--- a/Dokumentace.docx
+++ b/Dokumentace.docx
@@ -478,6 +478,7 @@
           <w:docPartUnique/>
         </w:docPartObj>
       </w:sdtPr>
+      <w:sdtEndPr/>
       <w:sdtContent>
         <w:p>
           <w:pPr>
@@ -2290,14 +2291,10 @@
       </w:r>
       <w:r>
         <w:tab/>
-      </w:r>
-      <w:proofErr w:type="spellStart"/>
-      <w:r>
         <w:t>Úvod</w:t>
       </w:r>
       <w:bookmarkEnd w:id="5"/>
       <w:bookmarkEnd w:id="6"/>
-      <w:proofErr w:type="spellEnd"/>
     </w:p>
     <w:p>
       <w:pPr>
@@ -2456,15 +2453,7 @@
         <w:pStyle w:val="Styl1norm"/>
       </w:pPr>
       <w:r>
-        <w:t xml:space="preserve">Výsledky simulace přibližně odpovídají reálným datům z pěstitelské pálenice. </w:t>
-      </w:r>
-      <w:proofErr w:type="gramStart"/>
-      <w:r>
-        <w:t>Čas který</w:t>
-      </w:r>
-      <w:proofErr w:type="gramEnd"/>
-      <w:r>
-        <w:t xml:space="preserve"> je potřeba pro každou část destilačního procesu je zjištěn pozorováním a použit i s daným rozptylem v modelu.</w:t>
+        <w:t>Výsledky simulace přibližně odpovídají reálným datům z pěstitelské pálenice. Čas který je potřeba pro každou část destilačního procesu je zjištěn pozorováním a použit i s daným rozptylem v modelu.</w:t>
       </w:r>
     </w:p>
     <w:p>
@@ -2483,13 +2472,9 @@
       </w:r>
       <w:r>
         <w:tab/>
-      </w:r>
-      <w:proofErr w:type="spellStart"/>
-      <w:r>
         <w:t>Fakta</w:t>
       </w:r>
       <w:bookmarkEnd w:id="10"/>
-      <w:proofErr w:type="spellEnd"/>
     </w:p>
     <w:p>
       <w:pPr>
@@ -2714,7 +2699,6 @@
       <w:pPr>
         <w:pStyle w:val="Styl1norm"/>
       </w:pPr>
-      <w:bookmarkStart w:id="12" w:name="_GoBack"/>
       <w:r>
         <w:rPr>
           <w:noProof/>
@@ -2766,7 +2750,6 @@
           </wp:inline>
         </w:drawing>
       </w:r>
-      <w:bookmarkEnd w:id="12"/>
     </w:p>
     <w:p>
       <w:pPr>
@@ -2792,15 +2775,7 @@
         <w:t>í</w:t>
       </w:r>
       <w:r>
-        <w:t xml:space="preserve"> kolny </w:t>
-      </w:r>
-      <w:proofErr w:type="gramStart"/>
-      <w:r>
-        <w:t>obr.1, zdroj</w:t>
-      </w:r>
-      <w:proofErr w:type="gramEnd"/>
-      <w:r>
-        <w:t xml:space="preserve"> [</w:t>
+        <w:t xml:space="preserve"> kolny obr.1, zdroj [</w:t>
       </w:r>
       <w:r>
         <w:t>1</w:t>
@@ -2818,7 +2793,7 @@
       <w:pPr>
         <w:pStyle w:val="Styl1H2"/>
       </w:pPr>
-      <w:bookmarkStart w:id="13" w:name="_Toc500367251"/>
+      <w:bookmarkStart w:id="12" w:name="_Toc500367251"/>
       <w:r>
         <w:t>2.2</w:t>
       </w:r>
@@ -2826,7 +2801,7 @@
         <w:tab/>
         <w:t>Kvas</w:t>
       </w:r>
-      <w:bookmarkEnd w:id="13"/>
+      <w:bookmarkEnd w:id="12"/>
     </w:p>
     <w:p>
       <w:pPr>
@@ -2904,7 +2879,7 @@
       <w:pPr>
         <w:pStyle w:val="Styl1H2"/>
       </w:pPr>
-      <w:bookmarkStart w:id="14" w:name="_Toc500367252"/>
+      <w:bookmarkStart w:id="13" w:name="_Toc500367252"/>
       <w:r>
         <w:lastRenderedPageBreak/>
         <w:t>2.3</w:t>
@@ -2913,7 +2888,7 @@
         <w:tab/>
         <w:t>1. destilace</w:t>
       </w:r>
-      <w:bookmarkEnd w:id="14"/>
+      <w:bookmarkEnd w:id="13"/>
     </w:p>
     <w:p>
       <w:pPr>
@@ -2968,7 +2943,7 @@
       <w:pPr>
         <w:pStyle w:val="Styl1H2"/>
       </w:pPr>
-      <w:bookmarkStart w:id="15" w:name="_Toc500367253"/>
+      <w:bookmarkStart w:id="14" w:name="_Toc500367253"/>
       <w:r>
         <w:t>2.4</w:t>
       </w:r>
@@ -2976,7 +2951,7 @@
         <w:tab/>
         <w:t>2. destilace</w:t>
       </w:r>
-      <w:bookmarkEnd w:id="15"/>
+      <w:bookmarkEnd w:id="14"/>
     </w:p>
     <w:p>
       <w:pPr>
@@ -3017,7 +2992,7 @@
       <w:pPr>
         <w:pStyle w:val="Styl1H2"/>
       </w:pPr>
-      <w:bookmarkStart w:id="16" w:name="_Toc500367254"/>
+      <w:bookmarkStart w:id="15" w:name="_Toc500367254"/>
       <w:r>
         <w:t>2.5</w:t>
       </w:r>
@@ -3025,6 +3000,54 @@
         <w:tab/>
         <w:t>Výsledné produkty</w:t>
       </w:r>
+      <w:bookmarkEnd w:id="15"/>
+    </w:p>
+    <w:p>
+      <w:pPr>
+        <w:pStyle w:val="Styl1norm"/>
+      </w:pPr>
+      <w:r>
+        <w:t>Destilát ještě musí protéct přes lihové měřidlo. Nakonec vyteče 18 - 22 l destilátu s obsahem alkoholu 60 – 64 %. Destilát je ještě naředěn podle přání zákazníka na požadované procento alkoholu demineralizovanou vodou. Ředění trvá 10 – 15 min. Demineralizovaná voda je z pitné vody vyráběna pomocí reverzní osmózy.</w:t>
+      </w:r>
+    </w:p>
+    <w:p>
+      <w:pPr>
+        <w:pStyle w:val="Styl1norm"/>
+      </w:pPr>
+    </w:p>
+    <w:p>
+      <w:pPr>
+        <w:pStyle w:val="Styl1norm"/>
+      </w:pPr>
+      <w:r>
+        <w:t>Výpalky z kotlů, jsou vypouštěny do jímky. Když je již jímka plná, vyváží se cisternou na pole, které pěstitelské pálenici patří. Výpalky tedy slouží jako dobré hnojivo. „Palírna“ zvažuje vyřízení licence, aby mohla alkoholické výrobky dodávat do spotřební sítě. K tomuto účelu vlastní 10 ha zemědělské půdy pro výsadbu švestkových sadů. Výpalky je možné použít i na zkrmení hospodářským zvířatům.</w:t>
+      </w:r>
+    </w:p>
+    <w:p>
+      <w:pPr>
+        <w:pStyle w:val="Styl1norm"/>
+      </w:pPr>
+    </w:p>
+    <w:p>
+      <w:pPr>
+        <w:pStyle w:val="Styl1H2"/>
+      </w:pPr>
+      <w:bookmarkStart w:id="16" w:name="_Toc500367255"/>
+      <w:r>
+        <w:t>2.6 Spot</w:t>
+      </w:r>
+      <w:r>
+        <w:rPr>
+          <w:rFonts w:ascii="Arial" w:hAnsi="Arial" w:cs="Arial"/>
+        </w:rPr>
+        <w:t>ř</w:t>
+      </w:r>
+      <w:r>
+        <w:rPr>
+          <w:rFonts w:cs="Arial"/>
+        </w:rPr>
+        <w:t>eba zemního plynu</w:t>
+      </w:r>
       <w:bookmarkEnd w:id="16"/>
     </w:p>
     <w:p>
@@ -3032,20 +3055,15 @@
         <w:pStyle w:val="Styl1norm"/>
       </w:pPr>
       <w:r>
-        <w:t>Destilát ještě musí protéct přes lihové měřidlo. Nakonec vyteče 18 - 22 l destilátu s obsahem alkoholu 60 – 64 %. Destilát je ještě naředěn podle přání zákazníka na požadované procento alkoholu demineralizovanou vodou. Ředění trvá 10 – 15 min. Demineralizovaná voda je z pitné vody vyráběna pomocí reverzní osmózy.</w:t>
-      </w:r>
-    </w:p>
-    <w:p>
-      <w:pPr>
-        <w:pStyle w:val="Styl1norm"/>
-      </w:pPr>
-    </w:p>
-    <w:p>
-      <w:pPr>
-        <w:pStyle w:val="Styl1norm"/>
-      </w:pPr>
-      <w:r>
-        <w:t>Výpalky z kotlů, jsou vypouštěny do jímky. Když je již jímka plná, vyváží se cisternou na pole, které pěstitelské pálenici patří. Výpalky tedy slouží jako dobré hnojivo. „Palírna“ zvažuje vyřízení licence, aby mohla alkoholické výrobky dodávat do spotřební sítě. K tomuto účelu vlastní 10 ha zemědělské půdy pro výsadbu švestkových sadů. Výpalky je možné použít i na zkrmení hospodářským zvířatům.</w:t>
+        <w:t>Spotřeba zemního plynu většího – surovinového kotle je 9,6 m3/h při zahřívání kvasu na destilační teplotu, při destilování pak jen 8 m3/h. U menšího – destilačního kotle jsou nároky na plyn při zahřívání lutru 8 m3/h, při destilaci 5,4 m3/h. U surovinového kotle je při spotřebě 9,6 m3/h plynu uváděn výkon 96 kW.</w:t>
+      </w:r>
+    </w:p>
+    <w:p>
+      <w:pPr>
+        <w:pStyle w:val="Styl1norm"/>
+      </w:pPr>
+      <w:r>
+        <w:t>Kotle, chladiče i veškeré potrubí je vyrobeno z mědi.</w:t>
       </w:r>
     </w:p>
     <w:p>
@@ -3057,97 +3075,130 @@
       <w:pPr>
         <w:pStyle w:val="Styl1H2"/>
       </w:pPr>
-      <w:bookmarkStart w:id="17" w:name="_Toc500367255"/>
-      <w:r>
-        <w:t>2.6 Spot</w:t>
-      </w:r>
-      <w:r>
-        <w:rPr>
-          <w:rFonts w:ascii="Arial" w:hAnsi="Arial" w:cs="Arial"/>
-        </w:rPr>
-        <w:t>ř</w:t>
-      </w:r>
-      <w:r>
-        <w:rPr>
-          <w:rFonts w:cs="Arial"/>
-        </w:rPr>
-        <w:t>eba zemního plynu</w:t>
-      </w:r>
-      <w:bookmarkEnd w:id="17"/>
-    </w:p>
-    <w:p>
-      <w:pPr>
-        <w:pStyle w:val="Styl1norm"/>
-      </w:pPr>
-      <w:r>
-        <w:t>Spotřeba zemního plynu většího – surovinového kotle je 9,6 m3/h při zahřívání kvasu na destilační teplotu, při destilování pak jen 8 m3/h. U menšího – destilačního kotle jsou nároky na plyn při zahřívání lutru 8 m3/h, při destilaci 5,4 m3/h. U surovinového kotle je při spotřebě 9,6 m3/h plynu uváděn výkon 96 kW.</w:t>
-      </w:r>
-    </w:p>
-    <w:p>
-      <w:pPr>
-        <w:pStyle w:val="Styl1norm"/>
-      </w:pPr>
-      <w:r>
-        <w:t>Kotle, chladiče i veškeré potrubí je vyrobeno z mědi.</w:t>
-      </w:r>
-    </w:p>
-    <w:p>
-      <w:pPr>
-        <w:pStyle w:val="Styl1norm"/>
-      </w:pPr>
-    </w:p>
-    <w:p>
-      <w:pPr>
-        <w:pStyle w:val="Styl1H2"/>
-      </w:pPr>
-      <w:bookmarkStart w:id="18" w:name="_Toc500367256"/>
+      <w:bookmarkStart w:id="17" w:name="_Toc500367256"/>
       <w:r>
         <w:lastRenderedPageBreak/>
         <w:t>2.7 Poruchy</w:t>
       </w:r>
+      <w:bookmarkEnd w:id="17"/>
+    </w:p>
+    <w:p>
+      <w:pPr>
+        <w:pStyle w:val="Styl1norm"/>
+      </w:pPr>
+      <w:r>
+        <w:t>Jednou za 4 – 5 let dojde k prodření dna surovinového kotle. Po jeho dně rotují lopatky, a když kvas obsahuje drobné kamínky nebo tvrdé pecky, dno se odírá. Stěny chladiče jsou z poměrně tenké mědi a také dochází k jejich poškození. Chladič začne protékat a musí se vyměnit také přibližně jednou za 4 – 5 let.</w:t>
+      </w:r>
+    </w:p>
+    <w:p>
+      <w:pPr>
+        <w:pStyle w:val="Styl1norm"/>
+      </w:pPr>
+    </w:p>
+    <w:p>
+      <w:pPr>
+        <w:pStyle w:val="Styl1norm"/>
+      </w:pPr>
+    </w:p>
+    <w:p>
+      <w:pPr>
+        <w:pStyle w:val="Styl1H1"/>
+      </w:pPr>
+      <w:bookmarkStart w:id="18" w:name="_Toc500367257"/>
+      <w:r>
+        <w:t>3</w:t>
+      </w:r>
+      <w:r>
+        <w:tab/>
+        <w:t>Koncepce</w:t>
+      </w:r>
       <w:bookmarkEnd w:id="18"/>
     </w:p>
     <w:p>
       <w:pPr>
-        <w:pStyle w:val="Styl1norm"/>
-      </w:pPr>
-      <w:r>
-        <w:t>Jednou za 4 – 5 let dojde k prodření dna surovinového kotle. Po jeho dně rotují lopatky, a když kvas obsahuje drobné kamínky nebo tvrdé pecky, dno se odírá. Stěny chladiče jsou z poměrně tenké mědi a také dochází k jejich poškození. Chladič začne protékat a musí se vyměnit také přibližně jednou za 4 – 5 let.</w:t>
-      </w:r>
-    </w:p>
-    <w:p>
-      <w:pPr>
-        <w:pStyle w:val="Styl1norm"/>
-      </w:pPr>
-    </w:p>
-    <w:p>
-      <w:pPr>
-        <w:pStyle w:val="Styl1norm"/>
-      </w:pPr>
-    </w:p>
-    <w:p>
-      <w:pPr>
-        <w:pStyle w:val="Styl1H1"/>
-      </w:pPr>
-      <w:bookmarkStart w:id="19" w:name="_Toc500367257"/>
+        <w:pStyle w:val="Styl1H2"/>
+      </w:pPr>
+      <w:bookmarkStart w:id="19" w:name="_Toc500367258"/>
       <w:r>
         <w:t>3</w:t>
       </w:r>
       <w:r>
-        <w:tab/>
-      </w:r>
-      <w:proofErr w:type="spellStart"/>
-      <w:r>
-        <w:t>Koncepce</w:t>
+        <w:t>.</w:t>
+      </w:r>
+      <w:r>
+        <w:t>1</w:t>
+      </w:r>
+      <w:r>
+        <w:t xml:space="preserve"> </w:t>
+      </w:r>
+      <w:r>
+        <w:t>Model</w:t>
       </w:r>
       <w:bookmarkEnd w:id="19"/>
-      <w:proofErr w:type="spellEnd"/>
+    </w:p>
+    <w:p>
+      <w:pPr>
+        <w:pStyle w:val="Styl1norm"/>
+        <w:rPr>
+          <w:rFonts w:ascii="Calibri" w:hAnsi="Calibri" w:cs="Calibri"/>
+        </w:rPr>
+      </w:pPr>
+      <w:r>
+        <w:t>Model je vytvo</w:t>
+      </w:r>
+      <w:r>
+        <w:rPr>
+          <w:rFonts w:ascii="Calibri" w:hAnsi="Calibri" w:cs="Calibri"/>
+        </w:rPr>
+        <w:t>ř</w:t>
+      </w:r>
+      <w:r>
+        <w:t>en z fak</w:t>
+      </w:r>
+      <w:r>
+        <w:t>tů</w:t>
+      </w:r>
+      <w:r>
+        <w:t xml:space="preserve"> zjišt</w:t>
+      </w:r>
+      <w:r>
+        <w:rPr>
+          <w:rFonts w:ascii="Calibri" w:hAnsi="Calibri" w:cs="Calibri"/>
+        </w:rPr>
+        <w:t>ě</w:t>
+      </w:r>
+      <w:r>
+        <w:t>n</w:t>
+      </w:r>
+      <w:r>
+        <w:rPr>
+          <w:rFonts w:ascii="Lucida Sans" w:hAnsi="Lucida Sans" w:cs="Lucida Sans"/>
+        </w:rPr>
+        <w:t>ý</w:t>
+      </w:r>
+      <w:r>
+        <w:t>ch pozorováním.</w:t>
+      </w:r>
+      <w:r>
+        <w:t xml:space="preserve"> Z modelu jsou </w:t>
+      </w:r>
+      <w:r>
+        <w:t>vy</w:t>
+      </w:r>
+      <w:r>
+        <w:t>puštěny zanedbatelné doby přesunu mezi kotli a bečkami s kvasem. Dále informace, které nejsou pro účely simulace důležité jako např. objem vody chladičů.</w:t>
+      </w:r>
+    </w:p>
+    <w:p>
+      <w:pPr>
+        <w:pStyle w:val="Styl1norm"/>
+      </w:pPr>
     </w:p>
     <w:p>
       <w:pPr>
         <w:pStyle w:val="Styl1H2"/>
       </w:pPr>
-      <w:bookmarkStart w:id="20" w:name="_Toc500367258"/>
+      <w:bookmarkStart w:id="20" w:name="_Toc500367259"/>
       <w:r>
         <w:t>3</w:t>
       </w:r>
@@ -3155,95 +3206,15 @@
         <w:t>.</w:t>
       </w:r>
       <w:r>
-        <w:t>1</w:t>
+        <w:t>2</w:t>
       </w:r>
       <w:r>
         <w:t xml:space="preserve"> </w:t>
       </w:r>
       <w:r>
-        <w:t>Model</w:t>
+        <w:t>Optimalizace pomocí regulace teploty lutru</w:t>
       </w:r>
       <w:bookmarkEnd w:id="20"/>
-    </w:p>
-    <w:p>
-      <w:pPr>
-        <w:pStyle w:val="Styl1norm"/>
-        <w:rPr>
-          <w:rFonts w:ascii="Calibri" w:hAnsi="Calibri" w:cs="Calibri"/>
-        </w:rPr>
-      </w:pPr>
-      <w:r>
-        <w:t>Model je vytvo</w:t>
-      </w:r>
-      <w:r>
-        <w:rPr>
-          <w:rFonts w:ascii="Calibri" w:hAnsi="Calibri" w:cs="Calibri"/>
-        </w:rPr>
-        <w:t>ř</w:t>
-      </w:r>
-      <w:r>
-        <w:t>en z fak</w:t>
-      </w:r>
-      <w:r>
-        <w:t>tů</w:t>
-      </w:r>
-      <w:r>
-        <w:t xml:space="preserve"> zjišt</w:t>
-      </w:r>
-      <w:r>
-        <w:rPr>
-          <w:rFonts w:ascii="Calibri" w:hAnsi="Calibri" w:cs="Calibri"/>
-        </w:rPr>
-        <w:t>ě</w:t>
-      </w:r>
-      <w:r>
-        <w:t>n</w:t>
-      </w:r>
-      <w:r>
-        <w:rPr>
-          <w:rFonts w:ascii="Lucida Sans" w:hAnsi="Lucida Sans" w:cs="Lucida Sans"/>
-        </w:rPr>
-        <w:t>ý</w:t>
-      </w:r>
-      <w:r>
-        <w:t>ch pozorováním.</w:t>
-      </w:r>
-      <w:r>
-        <w:t xml:space="preserve"> Z modelu jsou </w:t>
-      </w:r>
-      <w:r>
-        <w:t>vy</w:t>
-      </w:r>
-      <w:r>
-        <w:t>puštěny zanedbatelné doby přesunu mezi kotli a bečkami s kvasem. Dále informace, které nejsou pro účely simulace důležité jako např. objem vody chladičů.</w:t>
-      </w:r>
-    </w:p>
-    <w:p>
-      <w:pPr>
-        <w:pStyle w:val="Styl1norm"/>
-      </w:pPr>
-    </w:p>
-    <w:p>
-      <w:pPr>
-        <w:pStyle w:val="Styl1H2"/>
-      </w:pPr>
-      <w:bookmarkStart w:id="21" w:name="_Toc500367259"/>
-      <w:r>
-        <w:t>3</w:t>
-      </w:r>
-      <w:r>
-        <w:t>.</w:t>
-      </w:r>
-      <w:r>
-        <w:t>2</w:t>
-      </w:r>
-      <w:r>
-        <w:t xml:space="preserve"> </w:t>
-      </w:r>
-      <w:r>
-        <w:t>Optimalizace pomocí regulace teploty lutru</w:t>
-      </w:r>
-      <w:bookmarkEnd w:id="21"/>
     </w:p>
     <w:p>
       <w:pPr>
@@ -3497,31 +3468,7 @@
         <w:pStyle w:val="Styl1norm"/>
       </w:pPr>
       <w:r>
-        <w:t xml:space="preserve">Přestože neznáme hmotnost ani měrnou tepelnou kapacitu kvasu ani lutru, můžeme vypočítat rozdíl mezi </w:t>
-      </w:r>
-      <w:proofErr w:type="spellStart"/>
-      <w:r>
-        <w:t>energiemy</w:t>
-      </w:r>
-      <w:proofErr w:type="spellEnd"/>
-      <w:r>
-        <w:t xml:space="preserve"> potřebnými pro ohřátí stejného množství kvasu/lutru, při různých počátečních teplotách. Jako teploty, se kterými </w:t>
-      </w:r>
-      <w:proofErr w:type="gramStart"/>
-      <w:r>
-        <w:t>budeme</w:t>
-      </w:r>
-      <w:proofErr w:type="gramEnd"/>
-      <w:r>
-        <w:t xml:space="preserve"> počítat si </w:t>
-      </w:r>
-      <w:proofErr w:type="gramStart"/>
-      <w:r>
-        <w:t>zvolíme</w:t>
-      </w:r>
-      <w:proofErr w:type="gramEnd"/>
-      <w:r>
-        <w:t xml:space="preserve"> střed intervalu, ve kterém se teplota bude určitě nacházet. Hmotnost a měrnou tepelnou kapacitu zvolíme 1.</w:t>
+        <w:t>Přestože neznáme hmotnost ani měrnou tepelnou kapacitu kvasu ani lutru, můžeme vypočítat rozdíl mezi energiemy potřebnými pro ohřátí stejného množství kvasu/lutru, při různých počátečních teplotách. Jako teploty, se kterými budeme počítat si zvolíme střed intervalu, ve kterém se teplota bude určitě nacházet. Hmotnost a měrnou tepelnou kapacitu zvolíme 1.</w:t>
       </w:r>
     </w:p>
     <w:p>
@@ -4003,393 +3950,227 @@
       <w:pPr>
         <w:pStyle w:val="Styl1H1"/>
       </w:pPr>
-      <w:bookmarkStart w:id="22" w:name="_Toc500367260"/>
+      <w:bookmarkStart w:id="21" w:name="_Toc500367260"/>
       <w:r>
         <w:t>4</w:t>
       </w:r>
       <w:r>
         <w:tab/>
-      </w:r>
-      <w:proofErr w:type="spellStart"/>
-      <w:r>
         <w:t>Experimenty</w:t>
       </w:r>
+      <w:bookmarkEnd w:id="21"/>
+    </w:p>
+    <w:p>
+      <w:pPr>
+        <w:pStyle w:val="Styl1H2"/>
+      </w:pPr>
+      <w:bookmarkStart w:id="22" w:name="_Toc500367261"/>
+      <w:r>
+        <w:t>4.1 Zvýšení teploty lutru</w:t>
+      </w:r>
       <w:bookmarkEnd w:id="22"/>
-      <w:proofErr w:type="spellEnd"/>
+    </w:p>
+    <w:p>
+      <w:pPr>
+        <w:pStyle w:val="Styl1norm"/>
+        <w:rPr>
+          <w:lang w:val="en-US"/>
+        </w:rPr>
+      </w:pPr>
+      <w:r>
+        <w:t xml:space="preserve">Ve vstupních datech pro simulaci systému jsme upravili čas, potřebný pro nahřátí lutru na destilační teplotu. Odhad o kolik se tato doba zkrátí vlivem vyšší teploty lutru jsme přibližně vypočetli z toho, o kolik by se měla zvednout teplota. Teplota by měla stoupnout o 37,5 </w:t>
+      </w:r>
+      <w:r>
+        <w:rPr>
+          <w:lang w:val="en-US"/>
+        </w:rPr>
+        <w:t>%</w:t>
+      </w:r>
+      <w:r>
+        <w:t xml:space="preserve">. V simulaci jsme tedy čas zkrátili o 37,5 </w:t>
+      </w:r>
+      <w:r>
+        <w:rPr>
+          <w:lang w:val="en-US"/>
+        </w:rPr>
+        <w:t>%. Nov</w:t>
+      </w:r>
+      <w:r>
+        <w:t xml:space="preserve">é hranice doby pro destilaci vychází na </w:t>
+      </w:r>
+      <w:r>
+        <w:rPr>
+          <w:lang w:val="en-US"/>
+        </w:rPr>
+        <w:t>53,125 – 56,25 minut.</w:t>
+      </w:r>
+    </w:p>
+    <w:p>
+      <w:pPr>
+        <w:pStyle w:val="Styl1norm"/>
+        <w:rPr>
+          <w:lang w:val="en-US"/>
+        </w:rPr>
+      </w:pPr>
     </w:p>
     <w:p>
       <w:pPr>
         <w:pStyle w:val="Styl1H2"/>
       </w:pPr>
-      <w:bookmarkStart w:id="23" w:name="_Toc500367261"/>
-      <w:r>
-        <w:t>4.1 Zvýšení teploty lutru</w:t>
-      </w:r>
-      <w:bookmarkEnd w:id="23"/>
-    </w:p>
-    <w:p>
-      <w:pPr>
-        <w:pStyle w:val="Styl1norm"/>
-        <w:rPr>
-          <w:lang w:val="en-US"/>
-        </w:rPr>
-      </w:pPr>
-      <w:r>
-        <w:t xml:space="preserve">Ve vstupních datech pro simulaci systému jsme upravili čas, potřebný pro nahřátí lutru na destilační teplotu. Odhad o kolik se tato doba zkrátí vlivem vyšší teploty lutru jsme přibližně vypočetli z toho, o kolik by se měla zvednout teplota. Teplota by měla stoupnout o 37,5 </w:t>
-      </w:r>
-      <w:r>
-        <w:rPr>
-          <w:lang w:val="en-US"/>
-        </w:rPr>
-        <w:t>%</w:t>
-      </w:r>
-      <w:r>
-        <w:t xml:space="preserve">. V simulaci jsme tedy čas zkrátili o 37,5 </w:t>
-      </w:r>
-      <w:r>
-        <w:rPr>
-          <w:lang w:val="en-US"/>
-        </w:rPr>
-        <w:t>%. Nov</w:t>
-      </w:r>
-      <w:r>
-        <w:t xml:space="preserve">é hranice doby pro destilaci vychází na </w:t>
-      </w:r>
-      <w:r>
-        <w:rPr>
-          <w:lang w:val="en-US"/>
-        </w:rPr>
-        <w:t>53,125 – 56</w:t>
-      </w:r>
-      <w:proofErr w:type="gramStart"/>
-      <w:r>
-        <w:rPr>
-          <w:lang w:val="en-US"/>
-        </w:rPr>
-        <w:t>,25</w:t>
-      </w:r>
-      <w:proofErr w:type="gramEnd"/>
-      <w:r>
-        <w:rPr>
-          <w:lang w:val="en-US"/>
-        </w:rPr>
-        <w:t xml:space="preserve"> </w:t>
-      </w:r>
-      <w:proofErr w:type="spellStart"/>
-      <w:r>
-        <w:rPr>
-          <w:lang w:val="en-US"/>
-        </w:rPr>
-        <w:t>minut</w:t>
-      </w:r>
-      <w:proofErr w:type="spellEnd"/>
-      <w:r>
-        <w:rPr>
-          <w:lang w:val="en-US"/>
-        </w:rPr>
-        <w:t>.</w:t>
-      </w:r>
-    </w:p>
-    <w:p>
-      <w:pPr>
-        <w:pStyle w:val="Styl1norm"/>
-        <w:rPr>
-          <w:lang w:val="en-US"/>
-        </w:rPr>
-      </w:pPr>
-    </w:p>
-    <w:p>
-      <w:pPr>
-        <w:pStyle w:val="Styl1H2"/>
-      </w:pPr>
-      <w:bookmarkStart w:id="24" w:name="_Toc500367262"/>
+      <w:bookmarkStart w:id="23" w:name="_Toc500367262"/>
       <w:r>
         <w:lastRenderedPageBreak/>
         <w:t>4.2 Přidání dalšího kotle</w:t>
       </w:r>
+      <w:bookmarkEnd w:id="23"/>
+    </w:p>
+    <w:p>
+      <w:pPr>
+        <w:pStyle w:val="Styl1norm"/>
+      </w:pPr>
+      <w:r>
+        <w:t xml:space="preserve">Zkusili jsme přidat další surovinový kotel, protože díky kratší době destilace </w:t>
+      </w:r>
+      <w:r>
+        <w:t>v destilačním kotli to lze zvládat. Níže jsou uvedená data z výsledků simulací:</w:t>
+      </w:r>
+    </w:p>
+    <w:p>
+      <w:pPr>
+        <w:pStyle w:val="Styl1norm"/>
+      </w:pPr>
+    </w:p>
+    <w:p>
+      <w:pPr>
+        <w:pStyle w:val="Styl1norm"/>
+        <w:rPr>
+          <w:b/>
+        </w:rPr>
+      </w:pPr>
+      <w:r>
+        <w:rPr>
+          <w:b/>
+        </w:rPr>
+        <w:t>Simulace stávajícího systému v průběhu 16 hodin</w:t>
+      </w:r>
+    </w:p>
+    <w:p>
+      <w:pPr>
+        <w:pStyle w:val="Styl1norm"/>
+      </w:pPr>
+      <w:r>
+        <w:t xml:space="preserve">Vydestilovano alkoholu celkem:  43.4989 </w:t>
+      </w:r>
+    </w:p>
+    <w:p>
+      <w:pPr>
+        <w:pStyle w:val="Styl1norm"/>
+      </w:pPr>
+      <w:r>
+        <w:t xml:space="preserve">Vydestilovano alkoholu prumerne:  21.7495 </w:t>
+      </w:r>
+    </w:p>
+    <w:p>
+      <w:pPr>
+        <w:pStyle w:val="Styl1norm"/>
+      </w:pPr>
+      <w:r>
+        <w:t xml:space="preserve">Vyprodukovano vypalku celkem:  946.68 </w:t>
+      </w:r>
+    </w:p>
+    <w:p>
+      <w:pPr>
+        <w:pStyle w:val="Styl1norm"/>
+      </w:pPr>
+      <w:r>
+        <w:t xml:space="preserve">Sporteba destilacniho kotle celkem:  7.62721 </w:t>
+      </w:r>
+    </w:p>
+    <w:p>
+      <w:pPr>
+        <w:pStyle w:val="Styl1norm"/>
+      </w:pPr>
+      <w:r>
+        <w:t>Sporteba destilacniho kotle prumerne:  1.9068</w:t>
+      </w:r>
+    </w:p>
+    <w:p>
+      <w:pPr>
+        <w:pStyle w:val="Styl1norm"/>
+      </w:pPr>
+    </w:p>
+    <w:p>
+      <w:pPr>
+        <w:pStyle w:val="Styl1norm"/>
+        <w:rPr>
+          <w:b/>
+        </w:rPr>
+      </w:pPr>
+      <w:r>
+        <w:rPr>
+          <w:b/>
+        </w:rPr>
+        <w:t>Simulace stávajícího systému s vyšší teplotou lutru v průběhu 16 hodin</w:t>
+      </w:r>
+    </w:p>
+    <w:p>
+      <w:pPr>
+        <w:pStyle w:val="Styl1norm"/>
+      </w:pPr>
+      <w:r>
+        <w:t xml:space="preserve">Vydestilovano alkoholu celkem:  44.0816 </w:t>
+      </w:r>
+    </w:p>
+    <w:p>
+      <w:pPr>
+        <w:pStyle w:val="Styl1norm"/>
+      </w:pPr>
+      <w:r>
+        <w:t xml:space="preserve">Vydestilovano alkoholu prumerne:  22.0408 </w:t>
+      </w:r>
+    </w:p>
+    <w:p>
+      <w:pPr>
+        <w:pStyle w:val="Styl1norm"/>
+      </w:pPr>
+      <w:r>
+        <w:t xml:space="preserve">Vyprodukovano vypalku celkem:  946.097 </w:t>
+      </w:r>
+    </w:p>
+    <w:p>
+      <w:pPr>
+        <w:pStyle w:val="Styl1norm"/>
+      </w:pPr>
+      <w:r>
+        <w:t xml:space="preserve">Sporteba destilacniho kotle celkem:  7.62721 </w:t>
+      </w:r>
+    </w:p>
+    <w:p>
+      <w:pPr>
+        <w:pStyle w:val="Styl1norm"/>
+      </w:pPr>
+      <w:r>
+        <w:t>Sporteba destilacniho kotle prumerne:  1.9068</w:t>
+      </w:r>
+    </w:p>
+    <w:p>
+      <w:pPr>
+        <w:pStyle w:val="Styl1norm"/>
+      </w:pPr>
+    </w:p>
+    <w:p>
+      <w:pPr>
+        <w:pStyle w:val="Styl1H1"/>
+      </w:pPr>
+      <w:bookmarkStart w:id="24" w:name="_Toc500367263"/>
+      <w:r>
+        <w:t>5</w:t>
+      </w:r>
+      <w:r>
+        <w:tab/>
+        <w:t>Zdroje</w:t>
+      </w:r>
       <w:bookmarkEnd w:id="24"/>
-    </w:p>
-    <w:p>
-      <w:pPr>
-        <w:pStyle w:val="Styl1norm"/>
-      </w:pPr>
-      <w:r>
-        <w:t xml:space="preserve">Zkusili jsme přidat další surovinový kotel, protože díky kratší době destilace </w:t>
-      </w:r>
-      <w:r>
-        <w:t>v destilačním kotli to lze zvládat. Níže jsou uvedená data z výsledků simulací:</w:t>
-      </w:r>
-    </w:p>
-    <w:p>
-      <w:pPr>
-        <w:pStyle w:val="Styl1norm"/>
-      </w:pPr>
-    </w:p>
-    <w:p>
-      <w:pPr>
-        <w:pStyle w:val="Styl1norm"/>
-        <w:rPr>
-          <w:b/>
-        </w:rPr>
-      </w:pPr>
-      <w:r>
-        <w:rPr>
-          <w:b/>
-        </w:rPr>
-        <w:t>Simulace stávajícího systému v průběhu 16 hodin</w:t>
-      </w:r>
-    </w:p>
-    <w:p>
-      <w:pPr>
-        <w:pStyle w:val="Styl1norm"/>
-      </w:pPr>
-      <w:proofErr w:type="spellStart"/>
-      <w:r>
-        <w:t>Vydestilovano</w:t>
-      </w:r>
-      <w:proofErr w:type="spellEnd"/>
-      <w:r>
-        <w:t xml:space="preserve"> alkoholu celkem:  43.4989 </w:t>
-      </w:r>
-    </w:p>
-    <w:p>
-      <w:pPr>
-        <w:pStyle w:val="Styl1norm"/>
-      </w:pPr>
-      <w:proofErr w:type="spellStart"/>
-      <w:r>
-        <w:t>Vydestilovano</w:t>
-      </w:r>
-      <w:proofErr w:type="spellEnd"/>
-      <w:r>
-        <w:t xml:space="preserve"> alkoholu </w:t>
-      </w:r>
-      <w:proofErr w:type="spellStart"/>
-      <w:r>
-        <w:t>prumerne</w:t>
-      </w:r>
-      <w:proofErr w:type="spellEnd"/>
-      <w:r>
-        <w:t xml:space="preserve">:  21.7495 </w:t>
-      </w:r>
-    </w:p>
-    <w:p>
-      <w:pPr>
-        <w:pStyle w:val="Styl1norm"/>
-      </w:pPr>
-      <w:proofErr w:type="spellStart"/>
-      <w:r>
-        <w:t>Vyprodukovano</w:t>
-      </w:r>
-      <w:proofErr w:type="spellEnd"/>
-      <w:r>
-        <w:t xml:space="preserve"> </w:t>
-      </w:r>
-      <w:proofErr w:type="spellStart"/>
-      <w:r>
-        <w:t>vypalku</w:t>
-      </w:r>
-      <w:proofErr w:type="spellEnd"/>
-      <w:r>
-        <w:t xml:space="preserve"> celkem:  946.68 </w:t>
-      </w:r>
-    </w:p>
-    <w:p>
-      <w:pPr>
-        <w:pStyle w:val="Styl1norm"/>
-      </w:pPr>
-      <w:proofErr w:type="spellStart"/>
-      <w:r>
-        <w:t>Sporteba</w:t>
-      </w:r>
-      <w:proofErr w:type="spellEnd"/>
-      <w:r>
-        <w:t xml:space="preserve"> </w:t>
-      </w:r>
-      <w:proofErr w:type="spellStart"/>
-      <w:r>
-        <w:t>destilacniho</w:t>
-      </w:r>
-      <w:proofErr w:type="spellEnd"/>
-      <w:r>
-        <w:t xml:space="preserve"> kotle celkem:  7.62721 </w:t>
-      </w:r>
-    </w:p>
-    <w:p>
-      <w:pPr>
-        <w:pStyle w:val="Styl1norm"/>
-      </w:pPr>
-      <w:proofErr w:type="spellStart"/>
-      <w:r>
-        <w:t>Sporteba</w:t>
-      </w:r>
-      <w:proofErr w:type="spellEnd"/>
-      <w:r>
-        <w:t xml:space="preserve"> </w:t>
-      </w:r>
-      <w:proofErr w:type="spellStart"/>
-      <w:r>
-        <w:t>destilacniho</w:t>
-      </w:r>
-      <w:proofErr w:type="spellEnd"/>
-      <w:r>
-        <w:t xml:space="preserve"> kotle </w:t>
-      </w:r>
-      <w:proofErr w:type="spellStart"/>
-      <w:r>
-        <w:t>prumerne</w:t>
-      </w:r>
-      <w:proofErr w:type="spellEnd"/>
-      <w:r>
-        <w:t>:  1.9068</w:t>
-      </w:r>
-    </w:p>
-    <w:p>
-      <w:pPr>
-        <w:pStyle w:val="Styl1norm"/>
-      </w:pPr>
-    </w:p>
-    <w:p>
-      <w:pPr>
-        <w:pStyle w:val="Styl1norm"/>
-        <w:rPr>
-          <w:b/>
-        </w:rPr>
-      </w:pPr>
-      <w:r>
-        <w:rPr>
-          <w:b/>
-        </w:rPr>
-        <w:t>Simulace stávajícího systému s vyšší teplotou lutru v průběhu 16 hodin</w:t>
-      </w:r>
-    </w:p>
-    <w:p>
-      <w:pPr>
-        <w:pStyle w:val="Styl1norm"/>
-      </w:pPr>
-      <w:proofErr w:type="spellStart"/>
-      <w:r>
-        <w:t>Vydestilovano</w:t>
-      </w:r>
-      <w:proofErr w:type="spellEnd"/>
-      <w:r>
-        <w:t xml:space="preserve"> alkoholu celkem:  44.0816 </w:t>
-      </w:r>
-    </w:p>
-    <w:p>
-      <w:pPr>
-        <w:pStyle w:val="Styl1norm"/>
-      </w:pPr>
-      <w:proofErr w:type="spellStart"/>
-      <w:r>
-        <w:t>Vydestilovano</w:t>
-      </w:r>
-      <w:proofErr w:type="spellEnd"/>
-      <w:r>
-        <w:t xml:space="preserve"> alkoholu </w:t>
-      </w:r>
-      <w:proofErr w:type="spellStart"/>
-      <w:r>
-        <w:t>prumerne</w:t>
-      </w:r>
-      <w:proofErr w:type="spellEnd"/>
-      <w:r>
-        <w:t xml:space="preserve">:  22.0408 </w:t>
-      </w:r>
-    </w:p>
-    <w:p>
-      <w:pPr>
-        <w:pStyle w:val="Styl1norm"/>
-      </w:pPr>
-      <w:proofErr w:type="spellStart"/>
-      <w:r>
-        <w:t>Vyprodukovano</w:t>
-      </w:r>
-      <w:proofErr w:type="spellEnd"/>
-      <w:r>
-        <w:t xml:space="preserve"> </w:t>
-      </w:r>
-      <w:proofErr w:type="spellStart"/>
-      <w:r>
-        <w:t>vypalku</w:t>
-      </w:r>
-      <w:proofErr w:type="spellEnd"/>
-      <w:r>
-        <w:t xml:space="preserve"> celkem:  946.097 </w:t>
-      </w:r>
-    </w:p>
-    <w:p>
-      <w:pPr>
-        <w:pStyle w:val="Styl1norm"/>
-      </w:pPr>
-      <w:proofErr w:type="spellStart"/>
-      <w:r>
-        <w:t>Sporteba</w:t>
-      </w:r>
-      <w:proofErr w:type="spellEnd"/>
-      <w:r>
-        <w:t xml:space="preserve"> </w:t>
-      </w:r>
-      <w:proofErr w:type="spellStart"/>
-      <w:r>
-        <w:t>destilacniho</w:t>
-      </w:r>
-      <w:proofErr w:type="spellEnd"/>
-      <w:r>
-        <w:t xml:space="preserve"> kotle celkem:  7.62721 </w:t>
-      </w:r>
-    </w:p>
-    <w:p>
-      <w:pPr>
-        <w:pStyle w:val="Styl1norm"/>
-      </w:pPr>
-      <w:proofErr w:type="spellStart"/>
-      <w:r>
-        <w:t>Sporteba</w:t>
-      </w:r>
-      <w:proofErr w:type="spellEnd"/>
-      <w:r>
-        <w:t xml:space="preserve"> </w:t>
-      </w:r>
-      <w:proofErr w:type="spellStart"/>
-      <w:r>
-        <w:t>destilacniho</w:t>
-      </w:r>
-      <w:proofErr w:type="spellEnd"/>
-      <w:r>
-        <w:t xml:space="preserve"> kotle </w:t>
-      </w:r>
-      <w:proofErr w:type="spellStart"/>
-      <w:r>
-        <w:t>prumerne</w:t>
-      </w:r>
-      <w:proofErr w:type="spellEnd"/>
-      <w:r>
-        <w:t>:  1.9068</w:t>
-      </w:r>
-    </w:p>
-    <w:p>
-      <w:pPr>
-        <w:pStyle w:val="Styl1norm"/>
-      </w:pPr>
-    </w:p>
-    <w:p>
-      <w:pPr>
-        <w:pStyle w:val="Styl1H1"/>
-      </w:pPr>
-      <w:bookmarkStart w:id="25" w:name="_Toc500367263"/>
-      <w:r>
-        <w:t>5</w:t>
-      </w:r>
-      <w:r>
-        <w:tab/>
-      </w:r>
-      <w:proofErr w:type="spellStart"/>
-      <w:r>
-        <w:t>Zdroje</w:t>
-      </w:r>
-      <w:bookmarkEnd w:id="25"/>
-      <w:proofErr w:type="spellEnd"/>
     </w:p>
     <w:p>
       <w:pPr>
@@ -4408,25 +4189,14 @@
       <w:r>
         <w:br/>
       </w:r>
-      <w:r>
-        <w:t>https://</w:t>
-      </w:r>
-      <w:proofErr w:type="gramStart"/>
-      <w:r>
-        <w:t>www</w:t>
-      </w:r>
-      <w:proofErr w:type="gramEnd"/>
-      <w:r>
-        <w:t>.</w:t>
-      </w:r>
-      <w:proofErr w:type="gramStart"/>
-      <w:r>
-        <w:t>stream</w:t>
-      </w:r>
-      <w:proofErr w:type="gramEnd"/>
-      <w:r>
-        <w:t>.cz/jidlo-s-r-o/10005480-slunecnicove-a-repkove-oleje</w:t>
-      </w:r>
+      <w:hyperlink r:id="rId8" w:history="1">
+        <w:r>
+          <w:rPr>
+            <w:rStyle w:val="Hypertextovodkaz"/>
+          </w:rPr>
+          <w:t>https://www.stream.cz/jidlo-s-r-o/10005480-slunecnicove-a-repkove-oleje</w:t>
+        </w:r>
+      </w:hyperlink>
       <w:r>
         <w:t xml:space="preserve"> [</w:t>
       </w:r>
@@ -4457,7 +4227,7 @@
       <w:r>
         <w:br/>
       </w:r>
-      <w:hyperlink r:id="rId8" w:history="1">
+      <w:hyperlink r:id="rId9" w:history="1">
         <w:r>
           <w:rPr>
             <w:rStyle w:val="Hypertextovodkaz"/>
@@ -4474,18 +4244,22 @@
           <w:numId w:val="2"/>
         </w:numPr>
       </w:pPr>
-      <w:proofErr w:type="spellStart"/>
       <w:r>
         <w:t>Peringer</w:t>
       </w:r>
-      <w:proofErr w:type="spellEnd"/>
-      <w:r>
-        <w:t xml:space="preserve"> P. SIMLIB/C++</w:t>
+      <w:r>
+        <w:t xml:space="preserve"> P.</w:t>
+      </w:r>
+      <w:r>
+        <w:t>,</w:t>
+      </w:r>
+      <w:r>
+        <w:t xml:space="preserve"> SIMLIB/C++</w:t>
       </w:r>
       <w:r>
         <w:br/>
       </w:r>
-      <w:hyperlink r:id="rId9" w:history="1">
+      <w:hyperlink r:id="rId10" w:history="1">
         <w:r>
           <w:rPr>
             <w:rStyle w:val="Hypertextovodkaz"/>
@@ -4508,7 +4282,7 @@
       <w:r>
         <w:br/>
       </w:r>
-      <w:hyperlink r:id="rId10" w:history="1">
+      <w:hyperlink r:id="rId11" w:history="1">
         <w:r>
           <w:rPr>
             <w:rStyle w:val="Hypertextovodkaz"/>
@@ -4534,7 +4308,7 @@
       <w:r>
         <w:br/>
       </w:r>
-      <w:hyperlink r:id="rId11" w:history="1">
+      <w:hyperlink r:id="rId12" w:history="1">
         <w:r>
           <w:rPr>
             <w:rStyle w:val="Hypertextovodkaz"/>
@@ -4551,6 +4325,84 @@
           <w:numId w:val="2"/>
         </w:numPr>
       </w:pPr>
+      <w:r>
+        <w:lastRenderedPageBreak/>
+        <w:t>Řepkový olej</w:t>
+      </w:r>
+      <w:r>
+        <w:br/>
+      </w:r>
+      <w:hyperlink r:id="rId13" w:history="1">
+        <w:r>
+          <w:rPr>
+            <w:rStyle w:val="Hypertextovodkaz"/>
+          </w:rPr>
+          <w:t>http://www.bioenergo-komplex.cz/faq/repkovy-olej/</w:t>
+        </w:r>
+      </w:hyperlink>
+    </w:p>
+    <w:p>
+      <w:pPr>
+        <w:pStyle w:val="Styl1norm"/>
+        <w:numPr>
+          <w:ilvl w:val="0"/>
+          <w:numId w:val="2"/>
+        </w:numPr>
+      </w:pPr>
+      <w:r>
+        <w:t>P</w:t>
+      </w:r>
+      <w:r>
+        <w:t>roces</w:t>
+      </w:r>
+      <w:r>
+        <w:t xml:space="preserve"> výroby olejů</w:t>
+      </w:r>
+      <w:r>
+        <w:br/>
+      </w:r>
+      <w:hyperlink r:id="rId14" w:history="1">
+        <w:r>
+          <w:rPr>
+            <w:rStyle w:val="Hypertextovodkaz"/>
+          </w:rPr>
+          <w:t>http://www.glencoreagriculture.cz/proces-vyroby-oleju.html</w:t>
+        </w:r>
+      </w:hyperlink>
+    </w:p>
+    <w:p>
+      <w:pPr>
+        <w:pStyle w:val="Styl1norm"/>
+        <w:numPr>
+          <w:ilvl w:val="0"/>
+          <w:numId w:val="2"/>
+        </w:numPr>
+      </w:pPr>
+      <w:r>
+        <w:t>Pravidelné přepravy řepky olejné, 1x denně</w:t>
+      </w:r>
+      <w:r>
+        <w:br/>
+      </w:r>
+      <w:hyperlink r:id="rId15" w:history="1">
+        <w:r>
+          <w:rPr>
+            <w:rStyle w:val="Hypertextovodkaz"/>
+          </w:rPr>
+          <w:t>http://www.centrum-preprav.cz/vyberove-rizeni-Pravidelne-prepravy-repky-olejne--1x-denne-1948.htm?fbclid=IwAR0rG8lLjaWn1-vOwvp8KaYHk1Vu35_mhMDm-J7DhCzYZeoOyvYW8qXhwu0</w:t>
+        </w:r>
+      </w:hyperlink>
+    </w:p>
+    <w:p>
+      <w:pPr>
+        <w:pStyle w:val="Styl1norm"/>
+        <w:numPr>
+          <w:ilvl w:val="0"/>
+          <w:numId w:val="2"/>
+        </w:numPr>
+      </w:pPr>
+      <w:bookmarkStart w:id="25" w:name="_GoBack"/>
+      <w:bookmarkEnd w:id="25"/>
     </w:p>
     <w:sectPr>
       <w:pgSz w:w="11906" w:h="16838"/>

--- a/Dokumentace.docx
+++ b/Dokumentace.docx
@@ -2301,13 +2301,45 @@
         <w:pStyle w:val="Styl1norm"/>
       </w:pPr>
       <w:r>
-        <w:t xml:space="preserve">Tato technická zpráva vznikla jako součást řešení projektu IMS. Zabývá se vytvořením modelu SHO (systému hromadné obsluhy) a simulací </w:t>
+        <w:t>Tato technická zpráva vznikla jako součást řešení projektu IMS. Zabývá se vytvořením modelu</w:t>
+      </w:r>
+      <w:r>
+        <w:t xml:space="preserve"> SHO (systému hromadné obsluhy) </w:t>
+      </w:r>
+      <w:r>
+        <w:t>[1,</w:t>
+      </w:r>
+      <w:proofErr w:type="gramStart"/>
+      <w:r>
+        <w:t xml:space="preserve">str.7] </w:t>
+      </w:r>
+      <w:r>
+        <w:t>a simulací</w:t>
+      </w:r>
+      <w:proofErr w:type="gramEnd"/>
+      <w:r>
+        <w:t xml:space="preserve"> [1,str.8</w:t>
+      </w:r>
+      <w:r>
+        <w:t>]</w:t>
+      </w:r>
+      <w:r>
+        <w:t xml:space="preserve"> </w:t>
       </w:r>
       <w:r>
         <w:t>výroby řepkového oleje</w:t>
       </w:r>
       <w:r>
-        <w:t>. Cílem práce je na základě modelu destilační kolony ukázat možné optimalizace výrobního procesu, konkrétně automatickou regulací výkonu chladiče dosáhnout vyšší teploty destilátu a tím zkrátit dobu destilace v druhém stupni kolony. Hlavní předpokládanou výhodou této optimalizace je úspora času a energií. Další optimalizací je po předpokládaném urychlení druhého stupně přidání dalšího surovinového kotle, destilační kotel by vypálil lutr dostatečně rychle, aby mohli běžet oba surovinové kotle najednou bez prostojů v činnosti destilačního kotle.</w:t>
+        <w:t xml:space="preserve"> [4]</w:t>
+      </w:r>
+      <w:r>
+        <w:t xml:space="preserve">. Cílem práce je na základě modelu </w:t>
+      </w:r>
+      <w:r>
+        <w:t>výrobní linky</w:t>
+      </w:r>
+      <w:r>
+        <w:t xml:space="preserve"> ukázat možné optimalizace výrobního procesu, konkrétně automatickou regulací výkonu chladiče dosáhnout vyšší teploty destilátu a tím zkrátit dobu destilace v druhém stupni kolony. Hlavní předpokládanou výhodou této optimalizace je úspora času a energií. Další optimalizací je po předpokládaném urychlení druhého stupně přidání dalšího surovinového kotle, destilační kotel by vypálil lutr dostatečně rychle, aby mohli běžet oba surovinové kotle najednou bez prostojů v činnosti destilačního kotle.</w:t>
       </w:r>
     </w:p>
     <w:p>
@@ -2359,6 +2391,9 @@
         <w:t>Slunečnicové a řepkové oleje</w:t>
       </w:r>
       <w:r>
+        <w:t xml:space="preserve"> [5]</w:t>
+      </w:r>
+      <w:r>
         <w:t xml:space="preserve"> </w:t>
       </w:r>
       <w:r>
@@ -2453,13 +2488,14 @@
         <w:pStyle w:val="Styl1norm"/>
       </w:pPr>
       <w:r>
-        <w:t>Výsledky simulace přibližně odpovídají reálným datům z pěstitelské pálenice. Čas který je potřeba pro každou část destilačního procesu je zjištěn pozorováním a použit i s daným rozptylem v modelu.</w:t>
-      </w:r>
-    </w:p>
-    <w:p>
-      <w:pPr>
-        <w:pStyle w:val="Styl1norm"/>
-      </w:pPr>
+        <w:t>Výsledky simulace přibližně odpovídají reálným datům z</w:t>
+      </w:r>
+      <w:r>
+        <w:t> výrobny řepkového oleje</w:t>
+      </w:r>
+      <w:r>
+        <w:t xml:space="preserve">. </w:t>
+      </w:r>
     </w:p>
     <w:p>
       <w:pPr>
@@ -2472,222 +2508,87 @@
       </w:r>
       <w:r>
         <w:tab/>
-        <w:t>Fakta</w:t>
       </w:r>
       <w:bookmarkEnd w:id="10"/>
-    </w:p>
-    <w:p>
-      <w:pPr>
-        <w:pStyle w:val="Styl1H2"/>
-      </w:pPr>
-      <w:bookmarkStart w:id="11" w:name="_Toc500367250"/>
-      <w:r>
-        <w:t>2.1</w:t>
-      </w:r>
-      <w:r>
-        <w:tab/>
-        <w:t>Model destila</w:t>
-      </w:r>
-      <w:r>
-        <w:rPr>
-          <w:rFonts w:ascii="Arial" w:hAnsi="Arial" w:cs="Arial"/>
-        </w:rPr>
-        <w:t>č</w:t>
-      </w:r>
-      <w:r>
-        <w:rPr>
-          <w:rFonts w:cs="Arial"/>
-        </w:rPr>
-        <w:t>n</w:t>
-      </w:r>
-      <w:r>
-        <w:rPr>
-          <w:rFonts w:cs="Lucida Sans"/>
-        </w:rPr>
-        <w:t>í</w:t>
-      </w:r>
-      <w:r>
-        <w:rPr>
-          <w:rFonts w:cs="Arial"/>
-        </w:rPr>
-        <w:t xml:space="preserve"> kolony</w:t>
-      </w:r>
-      <w:bookmarkEnd w:id="11"/>
-    </w:p>
-    <w:p>
-      <w:pPr>
-        <w:pStyle w:val="Styl1norm"/>
-      </w:pPr>
-      <w:r>
-        <w:t>Model destilační kolony se skládá z následujících důležitých částí (části jsou seřazeny ve stejném pořadí v jakém jimi kvas/lutr/destilát prochází):</w:t>
-      </w:r>
-    </w:p>
-    <w:p>
-      <w:pPr>
-        <w:pStyle w:val="Styl1norm"/>
-      </w:pPr>
-      <w:r>
-        <w:t>•</w:t>
-      </w:r>
-      <w:r>
-        <w:tab/>
-        <w:t>Bečky</w:t>
-      </w:r>
-    </w:p>
-    <w:p>
-      <w:pPr>
-        <w:pStyle w:val="Styl1norm"/>
-      </w:pPr>
-      <w:r>
-        <w:t>•</w:t>
-      </w:r>
-      <w:r>
-        <w:tab/>
-        <w:t>Čerpadlo na kvas</w:t>
-      </w:r>
-    </w:p>
-    <w:p>
-      <w:pPr>
-        <w:pStyle w:val="Styl1norm"/>
-      </w:pPr>
-      <w:r>
-        <w:t>•</w:t>
-      </w:r>
-      <w:r>
-        <w:tab/>
-        <w:t>Zásobník kvasu před prvním kotlem</w:t>
-      </w:r>
-    </w:p>
-    <w:p>
-      <w:pPr>
-        <w:pStyle w:val="Styl1norm"/>
-      </w:pPr>
-      <w:r>
-        <w:t>•</w:t>
-      </w:r>
-      <w:r>
-        <w:tab/>
-        <w:t>Surovinový kotel</w:t>
-      </w:r>
-    </w:p>
-    <w:p>
-      <w:pPr>
-        <w:pStyle w:val="Styl1norm"/>
-      </w:pPr>
-      <w:r>
-        <w:t>•</w:t>
-      </w:r>
-      <w:r>
-        <w:tab/>
-        <w:t>Surovinový chladič</w:t>
-      </w:r>
-    </w:p>
-    <w:p>
-      <w:pPr>
-        <w:pStyle w:val="Styl1norm"/>
-      </w:pPr>
-      <w:r>
-        <w:t>•</w:t>
-      </w:r>
-      <w:r>
-        <w:tab/>
-        <w:t>Lihoměr</w:t>
-      </w:r>
-    </w:p>
-    <w:p>
-      <w:pPr>
-        <w:pStyle w:val="Styl1norm"/>
-      </w:pPr>
-      <w:r>
-        <w:t>•</w:t>
-      </w:r>
-      <w:r>
-        <w:tab/>
-        <w:t>Teploměr</w:t>
-      </w:r>
-    </w:p>
-    <w:p>
-      <w:pPr>
-        <w:pStyle w:val="Styl1norm"/>
-      </w:pPr>
-      <w:r>
-        <w:t>•</w:t>
-      </w:r>
-      <w:r>
-        <w:tab/>
-        <w:t>2 zásobníky na lutr</w:t>
-      </w:r>
-    </w:p>
-    <w:p>
-      <w:pPr>
-        <w:pStyle w:val="Styl1norm"/>
-      </w:pPr>
-      <w:r>
-        <w:t>•</w:t>
-      </w:r>
-      <w:r>
-        <w:tab/>
-        <w:t>Destilační kotel</w:t>
-      </w:r>
-    </w:p>
-    <w:p>
-      <w:pPr>
-        <w:pStyle w:val="Styl1norm"/>
-      </w:pPr>
-      <w:r>
-        <w:t>•</w:t>
-      </w:r>
-      <w:r>
-        <w:tab/>
-        <w:t>Destilační chladič</w:t>
-      </w:r>
-    </w:p>
-    <w:p>
-      <w:pPr>
-        <w:pStyle w:val="Styl1norm"/>
-      </w:pPr>
-      <w:r>
-        <w:t>•</w:t>
-      </w:r>
-      <w:r>
-        <w:tab/>
-        <w:t>Lihoměr</w:t>
-      </w:r>
-    </w:p>
-    <w:p>
-      <w:pPr>
-        <w:pStyle w:val="Styl1norm"/>
-      </w:pPr>
-      <w:r>
-        <w:t>•</w:t>
-      </w:r>
-      <w:r>
-        <w:tab/>
-        <w:t>Teploměr</w:t>
-      </w:r>
-    </w:p>
-    <w:p>
-      <w:pPr>
-        <w:pStyle w:val="Styl1norm"/>
-      </w:pPr>
-      <w:r>
-        <w:t>•</w:t>
-      </w:r>
-      <w:r>
-        <w:tab/>
-        <w:t>Lihové měřidlo</w:t>
-      </w:r>
-    </w:p>
-    <w:p>
-      <w:pPr>
-        <w:pStyle w:val="Styl1norm"/>
-      </w:pPr>
-      <w:r>
-        <w:t>•</w:t>
-      </w:r>
-      <w:r>
-        <w:tab/>
-        <w:t>Zásobník na výsledný destilát</w:t>
+      <w:r>
+        <w:t>Rozbor téma</w:t>
+      </w:r>
+      <w:r>
+        <w:t xml:space="preserve">tu a použitých </w:t>
+      </w:r>
+      <w:r>
+        <w:t>metod/technologií</w:t>
+      </w:r>
+    </w:p>
+    <w:p>
+      <w:pPr>
+        <w:pStyle w:val="Styl1norm"/>
+      </w:pPr>
+      <w:r>
+        <w:t xml:space="preserve">Výroba řepkového oleje </w:t>
+      </w:r>
+      <w:r>
+        <w:t>zahrnuje tyto fáze:</w:t>
+      </w:r>
+    </w:p>
+    <w:p>
+      <w:pPr>
+        <w:pStyle w:val="Styl1norm"/>
+        <w:numPr>
+          <w:ilvl w:val="0"/>
+          <w:numId w:val="3"/>
+        </w:numPr>
+      </w:pPr>
+      <w:r>
+        <w:t>vstupní kontrola,</w:t>
+      </w:r>
+    </w:p>
+    <w:p>
+      <w:pPr>
+        <w:pStyle w:val="Styl1norm"/>
+        <w:numPr>
+          <w:ilvl w:val="0"/>
+          <w:numId w:val="3"/>
+        </w:numPr>
+      </w:pPr>
+      <w:r>
+        <w:t>lisování,</w:t>
+      </w:r>
+    </w:p>
+    <w:p>
+      <w:pPr>
+        <w:pStyle w:val="Styl1norm"/>
+        <w:numPr>
+          <w:ilvl w:val="0"/>
+          <w:numId w:val="3"/>
+        </w:numPr>
+      </w:pPr>
+      <w:r>
+        <w:t>filtrace,</w:t>
+      </w:r>
+    </w:p>
+    <w:p>
+      <w:pPr>
+        <w:pStyle w:val="Styl1norm"/>
+        <w:numPr>
+          <w:ilvl w:val="0"/>
+          <w:numId w:val="3"/>
+        </w:numPr>
+      </w:pPr>
+      <w:r>
+        <w:t>rafinace,</w:t>
+      </w:r>
+    </w:p>
+    <w:p>
+      <w:pPr>
+        <w:pStyle w:val="Styl1norm"/>
+        <w:numPr>
+          <w:ilvl w:val="0"/>
+          <w:numId w:val="3"/>
+        </w:numPr>
+      </w:pPr>
+      <w:r>
+        <w:t>výstupní kontrola.</w:t>
       </w:r>
     </w:p>
     <w:p>
@@ -2704,45 +2605,41 @@
           <w:noProof/>
           <w:lang w:eastAsia="cs-CZ"/>
         </w:rPr>
-        <w:lastRenderedPageBreak/>
         <w:drawing>
-          <wp:inline distT="0" distB="0" distL="0" distR="0" wp14:anchorId="02BCB3B1" wp14:editId="1C463EE8">
-            <wp:extent cx="5753100" cy="3848100"/>
+          <wp:inline distT="0" distB="0" distL="0" distR="0">
+            <wp:extent cx="5760720" cy="3223260"/>
             <wp:effectExtent l="0" t="0" r="0" b="0"/>
-            <wp:docPr id="3" name="Obrázek 3"/>
-            <wp:cNvGraphicFramePr/>
+            <wp:docPr id="4" name="Obrázek 4"/>
+            <wp:cNvGraphicFramePr>
+              <a:graphicFrameLocks xmlns:a="http://schemas.openxmlformats.org/drawingml/2006/main" noChangeAspect="1"/>
+            </wp:cNvGraphicFramePr>
             <a:graphic xmlns:a="http://schemas.openxmlformats.org/drawingml/2006/main">
               <a:graphicData uri="http://schemas.openxmlformats.org/drawingml/2006/picture">
                 <pic:pic xmlns:pic="http://schemas.openxmlformats.org/drawingml/2006/picture">
                   <pic:nvPicPr>
-                    <pic:cNvPr id="1" name="Obrázek 1"/>
+                    <pic:cNvPr id="0" name="Screenshot-2018-11-4 compact-cz-email-web pdf.png"/>
                     <pic:cNvPicPr/>
                   </pic:nvPicPr>
                   <pic:blipFill>
-                    <a:blip r:embed="rId7">
+                    <a:blip r:embed="rId7" cstate="print">
                       <a:extLst>
                         <a:ext uri="{28A0092B-C50C-407E-A947-70E740481C1C}">
                           <a14:useLocalDpi xmlns:a14="http://schemas.microsoft.com/office/drawing/2010/main" val="0"/>
                         </a:ext>
                       </a:extLst>
                     </a:blip>
-                    <a:srcRect/>
                     <a:stretch>
                       <a:fillRect/>
                     </a:stretch>
                   </pic:blipFill>
-                  <pic:spPr bwMode="auto">
+                  <pic:spPr>
                     <a:xfrm>
                       <a:off x="0" y="0"/>
-                      <a:ext cx="5753100" cy="3848100"/>
+                      <a:ext cx="5760720" cy="3223260"/>
                     </a:xfrm>
                     <a:prstGeom prst="rect">
                       <a:avLst/>
                     </a:prstGeom>
-                    <a:noFill/>
-                    <a:ln>
-                      <a:noFill/>
-                    </a:ln>
                   </pic:spPr>
                 </pic:pic>
               </a:graphicData>
@@ -2757,28 +2654,19 @@
         <w:jc w:val="center"/>
       </w:pPr>
       <w:r>
-        <w:t>Schéma destila</w:t>
-      </w:r>
-      <w:r>
-        <w:rPr>
-          <w:rFonts w:ascii="Arial" w:hAnsi="Arial" w:cs="Arial"/>
-        </w:rPr>
-        <w:t>č</w:t>
-      </w:r>
-      <w:r>
-        <w:t>n</w:t>
-      </w:r>
-      <w:r>
-        <w:rPr>
-          <w:rFonts w:cs="Lucida Sans"/>
-        </w:rPr>
-        <w:t>í</w:t>
-      </w:r>
-      <w:r>
-        <w:t xml:space="preserve"> kolny obr.1, zdroj [</w:t>
-      </w:r>
-      <w:r>
-        <w:t>1</w:t>
+        <w:t>Příklad lisovny</w:t>
+      </w:r>
+      <w:r>
+        <w:t xml:space="preserve"> obr.</w:t>
+      </w:r>
+      <w:r>
+        <w:t xml:space="preserve"> </w:t>
+      </w:r>
+      <w:r>
+        <w:t>1, zdroj [</w:t>
+      </w:r>
+      <w:r>
+        <w:t>10</w:t>
       </w:r>
       <w:r>
         <w:t>]</w:t>
@@ -2788,323 +2676,298 @@
       <w:pPr>
         <w:pStyle w:val="Styl1norm"/>
       </w:pPr>
+      <w:bookmarkStart w:id="11" w:name="_Toc500367250"/>
+      <w:r>
+        <w:t>Výrobní linka začíná příjmem řepkového semene. To je dováženo kami</w:t>
+      </w:r>
+      <w:r>
+        <w:t>onem</w:t>
+      </w:r>
+      <w:r>
+        <w:t xml:space="preserve">. Semeno pokračuje na vstupní kontrolu kvality, kde pracovník odebere vzorky, </w:t>
+      </w:r>
+      <w:r>
+        <w:t xml:space="preserve">v laboratoři </w:t>
+      </w:r>
+      <w:r>
+        <w:t xml:space="preserve">vyhodnotí kvalitu a rozhodne, zda je surovina vyhovující. Nevyhovující řepkové semeno, například obsahující spory plísně nebo příliš vlhké, </w:t>
+      </w:r>
+      <w:r>
+        <w:t>nesmí</w:t>
+      </w:r>
+      <w:r>
+        <w:t xml:space="preserve"> být puštěno do výroby. </w:t>
+      </w:r>
+    </w:p>
+    <w:p>
+      <w:pPr>
+        <w:pStyle w:val="Styl1norm"/>
+      </w:pPr>
+    </w:p>
+    <w:p>
+      <w:pPr>
+        <w:pStyle w:val="Styl1norm"/>
+      </w:pPr>
+      <w:r>
+        <w:t xml:space="preserve">Vyhovující surovina pokračuje do </w:t>
+      </w:r>
+      <w:r>
+        <w:t>lisu</w:t>
+      </w:r>
+      <w:r>
+        <w:t xml:space="preserve"> 1. stupně. První lisování </w:t>
+      </w:r>
+      <w:r>
+        <w:t xml:space="preserve">probíhá za studena, vzniká </w:t>
+      </w:r>
+      <w:r>
+        <w:t>10%</w:t>
+      </w:r>
+      <w:r>
+        <w:t xml:space="preserve"> extra panenského oleje (přepočítáno z</w:t>
+      </w:r>
+      <w:r>
+        <w:t xml:space="preserve"> 10 kg</w:t>
+      </w:r>
+      <w:r>
+        <w:t xml:space="preserve"> / 100 kg [5]), zbytek suroviny pokračuje do zásobníku lisu 2. stupně. Druhé lisování</w:t>
+      </w:r>
+      <w:r>
+        <w:t xml:space="preserve"> probíhá za vyšších </w:t>
+      </w:r>
+      <w:r>
+        <w:lastRenderedPageBreak/>
+        <w:t xml:space="preserve">teplot a tlaků, díky čemuž je z částečně vylisovaných semínek získáno ještě </w:t>
+      </w:r>
+      <w:r>
+        <w:t>20%</w:t>
+      </w:r>
+      <w:r>
+        <w:t xml:space="preserve"> </w:t>
+      </w:r>
+      <w:r>
+        <w:t xml:space="preserve">oleje </w:t>
+      </w:r>
+      <w:r>
+        <w:t>(přepočítáno z</w:t>
+      </w:r>
+      <w:r>
+        <w:t xml:space="preserve"> 2</w:t>
+      </w:r>
+      <w:r>
+        <w:t>0 kg / 100 kg [5])</w:t>
+      </w:r>
+      <w:r>
+        <w:t xml:space="preserve">. Zbytky vylisovaných semen se nazývají výlisky nebo pokrutiny, které mají využití jako součást krmiva hospodářských zvířat. </w:t>
+      </w:r>
+    </w:p>
+    <w:p>
+      <w:pPr>
+        <w:pStyle w:val="Styl1norm"/>
+      </w:pPr>
+      <w:r>
+        <w:t xml:space="preserve">Oba </w:t>
+      </w:r>
+      <w:r>
+        <w:t>-----</w:t>
+      </w:r>
+    </w:p>
+    <w:p>
+      <w:pPr>
+        <w:pStyle w:val="Styl1norm"/>
+      </w:pPr>
+    </w:p>
+    <w:p>
+      <w:pPr>
+        <w:pStyle w:val="Styl1norm"/>
+      </w:pPr>
+      <w:r>
+        <w:t>Rafinace je označení pro úpravy oleje tak, aby olej mohl být použit v teplé kuchyni na smažení, pečení nebo fritování. Takto upravený olej má vyšší bod přepálení</w:t>
+      </w:r>
+      <w:r>
+        <w:t xml:space="preserve"> [12]. Rafinace </w:t>
+      </w:r>
+      <w:r>
+        <w:t xml:space="preserve">se skládá z odslizení, bělení a dezodorace. </w:t>
+      </w:r>
+    </w:p>
+    <w:p>
+      <w:pPr>
+        <w:pStyle w:val="Styl1norm"/>
+      </w:pPr>
+    </w:p>
+    <w:p>
+      <w:pPr>
+        <w:pStyle w:val="Styl1norm"/>
+      </w:pPr>
+      <w:r>
+        <w:t>Výstupní kontrola kvality rozhoduje o kvalitě výsledného oleje a tedy jestli může být stočen do láhví.</w:t>
+      </w:r>
     </w:p>
     <w:p>
       <w:pPr>
         <w:pStyle w:val="Styl1H2"/>
       </w:pPr>
+      <w:r>
+        <w:t>2.1</w:t>
+      </w:r>
+      <w:r>
+        <w:tab/>
+      </w:r>
+      <w:bookmarkEnd w:id="11"/>
+      <w:r>
+        <w:t>Postupy vytváření modelu</w:t>
+      </w:r>
+    </w:p>
+    <w:p>
+      <w:pPr>
+        <w:pStyle w:val="Styl1norm"/>
+      </w:pPr>
       <w:bookmarkStart w:id="12" w:name="_Toc500367251"/>
       <w:r>
+        <w:t xml:space="preserve">První fází </w:t>
+      </w:r>
+      <w:r>
+        <w:t xml:space="preserve">vytváření modelu </w:t>
+      </w:r>
+      <w:r>
+        <w:t xml:space="preserve">bylo vyhledávání informací </w:t>
+      </w:r>
+      <w:r>
+        <w:t xml:space="preserve">o </w:t>
+      </w:r>
+      <w:r>
+        <w:t>výrobě</w:t>
+      </w:r>
+      <w:r>
+        <w:t xml:space="preserve"> </w:t>
+      </w:r>
+      <w:r>
+        <w:t>řepkového</w:t>
+      </w:r>
+      <w:r>
+        <w:t xml:space="preserve"> </w:t>
+      </w:r>
+      <w:r>
+        <w:t>oleje z různých zdrojů. Ze získa</w:t>
+      </w:r>
+      <w:r>
+        <w:t>ných informací bylo vytvořeno několik konceptů, které sloužily pro</w:t>
+      </w:r>
+      <w:r>
+        <w:t xml:space="preserve"> </w:t>
+      </w:r>
+      <w:r>
+        <w:t>tvorbu abstraktního modelu</w:t>
+      </w:r>
+      <w:r>
+        <w:t xml:space="preserve"> </w:t>
+      </w:r>
+      <w:r>
+        <w:t>[1,</w:t>
+      </w:r>
+      <w:r>
+        <w:t xml:space="preserve"> </w:t>
+      </w:r>
+      <w:r>
+        <w:t>str.</w:t>
+      </w:r>
+      <w:r>
+        <w:t xml:space="preserve"> </w:t>
+      </w:r>
+      <w:r>
+        <w:t>36]. Pro finální abstraktní model byla vytvořena Petriho</w:t>
+      </w:r>
+      <w:r>
+        <w:t xml:space="preserve"> </w:t>
+      </w:r>
+      <w:r>
+        <w:t>síť</w:t>
+      </w:r>
+      <w:r>
+        <w:t xml:space="preserve"> </w:t>
+      </w:r>
+      <w:r>
+        <w:t>[1,</w:t>
+      </w:r>
+      <w:r>
+        <w:t xml:space="preserve"> </w:t>
+      </w:r>
+      <w:r>
+        <w:t>str.</w:t>
+      </w:r>
+      <w:r>
+        <w:t xml:space="preserve"> </w:t>
+      </w:r>
+      <w:r>
+        <w:t xml:space="preserve">123,124], podle které byl </w:t>
+      </w:r>
+      <w:r>
+        <w:t xml:space="preserve">následně </w:t>
+      </w:r>
+      <w:r>
+        <w:t>implementován simulační model[1,</w:t>
+      </w:r>
+      <w:r>
+        <w:t xml:space="preserve"> </w:t>
+      </w:r>
+      <w:r>
+        <w:t>str.</w:t>
+      </w:r>
+      <w:r>
+        <w:t xml:space="preserve"> </w:t>
+      </w:r>
+      <w:r>
+        <w:t>44].</w:t>
+      </w:r>
+    </w:p>
+    <w:p>
+      <w:pPr>
+        <w:pStyle w:val="Styl1H2"/>
+      </w:pPr>
+      <w:r>
         <w:t>2.2</w:t>
       </w:r>
       <w:r>
         <w:tab/>
-        <w:t>Kvas</w:t>
       </w:r>
       <w:bookmarkEnd w:id="12"/>
-    </w:p>
-    <w:p>
-      <w:pPr>
-        <w:pStyle w:val="Styl1norm"/>
-      </w:pPr>
-      <w:r>
-        <w:t>Data o destilační koloně naměřená osobním/zprostředkovaným pozorováním:</w:t>
-      </w:r>
-    </w:p>
-    <w:p>
-      <w:pPr>
-        <w:pStyle w:val="Styl1norm"/>
-      </w:pPr>
-      <w:r>
-        <w:t>Vstupní surovinou destilační kolony je kvas, zpravidla ovocný. Kvas je produkt procesu kvašení, při kterém kvasinky přeměňují cukry na alkohol. Kvašením lze vyrobit nápoj s maximální koncentrací alkoholu zhruba 15% [</w:t>
-      </w:r>
-      <w:r>
-        <w:t>2</w:t>
-      </w:r>
-      <w:r>
-        <w:t>]. Destilováním se dosáhne vyššího podílu alkoholu v nápoji.</w:t>
-      </w:r>
-    </w:p>
-    <w:p>
-      <w:pPr>
-        <w:pStyle w:val="Styl1norm"/>
-      </w:pPr>
-      <w:r>
-        <w:t>Přibližné rozdělení typů ovoce ve kvasech:</w:t>
-      </w:r>
-    </w:p>
-    <w:p>
-      <w:pPr>
-        <w:pStyle w:val="Styl1norm"/>
-      </w:pPr>
-      <w:r>
-        <w:t>Jablka – 40 %</w:t>
-      </w:r>
-    </w:p>
-    <w:p>
-      <w:pPr>
-        <w:pStyle w:val="Styl1norm"/>
-      </w:pPr>
-      <w:r>
-        <w:t>Švestky – 25 %</w:t>
-      </w:r>
-    </w:p>
-    <w:p>
-      <w:pPr>
-        <w:pStyle w:val="Styl1norm"/>
-      </w:pPr>
-      <w:r>
-        <w:t>Hrušky, třešně, višně, rybíz a jiné – 35 %</w:t>
-      </w:r>
-    </w:p>
-    <w:p>
-      <w:pPr>
-        <w:pStyle w:val="Styl1norm"/>
-      </w:pPr>
-    </w:p>
-    <w:p>
-      <w:pPr>
-        <w:pStyle w:val="Styl1norm"/>
-      </w:pPr>
-      <w:r>
-        <w:t>Čerpadlo na kvas je schopné přečerpat 250 l kvasu za 50 s – 5 min. Záleží na hustotě kvasu. Jablka jsou nejhustší, hroznové víno (takřka mošt) je nejméně husté. Jedná se o čerpadlo na 380 V, jeho příkon je 3 kW.</w:t>
-      </w:r>
-    </w:p>
-    <w:p>
-      <w:pPr>
-        <w:pStyle w:val="Styl1norm"/>
-      </w:pPr>
-    </w:p>
-    <w:p>
-      <w:pPr>
-        <w:pStyle w:val="Styl1H2"/>
-      </w:pPr>
-      <w:bookmarkStart w:id="13" w:name="_Toc500367252"/>
-      <w:r>
-        <w:lastRenderedPageBreak/>
-        <w:t>2.3</w:t>
-      </w:r>
-      <w:r>
-        <w:tab/>
-        <w:t>1. destilace</w:t>
-      </w:r>
-      <w:bookmarkEnd w:id="13"/>
-    </w:p>
-    <w:p>
-      <w:pPr>
-        <w:pStyle w:val="Styl1norm"/>
-      </w:pPr>
-      <w:r>
-        <w:t>Kvas je přečerpán do zásobníku nad surovinovým kotlem. Zásobník na kvas má objem 250 l. Surovinový kotel má objem 250 l. Přečerpání kvasu ze zásobníku do kotle trvá 1 minutu (provádí se samospádem).</w:t>
-      </w:r>
-      <w:r>
-        <w:br/>
-        <w:t>Nahřátí kvasu v kotli na destilační teplotu trvá 70 – 90 min podle toho jak moc je kotel zaplněn. Po dně kotle rotují lopatky, které zabraňují připálení kvasu. Kotle jsou vybaveny plynovým hořákem. Surovinový kotel se musí naplnit minimálně 120 l kvasu, aby nedošlo k propálení dna.</w:t>
-      </w:r>
-    </w:p>
-    <w:p>
-      <w:pPr>
-        <w:pStyle w:val="Styl1norm"/>
-      </w:pPr>
-    </w:p>
-    <w:p>
-      <w:pPr>
-        <w:pStyle w:val="Styl1norm"/>
-      </w:pPr>
-      <w:r>
-        <w:t>Kotel zahřívá kvas nad teplotu varu alkoholu, která je 78,3 °C [</w:t>
-      </w:r>
-      <w:r>
-        <w:t>3</w:t>
-      </w:r>
-      <w:r>
-        <w:t>]. Kotel se zahřívá na destilační teplotu 80 °C. Výsledné páry putují do chladiče. Surovinový chladič má objem 200 l. Teplota chladící vody v chladiči je 12 – 15 °C. Voda se čerpá z podzemního vrtu. Na chlazení par ze surovinového kotle se spotřebuje asi 1500 l vody za jeden cyklus při plném zaplnění surovinového kotle. Kondenzací par v surovinovém chladiči vzniká destilát – lutr. Surovinový kotel a lutr z něj vytékající se zastavuje, jakmile klesne obsah alkoholu v lutru na přibližně 5 %. To je za 45 – 60 min od začátku destilace (destilace začíná až po nahřátí kvasu na destilační teplotu). Délka destilace závisí na množství kvasu a ovoci, ze kterého se skládá. Lutru vyteče ze surovinového chladiče 50 – 80 l o teplotě 15 – 18 °C. Vedlejší produkt destilace jsou tzv. výpalky, tedy zbytky kvasu po destilaci v kotli, kterých je zhruba 170 – 200 l. Vypuštění výpalků trvá 0,5 – 1 min.</w:t>
-      </w:r>
-    </w:p>
-    <w:p>
-      <w:pPr>
-        <w:pStyle w:val="Styl1norm"/>
-      </w:pPr>
-    </w:p>
-    <w:p>
-      <w:pPr>
-        <w:pStyle w:val="Styl1norm"/>
-      </w:pPr>
-      <w:r>
-        <w:t xml:space="preserve">Lutr je zachytáván do dvou zásobníků, kde každý má objem 160 l. </w:t>
-      </w:r>
-    </w:p>
-    <w:p>
-      <w:pPr>
-        <w:pStyle w:val="Styl1norm"/>
-      </w:pPr>
-    </w:p>
-    <w:p>
-      <w:pPr>
-        <w:pStyle w:val="Styl1H2"/>
-      </w:pPr>
-      <w:bookmarkStart w:id="14" w:name="_Toc500367253"/>
-      <w:r>
-        <w:t>2.4</w:t>
-      </w:r>
-      <w:r>
-        <w:tab/>
-        <w:t>2. destilace</w:t>
-      </w:r>
-      <w:bookmarkEnd w:id="14"/>
-    </w:p>
-    <w:p>
-      <w:pPr>
-        <w:pStyle w:val="Styl1norm"/>
-      </w:pPr>
-      <w:r>
-        <w:t>Druhá destilace probíhá v destilačním kotli. Opětovná destilace je nutná k odstranění nežádoucích látek, jako je metanol [</w:t>
-      </w:r>
-      <w:r>
-        <w:t>4</w:t>
-      </w:r>
-      <w:r>
-        <w:t>]. Dostatek lutru pro naplnění destilačního kotle se nastřádá po dvou bězích surovinového kotle. Pak se lutr samospádem přepustí ze zásobníků do menšího destilačního kotle o objemu 120 l. Přepuštění 60 l lutru trvá 1,5 min, naplnění destilačního kotle tedy trvá 3 min. Minimální množství destilovaného lutru je 15 l.</w:t>
-      </w:r>
-    </w:p>
-    <w:p>
-      <w:pPr>
-        <w:pStyle w:val="Styl1norm"/>
-      </w:pPr>
-    </w:p>
-    <w:p>
-      <w:pPr>
-        <w:pStyle w:val="Styl1norm"/>
-      </w:pPr>
-      <w:r>
-        <w:t>Nahřívání druhého - destilačního kotle trvá 25 – 40 min. Na začátku destilace se asi 1 l destilátu vypustí do jímky, jedná se o nakyslou tekutinu (tzv. úkap), která by zkazila chuť výsledného destilátu. Destilace v destilačním kotli se nechá běžet tak dlouho, dokud úroveň alkoholu v destilátu vytékajícího z destilačního chladiče neklesne na 35 %, to je přibližně za 40 – 50 min. Zbytek z destilačního kotle se vypustí do jímky (tzv. dokap).</w:t>
-      </w:r>
-    </w:p>
-    <w:p>
-      <w:pPr>
-        <w:pStyle w:val="Styl1norm"/>
-      </w:pPr>
-      <w:r>
-        <w:t>Destilační chladič spotřebuje při jednom cyklu 250 – 400 l vody, podle množství destilátu z destilačního kotle. Jeho objem je 200 l.</w:t>
-      </w:r>
-    </w:p>
-    <w:p>
-      <w:pPr>
-        <w:pStyle w:val="Styl1H2"/>
-      </w:pPr>
-      <w:bookmarkStart w:id="15" w:name="_Toc500367254"/>
-      <w:r>
-        <w:t>2.5</w:t>
-      </w:r>
-      <w:r>
-        <w:tab/>
-        <w:t>Výsledné produkty</w:t>
-      </w:r>
-      <w:bookmarkEnd w:id="15"/>
-    </w:p>
-    <w:p>
-      <w:pPr>
-        <w:pStyle w:val="Styl1norm"/>
-      </w:pPr>
-      <w:r>
-        <w:t>Destilát ještě musí protéct přes lihové měřidlo. Nakonec vyteče 18 - 22 l destilátu s obsahem alkoholu 60 – 64 %. Destilát je ještě naředěn podle přání zákazníka na požadované procento alkoholu demineralizovanou vodou. Ředění trvá 10 – 15 min. Demineralizovaná voda je z pitné vody vyráběna pomocí reverzní osmózy.</w:t>
-      </w:r>
-    </w:p>
-    <w:p>
-      <w:pPr>
-        <w:pStyle w:val="Styl1norm"/>
-      </w:pPr>
-    </w:p>
-    <w:p>
-      <w:pPr>
-        <w:pStyle w:val="Styl1norm"/>
-      </w:pPr>
-      <w:r>
-        <w:t>Výpalky z kotlů, jsou vypouštěny do jímky. Když je již jímka plná, vyváží se cisternou na pole, které pěstitelské pálenici patří. Výpalky tedy slouží jako dobré hnojivo. „Palírna“ zvažuje vyřízení licence, aby mohla alkoholické výrobky dodávat do spotřební sítě. K tomuto účelu vlastní 10 ha zemědělské půdy pro výsadbu švestkových sadů. Výpalky je možné použít i na zkrmení hospodářským zvířatům.</w:t>
-      </w:r>
-    </w:p>
-    <w:p>
-      <w:pPr>
-        <w:pStyle w:val="Styl1norm"/>
-      </w:pPr>
-    </w:p>
-    <w:p>
-      <w:pPr>
-        <w:pStyle w:val="Styl1H2"/>
-      </w:pPr>
-      <w:bookmarkStart w:id="16" w:name="_Toc500367255"/>
-      <w:r>
-        <w:t>2.6 Spot</w:t>
-      </w:r>
-      <w:r>
-        <w:rPr>
-          <w:rFonts w:ascii="Arial" w:hAnsi="Arial" w:cs="Arial"/>
-        </w:rPr>
-        <w:t>ř</w:t>
-      </w:r>
-      <w:r>
-        <w:rPr>
-          <w:rFonts w:cs="Arial"/>
-        </w:rPr>
-        <w:t>eba zemního plynu</w:t>
-      </w:r>
-      <w:bookmarkEnd w:id="16"/>
-    </w:p>
-    <w:p>
-      <w:pPr>
-        <w:pStyle w:val="Styl1norm"/>
-      </w:pPr>
-      <w:r>
-        <w:t>Spotřeba zemního plynu většího – surovinového kotle je 9,6 m3/h při zahřívání kvasu na destilační teplotu, při destilování pak jen 8 m3/h. U menšího – destilačního kotle jsou nároky na plyn při zahřívání lutru 8 m3/h, při destilaci 5,4 m3/h. U surovinového kotle je při spotřebě 9,6 m3/h plynu uváděn výkon 96 kW.</w:t>
-      </w:r>
-    </w:p>
-    <w:p>
-      <w:pPr>
-        <w:pStyle w:val="Styl1norm"/>
-      </w:pPr>
-      <w:r>
-        <w:t>Kotle, chladiče i veškeré potrubí je vyrobeno z mědi.</w:t>
-      </w:r>
-    </w:p>
-    <w:p>
-      <w:pPr>
-        <w:pStyle w:val="Styl1norm"/>
-      </w:pPr>
-    </w:p>
-    <w:p>
-      <w:pPr>
-        <w:pStyle w:val="Styl1H2"/>
-      </w:pPr>
-      <w:bookmarkStart w:id="17" w:name="_Toc500367256"/>
-      <w:r>
-        <w:lastRenderedPageBreak/>
-        <w:t>2.7 Poruchy</w:t>
-      </w:r>
-      <w:bookmarkEnd w:id="17"/>
-    </w:p>
-    <w:p>
-      <w:pPr>
-        <w:pStyle w:val="Styl1norm"/>
-      </w:pPr>
-      <w:r>
-        <w:t>Jednou za 4 – 5 let dojde k prodření dna surovinového kotle. Po jeho dně rotují lopatky, a když kvas obsahuje drobné kamínky nebo tvrdé pecky, dno se odírá. Stěny chladiče jsou z poměrně tenké mědi a také dochází k jejich poškození. Chladič začne protékat a musí se vyměnit také přibližně jednou za 4 – 5 let.</w:t>
-      </w:r>
-    </w:p>
-    <w:p>
-      <w:pPr>
-        <w:pStyle w:val="Styl1norm"/>
-      </w:pPr>
-    </w:p>
-    <w:p>
-      <w:pPr>
-        <w:pStyle w:val="Styl1norm"/>
-      </w:pPr>
+      <w:r>
+        <w:t>Použité metody a technologie</w:t>
+      </w:r>
+    </w:p>
+    <w:p>
+      <w:pPr>
+        <w:pStyle w:val="Styl1norm"/>
+      </w:pPr>
+      <w:r>
+        <w:t xml:space="preserve">Graf Petriho sítě byl vytvořen v online nástroji draw.io [3]. Dle zadání projektu byl k implementaci simulačního modelu použit jazyk C++ s knihovnou </w:t>
+      </w:r>
+      <w:proofErr w:type="gramStart"/>
+      <w:r>
+        <w:t>SIMLIB/C++</w:t>
+      </w:r>
+      <w:r>
+        <w:t xml:space="preserve"> [2]. </w:t>
+      </w:r>
+      <w:proofErr w:type="gramEnd"/>
+      <w:r>
+        <w:t xml:space="preserve">Výsledné programy byly spuštěny na operačním systému Linux, distribuce Ubuntu </w:t>
+      </w:r>
+      <w:proofErr w:type="gramStart"/>
+      <w:r>
+        <w:t xml:space="preserve">14.04. </w:t>
+      </w:r>
+      <w:proofErr w:type="gramEnd"/>
+      <w:r>
+        <w:t xml:space="preserve">Grafy byly vytvořeny v aplikaci Microsoft Word. </w:t>
+      </w:r>
     </w:p>
     <w:p>
       <w:pPr>
         <w:pStyle w:val="Styl1H1"/>
       </w:pPr>
-      <w:bookmarkStart w:id="18" w:name="_Toc500367257"/>
+      <w:bookmarkStart w:id="13" w:name="_Toc500367257"/>
       <w:r>
         <w:t>3</w:t>
       </w:r>
@@ -3112,333 +2975,578 @@
         <w:tab/>
         <w:t>Koncepce</w:t>
       </w:r>
+      <w:bookmarkEnd w:id="13"/>
+    </w:p>
+    <w:p>
+      <w:pPr>
+        <w:pStyle w:val="Styl1norm"/>
+      </w:pPr>
+      <w:bookmarkStart w:id="14" w:name="_Toc500367258"/>
+      <w:r>
+        <w:t xml:space="preserve">Model </w:t>
+      </w:r>
+      <w:r>
+        <w:t>výrobní linky</w:t>
+      </w:r>
+      <w:r>
+        <w:t xml:space="preserve"> se skládá z následujících důležitých částí (části jsou seřazeny ve stejném pořadí v jakém jimi </w:t>
+      </w:r>
+      <w:r>
+        <w:t>řepkové semeno/surový olej/rafinovaný olej</w:t>
+      </w:r>
+      <w:r>
+        <w:t xml:space="preserve"> prochází):</w:t>
+      </w:r>
+    </w:p>
+    <w:p>
+      <w:pPr>
+        <w:pStyle w:val="Styl1norm"/>
+      </w:pPr>
+      <w:r>
+        <w:t>•</w:t>
+      </w:r>
+      <w:r>
+        <w:tab/>
+      </w:r>
+      <w:r>
+        <w:t>Kamion</w:t>
+      </w:r>
+    </w:p>
+    <w:p>
+      <w:pPr>
+        <w:pStyle w:val="Styl1norm"/>
+      </w:pPr>
+      <w:r>
+        <w:t>•</w:t>
+      </w:r>
+      <w:r>
+        <w:tab/>
+      </w:r>
+      <w:r>
+        <w:t>Vstupní kontrola kvality</w:t>
+      </w:r>
+    </w:p>
+    <w:p>
+      <w:pPr>
+        <w:pStyle w:val="Styl1norm"/>
+      </w:pPr>
+      <w:r>
+        <w:lastRenderedPageBreak/>
+        <w:t>•</w:t>
+      </w:r>
+      <w:r>
+        <w:tab/>
+        <w:t xml:space="preserve">Zásobník </w:t>
+      </w:r>
+      <w:r>
+        <w:t>semene před lisem 1. stupně</w:t>
+      </w:r>
+    </w:p>
+    <w:p>
+      <w:pPr>
+        <w:pStyle w:val="Styl1norm"/>
+      </w:pPr>
+      <w:r>
+        <w:t>•</w:t>
+      </w:r>
+      <w:r>
+        <w:tab/>
+      </w:r>
+      <w:r>
+        <w:t>Lis 1. stupně</w:t>
+      </w:r>
+    </w:p>
+    <w:p>
+      <w:pPr>
+        <w:pStyle w:val="Styl1norm"/>
+      </w:pPr>
+      <w:r>
+        <w:t>•</w:t>
+      </w:r>
+      <w:r>
+        <w:tab/>
+        <w:t xml:space="preserve">Zásobník </w:t>
+      </w:r>
+      <w:r>
+        <w:t>semene před lisem 2. stupně</w:t>
+      </w:r>
+    </w:p>
+    <w:p>
+      <w:pPr>
+        <w:pStyle w:val="Styl1norm"/>
+      </w:pPr>
+      <w:r>
+        <w:t>•</w:t>
+      </w:r>
+      <w:r>
+        <w:tab/>
+      </w:r>
+      <w:r>
+        <w:t>Lis 2. stupně</w:t>
+      </w:r>
+    </w:p>
+    <w:p>
+      <w:pPr>
+        <w:pStyle w:val="Styl1norm"/>
+      </w:pPr>
+      <w:r>
+        <w:t>•</w:t>
+      </w:r>
+      <w:r>
+        <w:tab/>
+      </w:r>
+      <w:r>
+        <w:t>Zásobník před filtrem</w:t>
+      </w:r>
+    </w:p>
+    <w:p>
+      <w:pPr>
+        <w:pStyle w:val="Styl1norm"/>
+      </w:pPr>
+      <w:r>
+        <w:t>•</w:t>
+      </w:r>
+      <w:r>
+        <w:tab/>
+      </w:r>
+      <w:r>
+        <w:t>Filtr</w:t>
+      </w:r>
+    </w:p>
+    <w:p>
+      <w:pPr>
+        <w:pStyle w:val="Styl1norm"/>
+      </w:pPr>
+      <w:r>
+        <w:t>•</w:t>
+      </w:r>
+      <w:r>
+        <w:tab/>
+      </w:r>
+      <w:r>
+        <w:t>Zásobník před rafinační jednotkou</w:t>
+      </w:r>
+    </w:p>
+    <w:p>
+      <w:pPr>
+        <w:pStyle w:val="Styl1norm"/>
+      </w:pPr>
+      <w:r>
+        <w:t>•</w:t>
+      </w:r>
+      <w:r>
+        <w:tab/>
+      </w:r>
+      <w:r>
+        <w:t>Rafinační jednotka</w:t>
+      </w:r>
+    </w:p>
+    <w:p>
+      <w:pPr>
+        <w:pStyle w:val="Styl1norm"/>
+      </w:pPr>
+      <w:r>
+        <w:t>•</w:t>
+      </w:r>
+      <w:r>
+        <w:tab/>
+      </w:r>
+      <w:r>
+        <w:t>Výstupní kontrola kvality</w:t>
+      </w:r>
+    </w:p>
+    <w:p>
+      <w:pPr>
+        <w:pStyle w:val="Styl1norm"/>
+      </w:pPr>
+      <w:r>
+        <w:t>•</w:t>
+      </w:r>
+      <w:r>
+        <w:tab/>
+        <w:t xml:space="preserve">Zásobník na výsledný </w:t>
+      </w:r>
+      <w:r>
+        <w:t>řepkový olej</w:t>
+      </w:r>
+    </w:p>
+    <w:p>
+      <w:pPr>
+        <w:pStyle w:val="Styl1norm"/>
+      </w:pPr>
+    </w:p>
+    <w:p>
+      <w:pPr>
+        <w:pStyle w:val="Styl1norm"/>
+      </w:pPr>
+      <w:r>
+        <w:t>Výše uvedený model se týká delší části výrobní linky pro rafinovaný olej, panenský olej vynechává části Zásobník před rafinační jednotkou a Rafinační jednotka.</w:t>
+      </w:r>
+    </w:p>
+    <w:p>
+      <w:pPr>
+        <w:pStyle w:val="Styl1norm"/>
+      </w:pPr>
+    </w:p>
+    <w:p>
+      <w:pPr>
+        <w:pStyle w:val="Styl1norm"/>
+      </w:pPr>
+      <w:r>
+        <w:t xml:space="preserve">Uvažujeme plně naložený kamion, který přiváží vždy 25 tun </w:t>
+      </w:r>
+      <w:r>
+        <w:t>[11]</w:t>
+      </w:r>
+      <w:r>
+        <w:t xml:space="preserve"> </w:t>
+      </w:r>
+      <w:r>
+        <w:t xml:space="preserve">řepkového semene. Poté oddělení vstupní kvality rozhoduje, zda je řepka vyhovující, či ne. </w:t>
+      </w:r>
+      <w:r>
+        <w:t xml:space="preserve">Nevyhovující řepka opouští systém. </w:t>
+      </w:r>
+      <w:r>
+        <w:t xml:space="preserve">Vyhovující řepka je dále modelována jako proces 1 tuny řepky, která žádá o obsluhu lisy.  </w:t>
+      </w:r>
+    </w:p>
+    <w:p>
+      <w:pPr>
+        <w:pStyle w:val="Styl1norm"/>
+      </w:pPr>
+    </w:p>
+    <w:p>
+      <w:pPr>
+        <w:pStyle w:val="Styl1norm"/>
+      </w:pPr>
+      <w:r>
+        <w:t xml:space="preserve">První lisování probíhá za studena, vzniká 100 kg extra panenského oleje (přepočítáno z 10 kg / 100 kg [5]), zbytek suroviny pokračuje do zásobníku lisu 2. stupně. </w:t>
+      </w:r>
+      <w:r>
+        <w:t xml:space="preserve">První lisování trvá 30 min (přepočítáno z [9]) s normálním rozložením s rozptylem 1. Druhé lisování trvá déle – 40 min s normálním rozložením s rozptylem </w:t>
+      </w:r>
+      <w:r>
+        <w:t>1, protože je nutno dosáhnout vyšších teplot a tlaků.</w:t>
+      </w:r>
+      <w:r>
+        <w:t xml:space="preserve"> Získáme tím dalších </w:t>
+      </w:r>
+      <w:r>
+        <w:t>200 kg oleje (přepočítáno z 20 kg / 100 kg [5]).</w:t>
+      </w:r>
+    </w:p>
+    <w:p>
+      <w:pPr>
+        <w:pStyle w:val="Styl1norm"/>
+      </w:pPr>
+      <w:r>
+        <w:t xml:space="preserve">Zbytky </w:t>
+      </w:r>
+      <w:r>
+        <w:t>tvoří výlisky, kterých v</w:t>
+      </w:r>
+      <w:r>
+        <w:t xml:space="preserve">zniká 700 kg (přepočítáno ze 70 kg / 100 kg [5]). </w:t>
+      </w:r>
+    </w:p>
+    <w:p>
+      <w:pPr>
+        <w:pStyle w:val="Styl1norm"/>
+      </w:pPr>
+    </w:p>
+    <w:p>
+      <w:pPr>
+        <w:pStyle w:val="Styl1norm"/>
+      </w:pPr>
+      <w:r>
+        <w:t>Olej je nutné přefiltrovat,</w:t>
+      </w:r>
+    </w:p>
+    <w:p>
+      <w:pPr>
+        <w:pStyle w:val="Styl1norm"/>
+      </w:pPr>
+    </w:p>
+    <w:p>
+      <w:pPr>
+        <w:pStyle w:val="Styl1norm"/>
+      </w:pPr>
+      <w:r>
+        <w:t xml:space="preserve">Rafinace oleje trvá 60 min s normálním rozložením s rozptylem 5 min. </w:t>
+      </w:r>
+      <w:bookmarkStart w:id="15" w:name="_GoBack"/>
+      <w:bookmarkEnd w:id="15"/>
+    </w:p>
+    <w:p>
+      <w:pPr>
+        <w:pStyle w:val="Styl1norm"/>
+      </w:pPr>
+    </w:p>
+    <w:p>
+      <w:pPr>
+        <w:pStyle w:val="Styl1norm"/>
+      </w:pPr>
+      <w:r>
+        <w:t xml:space="preserve">Z modelu jsou </w:t>
+      </w:r>
+      <w:r>
+        <w:t>vy</w:t>
+      </w:r>
+      <w:r>
+        <w:t>puštěny zanedbatelné doby přesunu mezi zařízeními linky.</w:t>
+      </w:r>
+      <w:r>
+        <w:t xml:space="preserve"> </w:t>
+      </w:r>
+    </w:p>
+    <w:p>
+      <w:pPr>
+        <w:pStyle w:val="Styl1H2"/>
+      </w:pPr>
+      <w:r>
+        <w:lastRenderedPageBreak/>
+        <w:t>3</w:t>
+      </w:r>
+      <w:r>
+        <w:t>.</w:t>
+      </w:r>
+      <w:r>
+        <w:t>1</w:t>
+      </w:r>
+      <w:r>
+        <w:t xml:space="preserve"> </w:t>
+      </w:r>
+      <w:r>
+        <w:t xml:space="preserve">Forma </w:t>
+      </w:r>
+      <w:bookmarkEnd w:id="14"/>
+      <w:r>
+        <w:t>konceptuálního modelu</w:t>
+      </w:r>
+    </w:p>
+    <w:p>
+      <w:pPr>
+        <w:pStyle w:val="Styl1norm"/>
+      </w:pPr>
+      <w:r>
+        <w:t xml:space="preserve">Pro popis konceptuálního modelu jsme použili Petriho síť </w:t>
+      </w:r>
+      <w:r>
+        <w:t>[1,</w:t>
+      </w:r>
+      <w:r>
+        <w:t xml:space="preserve"> </w:t>
+      </w:r>
+      <w:r>
+        <w:t>str.</w:t>
+      </w:r>
+      <w:r>
+        <w:t xml:space="preserve"> </w:t>
+      </w:r>
+      <w:r>
+        <w:t>123,124],</w:t>
+      </w:r>
+      <w:r>
+        <w:t xml:space="preserve"> v ní jsou uvedeny nejpodstatnější informace. Petriho síť lze logicky rozdělit podle fází výroby na vstupní kontrolu, lisování, filtraci, rafinaci a výstupní kontrolu. </w:t>
+      </w:r>
+    </w:p>
+    <w:p>
+      <w:pPr>
+        <w:pStyle w:val="Styl1norm"/>
+      </w:pPr>
+      <w:r>
+        <w:t>Petriho síť je vyobrazena na obrázku</w:t>
+      </w:r>
+      <w:r>
+        <w:t xml:space="preserve"> 2:</w:t>
+      </w:r>
+    </w:p>
+    <w:p>
+      <w:pPr>
+        <w:pStyle w:val="Styl1norm"/>
+      </w:pPr>
+    </w:p>
+    <w:p>
+      <w:pPr>
+        <w:pStyle w:val="Styl1H1"/>
+      </w:pPr>
+      <w:bookmarkStart w:id="16" w:name="_Toc500367260"/>
+      <w:r>
+        <w:t>4</w:t>
+      </w:r>
+      <w:r>
+        <w:tab/>
+      </w:r>
+      <w:bookmarkEnd w:id="16"/>
+      <w:r>
+        <w:t>Architektura simulačního modelu/simulátoru</w:t>
+      </w:r>
+    </w:p>
+    <w:p>
+      <w:pPr>
+        <w:pStyle w:val="Styl1H2"/>
+      </w:pPr>
+      <w:bookmarkStart w:id="17" w:name="_Toc500367261"/>
+      <w:r>
+        <w:t>4.1 Zvýšení teploty lutru</w:t>
+      </w:r>
+      <w:bookmarkEnd w:id="17"/>
+    </w:p>
+    <w:p>
+      <w:pPr>
+        <w:pStyle w:val="Styl1norm"/>
+        <w:rPr>
+          <w:lang w:val="en-US"/>
+        </w:rPr>
+      </w:pPr>
+      <w:r>
+        <w:t xml:space="preserve">Ve vstupních datech pro simulaci systému jsme upravili čas, potřebný pro nahřátí lutru na destilační teplotu. Odhad o kolik se tato doba zkrátí vlivem vyšší teploty lutru jsme přibližně vypočetli z toho, o kolik by se měla zvednout teplota. Teplota by měla stoupnout o 37,5 </w:t>
+      </w:r>
+      <w:r>
+        <w:rPr>
+          <w:lang w:val="en-US"/>
+        </w:rPr>
+        <w:t>%</w:t>
+      </w:r>
+      <w:r>
+        <w:t xml:space="preserve">. V simulaci jsme tedy čas zkrátili o 37,5 </w:t>
+      </w:r>
+      <w:r>
+        <w:rPr>
+          <w:lang w:val="en-US"/>
+        </w:rPr>
+        <w:t>%. Nov</w:t>
+      </w:r>
+      <w:r>
+        <w:t xml:space="preserve">é hranice doby pro destilaci vychází na </w:t>
+      </w:r>
+      <w:r>
+        <w:rPr>
+          <w:lang w:val="en-US"/>
+        </w:rPr>
+        <w:t>53,125 – 56</w:t>
+      </w:r>
+      <w:proofErr w:type="gramStart"/>
+      <w:r>
+        <w:rPr>
+          <w:lang w:val="en-US"/>
+        </w:rPr>
+        <w:t>,25</w:t>
+      </w:r>
+      <w:proofErr w:type="gramEnd"/>
+      <w:r>
+        <w:rPr>
+          <w:lang w:val="en-US"/>
+        </w:rPr>
+        <w:t xml:space="preserve"> minut.</w:t>
+      </w:r>
+    </w:p>
+    <w:p>
+      <w:pPr>
+        <w:pStyle w:val="Styl1norm"/>
+        <w:rPr>
+          <w:lang w:val="en-US"/>
+        </w:rPr>
+      </w:pPr>
+    </w:p>
+    <w:p>
+      <w:pPr>
+        <w:pStyle w:val="Styl1H2"/>
+      </w:pPr>
+      <w:bookmarkStart w:id="18" w:name="_Toc500367262"/>
+      <w:r>
+        <w:t>4.2 Přidání dalšího kotle</w:t>
+      </w:r>
       <w:bookmarkEnd w:id="18"/>
     </w:p>
     <w:p>
       <w:pPr>
-        <w:pStyle w:val="Styl1H2"/>
-      </w:pPr>
-      <w:bookmarkStart w:id="19" w:name="_Toc500367258"/>
-      <w:r>
-        <w:t>3</w:t>
-      </w:r>
-      <w:r>
-        <w:t>.</w:t>
-      </w:r>
-      <w:r>
-        <w:t>1</w:t>
-      </w:r>
-      <w:r>
-        <w:t xml:space="preserve"> </w:t>
-      </w:r>
-      <w:r>
-        <w:t>Model</w:t>
-      </w:r>
-      <w:bookmarkEnd w:id="19"/>
-    </w:p>
-    <w:p>
-      <w:pPr>
-        <w:pStyle w:val="Styl1norm"/>
-        <w:rPr>
-          <w:rFonts w:ascii="Calibri" w:hAnsi="Calibri" w:cs="Calibri"/>
-        </w:rPr>
-      </w:pPr>
-      <w:r>
-        <w:t>Model je vytvo</w:t>
-      </w:r>
-      <w:r>
-        <w:rPr>
-          <w:rFonts w:ascii="Calibri" w:hAnsi="Calibri" w:cs="Calibri"/>
-        </w:rPr>
-        <w:t>ř</w:t>
-      </w:r>
-      <w:r>
-        <w:t>en z fak</w:t>
-      </w:r>
-      <w:r>
-        <w:t>tů</w:t>
-      </w:r>
-      <w:r>
-        <w:t xml:space="preserve"> zjišt</w:t>
-      </w:r>
-      <w:r>
-        <w:rPr>
-          <w:rFonts w:ascii="Calibri" w:hAnsi="Calibri" w:cs="Calibri"/>
-        </w:rPr>
-        <w:t>ě</w:t>
-      </w:r>
-      <w:r>
-        <w:t>n</w:t>
-      </w:r>
-      <w:r>
-        <w:rPr>
-          <w:rFonts w:ascii="Lucida Sans" w:hAnsi="Lucida Sans" w:cs="Lucida Sans"/>
-        </w:rPr>
-        <w:t>ý</w:t>
-      </w:r>
-      <w:r>
-        <w:t>ch pozorováním.</w:t>
-      </w:r>
-      <w:r>
-        <w:t xml:space="preserve"> Z modelu jsou </w:t>
-      </w:r>
-      <w:r>
-        <w:t>vy</w:t>
-      </w:r>
-      <w:r>
-        <w:t>puštěny zanedbatelné doby přesunu mezi kotli a bečkami s kvasem. Dále informace, které nejsou pro účely simulace důležité jako např. objem vody chladičů.</w:t>
-      </w:r>
-    </w:p>
-    <w:p>
-      <w:pPr>
-        <w:pStyle w:val="Styl1norm"/>
-      </w:pPr>
-    </w:p>
-    <w:p>
-      <w:pPr>
-        <w:pStyle w:val="Styl1H2"/>
-      </w:pPr>
-      <w:bookmarkStart w:id="20" w:name="_Toc500367259"/>
-      <w:r>
-        <w:t>3</w:t>
-      </w:r>
-      <w:r>
-        <w:t>.</w:t>
-      </w:r>
-      <w:r>
-        <w:t>2</w:t>
-      </w:r>
-      <w:r>
-        <w:t xml:space="preserve"> </w:t>
-      </w:r>
-      <w:r>
-        <w:t>Optimalizace pomocí regulace teploty lutru</w:t>
-      </w:r>
-      <w:bookmarkEnd w:id="20"/>
-    </w:p>
-    <w:p>
-      <w:pPr>
-        <w:pStyle w:val="Styl1norm"/>
-      </w:pPr>
-      <w:r>
-        <w:t>Na výstup destilačního chladiče se přidá elektrický teploměr. Automatický systém bude průtok studené vody chladičem regulovat tak, aby měl lutr vytékající z chladiče teplotu 27 – 30 °C. Teď funguje chladič tak, že ochlazuje lutr co nejvíce, tedy na 15 – 18 °C. Teplotu vyšší než 30°C nemůžeme použít, protože by mohlo docházet k rychlému odpařování alkoholu z lutru do zásobníků před destilačním kotlem. Díky vyšší teplotě lutru se zkrátí doba potřebná pro jeho ohřev na destilační teplotu (80 °C) a tím dojde ke snížení spotřeby plynu.</w:t>
-      </w:r>
-    </w:p>
-    <w:p>
-      <w:pPr>
-        <w:pStyle w:val="Styl1norm"/>
-      </w:pPr>
-      <w:r>
-        <w:t xml:space="preserve">Teoretickou úsporu lze vypočítat podle následujícího vzorce: </w:t>
-      </w:r>
-    </w:p>
-    <w:p>
-      <w:pPr>
-        <w:pStyle w:val="Styl1norm"/>
-      </w:pPr>
-    </w:p>
-    <w:p>
-      <w:pPr>
-        <w:pStyle w:val="Styl1norm"/>
-      </w:pPr>
-      <m:oMathPara>
-        <m:oMath>
-          <m:r>
-            <w:rPr>
-              <w:rFonts w:ascii="Cambria Math" w:hAnsi="Cambria Math"/>
-            </w:rPr>
-            <m:t>E</m:t>
-          </m:r>
-          <m:r>
-            <m:rPr>
-              <m:sty m:val="p"/>
-            </m:rPr>
-            <w:rPr>
-              <w:rFonts w:ascii="Cambria Math" w:hAnsi="Cambria Math"/>
-            </w:rPr>
-            <m:t>=</m:t>
-          </m:r>
-          <m:r>
-            <w:rPr>
-              <w:rFonts w:ascii="Cambria Math" w:hAnsi="Cambria Math"/>
-            </w:rPr>
-            <m:t>m</m:t>
-          </m:r>
-          <m:r>
-            <m:rPr>
-              <m:sty m:val="p"/>
-            </m:rPr>
-            <w:rPr>
-              <w:rFonts w:ascii="Cambria Math" w:hAnsi="Cambria Math"/>
-            </w:rPr>
-            <m:t>*</m:t>
-          </m:r>
-          <m:r>
-            <w:rPr>
-              <w:rFonts w:ascii="Cambria Math" w:hAnsi="Cambria Math"/>
-            </w:rPr>
-            <m:t>c</m:t>
-          </m:r>
-          <m:r>
-            <m:rPr>
-              <m:sty m:val="p"/>
-            </m:rPr>
-            <w:rPr>
-              <w:rFonts w:ascii="Cambria Math" w:hAnsi="Cambria Math"/>
-            </w:rPr>
-            <m:t>*</m:t>
-          </m:r>
-          <m:d>
-            <m:dPr>
-              <m:ctrlPr>
-                <w:rPr>
-                  <w:rFonts w:ascii="Cambria Math" w:hAnsi="Cambria Math"/>
-                </w:rPr>
-              </m:ctrlPr>
-            </m:dPr>
-            <m:e>
-              <m:sSub>
-                <m:sSubPr>
-                  <m:ctrlPr>
-                    <w:rPr>
-                      <w:rFonts w:ascii="Cambria Math" w:hAnsi="Cambria Math"/>
-                    </w:rPr>
-                  </m:ctrlPr>
-                </m:sSubPr>
-                <m:e>
-                  <m:r>
-                    <w:rPr>
-                      <w:rFonts w:ascii="Cambria Math" w:hAnsi="Cambria Math"/>
-                    </w:rPr>
-                    <m:t>t</m:t>
-                  </m:r>
-                </m:e>
-                <m:sub>
-                  <m:r>
-                    <m:rPr>
-                      <m:sty m:val="p"/>
-                    </m:rPr>
-                    <w:rPr>
-                      <w:rFonts w:ascii="Cambria Math" w:hAnsi="Cambria Math"/>
-                    </w:rPr>
-                    <m:t>1</m:t>
-                  </m:r>
-                </m:sub>
-              </m:sSub>
-              <m:r>
-                <m:rPr>
-                  <m:sty m:val="p"/>
-                </m:rPr>
-                <w:rPr>
-                  <w:rFonts w:ascii="Cambria Math" w:hAnsi="Cambria Math"/>
-                </w:rPr>
-                <m:t xml:space="preserve">- </m:t>
-              </m:r>
-              <m:sSub>
-                <m:sSubPr>
-                  <m:ctrlPr>
-                    <w:rPr>
-                      <w:rFonts w:ascii="Cambria Math" w:hAnsi="Cambria Math"/>
-                    </w:rPr>
-                  </m:ctrlPr>
-                </m:sSubPr>
-                <m:e>
-                  <m:r>
-                    <w:rPr>
-                      <w:rFonts w:ascii="Cambria Math" w:hAnsi="Cambria Math"/>
-                    </w:rPr>
-                    <m:t>t</m:t>
-                  </m:r>
-                </m:e>
-                <m:sub>
-                  <m:r>
-                    <m:rPr>
-                      <m:sty m:val="p"/>
-                    </m:rPr>
-                    <w:rPr>
-                      <w:rFonts w:ascii="Cambria Math" w:hAnsi="Cambria Math"/>
-                    </w:rPr>
-                    <m:t>2</m:t>
-                  </m:r>
-                </m:sub>
-              </m:sSub>
-            </m:e>
-          </m:d>
-        </m:oMath>
-      </m:oMathPara>
-    </w:p>
-    <w:p>
-      <w:pPr>
-        <w:pStyle w:val="Styl1norm"/>
-      </w:pPr>
-    </w:p>
-    <w:p>
-      <w:pPr>
-        <w:pStyle w:val="Styl1norm"/>
-      </w:pPr>
-      <w:r>
-        <w:t>E – Energie potřebná k ohřevu vody [J]</w:t>
-      </w:r>
-    </w:p>
-    <w:p>
-      <w:pPr>
-        <w:pStyle w:val="Styl1norm"/>
-      </w:pPr>
-      <w:r>
-        <w:t>m – hmotnost ohřívané látky [kg]</w:t>
-      </w:r>
-    </w:p>
-    <w:p>
-      <w:pPr>
-        <w:pStyle w:val="Styl1norm"/>
-      </w:pPr>
-      <w:r>
-        <w:t>c – měrná tepelná kapacita látky [</w:t>
-      </w:r>
-      <m:oMath>
-        <m:f>
-          <m:fPr>
-            <m:ctrlPr>
-              <w:rPr>
-                <w:rFonts w:ascii="Cambria Math" w:hAnsi="Cambria Math"/>
-              </w:rPr>
-            </m:ctrlPr>
-          </m:fPr>
-          <m:num>
-            <m:r>
-              <w:rPr>
-                <w:rFonts w:ascii="Cambria Math" w:hAnsi="Cambria Math"/>
-              </w:rPr>
-              <m:t>J</m:t>
-            </m:r>
-          </m:num>
-          <m:den>
-            <m:r>
-              <w:rPr>
-                <w:rFonts w:ascii="Cambria Math" w:hAnsi="Cambria Math"/>
-              </w:rPr>
-              <m:t>kg</m:t>
-            </m:r>
-            <m:r>
-              <m:rPr>
-                <m:sty m:val="p"/>
-              </m:rPr>
-              <w:rPr>
-                <w:rFonts w:ascii="Cambria Math" w:hAnsi="Cambria Math"/>
-              </w:rPr>
-              <m:t>*</m:t>
-            </m:r>
-            <m:r>
-              <w:rPr>
-                <w:rFonts w:ascii="Cambria Math" w:hAnsi="Cambria Math"/>
-              </w:rPr>
-              <m:t>K</m:t>
-            </m:r>
-          </m:den>
-        </m:f>
-      </m:oMath>
-      <w:r>
-        <w:t>]</w:t>
+        <w:pStyle w:val="Styl1norm"/>
+      </w:pPr>
+      <w:r>
+        <w:t xml:space="preserve">Zkusili jsme přidat další surovinový kotel, protože díky kratší době destilace </w:t>
+      </w:r>
+      <w:r>
+        <w:t>v destilačním kotli to lze zvládat. Níže jsou uvedená data z výsledků simulací:</w:t>
+      </w:r>
+    </w:p>
+    <w:p>
+      <w:pPr>
+        <w:pStyle w:val="Styl1norm"/>
+      </w:pPr>
+    </w:p>
+    <w:p>
+      <w:pPr>
+        <w:pStyle w:val="Styl1norm"/>
+        <w:rPr>
+          <w:b/>
+        </w:rPr>
+      </w:pPr>
+      <w:r>
+        <w:rPr>
+          <w:b/>
+        </w:rPr>
+        <w:t>Simulace stávajícího systému v průběhu 16 hodin</w:t>
+      </w:r>
+    </w:p>
+    <w:p>
+      <w:pPr>
+        <w:pStyle w:val="Styl1norm"/>
+      </w:pPr>
+      <w:r>
+        <w:t xml:space="preserve">Vydestilovano alkoholu celkem:  43.4989 </w:t>
+      </w:r>
+    </w:p>
+    <w:p>
+      <w:pPr>
+        <w:pStyle w:val="Styl1norm"/>
+      </w:pPr>
+      <w:r>
+        <w:t xml:space="preserve">Vydestilovano alkoholu prumerne:  21.7495 </w:t>
+      </w:r>
+    </w:p>
+    <w:p>
+      <w:pPr>
+        <w:pStyle w:val="Styl1norm"/>
+      </w:pPr>
+      <w:r>
+        <w:t xml:space="preserve">Vyprodukovano vypalku celkem:  946.68 </w:t>
+      </w:r>
+    </w:p>
+    <w:p>
+      <w:pPr>
+        <w:pStyle w:val="Styl1norm"/>
+      </w:pPr>
+      <w:r>
+        <w:t xml:space="preserve">Sporteba destilacniho kotle celkem:  7.62721 </w:t>
+      </w:r>
+    </w:p>
+    <w:p>
+      <w:pPr>
+        <w:pStyle w:val="Styl1norm"/>
+      </w:pPr>
+      <w:r>
+        <w:t>Sporteba destilacniho kotle prumerne:  1.9068</w:t>
+      </w:r>
+    </w:p>
+    <w:p>
+      <w:pPr>
+        <w:pStyle w:val="Styl1norm"/>
+      </w:pPr>
+    </w:p>
+    <w:p>
+      <w:pPr>
+        <w:pStyle w:val="Styl1norm"/>
+        <w:rPr>
+          <w:b/>
+        </w:rPr>
+      </w:pPr>
+      <w:r>
+        <w:rPr>
+          <w:b/>
+        </w:rPr>
+        <w:t>Simulace stávajícího systému s vyšší teplotou lutru v průběhu 16 hodin</w:t>
       </w:r>
     </w:p>
     <w:p>
@@ -3447,498 +3555,39 @@
       </w:pPr>
       <w:r>
         <w:lastRenderedPageBreak/>
-        <w:t>t1 – teplota na kterou chceme látku ohřát [°C/°K]</w:t>
-      </w:r>
-    </w:p>
-    <w:p>
-      <w:pPr>
-        <w:pStyle w:val="Styl1norm"/>
-      </w:pPr>
-      <w:r>
-        <w:t>t2 – teplota látky před začátkem zahřívání [°C/°K]</w:t>
-      </w:r>
-    </w:p>
-    <w:p>
-      <w:pPr>
-        <w:pStyle w:val="Styl1norm"/>
-      </w:pPr>
-    </w:p>
-    <w:p>
-      <w:pPr>
-        <w:pStyle w:val="Styl1norm"/>
-      </w:pPr>
-      <w:r>
-        <w:t>Přestože neznáme hmotnost ani měrnou tepelnou kapacitu kvasu ani lutru, můžeme vypočítat rozdíl mezi energiemy potřebnými pro ohřátí stejného množství kvasu/lutru, při různých počátečních teplotách. Jako teploty, se kterými budeme počítat si zvolíme střed intervalu, ve kterém se teplota bude určitě nacházet. Hmotnost a měrnou tepelnou kapacitu zvolíme 1.</w:t>
-      </w:r>
-    </w:p>
-    <w:p>
-      <w:pPr>
-        <w:pStyle w:val="Styl1norm"/>
-      </w:pPr>
-      <w:r>
-        <w:t>Pro stávající řešení je tedy:</w:t>
-      </w:r>
-    </w:p>
-    <w:p>
-      <w:pPr>
-        <w:pStyle w:val="Styl1norm"/>
-      </w:pPr>
-      <m:oMathPara>
-        <m:oMath>
-          <m:sSub>
-            <m:sSubPr>
-              <m:ctrlPr>
-                <w:rPr>
-                  <w:rFonts w:ascii="Cambria Math" w:hAnsi="Cambria Math"/>
-                </w:rPr>
-              </m:ctrlPr>
-            </m:sSubPr>
-            <m:e>
-              <m:r>
-                <w:rPr>
-                  <w:rFonts w:ascii="Cambria Math" w:hAnsi="Cambria Math"/>
-                </w:rPr>
-                <m:t>t</m:t>
-              </m:r>
-            </m:e>
-            <m:sub>
-              <m:r>
-                <m:rPr>
-                  <m:sty m:val="p"/>
-                </m:rPr>
-                <w:rPr>
-                  <w:rFonts w:ascii="Cambria Math" w:hAnsi="Cambria Math"/>
-                </w:rPr>
-                <m:t>1</m:t>
-              </m:r>
-            </m:sub>
-          </m:sSub>
-          <m:r>
-            <m:rPr>
-              <m:sty m:val="p"/>
-            </m:rPr>
-            <w:rPr>
-              <w:rFonts w:ascii="Cambria Math" w:hAnsi="Cambria Math"/>
-            </w:rPr>
-            <m:t>=80 °</m:t>
-          </m:r>
-          <m:r>
-            <w:rPr>
-              <w:rFonts w:ascii="Cambria Math" w:hAnsi="Cambria Math"/>
-            </w:rPr>
-            <m:t>c</m:t>
-          </m:r>
-          <m:r>
-            <m:rPr>
-              <m:sty m:val="p"/>
-            </m:rPr>
-            <w:rPr>
-              <w:rFonts w:ascii="Cambria Math" w:hAnsi="Cambria Math"/>
-            </w:rPr>
-            <w:br/>
-          </m:r>
-        </m:oMath>
-        <m:oMath>
-          <m:sSub>
-            <m:sSubPr>
-              <m:ctrlPr>
-                <w:rPr>
-                  <w:rFonts w:ascii="Cambria Math" w:hAnsi="Cambria Math"/>
-                </w:rPr>
-              </m:ctrlPr>
-            </m:sSubPr>
-            <m:e>
-              <m:r>
-                <w:rPr>
-                  <w:rFonts w:ascii="Cambria Math" w:hAnsi="Cambria Math"/>
-                </w:rPr>
-                <m:t>t</m:t>
-              </m:r>
-            </m:e>
-            <m:sub>
-              <m:r>
-                <m:rPr>
-                  <m:sty m:val="p"/>
-                </m:rPr>
-                <w:rPr>
-                  <w:rFonts w:ascii="Cambria Math" w:hAnsi="Cambria Math"/>
-                </w:rPr>
-                <m:t>2</m:t>
-              </m:r>
-            </m:sub>
-          </m:sSub>
-          <m:r>
-            <m:rPr>
-              <m:sty m:val="p"/>
-            </m:rPr>
-            <w:rPr>
-              <w:rFonts w:ascii="Cambria Math" w:hAnsi="Cambria Math"/>
-            </w:rPr>
-            <m:t>=16,5 °</m:t>
-          </m:r>
-          <m:r>
-            <w:rPr>
-              <w:rFonts w:ascii="Cambria Math" w:hAnsi="Cambria Math"/>
-            </w:rPr>
-            <m:t>c</m:t>
-          </m:r>
-        </m:oMath>
-      </m:oMathPara>
-    </w:p>
-    <w:p>
-      <w:pPr>
-        <w:pStyle w:val="Styl1norm"/>
-      </w:pPr>
-      <m:oMathPara>
-        <m:oMath>
-          <m:r>
-            <w:rPr>
-              <w:rFonts w:ascii="Cambria Math" w:hAnsi="Cambria Math"/>
-            </w:rPr>
-            <m:t>E</m:t>
-          </m:r>
-          <m:r>
-            <m:rPr>
-              <m:sty m:val="p"/>
-            </m:rPr>
-            <w:rPr>
-              <w:rFonts w:ascii="Cambria Math" w:hAnsi="Cambria Math"/>
-            </w:rPr>
-            <m:t>=1*1*</m:t>
-          </m:r>
-          <m:d>
-            <m:dPr>
-              <m:ctrlPr>
-                <w:rPr>
-                  <w:rFonts w:ascii="Cambria Math" w:hAnsi="Cambria Math"/>
-                </w:rPr>
-              </m:ctrlPr>
-            </m:dPr>
-            <m:e>
-              <m:r>
-                <m:rPr>
-                  <m:sty m:val="p"/>
-                </m:rPr>
-                <w:rPr>
-                  <w:rFonts w:ascii="Cambria Math" w:hAnsi="Cambria Math"/>
-                </w:rPr>
-                <m:t>80-16,5</m:t>
-              </m:r>
-            </m:e>
-          </m:d>
-        </m:oMath>
-      </m:oMathPara>
-    </w:p>
-    <w:p>
-      <w:pPr>
-        <w:pStyle w:val="Styl1norm"/>
-      </w:pPr>
-      <m:oMathPara>
-        <m:oMath>
-          <m:r>
-            <w:rPr>
-              <w:rFonts w:ascii="Cambria Math" w:hAnsi="Cambria Math"/>
-            </w:rPr>
-            <m:t>E</m:t>
-          </m:r>
-          <m:r>
-            <m:rPr>
-              <m:sty m:val="p"/>
-            </m:rPr>
-            <w:rPr>
-              <w:rFonts w:ascii="Cambria Math" w:hAnsi="Cambria Math"/>
-            </w:rPr>
-            <m:t xml:space="preserve">=63,5 </m:t>
-          </m:r>
-          <m:r>
-            <w:rPr>
-              <w:rFonts w:ascii="Cambria Math" w:hAnsi="Cambria Math"/>
-            </w:rPr>
-            <m:t>J</m:t>
-          </m:r>
-        </m:oMath>
-      </m:oMathPara>
-    </w:p>
-    <w:p>
-      <w:pPr>
-        <w:pStyle w:val="Styl1norm"/>
-      </w:pPr>
-    </w:p>
-    <w:p>
-      <w:pPr>
-        <w:pStyle w:val="Styl1norm"/>
-      </w:pPr>
-      <w:r>
-        <w:t>Pro optimalizovaný systém chlazení lutru:</w:t>
-      </w:r>
-    </w:p>
-    <w:p>
-      <w:pPr>
-        <w:pStyle w:val="Styl1norm"/>
-      </w:pPr>
-      <m:oMathPara>
-        <m:oMath>
-          <m:sSub>
-            <m:sSubPr>
-              <m:ctrlPr>
-                <w:rPr>
-                  <w:rFonts w:ascii="Cambria Math" w:hAnsi="Cambria Math"/>
-                </w:rPr>
-              </m:ctrlPr>
-            </m:sSubPr>
-            <m:e>
-              <m:r>
-                <w:rPr>
-                  <w:rFonts w:ascii="Cambria Math" w:hAnsi="Cambria Math"/>
-                </w:rPr>
-                <m:t>t</m:t>
-              </m:r>
-            </m:e>
-            <m:sub>
-              <m:r>
-                <m:rPr>
-                  <m:sty m:val="p"/>
-                </m:rPr>
-                <w:rPr>
-                  <w:rFonts w:ascii="Cambria Math" w:hAnsi="Cambria Math"/>
-                </w:rPr>
-                <m:t>1</m:t>
-              </m:r>
-            </m:sub>
-          </m:sSub>
-          <m:r>
-            <m:rPr>
-              <m:sty m:val="p"/>
-            </m:rPr>
-            <w:rPr>
-              <w:rFonts w:ascii="Cambria Math" w:hAnsi="Cambria Math"/>
-            </w:rPr>
-            <m:t>=80 °</m:t>
-          </m:r>
-          <m:r>
-            <w:rPr>
-              <w:rFonts w:ascii="Cambria Math" w:hAnsi="Cambria Math"/>
-            </w:rPr>
-            <m:t>c</m:t>
-          </m:r>
-          <m:r>
-            <m:rPr>
-              <m:sty m:val="p"/>
-            </m:rPr>
-            <w:rPr>
-              <w:rFonts w:ascii="Cambria Math" w:hAnsi="Cambria Math"/>
-            </w:rPr>
-            <w:br/>
-          </m:r>
-        </m:oMath>
-        <m:oMath>
-          <m:sSub>
-            <m:sSubPr>
-              <m:ctrlPr>
-                <w:rPr>
-                  <w:rFonts w:ascii="Cambria Math" w:hAnsi="Cambria Math"/>
-                </w:rPr>
-              </m:ctrlPr>
-            </m:sSubPr>
-            <m:e>
-              <m:r>
-                <w:rPr>
-                  <w:rFonts w:ascii="Cambria Math" w:hAnsi="Cambria Math"/>
-                </w:rPr>
-                <m:t>t</m:t>
-              </m:r>
-            </m:e>
-            <m:sub>
-              <m:r>
-                <m:rPr>
-                  <m:sty m:val="p"/>
-                </m:rPr>
-                <w:rPr>
-                  <w:rFonts w:ascii="Cambria Math" w:hAnsi="Cambria Math"/>
-                </w:rPr>
-                <m:t>2</m:t>
-              </m:r>
-            </m:sub>
-          </m:sSub>
-          <m:r>
-            <m:rPr>
-              <m:sty m:val="p"/>
-            </m:rPr>
-            <w:rPr>
-              <w:rFonts w:ascii="Cambria Math" w:hAnsi="Cambria Math"/>
-            </w:rPr>
-            <m:t>=28,5 °</m:t>
-          </m:r>
-          <m:r>
-            <w:rPr>
-              <w:rFonts w:ascii="Cambria Math" w:hAnsi="Cambria Math"/>
-            </w:rPr>
-            <m:t>c</m:t>
-          </m:r>
-        </m:oMath>
-      </m:oMathPara>
-    </w:p>
-    <w:p>
-      <w:pPr>
-        <w:pStyle w:val="Styl1norm"/>
-      </w:pPr>
-      <m:oMathPara>
-        <m:oMath>
-          <m:r>
-            <w:rPr>
-              <w:rFonts w:ascii="Cambria Math" w:hAnsi="Cambria Math"/>
-            </w:rPr>
-            <m:t>E</m:t>
-          </m:r>
-          <m:r>
-            <m:rPr>
-              <m:sty m:val="p"/>
-            </m:rPr>
-            <w:rPr>
-              <w:rFonts w:ascii="Cambria Math" w:hAnsi="Cambria Math"/>
-            </w:rPr>
-            <m:t>=1*1*</m:t>
-          </m:r>
-          <m:d>
-            <m:dPr>
-              <m:ctrlPr>
-                <w:rPr>
-                  <w:rFonts w:ascii="Cambria Math" w:hAnsi="Cambria Math"/>
-                </w:rPr>
-              </m:ctrlPr>
-            </m:dPr>
-            <m:e>
-              <m:r>
-                <m:rPr>
-                  <m:sty m:val="p"/>
-                </m:rPr>
-                <w:rPr>
-                  <w:rFonts w:ascii="Cambria Math" w:hAnsi="Cambria Math"/>
-                </w:rPr>
-                <m:t>80-28,5</m:t>
-              </m:r>
-            </m:e>
-          </m:d>
-        </m:oMath>
-      </m:oMathPara>
-    </w:p>
-    <w:p>
-      <w:pPr>
-        <w:pStyle w:val="Styl1norm"/>
-      </w:pPr>
-      <m:oMathPara>
-        <m:oMath>
-          <m:r>
-            <w:rPr>
-              <w:rFonts w:ascii="Cambria Math" w:hAnsi="Cambria Math"/>
-            </w:rPr>
-            <m:t>E</m:t>
-          </m:r>
-          <m:r>
-            <m:rPr>
-              <m:sty m:val="p"/>
-            </m:rPr>
-            <w:rPr>
-              <w:rFonts w:ascii="Cambria Math" w:hAnsi="Cambria Math"/>
-            </w:rPr>
-            <m:t xml:space="preserve">=51,5 </m:t>
-          </m:r>
-          <m:r>
-            <w:rPr>
-              <w:rFonts w:ascii="Cambria Math" w:hAnsi="Cambria Math"/>
-            </w:rPr>
-            <m:t>J</m:t>
-          </m:r>
-        </m:oMath>
-      </m:oMathPara>
-    </w:p>
-    <w:p>
-      <w:pPr>
-        <w:pStyle w:val="Styl1norm"/>
-      </w:pPr>
-    </w:p>
-    <w:p>
-      <w:pPr>
-        <w:pStyle w:val="Styl1norm"/>
-      </w:pPr>
-      <w:r>
-        <w:t xml:space="preserve">Úspora energie při nahřívání lutru na destilační teplotu v destilačním kotli by teoreticky měla být </w:t>
-      </w:r>
-      <m:oMath>
-        <m:d>
-          <m:dPr>
-            <m:ctrlPr>
-              <w:rPr>
-                <w:rFonts w:ascii="Cambria Math" w:hAnsi="Cambria Math"/>
-              </w:rPr>
-            </m:ctrlPr>
-          </m:dPr>
-          <m:e>
-            <m:d>
-              <m:dPr>
-                <m:ctrlPr>
-                  <w:rPr>
-                    <w:rFonts w:ascii="Cambria Math" w:hAnsi="Cambria Math"/>
-                  </w:rPr>
-                </m:ctrlPr>
-              </m:dPr>
-              <m:e>
-                <m:f>
-                  <m:fPr>
-                    <m:ctrlPr>
-                      <w:rPr>
-                        <w:rFonts w:ascii="Cambria Math" w:hAnsi="Cambria Math"/>
-                      </w:rPr>
-                    </m:ctrlPr>
-                  </m:fPr>
-                  <m:num>
-                    <m:r>
-                      <m:rPr>
-                        <m:sty m:val="p"/>
-                      </m:rPr>
-                      <w:rPr>
-                        <w:rFonts w:ascii="Cambria Math" w:hAnsi="Cambria Math"/>
-                      </w:rPr>
-                      <m:t>63,5</m:t>
-                    </m:r>
-                  </m:num>
-                  <m:den>
-                    <m:r>
-                      <m:rPr>
-                        <m:sty m:val="p"/>
-                      </m:rPr>
-                      <w:rPr>
-                        <w:rFonts w:ascii="Cambria Math" w:hAnsi="Cambria Math"/>
-                      </w:rPr>
-                      <m:t>51,5</m:t>
-                    </m:r>
-                  </m:den>
-                </m:f>
-              </m:e>
-            </m:d>
-            <m:r>
-              <m:rPr>
-                <m:sty m:val="p"/>
-              </m:rPr>
-              <w:rPr>
-                <w:rFonts w:ascii="Cambria Math" w:hAnsi="Cambria Math"/>
-              </w:rPr>
-              <m:t>-1</m:t>
-            </m:r>
-          </m:e>
-        </m:d>
-        <m:r>
-          <m:rPr>
-            <m:sty m:val="p"/>
-          </m:rPr>
-          <w:rPr>
-            <w:rFonts w:ascii="Cambria Math" w:hAnsi="Cambria Math"/>
-          </w:rPr>
-          <m:t>*100=23,30 %</m:t>
-        </m:r>
-      </m:oMath>
-      <w:r>
-        <w:t>.</w:t>
+        <w:t xml:space="preserve">Vydestilovano alkoholu celkem:  44.0816 </w:t>
+      </w:r>
+    </w:p>
+    <w:p>
+      <w:pPr>
+        <w:pStyle w:val="Styl1norm"/>
+      </w:pPr>
+      <w:r>
+        <w:t xml:space="preserve">Vydestilovano alkoholu prumerne:  22.0408 </w:t>
+      </w:r>
+    </w:p>
+    <w:p>
+      <w:pPr>
+        <w:pStyle w:val="Styl1norm"/>
+      </w:pPr>
+      <w:r>
+        <w:t xml:space="preserve">Vyprodukovano vypalku celkem:  946.097 </w:t>
+      </w:r>
+    </w:p>
+    <w:p>
+      <w:pPr>
+        <w:pStyle w:val="Styl1norm"/>
+      </w:pPr>
+      <w:r>
+        <w:t xml:space="preserve">Sporteba destilacniho kotle celkem:  7.62721 </w:t>
+      </w:r>
+    </w:p>
+    <w:p>
+      <w:pPr>
+        <w:pStyle w:val="Styl1norm"/>
+      </w:pPr>
+      <w:r>
+        <w:t>Sporteba destilacniho kotle prumerne:  1.9068</w:t>
       </w:r>
     </w:p>
     <w:p>
@@ -3950,219 +3599,7 @@
       <w:pPr>
         <w:pStyle w:val="Styl1H1"/>
       </w:pPr>
-      <w:bookmarkStart w:id="21" w:name="_Toc500367260"/>
-      <w:r>
-        <w:t>4</w:t>
-      </w:r>
-      <w:r>
-        <w:tab/>
-        <w:t>Experimenty</w:t>
-      </w:r>
-      <w:bookmarkEnd w:id="21"/>
-    </w:p>
-    <w:p>
-      <w:pPr>
-        <w:pStyle w:val="Styl1H2"/>
-      </w:pPr>
-      <w:bookmarkStart w:id="22" w:name="_Toc500367261"/>
-      <w:r>
-        <w:t>4.1 Zvýšení teploty lutru</w:t>
-      </w:r>
-      <w:bookmarkEnd w:id="22"/>
-    </w:p>
-    <w:p>
-      <w:pPr>
-        <w:pStyle w:val="Styl1norm"/>
-        <w:rPr>
-          <w:lang w:val="en-US"/>
-        </w:rPr>
-      </w:pPr>
-      <w:r>
-        <w:t xml:space="preserve">Ve vstupních datech pro simulaci systému jsme upravili čas, potřebný pro nahřátí lutru na destilační teplotu. Odhad o kolik se tato doba zkrátí vlivem vyšší teploty lutru jsme přibližně vypočetli z toho, o kolik by se měla zvednout teplota. Teplota by měla stoupnout o 37,5 </w:t>
-      </w:r>
-      <w:r>
-        <w:rPr>
-          <w:lang w:val="en-US"/>
-        </w:rPr>
-        <w:t>%</w:t>
-      </w:r>
-      <w:r>
-        <w:t xml:space="preserve">. V simulaci jsme tedy čas zkrátili o 37,5 </w:t>
-      </w:r>
-      <w:r>
-        <w:rPr>
-          <w:lang w:val="en-US"/>
-        </w:rPr>
-        <w:t>%. Nov</w:t>
-      </w:r>
-      <w:r>
-        <w:t xml:space="preserve">é hranice doby pro destilaci vychází na </w:t>
-      </w:r>
-      <w:r>
-        <w:rPr>
-          <w:lang w:val="en-US"/>
-        </w:rPr>
-        <w:t>53,125 – 56,25 minut.</w:t>
-      </w:r>
-    </w:p>
-    <w:p>
-      <w:pPr>
-        <w:pStyle w:val="Styl1norm"/>
-        <w:rPr>
-          <w:lang w:val="en-US"/>
-        </w:rPr>
-      </w:pPr>
-    </w:p>
-    <w:p>
-      <w:pPr>
-        <w:pStyle w:val="Styl1H2"/>
-      </w:pPr>
-      <w:bookmarkStart w:id="23" w:name="_Toc500367262"/>
-      <w:r>
-        <w:lastRenderedPageBreak/>
-        <w:t>4.2 Přidání dalšího kotle</w:t>
-      </w:r>
-      <w:bookmarkEnd w:id="23"/>
-    </w:p>
-    <w:p>
-      <w:pPr>
-        <w:pStyle w:val="Styl1norm"/>
-      </w:pPr>
-      <w:r>
-        <w:t xml:space="preserve">Zkusili jsme přidat další surovinový kotel, protože díky kratší době destilace </w:t>
-      </w:r>
-      <w:r>
-        <w:t>v destilačním kotli to lze zvládat. Níže jsou uvedená data z výsledků simulací:</w:t>
-      </w:r>
-    </w:p>
-    <w:p>
-      <w:pPr>
-        <w:pStyle w:val="Styl1norm"/>
-      </w:pPr>
-    </w:p>
-    <w:p>
-      <w:pPr>
-        <w:pStyle w:val="Styl1norm"/>
-        <w:rPr>
-          <w:b/>
-        </w:rPr>
-      </w:pPr>
-      <w:r>
-        <w:rPr>
-          <w:b/>
-        </w:rPr>
-        <w:t>Simulace stávajícího systému v průběhu 16 hodin</w:t>
-      </w:r>
-    </w:p>
-    <w:p>
-      <w:pPr>
-        <w:pStyle w:val="Styl1norm"/>
-      </w:pPr>
-      <w:r>
-        <w:t xml:space="preserve">Vydestilovano alkoholu celkem:  43.4989 </w:t>
-      </w:r>
-    </w:p>
-    <w:p>
-      <w:pPr>
-        <w:pStyle w:val="Styl1norm"/>
-      </w:pPr>
-      <w:r>
-        <w:t xml:space="preserve">Vydestilovano alkoholu prumerne:  21.7495 </w:t>
-      </w:r>
-    </w:p>
-    <w:p>
-      <w:pPr>
-        <w:pStyle w:val="Styl1norm"/>
-      </w:pPr>
-      <w:r>
-        <w:t xml:space="preserve">Vyprodukovano vypalku celkem:  946.68 </w:t>
-      </w:r>
-    </w:p>
-    <w:p>
-      <w:pPr>
-        <w:pStyle w:val="Styl1norm"/>
-      </w:pPr>
-      <w:r>
-        <w:t xml:space="preserve">Sporteba destilacniho kotle celkem:  7.62721 </w:t>
-      </w:r>
-    </w:p>
-    <w:p>
-      <w:pPr>
-        <w:pStyle w:val="Styl1norm"/>
-      </w:pPr>
-      <w:r>
-        <w:t>Sporteba destilacniho kotle prumerne:  1.9068</w:t>
-      </w:r>
-    </w:p>
-    <w:p>
-      <w:pPr>
-        <w:pStyle w:val="Styl1norm"/>
-      </w:pPr>
-    </w:p>
-    <w:p>
-      <w:pPr>
-        <w:pStyle w:val="Styl1norm"/>
-        <w:rPr>
-          <w:b/>
-        </w:rPr>
-      </w:pPr>
-      <w:r>
-        <w:rPr>
-          <w:b/>
-        </w:rPr>
-        <w:t>Simulace stávajícího systému s vyšší teplotou lutru v průběhu 16 hodin</w:t>
-      </w:r>
-    </w:p>
-    <w:p>
-      <w:pPr>
-        <w:pStyle w:val="Styl1norm"/>
-      </w:pPr>
-      <w:r>
-        <w:t xml:space="preserve">Vydestilovano alkoholu celkem:  44.0816 </w:t>
-      </w:r>
-    </w:p>
-    <w:p>
-      <w:pPr>
-        <w:pStyle w:val="Styl1norm"/>
-      </w:pPr>
-      <w:r>
-        <w:t xml:space="preserve">Vydestilovano alkoholu prumerne:  22.0408 </w:t>
-      </w:r>
-    </w:p>
-    <w:p>
-      <w:pPr>
-        <w:pStyle w:val="Styl1norm"/>
-      </w:pPr>
-      <w:r>
-        <w:t xml:space="preserve">Vyprodukovano vypalku celkem:  946.097 </w:t>
-      </w:r>
-    </w:p>
-    <w:p>
-      <w:pPr>
-        <w:pStyle w:val="Styl1norm"/>
-      </w:pPr>
-      <w:r>
-        <w:t xml:space="preserve">Sporteba destilacniho kotle celkem:  7.62721 </w:t>
-      </w:r>
-    </w:p>
-    <w:p>
-      <w:pPr>
-        <w:pStyle w:val="Styl1norm"/>
-      </w:pPr>
-      <w:r>
-        <w:t>Sporteba destilacniho kotle prumerne:  1.9068</w:t>
-      </w:r>
-    </w:p>
-    <w:p>
-      <w:pPr>
-        <w:pStyle w:val="Styl1norm"/>
-      </w:pPr>
-    </w:p>
-    <w:p>
-      <w:pPr>
-        <w:pStyle w:val="Styl1H1"/>
-      </w:pPr>
-      <w:bookmarkStart w:id="24" w:name="_Toc500367263"/>
+      <w:bookmarkStart w:id="19" w:name="_Toc500367263"/>
       <w:r>
         <w:t>5</w:t>
       </w:r>
@@ -4170,7 +3607,7 @@
         <w:tab/>
         <w:t>Zdroje</w:t>
       </w:r>
-      <w:bookmarkEnd w:id="24"/>
+      <w:bookmarkEnd w:id="19"/>
     </w:p>
     <w:p>
       <w:pPr>
@@ -4179,6 +3616,131 @@
           <w:ilvl w:val="0"/>
           <w:numId w:val="2"/>
         </w:numPr>
+        <w:rPr>
+          <w:rStyle w:val="fontstyle01"/>
+          <w:rFonts w:ascii="Yu Gothic Medium" w:hAnsi="Yu Gothic Medium"/>
+          <w:color w:val="auto"/>
+          <w:sz w:val="24"/>
+          <w:szCs w:val="24"/>
+        </w:rPr>
+      </w:pPr>
+      <w:r>
+        <w:t>Slajdy</w:t>
+      </w:r>
+      <w:r>
+        <w:t xml:space="preserve"> k přednáškám předmětu IMS</w:t>
+      </w:r>
+      <w:r>
+        <w:br/>
+      </w:r>
+      <w:hyperlink r:id="rId8" w:history="1">
+        <w:r>
+          <w:rPr>
+            <w:rStyle w:val="Hypertextovodkaz"/>
+            <w:sz w:val="22"/>
+            <w:szCs w:val="22"/>
+          </w:rPr>
+          <w:t>https://www.fit.vutbr.cz/study/courses/IMS/public/prednasky/IMS.pdf</w:t>
+        </w:r>
+      </w:hyperlink>
+    </w:p>
+    <w:p>
+      <w:pPr>
+        <w:pStyle w:val="Styl1norm"/>
+        <w:numPr>
+          <w:ilvl w:val="0"/>
+          <w:numId w:val="2"/>
+        </w:numPr>
+      </w:pPr>
+      <w:r>
+        <w:t>Peringer</w:t>
+      </w:r>
+      <w:r>
+        <w:t xml:space="preserve"> P.</w:t>
+      </w:r>
+      <w:r>
+        <w:t>,</w:t>
+      </w:r>
+      <w:r>
+        <w:t xml:space="preserve"> SIMLIB/C++</w:t>
+      </w:r>
+      <w:r>
+        <w:br/>
+      </w:r>
+      <w:hyperlink r:id="rId9" w:history="1">
+        <w:r>
+          <w:rPr>
+            <w:rStyle w:val="Hypertextovodkaz"/>
+          </w:rPr>
+          <w:t>http://www.fit.vutbr.cz/~peringer/SIMLI</w:t>
+        </w:r>
+        <w:r>
+          <w:rPr>
+            <w:rStyle w:val="Hypertextovodkaz"/>
+          </w:rPr>
+          <w:t>B</w:t>
+        </w:r>
+        <w:r>
+          <w:rPr>
+            <w:rStyle w:val="Hypertextovodkaz"/>
+          </w:rPr>
+          <w:t>/</w:t>
+        </w:r>
+      </w:hyperlink>
+    </w:p>
+    <w:p>
+      <w:pPr>
+        <w:pStyle w:val="Styl1norm"/>
+        <w:numPr>
+          <w:ilvl w:val="0"/>
+          <w:numId w:val="2"/>
+        </w:numPr>
+      </w:pPr>
+      <w:r>
+        <w:t>Online nástroj na tvorbu diagramů</w:t>
+      </w:r>
+      <w:r>
+        <w:br/>
+      </w:r>
+      <w:hyperlink r:id="rId10" w:history="1">
+        <w:r>
+          <w:rPr>
+            <w:rStyle w:val="Hypertextovodkaz"/>
+          </w:rPr>
+          <w:t>https://www.draw.io/</w:t>
+        </w:r>
+      </w:hyperlink>
+    </w:p>
+    <w:p>
+      <w:pPr>
+        <w:pStyle w:val="Styl1norm"/>
+        <w:numPr>
+          <w:ilvl w:val="0"/>
+          <w:numId w:val="2"/>
+        </w:numPr>
+      </w:pPr>
+      <w:r>
+        <w:t>Řepkový olej</w:t>
+      </w:r>
+      <w:r>
+        <w:br/>
+      </w:r>
+      <w:hyperlink r:id="rId11" w:history="1">
+        <w:r>
+          <w:rPr>
+            <w:rStyle w:val="Hypertextovodkaz"/>
+          </w:rPr>
+          <w:t>https://cs.wikipedia.org/wiki/%C5%98epkov%C3%BD_olej</w:t>
+        </w:r>
+      </w:hyperlink>
+    </w:p>
+    <w:p>
+      <w:pPr>
+        <w:pStyle w:val="Styl1norm"/>
+        <w:numPr>
+          <w:ilvl w:val="0"/>
+          <w:numId w:val="2"/>
+        </w:numPr>
       </w:pPr>
       <w:r>
         <w:t xml:space="preserve">video </w:t>
@@ -4189,7 +3751,7 @@
       <w:r>
         <w:br/>
       </w:r>
-      <w:hyperlink r:id="rId8" w:history="1">
+      <w:hyperlink r:id="rId12" w:history="1">
         <w:r>
           <w:rPr>
             <w:rStyle w:val="Hypertextovodkaz"/>
@@ -4222,12 +3784,90 @@
         </w:numPr>
       </w:pPr>
       <w:r>
+        <w:t xml:space="preserve">video </w:t>
+      </w:r>
+      <w:r>
+        <w:t>Rostlinný olej - Jak se vyrábí rostlinný olej</w:t>
+      </w:r>
+      <w:r>
+        <w:br/>
+      </w:r>
+      <w:hyperlink r:id="rId13" w:history="1">
+        <w:r>
+          <w:rPr>
+            <w:rStyle w:val="Hypertextovodkaz"/>
+          </w:rPr>
+          <w:t>https://www.jaksetodela.cz/video/1131/rostlinny-olej-jak-se-vyrabi-rostlinny-olej</w:t>
+        </w:r>
+      </w:hyperlink>
+    </w:p>
+    <w:p>
+      <w:pPr>
+        <w:pStyle w:val="Styl1norm"/>
+        <w:numPr>
+          <w:ilvl w:val="0"/>
+          <w:numId w:val="2"/>
+        </w:numPr>
+      </w:pPr>
+      <w:r>
+        <w:t>Řepkový olej</w:t>
+      </w:r>
+      <w:r>
+        <w:br/>
+      </w:r>
+      <w:hyperlink r:id="rId14" w:history="1">
+        <w:r>
+          <w:rPr>
+            <w:rStyle w:val="Hypertextovodkaz"/>
+          </w:rPr>
+          <w:t>http://www.bioenergo-komplex.cz/faq/repkovy-olej/</w:t>
+        </w:r>
+      </w:hyperlink>
+    </w:p>
+    <w:p>
+      <w:pPr>
+        <w:pStyle w:val="Styl1norm"/>
+        <w:numPr>
+          <w:ilvl w:val="0"/>
+          <w:numId w:val="2"/>
+        </w:numPr>
+      </w:pPr>
+      <w:r>
+        <w:t>P</w:t>
+      </w:r>
+      <w:r>
+        <w:t>roces</w:t>
+      </w:r>
+      <w:r>
+        <w:t xml:space="preserve"> výroby olejů</w:t>
+      </w:r>
+      <w:r>
+        <w:br/>
+      </w:r>
+      <w:hyperlink r:id="rId15" w:history="1">
+        <w:r>
+          <w:rPr>
+            <w:rStyle w:val="Hypertextovodkaz"/>
+          </w:rPr>
+          <w:t>http://www.glencoreagriculture.cz/proces-vyroby-oleju.html</w:t>
+        </w:r>
+      </w:hyperlink>
+    </w:p>
+    <w:p>
+      <w:pPr>
+        <w:pStyle w:val="Styl1norm"/>
+        <w:numPr>
+          <w:ilvl w:val="0"/>
+          <w:numId w:val="2"/>
+        </w:numPr>
+      </w:pPr>
+      <w:r>
         <w:t>Lis HLO-01 EKONOM</w:t>
       </w:r>
       <w:r>
         <w:br/>
       </w:r>
-      <w:hyperlink r:id="rId9" w:history="1">
+      <w:hyperlink r:id="rId16" w:history="1">
         <w:r>
           <w:rPr>
             <w:rStyle w:val="Hypertextovodkaz"/>
@@ -4245,26 +3885,17 @@
         </w:numPr>
       </w:pPr>
       <w:r>
-        <w:t>Peringer</w:t>
-      </w:r>
-      <w:r>
-        <w:t xml:space="preserve"> P.</w:t>
-      </w:r>
-      <w:r>
-        <w:t>,</w:t>
-      </w:r>
-      <w:r>
-        <w:t xml:space="preserve"> SIMLIB/C++</w:t>
+        <w:t>Modulová lisovna Compact, Farmet a.s.</w:t>
       </w:r>
       <w:r>
         <w:br/>
       </w:r>
-      <w:hyperlink r:id="rId10" w:history="1">
+      <w:hyperlink r:id="rId17" w:history="1">
         <w:r>
           <w:rPr>
             <w:rStyle w:val="Hypertextovodkaz"/>
           </w:rPr>
-          <w:t>http://www.fit.vutbr.cz/~peringer/SIMLIB/</w:t>
+          <w:t>https://livefarmet.blob.core.windows.net/farmetwebdata/ContentItems/4390_04390/compact-cz-email-web.pdf</w:t>
         </w:r>
       </w:hyperlink>
     </w:p>
@@ -4277,17 +3908,36 @@
         </w:numPr>
       </w:pPr>
       <w:r>
-        <w:t>Online nástroj na tvorbu diagramů</w:t>
+        <w:t>Pravidelné přepravy řepky olejné, 1x denně</w:t>
       </w:r>
       <w:r>
         <w:br/>
       </w:r>
-      <w:hyperlink r:id="rId11" w:history="1">
+      <w:hyperlink r:id="rId18" w:history="1">
         <w:r>
           <w:rPr>
             <w:rStyle w:val="Hypertextovodkaz"/>
           </w:rPr>
-          <w:t>https://www.draw.io/</w:t>
+          <w:t>http://www.centrum-preprav.cz/vyberove-rizeni-Pravidelne-prepravy-</w:t>
+        </w:r>
+        <w:r>
+          <w:rPr>
+            <w:rStyle w:val="Hypertextovodkaz"/>
+          </w:rPr>
+          <w:lastRenderedPageBreak/>
+          <w:t>repky-olejne--1x-den</w:t>
+        </w:r>
+        <w:r>
+          <w:rPr>
+            <w:rStyle w:val="Hypertextovodkaz"/>
+          </w:rPr>
+          <w:t>n</w:t>
+        </w:r>
+        <w:r>
+          <w:rPr>
+            <w:rStyle w:val="Hypertextovodkaz"/>
+          </w:rPr>
+          <w:t>e-1948.htm?fbclid=IwAR0rG8lLjaWn1-vOwvp8KaYHk1Vu35_mhMDm-J7DhCzYZeoOyvYW8qXhwu0</w:t>
         </w:r>
       </w:hyperlink>
     </w:p>
@@ -4300,109 +3950,19 @@
         </w:numPr>
       </w:pPr>
       <w:r>
-        <w:t xml:space="preserve">video </w:t>
-      </w:r>
-      <w:r>
-        <w:t>Rostlinný olej - Jak se vyrábí rostlinný olej</w:t>
+        <w:t>Bod přepálení u olejů</w:t>
       </w:r>
       <w:r>
         <w:br/>
       </w:r>
-      <w:hyperlink r:id="rId12" w:history="1">
+      <w:hyperlink r:id="rId19" w:history="1">
         <w:r>
           <w:rPr>
             <w:rStyle w:val="Hypertextovodkaz"/>
           </w:rPr>
-          <w:t>https://www.jaksetodela.cz/video/1131/rostlinny-olej-jak-se-vyrabi-rostlinny-olej</w:t>
+          <w:t>https://www.gourmet-partners.cz/Bod-prepaleni-u-oleju/</w:t>
         </w:r>
       </w:hyperlink>
-    </w:p>
-    <w:p>
-      <w:pPr>
-        <w:pStyle w:val="Styl1norm"/>
-        <w:numPr>
-          <w:ilvl w:val="0"/>
-          <w:numId w:val="2"/>
-        </w:numPr>
-      </w:pPr>
-      <w:r>
-        <w:lastRenderedPageBreak/>
-        <w:t>Řepkový olej</w:t>
-      </w:r>
-      <w:r>
-        <w:br/>
-      </w:r>
-      <w:hyperlink r:id="rId13" w:history="1">
-        <w:r>
-          <w:rPr>
-            <w:rStyle w:val="Hypertextovodkaz"/>
-          </w:rPr>
-          <w:t>http://www.bioenergo-komplex.cz/faq/repkovy-olej/</w:t>
-        </w:r>
-      </w:hyperlink>
-    </w:p>
-    <w:p>
-      <w:pPr>
-        <w:pStyle w:val="Styl1norm"/>
-        <w:numPr>
-          <w:ilvl w:val="0"/>
-          <w:numId w:val="2"/>
-        </w:numPr>
-      </w:pPr>
-      <w:r>
-        <w:t>P</w:t>
-      </w:r>
-      <w:r>
-        <w:t>roces</w:t>
-      </w:r>
-      <w:r>
-        <w:t xml:space="preserve"> výroby olejů</w:t>
-      </w:r>
-      <w:r>
-        <w:br/>
-      </w:r>
-      <w:hyperlink r:id="rId14" w:history="1">
-        <w:r>
-          <w:rPr>
-            <w:rStyle w:val="Hypertextovodkaz"/>
-          </w:rPr>
-          <w:t>http://www.glencoreagriculture.cz/proces-vyroby-oleju.html</w:t>
-        </w:r>
-      </w:hyperlink>
-    </w:p>
-    <w:p>
-      <w:pPr>
-        <w:pStyle w:val="Styl1norm"/>
-        <w:numPr>
-          <w:ilvl w:val="0"/>
-          <w:numId w:val="2"/>
-        </w:numPr>
-      </w:pPr>
-      <w:r>
-        <w:t>Pravidelné přepravy řepky olejné, 1x denně</w:t>
-      </w:r>
-      <w:r>
-        <w:br/>
-      </w:r>
-      <w:hyperlink r:id="rId15" w:history="1">
-        <w:r>
-          <w:rPr>
-            <w:rStyle w:val="Hypertextovodkaz"/>
-          </w:rPr>
-          <w:t>http://www.centrum-preprav.cz/vyberove-rizeni-Pravidelne-prepravy-repky-olejne--1x-denne-1948.htm?fbclid=IwAR0rG8lLjaWn1-vOwvp8KaYHk1Vu35_mhMDm-J7DhCzYZeoOyvYW8qXhwu0</w:t>
-        </w:r>
-      </w:hyperlink>
-    </w:p>
-    <w:p>
-      <w:pPr>
-        <w:pStyle w:val="Styl1norm"/>
-        <w:numPr>
-          <w:ilvl w:val="0"/>
-          <w:numId w:val="2"/>
-        </w:numPr>
-      </w:pPr>
-      <w:bookmarkStart w:id="25" w:name="_GoBack"/>
-      <w:bookmarkEnd w:id="25"/>
     </w:p>
     <w:sectPr>
       <w:pgSz w:w="11906" w:h="16838"/>
@@ -4534,6 +4094,92 @@
     </w:lvl>
   </w:abstractNum>
   <w:abstractNum w:abstractNumId="1">
+    <w:nsid w:val="3AD70D8F"/>
+    <w:multiLevelType w:val="hybridMultilevel"/>
+    <w:tmpl w:val="8FB81C32"/>
+    <w:lvl w:ilvl="0" w:tplc="0405000F">
+      <w:start w:val="1"/>
+      <w:numFmt w:val="decimal"/>
+      <w:lvlText w:val="%1."/>
+      <w:lvlJc w:val="left"/>
+      <w:pPr>
+        <w:ind w:left="720" w:hanging="360"/>
+      </w:pPr>
+    </w:lvl>
+    <w:lvl w:ilvl="1" w:tplc="04050019" w:tentative="1">
+      <w:start w:val="1"/>
+      <w:numFmt w:val="lowerLetter"/>
+      <w:lvlText w:val="%2."/>
+      <w:lvlJc w:val="left"/>
+      <w:pPr>
+        <w:ind w:left="1440" w:hanging="360"/>
+      </w:pPr>
+    </w:lvl>
+    <w:lvl w:ilvl="2" w:tplc="0405001B" w:tentative="1">
+      <w:start w:val="1"/>
+      <w:numFmt w:val="lowerRoman"/>
+      <w:lvlText w:val="%3."/>
+      <w:lvlJc w:val="right"/>
+      <w:pPr>
+        <w:ind w:left="2160" w:hanging="180"/>
+      </w:pPr>
+    </w:lvl>
+    <w:lvl w:ilvl="3" w:tplc="0405000F" w:tentative="1">
+      <w:start w:val="1"/>
+      <w:numFmt w:val="decimal"/>
+      <w:lvlText w:val="%4."/>
+      <w:lvlJc w:val="left"/>
+      <w:pPr>
+        <w:ind w:left="2880" w:hanging="360"/>
+      </w:pPr>
+    </w:lvl>
+    <w:lvl w:ilvl="4" w:tplc="04050019" w:tentative="1">
+      <w:start w:val="1"/>
+      <w:numFmt w:val="lowerLetter"/>
+      <w:lvlText w:val="%5."/>
+      <w:lvlJc w:val="left"/>
+      <w:pPr>
+        <w:ind w:left="3600" w:hanging="360"/>
+      </w:pPr>
+    </w:lvl>
+    <w:lvl w:ilvl="5" w:tplc="0405001B" w:tentative="1">
+      <w:start w:val="1"/>
+      <w:numFmt w:val="lowerRoman"/>
+      <w:lvlText w:val="%6."/>
+      <w:lvlJc w:val="right"/>
+      <w:pPr>
+        <w:ind w:left="4320" w:hanging="180"/>
+      </w:pPr>
+    </w:lvl>
+    <w:lvl w:ilvl="6" w:tplc="0405000F" w:tentative="1">
+      <w:start w:val="1"/>
+      <w:numFmt w:val="decimal"/>
+      <w:lvlText w:val="%7."/>
+      <w:lvlJc w:val="left"/>
+      <w:pPr>
+        <w:ind w:left="5040" w:hanging="360"/>
+      </w:pPr>
+    </w:lvl>
+    <w:lvl w:ilvl="7" w:tplc="04050019" w:tentative="1">
+      <w:start w:val="1"/>
+      <w:numFmt w:val="lowerLetter"/>
+      <w:lvlText w:val="%8."/>
+      <w:lvlJc w:val="left"/>
+      <w:pPr>
+        <w:ind w:left="5760" w:hanging="360"/>
+      </w:pPr>
+    </w:lvl>
+    <w:lvl w:ilvl="8" w:tplc="0405001B" w:tentative="1">
+      <w:start w:val="1"/>
+      <w:numFmt w:val="lowerRoman"/>
+      <w:lvlText w:val="%9."/>
+      <w:lvlJc w:val="right"/>
+      <w:pPr>
+        <w:ind w:left="6480" w:hanging="180"/>
+      </w:pPr>
+    </w:lvl>
+  </w:abstractNum>
+  <w:abstractNum w:abstractNumId="2">
     <w:nsid w:val="409019A2"/>
     <w:multiLevelType w:val="hybridMultilevel"/>
     <w:tmpl w:val="EF8C572C"/>
@@ -4626,6 +4272,9 @@
     <w:abstractNumId w:val="0"/>
   </w:num>
   <w:num w:numId="2">
+    <w:abstractNumId w:val="2"/>
+  </w:num>
+  <w:num w:numId="3">
     <w:abstractNumId w:val="1"/>
   </w:num>
 </w:numbering>
@@ -4889,7 +4538,6 @@
   <w:style w:type="character" w:default="1" w:styleId="Standardnpsmoodstavce">
     <w:name w:val="Default Paragraph Font"/>
     <w:uiPriority w:val="1"/>
-    <w:semiHidden/>
     <w:unhideWhenUsed/>
   </w:style>
   <w:style w:type="table" w:default="1" w:styleId="Normlntabulka">
@@ -5140,6 +4788,33 @@
       <w:lang w:eastAsia="ar-SA"/>
     </w:rPr>
   </w:style>
+  <w:style w:type="character" w:customStyle="1" w:styleId="fontstyle01">
+    <w:name w:val="fontstyle01"/>
+    <w:basedOn w:val="Standardnpsmoodstavce"/>
+    <w:rsid w:val="00CF22C7"/>
+    <w:rPr>
+      <w:rFonts w:ascii="ArialMT" w:hAnsi="ArialMT" w:hint="default"/>
+      <w:b w:val="0"/>
+      <w:bCs w:val="0"/>
+      <w:i w:val="0"/>
+      <w:iCs w:val="0"/>
+      <w:color w:val="000000"/>
+      <w:sz w:val="22"/>
+      <w:szCs w:val="22"/>
+    </w:rPr>
+  </w:style>
+  <w:style w:type="character" w:styleId="Sledovanodkaz">
+    <w:name w:val="FollowedHyperlink"/>
+    <w:basedOn w:val="Standardnpsmoodstavce"/>
+    <w:uiPriority w:val="99"/>
+    <w:semiHidden/>
+    <w:unhideWhenUsed/>
+    <w:rsid w:val="00A85199"/>
+    <w:rPr>
+      <w:color w:val="800080" w:themeColor="followedHyperlink"/>
+      <w:u w:val="single"/>
+    </w:rPr>
+  </w:style>
 </w:styles>
 </file>
 
@@ -5401,7 +5076,6 @@
   <w:style w:type="character" w:default="1" w:styleId="Standardnpsmoodstavce">
     <w:name w:val="Default Paragraph Font"/>
     <w:uiPriority w:val="1"/>
-    <w:semiHidden/>
     <w:unhideWhenUsed/>
   </w:style>
   <w:style w:type="table" w:default="1" w:styleId="Normlntabulka">
@@ -5650,6 +5324,33 @@
       <w:sz w:val="16"/>
       <w:szCs w:val="16"/>
       <w:lang w:eastAsia="ar-SA"/>
+    </w:rPr>
+  </w:style>
+  <w:style w:type="character" w:customStyle="1" w:styleId="fontstyle01">
+    <w:name w:val="fontstyle01"/>
+    <w:basedOn w:val="Standardnpsmoodstavce"/>
+    <w:rsid w:val="00CF22C7"/>
+    <w:rPr>
+      <w:rFonts w:ascii="ArialMT" w:hAnsi="ArialMT" w:hint="default"/>
+      <w:b w:val="0"/>
+      <w:bCs w:val="0"/>
+      <w:i w:val="0"/>
+      <w:iCs w:val="0"/>
+      <w:color w:val="000000"/>
+      <w:sz w:val="22"/>
+      <w:szCs w:val="22"/>
+    </w:rPr>
+  </w:style>
+  <w:style w:type="character" w:styleId="Sledovanodkaz">
+    <w:name w:val="FollowedHyperlink"/>
+    <w:basedOn w:val="Standardnpsmoodstavce"/>
+    <w:uiPriority w:val="99"/>
+    <w:semiHidden/>
+    <w:unhideWhenUsed/>
+    <w:rsid w:val="00A85199"/>
+    <w:rPr>
+      <w:color w:val="800080" w:themeColor="followedHyperlink"/>
+      <w:u w:val="single"/>
     </w:rPr>
   </w:style>
 </w:styles>

--- a/Dokumentace.docx
+++ b/Dokumentace.docx
@@ -17,7 +17,7 @@
       <w:bookmarkStart w:id="0" w:name="_Toc478829263"/>
       <w:bookmarkStart w:id="1" w:name="_Toc500257533"/>
       <w:bookmarkStart w:id="2" w:name="_Toc500257621"/>
-      <w:bookmarkStart w:id="3" w:name="_Toc500367244"/>
+      <w:bookmarkStart w:id="3" w:name="_Toc529395884"/>
       <w:r>
         <w:rPr>
           <w:rFonts w:ascii="Lucida Sans" w:hAnsi="Lucida Sans" w:cstheme="minorHAnsi"/>
@@ -112,7 +112,7 @@
           <w:lang w:eastAsia="cs-CZ"/>
         </w:rPr>
         <w:drawing>
-          <wp:inline distT="0" distB="0" distL="0" distR="0" wp14:anchorId="7ADC0C7C" wp14:editId="66D7E017">
+          <wp:inline distT="0" distB="0" distL="0" distR="0" wp14:anchorId="490D91DE" wp14:editId="28A1C904">
             <wp:extent cx="2921666" cy="1270289"/>
             <wp:effectExtent l="0" t="0" r="0" b="6350"/>
             <wp:docPr id="1" name="Obrázek 1"/>
@@ -365,13 +365,13 @@
         <w:rPr>
           <w:rFonts w:ascii="Lucida Sans" w:hAnsi="Lucida Sans" w:cstheme="minorHAnsi"/>
         </w:rPr>
-        <w:t>Ro</w:t>
+        <w:t>Roman Janík (xjanik20)</w:t>
       </w:r>
       <w:r>
         <w:rPr>
           <w:rFonts w:ascii="Lucida Sans" w:hAnsi="Lucida Sans" w:cstheme="minorHAnsi"/>
         </w:rPr>
-        <w:t>man Janík (xjanik20)</w:t>
+        <w:tab/>
       </w:r>
       <w:r>
         <w:rPr>
@@ -396,70 +396,48 @@
           <w:rFonts w:ascii="Lucida Sans" w:hAnsi="Lucida Sans" w:cstheme="minorHAnsi"/>
         </w:rPr>
         <w:tab/>
+        <w:t xml:space="preserve">Brno, 30. </w:t>
+      </w:r>
+      <w:r>
+        <w:rPr>
+          <w:rFonts w:ascii="Arial" w:hAnsi="Arial" w:cs="Arial"/>
+        </w:rPr>
+        <w:t xml:space="preserve">října </w:t>
       </w:r>
       <w:r>
         <w:rPr>
           <w:rFonts w:ascii="Lucida Sans" w:hAnsi="Lucida Sans" w:cstheme="minorHAnsi"/>
         </w:rPr>
-        <w:tab/>
-        <w:t>Brno, 30</w:t>
-      </w:r>
-      <w:r>
+        <w:t>2017</w:t>
+      </w:r>
+      <w:bookmarkEnd w:id="4"/>
+    </w:p>
+    <w:p>
+      <w:pPr>
         <w:rPr>
           <w:rFonts w:ascii="Lucida Sans" w:hAnsi="Lucida Sans" w:cstheme="minorHAnsi"/>
         </w:rPr>
-        <w:t xml:space="preserve">. </w:t>
+      </w:pPr>
+      <w:r>
+        <w:rPr>
+          <w:rFonts w:ascii="Lucida Sans" w:hAnsi="Lucida Sans" w:cstheme="minorHAnsi"/>
+        </w:rPr>
+        <w:t>Karel Kle</w:t>
       </w:r>
       <w:r>
         <w:rPr>
           <w:rFonts w:ascii="Arial" w:hAnsi="Arial" w:cs="Arial"/>
         </w:rPr>
-        <w:t xml:space="preserve">října </w:t>
+        <w:t>čka</w:t>
       </w:r>
       <w:r>
         <w:rPr>
           <w:rFonts w:ascii="Lucida Sans" w:hAnsi="Lucida Sans" w:cstheme="minorHAnsi"/>
         </w:rPr>
-        <w:t>2017</w:t>
-      </w:r>
-      <w:bookmarkEnd w:id="4"/>
-    </w:p>
-    <w:p>
-      <w:pPr>
-        <w:rPr>
-          <w:rFonts w:ascii="Lucida Sans" w:hAnsi="Lucida Sans" w:cstheme="minorHAnsi"/>
-        </w:rPr>
-      </w:pPr>
-      <w:r>
-        <w:rPr>
-          <w:rFonts w:ascii="Lucida Sans" w:hAnsi="Lucida Sans" w:cstheme="minorHAnsi"/>
-        </w:rPr>
-        <w:t>Karel Kle</w:t>
-      </w:r>
-      <w:r>
-        <w:rPr>
-          <w:rFonts w:ascii="Arial" w:hAnsi="Arial" w:cs="Arial"/>
-        </w:rPr>
-        <w:t>čka</w:t>
-      </w:r>
-      <w:r>
-        <w:rPr>
-          <w:rFonts w:ascii="Lucida Sans" w:hAnsi="Lucida Sans" w:cstheme="minorHAnsi"/>
-        </w:rPr>
-        <w:t xml:space="preserve"> (</w:t>
-      </w:r>
-      <w:r>
-        <w:rPr>
-          <w:rFonts w:ascii="Lucida Sans" w:hAnsi="Lucida Sans" w:cstheme="minorHAnsi"/>
-        </w:rPr>
-        <w:t>xkleck04</w:t>
-      </w:r>
-      <w:r>
-        <w:rPr>
-          <w:rFonts w:ascii="Lucida Sans" w:hAnsi="Lucida Sans" w:cstheme="minorHAnsi"/>
-        </w:rPr>
-        <w:t>)</w:t>
-      </w:r>
+        <w:t xml:space="preserve"> (xkleck04)</w:t>
+      </w:r>
+      <w:bookmarkStart w:id="5" w:name="_GoBack"/>
+      <w:bookmarkEnd w:id="5"/>
     </w:p>
     <w:sdt>
       <w:sdtPr>
@@ -511,11 +489,12 @@
           <w:r>
             <w:fldChar w:fldCharType="separate"/>
           </w:r>
-          <w:hyperlink w:anchor="_Toc500367244" w:history="1">
+          <w:hyperlink w:anchor="_Toc529395884" w:history="1">
             <w:r>
               <w:rPr>
                 <w:rStyle w:val="Hypertextovodkaz"/>
                 <w:rFonts w:ascii="Lucida Sans" w:hAnsi="Lucida Sans" w:cstheme="minorHAnsi"/>
+                <w:smallCaps/>
                 <w:noProof/>
               </w:rPr>
               <w:t>Vysoké u</w:t>
@@ -524,6 +503,7 @@
               <w:rPr>
                 <w:rStyle w:val="Hypertextovodkaz"/>
                 <w:rFonts w:ascii="Arial" w:hAnsi="Arial" w:cs="Arial"/>
+                <w:smallCaps/>
                 <w:noProof/>
               </w:rPr>
               <w:t>č</w:t>
@@ -532,6 +512,7 @@
               <w:rPr>
                 <w:rStyle w:val="Hypertextovodkaz"/>
                 <w:rFonts w:ascii="Lucida Sans" w:hAnsi="Lucida Sans" w:cstheme="minorHAnsi"/>
+                <w:smallCaps/>
                 <w:noProof/>
               </w:rPr>
               <w:t>en</w:t>
@@ -540,6 +521,7 @@
               <w:rPr>
                 <w:rStyle w:val="Hypertextovodkaz"/>
                 <w:rFonts w:ascii="Lucida Sans" w:hAnsi="Lucida Sans" w:cs="Lucida Sans"/>
+                <w:smallCaps/>
                 <w:noProof/>
               </w:rPr>
               <w:t>í</w:t>
@@ -548,6 +530,7 @@
               <w:rPr>
                 <w:rStyle w:val="Hypertextovodkaz"/>
                 <w:rFonts w:ascii="Lucida Sans" w:hAnsi="Lucida Sans" w:cstheme="minorHAnsi"/>
+                <w:smallCaps/>
                 <w:noProof/>
               </w:rPr>
               <w:t xml:space="preserve"> technick</w:t>
@@ -556,6 +539,7 @@
               <w:rPr>
                 <w:rStyle w:val="Hypertextovodkaz"/>
                 <w:rFonts w:ascii="Lucida Sans" w:hAnsi="Lucida Sans" w:cs="Lucida Sans"/>
+                <w:smallCaps/>
                 <w:noProof/>
               </w:rPr>
               <w:t>é</w:t>
@@ -564,6 +548,7 @@
               <w:rPr>
                 <w:rStyle w:val="Hypertextovodkaz"/>
                 <w:rFonts w:ascii="Lucida Sans" w:hAnsi="Lucida Sans" w:cstheme="minorHAnsi"/>
+                <w:smallCaps/>
                 <w:noProof/>
               </w:rPr>
               <w:t xml:space="preserve"> v Brn</w:t>
@@ -572,6 +557,7 @@
               <w:rPr>
                 <w:rStyle w:val="Hypertextovodkaz"/>
                 <w:rFonts w:ascii="Arial" w:hAnsi="Arial" w:cs="Arial"/>
+                <w:smallCaps/>
                 <w:noProof/>
               </w:rPr>
               <w:t>ě</w:t>
@@ -595,7 +581,7 @@
                 <w:noProof/>
                 <w:webHidden/>
               </w:rPr>
-              <w:instrText xml:space="preserve"> PAGEREF _Toc500367244 \h </w:instrText>
+              <w:instrText xml:space="preserve"> PAGEREF _Toc529395884 \h </w:instrText>
             </w:r>
             <w:r>
               <w:rPr>
@@ -641,7 +627,7 @@
               <w:lang w:eastAsia="cs-CZ"/>
             </w:rPr>
           </w:pPr>
-          <w:hyperlink w:anchor="_Toc500367245" w:history="1">
+          <w:hyperlink w:anchor="_Toc529395885" w:history="1">
             <w:r>
               <w:rPr>
                 <w:rStyle w:val="Hypertextovodkaz"/>
@@ -685,7 +671,7 @@
                 <w:noProof/>
                 <w:webHidden/>
               </w:rPr>
-              <w:instrText xml:space="preserve"> PAGEREF _Toc500367245 \h </w:instrText>
+              <w:instrText xml:space="preserve"> PAGEREF _Toc529395885 \h </w:instrText>
             </w:r>
             <w:r>
               <w:rPr>
@@ -727,7 +713,7 @@
               <w:noProof/>
             </w:rPr>
           </w:pPr>
-          <w:hyperlink w:anchor="_Toc500367246" w:history="1">
+          <w:hyperlink w:anchor="_Toc529395886" w:history="1">
             <w:r>
               <w:rPr>
                 <w:rStyle w:val="Hypertextovodkaz"/>
@@ -767,7 +753,7 @@
                 <w:noProof/>
                 <w:webHidden/>
               </w:rPr>
-              <w:instrText xml:space="preserve"> PAGEREF _Toc500367246 \h </w:instrText>
+              <w:instrText xml:space="preserve"> PAGEREF _Toc529395886 \h </w:instrText>
             </w:r>
             <w:r>
               <w:rPr>
@@ -809,7 +795,7 @@
               <w:noProof/>
             </w:rPr>
           </w:pPr>
-          <w:hyperlink w:anchor="_Toc500367247" w:history="1">
+          <w:hyperlink w:anchor="_Toc529395887" w:history="1">
             <w:r>
               <w:rPr>
                 <w:rStyle w:val="Hypertextovodkaz"/>
@@ -864,7 +850,7 @@
                 <w:noProof/>
                 <w:webHidden/>
               </w:rPr>
-              <w:instrText xml:space="preserve"> PAGEREF _Toc500367247 \h </w:instrText>
+              <w:instrText xml:space="preserve"> PAGEREF _Toc529395887 \h </w:instrText>
             </w:r>
             <w:r>
               <w:rPr>
@@ -884,7 +870,7 @@
                 <w:noProof/>
                 <w:webHidden/>
               </w:rPr>
-              <w:t>4</w:t>
+              <w:t>3</w:t>
             </w:r>
             <w:r>
               <w:rPr>
@@ -906,7 +892,7 @@
               <w:noProof/>
             </w:rPr>
           </w:pPr>
-          <w:hyperlink w:anchor="_Toc500367248" w:history="1">
+          <w:hyperlink w:anchor="_Toc529395888" w:history="1">
             <w:r>
               <w:rPr>
                 <w:rStyle w:val="Hypertextovodkaz"/>
@@ -991,7 +977,7 @@
                 <w:noProof/>
                 <w:webHidden/>
               </w:rPr>
-              <w:instrText xml:space="preserve"> PAGEREF _Toc500367248 \h </w:instrText>
+              <w:instrText xml:space="preserve"> PAGEREF _Toc529395888 \h </w:instrText>
             </w:r>
             <w:r>
               <w:rPr>
@@ -1011,7 +997,7 @@
                 <w:noProof/>
                 <w:webHidden/>
               </w:rPr>
-              <w:t>4</w:t>
+              <w:t>3</w:t>
             </w:r>
             <w:r>
               <w:rPr>
@@ -1037,7 +1023,7 @@
               <w:lang w:eastAsia="cs-CZ"/>
             </w:rPr>
           </w:pPr>
-          <w:hyperlink w:anchor="_Toc500367249" w:history="1">
+          <w:hyperlink w:anchor="_Toc529395889" w:history="1">
             <w:r>
               <w:rPr>
                 <w:rStyle w:val="Hypertextovodkaz"/>
@@ -1060,7 +1046,7 @@
                 <w:rStyle w:val="Hypertextovodkaz"/>
                 <w:noProof/>
               </w:rPr>
-              <w:t>Fakta</w:t>
+              <w:t>Rozbor tématu a použitých metod/technologií</w:t>
             </w:r>
             <w:r>
               <w:rPr>
@@ -1081,7 +1067,7 @@
                 <w:noProof/>
                 <w:webHidden/>
               </w:rPr>
-              <w:instrText xml:space="preserve"> PAGEREF _Toc500367249 \h </w:instrText>
+              <w:instrText xml:space="preserve"> PAGEREF _Toc529395889 \h </w:instrText>
             </w:r>
             <w:r>
               <w:rPr>
@@ -1123,7 +1109,7 @@
               <w:noProof/>
             </w:rPr>
           </w:pPr>
-          <w:hyperlink w:anchor="_Toc500367250" w:history="1">
+          <w:hyperlink w:anchor="_Toc529395890" w:history="1">
             <w:r>
               <w:rPr>
                 <w:rStyle w:val="Hypertextovodkaz"/>
@@ -1142,39 +1128,7 @@
                 <w:rStyle w:val="Hypertextovodkaz"/>
                 <w:noProof/>
               </w:rPr>
-              <w:t>Model destila</w:t>
-            </w:r>
-            <w:r>
-              <w:rPr>
-                <w:rStyle w:val="Hypertextovodkaz"/>
-                <w:rFonts w:ascii="Arial" w:hAnsi="Arial" w:cs="Arial"/>
-                <w:noProof/>
-              </w:rPr>
-              <w:t>č</w:t>
-            </w:r>
-            <w:r>
-              <w:rPr>
-                <w:rStyle w:val="Hypertextovodkaz"/>
-                <w:rFonts w:cs="Arial"/>
-                <w:noProof/>
-              </w:rPr>
-              <w:t>n</w:t>
-            </w:r>
-            <w:r>
-              <w:rPr>
-                <w:rStyle w:val="Hypertextovodkaz"/>
-                <w:rFonts w:cs="Lucida Sans"/>
-                <w:noProof/>
-              </w:rPr>
-              <w:t>í</w:t>
-            </w:r>
-            <w:r>
-              <w:rPr>
-                <w:rStyle w:val="Hypertextovodkaz"/>
-                <w:rFonts w:cs="Arial"/>
-                <w:noProof/>
-              </w:rPr>
-              <w:t xml:space="preserve"> kolony</w:t>
+              <w:t>Postupy vytváření modelu</w:t>
             </w:r>
             <w:r>
               <w:rPr>
@@ -1195,7 +1149,7 @@
                 <w:noProof/>
                 <w:webHidden/>
               </w:rPr>
-              <w:instrText xml:space="preserve"> PAGEREF _Toc500367250 \h </w:instrText>
+              <w:instrText xml:space="preserve"> PAGEREF _Toc529395890 \h </w:instrText>
             </w:r>
             <w:r>
               <w:rPr>
@@ -1215,7 +1169,7 @@
                 <w:noProof/>
                 <w:webHidden/>
               </w:rPr>
-              <w:t>4</w:t>
+              <w:t>5</w:t>
             </w:r>
             <w:r>
               <w:rPr>
@@ -1237,7 +1191,7 @@
               <w:noProof/>
             </w:rPr>
           </w:pPr>
-          <w:hyperlink w:anchor="_Toc500367251" w:history="1">
+          <w:hyperlink w:anchor="_Toc529395891" w:history="1">
             <w:r>
               <w:rPr>
                 <w:rStyle w:val="Hypertextovodkaz"/>
@@ -1256,7 +1210,7 @@
                 <w:rStyle w:val="Hypertextovodkaz"/>
                 <w:noProof/>
               </w:rPr>
-              <w:t>Kvas</w:t>
+              <w:t>Použité metody a technologie</w:t>
             </w:r>
             <w:r>
               <w:rPr>
@@ -1277,7 +1231,7 @@
                 <w:noProof/>
                 <w:webHidden/>
               </w:rPr>
-              <w:instrText xml:space="preserve"> PAGEREF _Toc500367251 \h </w:instrText>
+              <w:instrText xml:space="preserve"> PAGEREF _Toc529395891 \h </w:instrText>
             </w:r>
             <w:r>
               <w:rPr>
@@ -1298,404 +1252,6 @@
                 <w:webHidden/>
               </w:rPr>
               <w:t>5</w:t>
-            </w:r>
-            <w:r>
-              <w:rPr>
-                <w:noProof/>
-                <w:webHidden/>
-              </w:rPr>
-              <w:fldChar w:fldCharType="end"/>
-            </w:r>
-          </w:hyperlink>
-        </w:p>
-        <w:p>
-          <w:pPr>
-            <w:pStyle w:val="Obsah2"/>
-            <w:tabs>
-              <w:tab w:val="left" w:pos="880"/>
-              <w:tab w:val="right" w:leader="dot" w:pos="9062"/>
-            </w:tabs>
-            <w:rPr>
-              <w:noProof/>
-            </w:rPr>
-          </w:pPr>
-          <w:hyperlink w:anchor="_Toc500367252" w:history="1">
-            <w:r>
-              <w:rPr>
-                <w:rStyle w:val="Hypertextovodkaz"/>
-                <w:noProof/>
-              </w:rPr>
-              <w:t>2.3</w:t>
-            </w:r>
-            <w:r>
-              <w:rPr>
-                <w:noProof/>
-              </w:rPr>
-              <w:tab/>
-            </w:r>
-            <w:r>
-              <w:rPr>
-                <w:rStyle w:val="Hypertextovodkaz"/>
-                <w:noProof/>
-              </w:rPr>
-              <w:t>1. destilace</w:t>
-            </w:r>
-            <w:r>
-              <w:rPr>
-                <w:noProof/>
-                <w:webHidden/>
-              </w:rPr>
-              <w:tab/>
-            </w:r>
-            <w:r>
-              <w:rPr>
-                <w:noProof/>
-                <w:webHidden/>
-              </w:rPr>
-              <w:fldChar w:fldCharType="begin"/>
-            </w:r>
-            <w:r>
-              <w:rPr>
-                <w:noProof/>
-                <w:webHidden/>
-              </w:rPr>
-              <w:instrText xml:space="preserve"> PAGEREF _Toc500367252 \h </w:instrText>
-            </w:r>
-            <w:r>
-              <w:rPr>
-                <w:noProof/>
-                <w:webHidden/>
-              </w:rPr>
-            </w:r>
-            <w:r>
-              <w:rPr>
-                <w:noProof/>
-                <w:webHidden/>
-              </w:rPr>
-              <w:fldChar w:fldCharType="separate"/>
-            </w:r>
-            <w:r>
-              <w:rPr>
-                <w:noProof/>
-                <w:webHidden/>
-              </w:rPr>
-              <w:t>6</w:t>
-            </w:r>
-            <w:r>
-              <w:rPr>
-                <w:noProof/>
-                <w:webHidden/>
-              </w:rPr>
-              <w:fldChar w:fldCharType="end"/>
-            </w:r>
-          </w:hyperlink>
-        </w:p>
-        <w:p>
-          <w:pPr>
-            <w:pStyle w:val="Obsah2"/>
-            <w:tabs>
-              <w:tab w:val="left" w:pos="880"/>
-              <w:tab w:val="right" w:leader="dot" w:pos="9062"/>
-            </w:tabs>
-            <w:rPr>
-              <w:noProof/>
-            </w:rPr>
-          </w:pPr>
-          <w:hyperlink w:anchor="_Toc500367253" w:history="1">
-            <w:r>
-              <w:rPr>
-                <w:rStyle w:val="Hypertextovodkaz"/>
-                <w:noProof/>
-              </w:rPr>
-              <w:t>2.4</w:t>
-            </w:r>
-            <w:r>
-              <w:rPr>
-                <w:noProof/>
-              </w:rPr>
-              <w:tab/>
-            </w:r>
-            <w:r>
-              <w:rPr>
-                <w:rStyle w:val="Hypertextovodkaz"/>
-                <w:noProof/>
-              </w:rPr>
-              <w:t>2. destilace</w:t>
-            </w:r>
-            <w:r>
-              <w:rPr>
-                <w:noProof/>
-                <w:webHidden/>
-              </w:rPr>
-              <w:tab/>
-            </w:r>
-            <w:r>
-              <w:rPr>
-                <w:noProof/>
-                <w:webHidden/>
-              </w:rPr>
-              <w:fldChar w:fldCharType="begin"/>
-            </w:r>
-            <w:r>
-              <w:rPr>
-                <w:noProof/>
-                <w:webHidden/>
-              </w:rPr>
-              <w:instrText xml:space="preserve"> PAGEREF _Toc500367253 \h </w:instrText>
-            </w:r>
-            <w:r>
-              <w:rPr>
-                <w:noProof/>
-                <w:webHidden/>
-              </w:rPr>
-            </w:r>
-            <w:r>
-              <w:rPr>
-                <w:noProof/>
-                <w:webHidden/>
-              </w:rPr>
-              <w:fldChar w:fldCharType="separate"/>
-            </w:r>
-            <w:r>
-              <w:rPr>
-                <w:noProof/>
-                <w:webHidden/>
-              </w:rPr>
-              <w:t>6</w:t>
-            </w:r>
-            <w:r>
-              <w:rPr>
-                <w:noProof/>
-                <w:webHidden/>
-              </w:rPr>
-              <w:fldChar w:fldCharType="end"/>
-            </w:r>
-          </w:hyperlink>
-        </w:p>
-        <w:p>
-          <w:pPr>
-            <w:pStyle w:val="Obsah2"/>
-            <w:tabs>
-              <w:tab w:val="left" w:pos="880"/>
-              <w:tab w:val="right" w:leader="dot" w:pos="9062"/>
-            </w:tabs>
-            <w:rPr>
-              <w:noProof/>
-            </w:rPr>
-          </w:pPr>
-          <w:hyperlink w:anchor="_Toc500367254" w:history="1">
-            <w:r>
-              <w:rPr>
-                <w:rStyle w:val="Hypertextovodkaz"/>
-                <w:noProof/>
-              </w:rPr>
-              <w:t>2.5</w:t>
-            </w:r>
-            <w:r>
-              <w:rPr>
-                <w:noProof/>
-              </w:rPr>
-              <w:tab/>
-            </w:r>
-            <w:r>
-              <w:rPr>
-                <w:rStyle w:val="Hypertextovodkaz"/>
-                <w:noProof/>
-              </w:rPr>
-              <w:t>Výsledné produkty</w:t>
-            </w:r>
-            <w:r>
-              <w:rPr>
-                <w:noProof/>
-                <w:webHidden/>
-              </w:rPr>
-              <w:tab/>
-            </w:r>
-            <w:r>
-              <w:rPr>
-                <w:noProof/>
-                <w:webHidden/>
-              </w:rPr>
-              <w:fldChar w:fldCharType="begin"/>
-            </w:r>
-            <w:r>
-              <w:rPr>
-                <w:noProof/>
-                <w:webHidden/>
-              </w:rPr>
-              <w:instrText xml:space="preserve"> PAGEREF _Toc500367254 \h </w:instrText>
-            </w:r>
-            <w:r>
-              <w:rPr>
-                <w:noProof/>
-                <w:webHidden/>
-              </w:rPr>
-            </w:r>
-            <w:r>
-              <w:rPr>
-                <w:noProof/>
-                <w:webHidden/>
-              </w:rPr>
-              <w:fldChar w:fldCharType="separate"/>
-            </w:r>
-            <w:r>
-              <w:rPr>
-                <w:noProof/>
-                <w:webHidden/>
-              </w:rPr>
-              <w:t>7</w:t>
-            </w:r>
-            <w:r>
-              <w:rPr>
-                <w:noProof/>
-                <w:webHidden/>
-              </w:rPr>
-              <w:fldChar w:fldCharType="end"/>
-            </w:r>
-          </w:hyperlink>
-        </w:p>
-        <w:p>
-          <w:pPr>
-            <w:pStyle w:val="Obsah2"/>
-            <w:tabs>
-              <w:tab w:val="right" w:leader="dot" w:pos="9062"/>
-            </w:tabs>
-            <w:rPr>
-              <w:noProof/>
-            </w:rPr>
-          </w:pPr>
-          <w:hyperlink w:anchor="_Toc500367255" w:history="1">
-            <w:r>
-              <w:rPr>
-                <w:rStyle w:val="Hypertextovodkaz"/>
-                <w:noProof/>
-              </w:rPr>
-              <w:t>2.6 Spot</w:t>
-            </w:r>
-            <w:r>
-              <w:rPr>
-                <w:rStyle w:val="Hypertextovodkaz"/>
-                <w:rFonts w:ascii="Arial" w:hAnsi="Arial" w:cs="Arial"/>
-                <w:noProof/>
-              </w:rPr>
-              <w:t>ř</w:t>
-            </w:r>
-            <w:r>
-              <w:rPr>
-                <w:rStyle w:val="Hypertextovodkaz"/>
-                <w:rFonts w:cs="Arial"/>
-                <w:noProof/>
-              </w:rPr>
-              <w:t>eba zemního plynu</w:t>
-            </w:r>
-            <w:r>
-              <w:rPr>
-                <w:noProof/>
-                <w:webHidden/>
-              </w:rPr>
-              <w:tab/>
-            </w:r>
-            <w:r>
-              <w:rPr>
-                <w:noProof/>
-                <w:webHidden/>
-              </w:rPr>
-              <w:fldChar w:fldCharType="begin"/>
-            </w:r>
-            <w:r>
-              <w:rPr>
-                <w:noProof/>
-                <w:webHidden/>
-              </w:rPr>
-              <w:instrText xml:space="preserve"> PAGEREF _Toc500367255 \h </w:instrText>
-            </w:r>
-            <w:r>
-              <w:rPr>
-                <w:noProof/>
-                <w:webHidden/>
-              </w:rPr>
-            </w:r>
-            <w:r>
-              <w:rPr>
-                <w:noProof/>
-                <w:webHidden/>
-              </w:rPr>
-              <w:fldChar w:fldCharType="separate"/>
-            </w:r>
-            <w:r>
-              <w:rPr>
-                <w:noProof/>
-                <w:webHidden/>
-              </w:rPr>
-              <w:t>7</w:t>
-            </w:r>
-            <w:r>
-              <w:rPr>
-                <w:noProof/>
-                <w:webHidden/>
-              </w:rPr>
-              <w:fldChar w:fldCharType="end"/>
-            </w:r>
-          </w:hyperlink>
-        </w:p>
-        <w:p>
-          <w:pPr>
-            <w:pStyle w:val="Obsah2"/>
-            <w:tabs>
-              <w:tab w:val="right" w:leader="dot" w:pos="9062"/>
-            </w:tabs>
-            <w:rPr>
-              <w:noProof/>
-            </w:rPr>
-          </w:pPr>
-          <w:hyperlink w:anchor="_Toc500367256" w:history="1">
-            <w:r>
-              <w:rPr>
-                <w:rStyle w:val="Hypertextovodkaz"/>
-                <w:noProof/>
-              </w:rPr>
-              <w:t>2.7 Poruchy</w:t>
-            </w:r>
-            <w:r>
-              <w:rPr>
-                <w:noProof/>
-                <w:webHidden/>
-              </w:rPr>
-              <w:tab/>
-            </w:r>
-            <w:r>
-              <w:rPr>
-                <w:noProof/>
-                <w:webHidden/>
-              </w:rPr>
-              <w:fldChar w:fldCharType="begin"/>
-            </w:r>
-            <w:r>
-              <w:rPr>
-                <w:noProof/>
-                <w:webHidden/>
-              </w:rPr>
-              <w:instrText xml:space="preserve"> PAGEREF _Toc500367256 \h </w:instrText>
-            </w:r>
-            <w:r>
-              <w:rPr>
-                <w:noProof/>
-                <w:webHidden/>
-              </w:rPr>
-            </w:r>
-            <w:r>
-              <w:rPr>
-                <w:noProof/>
-                <w:webHidden/>
-              </w:rPr>
-              <w:fldChar w:fldCharType="separate"/>
-            </w:r>
-            <w:r>
-              <w:rPr>
-                <w:noProof/>
-                <w:webHidden/>
-              </w:rPr>
-              <w:t>8</w:t>
             </w:r>
             <w:r>
               <w:rPr>
@@ -1721,7 +1277,7 @@
               <w:lang w:eastAsia="cs-CZ"/>
             </w:rPr>
           </w:pPr>
-          <w:hyperlink w:anchor="_Toc500367257" w:history="1">
+          <w:hyperlink w:anchor="_Toc529395892" w:history="1">
             <w:r>
               <w:rPr>
                 <w:rStyle w:val="Hypertextovodkaz"/>
@@ -1765,7 +1321,7 @@
                 <w:noProof/>
                 <w:webHidden/>
               </w:rPr>
-              <w:instrText xml:space="preserve"> PAGEREF _Toc500367257 \h </w:instrText>
+              <w:instrText xml:space="preserve"> PAGEREF _Toc529395892 \h </w:instrText>
             </w:r>
             <w:r>
               <w:rPr>
@@ -1785,7 +1341,7 @@
                 <w:noProof/>
                 <w:webHidden/>
               </w:rPr>
-              <w:t>8</w:t>
+              <w:t>5</w:t>
             </w:r>
             <w:r>
               <w:rPr>
@@ -1806,13 +1362,13 @@
               <w:noProof/>
             </w:rPr>
           </w:pPr>
-          <w:hyperlink w:anchor="_Toc500367258" w:history="1">
+          <w:hyperlink w:anchor="_Toc529395893" w:history="1">
             <w:r>
               <w:rPr>
                 <w:rStyle w:val="Hypertextovodkaz"/>
                 <w:noProof/>
               </w:rPr>
-              <w:t>3.1 Model</w:t>
+              <w:t>3.1 Forma konceptuálního modelu</w:t>
             </w:r>
             <w:r>
               <w:rPr>
@@ -1833,7 +1389,7 @@
                 <w:noProof/>
                 <w:webHidden/>
               </w:rPr>
-              <w:instrText xml:space="preserve"> PAGEREF _Toc500367258 \h </w:instrText>
+              <w:instrText xml:space="preserve"> PAGEREF _Toc529395893 \h </w:instrText>
             </w:r>
             <w:r>
               <w:rPr>
@@ -1853,75 +1409,7 @@
                 <w:noProof/>
                 <w:webHidden/>
               </w:rPr>
-              <w:t>8</w:t>
-            </w:r>
-            <w:r>
-              <w:rPr>
-                <w:noProof/>
-                <w:webHidden/>
-              </w:rPr>
-              <w:fldChar w:fldCharType="end"/>
-            </w:r>
-          </w:hyperlink>
-        </w:p>
-        <w:p>
-          <w:pPr>
-            <w:pStyle w:val="Obsah2"/>
-            <w:tabs>
-              <w:tab w:val="right" w:leader="dot" w:pos="9062"/>
-            </w:tabs>
-            <w:rPr>
-              <w:noProof/>
-            </w:rPr>
-          </w:pPr>
-          <w:hyperlink w:anchor="_Toc500367259" w:history="1">
-            <w:r>
-              <w:rPr>
-                <w:rStyle w:val="Hypertextovodkaz"/>
-                <w:noProof/>
-              </w:rPr>
-              <w:t>3.2 Optimalizace pomocí regulace teploty lutru</w:t>
-            </w:r>
-            <w:r>
-              <w:rPr>
-                <w:noProof/>
-                <w:webHidden/>
-              </w:rPr>
-              <w:tab/>
-            </w:r>
-            <w:r>
-              <w:rPr>
-                <w:noProof/>
-                <w:webHidden/>
-              </w:rPr>
-              <w:fldChar w:fldCharType="begin"/>
-            </w:r>
-            <w:r>
-              <w:rPr>
-                <w:noProof/>
-                <w:webHidden/>
-              </w:rPr>
-              <w:instrText xml:space="preserve"> PAGEREF _Toc500367259 \h </w:instrText>
-            </w:r>
-            <w:r>
-              <w:rPr>
-                <w:noProof/>
-                <w:webHidden/>
-              </w:rPr>
-            </w:r>
-            <w:r>
-              <w:rPr>
-                <w:noProof/>
-                <w:webHidden/>
-              </w:rPr>
-              <w:fldChar w:fldCharType="separate"/>
-            </w:r>
-            <w:r>
-              <w:rPr>
-                <w:noProof/>
-                <w:webHidden/>
-              </w:rPr>
-              <w:t>8</w:t>
+              <w:t>7</w:t>
             </w:r>
             <w:r>
               <w:rPr>
@@ -1947,7 +1435,7 @@
               <w:lang w:eastAsia="cs-CZ"/>
             </w:rPr>
           </w:pPr>
-          <w:hyperlink w:anchor="_Toc500367260" w:history="1">
+          <w:hyperlink w:anchor="_Toc529395894" w:history="1">
             <w:r>
               <w:rPr>
                 <w:rStyle w:val="Hypertextovodkaz"/>
@@ -1970,7 +1458,7 @@
                 <w:rStyle w:val="Hypertextovodkaz"/>
                 <w:noProof/>
               </w:rPr>
-              <w:t>Experimenty</w:t>
+              <w:t>Architektura simulačního modelu/simulátoru</w:t>
             </w:r>
             <w:r>
               <w:rPr>
@@ -1991,7 +1479,7 @@
                 <w:noProof/>
                 <w:webHidden/>
               </w:rPr>
-              <w:instrText xml:space="preserve"> PAGEREF _Toc500367260 \h </w:instrText>
+              <w:instrText xml:space="preserve"> PAGEREF _Toc529395894 \h </w:instrText>
             </w:r>
             <w:r>
               <w:rPr>
@@ -2011,143 +1499,7 @@
                 <w:noProof/>
                 <w:webHidden/>
               </w:rPr>
-              <w:t>9</w:t>
-            </w:r>
-            <w:r>
-              <w:rPr>
-                <w:noProof/>
-                <w:webHidden/>
-              </w:rPr>
-              <w:fldChar w:fldCharType="end"/>
-            </w:r>
-          </w:hyperlink>
-        </w:p>
-        <w:p>
-          <w:pPr>
-            <w:pStyle w:val="Obsah2"/>
-            <w:tabs>
-              <w:tab w:val="right" w:leader="dot" w:pos="9062"/>
-            </w:tabs>
-            <w:rPr>
-              <w:noProof/>
-            </w:rPr>
-          </w:pPr>
-          <w:hyperlink w:anchor="_Toc500367261" w:history="1">
-            <w:r>
-              <w:rPr>
-                <w:rStyle w:val="Hypertextovodkaz"/>
-                <w:noProof/>
-              </w:rPr>
-              <w:t>4.1 Zvýšení teploty lutru</w:t>
-            </w:r>
-            <w:r>
-              <w:rPr>
-                <w:noProof/>
-                <w:webHidden/>
-              </w:rPr>
-              <w:tab/>
-            </w:r>
-            <w:r>
-              <w:rPr>
-                <w:noProof/>
-                <w:webHidden/>
-              </w:rPr>
-              <w:fldChar w:fldCharType="begin"/>
-            </w:r>
-            <w:r>
-              <w:rPr>
-                <w:noProof/>
-                <w:webHidden/>
-              </w:rPr>
-              <w:instrText xml:space="preserve"> PAGEREF _Toc500367261 \h </w:instrText>
-            </w:r>
-            <w:r>
-              <w:rPr>
-                <w:noProof/>
-                <w:webHidden/>
-              </w:rPr>
-            </w:r>
-            <w:r>
-              <w:rPr>
-                <w:noProof/>
-                <w:webHidden/>
-              </w:rPr>
-              <w:fldChar w:fldCharType="separate"/>
-            </w:r>
-            <w:r>
-              <w:rPr>
-                <w:noProof/>
-                <w:webHidden/>
-              </w:rPr>
-              <w:t>9</w:t>
-            </w:r>
-            <w:r>
-              <w:rPr>
-                <w:noProof/>
-                <w:webHidden/>
-              </w:rPr>
-              <w:fldChar w:fldCharType="end"/>
-            </w:r>
-          </w:hyperlink>
-        </w:p>
-        <w:p>
-          <w:pPr>
-            <w:pStyle w:val="Obsah2"/>
-            <w:tabs>
-              <w:tab w:val="right" w:leader="dot" w:pos="9062"/>
-            </w:tabs>
-            <w:rPr>
-              <w:noProof/>
-            </w:rPr>
-          </w:pPr>
-          <w:hyperlink w:anchor="_Toc500367262" w:history="1">
-            <w:r>
-              <w:rPr>
-                <w:rStyle w:val="Hypertextovodkaz"/>
-                <w:noProof/>
-              </w:rPr>
-              <w:t>4.2 Přidání dalšího kotle</w:t>
-            </w:r>
-            <w:r>
-              <w:rPr>
-                <w:noProof/>
-                <w:webHidden/>
-              </w:rPr>
-              <w:tab/>
-            </w:r>
-            <w:r>
-              <w:rPr>
-                <w:noProof/>
-                <w:webHidden/>
-              </w:rPr>
-              <w:fldChar w:fldCharType="begin"/>
-            </w:r>
-            <w:r>
-              <w:rPr>
-                <w:noProof/>
-                <w:webHidden/>
-              </w:rPr>
-              <w:instrText xml:space="preserve"> PAGEREF _Toc500367262 \h </w:instrText>
-            </w:r>
-            <w:r>
-              <w:rPr>
-                <w:noProof/>
-                <w:webHidden/>
-              </w:rPr>
-            </w:r>
-            <w:r>
-              <w:rPr>
-                <w:noProof/>
-                <w:webHidden/>
-              </w:rPr>
-              <w:fldChar w:fldCharType="separate"/>
-            </w:r>
-            <w:r>
-              <w:rPr>
-                <w:noProof/>
-                <w:webHidden/>
-              </w:rPr>
-              <w:t>10</w:t>
+              <w:t>7</w:t>
             </w:r>
             <w:r>
               <w:rPr>
@@ -2173,7 +1525,7 @@
               <w:lang w:eastAsia="cs-CZ"/>
             </w:rPr>
           </w:pPr>
-          <w:hyperlink w:anchor="_Toc500367263" w:history="1">
+          <w:hyperlink w:anchor="_Toc529395895" w:history="1">
             <w:r>
               <w:rPr>
                 <w:rStyle w:val="Hypertextovodkaz"/>
@@ -2196,6 +1548,322 @@
                 <w:rStyle w:val="Hypertextovodkaz"/>
                 <w:noProof/>
               </w:rPr>
+              <w:t>Podstata a průběh simulačních experimentů</w:t>
+            </w:r>
+            <w:r>
+              <w:rPr>
+                <w:noProof/>
+                <w:webHidden/>
+              </w:rPr>
+              <w:tab/>
+            </w:r>
+            <w:r>
+              <w:rPr>
+                <w:noProof/>
+                <w:webHidden/>
+              </w:rPr>
+              <w:fldChar w:fldCharType="begin"/>
+            </w:r>
+            <w:r>
+              <w:rPr>
+                <w:noProof/>
+                <w:webHidden/>
+              </w:rPr>
+              <w:instrText xml:space="preserve"> PAGEREF _Toc529395895 \h </w:instrText>
+            </w:r>
+            <w:r>
+              <w:rPr>
+                <w:noProof/>
+                <w:webHidden/>
+              </w:rPr>
+            </w:r>
+            <w:r>
+              <w:rPr>
+                <w:noProof/>
+                <w:webHidden/>
+              </w:rPr>
+              <w:fldChar w:fldCharType="separate"/>
+            </w:r>
+            <w:r>
+              <w:rPr>
+                <w:noProof/>
+                <w:webHidden/>
+              </w:rPr>
+              <w:t>8</w:t>
+            </w:r>
+            <w:r>
+              <w:rPr>
+                <w:noProof/>
+                <w:webHidden/>
+              </w:rPr>
+              <w:fldChar w:fldCharType="end"/>
+            </w:r>
+          </w:hyperlink>
+        </w:p>
+        <w:p>
+          <w:pPr>
+            <w:pStyle w:val="Obsah2"/>
+            <w:tabs>
+              <w:tab w:val="right" w:leader="dot" w:pos="9062"/>
+            </w:tabs>
+            <w:rPr>
+              <w:noProof/>
+            </w:rPr>
+          </w:pPr>
+          <w:hyperlink w:anchor="_Toc529395896" w:history="1">
+            <w:r>
+              <w:rPr>
+                <w:rStyle w:val="Hypertextovodkaz"/>
+                <w:noProof/>
+              </w:rPr>
+              <w:t>4.1 Zvýšení teploty lutru</w:t>
+            </w:r>
+            <w:r>
+              <w:rPr>
+                <w:noProof/>
+                <w:webHidden/>
+              </w:rPr>
+              <w:tab/>
+            </w:r>
+            <w:r>
+              <w:rPr>
+                <w:noProof/>
+                <w:webHidden/>
+              </w:rPr>
+              <w:fldChar w:fldCharType="begin"/>
+            </w:r>
+            <w:r>
+              <w:rPr>
+                <w:noProof/>
+                <w:webHidden/>
+              </w:rPr>
+              <w:instrText xml:space="preserve"> PAGEREF _Toc529395896 \h </w:instrText>
+            </w:r>
+            <w:r>
+              <w:rPr>
+                <w:noProof/>
+                <w:webHidden/>
+              </w:rPr>
+            </w:r>
+            <w:r>
+              <w:rPr>
+                <w:noProof/>
+                <w:webHidden/>
+              </w:rPr>
+              <w:fldChar w:fldCharType="separate"/>
+            </w:r>
+            <w:r>
+              <w:rPr>
+                <w:noProof/>
+                <w:webHidden/>
+              </w:rPr>
+              <w:t>8</w:t>
+            </w:r>
+            <w:r>
+              <w:rPr>
+                <w:noProof/>
+                <w:webHidden/>
+              </w:rPr>
+              <w:fldChar w:fldCharType="end"/>
+            </w:r>
+          </w:hyperlink>
+        </w:p>
+        <w:p>
+          <w:pPr>
+            <w:pStyle w:val="Obsah2"/>
+            <w:tabs>
+              <w:tab w:val="right" w:leader="dot" w:pos="9062"/>
+            </w:tabs>
+            <w:rPr>
+              <w:noProof/>
+            </w:rPr>
+          </w:pPr>
+          <w:hyperlink w:anchor="_Toc529395897" w:history="1">
+            <w:r>
+              <w:rPr>
+                <w:rStyle w:val="Hypertextovodkaz"/>
+                <w:noProof/>
+              </w:rPr>
+              <w:t>4.2 Přidání dalšího kotle</w:t>
+            </w:r>
+            <w:r>
+              <w:rPr>
+                <w:noProof/>
+                <w:webHidden/>
+              </w:rPr>
+              <w:tab/>
+            </w:r>
+            <w:r>
+              <w:rPr>
+                <w:noProof/>
+                <w:webHidden/>
+              </w:rPr>
+              <w:fldChar w:fldCharType="begin"/>
+            </w:r>
+            <w:r>
+              <w:rPr>
+                <w:noProof/>
+                <w:webHidden/>
+              </w:rPr>
+              <w:instrText xml:space="preserve"> PAGEREF _Toc529395897 \h </w:instrText>
+            </w:r>
+            <w:r>
+              <w:rPr>
+                <w:noProof/>
+                <w:webHidden/>
+              </w:rPr>
+            </w:r>
+            <w:r>
+              <w:rPr>
+                <w:noProof/>
+                <w:webHidden/>
+              </w:rPr>
+              <w:fldChar w:fldCharType="separate"/>
+            </w:r>
+            <w:r>
+              <w:rPr>
+                <w:noProof/>
+                <w:webHidden/>
+              </w:rPr>
+              <w:t>8</w:t>
+            </w:r>
+            <w:r>
+              <w:rPr>
+                <w:noProof/>
+                <w:webHidden/>
+              </w:rPr>
+              <w:fldChar w:fldCharType="end"/>
+            </w:r>
+          </w:hyperlink>
+        </w:p>
+        <w:p>
+          <w:pPr>
+            <w:pStyle w:val="Obsah1"/>
+            <w:tabs>
+              <w:tab w:val="left" w:pos="440"/>
+              <w:tab w:val="right" w:leader="dot" w:pos="9062"/>
+            </w:tabs>
+            <w:rPr>
+              <w:rFonts w:eastAsiaTheme="minorEastAsia" w:cstheme="minorBidi"/>
+              <w:noProof/>
+              <w:sz w:val="22"/>
+              <w:szCs w:val="22"/>
+              <w:lang w:eastAsia="cs-CZ"/>
+            </w:rPr>
+          </w:pPr>
+          <w:hyperlink w:anchor="_Toc529395898" w:history="1">
+            <w:r>
+              <w:rPr>
+                <w:rStyle w:val="Hypertextovodkaz"/>
+                <w:noProof/>
+              </w:rPr>
+              <w:t>6</w:t>
+            </w:r>
+            <w:r>
+              <w:rPr>
+                <w:rFonts w:eastAsiaTheme="minorEastAsia" w:cstheme="minorBidi"/>
+                <w:noProof/>
+                <w:sz w:val="22"/>
+                <w:szCs w:val="22"/>
+                <w:lang w:eastAsia="cs-CZ"/>
+              </w:rPr>
+              <w:tab/>
+            </w:r>
+            <w:r>
+              <w:rPr>
+                <w:rStyle w:val="Hypertextovodkaz"/>
+                <w:noProof/>
+              </w:rPr>
+              <w:t>Shrnutí simulačních experimentů a závěr</w:t>
+            </w:r>
+            <w:r>
+              <w:rPr>
+                <w:noProof/>
+                <w:webHidden/>
+              </w:rPr>
+              <w:tab/>
+            </w:r>
+            <w:r>
+              <w:rPr>
+                <w:noProof/>
+                <w:webHidden/>
+              </w:rPr>
+              <w:fldChar w:fldCharType="begin"/>
+            </w:r>
+            <w:r>
+              <w:rPr>
+                <w:noProof/>
+                <w:webHidden/>
+              </w:rPr>
+              <w:instrText xml:space="preserve"> PAGEREF _Toc529395898 \h </w:instrText>
+            </w:r>
+            <w:r>
+              <w:rPr>
+                <w:noProof/>
+                <w:webHidden/>
+              </w:rPr>
+            </w:r>
+            <w:r>
+              <w:rPr>
+                <w:noProof/>
+                <w:webHidden/>
+              </w:rPr>
+              <w:fldChar w:fldCharType="separate"/>
+            </w:r>
+            <w:r>
+              <w:rPr>
+                <w:noProof/>
+                <w:webHidden/>
+              </w:rPr>
+              <w:t>9</w:t>
+            </w:r>
+            <w:r>
+              <w:rPr>
+                <w:noProof/>
+                <w:webHidden/>
+              </w:rPr>
+              <w:fldChar w:fldCharType="end"/>
+            </w:r>
+          </w:hyperlink>
+        </w:p>
+        <w:p>
+          <w:pPr>
+            <w:pStyle w:val="Obsah1"/>
+            <w:tabs>
+              <w:tab w:val="left" w:pos="440"/>
+              <w:tab w:val="right" w:leader="dot" w:pos="9062"/>
+            </w:tabs>
+            <w:rPr>
+              <w:rFonts w:eastAsiaTheme="minorEastAsia" w:cstheme="minorBidi"/>
+              <w:noProof/>
+              <w:sz w:val="22"/>
+              <w:szCs w:val="22"/>
+              <w:lang w:eastAsia="cs-CZ"/>
+            </w:rPr>
+          </w:pPr>
+          <w:hyperlink w:anchor="_Toc529395899" w:history="1">
+            <w:r>
+              <w:rPr>
+                <w:rStyle w:val="Hypertextovodkaz"/>
+                <w:noProof/>
+              </w:rPr>
+              <w:t>7</w:t>
+            </w:r>
+            <w:r>
+              <w:rPr>
+                <w:rFonts w:eastAsiaTheme="minorEastAsia" w:cstheme="minorBidi"/>
+                <w:noProof/>
+                <w:sz w:val="22"/>
+                <w:szCs w:val="22"/>
+                <w:lang w:eastAsia="cs-CZ"/>
+              </w:rPr>
+              <w:tab/>
+            </w:r>
+            <w:r>
+              <w:rPr>
+                <w:rStyle w:val="Hypertextovodkaz"/>
+                <w:noProof/>
+              </w:rPr>
               <w:t>Zdroje</w:t>
             </w:r>
             <w:r>
@@ -2217,7 +1885,7 @@
                 <w:noProof/>
                 <w:webHidden/>
               </w:rPr>
-              <w:instrText xml:space="preserve"> PAGEREF _Toc500367263 \h </w:instrText>
+              <w:instrText xml:space="preserve"> PAGEREF _Toc529395899 \h </w:instrText>
             </w:r>
             <w:r>
               <w:rPr>
@@ -2237,7 +1905,7 @@
                 <w:noProof/>
                 <w:webHidden/>
               </w:rPr>
-              <w:t>10</w:t>
+              <w:t>9</w:t>
             </w:r>
             <w:r>
               <w:rPr>
@@ -2282,19 +1950,28 @@
     <w:p>
       <w:pPr>
         <w:pStyle w:val="Styl1H1"/>
-      </w:pPr>
-      <w:bookmarkStart w:id="5" w:name="_Toc500257622"/>
-      <w:bookmarkStart w:id="6" w:name="_Toc500367245"/>
-      <w:r>
+        <w:rPr>
+          <w:lang w:val="cs-CZ"/>
+        </w:rPr>
+      </w:pPr>
+      <w:bookmarkStart w:id="6" w:name="_Toc500257622"/>
+      <w:bookmarkStart w:id="7" w:name="_Toc529395885"/>
+      <w:r>
+        <w:rPr>
+          <w:lang w:val="cs-CZ"/>
+        </w:rPr>
         <w:lastRenderedPageBreak/>
         <w:t>1</w:t>
       </w:r>
       <w:r>
+        <w:rPr>
+          <w:lang w:val="cs-CZ"/>
+        </w:rPr>
         <w:tab/>
         <w:t>Úvod</w:t>
       </w:r>
-      <w:bookmarkEnd w:id="5"/>
       <w:bookmarkEnd w:id="6"/>
+      <w:bookmarkEnd w:id="7"/>
     </w:p>
     <w:p>
       <w:pPr>
@@ -2304,30 +1981,40 @@
         <w:t>Tato technická zpráva vznikla jako součást řešení projektu IMS. Zabývá se vytvořením modelu</w:t>
       </w:r>
       <w:r>
-        <w:t xml:space="preserve"> SHO (systému hromadné obsluhy) </w:t>
-      </w:r>
-      <w:r>
-        <w:t>[1,</w:t>
-      </w:r>
-      <w:proofErr w:type="gramStart"/>
-      <w:r>
-        <w:t xml:space="preserve">str.7] </w:t>
+        <w:t xml:space="preserve"> SHO (systému hromadné obsluhy) [1,</w:t>
+      </w:r>
+      <w:r>
+        <w:t> </w:t>
+      </w:r>
+      <w:r>
+        <w:t>str.</w:t>
+      </w:r>
+      <w:r>
+        <w:t> </w:t>
+      </w:r>
+      <w:r>
+        <w:t xml:space="preserve">7] </w:t>
       </w:r>
       <w:r>
         <w:t>a simulací</w:t>
       </w:r>
-      <w:proofErr w:type="gramEnd"/>
-      <w:r>
-        <w:t xml:space="preserve"> [1,str.8</w:t>
-      </w:r>
-      <w:r>
-        <w:t>]</w:t>
-      </w:r>
-      <w:r>
-        <w:t xml:space="preserve"> </w:t>
-      </w:r>
-      <w:r>
-        <w:t>výroby řepkového oleje</w:t>
+      <w:r>
+        <w:t xml:space="preserve"> [1,</w:t>
+      </w:r>
+      <w:r>
+        <w:t> </w:t>
+      </w:r>
+      <w:r>
+        <w:t>str.</w:t>
+      </w:r>
+      <w:r>
+        <w:t> </w:t>
+      </w:r>
+      <w:r>
+        <w:t>8]</w:t>
+      </w:r>
+      <w:r>
+        <w:t xml:space="preserve"> výroby řepkového oleje</w:t>
       </w:r>
       <w:r>
         <w:t xml:space="preserve"> [4]</w:t>
@@ -2339,7 +2026,32 @@
         <w:t>výrobní linky</w:t>
       </w:r>
       <w:r>
-        <w:t xml:space="preserve"> ukázat možné optimalizace výrobního procesu, konkrétně automatickou regulací výkonu chladiče dosáhnout vyšší teploty destilátu a tím zkrátit dobu destilace v druhém stupni kolony. Hlavní předpokládanou výhodou této optimalizace je úspora času a energií. Další optimalizací je po předpokládaném urychlení druhého stupně přidání dalšího surovinového kotle, destilační kotel by vypálil lutr dostatečně rychle, aby mohli běžet oba surovinové kotle najednou bez prostojů v činnosti destilačního kotle.</w:t>
+        <w:t xml:space="preserve"> ukázat </w:t>
+      </w:r>
+      <w:r>
+        <w:t xml:space="preserve">pomocí experimentů [1, str. 9 ] </w:t>
+      </w:r>
+      <w:r>
+        <w:t xml:space="preserve">možné optimalizace výrobního procesu, konkrétně </w:t>
+      </w:r>
+      <w:r>
+        <w:t xml:space="preserve">zvýšení vstupu o 30 % a optimalizace linky tak, aby byla schopna zpracovávat toto množství ve stejném čase jako předtím. Vychází z úvahy o zvýšení zisku </w:t>
+      </w:r>
+      <w:r>
+        <w:t>zpracováním většího množství suroviny.</w:t>
+      </w:r>
+    </w:p>
+    <w:p>
+      <w:pPr>
+        <w:pStyle w:val="Styl1norm"/>
+      </w:pPr>
+    </w:p>
+    <w:p>
+      <w:pPr>
+        <w:pStyle w:val="Styl1norm"/>
+      </w:pPr>
+      <w:r>
+        <w:t xml:space="preserve">Dalším experimentem se bude ověřovat návratnost uvažované investice do nových lisů s vyšším výkonem a nižší spotřebou elektrické energie.  </w:t>
       </w:r>
     </w:p>
     <w:p>
@@ -2351,7 +2063,7 @@
       <w:pPr>
         <w:pStyle w:val="Styl1H2"/>
       </w:pPr>
-      <w:bookmarkStart w:id="7" w:name="_Toc500367246"/>
+      <w:bookmarkStart w:id="8" w:name="_Toc529395886"/>
       <w:r>
         <w:t>1.1</w:t>
       </w:r>
@@ -2359,7 +2071,7 @@
         <w:tab/>
         <w:t>Zdroje informací</w:t>
       </w:r>
-      <w:bookmarkEnd w:id="7"/>
+      <w:bookmarkEnd w:id="8"/>
     </w:p>
     <w:p>
       <w:pPr>
@@ -2379,25 +2091,13 @@
         <w:pStyle w:val="Styl1norm"/>
       </w:pPr>
       <w:r>
-        <w:t>Dále jsme čerpali z internetových zdrojů uvedenýc</w:t>
-      </w:r>
-      <w:r>
-        <w:t xml:space="preserve">h na konci dokumentu. Význačným zdrojem je </w:t>
-      </w:r>
-      <w:r>
-        <w:t xml:space="preserve">díl </w:t>
-      </w:r>
-      <w:r>
-        <w:t>Slunečnicové a řepkové oleje</w:t>
+        <w:t>Dále jsme čerpali z internetových zdrojů uvedených na konci dokumentu. Význačným zdrojem je díl Slunečnicové a řepkové oleje</w:t>
       </w:r>
       <w:r>
         <w:t xml:space="preserve"> [5]</w:t>
       </w:r>
       <w:r>
-        <w:t xml:space="preserve"> </w:t>
-      </w:r>
-      <w:r>
-        <w:t>z pořadu Jídlo s.r.o. na internetové televizi Stream.cz.</w:t>
+        <w:t xml:space="preserve"> z pořadu Jídlo s.r.o. na internetové televizi Stream.cz.</w:t>
       </w:r>
     </w:p>
     <w:p>
@@ -2409,7 +2109,7 @@
       <w:pPr>
         <w:pStyle w:val="Styl1H2"/>
       </w:pPr>
-      <w:bookmarkStart w:id="8" w:name="_Toc500367247"/>
+      <w:bookmarkStart w:id="9" w:name="_Toc529395887"/>
       <w:r>
         <w:t>1.2</w:t>
       </w:r>
@@ -2426,27 +2126,21 @@
       <w:r>
         <w:t>i</w:t>
       </w:r>
-      <w:bookmarkEnd w:id="8"/>
-    </w:p>
-    <w:p>
-      <w:pPr>
-        <w:pStyle w:val="Styl1norm"/>
-      </w:pPr>
-      <w:r>
-        <w:t xml:space="preserve">Na práci se podíleli Roman Janík a </w:t>
-      </w:r>
-      <w:r>
-        <w:t>Karel Klečka</w:t>
-      </w:r>
-      <w:r>
-        <w:t>.</w:t>
+      <w:bookmarkEnd w:id="9"/>
+    </w:p>
+    <w:p>
+      <w:pPr>
+        <w:pStyle w:val="Styl1norm"/>
+      </w:pPr>
+      <w:r>
+        <w:t>Na práci se podíleli Roman Janík a Karel Klečka.</w:t>
       </w:r>
     </w:p>
     <w:p>
       <w:pPr>
         <w:pStyle w:val="Styl1H2"/>
       </w:pPr>
-      <w:bookmarkStart w:id="9" w:name="_Toc500367248"/>
+      <w:bookmarkStart w:id="10" w:name="_Toc529395888"/>
       <w:r>
         <w:t>1.3</w:t>
       </w:r>
@@ -2481,7 +2175,7 @@
       <w:r>
         <w:t xml:space="preserve"> validity modelu</w:t>
       </w:r>
-      <w:bookmarkEnd w:id="9"/>
+      <w:bookmarkEnd w:id="10"/>
     </w:p>
     <w:p>
       <w:pPr>
@@ -2500,35 +2194,38 @@
     <w:p>
       <w:pPr>
         <w:pStyle w:val="Styl1H1"/>
-      </w:pPr>
-      <w:bookmarkStart w:id="10" w:name="_Toc500367249"/>
-      <w:r>
+        <w:rPr>
+          <w:lang w:val="cs-CZ"/>
+        </w:rPr>
+      </w:pPr>
+      <w:bookmarkStart w:id="11" w:name="_Toc529395889"/>
+      <w:r>
+        <w:rPr>
+          <w:lang w:val="cs-CZ"/>
+        </w:rPr>
         <w:lastRenderedPageBreak/>
         <w:t>2</w:t>
       </w:r>
       <w:r>
+        <w:rPr>
+          <w:lang w:val="cs-CZ"/>
+        </w:rPr>
         <w:tab/>
       </w:r>
-      <w:bookmarkEnd w:id="10"/>
-      <w:r>
-        <w:t>Rozbor téma</w:t>
-      </w:r>
-      <w:r>
-        <w:t xml:space="preserve">tu a použitých </w:t>
-      </w:r>
-      <w:r>
-        <w:t>metod/technologií</w:t>
-      </w:r>
-    </w:p>
-    <w:p>
-      <w:pPr>
-        <w:pStyle w:val="Styl1norm"/>
-      </w:pPr>
-      <w:r>
-        <w:t xml:space="preserve">Výroba řepkového oleje </w:t>
-      </w:r>
-      <w:r>
-        <w:t>zahrnuje tyto fáze:</w:t>
+      <w:r>
+        <w:rPr>
+          <w:lang w:val="cs-CZ"/>
+        </w:rPr>
+        <w:t>Rozbor tématu a použitých metod/technologií</w:t>
+      </w:r>
+      <w:bookmarkEnd w:id="11"/>
+    </w:p>
+    <w:p>
+      <w:pPr>
+        <w:pStyle w:val="Styl1norm"/>
+      </w:pPr>
+      <w:r>
+        <w:t>Výroba řepkového oleje zahrnuje tyto fáze:</w:t>
       </w:r>
     </w:p>
     <w:p>
@@ -2606,7 +2303,7 @@
           <w:lang w:eastAsia="cs-CZ"/>
         </w:rPr>
         <w:drawing>
-          <wp:inline distT="0" distB="0" distL="0" distR="0">
+          <wp:inline distT="0" distB="0" distL="0" distR="0" wp14:anchorId="61A97059" wp14:editId="3C47F4A1">
             <wp:extent cx="5760720" cy="3223260"/>
             <wp:effectExtent l="0" t="0" r="0" b="0"/>
             <wp:docPr id="4" name="Obrázek 4"/>
@@ -2676,7 +2373,6 @@
       <w:pPr>
         <w:pStyle w:val="Styl1norm"/>
       </w:pPr>
-      <w:bookmarkStart w:id="11" w:name="_Toc500367250"/>
       <w:r>
         <w:t>Výrobní linka začíná příjmem řepkového semene. To je dováženo kami</w:t>
       </w:r>
@@ -2746,20 +2442,16 @@
         <w:t xml:space="preserve"> </w:t>
       </w:r>
       <w:r>
-        <w:t xml:space="preserve">oleje </w:t>
-      </w:r>
-      <w:r>
-        <w:t>(přepočítáno z</w:t>
-      </w:r>
-      <w:r>
-        <w:t xml:space="preserve"> 2</w:t>
-      </w:r>
-      <w:r>
-        <w:t>0 kg / 100 kg [5])</w:t>
-      </w:r>
-      <w:r>
-        <w:t xml:space="preserve">. Zbytky vylisovaných semen se nazývají výlisky nebo pokrutiny, které mají využití jako součást krmiva hospodářských zvířat. </w:t>
-      </w:r>
+        <w:t xml:space="preserve">panenského </w:t>
+      </w:r>
+      <w:r>
+        <w:t xml:space="preserve">oleje (přepočítáno z 20 kg / 100 kg [5]). Zbytky vylisovaných semen se nazývají výlisky nebo pokrutiny, které mají využití jako součást krmiva hospodářských zvířat. </w:t>
+      </w:r>
+    </w:p>
+    <w:p>
+      <w:pPr>
+        <w:pStyle w:val="Styl1norm"/>
+      </w:pPr>
     </w:p>
     <w:p>
       <w:pPr>
@@ -2769,7 +2461,10 @@
         <w:t xml:space="preserve">Oba </w:t>
       </w:r>
       <w:r>
-        <w:t>-----</w:t>
+        <w:t xml:space="preserve">druhy olejů je nutno přefiltrovat, </w:t>
+      </w:r>
+      <w:r>
+        <w:t>extra panenský pokračuje na výstupní kontrolu kvality, panenský na rafinaci.</w:t>
       </w:r>
     </w:p>
     <w:p>
@@ -2788,136 +2483,98 @@
         <w:t xml:space="preserve"> [12]. Rafinace </w:t>
       </w:r>
       <w:r>
-        <w:t xml:space="preserve">se skládá z odslizení, bělení a dezodorace. </w:t>
-      </w:r>
-    </w:p>
-    <w:p>
-      <w:pPr>
-        <w:pStyle w:val="Styl1norm"/>
-      </w:pPr>
-    </w:p>
-    <w:p>
-      <w:pPr>
-        <w:pStyle w:val="Styl1norm"/>
-      </w:pPr>
-      <w:r>
-        <w:t>Výstupní kontrola kvality rozhoduje o kvalitě výsledného oleje a tedy jestli může být stočen do láhví.</w:t>
+        <w:t>se skládá z odslizení, bělení a dezodorace</w:t>
+      </w:r>
+      <w:r>
+        <w:t xml:space="preserve"> [7][8].</w:t>
+      </w:r>
+    </w:p>
+    <w:p>
+      <w:pPr>
+        <w:pStyle w:val="Styl1norm"/>
+      </w:pPr>
+    </w:p>
+    <w:p>
+      <w:pPr>
+        <w:pStyle w:val="Styl1norm"/>
+      </w:pPr>
+      <w:r>
+        <w:t>Výstupní kontrola kvality rozhoduje o kvalitě výsledného oleje a t</w:t>
+      </w:r>
+      <w:r>
+        <w:t>edy jestli může být stočen do la</w:t>
+      </w:r>
+      <w:r>
+        <w:t>hví.</w:t>
       </w:r>
     </w:p>
     <w:p>
       <w:pPr>
         <w:pStyle w:val="Styl1H2"/>
       </w:pPr>
+      <w:bookmarkStart w:id="12" w:name="_Toc529395890"/>
       <w:r>
         <w:t>2.1</w:t>
       </w:r>
       <w:r>
         <w:tab/>
-      </w:r>
-      <w:bookmarkEnd w:id="11"/>
-      <w:r>
         <w:t>Postupy vytváření modelu</w:t>
       </w:r>
-    </w:p>
-    <w:p>
-      <w:pPr>
-        <w:pStyle w:val="Styl1norm"/>
-      </w:pPr>
-      <w:bookmarkStart w:id="12" w:name="_Toc500367251"/>
-      <w:r>
-        <w:t xml:space="preserve">První fází </w:t>
-      </w:r>
-      <w:r>
-        <w:t xml:space="preserve">vytváření modelu </w:t>
-      </w:r>
-      <w:r>
-        <w:t xml:space="preserve">bylo vyhledávání informací </w:t>
-      </w:r>
-      <w:r>
-        <w:t xml:space="preserve">o </w:t>
-      </w:r>
-      <w:r>
-        <w:t>výrobě</w:t>
+      <w:bookmarkEnd w:id="12"/>
+    </w:p>
+    <w:p>
+      <w:pPr>
+        <w:pStyle w:val="Styl1norm"/>
+      </w:pPr>
+      <w:r>
+        <w:t>První fází vytváření modelu bylo vyhledávání informací o výrobě řepkového oleje z různých zdrojů. Ze získaných informací bylo vytvořeno několik konceptů, které sloužily pro tvorbu abstraktního modelu [1,</w:t>
       </w:r>
       <w:r>
         <w:t xml:space="preserve"> </w:t>
       </w:r>
       <w:r>
-        <w:t>řepkového</w:t>
+        <w:t>str.</w:t>
       </w:r>
       <w:r>
         <w:t xml:space="preserve"> </w:t>
       </w:r>
       <w:r>
-        <w:t>oleje z různých zdrojů. Ze získa</w:t>
-      </w:r>
-      <w:r>
-        <w:t>ných informací bylo vytvořeno několik konceptů, které sloužily pro</w:t>
+        <w:t>36]. Pro finální abstraktní model byla vytvořena Petriho síť</w:t>
       </w:r>
       <w:r>
         <w:t xml:space="preserve"> </w:t>
       </w:r>
       <w:r>
-        <w:t>tvorbu abstraktního modelu</w:t>
+        <w:t>[1,</w:t>
       </w:r>
       <w:r>
         <w:t xml:space="preserve"> </w:t>
       </w:r>
       <w:r>
-        <w:t>[1,</w:t>
+        <w:t>str.</w:t>
       </w:r>
       <w:r>
         <w:t xml:space="preserve"> </w:t>
       </w:r>
       <w:r>
+        <w:t xml:space="preserve">123,124], podle které byl </w:t>
+      </w:r>
+      <w:r>
+        <w:t xml:space="preserve">následně </w:t>
+      </w:r>
+      <w:r>
+        <w:t>implementován simulační model[1,</w:t>
+      </w:r>
+      <w:r>
+        <w:t xml:space="preserve"> </w:t>
+      </w:r>
+      <w:r>
         <w:t>str.</w:t>
       </w:r>
       <w:r>
         <w:t xml:space="preserve"> </w:t>
       </w:r>
       <w:r>
-        <w:t>36]. Pro finální abstraktní model byla vytvořena Petriho</w:t>
-      </w:r>
-      <w:r>
-        <w:t xml:space="preserve"> </w:t>
-      </w:r>
-      <w:r>
-        <w:t>síť</w:t>
-      </w:r>
-      <w:r>
-        <w:t xml:space="preserve"> </w:t>
-      </w:r>
-      <w:r>
-        <w:t>[1,</w:t>
-      </w:r>
-      <w:r>
-        <w:t xml:space="preserve"> </w:t>
-      </w:r>
-      <w:r>
-        <w:t>str.</w:t>
-      </w:r>
-      <w:r>
-        <w:t xml:space="preserve"> </w:t>
-      </w:r>
-      <w:r>
-        <w:t xml:space="preserve">123,124], podle které byl </w:t>
-      </w:r>
-      <w:r>
-        <w:t xml:space="preserve">následně </w:t>
-      </w:r>
-      <w:r>
-        <w:t>implementován simulační model[1,</w:t>
-      </w:r>
-      <w:r>
-        <w:t xml:space="preserve"> </w:t>
-      </w:r>
-      <w:r>
-        <w:t>str.</w:t>
-      </w:r>
-      <w:r>
-        <w:t xml:space="preserve"> </w:t>
-      </w:r>
-      <w:r>
         <w:t>44].</w:t>
       </w:r>
     </w:p>
@@ -2925,105 +2582,66 @@
       <w:pPr>
         <w:pStyle w:val="Styl1H2"/>
       </w:pPr>
+      <w:bookmarkStart w:id="13" w:name="_Toc529395891"/>
       <w:r>
         <w:t>2.2</w:t>
       </w:r>
       <w:r>
         <w:tab/>
       </w:r>
-      <w:bookmarkEnd w:id="12"/>
       <w:r>
         <w:t>Použité metody a technologie</w:t>
       </w:r>
-    </w:p>
-    <w:p>
-      <w:pPr>
-        <w:pStyle w:val="Styl1norm"/>
-      </w:pPr>
-      <w:r>
-        <w:t xml:space="preserve">Graf Petriho sítě byl vytvořen v online nástroji draw.io [3]. Dle zadání projektu byl k implementaci simulačního modelu použit jazyk C++ s knihovnou </w:t>
-      </w:r>
-      <w:proofErr w:type="gramStart"/>
-      <w:r>
-        <w:t>SIMLIB/C++</w:t>
-      </w:r>
-      <w:r>
-        <w:t xml:space="preserve"> [2]. </w:t>
-      </w:r>
-      <w:proofErr w:type="gramEnd"/>
-      <w:r>
-        <w:t xml:space="preserve">Výsledné programy byly spuštěny na operačním systému Linux, distribuce Ubuntu </w:t>
-      </w:r>
-      <w:proofErr w:type="gramStart"/>
-      <w:r>
-        <w:t xml:space="preserve">14.04. </w:t>
-      </w:r>
-      <w:proofErr w:type="gramEnd"/>
-      <w:r>
-        <w:t xml:space="preserve">Grafy byly vytvořeny v aplikaci Microsoft Word. </w:t>
+      <w:bookmarkEnd w:id="13"/>
+    </w:p>
+    <w:p>
+      <w:pPr>
+        <w:pStyle w:val="Styl1norm"/>
+      </w:pPr>
+      <w:r>
+        <w:t xml:space="preserve">Graf Petriho sítě byl vytvořen v online nástroji draw.io [3]. Dle zadání projektu byl k implementaci simulačního modelu použit jazyk C++ s knihovnou SIMLIB/C++ [2]. </w:t>
+      </w:r>
+      <w:r>
+        <w:t xml:space="preserve">Výsledné programy byly spuštěny na operačním systému Linux, distribuce </w:t>
+      </w:r>
+      <w:proofErr w:type="spellStart"/>
+      <w:r>
+        <w:t>Ubuntu</w:t>
+      </w:r>
+      <w:proofErr w:type="spellEnd"/>
+      <w:r>
+        <w:t xml:space="preserve"> 14.04. Grafy byly vytvořeny v aplikaci Microsoft Word. </w:t>
       </w:r>
     </w:p>
     <w:p>
       <w:pPr>
         <w:pStyle w:val="Styl1H1"/>
-      </w:pPr>
-      <w:bookmarkStart w:id="13" w:name="_Toc500367257"/>
-      <w:r>
+        <w:rPr>
+          <w:lang w:val="cs-CZ"/>
+        </w:rPr>
+      </w:pPr>
+      <w:bookmarkStart w:id="14" w:name="_Toc529395892"/>
+      <w:r>
+        <w:rPr>
+          <w:lang w:val="cs-CZ"/>
+        </w:rPr>
         <w:t>3</w:t>
       </w:r>
       <w:r>
+        <w:rPr>
+          <w:lang w:val="cs-CZ"/>
+        </w:rPr>
         <w:tab/>
         <w:t>Koncepce</w:t>
       </w:r>
-      <w:bookmarkEnd w:id="13"/>
-    </w:p>
-    <w:p>
-      <w:pPr>
-        <w:pStyle w:val="Styl1norm"/>
-      </w:pPr>
-      <w:bookmarkStart w:id="14" w:name="_Toc500367258"/>
-      <w:r>
-        <w:t xml:space="preserve">Model </w:t>
-      </w:r>
-      <w:r>
-        <w:t>výrobní linky</w:t>
-      </w:r>
-      <w:r>
-        <w:t xml:space="preserve"> se skládá z následujících důležitých částí (části jsou seřazeny ve stejném pořadí v jakém jimi </w:t>
-      </w:r>
-      <w:r>
-        <w:t>řepkové semeno/surový olej/rafinovaný olej</w:t>
-      </w:r>
-      <w:r>
-        <w:t xml:space="preserve"> prochází):</w:t>
-      </w:r>
-    </w:p>
-    <w:p>
-      <w:pPr>
-        <w:pStyle w:val="Styl1norm"/>
-      </w:pPr>
-      <w:r>
-        <w:t>•</w:t>
-      </w:r>
-      <w:r>
-        <w:tab/>
-      </w:r>
-      <w:r>
-        <w:t>Kamion</w:t>
-      </w:r>
-    </w:p>
-    <w:p>
-      <w:pPr>
-        <w:pStyle w:val="Styl1norm"/>
-      </w:pPr>
-      <w:r>
-        <w:t>•</w:t>
-      </w:r>
-      <w:r>
-        <w:tab/>
-      </w:r>
-      <w:r>
-        <w:t>Vstupní kontrola kvality</w:t>
+      <w:bookmarkEnd w:id="14"/>
+    </w:p>
+    <w:p>
+      <w:pPr>
+        <w:pStyle w:val="Styl1norm"/>
+      </w:pPr>
+      <w:r>
+        <w:t>Model výrobní linky se skládá z následujících důležitých částí (části jsou seřazeny ve stejném pořadí v jakém jimi řepkové semeno/surový olej/rafinovaný olej prochází):</w:t>
       </w:r>
     </w:p>
     <w:p>
@@ -3036,10 +2654,7 @@
       </w:r>
       <w:r>
         <w:tab/>
-        <w:t xml:space="preserve">Zásobník </w:t>
-      </w:r>
-      <w:r>
-        <w:t>semene před lisem 1. stupně</w:t>
+        <w:t>Kamion</w:t>
       </w:r>
     </w:p>
     <w:p>
@@ -3051,8 +2666,30 @@
       </w:r>
       <w:r>
         <w:tab/>
-      </w:r>
-      <w:r>
+        <w:t>Vstupní kontrola kvality</w:t>
+      </w:r>
+    </w:p>
+    <w:p>
+      <w:pPr>
+        <w:pStyle w:val="Styl1norm"/>
+      </w:pPr>
+      <w:r>
+        <w:t>•</w:t>
+      </w:r>
+      <w:r>
+        <w:tab/>
+        <w:t>Zásobník semene před lisem 1. stupně</w:t>
+      </w:r>
+    </w:p>
+    <w:p>
+      <w:pPr>
+        <w:pStyle w:val="Styl1norm"/>
+      </w:pPr>
+      <w:r>
+        <w:t>•</w:t>
+      </w:r>
+      <w:r>
+        <w:tab/>
         <w:t>Lis 1. stupně</w:t>
       </w:r>
     </w:p>
@@ -3065,10 +2702,7 @@
       </w:r>
       <w:r>
         <w:tab/>
-        <w:t xml:space="preserve">Zásobník </w:t>
-      </w:r>
-      <w:r>
-        <w:t>semene před lisem 2. stupně</w:t>
+        <w:t>Zásobník semene před lisem 2. stupně</w:t>
       </w:r>
     </w:p>
     <w:p>
@@ -3080,8 +2714,6 @@
       </w:r>
       <w:r>
         <w:tab/>
-      </w:r>
-      <w:r>
         <w:t>Lis 2. stupně</w:t>
       </w:r>
     </w:p>
@@ -3094,8 +2726,6 @@
       </w:r>
       <w:r>
         <w:tab/>
-      </w:r>
-      <w:r>
         <w:t>Zásobník před filtrem</w:t>
       </w:r>
     </w:p>
@@ -3108,8 +2738,6 @@
       </w:r>
       <w:r>
         <w:tab/>
-      </w:r>
-      <w:r>
         <w:t>Filtr</w:t>
       </w:r>
     </w:p>
@@ -3122,8 +2750,6 @@
       </w:r>
       <w:r>
         <w:tab/>
-      </w:r>
-      <w:r>
         <w:t>Zásobník před rafinační jednotkou</w:t>
       </w:r>
     </w:p>
@@ -3136,8 +2762,6 @@
       </w:r>
       <w:r>
         <w:tab/>
-      </w:r>
-      <w:r>
         <w:t>Rafinační jednotka</w:t>
       </w:r>
     </w:p>
@@ -3150,8 +2774,6 @@
       </w:r>
       <w:r>
         <w:tab/>
-      </w:r>
-      <w:r>
         <w:t>Výstupní kontrola kvality</w:t>
       </w:r>
     </w:p>
@@ -3164,23 +2786,26 @@
       </w:r>
       <w:r>
         <w:tab/>
-        <w:t xml:space="preserve">Zásobník na výsledný </w:t>
-      </w:r>
-      <w:r>
-        <w:t>řepkový olej</w:t>
-      </w:r>
-    </w:p>
-    <w:p>
-      <w:pPr>
-        <w:pStyle w:val="Styl1norm"/>
-      </w:pPr>
-    </w:p>
-    <w:p>
-      <w:pPr>
-        <w:pStyle w:val="Styl1norm"/>
-      </w:pPr>
-      <w:r>
-        <w:t>Výše uvedený model se týká delší části výrobní linky pro rafinovaný olej, panenský olej vynechává části Zásobník před rafinační jednotkou a Rafinační jednotka.</w:t>
+        <w:t>Zásobník na výsledný řepkový olej</w:t>
+      </w:r>
+    </w:p>
+    <w:p>
+      <w:pPr>
+        <w:pStyle w:val="Styl1norm"/>
+      </w:pPr>
+    </w:p>
+    <w:p>
+      <w:pPr>
+        <w:pStyle w:val="Styl1norm"/>
+      </w:pPr>
+      <w:r>
+        <w:t xml:space="preserve">Výše uvedený model se týká delší části výrobní linky pro rafinovaný olej, </w:t>
+      </w:r>
+      <w:r>
+        <w:t xml:space="preserve">extra </w:t>
+      </w:r>
+      <w:r>
+        <w:t>panenský olej vynechává části Zásobník před rafinační jednotkou a Rafinační jednotka.</w:t>
       </w:r>
     </w:p>
     <w:p>
@@ -3196,72 +2821,72 @@
         <w:t xml:space="preserve">Uvažujeme plně naložený kamion, který přiváží vždy 25 tun </w:t>
       </w:r>
       <w:r>
-        <w:t>[11]</w:t>
+        <w:t xml:space="preserve">[11] </w:t>
+      </w:r>
+      <w:r>
+        <w:t xml:space="preserve">řepkového semene. Poté oddělení vstupní kvality rozhoduje, zda je řepka vyhovující, či ne. </w:t>
+      </w:r>
+      <w:r>
+        <w:t xml:space="preserve">Nevyhovující řepka opouští systém. </w:t>
+      </w:r>
+      <w:r>
+        <w:t xml:space="preserve">Vyhovující řepka je dále modelována jako proces 1 tuny řepky, která žádá o obsluhu lisy.  </w:t>
+      </w:r>
+    </w:p>
+    <w:p>
+      <w:pPr>
+        <w:pStyle w:val="Styl1norm"/>
+      </w:pPr>
+    </w:p>
+    <w:p>
+      <w:pPr>
+        <w:pStyle w:val="Styl1norm"/>
+      </w:pPr>
+      <w:r>
+        <w:t xml:space="preserve">První lisování probíhá za studena, vzniká 100 kg extra panenského oleje (přepočítáno z 10 kg / 100 kg [5]), zbytek suroviny pokračuje do zásobníku lisu 2. stupně. </w:t>
+      </w:r>
+      <w:r>
+        <w:t xml:space="preserve">První lisování trvá 30 min (přepočítáno z [9]) s normálním rozložením s rozptylem 1. Druhé lisování trvá déle – 40 min s normálním rozložením s rozptylem </w:t>
+      </w:r>
+      <w:r>
+        <w:t>1, protože je nutno dosáhnout vyšších teplot a tlaků.</w:t>
+      </w:r>
+      <w:r>
+        <w:t xml:space="preserve"> Získáme tím dalších 200 kg oleje (přepočítáno z 20 kg / 100 kg [5]).</w:t>
+      </w:r>
+    </w:p>
+    <w:p>
+      <w:pPr>
+        <w:pStyle w:val="Styl1norm"/>
+      </w:pPr>
+      <w:r>
+        <w:t xml:space="preserve">Zbytky </w:t>
+      </w:r>
+      <w:r>
+        <w:t>tvoří výlisky, kterých v</w:t>
+      </w:r>
+      <w:r>
+        <w:t xml:space="preserve">zniká 700 kg (přepočítáno ze 70 kg / 100 kg [5]). </w:t>
+      </w:r>
+    </w:p>
+    <w:p>
+      <w:pPr>
+        <w:pStyle w:val="Styl1norm"/>
+      </w:pPr>
+    </w:p>
+    <w:p>
+      <w:pPr>
+        <w:pStyle w:val="Styl1norm"/>
+      </w:pPr>
+      <w:r>
+        <w:t>Olej je nutné přefiltrovat,</w:t>
+      </w:r>
+      <w:r>
+        <w:t xml:space="preserve"> filtrace extra panenského oleje trvá</w:t>
       </w:r>
       <w:r>
         <w:t xml:space="preserve"> </w:t>
       </w:r>
-      <w:r>
-        <w:t xml:space="preserve">řepkového semene. Poté oddělení vstupní kvality rozhoduje, zda je řepka vyhovující, či ne. </w:t>
-      </w:r>
-      <w:r>
-        <w:t xml:space="preserve">Nevyhovující řepka opouští systém. </w:t>
-      </w:r>
-      <w:r>
-        <w:t xml:space="preserve">Vyhovující řepka je dále modelována jako proces 1 tuny řepky, která žádá o obsluhu lisy.  </w:t>
-      </w:r>
-    </w:p>
-    <w:p>
-      <w:pPr>
-        <w:pStyle w:val="Styl1norm"/>
-      </w:pPr>
-    </w:p>
-    <w:p>
-      <w:pPr>
-        <w:pStyle w:val="Styl1norm"/>
-      </w:pPr>
-      <w:r>
-        <w:t xml:space="preserve">První lisování probíhá za studena, vzniká 100 kg extra panenského oleje (přepočítáno z 10 kg / 100 kg [5]), zbytek suroviny pokračuje do zásobníku lisu 2. stupně. </w:t>
-      </w:r>
-      <w:r>
-        <w:t xml:space="preserve">První lisování trvá 30 min (přepočítáno z [9]) s normálním rozložením s rozptylem 1. Druhé lisování trvá déle – 40 min s normálním rozložením s rozptylem </w:t>
-      </w:r>
-      <w:r>
-        <w:t>1, protože je nutno dosáhnout vyšších teplot a tlaků.</w:t>
-      </w:r>
-      <w:r>
-        <w:t xml:space="preserve"> Získáme tím dalších </w:t>
-      </w:r>
-      <w:r>
-        <w:t>200 kg oleje (přepočítáno z 20 kg / 100 kg [5]).</w:t>
-      </w:r>
-    </w:p>
-    <w:p>
-      <w:pPr>
-        <w:pStyle w:val="Styl1norm"/>
-      </w:pPr>
-      <w:r>
-        <w:t xml:space="preserve">Zbytky </w:t>
-      </w:r>
-      <w:r>
-        <w:t>tvoří výlisky, kterých v</w:t>
-      </w:r>
-      <w:r>
-        <w:t xml:space="preserve">zniká 700 kg (přepočítáno ze 70 kg / 100 kg [5]). </w:t>
-      </w:r>
-    </w:p>
-    <w:p>
-      <w:pPr>
-        <w:pStyle w:val="Styl1norm"/>
-      </w:pPr>
-    </w:p>
-    <w:p>
-      <w:pPr>
-        <w:pStyle w:val="Styl1norm"/>
-      </w:pPr>
-      <w:r>
-        <w:t>Olej je nutné přefiltrovat,</w:t>
-      </w:r>
     </w:p>
     <w:p>
       <w:pPr>
@@ -3275,92 +2900,798 @@
       <w:r>
         <w:t xml:space="preserve">Rafinace oleje trvá 60 min s normálním rozložením s rozptylem 5 min. </w:t>
       </w:r>
-      <w:bookmarkStart w:id="15" w:name="_GoBack"/>
+    </w:p>
+    <w:p>
+      <w:pPr>
+        <w:pStyle w:val="Styl1norm"/>
+      </w:pPr>
+    </w:p>
+    <w:p>
+      <w:pPr>
+        <w:pStyle w:val="Styl1norm"/>
+      </w:pPr>
+      <w:r>
+        <w:lastRenderedPageBreak/>
+        <w:t xml:space="preserve">Z modelu jsou vypuštěny zanedbatelné doby přesunu mezi zařízeními linky. </w:t>
+      </w:r>
+    </w:p>
+    <w:p>
+      <w:pPr>
+        <w:pStyle w:val="Styl1H2"/>
+      </w:pPr>
+      <w:bookmarkStart w:id="15" w:name="_Toc529395893"/>
+      <w:r>
+        <w:t xml:space="preserve">3.1 </w:t>
+      </w:r>
+      <w:r>
+        <w:t>Forma konceptuálního modelu</w:t>
+      </w:r>
       <w:bookmarkEnd w:id="15"/>
     </w:p>
     <w:p>
       <w:pPr>
         <w:pStyle w:val="Styl1norm"/>
       </w:pPr>
-    </w:p>
-    <w:p>
-      <w:pPr>
-        <w:pStyle w:val="Styl1norm"/>
-      </w:pPr>
-      <w:r>
-        <w:t xml:space="preserve">Z modelu jsou </w:t>
-      </w:r>
-      <w:r>
-        <w:t>vy</w:t>
-      </w:r>
-      <w:r>
-        <w:t>puštěny zanedbatelné doby přesunu mezi zařízeními linky.</w:t>
+      <w:r>
+        <w:t xml:space="preserve">Pro popis konceptuálního modelu jsme použili Petriho síť [1, str. 123,124], v ní jsou uvedeny nejpodstatnější informace. Petriho síť lze logicky rozdělit podle fází výroby na vstupní kontrolu, lisování, filtraci, rafinaci a výstupní kontrolu. </w:t>
+      </w:r>
+    </w:p>
+    <w:p>
+      <w:pPr>
+        <w:pStyle w:val="Styl1norm"/>
+      </w:pPr>
+      <w:r>
+        <w:t>Petriho síť je vyobrazena na obrázku 2:</w:t>
+      </w:r>
+    </w:p>
+    <w:p>
+      <w:pPr>
+        <w:pStyle w:val="Styl1norm"/>
+      </w:pPr>
+    </w:p>
+    <w:p>
+      <w:pPr>
+        <w:pStyle w:val="Styl1H1"/>
+        <w:rPr>
+          <w:lang w:val="cs-CZ"/>
+        </w:rPr>
+      </w:pPr>
+      <w:bookmarkStart w:id="16" w:name="_Toc529395894"/>
+      <w:r>
+        <w:rPr>
+          <w:lang w:val="cs-CZ"/>
+        </w:rPr>
+        <w:t>4</w:t>
+      </w:r>
+      <w:r>
+        <w:rPr>
+          <w:lang w:val="cs-CZ"/>
+        </w:rPr>
+        <w:tab/>
+      </w:r>
+      <w:r>
+        <w:rPr>
+          <w:lang w:val="cs-CZ"/>
+        </w:rPr>
+        <w:t>Architektura simulačního modelu/simulátoru</w:t>
+      </w:r>
+      <w:bookmarkEnd w:id="16"/>
+    </w:p>
+    <w:p>
+      <w:pPr>
+        <w:pStyle w:val="Styl1norm"/>
+      </w:pPr>
+      <w:r>
+        <w:t xml:space="preserve">Transakce </w:t>
+      </w:r>
+      <w:r>
+        <w:t>[1,</w:t>
       </w:r>
       <w:r>
         <w:t xml:space="preserve"> </w:t>
       </w:r>
+      <w:r>
+        <w:t>str.</w:t>
+      </w:r>
+      <w:r>
+        <w:t xml:space="preserve"> </w:t>
+      </w:r>
+      <w:r>
+        <w:t>136]</w:t>
+      </w:r>
+      <w:r>
+        <w:t xml:space="preserve"> </w:t>
+      </w:r>
+      <w:r>
+        <w:t xml:space="preserve">systému </w:t>
+      </w:r>
+      <w:r>
+        <w:t>jso</w:t>
+      </w:r>
+      <w:r>
+        <w:t xml:space="preserve">u generovány událostí </w:t>
+      </w:r>
+      <w:r>
+        <w:t>[1,</w:t>
+      </w:r>
+      <w:r>
+        <w:t xml:space="preserve"> </w:t>
+      </w:r>
+      <w:r>
+        <w:t>str.</w:t>
+      </w:r>
+      <w:r>
+        <w:t xml:space="preserve"> 169</w:t>
+      </w:r>
+      <w:r>
+        <w:t>]</w:t>
+      </w:r>
+      <w:r>
+        <w:t xml:space="preserve"> </w:t>
+      </w:r>
+      <w:proofErr w:type="spellStart"/>
+      <w:r>
+        <w:rPr>
+          <w:rFonts w:ascii="Courier New" w:hAnsi="Courier New" w:cs="Courier New"/>
+        </w:rPr>
+        <w:t>Generator</w:t>
+      </w:r>
+      <w:proofErr w:type="spellEnd"/>
+      <w:r>
+        <w:t xml:space="preserve">, která dědí od třídy </w:t>
+      </w:r>
+      <w:proofErr w:type="spellStart"/>
+      <w:r>
+        <w:t>Event</w:t>
+      </w:r>
+      <w:proofErr w:type="spellEnd"/>
+      <w:r>
+        <w:t xml:space="preserve"> </w:t>
+      </w:r>
+      <w:r>
+        <w:t>[1,</w:t>
+      </w:r>
+      <w:r>
+        <w:t xml:space="preserve"> </w:t>
+      </w:r>
+      <w:r>
+        <w:t>str.</w:t>
+      </w:r>
+      <w:r>
+        <w:t xml:space="preserve"> 169</w:t>
+      </w:r>
+      <w:r>
+        <w:t>]</w:t>
+      </w:r>
+      <w:r>
+        <w:t xml:space="preserve">. Transakce reprezentuje příjezd kamionu a každých 8 hodin spouští proces </w:t>
+      </w:r>
+      <w:r>
+        <w:rPr>
+          <w:rFonts w:ascii="Courier New" w:hAnsi="Courier New" w:cs="Courier New"/>
+        </w:rPr>
+        <w:t>Kamion</w:t>
+      </w:r>
+      <w:r>
+        <w:t xml:space="preserve">, který dědí od třídy </w:t>
+      </w:r>
+      <w:proofErr w:type="spellStart"/>
+      <w:r>
+        <w:t>Process</w:t>
+      </w:r>
+      <w:proofErr w:type="spellEnd"/>
+      <w:r>
+        <w:t xml:space="preserve"> </w:t>
+      </w:r>
+      <w:r>
+        <w:t>[1,</w:t>
+      </w:r>
+      <w:r>
+        <w:t xml:space="preserve"> </w:t>
+      </w:r>
+      <w:r>
+        <w:t>str.</w:t>
+      </w:r>
+      <w:r>
+        <w:t xml:space="preserve"> </w:t>
+      </w:r>
+      <w:r>
+        <w:t>171</w:t>
+      </w:r>
+      <w:r>
+        <w:t>]</w:t>
+      </w:r>
+      <w:r>
+        <w:t xml:space="preserve">. </w:t>
+      </w:r>
+    </w:p>
+    <w:p>
+      <w:pPr>
+        <w:pStyle w:val="Styl1norm"/>
+      </w:pPr>
+    </w:p>
+    <w:p>
+      <w:pPr>
+        <w:pStyle w:val="Styl1norm"/>
+      </w:pPr>
+      <w:r>
+        <w:t xml:space="preserve">Proces Kamion nejprve zabere </w:t>
+      </w:r>
+      <w:r>
+        <w:t xml:space="preserve">zařízení </w:t>
+      </w:r>
+      <w:r>
+        <w:t>[1,</w:t>
+      </w:r>
+      <w:r>
+        <w:t xml:space="preserve"> </w:t>
+      </w:r>
+      <w:r>
+        <w:t>str.</w:t>
+      </w:r>
+      <w:r>
+        <w:t xml:space="preserve"> </w:t>
+      </w:r>
+      <w:r>
+        <w:t>180</w:t>
+      </w:r>
+      <w:r>
+        <w:t>]</w:t>
+      </w:r>
+      <w:r>
+        <w:t xml:space="preserve"> </w:t>
+      </w:r>
+      <w:proofErr w:type="spellStart"/>
+      <w:r>
+        <w:rPr>
+          <w:rFonts w:ascii="Courier New" w:hAnsi="Courier New" w:cs="Courier New"/>
+        </w:rPr>
+        <w:t>VstupniKontrolaKvality</w:t>
+      </w:r>
+      <w:proofErr w:type="spellEnd"/>
+      <w:r>
+        <w:t xml:space="preserve">.  Na vstupní kontrole kvality se rozhodne, zda je přivezené řepkové semeno vyhovující, a pokud ano, vytváří 25 procesů </w:t>
+      </w:r>
+      <w:proofErr w:type="spellStart"/>
+      <w:r>
+        <w:rPr>
+          <w:rFonts w:ascii="Courier New" w:hAnsi="Courier New" w:cs="Courier New"/>
+        </w:rPr>
+        <w:t>Repka</w:t>
+      </w:r>
+      <w:proofErr w:type="spellEnd"/>
+      <w:r>
+        <w:t>, kde každý proces modeluje 1 tunu řepky.</w:t>
+      </w:r>
+    </w:p>
+    <w:p>
+      <w:pPr>
+        <w:pStyle w:val="Styl1norm"/>
+      </w:pPr>
+    </w:p>
+    <w:p>
+      <w:pPr>
+        <w:pStyle w:val="Styl1norm"/>
+      </w:pPr>
+      <w:r>
+        <w:t xml:space="preserve">Proces </w:t>
+      </w:r>
+      <w:proofErr w:type="spellStart"/>
+      <w:r>
+        <w:rPr>
+          <w:rFonts w:ascii="Courier New" w:hAnsi="Courier New" w:cs="Courier New"/>
+        </w:rPr>
+        <w:t>Repka</w:t>
+      </w:r>
+      <w:proofErr w:type="spellEnd"/>
+      <w:r>
+        <w:t xml:space="preserve"> je obsloužen skladištěm </w:t>
+      </w:r>
+      <w:r>
+        <w:t>[1,</w:t>
+      </w:r>
+      <w:r>
+        <w:t xml:space="preserve"> </w:t>
+      </w:r>
+      <w:r>
+        <w:t>str.</w:t>
+      </w:r>
+      <w:r>
+        <w:t xml:space="preserve"> </w:t>
+      </w:r>
+      <w:r>
+        <w:t>184</w:t>
+      </w:r>
+      <w:r>
+        <w:t>]</w:t>
+      </w:r>
+      <w:r>
+        <w:t xml:space="preserve"> </w:t>
+      </w:r>
+      <w:r>
+        <w:rPr>
+          <w:rFonts w:ascii="Courier New" w:hAnsi="Courier New" w:cs="Courier New"/>
+        </w:rPr>
+        <w:t>Lis1</w:t>
+      </w:r>
+      <w:r>
+        <w:t xml:space="preserve"> za vzniku </w:t>
+      </w:r>
+      <w:r>
+        <w:t xml:space="preserve">100 kg </w:t>
+      </w:r>
+      <w:r>
+        <w:t xml:space="preserve">extra panenského oleje, který je modelován procesem </w:t>
+      </w:r>
+      <w:proofErr w:type="spellStart"/>
+      <w:r>
+        <w:rPr>
+          <w:rFonts w:ascii="Courier New" w:hAnsi="Courier New" w:cs="Courier New"/>
+        </w:rPr>
+        <w:t>ExtraPanenskyOlej</w:t>
+      </w:r>
+      <w:proofErr w:type="spellEnd"/>
+      <w:r>
+        <w:t>. Poté je obsloužen s</w:t>
+      </w:r>
+      <w:r>
+        <w:t xml:space="preserve">kladištěm </w:t>
+      </w:r>
+      <w:r>
+        <w:rPr>
+          <w:rFonts w:ascii="Courier New" w:hAnsi="Courier New" w:cs="Courier New"/>
+        </w:rPr>
+        <w:t>Lis2</w:t>
+      </w:r>
+      <w:r>
+        <w:t xml:space="preserve">, současně vznikají 2 procesy </w:t>
+      </w:r>
+      <w:proofErr w:type="spellStart"/>
+      <w:r>
+        <w:rPr>
+          <w:rFonts w:ascii="Courier New" w:hAnsi="Courier New" w:cs="Courier New"/>
+        </w:rPr>
+        <w:t>PanenskyOlej</w:t>
+      </w:r>
+      <w:proofErr w:type="spellEnd"/>
+      <w:r>
+        <w:t xml:space="preserve"> (200 kg) a proces </w:t>
+      </w:r>
+      <w:proofErr w:type="spellStart"/>
+      <w:r>
+        <w:rPr>
+          <w:rFonts w:ascii="Courier New" w:hAnsi="Courier New" w:cs="Courier New"/>
+        </w:rPr>
+        <w:t>Vylisky</w:t>
+      </w:r>
+      <w:proofErr w:type="spellEnd"/>
+      <w:r>
+        <w:t xml:space="preserve"> (700 kg). Proces </w:t>
+      </w:r>
+      <w:proofErr w:type="spellStart"/>
+      <w:r>
+        <w:rPr>
+          <w:rFonts w:ascii="Courier New" w:hAnsi="Courier New" w:cs="Courier New"/>
+        </w:rPr>
+        <w:t>Vylisky</w:t>
+      </w:r>
+      <w:proofErr w:type="spellEnd"/>
+      <w:r>
+        <w:t xml:space="preserve"> modeluje výlisky a slouží pro statistiku.</w:t>
+      </w:r>
+    </w:p>
+    <w:p>
+      <w:pPr>
+        <w:pStyle w:val="Styl1norm"/>
+      </w:pPr>
+    </w:p>
+    <w:p>
+      <w:pPr>
+        <w:pStyle w:val="Styl1norm"/>
+      </w:pPr>
+      <w:r>
+        <w:t xml:space="preserve">Oba procesy olejů pokračují zabráním skladiště </w:t>
+      </w:r>
+      <w:r>
+        <w:rPr>
+          <w:rFonts w:ascii="Courier New" w:hAnsi="Courier New" w:cs="Courier New"/>
+        </w:rPr>
+        <w:t>Filtr</w:t>
+      </w:r>
+      <w:r>
+        <w:t xml:space="preserve">. </w:t>
+      </w:r>
+      <w:r>
+        <w:t>Proces</w:t>
+      </w:r>
+      <w:r>
+        <w:t xml:space="preserve"> </w:t>
+      </w:r>
+      <w:proofErr w:type="spellStart"/>
+      <w:r>
+        <w:rPr>
+          <w:rFonts w:ascii="Courier New" w:hAnsi="Courier New" w:cs="Courier New"/>
+        </w:rPr>
+        <w:t>PanenskyOlej</w:t>
+      </w:r>
+      <w:proofErr w:type="spellEnd"/>
+      <w:r>
+        <w:t xml:space="preserve"> podstupuje navíc rafinaci ve skladišti </w:t>
+      </w:r>
+      <w:proofErr w:type="spellStart"/>
+      <w:r>
+        <w:rPr>
+          <w:rFonts w:ascii="Courier New" w:hAnsi="Courier New" w:cs="Courier New"/>
+        </w:rPr>
+        <w:t>RafinacniJednotka</w:t>
+      </w:r>
+      <w:proofErr w:type="spellEnd"/>
+      <w:r>
+        <w:t xml:space="preserve">. Na závěr oba procesy vstupují do skladiště </w:t>
+      </w:r>
+      <w:proofErr w:type="spellStart"/>
+      <w:r>
+        <w:rPr>
+          <w:rFonts w:ascii="Courier New" w:hAnsi="Courier New" w:cs="Courier New"/>
+        </w:rPr>
+        <w:t>VystupniKontrolaKvality</w:t>
+      </w:r>
+      <w:proofErr w:type="spellEnd"/>
+      <w:r>
+        <w:t>, kde probíhá kontrola kvality.</w:t>
+      </w:r>
+    </w:p>
+    <w:p>
+      <w:pPr>
+        <w:pStyle w:val="Styl1H1"/>
+        <w:rPr>
+          <w:lang w:val="cs-CZ"/>
+        </w:rPr>
+      </w:pPr>
+      <w:bookmarkStart w:id="17" w:name="_Toc529395895"/>
+      <w:r>
+        <w:rPr>
+          <w:lang w:val="cs-CZ"/>
+        </w:rPr>
+        <w:lastRenderedPageBreak/>
+        <w:t>5</w:t>
+      </w:r>
+      <w:r>
+        <w:rPr>
+          <w:lang w:val="cs-CZ"/>
+        </w:rPr>
+        <w:tab/>
+      </w:r>
+      <w:r>
+        <w:rPr>
+          <w:lang w:val="cs-CZ"/>
+        </w:rPr>
+        <w:t>Podstata a průběh simulačních experimentů</w:t>
+      </w:r>
+      <w:bookmarkEnd w:id="17"/>
+    </w:p>
+    <w:p>
+      <w:pPr>
+        <w:pStyle w:val="Styl1norm"/>
+      </w:pPr>
     </w:p>
     <w:p>
       <w:pPr>
         <w:pStyle w:val="Styl1H2"/>
       </w:pPr>
-      <w:r>
+      <w:bookmarkStart w:id="18" w:name="_Toc529395896"/>
+      <w:r>
+        <w:t>4.1 Zvýšení teploty lutru</w:t>
+      </w:r>
+      <w:bookmarkEnd w:id="18"/>
+    </w:p>
+    <w:p>
+      <w:pPr>
+        <w:pStyle w:val="Styl1norm"/>
+      </w:pPr>
+      <w:r>
+        <w:t>Ve vstupních datech pro simulaci systému jsme upravili čas, potřebný pro nahřátí lutru na destilační teplotu. Odhad o kolik se tato doba zkrátí vlivem vyšší teploty lutru jsme přibližně vypočetli z toho, o kolik by se měla zvednout teplota. Teplota by měla stoupnout o 37,5 %. V simulaci jsme tedy čas zkrátili o 37,5 %. Nové hranice doby pro destilaci vychází na 53,125 – 56,25 minut.</w:t>
+      </w:r>
+    </w:p>
+    <w:p>
+      <w:pPr>
+        <w:pStyle w:val="Styl1norm"/>
+      </w:pPr>
+    </w:p>
+    <w:p>
+      <w:pPr>
+        <w:pStyle w:val="Styl1H2"/>
+      </w:pPr>
+      <w:bookmarkStart w:id="19" w:name="_Toc529395897"/>
+      <w:r>
+        <w:t>4.2 Přidání dalšího kotle</w:t>
+      </w:r>
+      <w:bookmarkEnd w:id="19"/>
+    </w:p>
+    <w:p>
+      <w:pPr>
+        <w:pStyle w:val="Styl1norm"/>
+      </w:pPr>
+      <w:r>
+        <w:t>Zkusili jsme přidat další surovinový kotel, protože díky kratší době destilace v destilačním kotli to lze zvládat. Níže jsou uvedená data z výsledků simulací:</w:t>
+      </w:r>
+    </w:p>
+    <w:p>
+      <w:pPr>
+        <w:pStyle w:val="Styl1norm"/>
+      </w:pPr>
+    </w:p>
+    <w:p>
+      <w:pPr>
+        <w:pStyle w:val="Styl1norm"/>
+        <w:rPr>
+          <w:b/>
+        </w:rPr>
+      </w:pPr>
+      <w:r>
+        <w:rPr>
+          <w:b/>
+        </w:rPr>
+        <w:t>Simulace stávajícího systému v průběhu 16 hodin</w:t>
+      </w:r>
+    </w:p>
+    <w:p>
+      <w:pPr>
+        <w:pStyle w:val="Styl1norm"/>
+      </w:pPr>
+      <w:proofErr w:type="spellStart"/>
+      <w:r>
+        <w:t>Vydestilovano</w:t>
+      </w:r>
+      <w:proofErr w:type="spellEnd"/>
+      <w:r>
+        <w:t xml:space="preserve"> alkoholu celkem:  43.4989 </w:t>
+      </w:r>
+    </w:p>
+    <w:p>
+      <w:pPr>
+        <w:pStyle w:val="Styl1norm"/>
+      </w:pPr>
+      <w:proofErr w:type="spellStart"/>
+      <w:r>
+        <w:t>Vydestilovano</w:t>
+      </w:r>
+      <w:proofErr w:type="spellEnd"/>
+      <w:r>
+        <w:t xml:space="preserve"> alkoholu </w:t>
+      </w:r>
+      <w:proofErr w:type="spellStart"/>
+      <w:r>
+        <w:t>prumerne</w:t>
+      </w:r>
+      <w:proofErr w:type="spellEnd"/>
+      <w:r>
+        <w:t xml:space="preserve">:  21.7495 </w:t>
+      </w:r>
+    </w:p>
+    <w:p>
+      <w:pPr>
+        <w:pStyle w:val="Styl1norm"/>
+      </w:pPr>
+      <w:proofErr w:type="spellStart"/>
+      <w:r>
+        <w:t>Vyprodukovano</w:t>
+      </w:r>
+      <w:proofErr w:type="spellEnd"/>
+      <w:r>
+        <w:t xml:space="preserve"> </w:t>
+      </w:r>
+      <w:proofErr w:type="spellStart"/>
+      <w:r>
+        <w:t>vypalku</w:t>
+      </w:r>
+      <w:proofErr w:type="spellEnd"/>
+      <w:r>
+        <w:t xml:space="preserve"> celkem:  946.68 </w:t>
+      </w:r>
+    </w:p>
+    <w:p>
+      <w:pPr>
+        <w:pStyle w:val="Styl1norm"/>
+      </w:pPr>
+      <w:proofErr w:type="spellStart"/>
+      <w:r>
+        <w:t>Sporteba</w:t>
+      </w:r>
+      <w:proofErr w:type="spellEnd"/>
+      <w:r>
+        <w:t xml:space="preserve"> </w:t>
+      </w:r>
+      <w:proofErr w:type="spellStart"/>
+      <w:r>
+        <w:t>destilacniho</w:t>
+      </w:r>
+      <w:proofErr w:type="spellEnd"/>
+      <w:r>
+        <w:t xml:space="preserve"> kotle celkem:  7.62721 </w:t>
+      </w:r>
+    </w:p>
+    <w:p>
+      <w:pPr>
+        <w:pStyle w:val="Styl1norm"/>
+      </w:pPr>
+      <w:proofErr w:type="spellStart"/>
+      <w:r>
+        <w:t>Sporteba</w:t>
+      </w:r>
+      <w:proofErr w:type="spellEnd"/>
+      <w:r>
+        <w:t xml:space="preserve"> </w:t>
+      </w:r>
+      <w:proofErr w:type="spellStart"/>
+      <w:r>
+        <w:t>destilacniho</w:t>
+      </w:r>
+      <w:proofErr w:type="spellEnd"/>
+      <w:r>
+        <w:t xml:space="preserve"> kotle </w:t>
+      </w:r>
+      <w:proofErr w:type="spellStart"/>
+      <w:r>
+        <w:t>prumerne</w:t>
+      </w:r>
+      <w:proofErr w:type="spellEnd"/>
+      <w:r>
+        <w:t>:  1.9068</w:t>
+      </w:r>
+    </w:p>
+    <w:p>
+      <w:pPr>
+        <w:pStyle w:val="Styl1norm"/>
+      </w:pPr>
+    </w:p>
+    <w:p>
+      <w:pPr>
+        <w:pStyle w:val="Styl1norm"/>
+        <w:rPr>
+          <w:b/>
+        </w:rPr>
+      </w:pPr>
+      <w:r>
+        <w:rPr>
+          <w:b/>
+        </w:rPr>
+        <w:t>Simulace stávajícího systému s vyšší teplotou lutru v průběhu 16 hodin</w:t>
+      </w:r>
+    </w:p>
+    <w:p>
+      <w:pPr>
+        <w:pStyle w:val="Styl1norm"/>
+      </w:pPr>
+      <w:proofErr w:type="spellStart"/>
+      <w:r>
+        <w:t>Vydestilovano</w:t>
+      </w:r>
+      <w:proofErr w:type="spellEnd"/>
+      <w:r>
+        <w:t xml:space="preserve"> alkoholu celkem:  44.0816 </w:t>
+      </w:r>
+    </w:p>
+    <w:p>
+      <w:pPr>
+        <w:pStyle w:val="Styl1norm"/>
+      </w:pPr>
+      <w:proofErr w:type="spellStart"/>
+      <w:r>
+        <w:t>Vydestilovano</w:t>
+      </w:r>
+      <w:proofErr w:type="spellEnd"/>
+      <w:r>
+        <w:t xml:space="preserve"> alkoholu </w:t>
+      </w:r>
+      <w:proofErr w:type="spellStart"/>
+      <w:r>
+        <w:t>prumerne</w:t>
+      </w:r>
+      <w:proofErr w:type="spellEnd"/>
+      <w:r>
+        <w:t xml:space="preserve">:  22.0408 </w:t>
+      </w:r>
+    </w:p>
+    <w:p>
+      <w:pPr>
+        <w:pStyle w:val="Styl1norm"/>
+      </w:pPr>
+      <w:proofErr w:type="spellStart"/>
+      <w:r>
+        <w:t>Vyprodukovano</w:t>
+      </w:r>
+      <w:proofErr w:type="spellEnd"/>
+      <w:r>
+        <w:t xml:space="preserve"> </w:t>
+      </w:r>
+      <w:proofErr w:type="spellStart"/>
+      <w:r>
+        <w:t>vypalku</w:t>
+      </w:r>
+      <w:proofErr w:type="spellEnd"/>
+      <w:r>
+        <w:t xml:space="preserve"> celkem:  946.097 </w:t>
+      </w:r>
+    </w:p>
+    <w:p>
+      <w:pPr>
+        <w:pStyle w:val="Styl1norm"/>
+      </w:pPr>
+      <w:proofErr w:type="spellStart"/>
+      <w:r>
+        <w:t>Sporteba</w:t>
+      </w:r>
+      <w:proofErr w:type="spellEnd"/>
+      <w:r>
+        <w:t xml:space="preserve"> </w:t>
+      </w:r>
+      <w:proofErr w:type="spellStart"/>
+      <w:r>
+        <w:t>destilacniho</w:t>
+      </w:r>
+      <w:proofErr w:type="spellEnd"/>
+      <w:r>
+        <w:t xml:space="preserve"> kotle celkem:  7.62721 </w:t>
+      </w:r>
+    </w:p>
+    <w:p>
+      <w:pPr>
+        <w:pStyle w:val="Styl1norm"/>
+      </w:pPr>
+      <w:proofErr w:type="spellStart"/>
+      <w:r>
+        <w:t>Sporteba</w:t>
+      </w:r>
+      <w:proofErr w:type="spellEnd"/>
+      <w:r>
+        <w:t xml:space="preserve"> </w:t>
+      </w:r>
+      <w:proofErr w:type="spellStart"/>
+      <w:r>
+        <w:t>destilacniho</w:t>
+      </w:r>
+      <w:proofErr w:type="spellEnd"/>
+      <w:r>
+        <w:t xml:space="preserve"> kotle </w:t>
+      </w:r>
+      <w:proofErr w:type="spellStart"/>
+      <w:r>
+        <w:t>prumerne</w:t>
+      </w:r>
+      <w:proofErr w:type="spellEnd"/>
+      <w:r>
+        <w:t>:  1.9068</w:t>
+      </w:r>
+    </w:p>
+    <w:p>
+      <w:pPr>
+        <w:pStyle w:val="Styl1H1"/>
+        <w:rPr>
+          <w:lang w:val="cs-CZ"/>
+        </w:rPr>
+      </w:pPr>
+      <w:bookmarkStart w:id="20" w:name="_Toc529395898"/>
+      <w:r>
+        <w:rPr>
+          <w:lang w:val="cs-CZ"/>
+        </w:rPr>
         <w:lastRenderedPageBreak/>
-        <w:t>3</w:t>
-      </w:r>
-      <w:r>
-        <w:t>.</w:t>
-      </w:r>
-      <w:r>
-        <w:t>1</w:t>
-      </w:r>
-      <w:r>
-        <w:t xml:space="preserve"> </w:t>
-      </w:r>
-      <w:r>
-        <w:t xml:space="preserve">Forma </w:t>
-      </w:r>
-      <w:bookmarkEnd w:id="14"/>
-      <w:r>
-        <w:t>konceptuálního modelu</w:t>
-      </w:r>
-    </w:p>
-    <w:p>
-      <w:pPr>
-        <w:pStyle w:val="Styl1norm"/>
-      </w:pPr>
-      <w:r>
-        <w:t xml:space="preserve">Pro popis konceptuálního modelu jsme použili Petriho síť </w:t>
-      </w:r>
-      <w:r>
-        <w:t>[1,</w:t>
-      </w:r>
-      <w:r>
-        <w:t xml:space="preserve"> </w:t>
-      </w:r>
-      <w:r>
-        <w:t>str.</w:t>
-      </w:r>
-      <w:r>
-        <w:t xml:space="preserve"> </w:t>
-      </w:r>
-      <w:r>
-        <w:t>123,124],</w:t>
-      </w:r>
-      <w:r>
-        <w:t xml:space="preserve"> v ní jsou uvedeny nejpodstatnější informace. Petriho síť lze logicky rozdělit podle fází výroby na vstupní kontrolu, lisování, filtraci, rafinaci a výstupní kontrolu. </w:t>
-      </w:r>
-    </w:p>
-    <w:p>
-      <w:pPr>
-        <w:pStyle w:val="Styl1norm"/>
-      </w:pPr>
-      <w:r>
-        <w:t>Petriho síť je vyobrazena na obrázku</w:t>
-      </w:r>
-      <w:r>
-        <w:t xml:space="preserve"> 2:</w:t>
-      </w:r>
+        <w:t>6</w:t>
+      </w:r>
+      <w:r>
+        <w:rPr>
+          <w:lang w:val="cs-CZ"/>
+        </w:rPr>
+        <w:tab/>
+      </w:r>
+      <w:r>
+        <w:rPr>
+          <w:lang w:val="cs-CZ"/>
+        </w:rPr>
+        <w:t>Shrnutí simulačních experimentů a závěr</w:t>
+      </w:r>
+      <w:bookmarkEnd w:id="20"/>
     </w:p>
     <w:p>
       <w:pPr>
@@ -3370,244 +3701,25 @@
     <w:p>
       <w:pPr>
         <w:pStyle w:val="Styl1H1"/>
-      </w:pPr>
-      <w:bookmarkStart w:id="16" w:name="_Toc500367260"/>
-      <w:r>
-        <w:t>4</w:t>
-      </w:r>
-      <w:r>
-        <w:tab/>
-      </w:r>
-      <w:bookmarkEnd w:id="16"/>
-      <w:r>
-        <w:t>Architektura simulačního modelu/simulátoru</w:t>
-      </w:r>
-    </w:p>
-    <w:p>
-      <w:pPr>
-        <w:pStyle w:val="Styl1H2"/>
-      </w:pPr>
-      <w:bookmarkStart w:id="17" w:name="_Toc500367261"/>
-      <w:r>
-        <w:t>4.1 Zvýšení teploty lutru</w:t>
-      </w:r>
-      <w:bookmarkEnd w:id="17"/>
-    </w:p>
-    <w:p>
-      <w:pPr>
-        <w:pStyle w:val="Styl1norm"/>
-        <w:rPr>
-          <w:lang w:val="en-US"/>
-        </w:rPr>
-      </w:pPr>
-      <w:r>
-        <w:t xml:space="preserve">Ve vstupních datech pro simulaci systému jsme upravili čas, potřebný pro nahřátí lutru na destilační teplotu. Odhad o kolik se tato doba zkrátí vlivem vyšší teploty lutru jsme přibližně vypočetli z toho, o kolik by se měla zvednout teplota. Teplota by měla stoupnout o 37,5 </w:t>
-      </w:r>
-      <w:r>
-        <w:rPr>
-          <w:lang w:val="en-US"/>
-        </w:rPr>
-        <w:t>%</w:t>
-      </w:r>
-      <w:r>
-        <w:t xml:space="preserve">. V simulaci jsme tedy čas zkrátili o 37,5 </w:t>
-      </w:r>
-      <w:r>
-        <w:rPr>
-          <w:lang w:val="en-US"/>
-        </w:rPr>
-        <w:t>%. Nov</w:t>
-      </w:r>
-      <w:r>
-        <w:t xml:space="preserve">é hranice doby pro destilaci vychází na </w:t>
-      </w:r>
-      <w:r>
-        <w:rPr>
-          <w:lang w:val="en-US"/>
-        </w:rPr>
-        <w:t>53,125 – 56</w:t>
-      </w:r>
-      <w:proofErr w:type="gramStart"/>
-      <w:r>
-        <w:rPr>
-          <w:lang w:val="en-US"/>
-        </w:rPr>
-        <w:t>,25</w:t>
-      </w:r>
-      <w:proofErr w:type="gramEnd"/>
-      <w:r>
-        <w:rPr>
-          <w:lang w:val="en-US"/>
-        </w:rPr>
-        <w:t xml:space="preserve"> minut.</w:t>
-      </w:r>
-    </w:p>
-    <w:p>
-      <w:pPr>
-        <w:pStyle w:val="Styl1norm"/>
-        <w:rPr>
-          <w:lang w:val="en-US"/>
-        </w:rPr>
-      </w:pPr>
-    </w:p>
-    <w:p>
-      <w:pPr>
-        <w:pStyle w:val="Styl1H2"/>
-      </w:pPr>
-      <w:bookmarkStart w:id="18" w:name="_Toc500367262"/>
-      <w:r>
-        <w:t>4.2 Přidání dalšího kotle</w:t>
-      </w:r>
-      <w:bookmarkEnd w:id="18"/>
-    </w:p>
-    <w:p>
-      <w:pPr>
-        <w:pStyle w:val="Styl1norm"/>
-      </w:pPr>
-      <w:r>
-        <w:t xml:space="preserve">Zkusili jsme přidat další surovinový kotel, protože díky kratší době destilace </w:t>
-      </w:r>
-      <w:r>
-        <w:t>v destilačním kotli to lze zvládat. Níže jsou uvedená data z výsledků simulací:</w:t>
-      </w:r>
-    </w:p>
-    <w:p>
-      <w:pPr>
-        <w:pStyle w:val="Styl1norm"/>
-      </w:pPr>
-    </w:p>
-    <w:p>
-      <w:pPr>
-        <w:pStyle w:val="Styl1norm"/>
-        <w:rPr>
-          <w:b/>
-        </w:rPr>
-      </w:pPr>
-      <w:r>
-        <w:rPr>
-          <w:b/>
-        </w:rPr>
-        <w:t>Simulace stávajícího systému v průběhu 16 hodin</w:t>
-      </w:r>
-    </w:p>
-    <w:p>
-      <w:pPr>
-        <w:pStyle w:val="Styl1norm"/>
-      </w:pPr>
-      <w:r>
-        <w:t xml:space="preserve">Vydestilovano alkoholu celkem:  43.4989 </w:t>
-      </w:r>
-    </w:p>
-    <w:p>
-      <w:pPr>
-        <w:pStyle w:val="Styl1norm"/>
-      </w:pPr>
-      <w:r>
-        <w:t xml:space="preserve">Vydestilovano alkoholu prumerne:  21.7495 </w:t>
-      </w:r>
-    </w:p>
-    <w:p>
-      <w:pPr>
-        <w:pStyle w:val="Styl1norm"/>
-      </w:pPr>
-      <w:r>
-        <w:t xml:space="preserve">Vyprodukovano vypalku celkem:  946.68 </w:t>
-      </w:r>
-    </w:p>
-    <w:p>
-      <w:pPr>
-        <w:pStyle w:val="Styl1norm"/>
-      </w:pPr>
-      <w:r>
-        <w:t xml:space="preserve">Sporteba destilacniho kotle celkem:  7.62721 </w:t>
-      </w:r>
-    </w:p>
-    <w:p>
-      <w:pPr>
-        <w:pStyle w:val="Styl1norm"/>
-      </w:pPr>
-      <w:r>
-        <w:t>Sporteba destilacniho kotle prumerne:  1.9068</w:t>
-      </w:r>
-    </w:p>
-    <w:p>
-      <w:pPr>
-        <w:pStyle w:val="Styl1norm"/>
-      </w:pPr>
-    </w:p>
-    <w:p>
-      <w:pPr>
-        <w:pStyle w:val="Styl1norm"/>
-        <w:rPr>
-          <w:b/>
-        </w:rPr>
-      </w:pPr>
-      <w:r>
-        <w:rPr>
-          <w:b/>
-        </w:rPr>
-        <w:t>Simulace stávajícího systému s vyšší teplotou lutru v průběhu 16 hodin</w:t>
-      </w:r>
-    </w:p>
-    <w:p>
-      <w:pPr>
-        <w:pStyle w:val="Styl1norm"/>
-      </w:pPr>
-      <w:r>
-        <w:lastRenderedPageBreak/>
-        <w:t xml:space="preserve">Vydestilovano alkoholu celkem:  44.0816 </w:t>
-      </w:r>
-    </w:p>
-    <w:p>
-      <w:pPr>
-        <w:pStyle w:val="Styl1norm"/>
-      </w:pPr>
-      <w:r>
-        <w:t xml:space="preserve">Vydestilovano alkoholu prumerne:  22.0408 </w:t>
-      </w:r>
-    </w:p>
-    <w:p>
-      <w:pPr>
-        <w:pStyle w:val="Styl1norm"/>
-      </w:pPr>
-      <w:r>
-        <w:t xml:space="preserve">Vyprodukovano vypalku celkem:  946.097 </w:t>
-      </w:r>
-    </w:p>
-    <w:p>
-      <w:pPr>
-        <w:pStyle w:val="Styl1norm"/>
-      </w:pPr>
-      <w:r>
-        <w:t xml:space="preserve">Sporteba destilacniho kotle celkem:  7.62721 </w:t>
-      </w:r>
-    </w:p>
-    <w:p>
-      <w:pPr>
-        <w:pStyle w:val="Styl1norm"/>
-      </w:pPr>
-      <w:r>
-        <w:t>Sporteba destilacniho kotle prumerne:  1.9068</w:t>
-      </w:r>
-    </w:p>
-    <w:p>
-      <w:pPr>
-        <w:pStyle w:val="Styl1norm"/>
-      </w:pPr>
-    </w:p>
-    <w:p>
-      <w:pPr>
-        <w:pStyle w:val="Styl1H1"/>
-      </w:pPr>
-      <w:bookmarkStart w:id="19" w:name="_Toc500367263"/>
-      <w:r>
-        <w:t>5</w:t>
-      </w:r>
-      <w:r>
+        <w:rPr>
+          <w:lang w:val="cs-CZ"/>
+        </w:rPr>
+      </w:pPr>
+      <w:bookmarkStart w:id="21" w:name="_Toc529395899"/>
+      <w:r>
+        <w:rPr>
+          <w:lang w:val="cs-CZ"/>
+        </w:rPr>
+        <w:t>7</w:t>
+      </w:r>
+      <w:r>
+        <w:rPr>
+          <w:lang w:val="cs-CZ"/>
+        </w:rPr>
         <w:tab/>
         <w:t>Zdroje</w:t>
       </w:r>
-      <w:bookmarkEnd w:id="19"/>
+      <w:bookmarkEnd w:id="21"/>
     </w:p>
     <w:p>
       <w:pPr>
@@ -3652,17 +3764,13 @@
           <w:numId w:val="2"/>
         </w:numPr>
       </w:pPr>
+      <w:proofErr w:type="spellStart"/>
       <w:r>
         <w:t>Peringer</w:t>
       </w:r>
-      <w:r>
-        <w:t xml:space="preserve"> P.</w:t>
-      </w:r>
-      <w:r>
-        <w:t>,</w:t>
-      </w:r>
-      <w:r>
-        <w:t xml:space="preserve"> SIMLIB/C++</w:t>
+      <w:proofErr w:type="spellEnd"/>
+      <w:r>
+        <w:t xml:space="preserve"> P., SIMLIB/C++</w:t>
       </w:r>
       <w:r>
         <w:br/>
@@ -3672,19 +3780,7 @@
           <w:rPr>
             <w:rStyle w:val="Hypertextovodkaz"/>
           </w:rPr>
-          <w:t>http://www.fit.vutbr.cz/~peringer/SIMLI</w:t>
-        </w:r>
-        <w:r>
-          <w:rPr>
-            <w:rStyle w:val="Hypertextovodkaz"/>
-          </w:rPr>
-          <w:t>B</w:t>
-        </w:r>
-        <w:r>
-          <w:rPr>
-            <w:rStyle w:val="Hypertextovodkaz"/>
-          </w:rPr>
-          <w:t>/</w:t>
+          <w:t>http://www.fit.vutbr.cz/~peringer/SIMLIB/</w:t>
         </w:r>
       </w:hyperlink>
     </w:p>
@@ -3743,10 +3839,7 @@
         </w:numPr>
       </w:pPr>
       <w:r>
-        <w:t xml:space="preserve">video </w:t>
-      </w:r>
-      <w:r>
-        <w:t>Slunečnicové a řepkové oleje</w:t>
+        <w:t>video Slunečnicové a řepkové oleje</w:t>
       </w:r>
       <w:r>
         <w:br/>
@@ -3784,10 +3877,7 @@
         </w:numPr>
       </w:pPr>
       <w:r>
-        <w:t xml:space="preserve">video </w:t>
-      </w:r>
-      <w:r>
-        <w:t>Rostlinný olej - Jak se vyrábí rostlinný olej</w:t>
+        <w:t>video Rostlinný olej - Jak se vyrábí rostlinný olej</w:t>
       </w:r>
       <w:r>
         <w:br/>
@@ -3833,13 +3923,7 @@
         </w:numPr>
       </w:pPr>
       <w:r>
-        <w:t>P</w:t>
-      </w:r>
-      <w:r>
-        <w:t>roces</w:t>
-      </w:r>
-      <w:r>
-        <w:t xml:space="preserve"> výroby olejů</w:t>
+        <w:t>Proces výroby olejů</w:t>
       </w:r>
       <w:r>
         <w:br/>
@@ -3885,7 +3969,23 @@
         </w:numPr>
       </w:pPr>
       <w:r>
-        <w:t>Modulová lisovna Compact, Farmet a.s.</w:t>
+        <w:t xml:space="preserve">Modulová lisovna </w:t>
+      </w:r>
+      <w:proofErr w:type="spellStart"/>
+      <w:r>
+        <w:t>Compact</w:t>
+      </w:r>
+      <w:proofErr w:type="spellEnd"/>
+      <w:r>
+        <w:t xml:space="preserve">, </w:t>
+      </w:r>
+      <w:proofErr w:type="spellStart"/>
+      <w:r>
+        <w:t>Farmet</w:t>
+      </w:r>
+      <w:proofErr w:type="spellEnd"/>
+      <w:r>
+        <w:t xml:space="preserve"> a.s.</w:t>
       </w:r>
       <w:r>
         <w:br/>
@@ -3918,26 +4018,7 @@
           <w:rPr>
             <w:rStyle w:val="Hypertextovodkaz"/>
           </w:rPr>
-          <w:t>http://www.centrum-preprav.cz/vyberove-rizeni-Pravidelne-prepravy-</w:t>
-        </w:r>
-        <w:r>
-          <w:rPr>
-            <w:rStyle w:val="Hypertextovodkaz"/>
-          </w:rPr>
-          <w:lastRenderedPageBreak/>
-          <w:t>repky-olejne--1x-den</w:t>
-        </w:r>
-        <w:r>
-          <w:rPr>
-            <w:rStyle w:val="Hypertextovodkaz"/>
-          </w:rPr>
-          <w:t>n</w:t>
-        </w:r>
-        <w:r>
-          <w:rPr>
-            <w:rStyle w:val="Hypertextovodkaz"/>
-          </w:rPr>
-          <w:t>e-1948.htm?fbclid=IwAR0rG8lLjaWn1-vOwvp8KaYHk1Vu35_mhMDm-J7DhCzYZeoOyvYW8qXhwu0</w:t>
+          <w:t>http://www.centrum-preprav.cz/vyberove-rizeni-Pravidelne-prepravy-repky-olejne--1x-denne-1948.htm?fbclid=IwAR0rG8lLjaWn1-vOwvp8KaYHk1Vu35_mhMDm-J7DhCzYZeoOyvYW8qXhwu0</w:t>
         </w:r>
       </w:hyperlink>
     </w:p>
@@ -3950,6 +4031,7 @@
         </w:numPr>
       </w:pPr>
       <w:r>
+        <w:lastRenderedPageBreak/>
         <w:t>Bod přepálení u olejů</w:t>
       </w:r>
       <w:r>

--- a/Dokumentace.docx
+++ b/Dokumentace.docx
@@ -17,7 +17,7 @@
       <w:bookmarkStart w:id="0" w:name="_Toc478829263"/>
       <w:bookmarkStart w:id="1" w:name="_Toc500257533"/>
       <w:bookmarkStart w:id="2" w:name="_Toc500257621"/>
-      <w:bookmarkStart w:id="3" w:name="_Toc529395884"/>
+      <w:bookmarkStart w:id="3" w:name="_Toc529651536"/>
       <w:r>
         <w:rPr>
           <w:rFonts w:ascii="Lucida Sans" w:hAnsi="Lucida Sans" w:cstheme="minorHAnsi"/>
@@ -408,20 +408,26 @@
         <w:rPr>
           <w:rFonts w:ascii="Lucida Sans" w:hAnsi="Lucida Sans" w:cstheme="minorHAnsi"/>
         </w:rPr>
-        <w:t>2017</w:t>
+        <w:t>201</w:t>
       </w:r>
       <w:bookmarkEnd w:id="4"/>
-    </w:p>
-    <w:p>
-      <w:pPr>
+      <w:r>
         <w:rPr>
           <w:rFonts w:ascii="Lucida Sans" w:hAnsi="Lucida Sans" w:cstheme="minorHAnsi"/>
         </w:rPr>
-      </w:pPr>
-      <w:r>
+        <w:t>8</w:t>
+      </w:r>
+    </w:p>
+    <w:p>
+      <w:pPr>
         <w:rPr>
           <w:rFonts w:ascii="Lucida Sans" w:hAnsi="Lucida Sans" w:cstheme="minorHAnsi"/>
         </w:rPr>
+      </w:pPr>
+      <w:r>
+        <w:rPr>
+          <w:rFonts w:ascii="Lucida Sans" w:hAnsi="Lucida Sans" w:cstheme="minorHAnsi"/>
+        </w:rPr>
         <w:t>Karel Kle</w:t>
       </w:r>
       <w:r>
@@ -436,8 +442,6 @@
         </w:rPr>
         <w:t xml:space="preserve"> (xkleck04)</w:t>
       </w:r>
-      <w:bookmarkStart w:id="5" w:name="_GoBack"/>
-      <w:bookmarkEnd w:id="5"/>
     </w:p>
     <w:sdt>
       <w:sdtPr>
@@ -489,7 +493,7 @@
           <w:r>
             <w:fldChar w:fldCharType="separate"/>
           </w:r>
-          <w:hyperlink w:anchor="_Toc529395884" w:history="1">
+          <w:hyperlink w:anchor="_Toc529651536" w:history="1">
             <w:r>
               <w:rPr>
                 <w:rStyle w:val="Hypertextovodkaz"/>
@@ -581,7 +585,7 @@
                 <w:noProof/>
                 <w:webHidden/>
               </w:rPr>
-              <w:instrText xml:space="preserve"> PAGEREF _Toc529395884 \h </w:instrText>
+              <w:instrText xml:space="preserve"> PAGEREF _Toc529651536 \h </w:instrText>
             </w:r>
             <w:r>
               <w:rPr>
@@ -627,7 +631,7 @@
               <w:lang w:eastAsia="cs-CZ"/>
             </w:rPr>
           </w:pPr>
-          <w:hyperlink w:anchor="_Toc529395885" w:history="1">
+          <w:hyperlink w:anchor="_Toc529651537" w:history="1">
             <w:r>
               <w:rPr>
                 <w:rStyle w:val="Hypertextovodkaz"/>
@@ -671,7 +675,7 @@
                 <w:noProof/>
                 <w:webHidden/>
               </w:rPr>
-              <w:instrText xml:space="preserve"> PAGEREF _Toc529395885 \h </w:instrText>
+              <w:instrText xml:space="preserve"> PAGEREF _Toc529651537 \h </w:instrText>
             </w:r>
             <w:r>
               <w:rPr>
@@ -713,7 +717,7 @@
               <w:noProof/>
             </w:rPr>
           </w:pPr>
-          <w:hyperlink w:anchor="_Toc529395886" w:history="1">
+          <w:hyperlink w:anchor="_Toc529651538" w:history="1">
             <w:r>
               <w:rPr>
                 <w:rStyle w:val="Hypertextovodkaz"/>
@@ -753,7 +757,7 @@
                 <w:noProof/>
                 <w:webHidden/>
               </w:rPr>
-              <w:instrText xml:space="preserve"> PAGEREF _Toc529395886 \h </w:instrText>
+              <w:instrText xml:space="preserve"> PAGEREF _Toc529651538 \h </w:instrText>
             </w:r>
             <w:r>
               <w:rPr>
@@ -795,7 +799,7 @@
               <w:noProof/>
             </w:rPr>
           </w:pPr>
-          <w:hyperlink w:anchor="_Toc529395887" w:history="1">
+          <w:hyperlink w:anchor="_Toc529651539" w:history="1">
             <w:r>
               <w:rPr>
                 <w:rStyle w:val="Hypertextovodkaz"/>
@@ -850,7 +854,7 @@
                 <w:noProof/>
                 <w:webHidden/>
               </w:rPr>
-              <w:instrText xml:space="preserve"> PAGEREF _Toc529395887 \h </w:instrText>
+              <w:instrText xml:space="preserve"> PAGEREF _Toc529651539 \h </w:instrText>
             </w:r>
             <w:r>
               <w:rPr>
@@ -892,7 +896,7 @@
               <w:noProof/>
             </w:rPr>
           </w:pPr>
-          <w:hyperlink w:anchor="_Toc529395888" w:history="1">
+          <w:hyperlink w:anchor="_Toc529651540" w:history="1">
             <w:r>
               <w:rPr>
                 <w:rStyle w:val="Hypertextovodkaz"/>
@@ -977,7 +981,7 @@
                 <w:noProof/>
                 <w:webHidden/>
               </w:rPr>
-              <w:instrText xml:space="preserve"> PAGEREF _Toc529395888 \h </w:instrText>
+              <w:instrText xml:space="preserve"> PAGEREF _Toc529651540 \h </w:instrText>
             </w:r>
             <w:r>
               <w:rPr>
@@ -1023,7 +1027,7 @@
               <w:lang w:eastAsia="cs-CZ"/>
             </w:rPr>
           </w:pPr>
-          <w:hyperlink w:anchor="_Toc529395889" w:history="1">
+          <w:hyperlink w:anchor="_Toc529651541" w:history="1">
             <w:r>
               <w:rPr>
                 <w:rStyle w:val="Hypertextovodkaz"/>
@@ -1067,7 +1071,7 @@
                 <w:noProof/>
                 <w:webHidden/>
               </w:rPr>
-              <w:instrText xml:space="preserve"> PAGEREF _Toc529395889 \h </w:instrText>
+              <w:instrText xml:space="preserve"> PAGEREF _Toc529651541 \h </w:instrText>
             </w:r>
             <w:r>
               <w:rPr>
@@ -1109,7 +1113,7 @@
               <w:noProof/>
             </w:rPr>
           </w:pPr>
-          <w:hyperlink w:anchor="_Toc529395890" w:history="1">
+          <w:hyperlink w:anchor="_Toc529651542" w:history="1">
             <w:r>
               <w:rPr>
                 <w:rStyle w:val="Hypertextovodkaz"/>
@@ -1149,7 +1153,7 @@
                 <w:noProof/>
                 <w:webHidden/>
               </w:rPr>
-              <w:instrText xml:space="preserve"> PAGEREF _Toc529395890 \h </w:instrText>
+              <w:instrText xml:space="preserve"> PAGEREF _Toc529651542 \h </w:instrText>
             </w:r>
             <w:r>
               <w:rPr>
@@ -1191,7 +1195,7 @@
               <w:noProof/>
             </w:rPr>
           </w:pPr>
-          <w:hyperlink w:anchor="_Toc529395891" w:history="1">
+          <w:hyperlink w:anchor="_Toc529651543" w:history="1">
             <w:r>
               <w:rPr>
                 <w:rStyle w:val="Hypertextovodkaz"/>
@@ -1231,7 +1235,7 @@
                 <w:noProof/>
                 <w:webHidden/>
               </w:rPr>
-              <w:instrText xml:space="preserve"> PAGEREF _Toc529395891 \h </w:instrText>
+              <w:instrText xml:space="preserve"> PAGEREF _Toc529651543 \h </w:instrText>
             </w:r>
             <w:r>
               <w:rPr>
@@ -1277,7 +1281,7 @@
               <w:lang w:eastAsia="cs-CZ"/>
             </w:rPr>
           </w:pPr>
-          <w:hyperlink w:anchor="_Toc529395892" w:history="1">
+          <w:hyperlink w:anchor="_Toc529651544" w:history="1">
             <w:r>
               <w:rPr>
                 <w:rStyle w:val="Hypertextovodkaz"/>
@@ -1321,7 +1325,7 @@
                 <w:noProof/>
                 <w:webHidden/>
               </w:rPr>
-              <w:instrText xml:space="preserve"> PAGEREF _Toc529395892 \h </w:instrText>
+              <w:instrText xml:space="preserve"> PAGEREF _Toc529651544 \h </w:instrText>
             </w:r>
             <w:r>
               <w:rPr>
@@ -1362,7 +1366,7 @@
               <w:noProof/>
             </w:rPr>
           </w:pPr>
-          <w:hyperlink w:anchor="_Toc529395893" w:history="1">
+          <w:hyperlink w:anchor="_Toc529651545" w:history="1">
             <w:r>
               <w:rPr>
                 <w:rStyle w:val="Hypertextovodkaz"/>
@@ -1389,7 +1393,7 @@
                 <w:noProof/>
                 <w:webHidden/>
               </w:rPr>
-              <w:instrText xml:space="preserve"> PAGEREF _Toc529395893 \h </w:instrText>
+              <w:instrText xml:space="preserve"> PAGEREF _Toc529651545 \h </w:instrText>
             </w:r>
             <w:r>
               <w:rPr>
@@ -1435,7 +1439,7 @@
               <w:lang w:eastAsia="cs-CZ"/>
             </w:rPr>
           </w:pPr>
-          <w:hyperlink w:anchor="_Toc529395894" w:history="1">
+          <w:hyperlink w:anchor="_Toc529651546" w:history="1">
             <w:r>
               <w:rPr>
                 <w:rStyle w:val="Hypertextovodkaz"/>
@@ -1479,7 +1483,7 @@
                 <w:noProof/>
                 <w:webHidden/>
               </w:rPr>
-              <w:instrText xml:space="preserve"> PAGEREF _Toc529395894 \h </w:instrText>
+              <w:instrText xml:space="preserve"> PAGEREF _Toc529651546 \h </w:instrText>
             </w:r>
             <w:r>
               <w:rPr>
@@ -1525,7 +1529,7 @@
               <w:lang w:eastAsia="cs-CZ"/>
             </w:rPr>
           </w:pPr>
-          <w:hyperlink w:anchor="_Toc529395895" w:history="1">
+          <w:hyperlink w:anchor="_Toc529651547" w:history="1">
             <w:r>
               <w:rPr>
                 <w:rStyle w:val="Hypertextovodkaz"/>
@@ -1569,7 +1573,7 @@
                 <w:noProof/>
                 <w:webHidden/>
               </w:rPr>
-              <w:instrText xml:space="preserve"> PAGEREF _Toc529395895 \h </w:instrText>
+              <w:instrText xml:space="preserve"> PAGEREF _Toc529651547 \h </w:instrText>
             </w:r>
             <w:r>
               <w:rPr>
@@ -1610,13 +1614,13 @@
               <w:noProof/>
             </w:rPr>
           </w:pPr>
-          <w:hyperlink w:anchor="_Toc529395896" w:history="1">
+          <w:hyperlink w:anchor="_Toc529651548" w:history="1">
             <w:r>
               <w:rPr>
                 <w:rStyle w:val="Hypertextovodkaz"/>
                 <w:noProof/>
               </w:rPr>
-              <w:t>4.1 Zvýšení teploty lutru</w:t>
+              <w:t>5.1 Postup experimentování</w:t>
             </w:r>
             <w:r>
               <w:rPr>
@@ -1637,7 +1641,7 @@
                 <w:noProof/>
                 <w:webHidden/>
               </w:rPr>
-              <w:instrText xml:space="preserve"> PAGEREF _Toc529395896 \h </w:instrText>
+              <w:instrText xml:space="preserve"> PAGEREF _Toc529651548 \h </w:instrText>
             </w:r>
             <w:r>
               <w:rPr>
@@ -1678,13 +1682,28 @@
               <w:noProof/>
             </w:rPr>
           </w:pPr>
-          <w:hyperlink w:anchor="_Toc529395897" w:history="1">
+          <w:hyperlink w:anchor="_Toc529651549" w:history="1">
             <w:r>
               <w:rPr>
                 <w:rStyle w:val="Hypertextovodkaz"/>
                 <w:noProof/>
               </w:rPr>
-              <w:t>4.2 Přidání dalšího kotle</w:t>
+              <w:t xml:space="preserve">5.2 </w:t>
+            </w:r>
+            <w:r>
+              <w:rPr>
+                <w:rStyle w:val="Hypertextovodkaz"/>
+                <w:rFonts w:ascii="MS Gothic" w:eastAsia="MS Gothic" w:hAnsi="MS Gothic" w:cs="MS Gothic"/>
+                <w:noProof/>
+              </w:rPr>
+              <w:t>​</w:t>
+            </w:r>
+            <w:r>
+              <w:rPr>
+                <w:rStyle w:val="Hypertextovodkaz"/>
+                <w:noProof/>
+              </w:rPr>
+              <w:t xml:space="preserve"> Dokumentace jednotlivých experimentů</w:t>
             </w:r>
             <w:r>
               <w:rPr>
@@ -1705,7 +1724,75 @@
                 <w:noProof/>
                 <w:webHidden/>
               </w:rPr>
-              <w:instrText xml:space="preserve"> PAGEREF _Toc529395897 \h </w:instrText>
+              <w:instrText xml:space="preserve"> PAGEREF _Toc529651549 \h </w:instrText>
+            </w:r>
+            <w:r>
+              <w:rPr>
+                <w:noProof/>
+                <w:webHidden/>
+              </w:rPr>
+            </w:r>
+            <w:r>
+              <w:rPr>
+                <w:noProof/>
+                <w:webHidden/>
+              </w:rPr>
+              <w:fldChar w:fldCharType="separate"/>
+            </w:r>
+            <w:r>
+              <w:rPr>
+                <w:noProof/>
+                <w:webHidden/>
+              </w:rPr>
+              <w:t>8</w:t>
+            </w:r>
+            <w:r>
+              <w:rPr>
+                <w:noProof/>
+                <w:webHidden/>
+              </w:rPr>
+              <w:fldChar w:fldCharType="end"/>
+            </w:r>
+          </w:hyperlink>
+        </w:p>
+        <w:p>
+          <w:pPr>
+            <w:pStyle w:val="Obsah2"/>
+            <w:tabs>
+              <w:tab w:val="right" w:leader="dot" w:pos="9062"/>
+            </w:tabs>
+            <w:rPr>
+              <w:noProof/>
+            </w:rPr>
+          </w:pPr>
+          <w:hyperlink w:anchor="_Toc529651550" w:history="1">
+            <w:r>
+              <w:rPr>
+                <w:rStyle w:val="Hypertextovodkaz"/>
+                <w:noProof/>
+              </w:rPr>
+              <w:t>5.2.1 Zvýšení vstupu řepky o 30 %</w:t>
+            </w:r>
+            <w:r>
+              <w:rPr>
+                <w:noProof/>
+                <w:webHidden/>
+              </w:rPr>
+              <w:tab/>
+            </w:r>
+            <w:r>
+              <w:rPr>
+                <w:noProof/>
+                <w:webHidden/>
+              </w:rPr>
+              <w:fldChar w:fldCharType="begin"/>
+            </w:r>
+            <w:r>
+              <w:rPr>
+                <w:noProof/>
+                <w:webHidden/>
+              </w:rPr>
+              <w:instrText xml:space="preserve"> PAGEREF _Toc529651550 \h </w:instrText>
             </w:r>
             <w:r>
               <w:rPr>
@@ -1751,7 +1838,7 @@
               <w:lang w:eastAsia="cs-CZ"/>
             </w:rPr>
           </w:pPr>
-          <w:hyperlink w:anchor="_Toc529395898" w:history="1">
+          <w:hyperlink w:anchor="_Toc529651551" w:history="1">
             <w:r>
               <w:rPr>
                 <w:rStyle w:val="Hypertextovodkaz"/>
@@ -1795,7 +1882,7 @@
                 <w:noProof/>
                 <w:webHidden/>
               </w:rPr>
-              <w:instrText xml:space="preserve"> PAGEREF _Toc529395898 \h </w:instrText>
+              <w:instrText xml:space="preserve"> PAGEREF _Toc529651551 \h </w:instrText>
             </w:r>
             <w:r>
               <w:rPr>
@@ -1815,7 +1902,7 @@
                 <w:noProof/>
                 <w:webHidden/>
               </w:rPr>
-              <w:t>9</w:t>
+              <w:t>8</w:t>
             </w:r>
             <w:r>
               <w:rPr>
@@ -1841,7 +1928,7 @@
               <w:lang w:eastAsia="cs-CZ"/>
             </w:rPr>
           </w:pPr>
-          <w:hyperlink w:anchor="_Toc529395899" w:history="1">
+          <w:hyperlink w:anchor="_Toc529651552" w:history="1">
             <w:r>
               <w:rPr>
                 <w:rStyle w:val="Hypertextovodkaz"/>
@@ -1885,7 +1972,7 @@
                 <w:noProof/>
                 <w:webHidden/>
               </w:rPr>
-              <w:instrText xml:space="preserve"> PAGEREF _Toc529395899 \h </w:instrText>
+              <w:instrText xml:space="preserve"> PAGEREF _Toc529651552 \h </w:instrText>
             </w:r>
             <w:r>
               <w:rPr>
@@ -1905,7 +1992,7 @@
                 <w:noProof/>
                 <w:webHidden/>
               </w:rPr>
-              <w:t>9</w:t>
+              <w:t>8</w:t>
             </w:r>
             <w:r>
               <w:rPr>
@@ -1954,8 +2041,8 @@
           <w:lang w:val="cs-CZ"/>
         </w:rPr>
       </w:pPr>
-      <w:bookmarkStart w:id="6" w:name="_Toc500257622"/>
-      <w:bookmarkStart w:id="7" w:name="_Toc529395885"/>
+      <w:bookmarkStart w:id="5" w:name="_Toc500257622"/>
+      <w:bookmarkStart w:id="6" w:name="_Toc529651537"/>
       <w:r>
         <w:rPr>
           <w:lang w:val="cs-CZ"/>
@@ -1970,8 +2057,8 @@
         <w:tab/>
         <w:t>Úvod</w:t>
       </w:r>
+      <w:bookmarkEnd w:id="5"/>
       <w:bookmarkEnd w:id="6"/>
-      <w:bookmarkEnd w:id="7"/>
     </w:p>
     <w:p>
       <w:pPr>
@@ -2035,7 +2122,13 @@
         <w:t xml:space="preserve">možné optimalizace výrobního procesu, konkrétně </w:t>
       </w:r>
       <w:r>
-        <w:t xml:space="preserve">zvýšení vstupu o 30 % a optimalizace linky tak, aby byla schopna zpracovávat toto množství ve stejném čase jako předtím. Vychází z úvahy o zvýšení zisku </w:t>
+        <w:t xml:space="preserve">zvýšení vstupu </w:t>
+      </w:r>
+      <w:r>
+        <w:t xml:space="preserve">řepky </w:t>
+      </w:r>
+      <w:r>
+        <w:t xml:space="preserve">o 30 % a optimalizace linky tak, aby byla schopna zpracovávat toto množství ve stejném čase jako předtím. Vychází z úvahy o zvýšení zisku </w:t>
       </w:r>
       <w:r>
         <w:t>zpracováním většího množství suroviny.</w:t>
@@ -2063,7 +2156,7 @@
       <w:pPr>
         <w:pStyle w:val="Styl1H2"/>
       </w:pPr>
-      <w:bookmarkStart w:id="8" w:name="_Toc529395886"/>
+      <w:bookmarkStart w:id="7" w:name="_Toc529651538"/>
       <w:r>
         <w:t>1.1</w:t>
       </w:r>
@@ -2071,7 +2164,7 @@
         <w:tab/>
         <w:t>Zdroje informací</w:t>
       </w:r>
-      <w:bookmarkEnd w:id="8"/>
+      <w:bookmarkEnd w:id="7"/>
     </w:p>
     <w:p>
       <w:pPr>
@@ -2109,7 +2202,7 @@
       <w:pPr>
         <w:pStyle w:val="Styl1H2"/>
       </w:pPr>
-      <w:bookmarkStart w:id="9" w:name="_Toc529395887"/>
+      <w:bookmarkStart w:id="8" w:name="_Toc529651539"/>
       <w:r>
         <w:t>1.2</w:t>
       </w:r>
@@ -2126,7 +2219,7 @@
       <w:r>
         <w:t>i</w:t>
       </w:r>
-      <w:bookmarkEnd w:id="9"/>
+      <w:bookmarkEnd w:id="8"/>
     </w:p>
     <w:p>
       <w:pPr>
@@ -2140,7 +2233,7 @@
       <w:pPr>
         <w:pStyle w:val="Styl1H2"/>
       </w:pPr>
-      <w:bookmarkStart w:id="10" w:name="_Toc529395888"/>
+      <w:bookmarkStart w:id="9" w:name="_Toc529651540"/>
       <w:r>
         <w:t>1.3</w:t>
       </w:r>
@@ -2175,7 +2268,7 @@
       <w:r>
         <w:t xml:space="preserve"> validity modelu</w:t>
       </w:r>
-      <w:bookmarkEnd w:id="10"/>
+      <w:bookmarkEnd w:id="9"/>
     </w:p>
     <w:p>
       <w:pPr>
@@ -2198,7 +2291,7 @@
           <w:lang w:val="cs-CZ"/>
         </w:rPr>
       </w:pPr>
-      <w:bookmarkStart w:id="11" w:name="_Toc529395889"/>
+      <w:bookmarkStart w:id="10" w:name="_Toc529651541"/>
       <w:r>
         <w:rPr>
           <w:lang w:val="cs-CZ"/>
@@ -2218,7 +2311,7 @@
         </w:rPr>
         <w:t>Rozbor tématu a použitých metod/technologií</w:t>
       </w:r>
-      <w:bookmarkEnd w:id="11"/>
+      <w:bookmarkEnd w:id="10"/>
     </w:p>
     <w:p>
       <w:pPr>
@@ -2512,7 +2605,7 @@
       <w:pPr>
         <w:pStyle w:val="Styl1H2"/>
       </w:pPr>
-      <w:bookmarkStart w:id="12" w:name="_Toc529395890"/>
+      <w:bookmarkStart w:id="11" w:name="_Toc529651542"/>
       <w:r>
         <w:t>2.1</w:t>
       </w:r>
@@ -2520,6 +2613,78 @@
         <w:tab/>
         <w:t>Postupy vytváření modelu</w:t>
       </w:r>
+      <w:bookmarkEnd w:id="11"/>
+    </w:p>
+    <w:p>
+      <w:pPr>
+        <w:pStyle w:val="Styl1norm"/>
+      </w:pPr>
+      <w:r>
+        <w:t>První fází vytváření modelu bylo vyhledávání informací o výrobě řepkového oleje z různých zdrojů. Ze získaných informací bylo vytvořeno několik konceptů, které sloužily pro tvorbu abstraktního modelu [1,</w:t>
+      </w:r>
+      <w:r>
+        <w:t xml:space="preserve"> </w:t>
+      </w:r>
+      <w:r>
+        <w:t>str.</w:t>
+      </w:r>
+      <w:r>
+        <w:t xml:space="preserve"> </w:t>
+      </w:r>
+      <w:r>
+        <w:t>36]. Pro finální abstraktní model byla vytvořena Petriho síť</w:t>
+      </w:r>
+      <w:r>
+        <w:t xml:space="preserve"> </w:t>
+      </w:r>
+      <w:r>
+        <w:t>[1,</w:t>
+      </w:r>
+      <w:r>
+        <w:t xml:space="preserve"> </w:t>
+      </w:r>
+      <w:r>
+        <w:t>str.</w:t>
+      </w:r>
+      <w:r>
+        <w:t xml:space="preserve"> </w:t>
+      </w:r>
+      <w:r>
+        <w:t xml:space="preserve">123,124], podle které byl </w:t>
+      </w:r>
+      <w:r>
+        <w:t xml:space="preserve">následně </w:t>
+      </w:r>
+      <w:r>
+        <w:t>implementován simulační model[1,</w:t>
+      </w:r>
+      <w:r>
+        <w:t xml:space="preserve"> </w:t>
+      </w:r>
+      <w:r>
+        <w:t>str.</w:t>
+      </w:r>
+      <w:r>
+        <w:t xml:space="preserve"> </w:t>
+      </w:r>
+      <w:r>
+        <w:t>44].</w:t>
+      </w:r>
+    </w:p>
+    <w:p>
+      <w:pPr>
+        <w:pStyle w:val="Styl1H2"/>
+      </w:pPr>
+      <w:bookmarkStart w:id="12" w:name="_Toc529651543"/>
+      <w:r>
+        <w:t>2.2</w:t>
+      </w:r>
+      <w:r>
+        <w:tab/>
+      </w:r>
+      <w:r>
+        <w:t>Použité metody a technologie</w:t>
+      </w:r>
       <w:bookmarkEnd w:id="12"/>
     </w:p>
     <w:p>
@@ -2527,78 +2692,6 @@
         <w:pStyle w:val="Styl1norm"/>
       </w:pPr>
       <w:r>
-        <w:t>První fází vytváření modelu bylo vyhledávání informací o výrobě řepkového oleje z různých zdrojů. Ze získaných informací bylo vytvořeno několik konceptů, které sloužily pro tvorbu abstraktního modelu [1,</w:t>
-      </w:r>
-      <w:r>
-        <w:t xml:space="preserve"> </w:t>
-      </w:r>
-      <w:r>
-        <w:t>str.</w:t>
-      </w:r>
-      <w:r>
-        <w:t xml:space="preserve"> </w:t>
-      </w:r>
-      <w:r>
-        <w:t>36]. Pro finální abstraktní model byla vytvořena Petriho síť</w:t>
-      </w:r>
-      <w:r>
-        <w:t xml:space="preserve"> </w:t>
-      </w:r>
-      <w:r>
-        <w:t>[1,</w:t>
-      </w:r>
-      <w:r>
-        <w:t xml:space="preserve"> </w:t>
-      </w:r>
-      <w:r>
-        <w:t>str.</w:t>
-      </w:r>
-      <w:r>
-        <w:t xml:space="preserve"> </w:t>
-      </w:r>
-      <w:r>
-        <w:t xml:space="preserve">123,124], podle které byl </w:t>
-      </w:r>
-      <w:r>
-        <w:t xml:space="preserve">následně </w:t>
-      </w:r>
-      <w:r>
-        <w:t>implementován simulační model[1,</w:t>
-      </w:r>
-      <w:r>
-        <w:t xml:space="preserve"> </w:t>
-      </w:r>
-      <w:r>
-        <w:t>str.</w:t>
-      </w:r>
-      <w:r>
-        <w:t xml:space="preserve"> </w:t>
-      </w:r>
-      <w:r>
-        <w:t>44].</w:t>
-      </w:r>
-    </w:p>
-    <w:p>
-      <w:pPr>
-        <w:pStyle w:val="Styl1H2"/>
-      </w:pPr>
-      <w:bookmarkStart w:id="13" w:name="_Toc529395891"/>
-      <w:r>
-        <w:t>2.2</w:t>
-      </w:r>
-      <w:r>
-        <w:tab/>
-      </w:r>
-      <w:r>
-        <w:t>Použité metody a technologie</w:t>
-      </w:r>
-      <w:bookmarkEnd w:id="13"/>
-    </w:p>
-    <w:p>
-      <w:pPr>
-        <w:pStyle w:val="Styl1norm"/>
-      </w:pPr>
-      <w:r>
         <w:t xml:space="preserve">Graf Petriho sítě byl vytvořen v online nástroji draw.io [3]. Dle zadání projektu byl k implementaci simulačního modelu použit jazyk C++ s knihovnou SIMLIB/C++ [2]. </w:t>
       </w:r>
       <w:r>
@@ -2620,7 +2713,7 @@
           <w:lang w:val="cs-CZ"/>
         </w:rPr>
       </w:pPr>
-      <w:bookmarkStart w:id="14" w:name="_Toc529395892"/>
+      <w:bookmarkStart w:id="13" w:name="_Toc529651544"/>
       <w:r>
         <w:rPr>
           <w:lang w:val="cs-CZ"/>
@@ -2634,7 +2727,7 @@
         <w:tab/>
         <w:t>Koncepce</w:t>
       </w:r>
-      <w:bookmarkEnd w:id="14"/>
+      <w:bookmarkEnd w:id="13"/>
     </w:p>
     <w:p>
       <w:pPr>
@@ -2786,7 +2879,13 @@
       </w:r>
       <w:r>
         <w:tab/>
-        <w:t>Zásobník na výsledný řepkový olej</w:t>
+        <w:t>Zásobník</w:t>
+      </w:r>
+      <w:r>
+        <w:t>y</w:t>
+      </w:r>
+      <w:r>
+        <w:t xml:space="preserve"> na výsledný řepkový olej</w:t>
       </w:r>
     </w:p>
     <w:p>
@@ -2827,6 +2926,9 @@
         <w:t xml:space="preserve">řepkového semene. Poté oddělení vstupní kvality rozhoduje, zda je řepka vyhovující, či ne. </w:t>
       </w:r>
       <w:r>
+        <w:t xml:space="preserve">Doba kontroly je 25 – 35 min rovnoměrně. </w:t>
+      </w:r>
+      <w:r>
         <w:t xml:space="preserve">Nevyhovující řepka opouští systém. </w:t>
       </w:r>
       <w:r>
@@ -2846,10 +2948,37 @@
         <w:t xml:space="preserve">První lisování probíhá za studena, vzniká 100 kg extra panenského oleje (přepočítáno z 10 kg / 100 kg [5]), zbytek suroviny pokračuje do zásobníku lisu 2. stupně. </w:t>
       </w:r>
       <w:r>
-        <w:t xml:space="preserve">První lisování trvá 30 min (přepočítáno z [9]) s normálním rozložením s rozptylem 1. Druhé lisování trvá déle – 40 min s normálním rozložením s rozptylem </w:t>
-      </w:r>
-      <w:r>
-        <w:t>1, protože je nutno dosáhnout vyšších teplot a tlaků.</w:t>
+        <w:t xml:space="preserve">První lisování trvá </w:t>
+      </w:r>
+      <w:r>
+        <w:t>29 - 31</w:t>
+      </w:r>
+      <w:r>
+        <w:t xml:space="preserve"> min (přepočítáno z [9]) s </w:t>
+      </w:r>
+      <w:r>
+        <w:t>rovnoměrným</w:t>
+      </w:r>
+      <w:r>
+        <w:t xml:space="preserve"> rozložením. Druhé lisování trvá déle – </w:t>
+      </w:r>
+      <w:r>
+        <w:t>39 - 41</w:t>
+      </w:r>
+      <w:r>
+        <w:t xml:space="preserve"> min s </w:t>
+      </w:r>
+      <w:r>
+        <w:t>rovnoměrným</w:t>
+      </w:r>
+      <w:r>
+        <w:t xml:space="preserve"> </w:t>
+      </w:r>
+      <w:r>
+        <w:t>rozložením</w:t>
+      </w:r>
+      <w:r>
+        <w:t>, protože je nutno dosáhnout vyšších teplot a tlaků.</w:t>
       </w:r>
       <w:r>
         <w:t xml:space="preserve"> Získáme tím dalších 200 kg oleje (přepočítáno z 20 kg / 100 kg [5]).</w:t>
@@ -2882,23 +3011,43 @@
         <w:t>Olej je nutné přefiltrovat,</w:t>
       </w:r>
       <w:r>
-        <w:t xml:space="preserve"> filtrace extra panenského oleje trvá</w:t>
+        <w:t xml:space="preserve"> filtrace extra panenského </w:t>
+      </w:r>
+      <w:r>
+        <w:t xml:space="preserve">i panenského </w:t>
+      </w:r>
+      <w:r>
+        <w:t>oleje trvá</w:t>
       </w:r>
       <w:r>
         <w:t xml:space="preserve"> </w:t>
       </w:r>
-    </w:p>
-    <w:p>
-      <w:pPr>
-        <w:pStyle w:val="Styl1norm"/>
-      </w:pPr>
-    </w:p>
-    <w:p>
-      <w:pPr>
-        <w:pStyle w:val="Styl1norm"/>
-      </w:pPr>
-      <w:r>
-        <w:t xml:space="preserve">Rafinace oleje trvá 60 min s normálním rozložením s rozptylem 5 min. </w:t>
+      <w:r>
+        <w:t>10</w:t>
+      </w:r>
+      <w:r>
+        <w:t xml:space="preserve"> </w:t>
+      </w:r>
+      <w:r>
+        <w:t>–</w:t>
+      </w:r>
+      <w:r>
+        <w:t xml:space="preserve"> </w:t>
+      </w:r>
+      <w:r>
+        <w:t xml:space="preserve">12 </w:t>
+      </w:r>
+      <w:r>
+        <w:t>min s </w:t>
+      </w:r>
+      <w:r>
+        <w:t>rovnoměrným</w:t>
+      </w:r>
+      <w:r>
+        <w:t xml:space="preserve"> rozložením</w:t>
+      </w:r>
+      <w:r>
+        <w:t>.</w:t>
       </w:r>
     </w:p>
     <w:p>
@@ -2912,6 +3061,73 @@
       </w:pPr>
       <w:r>
         <w:lastRenderedPageBreak/>
+        <w:t xml:space="preserve">Rafinační jednotka začne svou činnost poté, co je 500 kg panenského </w:t>
+      </w:r>
+      <w:r>
+        <w:t xml:space="preserve">oleje </w:t>
+      </w:r>
+      <w:r>
+        <w:t xml:space="preserve">k dispozici a pracovní cyklus </w:t>
+      </w:r>
+      <w:r>
+        <w:t xml:space="preserve">trvá </w:t>
+      </w:r>
+      <w:r>
+        <w:t>55</w:t>
+      </w:r>
+      <w:r>
+        <w:t xml:space="preserve"> - </w:t>
+      </w:r>
+      <w:r>
+        <w:t>65</w:t>
+      </w:r>
+      <w:r>
+        <w:t xml:space="preserve"> min s </w:t>
+      </w:r>
+      <w:r>
+        <w:t>rovnoměrným</w:t>
+      </w:r>
+      <w:r>
+        <w:t xml:space="preserve"> rozložením</w:t>
+      </w:r>
+      <w:r>
+        <w:t>. Současně se panenský olej přetváří na olej stolní (rafinovaný).</w:t>
+      </w:r>
+    </w:p>
+    <w:p>
+      <w:pPr>
+        <w:pStyle w:val="Styl1norm"/>
+      </w:pPr>
+    </w:p>
+    <w:p>
+      <w:pPr>
+        <w:pStyle w:val="Styl1norm"/>
+      </w:pPr>
+      <w:r>
+        <w:t xml:space="preserve">Na závěr oba druhy olejů </w:t>
+      </w:r>
+      <w:r>
+        <w:t xml:space="preserve">projdou výstupní kontrolou kvality, za nevyhovující je olej označen s pravděpodobností </w:t>
+      </w:r>
+      <w:r>
+        <w:t>0.00001</w:t>
+      </w:r>
+      <w:r>
+        <w:t xml:space="preserve"> %, tato kontrola trvá 10 – 16 min rovnoměrně.</w:t>
+      </w:r>
+      <w:bookmarkStart w:id="14" w:name="_GoBack"/>
+      <w:bookmarkEnd w:id="14"/>
+    </w:p>
+    <w:p>
+      <w:pPr>
+        <w:pStyle w:val="Styl1norm"/>
+      </w:pPr>
+    </w:p>
+    <w:p>
+      <w:pPr>
+        <w:pStyle w:val="Styl1norm"/>
+      </w:pPr>
+      <w:r>
         <w:t xml:space="preserve">Z modelu jsou vypuštěny zanedbatelné doby přesunu mezi zařízeními linky. </w:t>
       </w:r>
     </w:p>
@@ -2919,9 +3135,12 @@
       <w:pPr>
         <w:pStyle w:val="Styl1H2"/>
       </w:pPr>
-      <w:bookmarkStart w:id="15" w:name="_Toc529395893"/>
-      <w:r>
-        <w:t xml:space="preserve">3.1 </w:t>
+      <w:bookmarkStart w:id="15" w:name="_Toc529651545"/>
+      <w:r>
+        <w:t>3.1</w:t>
+      </w:r>
+      <w:r>
+        <w:tab/>
       </w:r>
       <w:r>
         <w:t>Forma konceptuálního modelu</w:t>
@@ -2956,7 +3175,7 @@
           <w:lang w:val="cs-CZ"/>
         </w:rPr>
       </w:pPr>
-      <w:bookmarkStart w:id="16" w:name="_Toc529395894"/>
+      <w:bookmarkStart w:id="16" w:name="_Toc529651546"/>
       <w:r>
         <w:rPr>
           <w:lang w:val="cs-CZ"/>
@@ -3115,7 +3334,16 @@
         <w:pStyle w:val="Styl1norm"/>
       </w:pPr>
       <w:r>
-        <w:t xml:space="preserve">Proces Kamion nejprve zabere </w:t>
+        <w:t xml:space="preserve">Proces </w:t>
+      </w:r>
+      <w:r>
+        <w:rPr>
+          <w:rFonts w:ascii="Courier New" w:hAnsi="Courier New" w:cs="Courier New"/>
+        </w:rPr>
+        <w:t>Kamion</w:t>
+      </w:r>
+      <w:r>
+        <w:t xml:space="preserve"> nejprve zabere </w:t>
       </w:r>
       <w:r>
         <w:t xml:space="preserve">zařízení </w:t>
@@ -3255,7 +3483,11 @@
       </w:r>
       <w:proofErr w:type="spellEnd"/>
       <w:r>
-        <w:t xml:space="preserve"> (200 kg) a proces </w:t>
+        <w:t xml:space="preserve"> (200 kg) </w:t>
+      </w:r>
+      <w:r>
+        <w:lastRenderedPageBreak/>
+        <w:t xml:space="preserve">a proces </w:t>
       </w:r>
       <w:proofErr w:type="spellStart"/>
       <w:r>
@@ -3348,12 +3580,11 @@
           <w:lang w:val="cs-CZ"/>
         </w:rPr>
       </w:pPr>
-      <w:bookmarkStart w:id="17" w:name="_Toc529395895"/>
+      <w:bookmarkStart w:id="17" w:name="_Toc529651547"/>
       <w:r>
         <w:rPr>
           <w:lang w:val="cs-CZ"/>
         </w:rPr>
-        <w:lastRenderedPageBreak/>
         <w:t>5</w:t>
       </w:r>
       <w:r>
@@ -3374,14 +3605,41 @@
       <w:pPr>
         <w:pStyle w:val="Styl1norm"/>
       </w:pPr>
+      <w:r>
+        <w:t xml:space="preserve">Cílem experimentů je odhalit slabá místa v modelu, které by zpomalovali výrobní linky při </w:t>
+      </w:r>
+      <w:r>
+        <w:t xml:space="preserve">zvýšení vstupu </w:t>
+      </w:r>
+      <w:r>
+        <w:t xml:space="preserve">řepky </w:t>
+      </w:r>
+      <w:r>
+        <w:t>o 30 %</w:t>
+      </w:r>
+      <w:r>
+        <w:t xml:space="preserve"> a následně optimalizovat linku</w:t>
+      </w:r>
+      <w:r>
+        <w:t xml:space="preserve"> tak, aby byla schopna zpracovávat toto množství ve stejném čase jako předtím.</w:t>
+      </w:r>
     </w:p>
     <w:p>
       <w:pPr>
         <w:pStyle w:val="Styl1H2"/>
       </w:pPr>
-      <w:bookmarkStart w:id="18" w:name="_Toc529395896"/>
-      <w:r>
-        <w:t>4.1 Zvýšení teploty lutru</w:t>
+      <w:bookmarkStart w:id="18" w:name="_Toc529651548"/>
+      <w:r>
+        <w:t>5</w:t>
+      </w:r>
+      <w:r>
+        <w:t>.1</w:t>
+      </w:r>
+      <w:r>
+        <w:tab/>
+      </w:r>
+      <w:r>
+        <w:t>Postup experimentování</w:t>
       </w:r>
       <w:bookmarkEnd w:id="18"/>
     </w:p>
@@ -3390,7 +3648,7 @@
         <w:pStyle w:val="Styl1norm"/>
       </w:pPr>
       <w:r>
-        <w:t>Ve vstupních datech pro simulaci systému jsme upravili čas, potřebný pro nahřátí lutru na destilační teplotu. Odhad o kolik se tato doba zkrátí vlivem vyšší teploty lutru jsme přibližně vypočetli z toho, o kolik by se měla zvednout teplota. Teplota by měla stoupnout o 37,5 %. V simulaci jsme tedy čas zkrátili o 37,5 %. Nové hranice doby pro destilaci vychází na 53,125 – 56,25 minut.</w:t>
+        <w:t>Nejprve spustíme simulaci se základním nastavením. Výsledná data budou analyzována. Poté spustíme simulaci se změněnými parametry, zanalyzujeme výsledky a porovnáme s výsledky ze základního nastavení.</w:t>
       </w:r>
     </w:p>
     <w:p>
@@ -3402,9 +3660,18 @@
       <w:pPr>
         <w:pStyle w:val="Styl1H2"/>
       </w:pPr>
-      <w:bookmarkStart w:id="19" w:name="_Toc529395897"/>
-      <w:r>
-        <w:t>4.2 Přidání dalšího kotle</w:t>
+      <w:bookmarkStart w:id="19" w:name="_Toc529651549"/>
+      <w:r>
+        <w:t>5</w:t>
+      </w:r>
+      <w:r>
+        <w:t>.2</w:t>
+      </w:r>
+      <w:r>
+        <w:tab/>
+      </w:r>
+      <w:r>
+        <w:t>Dokumentace jednotlivých experimentů</w:t>
       </w:r>
       <w:bookmarkEnd w:id="19"/>
     </w:p>
@@ -3413,27 +3680,46 @@
         <w:pStyle w:val="Styl1norm"/>
       </w:pPr>
       <w:r>
-        <w:t>Zkusili jsme přidat další surovinový kotel, protože díky kratší době destilace v destilačním kotli to lze zvládat. Níže jsou uvedená data z výsledků simulací:</w:t>
-      </w:r>
-    </w:p>
-    <w:p>
-      <w:pPr>
-        <w:pStyle w:val="Styl1norm"/>
-      </w:pPr>
-    </w:p>
-    <w:p>
-      <w:pPr>
-        <w:pStyle w:val="Styl1norm"/>
-        <w:rPr>
-          <w:b/>
-        </w:rPr>
-      </w:pPr>
-      <w:r>
-        <w:rPr>
-          <w:b/>
-        </w:rPr>
-        <w:t>Simulace stávajícího systému v průběhu 16 hodin</w:t>
-      </w:r>
+        <w:t>Následující podkapitoly popisují jednotlivé experimenty, jejich cíle, výsledky simulace a jejich interpretace.</w:t>
+      </w:r>
+    </w:p>
+    <w:p>
+      <w:pPr>
+        <w:pStyle w:val="Styl1norm"/>
+      </w:pPr>
+    </w:p>
+    <w:p>
+      <w:pPr>
+        <w:pStyle w:val="Styl1H3"/>
+        <w:rPr>
+          <w:sz w:val="40"/>
+        </w:rPr>
+      </w:pPr>
+      <w:bookmarkStart w:id="20" w:name="_Toc529651550"/>
+      <w:proofErr w:type="gramStart"/>
+      <w:r>
+        <w:t>5.2.1</w:t>
+      </w:r>
+      <w:r>
+        <w:t xml:space="preserve"> </w:t>
+      </w:r>
+      <w:r>
+        <w:t xml:space="preserve"> Z</w:t>
+      </w:r>
+      <w:r>
+        <w:t>výšení</w:t>
+      </w:r>
+      <w:proofErr w:type="gramEnd"/>
+      <w:r>
+        <w:t xml:space="preserve"> vstupu </w:t>
+      </w:r>
+      <w:r>
+        <w:t xml:space="preserve">řepky </w:t>
+      </w:r>
+      <w:r>
+        <w:t>o 30 %</w:t>
+      </w:r>
+      <w:bookmarkEnd w:id="20"/>
     </w:p>
     <w:p>
       <w:pPr>
@@ -3441,228 +3727,9 @@
       </w:pPr>
       <w:proofErr w:type="spellStart"/>
       <w:r>
-        <w:t>Vydestilovano</w:t>
+        <w:t>blabla</w:t>
       </w:r>
       <w:proofErr w:type="spellEnd"/>
-      <w:r>
-        <w:t xml:space="preserve"> alkoholu celkem:  43.4989 </w:t>
-      </w:r>
-    </w:p>
-    <w:p>
-      <w:pPr>
-        <w:pStyle w:val="Styl1norm"/>
-      </w:pPr>
-      <w:proofErr w:type="spellStart"/>
-      <w:r>
-        <w:t>Vydestilovano</w:t>
-      </w:r>
-      <w:proofErr w:type="spellEnd"/>
-      <w:r>
-        <w:t xml:space="preserve"> alkoholu </w:t>
-      </w:r>
-      <w:proofErr w:type="spellStart"/>
-      <w:r>
-        <w:t>prumerne</w:t>
-      </w:r>
-      <w:proofErr w:type="spellEnd"/>
-      <w:r>
-        <w:t xml:space="preserve">:  21.7495 </w:t>
-      </w:r>
-    </w:p>
-    <w:p>
-      <w:pPr>
-        <w:pStyle w:val="Styl1norm"/>
-      </w:pPr>
-      <w:proofErr w:type="spellStart"/>
-      <w:r>
-        <w:t>Vyprodukovano</w:t>
-      </w:r>
-      <w:proofErr w:type="spellEnd"/>
-      <w:r>
-        <w:t xml:space="preserve"> </w:t>
-      </w:r>
-      <w:proofErr w:type="spellStart"/>
-      <w:r>
-        <w:t>vypalku</w:t>
-      </w:r>
-      <w:proofErr w:type="spellEnd"/>
-      <w:r>
-        <w:t xml:space="preserve"> celkem:  946.68 </w:t>
-      </w:r>
-    </w:p>
-    <w:p>
-      <w:pPr>
-        <w:pStyle w:val="Styl1norm"/>
-      </w:pPr>
-      <w:proofErr w:type="spellStart"/>
-      <w:r>
-        <w:t>Sporteba</w:t>
-      </w:r>
-      <w:proofErr w:type="spellEnd"/>
-      <w:r>
-        <w:t xml:space="preserve"> </w:t>
-      </w:r>
-      <w:proofErr w:type="spellStart"/>
-      <w:r>
-        <w:t>destilacniho</w:t>
-      </w:r>
-      <w:proofErr w:type="spellEnd"/>
-      <w:r>
-        <w:t xml:space="preserve"> kotle celkem:  7.62721 </w:t>
-      </w:r>
-    </w:p>
-    <w:p>
-      <w:pPr>
-        <w:pStyle w:val="Styl1norm"/>
-      </w:pPr>
-      <w:proofErr w:type="spellStart"/>
-      <w:r>
-        <w:t>Sporteba</w:t>
-      </w:r>
-      <w:proofErr w:type="spellEnd"/>
-      <w:r>
-        <w:t xml:space="preserve"> </w:t>
-      </w:r>
-      <w:proofErr w:type="spellStart"/>
-      <w:r>
-        <w:t>destilacniho</w:t>
-      </w:r>
-      <w:proofErr w:type="spellEnd"/>
-      <w:r>
-        <w:t xml:space="preserve"> kotle </w:t>
-      </w:r>
-      <w:proofErr w:type="spellStart"/>
-      <w:r>
-        <w:t>prumerne</w:t>
-      </w:r>
-      <w:proofErr w:type="spellEnd"/>
-      <w:r>
-        <w:t>:  1.9068</w:t>
-      </w:r>
-    </w:p>
-    <w:p>
-      <w:pPr>
-        <w:pStyle w:val="Styl1norm"/>
-      </w:pPr>
-    </w:p>
-    <w:p>
-      <w:pPr>
-        <w:pStyle w:val="Styl1norm"/>
-        <w:rPr>
-          <w:b/>
-        </w:rPr>
-      </w:pPr>
-      <w:r>
-        <w:rPr>
-          <w:b/>
-        </w:rPr>
-        <w:t>Simulace stávajícího systému s vyšší teplotou lutru v průběhu 16 hodin</w:t>
-      </w:r>
-    </w:p>
-    <w:p>
-      <w:pPr>
-        <w:pStyle w:val="Styl1norm"/>
-      </w:pPr>
-      <w:proofErr w:type="spellStart"/>
-      <w:r>
-        <w:t>Vydestilovano</w:t>
-      </w:r>
-      <w:proofErr w:type="spellEnd"/>
-      <w:r>
-        <w:t xml:space="preserve"> alkoholu celkem:  44.0816 </w:t>
-      </w:r>
-    </w:p>
-    <w:p>
-      <w:pPr>
-        <w:pStyle w:val="Styl1norm"/>
-      </w:pPr>
-      <w:proofErr w:type="spellStart"/>
-      <w:r>
-        <w:t>Vydestilovano</w:t>
-      </w:r>
-      <w:proofErr w:type="spellEnd"/>
-      <w:r>
-        <w:t xml:space="preserve"> alkoholu </w:t>
-      </w:r>
-      <w:proofErr w:type="spellStart"/>
-      <w:r>
-        <w:t>prumerne</w:t>
-      </w:r>
-      <w:proofErr w:type="spellEnd"/>
-      <w:r>
-        <w:t xml:space="preserve">:  22.0408 </w:t>
-      </w:r>
-    </w:p>
-    <w:p>
-      <w:pPr>
-        <w:pStyle w:val="Styl1norm"/>
-      </w:pPr>
-      <w:proofErr w:type="spellStart"/>
-      <w:r>
-        <w:t>Vyprodukovano</w:t>
-      </w:r>
-      <w:proofErr w:type="spellEnd"/>
-      <w:r>
-        <w:t xml:space="preserve"> </w:t>
-      </w:r>
-      <w:proofErr w:type="spellStart"/>
-      <w:r>
-        <w:t>vypalku</w:t>
-      </w:r>
-      <w:proofErr w:type="spellEnd"/>
-      <w:r>
-        <w:t xml:space="preserve"> celkem:  946.097 </w:t>
-      </w:r>
-    </w:p>
-    <w:p>
-      <w:pPr>
-        <w:pStyle w:val="Styl1norm"/>
-      </w:pPr>
-      <w:proofErr w:type="spellStart"/>
-      <w:r>
-        <w:t>Sporteba</w:t>
-      </w:r>
-      <w:proofErr w:type="spellEnd"/>
-      <w:r>
-        <w:t xml:space="preserve"> </w:t>
-      </w:r>
-      <w:proofErr w:type="spellStart"/>
-      <w:r>
-        <w:t>destilacniho</w:t>
-      </w:r>
-      <w:proofErr w:type="spellEnd"/>
-      <w:r>
-        <w:t xml:space="preserve"> kotle celkem:  7.62721 </w:t>
-      </w:r>
-    </w:p>
-    <w:p>
-      <w:pPr>
-        <w:pStyle w:val="Styl1norm"/>
-      </w:pPr>
-      <w:proofErr w:type="spellStart"/>
-      <w:r>
-        <w:t>Sporteba</w:t>
-      </w:r>
-      <w:proofErr w:type="spellEnd"/>
-      <w:r>
-        <w:t xml:space="preserve"> </w:t>
-      </w:r>
-      <w:proofErr w:type="spellStart"/>
-      <w:r>
-        <w:t>destilacniho</w:t>
-      </w:r>
-      <w:proofErr w:type="spellEnd"/>
-      <w:r>
-        <w:t xml:space="preserve"> kotle </w:t>
-      </w:r>
-      <w:proofErr w:type="spellStart"/>
-      <w:r>
-        <w:t>prumerne</w:t>
-      </w:r>
-      <w:proofErr w:type="spellEnd"/>
-      <w:r>
-        <w:t>:  1.9068</w:t>
-      </w:r>
     </w:p>
     <w:p>
       <w:pPr>
@@ -3671,7 +3738,7 @@
           <w:lang w:val="cs-CZ"/>
         </w:rPr>
       </w:pPr>
-      <w:bookmarkStart w:id="20" w:name="_Toc529395898"/>
+      <w:bookmarkStart w:id="21" w:name="_Toc529651551"/>
       <w:r>
         <w:rPr>
           <w:lang w:val="cs-CZ"/>
@@ -3691,7 +3758,7 @@
         </w:rPr>
         <w:t>Shrnutí simulačních experimentů a závěr</w:t>
       </w:r>
-      <w:bookmarkEnd w:id="20"/>
+      <w:bookmarkEnd w:id="21"/>
     </w:p>
     <w:p>
       <w:pPr>
@@ -3705,7 +3772,7 @@
           <w:lang w:val="cs-CZ"/>
         </w:rPr>
       </w:pPr>
-      <w:bookmarkStart w:id="21" w:name="_Toc529395899"/>
+      <w:bookmarkStart w:id="22" w:name="_Toc529651552"/>
       <w:r>
         <w:rPr>
           <w:lang w:val="cs-CZ"/>
@@ -3719,7 +3786,7 @@
         <w:tab/>
         <w:t>Zdroje</w:t>
       </w:r>
-      <w:bookmarkEnd w:id="21"/>
+      <w:bookmarkEnd w:id="22"/>
     </w:p>
     <w:p>
       <w:pPr>
@@ -4061,7 +4128,7 @@
   <w:abstractNum w:abstractNumId="0">
     <w:nsid w:val="00000001"/>
     <w:multiLevelType w:val="multilevel"/>
-    <w:tmpl w:val="B6845726"/>
+    <w:tmpl w:val="659C8342"/>
     <w:lvl w:ilvl="0">
       <w:start w:val="1"/>
       <w:numFmt w:val="none"/>
@@ -4897,6 +4964,28 @@
       <w:u w:val="single"/>
     </w:rPr>
   </w:style>
+  <w:style w:type="paragraph" w:customStyle="1" w:styleId="Styl1H3">
+    <w:name w:val="Styl1H3"/>
+    <w:basedOn w:val="Styl1H2"/>
+    <w:link w:val="Styl1H3Char"/>
+    <w:qFormat/>
+    <w:rsid w:val="00725EB3"/>
+    <w:rPr>
+      <w:sz w:val="32"/>
+    </w:rPr>
+  </w:style>
+  <w:style w:type="character" w:customStyle="1" w:styleId="Styl1H3Char">
+    <w:name w:val="Styl1H3 Char"/>
+    <w:basedOn w:val="Styl1H2Char"/>
+    <w:link w:val="Styl1H3"/>
+    <w:rsid w:val="00725EB3"/>
+    <w:rPr>
+      <w:rFonts w:ascii="Yu Gothic Medium" w:eastAsia="Yu Gothic Medium" w:hAnsi="Yu Gothic Medium" w:cs="Times New Roman"/>
+      <w:sz w:val="32"/>
+      <w:szCs w:val="24"/>
+      <w:lang w:eastAsia="ar-SA"/>
+    </w:rPr>
+  </w:style>
 </w:styles>
 </file>
 
@@ -5435,6 +5524,28 @@
       <w:u w:val="single"/>
     </w:rPr>
   </w:style>
+  <w:style w:type="paragraph" w:customStyle="1" w:styleId="Styl1H3">
+    <w:name w:val="Styl1H3"/>
+    <w:basedOn w:val="Styl1H2"/>
+    <w:link w:val="Styl1H3Char"/>
+    <w:qFormat/>
+    <w:rsid w:val="00725EB3"/>
+    <w:rPr>
+      <w:sz w:val="32"/>
+    </w:rPr>
+  </w:style>
+  <w:style w:type="character" w:customStyle="1" w:styleId="Styl1H3Char">
+    <w:name w:val="Styl1H3 Char"/>
+    <w:basedOn w:val="Styl1H2Char"/>
+    <w:link w:val="Styl1H3"/>
+    <w:rsid w:val="00725EB3"/>
+    <w:rPr>
+      <w:rFonts w:ascii="Yu Gothic Medium" w:eastAsia="Yu Gothic Medium" w:hAnsi="Yu Gothic Medium" w:cs="Times New Roman"/>
+      <w:sz w:val="32"/>
+      <w:szCs w:val="24"/>
+      <w:lang w:eastAsia="ar-SA"/>
+    </w:rPr>
+  </w:style>
 </w:styles>
 </file>
 

--- a/Dokumentace.docx
+++ b/Dokumentace.docx
@@ -2695,15 +2695,7 @@
         <w:t xml:space="preserve">Graf Petriho sítě byl vytvořen v online nástroji draw.io [3]. Dle zadání projektu byl k implementaci simulačního modelu použit jazyk C++ s knihovnou SIMLIB/C++ [2]. </w:t>
       </w:r>
       <w:r>
-        <w:t xml:space="preserve">Výsledné programy byly spuštěny na operačním systému Linux, distribuce </w:t>
-      </w:r>
-      <w:proofErr w:type="spellStart"/>
-      <w:r>
-        <w:t>Ubuntu</w:t>
-      </w:r>
-      <w:proofErr w:type="spellEnd"/>
-      <w:r>
-        <w:t xml:space="preserve"> 14.04. Grafy byly vytvořeny v aplikaci Microsoft Word. </w:t>
+        <w:t xml:space="preserve">Výsledné programy byly spuštěny na operačním systému Linux, distribuce Ubuntu 14.04. Grafy byly vytvořeny v aplikaci Microsoft Word. </w:t>
       </w:r>
     </w:p>
     <w:p>
@@ -3115,35 +3107,82 @@
       <w:r>
         <w:t xml:space="preserve"> %, tato kontrola trvá 10 – 16 min rovnoměrně.</w:t>
       </w:r>
-      <w:bookmarkStart w:id="14" w:name="_GoBack"/>
+    </w:p>
+    <w:p>
+      <w:pPr>
+        <w:pStyle w:val="Styl1norm"/>
+      </w:pPr>
+    </w:p>
+    <w:p>
+      <w:pPr>
+        <w:pStyle w:val="Styl1norm"/>
+      </w:pPr>
+      <w:r>
+        <w:t xml:space="preserve">Z modelu jsou vypuštěny zanedbatelné doby přesunu mezi zařízeními linky. </w:t>
+      </w:r>
+    </w:p>
+    <w:p>
+      <w:pPr>
+        <w:pStyle w:val="Styl1H2"/>
+      </w:pPr>
+      <w:bookmarkStart w:id="14" w:name="_Toc529651545"/>
+      <w:r>
+        <w:t>3.1</w:t>
+      </w:r>
+      <w:r>
+        <w:tab/>
+      </w:r>
+      <w:r>
+        <w:t>Forma konceptuálního modelu</w:t>
+      </w:r>
       <w:bookmarkEnd w:id="14"/>
     </w:p>
     <w:p>
       <w:pPr>
         <w:pStyle w:val="Styl1norm"/>
       </w:pPr>
-    </w:p>
-    <w:p>
-      <w:pPr>
-        <w:pStyle w:val="Styl1norm"/>
-      </w:pPr>
-      <w:r>
-        <w:t xml:space="preserve">Z modelu jsou vypuštěny zanedbatelné doby přesunu mezi zařízeními linky. </w:t>
-      </w:r>
-    </w:p>
-    <w:p>
-      <w:pPr>
-        <w:pStyle w:val="Styl1H2"/>
-      </w:pPr>
-      <w:bookmarkStart w:id="15" w:name="_Toc529651545"/>
-      <w:r>
-        <w:t>3.1</w:t>
-      </w:r>
-      <w:r>
+      <w:r>
+        <w:t xml:space="preserve">Pro popis konceptuálního modelu jsme použili Petriho síť [1, str. 123,124], v ní jsou uvedeny nejpodstatnější informace. Petriho síť lze logicky rozdělit podle fází výroby na vstupní kontrolu, lisování, filtraci, rafinaci a výstupní kontrolu. </w:t>
+      </w:r>
+    </w:p>
+    <w:p>
+      <w:pPr>
+        <w:pStyle w:val="Styl1norm"/>
+      </w:pPr>
+      <w:r>
+        <w:t>Petriho síť je vyobrazena na obrázku 2:</w:t>
+      </w:r>
+    </w:p>
+    <w:p>
+      <w:pPr>
+        <w:pStyle w:val="Styl1norm"/>
+      </w:pPr>
+    </w:p>
+    <w:p>
+      <w:pPr>
+        <w:pStyle w:val="Styl1H1"/>
+        <w:rPr>
+          <w:lang w:val="cs-CZ"/>
+        </w:rPr>
+      </w:pPr>
+      <w:bookmarkStart w:id="15" w:name="_Toc529651546"/>
+      <w:r>
+        <w:rPr>
+          <w:lang w:val="cs-CZ"/>
+        </w:rPr>
+        <w:t>4</w:t>
+      </w:r>
+      <w:r>
+        <w:rPr>
+          <w:lang w:val="cs-CZ"/>
+        </w:rPr>
         <w:tab/>
       </w:r>
       <w:r>
-        <w:t>Forma konceptuálního modelu</w:t>
+        <w:rPr>
+          <w:lang w:val="cs-CZ"/>
+        </w:rPr>
+        <w:t>Architektura simulačního modelu/simulátoru</w:t>
       </w:r>
       <w:bookmarkEnd w:id="15"/>
     </w:p>
@@ -3152,55 +3191,6 @@
         <w:pStyle w:val="Styl1norm"/>
       </w:pPr>
       <w:r>
-        <w:t xml:space="preserve">Pro popis konceptuálního modelu jsme použili Petriho síť [1, str. 123,124], v ní jsou uvedeny nejpodstatnější informace. Petriho síť lze logicky rozdělit podle fází výroby na vstupní kontrolu, lisování, filtraci, rafinaci a výstupní kontrolu. </w:t>
-      </w:r>
-    </w:p>
-    <w:p>
-      <w:pPr>
-        <w:pStyle w:val="Styl1norm"/>
-      </w:pPr>
-      <w:r>
-        <w:t>Petriho síť je vyobrazena na obrázku 2:</w:t>
-      </w:r>
-    </w:p>
-    <w:p>
-      <w:pPr>
-        <w:pStyle w:val="Styl1norm"/>
-      </w:pPr>
-    </w:p>
-    <w:p>
-      <w:pPr>
-        <w:pStyle w:val="Styl1H1"/>
-        <w:rPr>
-          <w:lang w:val="cs-CZ"/>
-        </w:rPr>
-      </w:pPr>
-      <w:bookmarkStart w:id="16" w:name="_Toc529651546"/>
-      <w:r>
-        <w:rPr>
-          <w:lang w:val="cs-CZ"/>
-        </w:rPr>
-        <w:t>4</w:t>
-      </w:r>
-      <w:r>
-        <w:rPr>
-          <w:lang w:val="cs-CZ"/>
-        </w:rPr>
-        <w:tab/>
-      </w:r>
-      <w:r>
-        <w:rPr>
-          <w:lang w:val="cs-CZ"/>
-        </w:rPr>
-        <w:t>Architektura simulačního modelu/simulátoru</w:t>
-      </w:r>
-      <w:bookmarkEnd w:id="16"/>
-    </w:p>
-    <w:p>
-      <w:pPr>
-        <w:pStyle w:val="Styl1norm"/>
-      </w:pPr>
-      <w:r>
         <w:t xml:space="preserve">Transakce </w:t>
       </w:r>
       <w:r>
@@ -3248,26 +3238,43 @@
       <w:r>
         <w:t xml:space="preserve"> </w:t>
       </w:r>
-      <w:proofErr w:type="spellStart"/>
       <w:r>
         <w:rPr>
           <w:rFonts w:ascii="Courier New" w:hAnsi="Courier New" w:cs="Courier New"/>
         </w:rPr>
         <w:t>Generator</w:t>
       </w:r>
-      <w:proofErr w:type="spellEnd"/>
-      <w:r>
-        <w:t xml:space="preserve">, která dědí od třídy </w:t>
-      </w:r>
-      <w:proofErr w:type="spellStart"/>
-      <w:r>
-        <w:t>Event</w:t>
-      </w:r>
-      <w:proofErr w:type="spellEnd"/>
+      <w:r>
+        <w:t xml:space="preserve">, která dědí od třídy Event </w:t>
+      </w:r>
+      <w:r>
+        <w:t>[1,</w:t>
+      </w:r>
       <w:r>
         <w:t xml:space="preserve"> </w:t>
       </w:r>
       <w:r>
+        <w:t>str.</w:t>
+      </w:r>
+      <w:r>
+        <w:t xml:space="preserve"> 169</w:t>
+      </w:r>
+      <w:r>
+        <w:t>]</w:t>
+      </w:r>
+      <w:r>
+        <w:t xml:space="preserve">. Transakce reprezentuje příjezd kamionu a každých 8 hodin spouští proces </w:t>
+      </w:r>
+      <w:r>
+        <w:rPr>
+          <w:rFonts w:ascii="Courier New" w:hAnsi="Courier New" w:cs="Courier New"/>
+        </w:rPr>
+        <w:t>Kamion</w:t>
+      </w:r>
+      <w:r>
+        <w:t xml:space="preserve">, který dědí od třídy Process </w:t>
+      </w:r>
+      <w:r>
         <w:t>[1,</w:t>
       </w:r>
       <w:r>
@@ -3277,13 +3284,29 @@
         <w:t>str.</w:t>
       </w:r>
       <w:r>
-        <w:t xml:space="preserve"> 169</w:t>
+        <w:t xml:space="preserve"> </w:t>
+      </w:r>
+      <w:r>
+        <w:t>171</w:t>
       </w:r>
       <w:r>
         <w:t>]</w:t>
       </w:r>
       <w:r>
-        <w:t xml:space="preserve">. Transakce reprezentuje příjezd kamionu a každých 8 hodin spouští proces </w:t>
+        <w:t xml:space="preserve">. </w:t>
+      </w:r>
+    </w:p>
+    <w:p>
+      <w:pPr>
+        <w:pStyle w:val="Styl1norm"/>
+      </w:pPr>
+    </w:p>
+    <w:p>
+      <w:pPr>
+        <w:pStyle w:val="Styl1norm"/>
+      </w:pPr>
+      <w:r>
+        <w:t xml:space="preserve">Proces </w:t>
       </w:r>
       <w:r>
         <w:rPr>
@@ -3292,17 +3315,73 @@
         <w:t>Kamion</w:t>
       </w:r>
       <w:r>
-        <w:t xml:space="preserve">, který dědí od třídy </w:t>
-      </w:r>
-      <w:proofErr w:type="spellStart"/>
-      <w:r>
-        <w:t>Process</w:t>
-      </w:r>
-      <w:proofErr w:type="spellEnd"/>
+        <w:t xml:space="preserve"> nejprve zabere </w:t>
+      </w:r>
+      <w:r>
+        <w:t xml:space="preserve">zařízení </w:t>
+      </w:r>
+      <w:r>
+        <w:t>[1,</w:t>
+      </w:r>
       <w:r>
         <w:t xml:space="preserve"> </w:t>
       </w:r>
       <w:r>
+        <w:t>str.</w:t>
+      </w:r>
+      <w:r>
+        <w:t xml:space="preserve"> </w:t>
+      </w:r>
+      <w:r>
+        <w:t>180</w:t>
+      </w:r>
+      <w:r>
+        <w:t>]</w:t>
+      </w:r>
+      <w:r>
+        <w:t xml:space="preserve"> </w:t>
+      </w:r>
+      <w:r>
+        <w:rPr>
+          <w:rFonts w:ascii="Courier New" w:hAnsi="Courier New" w:cs="Courier New"/>
+        </w:rPr>
+        <w:t>VstupniKontrolaKvality</w:t>
+      </w:r>
+      <w:r>
+        <w:t xml:space="preserve">.  Na vstupní kontrole kvality se rozhodne, zda je přivezené řepkové semeno vyhovující, a pokud ano, vytváří 25 procesů </w:t>
+      </w:r>
+      <w:r>
+        <w:rPr>
+          <w:rFonts w:ascii="Courier New" w:hAnsi="Courier New" w:cs="Courier New"/>
+        </w:rPr>
+        <w:t>Repka</w:t>
+      </w:r>
+      <w:r>
+        <w:t>, kde každý proces modeluje 1 tunu řepky.</w:t>
+      </w:r>
+    </w:p>
+    <w:p>
+      <w:pPr>
+        <w:pStyle w:val="Styl1norm"/>
+      </w:pPr>
+    </w:p>
+    <w:p>
+      <w:pPr>
+        <w:pStyle w:val="Styl1norm"/>
+      </w:pPr>
+      <w:r>
+        <w:t xml:space="preserve">Proces </w:t>
+      </w:r>
+      <w:r>
+        <w:rPr>
+          <w:rFonts w:ascii="Courier New" w:hAnsi="Courier New" w:cs="Courier New"/>
+        </w:rPr>
+        <w:t>Repka</w:t>
+      </w:r>
+      <w:r>
+        <w:t xml:space="preserve"> je obsloužen skladištěm </w:t>
+      </w:r>
+      <w:r>
         <w:t>[1,</w:t>
       </w:r>
       <w:r>
@@ -3315,173 +3394,56 @@
         <w:t xml:space="preserve"> </w:t>
       </w:r>
       <w:r>
-        <w:t>171</w:t>
+        <w:t>184</w:t>
       </w:r>
       <w:r>
         <w:t>]</w:t>
       </w:r>
       <w:r>
-        <w:t xml:space="preserve">. </w:t>
-      </w:r>
-    </w:p>
-    <w:p>
-      <w:pPr>
-        <w:pStyle w:val="Styl1norm"/>
-      </w:pPr>
-    </w:p>
-    <w:p>
-      <w:pPr>
-        <w:pStyle w:val="Styl1norm"/>
-      </w:pPr>
-      <w:r>
-        <w:t xml:space="preserve">Proces </w:t>
+        <w:t xml:space="preserve"> </w:t>
       </w:r>
       <w:r>
         <w:rPr>
           <w:rFonts w:ascii="Courier New" w:hAnsi="Courier New" w:cs="Courier New"/>
         </w:rPr>
-        <w:t>Kamion</w:t>
-      </w:r>
-      <w:r>
-        <w:t xml:space="preserve"> nejprve zabere </w:t>
-      </w:r>
-      <w:r>
-        <w:t xml:space="preserve">zařízení </w:t>
-      </w:r>
-      <w:r>
-        <w:t>[1,</w:t>
-      </w:r>
-      <w:r>
-        <w:t xml:space="preserve"> </w:t>
-      </w:r>
-      <w:r>
-        <w:t>str.</w:t>
-      </w:r>
-      <w:r>
-        <w:t xml:space="preserve"> </w:t>
-      </w:r>
-      <w:r>
-        <w:t>180</w:t>
-      </w:r>
-      <w:r>
-        <w:t>]</w:t>
-      </w:r>
-      <w:r>
-        <w:t xml:space="preserve"> </w:t>
-      </w:r>
-      <w:proofErr w:type="spellStart"/>
+        <w:t>Lis1</w:t>
+      </w:r>
+      <w:r>
+        <w:t xml:space="preserve"> za vzniku </w:t>
+      </w:r>
+      <w:r>
+        <w:t xml:space="preserve">100 kg </w:t>
+      </w:r>
+      <w:r>
+        <w:t xml:space="preserve">extra panenského oleje, který je modelován procesem </w:t>
+      </w:r>
       <w:r>
         <w:rPr>
           <w:rFonts w:ascii="Courier New" w:hAnsi="Courier New" w:cs="Courier New"/>
         </w:rPr>
-        <w:t>VstupniKontrolaKvality</w:t>
-      </w:r>
-      <w:proofErr w:type="spellEnd"/>
-      <w:r>
-        <w:t xml:space="preserve">.  Na vstupní kontrole kvality se rozhodne, zda je přivezené řepkové semeno vyhovující, a pokud ano, vytváří 25 procesů </w:t>
-      </w:r>
-      <w:proofErr w:type="spellStart"/>
+        <w:t>ExtraPanenskyOlej</w:t>
+      </w:r>
+      <w:r>
+        <w:t>. Poté je obsloužen s</w:t>
+      </w:r>
+      <w:r>
+        <w:t xml:space="preserve">kladištěm </w:t>
+      </w:r>
       <w:r>
         <w:rPr>
           <w:rFonts w:ascii="Courier New" w:hAnsi="Courier New" w:cs="Courier New"/>
         </w:rPr>
-        <w:t>Repka</w:t>
-      </w:r>
-      <w:proofErr w:type="spellEnd"/>
-      <w:r>
-        <w:t>, kde každý proces modeluje 1 tunu řepky.</w:t>
-      </w:r>
-    </w:p>
-    <w:p>
-      <w:pPr>
-        <w:pStyle w:val="Styl1norm"/>
-      </w:pPr>
-    </w:p>
-    <w:p>
-      <w:pPr>
-        <w:pStyle w:val="Styl1norm"/>
-      </w:pPr>
-      <w:r>
-        <w:t xml:space="preserve">Proces </w:t>
-      </w:r>
-      <w:proofErr w:type="spellStart"/>
+        <w:t>Lis2</w:t>
+      </w:r>
+      <w:r>
+        <w:t xml:space="preserve">, současně vznikají 2 procesy </w:t>
+      </w:r>
       <w:r>
         <w:rPr>
           <w:rFonts w:ascii="Courier New" w:hAnsi="Courier New" w:cs="Courier New"/>
         </w:rPr>
-        <w:t>Repka</w:t>
-      </w:r>
-      <w:proofErr w:type="spellEnd"/>
-      <w:r>
-        <w:t xml:space="preserve"> je obsloužen skladištěm </w:t>
-      </w:r>
-      <w:r>
-        <w:t>[1,</w:t>
-      </w:r>
-      <w:r>
-        <w:t xml:space="preserve"> </w:t>
-      </w:r>
-      <w:r>
-        <w:t>str.</w:t>
-      </w:r>
-      <w:r>
-        <w:t xml:space="preserve"> </w:t>
-      </w:r>
-      <w:r>
-        <w:t>184</w:t>
-      </w:r>
-      <w:r>
-        <w:t>]</w:t>
-      </w:r>
-      <w:r>
-        <w:t xml:space="preserve"> </w:t>
-      </w:r>
-      <w:r>
-        <w:rPr>
-          <w:rFonts w:ascii="Courier New" w:hAnsi="Courier New" w:cs="Courier New"/>
-        </w:rPr>
-        <w:t>Lis1</w:t>
-      </w:r>
-      <w:r>
-        <w:t xml:space="preserve"> za vzniku </w:t>
-      </w:r>
-      <w:r>
-        <w:t xml:space="preserve">100 kg </w:t>
-      </w:r>
-      <w:r>
-        <w:t xml:space="preserve">extra panenského oleje, který je modelován procesem </w:t>
-      </w:r>
-      <w:proofErr w:type="spellStart"/>
-      <w:r>
-        <w:rPr>
-          <w:rFonts w:ascii="Courier New" w:hAnsi="Courier New" w:cs="Courier New"/>
-        </w:rPr>
-        <w:t>ExtraPanenskyOlej</w:t>
-      </w:r>
-      <w:proofErr w:type="spellEnd"/>
-      <w:r>
-        <w:t>. Poté je obsloužen s</w:t>
-      </w:r>
-      <w:r>
-        <w:t xml:space="preserve">kladištěm </w:t>
-      </w:r>
-      <w:r>
-        <w:rPr>
-          <w:rFonts w:ascii="Courier New" w:hAnsi="Courier New" w:cs="Courier New"/>
-        </w:rPr>
-        <w:t>Lis2</w:t>
-      </w:r>
-      <w:r>
-        <w:t xml:space="preserve">, současně vznikají 2 procesy </w:t>
-      </w:r>
-      <w:proofErr w:type="spellStart"/>
-      <w:r>
-        <w:rPr>
-          <w:rFonts w:ascii="Courier New" w:hAnsi="Courier New" w:cs="Courier New"/>
-        </w:rPr>
         <w:t>PanenskyOlej</w:t>
       </w:r>
-      <w:proofErr w:type="spellEnd"/>
       <w:r>
         <w:t xml:space="preserve"> (200 kg) </w:t>
       </w:r>
@@ -3489,25 +3451,21 @@
         <w:lastRenderedPageBreak/>
         <w:t xml:space="preserve">a proces </w:t>
       </w:r>
-      <w:proofErr w:type="spellStart"/>
       <w:r>
         <w:rPr>
           <w:rFonts w:ascii="Courier New" w:hAnsi="Courier New" w:cs="Courier New"/>
         </w:rPr>
         <w:t>Vylisky</w:t>
       </w:r>
-      <w:proofErr w:type="spellEnd"/>
       <w:r>
         <w:t xml:space="preserve"> (700 kg). Proces </w:t>
       </w:r>
-      <w:proofErr w:type="spellStart"/>
       <w:r>
         <w:rPr>
           <w:rFonts w:ascii="Courier New" w:hAnsi="Courier New" w:cs="Courier New"/>
         </w:rPr>
         <w:t>Vylisky</w:t>
       </w:r>
-      <w:proofErr w:type="spellEnd"/>
       <w:r>
         <w:t xml:space="preserve"> modeluje výlisky a slouží pro statistiku.</w:t>
       </w:r>
@@ -3539,36 +3497,30 @@
       <w:r>
         <w:t xml:space="preserve"> </w:t>
       </w:r>
-      <w:proofErr w:type="spellStart"/>
       <w:r>
         <w:rPr>
           <w:rFonts w:ascii="Courier New" w:hAnsi="Courier New" w:cs="Courier New"/>
         </w:rPr>
         <w:t>PanenskyOlej</w:t>
       </w:r>
-      <w:proofErr w:type="spellEnd"/>
       <w:r>
         <w:t xml:space="preserve"> podstupuje navíc rafinaci ve skladišti </w:t>
       </w:r>
-      <w:proofErr w:type="spellStart"/>
       <w:r>
         <w:rPr>
           <w:rFonts w:ascii="Courier New" w:hAnsi="Courier New" w:cs="Courier New"/>
         </w:rPr>
         <w:t>RafinacniJednotka</w:t>
       </w:r>
-      <w:proofErr w:type="spellEnd"/>
       <w:r>
         <w:t xml:space="preserve">. Na závěr oba procesy vstupují do skladiště </w:t>
       </w:r>
-      <w:proofErr w:type="spellStart"/>
       <w:r>
         <w:rPr>
           <w:rFonts w:ascii="Courier New" w:hAnsi="Courier New" w:cs="Courier New"/>
         </w:rPr>
         <w:t>VystupniKontrolaKvality</w:t>
       </w:r>
-      <w:proofErr w:type="spellEnd"/>
       <w:r>
         <w:t>, kde probíhá kontrola kvality.</w:t>
       </w:r>
@@ -3580,7 +3532,7 @@
           <w:lang w:val="cs-CZ"/>
         </w:rPr>
       </w:pPr>
-      <w:bookmarkStart w:id="17" w:name="_Toc529651547"/>
+      <w:bookmarkStart w:id="16" w:name="_Toc529651547"/>
       <w:r>
         <w:rPr>
           <w:lang w:val="cs-CZ"/>
@@ -3599,6 +3551,54 @@
         </w:rPr>
         <w:t>Podstata a průběh simulačních experimentů</w:t>
       </w:r>
+      <w:bookmarkEnd w:id="16"/>
+    </w:p>
+    <w:p>
+      <w:pPr>
+        <w:pStyle w:val="Styl1norm"/>
+      </w:pPr>
+      <w:r>
+        <w:t>Cílem experimentů je odhalit slabá místa v modelu, kt</w:t>
+      </w:r>
+      <w:r>
+        <w:t>eré by zpomalovali výrobní linku</w:t>
+      </w:r>
+      <w:r>
+        <w:t xml:space="preserve"> při </w:t>
+      </w:r>
+      <w:r>
+        <w:t xml:space="preserve">zvýšení vstupu </w:t>
+      </w:r>
+      <w:r>
+        <w:t xml:space="preserve">řepky </w:t>
+      </w:r>
+      <w:r>
+        <w:t>o 30 %</w:t>
+      </w:r>
+      <w:r>
+        <w:t xml:space="preserve"> a následně optimalizovat linku</w:t>
+      </w:r>
+      <w:r>
+        <w:t xml:space="preserve"> tak, aby byla schopna zpracovávat toto množství ve stejném čase jako předtím.</w:t>
+      </w:r>
+    </w:p>
+    <w:p>
+      <w:pPr>
+        <w:pStyle w:val="Styl1H2"/>
+      </w:pPr>
+      <w:bookmarkStart w:id="17" w:name="_Toc529651548"/>
+      <w:r>
+        <w:t>5</w:t>
+      </w:r>
+      <w:r>
+        <w:t>.1</w:t>
+      </w:r>
+      <w:r>
+        <w:tab/>
+      </w:r>
+      <w:r>
+        <w:t>Postup experimentování</w:t>
+      </w:r>
       <w:bookmarkEnd w:id="17"/>
     </w:p>
     <w:p>
@@ -3606,10 +3606,135 @@
         <w:pStyle w:val="Styl1norm"/>
       </w:pPr>
       <w:r>
-        <w:t xml:space="preserve">Cílem experimentů je odhalit slabá místa v modelu, které by zpomalovali výrobní linky při </w:t>
-      </w:r>
-      <w:r>
-        <w:t xml:space="preserve">zvýšení vstupu </w:t>
+        <w:t>Nejprve spustíme simulaci se základním nastavením. Výsledná data budou analyzována. Poté spustíme simulaci se změněnými parametry, zanalyzujeme výsledky a porovnáme s výsledky ze základního nastavení.</w:t>
+      </w:r>
+    </w:p>
+    <w:p>
+      <w:pPr>
+        <w:pStyle w:val="Styl1norm"/>
+      </w:pPr>
+    </w:p>
+    <w:p>
+      <w:pPr>
+        <w:pStyle w:val="Styl1H2"/>
+      </w:pPr>
+      <w:bookmarkStart w:id="18" w:name="_Toc529651549"/>
+      <w:r>
+        <w:t>5</w:t>
+      </w:r>
+      <w:r>
+        <w:t>.2</w:t>
+      </w:r>
+      <w:r>
+        <w:tab/>
+      </w:r>
+      <w:r>
+        <w:t>Dokumentace jednotlivých experimentů</w:t>
+      </w:r>
+      <w:bookmarkEnd w:id="18"/>
+    </w:p>
+    <w:p>
+      <w:pPr>
+        <w:pStyle w:val="Styl1norm"/>
+      </w:pPr>
+      <w:r>
+        <w:t>Následující podkapitoly popisují jednotlivé experimenty, jejich cíle, výsledky simulace a jejich interpretace.</w:t>
+      </w:r>
+    </w:p>
+    <w:p>
+      <w:pPr>
+        <w:pStyle w:val="Styl1norm"/>
+      </w:pPr>
+    </w:p>
+    <w:p>
+      <w:pPr>
+        <w:pStyle w:val="Styl1H3"/>
+        <w:rPr>
+          <w:sz w:val="40"/>
+        </w:rPr>
+      </w:pPr>
+      <w:bookmarkStart w:id="19" w:name="_Toc529651550"/>
+      <w:r>
+        <w:t>5.2.1</w:t>
+      </w:r>
+      <w:r>
+        <w:t xml:space="preserve"> </w:t>
+      </w:r>
+      <w:r>
+        <w:t xml:space="preserve"> </w:t>
+      </w:r>
+      <w:bookmarkEnd w:id="19"/>
+      <w:r>
+        <w:t>Referenční experiment</w:t>
+      </w:r>
+    </w:p>
+    <w:p>
+      <w:pPr>
+        <w:pStyle w:val="Styl1norm"/>
+      </w:pPr>
+      <w:r>
+        <w:t>Simulace</w:t>
+      </w:r>
+      <w:r>
+        <w:t xml:space="preserve"> byla spuštěna se základním nastavením. Tento experiment slouží k porovnávání s dalšími experimenty</w:t>
+      </w:r>
+      <w:r>
+        <w:t xml:space="preserve"> a k ověření validity modelu</w:t>
+      </w:r>
+      <w:r>
+        <w:t xml:space="preserve">. Simulace běžela 7 dní modelového času. </w:t>
+      </w:r>
+      <w:r>
+        <w:t>Kamiony přijížděli v intervalu 16 h.</w:t>
+      </w:r>
+    </w:p>
+    <w:p>
+      <w:pPr>
+        <w:pStyle w:val="Styl1norm"/>
+      </w:pPr>
+    </w:p>
+    <w:p>
+      <w:pPr>
+        <w:pStyle w:val="Styl1norm"/>
+      </w:pPr>
+      <w:r>
+        <w:lastRenderedPageBreak/>
+        <w:t xml:space="preserve">Celkem bylo vyprodukováno x l extra panenského oleje, y l stolního oleje a z kg výlisků. Dalšími sledovanými veličinami byly průměrné délky front u všech obslužných linek v systému a </w:t>
+      </w:r>
+      <w:r>
+        <w:t>průměrná a maximální kapacita obslužných linek.</w:t>
+      </w:r>
+    </w:p>
+    <w:p>
+      <w:pPr>
+        <w:pStyle w:val="Styl1norm"/>
+      </w:pPr>
+    </w:p>
+    <w:p>
+      <w:pPr>
+        <w:pStyle w:val="Styl1norm"/>
+      </w:pPr>
+    </w:p>
+    <w:p>
+      <w:pPr>
+        <w:pStyle w:val="Styl1norm"/>
+      </w:pPr>
+      <w:r>
+        <w:t>Z histogramu x vyplývá, že nejpomalejší část systému je y.</w:t>
+      </w:r>
+    </w:p>
+    <w:p>
+      <w:pPr>
+        <w:pStyle w:val="Styl1H3"/>
+        <w:rPr>
+          <w:sz w:val="40"/>
+        </w:rPr>
+      </w:pPr>
+      <w:r>
+        <w:t>5.2.1  Z</w:t>
+      </w:r>
+      <w:r>
+        <w:t xml:space="preserve">výšení vstupu </w:t>
       </w:r>
       <w:r>
         <w:t xml:space="preserve">řepky </w:t>
@@ -3617,70 +3742,53 @@
       <w:r>
         <w:t>o 30 %</w:t>
       </w:r>
-      <w:r>
-        <w:t xml:space="preserve"> a následně optimalizovat linku</w:t>
-      </w:r>
-      <w:r>
-        <w:t xml:space="preserve"> tak, aby byla schopna zpracovávat toto množství ve stejném čase jako předtím.</w:t>
-      </w:r>
-    </w:p>
-    <w:p>
-      <w:pPr>
-        <w:pStyle w:val="Styl1H2"/>
-      </w:pPr>
-      <w:bookmarkStart w:id="18" w:name="_Toc529651548"/>
-      <w:r>
-        <w:t>5</w:t>
-      </w:r>
-      <w:r>
-        <w:t>.1</w:t>
-      </w:r>
-      <w:r>
-        <w:tab/>
-      </w:r>
-      <w:r>
-        <w:t>Postup experimentování</w:t>
-      </w:r>
-      <w:bookmarkEnd w:id="18"/>
-    </w:p>
-    <w:p>
-      <w:pPr>
-        <w:pStyle w:val="Styl1norm"/>
-      </w:pPr>
-      <w:r>
-        <w:t>Nejprve spustíme simulaci se základním nastavením. Výsledná data budou analyzována. Poté spustíme simulaci se změněnými parametry, zanalyzujeme výsledky a porovnáme s výsledky ze základního nastavení.</w:t>
-      </w:r>
-    </w:p>
-    <w:p>
-      <w:pPr>
-        <w:pStyle w:val="Styl1norm"/>
-      </w:pPr>
-    </w:p>
-    <w:p>
-      <w:pPr>
-        <w:pStyle w:val="Styl1H2"/>
-      </w:pPr>
-      <w:bookmarkStart w:id="19" w:name="_Toc529651549"/>
-      <w:r>
-        <w:t>5</w:t>
-      </w:r>
-      <w:r>
-        <w:t>.2</w:t>
-      </w:r>
-      <w:r>
-        <w:tab/>
-      </w:r>
-      <w:r>
-        <w:t>Dokumentace jednotlivých experimentů</w:t>
-      </w:r>
-      <w:bookmarkEnd w:id="19"/>
-    </w:p>
-    <w:p>
-      <w:pPr>
-        <w:pStyle w:val="Styl1norm"/>
-      </w:pPr>
-      <w:r>
-        <w:t>Následující podkapitoly popisují jednotlivé experimenty, jejich cíle, výsledky simulace a jejich interpretace.</w:t>
+    </w:p>
+    <w:p>
+      <w:pPr>
+        <w:pStyle w:val="Styl1norm"/>
+      </w:pPr>
+      <w:r>
+        <w:t xml:space="preserve">Simulace byla spuštěna se zvýšeným vstupem řepkového semene o 30 %, kamiony tedy přijížděly v intervalu 12 h 18 min. Cílem experimentu je odhalit úzká hrdla v systému. </w:t>
+      </w:r>
+    </w:p>
+    <w:p>
+      <w:pPr>
+        <w:pStyle w:val="Styl1norm"/>
+      </w:pPr>
+      <w:r>
+        <w:t>Celkem bylo vyprodukováno x l extra panenského oleje, y l stolního oleje a z kg výlisků.</w:t>
+      </w:r>
+      <w:r>
+        <w:t xml:space="preserve"> </w:t>
+      </w:r>
+      <w:r>
+        <w:t>Níže jsou výsledné histogramy:</w:t>
+      </w:r>
+    </w:p>
+    <w:p>
+      <w:pPr>
+        <w:pStyle w:val="Styl1norm"/>
+      </w:pPr>
+    </w:p>
+    <w:p>
+      <w:pPr>
+        <w:pStyle w:val="Styl1norm"/>
+      </w:pPr>
+      <w:r>
+        <w:t>Na první pohled můžeme vidět, že …</w:t>
+      </w:r>
+    </w:p>
+    <w:p>
+      <w:pPr>
+        <w:pStyle w:val="Styl1norm"/>
+      </w:pPr>
+    </w:p>
+    <w:p>
+      <w:pPr>
+        <w:pStyle w:val="Styl1norm"/>
+      </w:pPr>
+      <w:r>
+        <w:t>Model jsme proto upravili zkrácení doby … a simulaci spustili znovu. Očekávali jsme přibližně stejné výsledky jako při referenčním experimentu.</w:t>
       </w:r>
     </w:p>
     <w:p>
@@ -3695,41 +3803,60 @@
           <w:sz w:val="40"/>
         </w:rPr>
       </w:pPr>
-      <w:bookmarkStart w:id="20" w:name="_Toc529651550"/>
-      <w:proofErr w:type="gramStart"/>
-      <w:r>
-        <w:t>5.2.1</w:t>
-      </w:r>
-      <w:r>
-        <w:t xml:space="preserve"> </w:t>
-      </w:r>
-      <w:r>
-        <w:t xml:space="preserve"> Z</w:t>
-      </w:r>
-      <w:r>
-        <w:t>výšení</w:t>
-      </w:r>
-      <w:proofErr w:type="gramEnd"/>
-      <w:r>
-        <w:t xml:space="preserve"> vstupu </w:t>
-      </w:r>
-      <w:r>
-        <w:t xml:space="preserve">řepky </w:t>
-      </w:r>
-      <w:r>
-        <w:t>o 30 %</w:t>
-      </w:r>
+      <w:r>
+        <w:t xml:space="preserve">5.2.1  </w:t>
+      </w:r>
+      <w:r>
+        <w:t>Vliv zvýšení teploty při rafinaci na kvalitu oleje</w:t>
+      </w:r>
+    </w:p>
+    <w:p>
+      <w:pPr>
+        <w:pStyle w:val="Styl1norm"/>
+      </w:pPr>
+      <w:r>
+        <w:t xml:space="preserve">Cílem experimentu je ověřit smysluplnost zvýšení teploty při rafinaci o 10 </w:t>
+      </w:r>
+      <w:r>
+        <w:rPr>
+          <w:rFonts w:hint="eastAsia"/>
+        </w:rPr>
+        <w:t>℃</w:t>
+      </w:r>
+      <w:r>
+        <w:t xml:space="preserve">. Tímto zvýšením dokážeme zrychlit rafinaci o </w:t>
+      </w:r>
+      <w:r>
+        <w:t>7 min, avšak zároveň při vyšších teplotách vzniká více škodlivých látek v oleji. Pravděpodobnost, že výsledný stolní olej bude nekvalitní tedy roste na 0,1 %.</w:t>
+      </w:r>
+    </w:p>
+    <w:p>
+      <w:pPr>
+        <w:pStyle w:val="Styl1norm"/>
+      </w:pPr>
+    </w:p>
+    <w:p>
+      <w:pPr>
+        <w:pStyle w:val="Styl1norm"/>
+      </w:pPr>
+      <w:r>
+        <w:t>Celkem bylo vyprodukováno x l extra panenského oleje, y l stolního oleje a z kg výlisků.</w:t>
+      </w:r>
+    </w:p>
+    <w:p>
+      <w:pPr>
+        <w:pStyle w:val="Styl1norm"/>
+      </w:pPr>
+    </w:p>
+    <w:p>
+      <w:pPr>
+        <w:pStyle w:val="Styl1norm"/>
+      </w:pPr>
+      <w:r>
+        <w:t>Z toho lze usoudit, že …</w:t>
+      </w:r>
+      <w:bookmarkStart w:id="20" w:name="_GoBack"/>
       <w:bookmarkEnd w:id="20"/>
-    </w:p>
-    <w:p>
-      <w:pPr>
-        <w:pStyle w:val="Styl1norm"/>
-      </w:pPr>
-      <w:proofErr w:type="spellStart"/>
-      <w:r>
-        <w:t>blabla</w:t>
-      </w:r>
-      <w:proofErr w:type="spellEnd"/>
     </w:p>
     <w:p>
       <w:pPr>
@@ -3831,13 +3958,8 @@
           <w:numId w:val="2"/>
         </w:numPr>
       </w:pPr>
-      <w:proofErr w:type="spellStart"/>
-      <w:r>
-        <w:t>Peringer</w:t>
-      </w:r>
-      <w:proofErr w:type="spellEnd"/>
-      <w:r>
-        <w:t xml:space="preserve"> P., SIMLIB/C++</w:t>
+      <w:r>
+        <w:t>Peringer P., SIMLIB/C++</w:t>
       </w:r>
       <w:r>
         <w:br/>
@@ -4036,23 +4158,7 @@
         </w:numPr>
       </w:pPr>
       <w:r>
-        <w:t xml:space="preserve">Modulová lisovna </w:t>
-      </w:r>
-      <w:proofErr w:type="spellStart"/>
-      <w:r>
-        <w:t>Compact</w:t>
-      </w:r>
-      <w:proofErr w:type="spellEnd"/>
-      <w:r>
-        <w:t xml:space="preserve">, </w:t>
-      </w:r>
-      <w:proofErr w:type="spellStart"/>
-      <w:r>
-        <w:t>Farmet</w:t>
-      </w:r>
-      <w:proofErr w:type="spellEnd"/>
-      <w:r>
-        <w:t xml:space="preserve"> a.s.</w:t>
+        <w:t>Modulová lisovna Compact, Farmet a.s.</w:t>
       </w:r>
       <w:r>
         <w:br/>

--- a/Dokumentace.docx
+++ b/Dokumentace.docx
@@ -17,7 +17,7 @@
       <w:bookmarkStart w:id="0" w:name="_Toc478829263"/>
       <w:bookmarkStart w:id="1" w:name="_Toc500257533"/>
       <w:bookmarkStart w:id="2" w:name="_Toc500257621"/>
-      <w:bookmarkStart w:id="3" w:name="_Toc529651536"/>
+      <w:bookmarkStart w:id="3" w:name="_Toc529717892"/>
       <w:r>
         <w:rPr>
           <w:rFonts w:ascii="Lucida Sans" w:hAnsi="Lucida Sans" w:cstheme="minorHAnsi"/>
@@ -493,7 +493,7 @@
           <w:r>
             <w:fldChar w:fldCharType="separate"/>
           </w:r>
-          <w:hyperlink w:anchor="_Toc529651536" w:history="1">
+          <w:hyperlink w:anchor="_Toc529717892" w:history="1">
             <w:r>
               <w:rPr>
                 <w:rStyle w:val="Hypertextovodkaz"/>
@@ -585,7 +585,7 @@
                 <w:noProof/>
                 <w:webHidden/>
               </w:rPr>
-              <w:instrText xml:space="preserve"> PAGEREF _Toc529651536 \h </w:instrText>
+              <w:instrText xml:space="preserve"> PAGEREF _Toc529717892 \h </w:instrText>
             </w:r>
             <w:r>
               <w:rPr>
@@ -631,7 +631,7 @@
               <w:lang w:eastAsia="cs-CZ"/>
             </w:rPr>
           </w:pPr>
-          <w:hyperlink w:anchor="_Toc529651537" w:history="1">
+          <w:hyperlink w:anchor="_Toc529717893" w:history="1">
             <w:r>
               <w:rPr>
                 <w:rStyle w:val="Hypertextovodkaz"/>
@@ -675,7 +675,7 @@
                 <w:noProof/>
                 <w:webHidden/>
               </w:rPr>
-              <w:instrText xml:space="preserve"> PAGEREF _Toc529651537 \h </w:instrText>
+              <w:instrText xml:space="preserve"> PAGEREF _Toc529717893 \h </w:instrText>
             </w:r>
             <w:r>
               <w:rPr>
@@ -717,7 +717,7 @@
               <w:noProof/>
             </w:rPr>
           </w:pPr>
-          <w:hyperlink w:anchor="_Toc529651538" w:history="1">
+          <w:hyperlink w:anchor="_Toc529717894" w:history="1">
             <w:r>
               <w:rPr>
                 <w:rStyle w:val="Hypertextovodkaz"/>
@@ -757,7 +757,7 @@
                 <w:noProof/>
                 <w:webHidden/>
               </w:rPr>
-              <w:instrText xml:space="preserve"> PAGEREF _Toc529651538 \h </w:instrText>
+              <w:instrText xml:space="preserve"> PAGEREF _Toc529717894 \h </w:instrText>
             </w:r>
             <w:r>
               <w:rPr>
@@ -799,7 +799,7 @@
               <w:noProof/>
             </w:rPr>
           </w:pPr>
-          <w:hyperlink w:anchor="_Toc529651539" w:history="1">
+          <w:hyperlink w:anchor="_Toc529717895" w:history="1">
             <w:r>
               <w:rPr>
                 <w:rStyle w:val="Hypertextovodkaz"/>
@@ -854,7 +854,7 @@
                 <w:noProof/>
                 <w:webHidden/>
               </w:rPr>
-              <w:instrText xml:space="preserve"> PAGEREF _Toc529651539 \h </w:instrText>
+              <w:instrText xml:space="preserve"> PAGEREF _Toc529717895 \h </w:instrText>
             </w:r>
             <w:r>
               <w:rPr>
@@ -896,7 +896,7 @@
               <w:noProof/>
             </w:rPr>
           </w:pPr>
-          <w:hyperlink w:anchor="_Toc529651540" w:history="1">
+          <w:hyperlink w:anchor="_Toc529717896" w:history="1">
             <w:r>
               <w:rPr>
                 <w:rStyle w:val="Hypertextovodkaz"/>
@@ -981,7 +981,7 @@
                 <w:noProof/>
                 <w:webHidden/>
               </w:rPr>
-              <w:instrText xml:space="preserve"> PAGEREF _Toc529651540 \h </w:instrText>
+              <w:instrText xml:space="preserve"> PAGEREF _Toc529717896 \h </w:instrText>
             </w:r>
             <w:r>
               <w:rPr>
@@ -1027,7 +1027,7 @@
               <w:lang w:eastAsia="cs-CZ"/>
             </w:rPr>
           </w:pPr>
-          <w:hyperlink w:anchor="_Toc529651541" w:history="1">
+          <w:hyperlink w:anchor="_Toc529717897" w:history="1">
             <w:r>
               <w:rPr>
                 <w:rStyle w:val="Hypertextovodkaz"/>
@@ -1071,7 +1071,7 @@
                 <w:noProof/>
                 <w:webHidden/>
               </w:rPr>
-              <w:instrText xml:space="preserve"> PAGEREF _Toc529651541 \h </w:instrText>
+              <w:instrText xml:space="preserve"> PAGEREF _Toc529717897 \h </w:instrText>
             </w:r>
             <w:r>
               <w:rPr>
@@ -1113,7 +1113,7 @@
               <w:noProof/>
             </w:rPr>
           </w:pPr>
-          <w:hyperlink w:anchor="_Toc529651542" w:history="1">
+          <w:hyperlink w:anchor="_Toc529717898" w:history="1">
             <w:r>
               <w:rPr>
                 <w:rStyle w:val="Hypertextovodkaz"/>
@@ -1153,7 +1153,7 @@
                 <w:noProof/>
                 <w:webHidden/>
               </w:rPr>
-              <w:instrText xml:space="preserve"> PAGEREF _Toc529651542 \h </w:instrText>
+              <w:instrText xml:space="preserve"> PAGEREF _Toc529717898 \h </w:instrText>
             </w:r>
             <w:r>
               <w:rPr>
@@ -1195,7 +1195,7 @@
               <w:noProof/>
             </w:rPr>
           </w:pPr>
-          <w:hyperlink w:anchor="_Toc529651543" w:history="1">
+          <w:hyperlink w:anchor="_Toc529717899" w:history="1">
             <w:r>
               <w:rPr>
                 <w:rStyle w:val="Hypertextovodkaz"/>
@@ -1235,7 +1235,7 @@
                 <w:noProof/>
                 <w:webHidden/>
               </w:rPr>
-              <w:instrText xml:space="preserve"> PAGEREF _Toc529651543 \h </w:instrText>
+              <w:instrText xml:space="preserve"> PAGEREF _Toc529717899 \h </w:instrText>
             </w:r>
             <w:r>
               <w:rPr>
@@ -1281,7 +1281,7 @@
               <w:lang w:eastAsia="cs-CZ"/>
             </w:rPr>
           </w:pPr>
-          <w:hyperlink w:anchor="_Toc529651544" w:history="1">
+          <w:hyperlink w:anchor="_Toc529717900" w:history="1">
             <w:r>
               <w:rPr>
                 <w:rStyle w:val="Hypertextovodkaz"/>
@@ -1325,7 +1325,7 @@
                 <w:noProof/>
                 <w:webHidden/>
               </w:rPr>
-              <w:instrText xml:space="preserve"> PAGEREF _Toc529651544 \h </w:instrText>
+              <w:instrText xml:space="preserve"> PAGEREF _Toc529717900 \h </w:instrText>
             </w:r>
             <w:r>
               <w:rPr>
@@ -1360,29 +1360,43 @@
           <w:pPr>
             <w:pStyle w:val="Obsah2"/>
             <w:tabs>
+              <w:tab w:val="left" w:pos="880"/>
               <w:tab w:val="right" w:leader="dot" w:pos="9062"/>
             </w:tabs>
             <w:rPr>
               <w:noProof/>
             </w:rPr>
           </w:pPr>
-          <w:hyperlink w:anchor="_Toc529651545" w:history="1">
+          <w:hyperlink w:anchor="_Toc529717901" w:history="1">
             <w:r>
               <w:rPr>
                 <w:rStyle w:val="Hypertextovodkaz"/>
                 <w:noProof/>
               </w:rPr>
-              <w:t>3.1 Forma konceptuálního modelu</w:t>
-            </w:r>
-            <w:r>
-              <w:rPr>
-                <w:noProof/>
-                <w:webHidden/>
+              <w:t>3.1</w:t>
+            </w:r>
+            <w:r>
+              <w:rPr>
+                <w:noProof/>
               </w:rPr>
               <w:tab/>
             </w:r>
             <w:r>
               <w:rPr>
+                <w:rStyle w:val="Hypertextovodkaz"/>
+                <w:noProof/>
+              </w:rPr>
+              <w:t>Forma konceptuálního modelu</w:t>
+            </w:r>
+            <w:r>
+              <w:rPr>
+                <w:noProof/>
+                <w:webHidden/>
+              </w:rPr>
+              <w:tab/>
+            </w:r>
+            <w:r>
+              <w:rPr>
                 <w:noProof/>
                 <w:webHidden/>
               </w:rPr>
@@ -1393,7 +1407,7 @@
                 <w:noProof/>
                 <w:webHidden/>
               </w:rPr>
-              <w:instrText xml:space="preserve"> PAGEREF _Toc529651545 \h </w:instrText>
+              <w:instrText xml:space="preserve"> PAGEREF _Toc529717901 \h </w:instrText>
             </w:r>
             <w:r>
               <w:rPr>
@@ -1439,7 +1453,7 @@
               <w:lang w:eastAsia="cs-CZ"/>
             </w:rPr>
           </w:pPr>
-          <w:hyperlink w:anchor="_Toc529651546" w:history="1">
+          <w:hyperlink w:anchor="_Toc529717902" w:history="1">
             <w:r>
               <w:rPr>
                 <w:rStyle w:val="Hypertextovodkaz"/>
@@ -1483,7 +1497,7 @@
                 <w:noProof/>
                 <w:webHidden/>
               </w:rPr>
-              <w:instrText xml:space="preserve"> PAGEREF _Toc529651546 \h </w:instrText>
+              <w:instrText xml:space="preserve"> PAGEREF _Toc529717902 \h </w:instrText>
             </w:r>
             <w:r>
               <w:rPr>
@@ -1529,7 +1543,7 @@
               <w:lang w:eastAsia="cs-CZ"/>
             </w:rPr>
           </w:pPr>
-          <w:hyperlink w:anchor="_Toc529651547" w:history="1">
+          <w:hyperlink w:anchor="_Toc529717903" w:history="1">
             <w:r>
               <w:rPr>
                 <w:rStyle w:val="Hypertextovodkaz"/>
@@ -1573,7 +1587,171 @@
                 <w:noProof/>
                 <w:webHidden/>
               </w:rPr>
-              <w:instrText xml:space="preserve"> PAGEREF _Toc529651547 \h </w:instrText>
+              <w:instrText xml:space="preserve"> PAGEREF _Toc529717903 \h </w:instrText>
+            </w:r>
+            <w:r>
+              <w:rPr>
+                <w:noProof/>
+                <w:webHidden/>
+              </w:rPr>
+            </w:r>
+            <w:r>
+              <w:rPr>
+                <w:noProof/>
+                <w:webHidden/>
+              </w:rPr>
+              <w:fldChar w:fldCharType="separate"/>
+            </w:r>
+            <w:r>
+              <w:rPr>
+                <w:noProof/>
+                <w:webHidden/>
+              </w:rPr>
+              <w:t>8</w:t>
+            </w:r>
+            <w:r>
+              <w:rPr>
+                <w:noProof/>
+                <w:webHidden/>
+              </w:rPr>
+              <w:fldChar w:fldCharType="end"/>
+            </w:r>
+          </w:hyperlink>
+        </w:p>
+        <w:p>
+          <w:pPr>
+            <w:pStyle w:val="Obsah2"/>
+            <w:tabs>
+              <w:tab w:val="left" w:pos="880"/>
+              <w:tab w:val="right" w:leader="dot" w:pos="9062"/>
+            </w:tabs>
+            <w:rPr>
+              <w:noProof/>
+            </w:rPr>
+          </w:pPr>
+          <w:hyperlink w:anchor="_Toc529717904" w:history="1">
+            <w:r>
+              <w:rPr>
+                <w:rStyle w:val="Hypertextovodkaz"/>
+                <w:noProof/>
+              </w:rPr>
+              <w:t>5.1</w:t>
+            </w:r>
+            <w:r>
+              <w:rPr>
+                <w:noProof/>
+              </w:rPr>
+              <w:tab/>
+            </w:r>
+            <w:r>
+              <w:rPr>
+                <w:rStyle w:val="Hypertextovodkaz"/>
+                <w:noProof/>
+              </w:rPr>
+              <w:t>Postup experimentování</w:t>
+            </w:r>
+            <w:r>
+              <w:rPr>
+                <w:noProof/>
+                <w:webHidden/>
+              </w:rPr>
+              <w:tab/>
+            </w:r>
+            <w:r>
+              <w:rPr>
+                <w:noProof/>
+                <w:webHidden/>
+              </w:rPr>
+              <w:fldChar w:fldCharType="begin"/>
+            </w:r>
+            <w:r>
+              <w:rPr>
+                <w:noProof/>
+                <w:webHidden/>
+              </w:rPr>
+              <w:instrText xml:space="preserve"> PAGEREF _Toc529717904 \h </w:instrText>
+            </w:r>
+            <w:r>
+              <w:rPr>
+                <w:noProof/>
+                <w:webHidden/>
+              </w:rPr>
+            </w:r>
+            <w:r>
+              <w:rPr>
+                <w:noProof/>
+                <w:webHidden/>
+              </w:rPr>
+              <w:fldChar w:fldCharType="separate"/>
+            </w:r>
+            <w:r>
+              <w:rPr>
+                <w:noProof/>
+                <w:webHidden/>
+              </w:rPr>
+              <w:t>8</w:t>
+            </w:r>
+            <w:r>
+              <w:rPr>
+                <w:noProof/>
+                <w:webHidden/>
+              </w:rPr>
+              <w:fldChar w:fldCharType="end"/>
+            </w:r>
+          </w:hyperlink>
+        </w:p>
+        <w:p>
+          <w:pPr>
+            <w:pStyle w:val="Obsah2"/>
+            <w:tabs>
+              <w:tab w:val="left" w:pos="880"/>
+              <w:tab w:val="right" w:leader="dot" w:pos="9062"/>
+            </w:tabs>
+            <w:rPr>
+              <w:noProof/>
+            </w:rPr>
+          </w:pPr>
+          <w:hyperlink w:anchor="_Toc529717905" w:history="1">
+            <w:r>
+              <w:rPr>
+                <w:rStyle w:val="Hypertextovodkaz"/>
+                <w:noProof/>
+              </w:rPr>
+              <w:t>5.2</w:t>
+            </w:r>
+            <w:r>
+              <w:rPr>
+                <w:noProof/>
+              </w:rPr>
+              <w:tab/>
+            </w:r>
+            <w:r>
+              <w:rPr>
+                <w:rStyle w:val="Hypertextovodkaz"/>
+                <w:noProof/>
+              </w:rPr>
+              <w:t>Dokumentace jednotlivých experimentů</w:t>
+            </w:r>
+            <w:r>
+              <w:rPr>
+                <w:noProof/>
+                <w:webHidden/>
+              </w:rPr>
+              <w:tab/>
+            </w:r>
+            <w:r>
+              <w:rPr>
+                <w:noProof/>
+                <w:webHidden/>
+              </w:rPr>
+              <w:fldChar w:fldCharType="begin"/>
+            </w:r>
+            <w:r>
+              <w:rPr>
+                <w:noProof/>
+                <w:webHidden/>
+              </w:rPr>
+              <w:instrText xml:space="preserve"> PAGEREF _Toc529717905 \h </w:instrText>
             </w:r>
             <w:r>
               <w:rPr>
@@ -1614,13 +1792,13 @@
               <w:noProof/>
             </w:rPr>
           </w:pPr>
-          <w:hyperlink w:anchor="_Toc529651548" w:history="1">
+          <w:hyperlink w:anchor="_Toc529717906" w:history="1">
             <w:r>
               <w:rPr>
                 <w:rStyle w:val="Hypertextovodkaz"/>
                 <w:noProof/>
               </w:rPr>
-              <w:t>5.1 Postup experimentování</w:t>
+              <w:t>5.2.1  Referenční experiment</w:t>
             </w:r>
             <w:r>
               <w:rPr>
@@ -1641,7 +1819,7 @@
                 <w:noProof/>
                 <w:webHidden/>
               </w:rPr>
-              <w:instrText xml:space="preserve"> PAGEREF _Toc529651548 \h </w:instrText>
+              <w:instrText xml:space="preserve"> PAGEREF _Toc529717906 \h </w:instrText>
             </w:r>
             <w:r>
               <w:rPr>
@@ -1682,28 +1860,13 @@
               <w:noProof/>
             </w:rPr>
           </w:pPr>
-          <w:hyperlink w:anchor="_Toc529651549" w:history="1">
+          <w:hyperlink w:anchor="_Toc529717907" w:history="1">
             <w:r>
               <w:rPr>
                 <w:rStyle w:val="Hypertextovodkaz"/>
                 <w:noProof/>
               </w:rPr>
-              <w:t xml:space="preserve">5.2 </w:t>
-            </w:r>
-            <w:r>
-              <w:rPr>
-                <w:rStyle w:val="Hypertextovodkaz"/>
-                <w:rFonts w:ascii="MS Gothic" w:eastAsia="MS Gothic" w:hAnsi="MS Gothic" w:cs="MS Gothic"/>
-                <w:noProof/>
-              </w:rPr>
-              <w:t>​</w:t>
-            </w:r>
-            <w:r>
-              <w:rPr>
-                <w:rStyle w:val="Hypertextovodkaz"/>
-                <w:noProof/>
-              </w:rPr>
-              <w:t xml:space="preserve"> Dokumentace jednotlivých experimentů</w:t>
+              <w:t>5.2.1  Zvýšení vstupu řepky o 30 %</w:t>
             </w:r>
             <w:r>
               <w:rPr>
@@ -1724,7 +1887,7 @@
                 <w:noProof/>
                 <w:webHidden/>
               </w:rPr>
-              <w:instrText xml:space="preserve"> PAGEREF _Toc529651549 \h </w:instrText>
+              <w:instrText xml:space="preserve"> PAGEREF _Toc529717907 \h </w:instrText>
             </w:r>
             <w:r>
               <w:rPr>
@@ -1744,7 +1907,7 @@
                 <w:noProof/>
                 <w:webHidden/>
               </w:rPr>
-              <w:t>8</w:t>
+              <w:t>9</w:t>
             </w:r>
             <w:r>
               <w:rPr>
@@ -1765,13 +1928,13 @@
               <w:noProof/>
             </w:rPr>
           </w:pPr>
-          <w:hyperlink w:anchor="_Toc529651550" w:history="1">
+          <w:hyperlink w:anchor="_Toc529717908" w:history="1">
             <w:r>
               <w:rPr>
                 <w:rStyle w:val="Hypertextovodkaz"/>
                 <w:noProof/>
               </w:rPr>
-              <w:t>5.2.1 Zvýšení vstupu řepky o 30 %</w:t>
+              <w:t>5.2.1  Vliv zvýšení teploty při rafinaci na kvalitu oleje</w:t>
             </w:r>
             <w:r>
               <w:rPr>
@@ -1792,7 +1955,7 @@
                 <w:noProof/>
                 <w:webHidden/>
               </w:rPr>
-              <w:instrText xml:space="preserve"> PAGEREF _Toc529651550 \h </w:instrText>
+              <w:instrText xml:space="preserve"> PAGEREF _Toc529717908 \h </w:instrText>
             </w:r>
             <w:r>
               <w:rPr>
@@ -1812,7 +1975,7 @@
                 <w:noProof/>
                 <w:webHidden/>
               </w:rPr>
-              <w:t>8</w:t>
+              <w:t>9</w:t>
             </w:r>
             <w:r>
               <w:rPr>
@@ -1838,7 +2001,7 @@
               <w:lang w:eastAsia="cs-CZ"/>
             </w:rPr>
           </w:pPr>
-          <w:hyperlink w:anchor="_Toc529651551" w:history="1">
+          <w:hyperlink w:anchor="_Toc529717909" w:history="1">
             <w:r>
               <w:rPr>
                 <w:rStyle w:val="Hypertextovodkaz"/>
@@ -1882,7 +2045,7 @@
                 <w:noProof/>
                 <w:webHidden/>
               </w:rPr>
-              <w:instrText xml:space="preserve"> PAGEREF _Toc529651551 \h </w:instrText>
+              <w:instrText xml:space="preserve"> PAGEREF _Toc529717909 \h </w:instrText>
             </w:r>
             <w:r>
               <w:rPr>
@@ -1902,7 +2065,7 @@
                 <w:noProof/>
                 <w:webHidden/>
               </w:rPr>
-              <w:t>8</w:t>
+              <w:t>10</w:t>
             </w:r>
             <w:r>
               <w:rPr>
@@ -1928,7 +2091,7 @@
               <w:lang w:eastAsia="cs-CZ"/>
             </w:rPr>
           </w:pPr>
-          <w:hyperlink w:anchor="_Toc529651552" w:history="1">
+          <w:hyperlink w:anchor="_Toc529717910" w:history="1">
             <w:r>
               <w:rPr>
                 <w:rStyle w:val="Hypertextovodkaz"/>
@@ -1972,7 +2135,7 @@
                 <w:noProof/>
                 <w:webHidden/>
               </w:rPr>
-              <w:instrText xml:space="preserve"> PAGEREF _Toc529651552 \h </w:instrText>
+              <w:instrText xml:space="preserve"> PAGEREF _Toc529717910 \h </w:instrText>
             </w:r>
             <w:r>
               <w:rPr>
@@ -1992,7 +2155,7 @@
                 <w:noProof/>
                 <w:webHidden/>
               </w:rPr>
-              <w:t>8</w:t>
+              <w:t>10</w:t>
             </w:r>
             <w:r>
               <w:rPr>
@@ -2042,7 +2205,7 @@
         </w:rPr>
       </w:pPr>
       <w:bookmarkStart w:id="5" w:name="_Toc500257622"/>
-      <w:bookmarkStart w:id="6" w:name="_Toc529651537"/>
+      <w:bookmarkStart w:id="6" w:name="_Toc529717893"/>
       <w:r>
         <w:rPr>
           <w:lang w:val="cs-CZ"/>
@@ -2156,7 +2319,7 @@
       <w:pPr>
         <w:pStyle w:val="Styl1H2"/>
       </w:pPr>
-      <w:bookmarkStart w:id="7" w:name="_Toc529651538"/>
+      <w:bookmarkStart w:id="7" w:name="_Toc529717894"/>
       <w:r>
         <w:t>1.1</w:t>
       </w:r>
@@ -2202,7 +2365,7 @@
       <w:pPr>
         <w:pStyle w:val="Styl1H2"/>
       </w:pPr>
-      <w:bookmarkStart w:id="8" w:name="_Toc529651539"/>
+      <w:bookmarkStart w:id="8" w:name="_Toc529717895"/>
       <w:r>
         <w:t>1.2</w:t>
       </w:r>
@@ -2233,7 +2396,7 @@
       <w:pPr>
         <w:pStyle w:val="Styl1H2"/>
       </w:pPr>
-      <w:bookmarkStart w:id="9" w:name="_Toc529651540"/>
+      <w:bookmarkStart w:id="9" w:name="_Toc529717896"/>
       <w:r>
         <w:t>1.3</w:t>
       </w:r>
@@ -2291,7 +2454,7 @@
           <w:lang w:val="cs-CZ"/>
         </w:rPr>
       </w:pPr>
-      <w:bookmarkStart w:id="10" w:name="_Toc529651541"/>
+      <w:bookmarkStart w:id="10" w:name="_Toc529717897"/>
       <w:r>
         <w:rPr>
           <w:lang w:val="cs-CZ"/>
@@ -2605,7 +2768,7 @@
       <w:pPr>
         <w:pStyle w:val="Styl1H2"/>
       </w:pPr>
-      <w:bookmarkStart w:id="11" w:name="_Toc529651542"/>
+      <w:bookmarkStart w:id="11" w:name="_Toc529717898"/>
       <w:r>
         <w:t>2.1</w:t>
       </w:r>
@@ -2675,7 +2838,7 @@
       <w:pPr>
         <w:pStyle w:val="Styl1H2"/>
       </w:pPr>
-      <w:bookmarkStart w:id="12" w:name="_Toc529651543"/>
+      <w:bookmarkStart w:id="12" w:name="_Toc529717899"/>
       <w:r>
         <w:t>2.2</w:t>
       </w:r>
@@ -2695,7 +2858,15 @@
         <w:t xml:space="preserve">Graf Petriho sítě byl vytvořen v online nástroji draw.io [3]. Dle zadání projektu byl k implementaci simulačního modelu použit jazyk C++ s knihovnou SIMLIB/C++ [2]. </w:t>
       </w:r>
       <w:r>
-        <w:t xml:space="preserve">Výsledné programy byly spuštěny na operačním systému Linux, distribuce Ubuntu 14.04. Grafy byly vytvořeny v aplikaci Microsoft Word. </w:t>
+        <w:t xml:space="preserve">Výsledné programy byly spuštěny na operačním systému Linux, distribuce </w:t>
+      </w:r>
+      <w:proofErr w:type="spellStart"/>
+      <w:r>
+        <w:t>Ubuntu</w:t>
+      </w:r>
+      <w:proofErr w:type="spellEnd"/>
+      <w:r>
+        <w:t xml:space="preserve"> 14.04. Grafy byly vytvořeny v aplikaci Microsoft Word. </w:t>
       </w:r>
     </w:p>
     <w:p>
@@ -2705,7 +2876,7 @@
           <w:lang w:val="cs-CZ"/>
         </w:rPr>
       </w:pPr>
-      <w:bookmarkStart w:id="13" w:name="_Toc529651544"/>
+      <w:bookmarkStart w:id="13" w:name="_Toc529717900"/>
       <w:r>
         <w:rPr>
           <w:lang w:val="cs-CZ"/>
@@ -2955,7 +3126,13 @@
         <w:t xml:space="preserve"> rozložením. Druhé lisování trvá déle – </w:t>
       </w:r>
       <w:r>
-        <w:t>39 - 41</w:t>
+        <w:t>38</w:t>
+      </w:r>
+      <w:r>
+        <w:t xml:space="preserve"> - 4</w:t>
+      </w:r>
+      <w:r>
+        <w:t>0</w:t>
       </w:r>
       <w:r>
         <w:t xml:space="preserve"> min s </w:t>
@@ -3015,183 +3192,198 @@
         <w:t xml:space="preserve"> </w:t>
       </w:r>
       <w:r>
-        <w:t>10</w:t>
+        <w:t xml:space="preserve">10 – 12 </w:t>
+      </w:r>
+      <w:r>
+        <w:t>min s </w:t>
+      </w:r>
+      <w:r>
+        <w:t>rovnoměrným</w:t>
+      </w:r>
+      <w:r>
+        <w:t xml:space="preserve"> rozložením</w:t>
+      </w:r>
+      <w:r>
+        <w:t>.</w:t>
+      </w:r>
+    </w:p>
+    <w:p>
+      <w:pPr>
+        <w:pStyle w:val="Styl1norm"/>
+      </w:pPr>
+    </w:p>
+    <w:p>
+      <w:pPr>
+        <w:pStyle w:val="Styl1norm"/>
+      </w:pPr>
+      <w:r>
+        <w:lastRenderedPageBreak/>
+        <w:t xml:space="preserve">Rafinační jednotka </w:t>
+      </w:r>
+      <w:r>
+        <w:t>začne svou činnost poté, co je 4</w:t>
+      </w:r>
+      <w:r>
+        <w:t xml:space="preserve">00 kg panenského </w:t>
+      </w:r>
+      <w:r>
+        <w:t xml:space="preserve">oleje </w:t>
+      </w:r>
+      <w:r>
+        <w:t xml:space="preserve">k dispozici a pracovní cyklus </w:t>
+      </w:r>
+      <w:r>
+        <w:t xml:space="preserve">trvá </w:t>
+      </w:r>
+      <w:r>
+        <w:t>55 - 65</w:t>
+      </w:r>
+      <w:r>
+        <w:t xml:space="preserve"> min s </w:t>
+      </w:r>
+      <w:r>
+        <w:t>rovnoměrným</w:t>
+      </w:r>
+      <w:r>
+        <w:t xml:space="preserve"> rozložením</w:t>
+      </w:r>
+      <w:r>
+        <w:t>. Současně se panenský olej přetváří na olej stolní (rafinovaný).</w:t>
+      </w:r>
+    </w:p>
+    <w:p>
+      <w:pPr>
+        <w:pStyle w:val="Styl1norm"/>
+      </w:pPr>
+    </w:p>
+    <w:p>
+      <w:pPr>
+        <w:pStyle w:val="Styl1norm"/>
+      </w:pPr>
+      <w:r>
+        <w:t xml:space="preserve">Na závěr oba druhy olejů </w:t>
+      </w:r>
+      <w:r>
+        <w:t xml:space="preserve">projdou výstupní kontrolou kvality, za nevyhovující je olej označen s pravděpodobností </w:t>
+      </w:r>
+      <w:r>
+        <w:t>0.00001</w:t>
+      </w:r>
+      <w:r>
+        <w:t xml:space="preserve"> %, tato kontrola trvá 10 – 16 min rovnoměrně.</w:t>
+      </w:r>
+    </w:p>
+    <w:p>
+      <w:pPr>
+        <w:pStyle w:val="Styl1norm"/>
+      </w:pPr>
+    </w:p>
+    <w:p>
+      <w:pPr>
+        <w:pStyle w:val="Styl1norm"/>
+      </w:pPr>
+      <w:r>
+        <w:t xml:space="preserve">Z modelu jsou vypuštěny zanedbatelné doby přesunu mezi zařízeními linky. </w:t>
+      </w:r>
+    </w:p>
+    <w:p>
+      <w:pPr>
+        <w:pStyle w:val="Styl1H2"/>
+      </w:pPr>
+      <w:bookmarkStart w:id="14" w:name="_Toc529717901"/>
+      <w:r>
+        <w:t>3.1</w:t>
+      </w:r>
+      <w:r>
+        <w:tab/>
+      </w:r>
+      <w:r>
+        <w:t>Forma konceptuálního modelu</w:t>
+      </w:r>
+      <w:bookmarkEnd w:id="14"/>
+    </w:p>
+    <w:p>
+      <w:pPr>
+        <w:pStyle w:val="Styl1norm"/>
+      </w:pPr>
+      <w:r>
+        <w:t xml:space="preserve">Pro popis konceptuálního modelu jsme použili Petriho síť [1, str. 123,124], v ní jsou uvedeny nejpodstatnější informace. Petriho síť lze logicky rozdělit podle fází výroby na vstupní kontrolu, lisování, filtraci, rafinaci a výstupní kontrolu. </w:t>
+      </w:r>
+    </w:p>
+    <w:p>
+      <w:pPr>
+        <w:pStyle w:val="Styl1norm"/>
+      </w:pPr>
+      <w:r>
+        <w:t>Petriho síť je vyobrazena na obrázku 2:</w:t>
+      </w:r>
+    </w:p>
+    <w:p>
+      <w:pPr>
+        <w:pStyle w:val="Styl1norm"/>
+      </w:pPr>
+    </w:p>
+    <w:p>
+      <w:pPr>
+        <w:pStyle w:val="Styl1H1"/>
+        <w:rPr>
+          <w:lang w:val="cs-CZ"/>
+        </w:rPr>
+      </w:pPr>
+      <w:bookmarkStart w:id="15" w:name="_Toc529717902"/>
+      <w:r>
+        <w:rPr>
+          <w:lang w:val="cs-CZ"/>
+        </w:rPr>
+        <w:t>4</w:t>
+      </w:r>
+      <w:r>
+        <w:rPr>
+          <w:lang w:val="cs-CZ"/>
+        </w:rPr>
+        <w:tab/>
+      </w:r>
+      <w:r>
+        <w:rPr>
+          <w:lang w:val="cs-CZ"/>
+        </w:rPr>
+        <w:t>Architektura simulačního modelu/simulátoru</w:t>
+      </w:r>
+      <w:bookmarkEnd w:id="15"/>
+    </w:p>
+    <w:p>
+      <w:pPr>
+        <w:pStyle w:val="Styl1norm"/>
+      </w:pPr>
+      <w:r>
+        <w:t xml:space="preserve">Transakce </w:t>
+      </w:r>
+      <w:r>
+        <w:t>[1,</w:t>
       </w:r>
       <w:r>
         <w:t xml:space="preserve"> </w:t>
       </w:r>
       <w:r>
-        <w:t>–</w:t>
+        <w:t>str.</w:t>
       </w:r>
       <w:r>
         <w:t xml:space="preserve"> </w:t>
       </w:r>
       <w:r>
-        <w:t xml:space="preserve">12 </w:t>
-      </w:r>
-      <w:r>
-        <w:t>min s </w:t>
-      </w:r>
-      <w:r>
-        <w:t>rovnoměrným</w:t>
-      </w:r>
-      <w:r>
-        <w:t xml:space="preserve"> rozložením</w:t>
-      </w:r>
-      <w:r>
-        <w:t>.</w:t>
-      </w:r>
-    </w:p>
-    <w:p>
-      <w:pPr>
-        <w:pStyle w:val="Styl1norm"/>
-      </w:pPr>
-    </w:p>
-    <w:p>
-      <w:pPr>
-        <w:pStyle w:val="Styl1norm"/>
-      </w:pPr>
-      <w:r>
-        <w:lastRenderedPageBreak/>
-        <w:t xml:space="preserve">Rafinační jednotka začne svou činnost poté, co je 500 kg panenského </w:t>
-      </w:r>
-      <w:r>
-        <w:t xml:space="preserve">oleje </w:t>
-      </w:r>
-      <w:r>
-        <w:t xml:space="preserve">k dispozici a pracovní cyklus </w:t>
-      </w:r>
-      <w:r>
-        <w:t xml:space="preserve">trvá </w:t>
-      </w:r>
-      <w:r>
-        <w:t>55</w:t>
-      </w:r>
-      <w:r>
-        <w:t xml:space="preserve"> - </w:t>
-      </w:r>
-      <w:r>
-        <w:t>65</w:t>
-      </w:r>
-      <w:r>
-        <w:t xml:space="preserve"> min s </w:t>
-      </w:r>
-      <w:r>
-        <w:t>rovnoměrným</w:t>
-      </w:r>
-      <w:r>
-        <w:t xml:space="preserve"> rozložením</w:t>
-      </w:r>
-      <w:r>
-        <w:t>. Současně se panenský olej přetváří na olej stolní (rafinovaný).</w:t>
-      </w:r>
-    </w:p>
-    <w:p>
-      <w:pPr>
-        <w:pStyle w:val="Styl1norm"/>
-      </w:pPr>
-    </w:p>
-    <w:p>
-      <w:pPr>
-        <w:pStyle w:val="Styl1norm"/>
-      </w:pPr>
-      <w:r>
-        <w:t xml:space="preserve">Na závěr oba druhy olejů </w:t>
-      </w:r>
-      <w:r>
-        <w:t xml:space="preserve">projdou výstupní kontrolou kvality, za nevyhovující je olej označen s pravděpodobností </w:t>
-      </w:r>
-      <w:r>
-        <w:t>0.00001</w:t>
-      </w:r>
-      <w:r>
-        <w:t xml:space="preserve"> %, tato kontrola trvá 10 – 16 min rovnoměrně.</w:t>
-      </w:r>
-    </w:p>
-    <w:p>
-      <w:pPr>
-        <w:pStyle w:val="Styl1norm"/>
-      </w:pPr>
-    </w:p>
-    <w:p>
-      <w:pPr>
-        <w:pStyle w:val="Styl1norm"/>
-      </w:pPr>
-      <w:r>
-        <w:t xml:space="preserve">Z modelu jsou vypuštěny zanedbatelné doby přesunu mezi zařízeními linky. </w:t>
-      </w:r>
-    </w:p>
-    <w:p>
-      <w:pPr>
-        <w:pStyle w:val="Styl1H2"/>
-      </w:pPr>
-      <w:bookmarkStart w:id="14" w:name="_Toc529651545"/>
-      <w:r>
-        <w:t>3.1</w:t>
-      </w:r>
-      <w:r>
-        <w:tab/>
-      </w:r>
-      <w:r>
-        <w:t>Forma konceptuálního modelu</w:t>
-      </w:r>
-      <w:bookmarkEnd w:id="14"/>
-    </w:p>
-    <w:p>
-      <w:pPr>
-        <w:pStyle w:val="Styl1norm"/>
-      </w:pPr>
-      <w:r>
-        <w:t xml:space="preserve">Pro popis konceptuálního modelu jsme použili Petriho síť [1, str. 123,124], v ní jsou uvedeny nejpodstatnější informace. Petriho síť lze logicky rozdělit podle fází výroby na vstupní kontrolu, lisování, filtraci, rafinaci a výstupní kontrolu. </w:t>
-      </w:r>
-    </w:p>
-    <w:p>
-      <w:pPr>
-        <w:pStyle w:val="Styl1norm"/>
-      </w:pPr>
-      <w:r>
-        <w:t>Petriho síť je vyobrazena na obrázku 2:</w:t>
-      </w:r>
-    </w:p>
-    <w:p>
-      <w:pPr>
-        <w:pStyle w:val="Styl1norm"/>
-      </w:pPr>
-    </w:p>
-    <w:p>
-      <w:pPr>
-        <w:pStyle w:val="Styl1H1"/>
-        <w:rPr>
-          <w:lang w:val="cs-CZ"/>
-        </w:rPr>
-      </w:pPr>
-      <w:bookmarkStart w:id="15" w:name="_Toc529651546"/>
-      <w:r>
-        <w:rPr>
-          <w:lang w:val="cs-CZ"/>
-        </w:rPr>
-        <w:t>4</w:t>
-      </w:r>
-      <w:r>
-        <w:rPr>
-          <w:lang w:val="cs-CZ"/>
-        </w:rPr>
-        <w:tab/>
-      </w:r>
-      <w:r>
-        <w:rPr>
-          <w:lang w:val="cs-CZ"/>
-        </w:rPr>
-        <w:t>Architektura simulačního modelu/simulátoru</w:t>
-      </w:r>
-      <w:bookmarkEnd w:id="15"/>
-    </w:p>
-    <w:p>
-      <w:pPr>
-        <w:pStyle w:val="Styl1norm"/>
-      </w:pPr>
-      <w:r>
-        <w:t xml:space="preserve">Transakce </w:t>
+        <w:t>136]</w:t>
+      </w:r>
+      <w:r>
+        <w:t xml:space="preserve"> </w:t>
+      </w:r>
+      <w:r>
+        <w:t xml:space="preserve">systému </w:t>
+      </w:r>
+      <w:r>
+        <w:t>jso</w:t>
+      </w:r>
+      <w:r>
+        <w:t xml:space="preserve">u generovány událostí </w:t>
       </w:r>
       <w:r>
         <w:t>[1,</w:t>
@@ -3203,24 +3395,34 @@
         <w:t>str.</w:t>
       </w:r>
       <w:r>
+        <w:t xml:space="preserve"> 169</w:t>
+      </w:r>
+      <w:r>
+        <w:t>]</w:t>
+      </w:r>
+      <w:r>
         <w:t xml:space="preserve"> </w:t>
       </w:r>
-      <w:r>
-        <w:t>136]</w:t>
-      </w:r>
+      <w:proofErr w:type="spellStart"/>
+      <w:r>
+        <w:rPr>
+          <w:rFonts w:ascii="Courier New" w:hAnsi="Courier New" w:cs="Courier New"/>
+        </w:rPr>
+        <w:t>Generator</w:t>
+      </w:r>
+      <w:proofErr w:type="spellEnd"/>
+      <w:r>
+        <w:t xml:space="preserve">, která dědí od třídy </w:t>
+      </w:r>
+      <w:proofErr w:type="spellStart"/>
+      <w:r>
+        <w:t>Event</w:t>
+      </w:r>
+      <w:proofErr w:type="spellEnd"/>
       <w:r>
         <w:t xml:space="preserve"> </w:t>
       </w:r>
       <w:r>
-        <w:t xml:space="preserve">systému </w:t>
-      </w:r>
-      <w:r>
-        <w:t>jso</w:t>
-      </w:r>
-      <w:r>
-        <w:t xml:space="preserve">u generovány událostí </w:t>
-      </w:r>
-      <w:r>
         <w:t>[1,</w:t>
       </w:r>
       <w:r>
@@ -3236,16 +3438,67 @@
         <w:t>]</w:t>
       </w:r>
       <w:r>
+        <w:t xml:space="preserve">. Transakce reprezentuje příjezd kamionu a každých 8 hodin spouští proces </w:t>
+      </w:r>
+      <w:r>
+        <w:rPr>
+          <w:rFonts w:ascii="Courier New" w:hAnsi="Courier New" w:cs="Courier New"/>
+        </w:rPr>
+        <w:t>Kamion</w:t>
+      </w:r>
+      <w:r>
+        <w:t xml:space="preserve">, který dědí od třídy </w:t>
+      </w:r>
+      <w:proofErr w:type="spellStart"/>
+      <w:r>
+        <w:t>Process</w:t>
+      </w:r>
+      <w:proofErr w:type="spellEnd"/>
+      <w:r>
         <w:t xml:space="preserve"> </w:t>
       </w:r>
       <w:r>
+        <w:t>[1,</w:t>
+      </w:r>
+      <w:r>
+        <w:t xml:space="preserve"> </w:t>
+      </w:r>
+      <w:r>
+        <w:t>str.</w:t>
+      </w:r>
+      <w:r>
+        <w:t xml:space="preserve"> 171</w:t>
+      </w:r>
+      <w:r>
+        <w:t>]</w:t>
+      </w:r>
+      <w:r>
+        <w:t xml:space="preserve">. </w:t>
+      </w:r>
+    </w:p>
+    <w:p>
+      <w:pPr>
+        <w:pStyle w:val="Styl1norm"/>
+      </w:pPr>
+    </w:p>
+    <w:p>
+      <w:pPr>
+        <w:pStyle w:val="Styl1norm"/>
+      </w:pPr>
+      <w:r>
+        <w:t xml:space="preserve">Proces </w:t>
+      </w:r>
+      <w:r>
         <w:rPr>
           <w:rFonts w:ascii="Courier New" w:hAnsi="Courier New" w:cs="Courier New"/>
         </w:rPr>
-        <w:t>Generator</w:t>
-      </w:r>
-      <w:r>
-        <w:t xml:space="preserve">, která dědí od třídy Event </w:t>
+        <w:t>Kamion</w:t>
+      </w:r>
+      <w:r>
+        <w:t xml:space="preserve"> nejprve zabere </w:t>
+      </w:r>
+      <w:r>
+        <w:t xml:space="preserve">zařízení </w:t>
       </w:r>
       <w:r>
         <w:t>[1,</w:t>
@@ -3257,22 +3510,59 @@
         <w:t>str.</w:t>
       </w:r>
       <w:r>
-        <w:t xml:space="preserve"> 169</w:t>
+        <w:t xml:space="preserve"> 180</w:t>
       </w:r>
       <w:r>
         <w:t>]</w:t>
       </w:r>
       <w:r>
-        <w:t xml:space="preserve">. Transakce reprezentuje příjezd kamionu a každých 8 hodin spouští proces </w:t>
-      </w:r>
+        <w:t xml:space="preserve"> </w:t>
+      </w:r>
+      <w:proofErr w:type="spellStart"/>
       <w:r>
         <w:rPr>
           <w:rFonts w:ascii="Courier New" w:hAnsi="Courier New" w:cs="Courier New"/>
         </w:rPr>
-        <w:t>Kamion</w:t>
-      </w:r>
-      <w:r>
-        <w:t xml:space="preserve">, který dědí od třídy Process </w:t>
+        <w:t>VstupniKontrolaKvality</w:t>
+      </w:r>
+      <w:proofErr w:type="spellEnd"/>
+      <w:r>
+        <w:t xml:space="preserve">.  Na vstupní kontrole kvality se rozhodne, zda je přivezené řepkové semeno vyhovující, a pokud ano, vytváří 25 procesů </w:t>
+      </w:r>
+      <w:proofErr w:type="spellStart"/>
+      <w:r>
+        <w:rPr>
+          <w:rFonts w:ascii="Courier New" w:hAnsi="Courier New" w:cs="Courier New"/>
+        </w:rPr>
+        <w:t>Repka</w:t>
+      </w:r>
+      <w:proofErr w:type="spellEnd"/>
+      <w:r>
+        <w:t>, kde každý proces modeluje 1 tunu řepky.</w:t>
+      </w:r>
+    </w:p>
+    <w:p>
+      <w:pPr>
+        <w:pStyle w:val="Styl1norm"/>
+      </w:pPr>
+    </w:p>
+    <w:p>
+      <w:pPr>
+        <w:pStyle w:val="Styl1norm"/>
+      </w:pPr>
+      <w:r>
+        <w:t xml:space="preserve">Proces </w:t>
+      </w:r>
+      <w:proofErr w:type="spellStart"/>
+      <w:r>
+        <w:rPr>
+          <w:rFonts w:ascii="Courier New" w:hAnsi="Courier New" w:cs="Courier New"/>
+        </w:rPr>
+        <w:t>Repka</w:t>
+      </w:r>
+      <w:proofErr w:type="spellEnd"/>
+      <w:r>
+        <w:t xml:space="preserve"> je obsloužen skladištěm </w:t>
       </w:r>
       <w:r>
         <w:t>[1,</w:t>
@@ -3284,166 +3574,60 @@
         <w:t>str.</w:t>
       </w:r>
       <w:r>
+        <w:t xml:space="preserve"> 184</w:t>
+      </w:r>
+      <w:r>
+        <w:t>]</w:t>
+      </w:r>
+      <w:r>
         <w:t xml:space="preserve"> </w:t>
       </w:r>
       <w:r>
-        <w:t>171</w:t>
-      </w:r>
-      <w:r>
-        <w:t>]</w:t>
-      </w:r>
-      <w:r>
-        <w:t xml:space="preserve">. </w:t>
-      </w:r>
-    </w:p>
-    <w:p>
-      <w:pPr>
-        <w:pStyle w:val="Styl1norm"/>
-      </w:pPr>
-    </w:p>
-    <w:p>
-      <w:pPr>
-        <w:pStyle w:val="Styl1norm"/>
-      </w:pPr>
-      <w:r>
-        <w:t xml:space="preserve">Proces </w:t>
-      </w:r>
-      <w:r>
         <w:rPr>
           <w:rFonts w:ascii="Courier New" w:hAnsi="Courier New" w:cs="Courier New"/>
         </w:rPr>
-        <w:t>Kamion</w:t>
-      </w:r>
-      <w:r>
-        <w:t xml:space="preserve"> nejprve zabere </w:t>
-      </w:r>
-      <w:r>
-        <w:t xml:space="preserve">zařízení </w:t>
-      </w:r>
-      <w:r>
-        <w:t>[1,</w:t>
-      </w:r>
-      <w:r>
-        <w:t xml:space="preserve"> </w:t>
-      </w:r>
-      <w:r>
-        <w:t>str.</w:t>
-      </w:r>
-      <w:r>
-        <w:t xml:space="preserve"> </w:t>
-      </w:r>
-      <w:r>
-        <w:t>180</w:t>
-      </w:r>
-      <w:r>
-        <w:t>]</w:t>
-      </w:r>
-      <w:r>
-        <w:t xml:space="preserve"> </w:t>
-      </w:r>
+        <w:t>Lis1</w:t>
+      </w:r>
+      <w:r>
+        <w:t xml:space="preserve"> za vzniku </w:t>
+      </w:r>
+      <w:r>
+        <w:t xml:space="preserve">100 kg </w:t>
+      </w:r>
+      <w:r>
+        <w:t xml:space="preserve">extra panenského oleje, který je modelován procesem </w:t>
+      </w:r>
+      <w:proofErr w:type="spellStart"/>
       <w:r>
         <w:rPr>
           <w:rFonts w:ascii="Courier New" w:hAnsi="Courier New" w:cs="Courier New"/>
         </w:rPr>
-        <w:t>VstupniKontrolaKvality</w:t>
-      </w:r>
-      <w:r>
-        <w:t xml:space="preserve">.  Na vstupní kontrole kvality se rozhodne, zda je přivezené řepkové semeno vyhovující, a pokud ano, vytváří 25 procesů </w:t>
+        <w:t>ExtraPanenskyOlej</w:t>
+      </w:r>
+      <w:proofErr w:type="spellEnd"/>
+      <w:r>
+        <w:t>. Poté je obsloužen s</w:t>
+      </w:r>
+      <w:r>
+        <w:t xml:space="preserve">kladištěm </w:t>
       </w:r>
       <w:r>
         <w:rPr>
           <w:rFonts w:ascii="Courier New" w:hAnsi="Courier New" w:cs="Courier New"/>
         </w:rPr>
-        <w:t>Repka</w:t>
-      </w:r>
-      <w:r>
-        <w:t>, kde každý proces modeluje 1 tunu řepky.</w:t>
-      </w:r>
-    </w:p>
-    <w:p>
-      <w:pPr>
-        <w:pStyle w:val="Styl1norm"/>
-      </w:pPr>
-    </w:p>
-    <w:p>
-      <w:pPr>
-        <w:pStyle w:val="Styl1norm"/>
-      </w:pPr>
-      <w:r>
-        <w:t xml:space="preserve">Proces </w:t>
-      </w:r>
+        <w:t>Lis2</w:t>
+      </w:r>
+      <w:r>
+        <w:t xml:space="preserve">, současně vznikají 2 procesy </w:t>
+      </w:r>
+      <w:proofErr w:type="spellStart"/>
       <w:r>
         <w:rPr>
           <w:rFonts w:ascii="Courier New" w:hAnsi="Courier New" w:cs="Courier New"/>
         </w:rPr>
-        <w:t>Repka</w:t>
-      </w:r>
-      <w:r>
-        <w:t xml:space="preserve"> je obsloužen skladištěm </w:t>
-      </w:r>
-      <w:r>
-        <w:t>[1,</w:t>
-      </w:r>
-      <w:r>
-        <w:t xml:space="preserve"> </w:t>
-      </w:r>
-      <w:r>
-        <w:t>str.</w:t>
-      </w:r>
-      <w:r>
-        <w:t xml:space="preserve"> </w:t>
-      </w:r>
-      <w:r>
-        <w:t>184</w:t>
-      </w:r>
-      <w:r>
-        <w:t>]</w:t>
-      </w:r>
-      <w:r>
-        <w:t xml:space="preserve"> </w:t>
-      </w:r>
-      <w:r>
-        <w:rPr>
-          <w:rFonts w:ascii="Courier New" w:hAnsi="Courier New" w:cs="Courier New"/>
-        </w:rPr>
-        <w:t>Lis1</w:t>
-      </w:r>
-      <w:r>
-        <w:t xml:space="preserve"> za vzniku </w:t>
-      </w:r>
-      <w:r>
-        <w:t xml:space="preserve">100 kg </w:t>
-      </w:r>
-      <w:r>
-        <w:t xml:space="preserve">extra panenského oleje, který je modelován procesem </w:t>
-      </w:r>
-      <w:r>
-        <w:rPr>
-          <w:rFonts w:ascii="Courier New" w:hAnsi="Courier New" w:cs="Courier New"/>
-        </w:rPr>
-        <w:t>ExtraPanenskyOlej</w:t>
-      </w:r>
-      <w:r>
-        <w:t>. Poté je obsloužen s</w:t>
-      </w:r>
-      <w:r>
-        <w:t xml:space="preserve">kladištěm </w:t>
-      </w:r>
-      <w:r>
-        <w:rPr>
-          <w:rFonts w:ascii="Courier New" w:hAnsi="Courier New" w:cs="Courier New"/>
-        </w:rPr>
-        <w:t>Lis2</w:t>
-      </w:r>
-      <w:r>
-        <w:t xml:space="preserve">, současně vznikají 2 procesy </w:t>
-      </w:r>
-      <w:r>
-        <w:rPr>
-          <w:rFonts w:ascii="Courier New" w:hAnsi="Courier New" w:cs="Courier New"/>
-        </w:rPr>
         <w:t>PanenskyOlej</w:t>
       </w:r>
+      <w:proofErr w:type="spellEnd"/>
       <w:r>
         <w:t xml:space="preserve"> (200 kg) </w:t>
       </w:r>
@@ -3451,21 +3635,25 @@
         <w:lastRenderedPageBreak/>
         <w:t xml:space="preserve">a proces </w:t>
       </w:r>
+      <w:proofErr w:type="spellStart"/>
       <w:r>
         <w:rPr>
           <w:rFonts w:ascii="Courier New" w:hAnsi="Courier New" w:cs="Courier New"/>
         </w:rPr>
         <w:t>Vylisky</w:t>
       </w:r>
+      <w:proofErr w:type="spellEnd"/>
       <w:r>
         <w:t xml:space="preserve"> (700 kg). Proces </w:t>
       </w:r>
+      <w:proofErr w:type="spellStart"/>
       <w:r>
         <w:rPr>
           <w:rFonts w:ascii="Courier New" w:hAnsi="Courier New" w:cs="Courier New"/>
         </w:rPr>
         <w:t>Vylisky</w:t>
       </w:r>
+      <w:proofErr w:type="spellEnd"/>
       <w:r>
         <w:t xml:space="preserve"> modeluje výlisky a slouží pro statistiku.</w:t>
       </w:r>
@@ -3497,30 +3685,79 @@
       <w:r>
         <w:t xml:space="preserve"> </w:t>
       </w:r>
+      <w:proofErr w:type="spellStart"/>
       <w:r>
         <w:rPr>
           <w:rFonts w:ascii="Courier New" w:hAnsi="Courier New" w:cs="Courier New"/>
         </w:rPr>
         <w:t>PanenskyOlej</w:t>
       </w:r>
+      <w:proofErr w:type="spellEnd"/>
       <w:r>
         <w:t xml:space="preserve"> podstupuje navíc rafinaci ve skladišti </w:t>
       </w:r>
+      <w:proofErr w:type="spellStart"/>
       <w:r>
         <w:rPr>
           <w:rFonts w:ascii="Courier New" w:hAnsi="Courier New" w:cs="Courier New"/>
         </w:rPr>
         <w:t>RafinacniJednotka</w:t>
       </w:r>
-      <w:r>
-        <w:t xml:space="preserve">. Na závěr oba procesy vstupují do skladiště </w:t>
-      </w:r>
+      <w:proofErr w:type="spellEnd"/>
+      <w:r>
+        <w:t xml:space="preserve">. </w:t>
+      </w:r>
+      <w:r>
+        <w:t xml:space="preserve">Při rafinaci proces </w:t>
+      </w:r>
+      <w:proofErr w:type="spellStart"/>
       <w:r>
         <w:rPr>
           <w:rFonts w:ascii="Courier New" w:hAnsi="Courier New" w:cs="Courier New"/>
         </w:rPr>
+        <w:t>PanenskyOlej</w:t>
+      </w:r>
+      <w:proofErr w:type="spellEnd"/>
+      <w:r>
+        <w:t xml:space="preserve"> </w:t>
+      </w:r>
+      <w:r>
+        <w:t xml:space="preserve">zaniká a vzniká proces </w:t>
+      </w:r>
+      <w:proofErr w:type="spellStart"/>
+      <w:r>
+        <w:rPr>
+          <w:rFonts w:ascii="Courier New" w:hAnsi="Courier New" w:cs="Courier New"/>
+        </w:rPr>
+        <w:t>Stolni</w:t>
+      </w:r>
+      <w:r>
+        <w:rPr>
+          <w:rFonts w:ascii="Courier New" w:hAnsi="Courier New" w:cs="Courier New"/>
+        </w:rPr>
+        <w:t>Olej</w:t>
+      </w:r>
+      <w:proofErr w:type="spellEnd"/>
+      <w:r>
+        <w:rPr>
+          <w:rFonts w:ascii="Courier New" w:hAnsi="Courier New" w:cs="Courier New"/>
+        </w:rPr>
+        <w:t>.</w:t>
+      </w:r>
+      <w:r>
+        <w:t xml:space="preserve"> </w:t>
+      </w:r>
+      <w:r>
+        <w:t xml:space="preserve">Na závěr oba procesy vstupují do skladiště </w:t>
+      </w:r>
+      <w:proofErr w:type="spellStart"/>
+      <w:r>
+        <w:rPr>
+          <w:rFonts w:ascii="Courier New" w:hAnsi="Courier New" w:cs="Courier New"/>
+        </w:rPr>
         <w:t>VystupniKontrolaKvality</w:t>
       </w:r>
+      <w:proofErr w:type="spellEnd"/>
       <w:r>
         <w:t>, kde probíhá kontrola kvality.</w:t>
       </w:r>
@@ -3532,7 +3769,7 @@
           <w:lang w:val="cs-CZ"/>
         </w:rPr>
       </w:pPr>
-      <w:bookmarkStart w:id="16" w:name="_Toc529651547"/>
+      <w:bookmarkStart w:id="16" w:name="_Toc529717903"/>
       <w:r>
         <w:rPr>
           <w:lang w:val="cs-CZ"/>
@@ -3544,319 +3781,394 @@
           <w:lang w:val="cs-CZ"/>
         </w:rPr>
         <w:tab/>
-      </w:r>
-      <w:r>
+        <w:t>Podstata a průběh simulačních experimentů</w:t>
+      </w:r>
+      <w:bookmarkEnd w:id="16"/>
+    </w:p>
+    <w:p>
+      <w:pPr>
+        <w:pStyle w:val="Styl1norm"/>
+      </w:pPr>
+      <w:r>
+        <w:t>Cílem experimentů je odhalit slabá místa v modelu, kt</w:t>
+      </w:r>
+      <w:r>
+        <w:t>eré by zpomalovali výrobní linku</w:t>
+      </w:r>
+      <w:r>
+        <w:t xml:space="preserve"> při </w:t>
+      </w:r>
+      <w:r>
+        <w:t xml:space="preserve">zvýšení vstupu </w:t>
+      </w:r>
+      <w:r>
+        <w:t xml:space="preserve">řepky </w:t>
+      </w:r>
+      <w:r>
+        <w:t>o 30 %</w:t>
+      </w:r>
+      <w:r>
+        <w:t xml:space="preserve"> a následně optimalizovat linku</w:t>
+      </w:r>
+      <w:r>
+        <w:t xml:space="preserve"> tak, aby byla schopna zpracovávat toto množství ve stejném čase jako předtím.</w:t>
+      </w:r>
+      <w:r>
+        <w:t xml:space="preserve"> Nejprve je však nutné optimalizovat model se základním nastavením.</w:t>
+      </w:r>
+    </w:p>
+    <w:p>
+      <w:pPr>
+        <w:pStyle w:val="Styl1norm"/>
+      </w:pPr>
+    </w:p>
+    <w:p>
+      <w:pPr>
+        <w:pStyle w:val="Styl1norm"/>
+      </w:pPr>
+      <w:r>
+        <w:t>Dalším experimentem je zjišťování vlivu úpravy procesu rafinace na vyprodukovaný olej.</w:t>
+      </w:r>
+    </w:p>
+    <w:p>
+      <w:pPr>
+        <w:pStyle w:val="Styl1H2"/>
+      </w:pPr>
+      <w:bookmarkStart w:id="17" w:name="_Toc529717904"/>
+      <w:r>
+        <w:t>5</w:t>
+      </w:r>
+      <w:r>
+        <w:t>.1</w:t>
+      </w:r>
+      <w:r>
+        <w:tab/>
+      </w:r>
+      <w:r>
+        <w:t>Postup experimentování</w:t>
+      </w:r>
+      <w:bookmarkEnd w:id="17"/>
+    </w:p>
+    <w:p>
+      <w:pPr>
+        <w:pStyle w:val="Styl1norm"/>
+      </w:pPr>
+      <w:r>
+        <w:t>Nejprve spustíme simulaci se základním nastavením. Výsledná data budou analyzována. Poté spustíme simulaci se změněnými parametry, zanalyzujeme výsledky a porovnáme s výsledky ze základního nastavení.</w:t>
+      </w:r>
+    </w:p>
+    <w:p>
+      <w:pPr>
+        <w:pStyle w:val="Styl1norm"/>
+      </w:pPr>
+    </w:p>
+    <w:p>
+      <w:pPr>
+        <w:pStyle w:val="Styl1H2"/>
+      </w:pPr>
+      <w:bookmarkStart w:id="18" w:name="_Toc529717905"/>
+      <w:r>
+        <w:t>5</w:t>
+      </w:r>
+      <w:r>
+        <w:t>.2</w:t>
+      </w:r>
+      <w:r>
+        <w:tab/>
+      </w:r>
+      <w:r>
+        <w:t>Dokumentace jednotlivých experimentů</w:t>
+      </w:r>
+      <w:bookmarkEnd w:id="18"/>
+    </w:p>
+    <w:p>
+      <w:pPr>
+        <w:pStyle w:val="Styl1norm"/>
+      </w:pPr>
+      <w:r>
+        <w:t>Následující podkapitoly popisují jednotlivé experimenty, jejich cíle, výsledky simulace a jejich interpretace.</w:t>
+      </w:r>
+    </w:p>
+    <w:p>
+      <w:pPr>
+        <w:pStyle w:val="Styl1norm"/>
+      </w:pPr>
+    </w:p>
+    <w:p>
+      <w:pPr>
+        <w:pStyle w:val="Styl1H3"/>
+        <w:rPr>
+          <w:sz w:val="40"/>
+        </w:rPr>
+      </w:pPr>
+      <w:bookmarkStart w:id="19" w:name="_Toc529717906"/>
+      <w:proofErr w:type="gramStart"/>
+      <w:r>
+        <w:lastRenderedPageBreak/>
+        <w:t>5.2.1</w:t>
+      </w:r>
+      <w:r>
+        <w:t xml:space="preserve"> </w:t>
+      </w:r>
+      <w:r>
+        <w:t xml:space="preserve"> </w:t>
+      </w:r>
+      <w:r>
+        <w:t>Referenční</w:t>
+      </w:r>
+      <w:proofErr w:type="gramEnd"/>
+      <w:r>
+        <w:t xml:space="preserve"> experiment</w:t>
+      </w:r>
+      <w:bookmarkEnd w:id="19"/>
+    </w:p>
+    <w:p>
+      <w:pPr>
+        <w:pStyle w:val="Styl1norm"/>
+      </w:pPr>
+      <w:r>
+        <w:t>Simulace</w:t>
+      </w:r>
+      <w:r>
+        <w:t xml:space="preserve"> byla spuštěna se základním nastavením. Tento experiment slouží k porovnávání s dalšími experimenty</w:t>
+      </w:r>
+      <w:r>
+        <w:t xml:space="preserve"> a k ověření validity modelu</w:t>
+      </w:r>
+      <w:r>
+        <w:t xml:space="preserve">. Simulace běžela 7 dní modelového času. </w:t>
+      </w:r>
+      <w:r>
+        <w:t>Kamiony přijížděli v intervalu 16 h.</w:t>
+      </w:r>
+    </w:p>
+    <w:p>
+      <w:pPr>
+        <w:pStyle w:val="Styl1norm"/>
+      </w:pPr>
+    </w:p>
+    <w:p>
+      <w:pPr>
+        <w:pStyle w:val="Styl1norm"/>
+      </w:pPr>
+      <w:r>
+        <w:t xml:space="preserve">Celkem bylo vyprodukováno x l extra panenského oleje, y l stolního oleje a z kg výlisků. Dalšími sledovanými veličinami byly průměrné délky front u všech obslužných linek v systému a </w:t>
+      </w:r>
+      <w:r>
+        <w:t>průměrná a maximální kapacita obslužných linek.</w:t>
+      </w:r>
+    </w:p>
+    <w:p>
+      <w:pPr>
+        <w:pStyle w:val="Styl1norm"/>
+      </w:pPr>
+    </w:p>
+    <w:p>
+      <w:pPr>
+        <w:pStyle w:val="Styl1norm"/>
+      </w:pPr>
+    </w:p>
+    <w:p>
+      <w:pPr>
+        <w:pStyle w:val="Styl1norm"/>
+      </w:pPr>
+      <w:r>
+        <w:t>Z histogramu x vyplývá, že nejpomalejší část systému je y.</w:t>
+      </w:r>
+    </w:p>
+    <w:p>
+      <w:pPr>
+        <w:pStyle w:val="Styl1H3"/>
+        <w:rPr>
+          <w:sz w:val="40"/>
+        </w:rPr>
+      </w:pPr>
+      <w:bookmarkStart w:id="20" w:name="_Toc529717907"/>
+      <w:proofErr w:type="gramStart"/>
+      <w:r>
+        <w:t>5.2.1  Z</w:t>
+      </w:r>
+      <w:r>
+        <w:t>výšení</w:t>
+      </w:r>
+      <w:proofErr w:type="gramEnd"/>
+      <w:r>
+        <w:t xml:space="preserve"> vstupu </w:t>
+      </w:r>
+      <w:r>
+        <w:t xml:space="preserve">řepky </w:t>
+      </w:r>
+      <w:r>
+        <w:t>o 30 %</w:t>
+      </w:r>
+      <w:bookmarkEnd w:id="20"/>
+    </w:p>
+    <w:p>
+      <w:pPr>
+        <w:pStyle w:val="Styl1norm"/>
+      </w:pPr>
+      <w:r>
+        <w:t xml:space="preserve">Simulace byla spuštěna se zvýšeným vstupem řepkového semene o 30 %, kamiony tedy přijížděly v intervalu 12 h 18 min. Cílem experimentu je odhalit úzká hrdla v systému. </w:t>
+      </w:r>
+    </w:p>
+    <w:p>
+      <w:pPr>
+        <w:pStyle w:val="Styl1norm"/>
+      </w:pPr>
+      <w:r>
+        <w:t xml:space="preserve">Celkem bylo vyprodukováno x l extra panenského oleje, y l stolního oleje a z kg výlisků. </w:t>
+      </w:r>
+      <w:r>
+        <w:t>Níže jsou výsledné histogramy:</w:t>
+      </w:r>
+    </w:p>
+    <w:p>
+      <w:pPr>
+        <w:pStyle w:val="Styl1norm"/>
+      </w:pPr>
+    </w:p>
+    <w:p>
+      <w:pPr>
+        <w:pStyle w:val="Styl1norm"/>
+      </w:pPr>
+      <w:r>
+        <w:t>Na první pohled můžeme vidět, že …</w:t>
+      </w:r>
+    </w:p>
+    <w:p>
+      <w:pPr>
+        <w:pStyle w:val="Styl1norm"/>
+      </w:pPr>
+    </w:p>
+    <w:p>
+      <w:pPr>
+        <w:pStyle w:val="Styl1norm"/>
+      </w:pPr>
+      <w:r>
+        <w:t>Model jsme proto upravili zkrácení doby … a simulaci spustili znovu. Očekávali jsme přibližně stejné výsledky jako při referenčním experimentu.</w:t>
+      </w:r>
+    </w:p>
+    <w:p>
+      <w:pPr>
+        <w:pStyle w:val="Styl1norm"/>
+      </w:pPr>
+    </w:p>
+    <w:p>
+      <w:pPr>
+        <w:pStyle w:val="Styl1H3"/>
+        <w:rPr>
+          <w:sz w:val="40"/>
+        </w:rPr>
+      </w:pPr>
+      <w:bookmarkStart w:id="21" w:name="_Toc529717908"/>
+      <w:proofErr w:type="gramStart"/>
+      <w:r>
+        <w:t xml:space="preserve">5.2.1  </w:t>
+      </w:r>
+      <w:r>
+        <w:t>Vliv</w:t>
+      </w:r>
+      <w:proofErr w:type="gramEnd"/>
+      <w:r>
+        <w:t xml:space="preserve"> zvýšení teploty při rafinaci na kvalitu oleje</w:t>
+      </w:r>
+      <w:bookmarkEnd w:id="21"/>
+    </w:p>
+    <w:p>
+      <w:pPr>
+        <w:pStyle w:val="Styl1norm"/>
+      </w:pPr>
+      <w:r>
+        <w:t xml:space="preserve">Cílem experimentu je ověřit smysluplnost zvýšení teploty při rafinaci o 10 </w:t>
+      </w:r>
+      <w:r>
+        <w:rPr>
+          <w:rFonts w:hint="eastAsia"/>
+        </w:rPr>
+        <w:t>℃</w:t>
+      </w:r>
+      <w:r>
+        <w:t xml:space="preserve">. Tímto zvýšením dokážeme zrychlit rafinaci o </w:t>
+      </w:r>
+      <w:r>
+        <w:t>7 min</w:t>
+      </w:r>
+      <w:bookmarkStart w:id="22" w:name="_GoBack"/>
+      <w:bookmarkEnd w:id="22"/>
+      <w:r>
+        <w:t xml:space="preserve">, avšak zároveň při vyšších teplotách vzniká více škodlivých látek v oleji. Pravděpodobnost, že výsledný stolní olej </w:t>
+      </w:r>
+      <w:proofErr w:type="gramStart"/>
+      <w:r>
+        <w:t>bude</w:t>
+      </w:r>
+      <w:proofErr w:type="gramEnd"/>
+      <w:r>
+        <w:t xml:space="preserve"> nekvalitní tedy </w:t>
+      </w:r>
+      <w:proofErr w:type="gramStart"/>
+      <w:r>
+        <w:t>roste</w:t>
+      </w:r>
+      <w:proofErr w:type="gramEnd"/>
+      <w:r>
+        <w:t xml:space="preserve"> na 0,1 %.</w:t>
+      </w:r>
+    </w:p>
+    <w:p>
+      <w:pPr>
+        <w:pStyle w:val="Styl1norm"/>
+      </w:pPr>
+    </w:p>
+    <w:p>
+      <w:pPr>
+        <w:pStyle w:val="Styl1norm"/>
+      </w:pPr>
+      <w:r>
+        <w:lastRenderedPageBreak/>
+        <w:t>Celkem bylo vyprodukováno x l extra panenského oleje, y l stolního oleje a z kg výlisků.</w:t>
+      </w:r>
+    </w:p>
+    <w:p>
+      <w:pPr>
+        <w:pStyle w:val="Styl1norm"/>
+      </w:pPr>
+    </w:p>
+    <w:p>
+      <w:pPr>
+        <w:pStyle w:val="Styl1norm"/>
+      </w:pPr>
+      <w:r>
+        <w:t>Z toho lze usoudit, že …</w:t>
+      </w:r>
+    </w:p>
+    <w:p>
+      <w:pPr>
+        <w:pStyle w:val="Styl1H1"/>
         <w:rPr>
           <w:lang w:val="cs-CZ"/>
         </w:rPr>
-        <w:t>Podstata a průběh simulačních experimentů</w:t>
-      </w:r>
-      <w:bookmarkEnd w:id="16"/>
-    </w:p>
-    <w:p>
-      <w:pPr>
-        <w:pStyle w:val="Styl1norm"/>
-      </w:pPr>
-      <w:r>
-        <w:t>Cílem experimentů je odhalit slabá místa v modelu, kt</w:t>
-      </w:r>
-      <w:r>
-        <w:t>eré by zpomalovali výrobní linku</w:t>
-      </w:r>
-      <w:r>
-        <w:t xml:space="preserve"> při </w:t>
-      </w:r>
-      <w:r>
-        <w:t xml:space="preserve">zvýšení vstupu </w:t>
-      </w:r>
-      <w:r>
-        <w:t xml:space="preserve">řepky </w:t>
-      </w:r>
-      <w:r>
-        <w:t>o 30 %</w:t>
-      </w:r>
-      <w:r>
-        <w:t xml:space="preserve"> a následně optimalizovat linku</w:t>
-      </w:r>
-      <w:r>
-        <w:t xml:space="preserve"> tak, aby byla schopna zpracovávat toto množství ve stejném čase jako předtím.</w:t>
-      </w:r>
-    </w:p>
-    <w:p>
-      <w:pPr>
-        <w:pStyle w:val="Styl1H2"/>
-      </w:pPr>
-      <w:bookmarkStart w:id="17" w:name="_Toc529651548"/>
-      <w:r>
-        <w:t>5</w:t>
-      </w:r>
-      <w:r>
-        <w:t>.1</w:t>
-      </w:r>
-      <w:r>
+      </w:pPr>
+      <w:bookmarkStart w:id="23" w:name="_Toc529717909"/>
+      <w:r>
+        <w:rPr>
+          <w:lang w:val="cs-CZ"/>
+        </w:rPr>
+        <w:t>6</w:t>
+      </w:r>
+      <w:r>
+        <w:rPr>
+          <w:lang w:val="cs-CZ"/>
+        </w:rPr>
         <w:tab/>
-      </w:r>
-      <w:r>
-        <w:t>Postup experimentování</w:t>
-      </w:r>
-      <w:bookmarkEnd w:id="17"/>
-    </w:p>
-    <w:p>
-      <w:pPr>
-        <w:pStyle w:val="Styl1norm"/>
-      </w:pPr>
-      <w:r>
-        <w:t>Nejprve spustíme simulaci se základním nastavením. Výsledná data budou analyzována. Poté spustíme simulaci se změněnými parametry, zanalyzujeme výsledky a porovnáme s výsledky ze základního nastavení.</w:t>
-      </w:r>
-    </w:p>
-    <w:p>
-      <w:pPr>
-        <w:pStyle w:val="Styl1norm"/>
-      </w:pPr>
-    </w:p>
-    <w:p>
-      <w:pPr>
-        <w:pStyle w:val="Styl1H2"/>
-      </w:pPr>
-      <w:bookmarkStart w:id="18" w:name="_Toc529651549"/>
-      <w:r>
-        <w:t>5</w:t>
-      </w:r>
-      <w:r>
-        <w:t>.2</w:t>
-      </w:r>
-      <w:r>
-        <w:tab/>
-      </w:r>
-      <w:r>
-        <w:t>Dokumentace jednotlivých experimentů</w:t>
-      </w:r>
-      <w:bookmarkEnd w:id="18"/>
-    </w:p>
-    <w:p>
-      <w:pPr>
-        <w:pStyle w:val="Styl1norm"/>
-      </w:pPr>
-      <w:r>
-        <w:t>Následující podkapitoly popisují jednotlivé experimenty, jejich cíle, výsledky simulace a jejich interpretace.</w:t>
-      </w:r>
-    </w:p>
-    <w:p>
-      <w:pPr>
-        <w:pStyle w:val="Styl1norm"/>
-      </w:pPr>
-    </w:p>
-    <w:p>
-      <w:pPr>
-        <w:pStyle w:val="Styl1H3"/>
-        <w:rPr>
-          <w:sz w:val="40"/>
-        </w:rPr>
-      </w:pPr>
-      <w:bookmarkStart w:id="19" w:name="_Toc529651550"/>
-      <w:r>
-        <w:t>5.2.1</w:t>
-      </w:r>
-      <w:r>
-        <w:t xml:space="preserve"> </w:t>
-      </w:r>
-      <w:r>
-        <w:t xml:space="preserve"> </w:t>
-      </w:r>
-      <w:bookmarkEnd w:id="19"/>
-      <w:r>
-        <w:t>Referenční experiment</w:t>
-      </w:r>
-    </w:p>
-    <w:p>
-      <w:pPr>
-        <w:pStyle w:val="Styl1norm"/>
-      </w:pPr>
-      <w:r>
-        <w:t>Simulace</w:t>
-      </w:r>
-      <w:r>
-        <w:t xml:space="preserve"> byla spuštěna se základním nastavením. Tento experiment slouží k porovnávání s dalšími experimenty</w:t>
-      </w:r>
-      <w:r>
-        <w:t xml:space="preserve"> a k ověření validity modelu</w:t>
-      </w:r>
-      <w:r>
-        <w:t xml:space="preserve">. Simulace běžela 7 dní modelového času. </w:t>
-      </w:r>
-      <w:r>
-        <w:t>Kamiony přijížděli v intervalu 16 h.</w:t>
-      </w:r>
-    </w:p>
-    <w:p>
-      <w:pPr>
-        <w:pStyle w:val="Styl1norm"/>
-      </w:pPr>
-    </w:p>
-    <w:p>
-      <w:pPr>
-        <w:pStyle w:val="Styl1norm"/>
-      </w:pPr>
-      <w:r>
-        <w:lastRenderedPageBreak/>
-        <w:t xml:space="preserve">Celkem bylo vyprodukováno x l extra panenského oleje, y l stolního oleje a z kg výlisků. Dalšími sledovanými veličinami byly průměrné délky front u všech obslužných linek v systému a </w:t>
-      </w:r>
-      <w:r>
-        <w:t>průměrná a maximální kapacita obslužných linek.</w:t>
-      </w:r>
-    </w:p>
-    <w:p>
-      <w:pPr>
-        <w:pStyle w:val="Styl1norm"/>
-      </w:pPr>
-    </w:p>
-    <w:p>
-      <w:pPr>
-        <w:pStyle w:val="Styl1norm"/>
-      </w:pPr>
-    </w:p>
-    <w:p>
-      <w:pPr>
-        <w:pStyle w:val="Styl1norm"/>
-      </w:pPr>
-      <w:r>
-        <w:t>Z histogramu x vyplývá, že nejpomalejší část systému je y.</w:t>
-      </w:r>
-    </w:p>
-    <w:p>
-      <w:pPr>
-        <w:pStyle w:val="Styl1H3"/>
-        <w:rPr>
-          <w:sz w:val="40"/>
-        </w:rPr>
-      </w:pPr>
-      <w:r>
-        <w:t>5.2.1  Z</w:t>
-      </w:r>
-      <w:r>
-        <w:t xml:space="preserve">výšení vstupu </w:t>
-      </w:r>
-      <w:r>
-        <w:t xml:space="preserve">řepky </w:t>
-      </w:r>
-      <w:r>
-        <w:t>o 30 %</w:t>
-      </w:r>
-    </w:p>
-    <w:p>
-      <w:pPr>
-        <w:pStyle w:val="Styl1norm"/>
-      </w:pPr>
-      <w:r>
-        <w:t xml:space="preserve">Simulace byla spuštěna se zvýšeným vstupem řepkového semene o 30 %, kamiony tedy přijížděly v intervalu 12 h 18 min. Cílem experimentu je odhalit úzká hrdla v systému. </w:t>
-      </w:r>
-    </w:p>
-    <w:p>
-      <w:pPr>
-        <w:pStyle w:val="Styl1norm"/>
-      </w:pPr>
-      <w:r>
-        <w:t>Celkem bylo vyprodukováno x l extra panenského oleje, y l stolního oleje a z kg výlisků.</w:t>
-      </w:r>
-      <w:r>
-        <w:t xml:space="preserve"> </w:t>
-      </w:r>
-      <w:r>
-        <w:t>Níže jsou výsledné histogramy:</w:t>
-      </w:r>
-    </w:p>
-    <w:p>
-      <w:pPr>
-        <w:pStyle w:val="Styl1norm"/>
-      </w:pPr>
-    </w:p>
-    <w:p>
-      <w:pPr>
-        <w:pStyle w:val="Styl1norm"/>
-      </w:pPr>
-      <w:r>
-        <w:t>Na první pohled můžeme vidět, že …</w:t>
-      </w:r>
-    </w:p>
-    <w:p>
-      <w:pPr>
-        <w:pStyle w:val="Styl1norm"/>
-      </w:pPr>
-    </w:p>
-    <w:p>
-      <w:pPr>
-        <w:pStyle w:val="Styl1norm"/>
-      </w:pPr>
-      <w:r>
-        <w:t>Model jsme proto upravili zkrácení doby … a simulaci spustili znovu. Očekávali jsme přibližně stejné výsledky jako při referenčním experimentu.</w:t>
-      </w:r>
-    </w:p>
-    <w:p>
-      <w:pPr>
-        <w:pStyle w:val="Styl1norm"/>
-      </w:pPr>
-    </w:p>
-    <w:p>
-      <w:pPr>
-        <w:pStyle w:val="Styl1H3"/>
-        <w:rPr>
-          <w:sz w:val="40"/>
-        </w:rPr>
-      </w:pPr>
-      <w:r>
-        <w:t xml:space="preserve">5.2.1  </w:t>
-      </w:r>
-      <w:r>
-        <w:t>Vliv zvýšení teploty při rafinaci na kvalitu oleje</w:t>
-      </w:r>
-    </w:p>
-    <w:p>
-      <w:pPr>
-        <w:pStyle w:val="Styl1norm"/>
-      </w:pPr>
-      <w:r>
-        <w:t xml:space="preserve">Cílem experimentu je ověřit smysluplnost zvýšení teploty při rafinaci o 10 </w:t>
-      </w:r>
-      <w:r>
-        <w:rPr>
-          <w:rFonts w:hint="eastAsia"/>
-        </w:rPr>
-        <w:t>℃</w:t>
-      </w:r>
-      <w:r>
-        <w:t xml:space="preserve">. Tímto zvýšením dokážeme zrychlit rafinaci o </w:t>
-      </w:r>
-      <w:r>
-        <w:t>7 min, avšak zároveň při vyšších teplotách vzniká více škodlivých látek v oleji. Pravděpodobnost, že výsledný stolní olej bude nekvalitní tedy roste na 0,1 %.</w:t>
-      </w:r>
-    </w:p>
-    <w:p>
-      <w:pPr>
-        <w:pStyle w:val="Styl1norm"/>
-      </w:pPr>
-    </w:p>
-    <w:p>
-      <w:pPr>
-        <w:pStyle w:val="Styl1norm"/>
-      </w:pPr>
-      <w:r>
-        <w:t>Celkem bylo vyprodukováno x l extra panenského oleje, y l stolního oleje a z kg výlisků.</w:t>
-      </w:r>
-    </w:p>
-    <w:p>
-      <w:pPr>
-        <w:pStyle w:val="Styl1norm"/>
-      </w:pPr>
-    </w:p>
-    <w:p>
-      <w:pPr>
-        <w:pStyle w:val="Styl1norm"/>
-      </w:pPr>
-      <w:r>
-        <w:t>Z toho lze usoudit, že …</w:t>
-      </w:r>
-      <w:bookmarkStart w:id="20" w:name="_GoBack"/>
-      <w:bookmarkEnd w:id="20"/>
+        <w:t>Shrnutí simulačních experimentů a závěr</w:t>
+      </w:r>
+      <w:bookmarkEnd w:id="23"/>
+    </w:p>
+    <w:p>
+      <w:pPr>
+        <w:pStyle w:val="Styl1norm"/>
+      </w:pPr>
     </w:p>
     <w:p>
       <w:pPr>
@@ -3865,41 +4177,7 @@
           <w:lang w:val="cs-CZ"/>
         </w:rPr>
       </w:pPr>
-      <w:bookmarkStart w:id="21" w:name="_Toc529651551"/>
-      <w:r>
-        <w:rPr>
-          <w:lang w:val="cs-CZ"/>
-        </w:rPr>
-        <w:lastRenderedPageBreak/>
-        <w:t>6</w:t>
-      </w:r>
-      <w:r>
-        <w:rPr>
-          <w:lang w:val="cs-CZ"/>
-        </w:rPr>
-        <w:tab/>
-      </w:r>
-      <w:r>
-        <w:rPr>
-          <w:lang w:val="cs-CZ"/>
-        </w:rPr>
-        <w:t>Shrnutí simulačních experimentů a závěr</w:t>
-      </w:r>
-      <w:bookmarkEnd w:id="21"/>
-    </w:p>
-    <w:p>
-      <w:pPr>
-        <w:pStyle w:val="Styl1norm"/>
-      </w:pPr>
-    </w:p>
-    <w:p>
-      <w:pPr>
-        <w:pStyle w:val="Styl1H1"/>
-        <w:rPr>
-          <w:lang w:val="cs-CZ"/>
-        </w:rPr>
-      </w:pPr>
-      <w:bookmarkStart w:id="22" w:name="_Toc529651552"/>
+      <w:bookmarkStart w:id="24" w:name="_Toc529717910"/>
       <w:r>
         <w:rPr>
           <w:lang w:val="cs-CZ"/>
@@ -3913,7 +4191,7 @@
         <w:tab/>
         <w:t>Zdroje</w:t>
       </w:r>
-      <w:bookmarkEnd w:id="22"/>
+      <w:bookmarkEnd w:id="24"/>
     </w:p>
     <w:p>
       <w:pPr>
@@ -3958,8 +4236,13 @@
           <w:numId w:val="2"/>
         </w:numPr>
       </w:pPr>
-      <w:r>
-        <w:t>Peringer P., SIMLIB/C++</w:t>
+      <w:proofErr w:type="spellStart"/>
+      <w:r>
+        <w:t>Peringer</w:t>
+      </w:r>
+      <w:proofErr w:type="spellEnd"/>
+      <w:r>
+        <w:t xml:space="preserve"> P., SIMLIB/C++</w:t>
       </w:r>
       <w:r>
         <w:br/>
@@ -4158,7 +4441,23 @@
         </w:numPr>
       </w:pPr>
       <w:r>
-        <w:t>Modulová lisovna Compact, Farmet a.s.</w:t>
+        <w:t xml:space="preserve">Modulová lisovna </w:t>
+      </w:r>
+      <w:proofErr w:type="spellStart"/>
+      <w:r>
+        <w:t>Compact</w:t>
+      </w:r>
+      <w:proofErr w:type="spellEnd"/>
+      <w:r>
+        <w:t xml:space="preserve">, </w:t>
+      </w:r>
+      <w:proofErr w:type="spellStart"/>
+      <w:r>
+        <w:t>Farmet</w:t>
+      </w:r>
+      <w:proofErr w:type="spellEnd"/>
+      <w:r>
+        <w:t xml:space="preserve"> a.s.</w:t>
       </w:r>
       <w:r>
         <w:br/>
@@ -4181,6 +4480,7 @@
         </w:numPr>
       </w:pPr>
       <w:r>
+        <w:lastRenderedPageBreak/>
         <w:t>Pravidelné přepravy řepky olejné, 1x denně</w:t>
       </w:r>
       <w:r>
@@ -4204,7 +4504,6 @@
         </w:numPr>
       </w:pPr>
       <w:r>
-        <w:lastRenderedPageBreak/>
         <w:t>Bod přepálení u olejů</w:t>
       </w:r>
       <w:r>
@@ -4793,6 +5092,7 @@
   <w:style w:type="character" w:default="1" w:styleId="Standardnpsmoodstavce">
     <w:name w:val="Default Paragraph Font"/>
     <w:uiPriority w:val="1"/>
+    <w:semiHidden/>
     <w:unhideWhenUsed/>
   </w:style>
   <w:style w:type="table" w:default="1" w:styleId="Normlntabulka">
@@ -5353,6 +5653,7 @@
   <w:style w:type="character" w:default="1" w:styleId="Standardnpsmoodstavce">
     <w:name w:val="Default Paragraph Font"/>
     <w:uiPriority w:val="1"/>
+    <w:semiHidden/>
     <w:unhideWhenUsed/>
   </w:style>
   <w:style w:type="table" w:default="1" w:styleId="Normlntabulka">

--- a/Dokumentace.docx
+++ b/Dokumentace.docx
@@ -2393,7 +2393,23 @@
           <w:rFonts w:ascii="Yu Gothic Medium" w:eastAsia="Yu Gothic Medium" w:hAnsi="Yu Gothic Medium" w:cs="Yu Gothic Medium"/>
           <w:color w:val="000000"/>
         </w:rPr>
-        <w:t xml:space="preserve">Graf Petriho sítě byl vytvořen v online nástroji draw.io [3]. Dle zadání projektu byl k implementaci simulačního modelu použit jazyk C++ s knihovnou SIMLIB/C++ [2]. Výsledné programy byly spuštěny na operačním systému Linux, distribuce Ubuntu 14.04. Grafy byly vytvořeny v aplikaci Microsoft Word. </w:t>
+        <w:t xml:space="preserve">Graf Petriho sítě byl vytvořen v online nástroji draw.io [3]. Dle zadání projektu byl k implementaci simulačního modelu použit jazyk C++ s knihovnou SIMLIB/C++ [2]. Výsledné programy byly spuštěny na operačním systému Linux, distribuce </w:t>
+      </w:r>
+      <w:proofErr w:type="spellStart"/>
+      <w:r>
+        <w:rPr>
+          <w:rFonts w:ascii="Yu Gothic Medium" w:eastAsia="Yu Gothic Medium" w:hAnsi="Yu Gothic Medium" w:cs="Yu Gothic Medium"/>
+          <w:color w:val="000000"/>
+        </w:rPr>
+        <w:t>Ubuntu</w:t>
+      </w:r>
+      <w:proofErr w:type="spellEnd"/>
+      <w:r>
+        <w:rPr>
+          <w:rFonts w:ascii="Yu Gothic Medium" w:eastAsia="Yu Gothic Medium" w:hAnsi="Yu Gothic Medium" w:cs="Yu Gothic Medium"/>
+          <w:color w:val="000000"/>
+        </w:rPr>
+        <w:t xml:space="preserve"> 14.04. Grafy byly vytvořeny v aplikaci Microsoft Word. </w:t>
       </w:r>
     </w:p>
     <w:p>
@@ -3215,8 +3231,8 @@
         <w:lastRenderedPageBreak/>
         <w:drawing>
           <wp:inline distT="0" distB="0" distL="0" distR="0" wp14:anchorId="0A028D67" wp14:editId="1EF767E2">
-            <wp:extent cx="5749290" cy="6659092"/>
-            <wp:effectExtent l="0" t="0" r="3810" b="8890"/>
+            <wp:extent cx="5700627" cy="6602730"/>
+            <wp:effectExtent l="0" t="0" r="0" b="7620"/>
             <wp:docPr id="9" name="Obrázek 9"/>
             <wp:cNvGraphicFramePr>
               <a:graphicFrameLocks xmlns:a="http://schemas.openxmlformats.org/drawingml/2006/main" noChangeAspect="1"/>
@@ -3243,7 +3259,7 @@
                   <pic:spPr>
                     <a:xfrm>
                       <a:off x="0" y="0"/>
-                      <a:ext cx="5751599" cy="6661767"/>
+                      <a:ext cx="5709558" cy="6613074"/>
                     </a:xfrm>
                     <a:prstGeom prst="rect">
                       <a:avLst/>
@@ -3258,6 +3274,45 @@
     </w:p>
     <w:p>
       <w:pPr>
+        <w:pBdr>
+          <w:top w:val="nil"/>
+          <w:left w:val="nil"/>
+          <w:bottom w:val="nil"/>
+          <w:right w:val="nil"/>
+          <w:between w:val="nil"/>
+        </w:pBdr>
+        <w:jc w:val="center"/>
+        <w:rPr>
+          <w:rFonts w:ascii="Yu Gothic Medium" w:eastAsia="Yu Gothic Medium" w:hAnsi="Yu Gothic Medium" w:cs="Yu Gothic Medium"/>
+          <w:color w:val="000000"/>
+        </w:rPr>
+      </w:pPr>
+      <w:r>
+        <w:rPr>
+          <w:rFonts w:ascii="Yu Gothic Medium" w:eastAsia="Yu Gothic Medium" w:hAnsi="Yu Gothic Medium" w:cs="Yu Gothic Medium"/>
+          <w:color w:val="000000"/>
+        </w:rPr>
+        <w:t>Petriho síť modelu výrobny řepkového oleje</w:t>
+      </w:r>
+      <w:r>
+        <w:rPr>
+          <w:rFonts w:ascii="Yu Gothic Medium" w:eastAsia="Yu Gothic Medium" w:hAnsi="Yu Gothic Medium" w:cs="Yu Gothic Medium"/>
+          <w:color w:val="000000"/>
+        </w:rPr>
+        <w:t xml:space="preserve"> obr. </w:t>
+      </w:r>
+      <w:r>
+        <w:rPr>
+          <w:rFonts w:ascii="Yu Gothic Medium" w:eastAsia="Yu Gothic Medium" w:hAnsi="Yu Gothic Medium" w:cs="Yu Gothic Medium"/>
+          <w:color w:val="000000"/>
+        </w:rPr>
+        <w:t>2</w:t>
+      </w:r>
+      <w:bookmarkStart w:id="11" w:name="_GoBack"/>
+      <w:bookmarkEnd w:id="11"/>
+    </w:p>
+    <w:p>
+      <w:pPr>
         <w:keepNext/>
         <w:pBdr>
           <w:top w:val="nil"/>
@@ -3274,8 +3329,8 @@
           <w:szCs w:val="44"/>
         </w:rPr>
       </w:pPr>
-      <w:bookmarkStart w:id="11" w:name="_3rdcrjn" w:colFirst="0" w:colLast="0"/>
-      <w:bookmarkEnd w:id="11"/>
+      <w:bookmarkStart w:id="12" w:name="_3rdcrjn" w:colFirst="0" w:colLast="0"/>
+      <w:bookmarkEnd w:id="12"/>
       <w:r>
         <w:rPr>
           <w:rFonts w:ascii="Yu Gothic Medium" w:eastAsia="Yu Gothic Medium" w:hAnsi="Yu Gothic Medium" w:cs="Yu Gothic Medium"/>
@@ -3317,6 +3372,7 @@
         </w:rPr>
         <w:t xml:space="preserve">Transakce [1, str. 136] systému jsou generovány událostí [1, str. 169] </w:t>
       </w:r>
+      <w:proofErr w:type="spellStart"/>
       <w:r>
         <w:rPr>
           <w:rFonts w:ascii="Courier New" w:eastAsia="Courier New" w:hAnsi="Courier New" w:cs="Courier New"/>
@@ -3324,12 +3380,29 @@
         </w:rPr>
         <w:t>Generator</w:t>
       </w:r>
-      <w:r>
-        <w:rPr>
-          <w:rFonts w:ascii="Yu Gothic Medium" w:eastAsia="Yu Gothic Medium" w:hAnsi="Yu Gothic Medium" w:cs="Yu Gothic Medium"/>
-          <w:color w:val="000000"/>
-        </w:rPr>
-        <w:t xml:space="preserve">, která dědí od třídy Event [1, str. 169]. Transakce reprezentuje příjezd kamionu a každých 8 hodin spouští proces </w:t>
+      <w:proofErr w:type="spellEnd"/>
+      <w:r>
+        <w:rPr>
+          <w:rFonts w:ascii="Yu Gothic Medium" w:eastAsia="Yu Gothic Medium" w:hAnsi="Yu Gothic Medium" w:cs="Yu Gothic Medium"/>
+          <w:color w:val="000000"/>
+        </w:rPr>
+        <w:t xml:space="preserve">, která dědí od třídy </w:t>
+      </w:r>
+      <w:proofErr w:type="spellStart"/>
+      <w:r>
+        <w:rPr>
+          <w:rFonts w:ascii="Yu Gothic Medium" w:eastAsia="Yu Gothic Medium" w:hAnsi="Yu Gothic Medium" w:cs="Yu Gothic Medium"/>
+          <w:color w:val="000000"/>
+        </w:rPr>
+        <w:t>Event</w:t>
+      </w:r>
+      <w:proofErr w:type="spellEnd"/>
+      <w:r>
+        <w:rPr>
+          <w:rFonts w:ascii="Yu Gothic Medium" w:eastAsia="Yu Gothic Medium" w:hAnsi="Yu Gothic Medium" w:cs="Yu Gothic Medium"/>
+          <w:color w:val="000000"/>
+        </w:rPr>
+        <w:t xml:space="preserve"> [1, str. 169]. Transakce reprezentuje příjezd kamionu a každých 8 hodin spouští proces </w:t>
       </w:r>
       <w:r>
         <w:rPr>
@@ -3343,7 +3416,23 @@
           <w:rFonts w:ascii="Yu Gothic Medium" w:eastAsia="Yu Gothic Medium" w:hAnsi="Yu Gothic Medium" w:cs="Yu Gothic Medium"/>
           <w:color w:val="000000"/>
         </w:rPr>
-        <w:t xml:space="preserve">, který dědí od třídy Process [1, str. 171]. </w:t>
+        <w:t xml:space="preserve">, který dědí od třídy </w:t>
+      </w:r>
+      <w:proofErr w:type="spellStart"/>
+      <w:r>
+        <w:rPr>
+          <w:rFonts w:ascii="Yu Gothic Medium" w:eastAsia="Yu Gothic Medium" w:hAnsi="Yu Gothic Medium" w:cs="Yu Gothic Medium"/>
+          <w:color w:val="000000"/>
+        </w:rPr>
+        <w:t>Process</w:t>
+      </w:r>
+      <w:proofErr w:type="spellEnd"/>
+      <w:r>
+        <w:rPr>
+          <w:rFonts w:ascii="Yu Gothic Medium" w:eastAsia="Yu Gothic Medium" w:hAnsi="Yu Gothic Medium" w:cs="Yu Gothic Medium"/>
+          <w:color w:val="000000"/>
+        </w:rPr>
+        <w:t xml:space="preserve"> [1, str. 171]. </w:t>
       </w:r>
     </w:p>
     <w:p>
@@ -3396,6 +3485,7 @@
         </w:rPr>
         <w:t xml:space="preserve"> nejprve zabere zařízení [1, str. 180] </w:t>
       </w:r>
+      <w:proofErr w:type="spellStart"/>
       <w:r>
         <w:rPr>
           <w:rFonts w:ascii="Courier New" w:eastAsia="Courier New" w:hAnsi="Courier New" w:cs="Courier New"/>
@@ -3403,6 +3493,7 @@
         </w:rPr>
         <w:t>VstupniKontrolaKvality</w:t>
       </w:r>
+      <w:proofErr w:type="spellEnd"/>
       <w:r>
         <w:rPr>
           <w:rFonts w:ascii="Yu Gothic Medium" w:eastAsia="Yu Gothic Medium" w:hAnsi="Yu Gothic Medium" w:cs="Yu Gothic Medium"/>
@@ -3410,6 +3501,7 @@
         </w:rPr>
         <w:t xml:space="preserve">.  Na vstupní kontrole kvality se rozhodne, zda je přivezené řepkové semeno vyhovující, a pokud ano, vytváří 25 procesů </w:t>
       </w:r>
+      <w:proofErr w:type="spellStart"/>
       <w:r>
         <w:rPr>
           <w:rFonts w:ascii="Courier New" w:eastAsia="Courier New" w:hAnsi="Courier New" w:cs="Courier New"/>
@@ -3417,6 +3509,7 @@
         </w:rPr>
         <w:t>Repka</w:t>
       </w:r>
+      <w:proofErr w:type="spellEnd"/>
       <w:r>
         <w:rPr>
           <w:rFonts w:ascii="Yu Gothic Medium" w:eastAsia="Yu Gothic Medium" w:hAnsi="Yu Gothic Medium" w:cs="Yu Gothic Medium"/>
@@ -3461,6 +3554,7 @@
         </w:rPr>
         <w:t xml:space="preserve">Proces </w:t>
       </w:r>
+      <w:proofErr w:type="spellStart"/>
       <w:r>
         <w:rPr>
           <w:rFonts w:ascii="Courier New" w:eastAsia="Courier New" w:hAnsi="Courier New" w:cs="Courier New"/>
@@ -3468,6 +3562,7 @@
         </w:rPr>
         <w:t>Repka</w:t>
       </w:r>
+      <w:proofErr w:type="spellEnd"/>
       <w:r>
         <w:rPr>
           <w:rFonts w:ascii="Yu Gothic Medium" w:eastAsia="Yu Gothic Medium" w:hAnsi="Yu Gothic Medium" w:cs="Yu Gothic Medium"/>
@@ -3489,6 +3584,7 @@
         </w:rPr>
         <w:t xml:space="preserve"> za vzniku 100 kg extra panenského oleje, který je modelován procesem </w:t>
       </w:r>
+      <w:proofErr w:type="spellStart"/>
       <w:r>
         <w:rPr>
           <w:rFonts w:ascii="Courier New" w:eastAsia="Courier New" w:hAnsi="Courier New" w:cs="Courier New"/>
@@ -3496,6 +3592,7 @@
         </w:rPr>
         <w:t>ExtraPanenskyOlej</w:t>
       </w:r>
+      <w:proofErr w:type="spellEnd"/>
       <w:r>
         <w:rPr>
           <w:rFonts w:ascii="Yu Gothic Medium" w:eastAsia="Yu Gothic Medium" w:hAnsi="Yu Gothic Medium" w:cs="Yu Gothic Medium"/>
@@ -3517,6 +3614,7 @@
         </w:rPr>
         <w:t xml:space="preserve">, současně vznikají 2 procesy </w:t>
       </w:r>
+      <w:proofErr w:type="spellStart"/>
       <w:r>
         <w:rPr>
           <w:rFonts w:ascii="Courier New" w:eastAsia="Courier New" w:hAnsi="Courier New" w:cs="Courier New"/>
@@ -3524,6 +3622,7 @@
         </w:rPr>
         <w:t>PanenskyOlej</w:t>
       </w:r>
+      <w:proofErr w:type="spellEnd"/>
       <w:r>
         <w:rPr>
           <w:rFonts w:ascii="Yu Gothic Medium" w:eastAsia="Yu Gothic Medium" w:hAnsi="Yu Gothic Medium" w:cs="Yu Gothic Medium"/>
@@ -3531,6 +3630,7 @@
         </w:rPr>
         <w:t xml:space="preserve"> (200 kg) a proces </w:t>
       </w:r>
+      <w:proofErr w:type="spellStart"/>
       <w:r>
         <w:rPr>
           <w:rFonts w:ascii="Courier New" w:eastAsia="Courier New" w:hAnsi="Courier New" w:cs="Courier New"/>
@@ -3538,6 +3638,7 @@
         </w:rPr>
         <w:t>Vylisky</w:t>
       </w:r>
+      <w:proofErr w:type="spellEnd"/>
       <w:r>
         <w:rPr>
           <w:rFonts w:ascii="Yu Gothic Medium" w:eastAsia="Yu Gothic Medium" w:hAnsi="Yu Gothic Medium" w:cs="Yu Gothic Medium"/>
@@ -3545,6 +3646,7 @@
         </w:rPr>
         <w:t xml:space="preserve"> (700 kg). Proces </w:t>
       </w:r>
+      <w:proofErr w:type="spellStart"/>
       <w:r>
         <w:rPr>
           <w:rFonts w:ascii="Courier New" w:eastAsia="Courier New" w:hAnsi="Courier New" w:cs="Courier New"/>
@@ -3552,6 +3654,7 @@
         </w:rPr>
         <w:t>Vylisky</w:t>
       </w:r>
+      <w:proofErr w:type="spellEnd"/>
       <w:r>
         <w:rPr>
           <w:rFonts w:ascii="Yu Gothic Medium" w:eastAsia="Yu Gothic Medium" w:hAnsi="Yu Gothic Medium" w:cs="Yu Gothic Medium"/>
@@ -3610,6 +3713,7 @@
         </w:rPr>
         <w:t xml:space="preserve">. Proces </w:t>
       </w:r>
+      <w:proofErr w:type="spellStart"/>
       <w:r>
         <w:rPr>
           <w:rFonts w:ascii="Courier New" w:eastAsia="Courier New" w:hAnsi="Courier New" w:cs="Courier New"/>
@@ -3617,6 +3721,7 @@
         </w:rPr>
         <w:t>PanenskyOlej</w:t>
       </w:r>
+      <w:proofErr w:type="spellEnd"/>
       <w:r>
         <w:rPr>
           <w:rFonts w:ascii="Yu Gothic Medium" w:eastAsia="Yu Gothic Medium" w:hAnsi="Yu Gothic Medium" w:cs="Yu Gothic Medium"/>
@@ -3624,6 +3729,7 @@
         </w:rPr>
         <w:t xml:space="preserve"> podstupuje navíc rafinaci ve skladišti </w:t>
       </w:r>
+      <w:proofErr w:type="spellStart"/>
       <w:r>
         <w:rPr>
           <w:rFonts w:ascii="Courier New" w:eastAsia="Courier New" w:hAnsi="Courier New" w:cs="Courier New"/>
@@ -3631,6 +3737,7 @@
         </w:rPr>
         <w:t>RafinacniJednotka</w:t>
       </w:r>
+      <w:proofErr w:type="spellEnd"/>
       <w:r>
         <w:rPr>
           <w:rFonts w:ascii="Yu Gothic Medium" w:eastAsia="Yu Gothic Medium" w:hAnsi="Yu Gothic Medium" w:cs="Yu Gothic Medium"/>
@@ -3638,6 +3745,7 @@
         </w:rPr>
         <w:t xml:space="preserve">. Při rafinaci proces </w:t>
       </w:r>
+      <w:proofErr w:type="spellStart"/>
       <w:r>
         <w:rPr>
           <w:rFonts w:ascii="Courier New" w:eastAsia="Courier New" w:hAnsi="Courier New" w:cs="Courier New"/>
@@ -3645,6 +3753,7 @@
         </w:rPr>
         <w:t>PanenskyOlej</w:t>
       </w:r>
+      <w:proofErr w:type="spellEnd"/>
       <w:r>
         <w:rPr>
           <w:rFonts w:ascii="Yu Gothic Medium" w:eastAsia="Yu Gothic Medium" w:hAnsi="Yu Gothic Medium" w:cs="Yu Gothic Medium"/>
@@ -3652,12 +3761,21 @@
         </w:rPr>
         <w:t xml:space="preserve"> zaniká a vzniká proces </w:t>
       </w:r>
+      <w:proofErr w:type="spellStart"/>
       <w:r>
         <w:rPr>
           <w:rFonts w:ascii="Courier New" w:eastAsia="Courier New" w:hAnsi="Courier New" w:cs="Courier New"/>
           <w:color w:val="000000"/>
         </w:rPr>
-        <w:t>StolniOlej.</w:t>
+        <w:t>StolniOlej</w:t>
+      </w:r>
+      <w:proofErr w:type="spellEnd"/>
+      <w:r>
+        <w:rPr>
+          <w:rFonts w:ascii="Courier New" w:eastAsia="Courier New" w:hAnsi="Courier New" w:cs="Courier New"/>
+          <w:color w:val="000000"/>
+        </w:rPr>
+        <w:t>.</w:t>
       </w:r>
       <w:r>
         <w:rPr>
@@ -3666,6 +3784,7 @@
         </w:rPr>
         <w:t xml:space="preserve"> Na závěr oba procesy vstupují do skladiště </w:t>
       </w:r>
+      <w:proofErr w:type="spellStart"/>
       <w:r>
         <w:rPr>
           <w:rFonts w:ascii="Courier New" w:eastAsia="Courier New" w:hAnsi="Courier New" w:cs="Courier New"/>
@@ -3673,6 +3792,7 @@
         </w:rPr>
         <w:t>VystupniKontrolaKvality</w:t>
       </w:r>
+      <w:proofErr w:type="spellEnd"/>
       <w:r>
         <w:rPr>
           <w:rFonts w:ascii="Yu Gothic Medium" w:eastAsia="Yu Gothic Medium" w:hAnsi="Yu Gothic Medium" w:cs="Yu Gothic Medium"/>
@@ -3699,8 +3819,8 @@
           <w:szCs w:val="44"/>
         </w:rPr>
       </w:pPr>
-      <w:bookmarkStart w:id="12" w:name="_26in1rg" w:colFirst="0" w:colLast="0"/>
-      <w:bookmarkEnd w:id="12"/>
+      <w:bookmarkStart w:id="13" w:name="_26in1rg" w:colFirst="0" w:colLast="0"/>
+      <w:bookmarkEnd w:id="13"/>
       <w:r>
         <w:rPr>
           <w:rFonts w:ascii="Yu Gothic Medium" w:eastAsia="Yu Gothic Medium" w:hAnsi="Yu Gothic Medium" w:cs="Yu Gothic Medium"/>
@@ -3772,8 +3892,8 @@
         </w:pBdr>
         <w:spacing w:before="240" w:line="360" w:lineRule="auto"/>
       </w:pPr>
-      <w:bookmarkStart w:id="13" w:name="_lnxbz9" w:colFirst="0" w:colLast="0"/>
-      <w:bookmarkEnd w:id="13"/>
+      <w:bookmarkStart w:id="14" w:name="_lnxbz9" w:colFirst="0" w:colLast="0"/>
+      <w:bookmarkEnd w:id="14"/>
       <w:r>
         <w:rPr>
           <w:rFonts w:ascii="Yu Gothic Medium" w:eastAsia="Yu Gothic Medium" w:hAnsi="Yu Gothic Medium" w:cs="Yu Gothic Medium"/>
@@ -3814,8 +3934,8 @@
         </w:pBdr>
         <w:spacing w:before="240" w:line="360" w:lineRule="auto"/>
       </w:pPr>
-      <w:bookmarkStart w:id="14" w:name="_35nkun2" w:colFirst="0" w:colLast="0"/>
-      <w:bookmarkEnd w:id="14"/>
+      <w:bookmarkStart w:id="15" w:name="_35nkun2" w:colFirst="0" w:colLast="0"/>
+      <w:bookmarkEnd w:id="15"/>
       <w:r>
         <w:rPr>
           <w:rFonts w:ascii="Yu Gothic Medium" w:eastAsia="Yu Gothic Medium" w:hAnsi="Yu Gothic Medium" w:cs="Yu Gothic Medium"/>
@@ -3905,8 +4025,8 @@
           <w:szCs w:val="40"/>
         </w:rPr>
       </w:pPr>
-      <w:bookmarkStart w:id="15" w:name="_1ksv4uv" w:colFirst="0" w:colLast="0"/>
-      <w:bookmarkEnd w:id="15"/>
+      <w:bookmarkStart w:id="16" w:name="_1ksv4uv" w:colFirst="0" w:colLast="0"/>
+      <w:bookmarkEnd w:id="16"/>
       <w:r>
         <w:rPr>
           <w:rFonts w:ascii="Yu Gothic Medium" w:eastAsia="Yu Gothic Medium" w:hAnsi="Yu Gothic Medium" w:cs="Yu Gothic Medium"/>
@@ -4542,8 +4662,8 @@
           <w:szCs w:val="40"/>
         </w:rPr>
       </w:pPr>
-      <w:bookmarkStart w:id="16" w:name="_44sinio" w:colFirst="0" w:colLast="0"/>
-      <w:bookmarkEnd w:id="16"/>
+      <w:bookmarkStart w:id="17" w:name="_44sinio" w:colFirst="0" w:colLast="0"/>
+      <w:bookmarkEnd w:id="17"/>
       <w:r>
         <w:rPr>
           <w:rFonts w:ascii="Yu Gothic Medium" w:eastAsia="Yu Gothic Medium" w:hAnsi="Yu Gothic Medium" w:cs="Yu Gothic Medium"/>
@@ -5269,8 +5389,8 @@
           <w:szCs w:val="40"/>
         </w:rPr>
       </w:pPr>
-      <w:bookmarkStart w:id="17" w:name="_gwv5uppakkmb" w:colFirst="0" w:colLast="0"/>
-      <w:bookmarkEnd w:id="17"/>
+      <w:bookmarkStart w:id="18" w:name="_gwv5uppakkmb" w:colFirst="0" w:colLast="0"/>
+      <w:bookmarkEnd w:id="18"/>
       <w:r>
         <w:rPr>
           <w:rFonts w:ascii="Yu Gothic Medium" w:eastAsia="Yu Gothic Medium" w:hAnsi="Yu Gothic Medium" w:cs="Yu Gothic Medium"/>
@@ -5320,8 +5440,8 @@
           <w:rFonts w:ascii="Yu Gothic Medium" w:eastAsia="Yu Gothic Medium" w:hAnsi="Yu Gothic Medium" w:cs="Yu Gothic Medium"/>
         </w:rPr>
       </w:pPr>
-      <w:bookmarkStart w:id="18" w:name="_z337ya" w:colFirst="0" w:colLast="0"/>
-      <w:bookmarkEnd w:id="18"/>
+      <w:bookmarkStart w:id="19" w:name="_z337ya" w:colFirst="0" w:colLast="0"/>
+      <w:bookmarkEnd w:id="19"/>
       <w:r>
         <w:rPr>
           <w:rFonts w:ascii="Yu Gothic Medium" w:eastAsia="Yu Gothic Medium" w:hAnsi="Yu Gothic Medium" w:cs="Yu Gothic Medium"/>
@@ -5349,25 +5469,25 @@
           <w:rFonts w:ascii="Yu Gothic Medium" w:eastAsia="Yu Gothic Medium" w:hAnsi="Yu Gothic Medium" w:cs="Yu Gothic Medium"/>
         </w:rPr>
       </w:pPr>
-      <w:bookmarkStart w:id="19" w:name="_se3na5la1tlp" w:colFirst="0" w:colLast="0"/>
-      <w:bookmarkEnd w:id="19"/>
-    </w:p>
-    <w:p>
-      <w:pPr>
-        <w:pBdr>
-          <w:top w:val="nil"/>
-          <w:left w:val="nil"/>
-          <w:bottom w:val="nil"/>
-          <w:right w:val="nil"/>
-          <w:between w:val="nil"/>
-        </w:pBdr>
-        <w:rPr>
-          <w:rFonts w:ascii="Yu Gothic Medium" w:eastAsia="Yu Gothic Medium" w:hAnsi="Yu Gothic Medium" w:cs="Yu Gothic Medium"/>
-          <w:color w:val="000000"/>
-        </w:rPr>
-      </w:pPr>
-      <w:bookmarkStart w:id="20" w:name="_2hgb8wdmboys" w:colFirst="0" w:colLast="0"/>
+      <w:bookmarkStart w:id="20" w:name="_se3na5la1tlp" w:colFirst="0" w:colLast="0"/>
       <w:bookmarkEnd w:id="20"/>
+    </w:p>
+    <w:p>
+      <w:pPr>
+        <w:pBdr>
+          <w:top w:val="nil"/>
+          <w:left w:val="nil"/>
+          <w:bottom w:val="nil"/>
+          <w:right w:val="nil"/>
+          <w:between w:val="nil"/>
+        </w:pBdr>
+        <w:rPr>
+          <w:rFonts w:ascii="Yu Gothic Medium" w:eastAsia="Yu Gothic Medium" w:hAnsi="Yu Gothic Medium" w:cs="Yu Gothic Medium"/>
+          <w:color w:val="000000"/>
+        </w:rPr>
+      </w:pPr>
+      <w:bookmarkStart w:id="21" w:name="_2hgb8wdmboys" w:colFirst="0" w:colLast="0"/>
+      <w:bookmarkEnd w:id="21"/>
       <w:r>
         <w:rPr>
           <w:rFonts w:ascii="Yu Gothic Medium" w:eastAsia="Yu Gothic Medium" w:hAnsi="Yu Gothic Medium" w:cs="Yu Gothic Medium"/>
@@ -5378,7 +5498,35 @@
         <w:rPr>
           <w:rFonts w:ascii="Yu Gothic Medium" w:eastAsia="Yu Gothic Medium" w:hAnsi="Yu Gothic Medium" w:cs="Yu Gothic Medium"/>
         </w:rPr>
-        <w:t>zvýšením teplot během rafinace, rafinaci zrychlit v průměru o 12,5 min. Tím se však zvýší počet škodlivých látek, které v oleji vzniknou. Pravděpodobnost, že výsledný stolní olej bude nekvalitní tedy roste na 0,1 %.</w:t>
+        <w:t xml:space="preserve">zvýšením teplot během rafinace, rafinaci zrychlit v průměru o 12,5 min. Tím se však zvýší počet škodlivých látek, které v oleji vzniknou. Pravděpodobnost, že výsledný stolní olej </w:t>
+      </w:r>
+      <w:proofErr w:type="gramStart"/>
+      <w:r>
+        <w:rPr>
+          <w:rFonts w:ascii="Yu Gothic Medium" w:eastAsia="Yu Gothic Medium" w:hAnsi="Yu Gothic Medium" w:cs="Yu Gothic Medium"/>
+        </w:rPr>
+        <w:t>bude</w:t>
+      </w:r>
+      <w:proofErr w:type="gramEnd"/>
+      <w:r>
+        <w:rPr>
+          <w:rFonts w:ascii="Yu Gothic Medium" w:eastAsia="Yu Gothic Medium" w:hAnsi="Yu Gothic Medium" w:cs="Yu Gothic Medium"/>
+        </w:rPr>
+        <w:t xml:space="preserve"> nekvalitní tedy </w:t>
+      </w:r>
+      <w:proofErr w:type="gramStart"/>
+      <w:r>
+        <w:rPr>
+          <w:rFonts w:ascii="Yu Gothic Medium" w:eastAsia="Yu Gothic Medium" w:hAnsi="Yu Gothic Medium" w:cs="Yu Gothic Medium"/>
+        </w:rPr>
+        <w:t>roste</w:t>
+      </w:r>
+      <w:proofErr w:type="gramEnd"/>
+      <w:r>
+        <w:rPr>
+          <w:rFonts w:ascii="Yu Gothic Medium" w:eastAsia="Yu Gothic Medium" w:hAnsi="Yu Gothic Medium" w:cs="Yu Gothic Medium"/>
+        </w:rPr>
+        <w:t xml:space="preserve"> na 0,1 %.</w:t>
       </w:r>
       <w:r>
         <w:rPr>
@@ -5612,8 +5760,8 @@
           <w:szCs w:val="44"/>
         </w:rPr>
       </w:pPr>
-      <w:bookmarkStart w:id="21" w:name="_3j2qqm3" w:colFirst="0" w:colLast="0"/>
-      <w:bookmarkEnd w:id="21"/>
+      <w:bookmarkStart w:id="22" w:name="_3j2qqm3" w:colFirst="0" w:colLast="0"/>
+      <w:bookmarkEnd w:id="22"/>
       <w:r>
         <w:rPr>
           <w:rFonts w:ascii="Yu Gothic Medium" w:eastAsia="Yu Gothic Medium" w:hAnsi="Yu Gothic Medium" w:cs="Yu Gothic Medium"/>
@@ -5651,19 +5799,7 @@
         <w:rPr>
           <w:rFonts w:ascii="Yu Gothic Medium" w:eastAsia="Yu Gothic Medium" w:hAnsi="Yu Gothic Medium" w:cs="Yu Gothic Medium"/>
         </w:rPr>
-        <w:t xml:space="preserve">V tomto projektu jsme vytvořili model výrobny řepkového oleje, jehož validitu </w:t>
-      </w:r>
-      <w:r>
-        <w:rPr>
-          <w:rFonts w:ascii="Yu Gothic Medium" w:eastAsia="Yu Gothic Medium" w:hAnsi="Yu Gothic Medium" w:cs="Yu Gothic Medium"/>
-        </w:rPr>
-        <w:t xml:space="preserve">jsme ověřili </w:t>
-      </w:r>
-      <w:r>
-        <w:rPr>
-          <w:rFonts w:ascii="Yu Gothic Medium" w:eastAsia="Yu Gothic Medium" w:hAnsi="Yu Gothic Medium" w:cs="Yu Gothic Medium"/>
-        </w:rPr>
-        <w:t xml:space="preserve">v rámci prvního experimentu. Zjistili jsme, že v původním modelu byly navíc nevyužity dva Filtry. </w:t>
+        <w:t xml:space="preserve">V tomto projektu jsme vytvořili model výrobny řepkového oleje, jehož validitu jsme ověřili v rámci prvního experimentu. Zjistili jsme, že v původním modelu byly navíc nevyužity dva Filtry. </w:t>
       </w:r>
       <w:r>
         <w:rPr>
@@ -5677,8 +5813,6 @@
         </w:rPr>
         <w:t>Také jsme dokázali, že zrychlení rafinace má zanedbatelný vliv na kvalitu oleje.</w:t>
       </w:r>
-      <w:bookmarkStart w:id="22" w:name="_GoBack"/>
-      <w:bookmarkEnd w:id="22"/>
     </w:p>
     <w:p>
       <w:pPr>
@@ -5779,12 +5913,21 @@
           <w:between w:val="nil"/>
         </w:pBdr>
       </w:pPr>
-      <w:r>
-        <w:rPr>
-          <w:rFonts w:ascii="Yu Gothic Medium" w:eastAsia="Yu Gothic Medium" w:hAnsi="Yu Gothic Medium" w:cs="Yu Gothic Medium"/>
-          <w:color w:val="000000"/>
-        </w:rPr>
-        <w:t>Peringer P., SIMLIB/C++</w:t>
+      <w:proofErr w:type="spellStart"/>
+      <w:r>
+        <w:rPr>
+          <w:rFonts w:ascii="Yu Gothic Medium" w:eastAsia="Yu Gothic Medium" w:hAnsi="Yu Gothic Medium" w:cs="Yu Gothic Medium"/>
+          <w:color w:val="000000"/>
+        </w:rPr>
+        <w:t>Peringer</w:t>
+      </w:r>
+      <w:proofErr w:type="spellEnd"/>
+      <w:r>
+        <w:rPr>
+          <w:rFonts w:ascii="Yu Gothic Medium" w:eastAsia="Yu Gothic Medium" w:hAnsi="Yu Gothic Medium" w:cs="Yu Gothic Medium"/>
+          <w:color w:val="000000"/>
+        </w:rPr>
+        <w:t xml:space="preserve"> P., SIMLIB/C++</w:t>
       </w:r>
       <w:r>
         <w:rPr>
@@ -6104,7 +6247,39 @@
           <w:rFonts w:ascii="Yu Gothic Medium" w:eastAsia="Yu Gothic Medium" w:hAnsi="Yu Gothic Medium" w:cs="Yu Gothic Medium"/>
           <w:color w:val="000000"/>
         </w:rPr>
-        <w:t>Modulová lisovna Compact, Farmet a.s.</w:t>
+        <w:t xml:space="preserve">Modulová lisovna </w:t>
+      </w:r>
+      <w:proofErr w:type="spellStart"/>
+      <w:r>
+        <w:rPr>
+          <w:rFonts w:ascii="Yu Gothic Medium" w:eastAsia="Yu Gothic Medium" w:hAnsi="Yu Gothic Medium" w:cs="Yu Gothic Medium"/>
+          <w:color w:val="000000"/>
+        </w:rPr>
+        <w:t>Compact</w:t>
+      </w:r>
+      <w:proofErr w:type="spellEnd"/>
+      <w:r>
+        <w:rPr>
+          <w:rFonts w:ascii="Yu Gothic Medium" w:eastAsia="Yu Gothic Medium" w:hAnsi="Yu Gothic Medium" w:cs="Yu Gothic Medium"/>
+          <w:color w:val="000000"/>
+        </w:rPr>
+        <w:t xml:space="preserve">, </w:t>
+      </w:r>
+      <w:proofErr w:type="spellStart"/>
+      <w:r>
+        <w:rPr>
+          <w:rFonts w:ascii="Yu Gothic Medium" w:eastAsia="Yu Gothic Medium" w:hAnsi="Yu Gothic Medium" w:cs="Yu Gothic Medium"/>
+          <w:color w:val="000000"/>
+        </w:rPr>
+        <w:t>Farmet</w:t>
+      </w:r>
+      <w:proofErr w:type="spellEnd"/>
+      <w:r>
+        <w:rPr>
+          <w:rFonts w:ascii="Yu Gothic Medium" w:eastAsia="Yu Gothic Medium" w:hAnsi="Yu Gothic Medium" w:cs="Yu Gothic Medium"/>
+          <w:color w:val="000000"/>
+        </w:rPr>
+        <w:t xml:space="preserve"> a.s.</w:t>
       </w:r>
       <w:r>
         <w:rPr>
@@ -7544,11 +7719,11 @@
           <c:showBubbleSize val="0"/>
         </c:dLbls>
         <c:gapWidth val="150"/>
-        <c:axId val="207598080"/>
-        <c:axId val="182219840"/>
+        <c:axId val="230618624"/>
+        <c:axId val="169486016"/>
       </c:barChart>
       <c:catAx>
-        <c:axId val="207598080"/>
+        <c:axId val="230618624"/>
         <c:scaling>
           <c:orientation val="minMax"/>
         </c:scaling>
@@ -7557,7 +7732,7 @@
         <c:majorTickMark val="out"/>
         <c:minorTickMark val="none"/>
         <c:tickLblPos val="nextTo"/>
-        <c:crossAx val="182219840"/>
+        <c:crossAx val="169486016"/>
         <c:crosses val="autoZero"/>
         <c:auto val="1"/>
         <c:lblAlgn val="ctr"/>
@@ -7565,7 +7740,7 @@
         <c:noMultiLvlLbl val="0"/>
       </c:catAx>
       <c:valAx>
-        <c:axId val="182219840"/>
+        <c:axId val="169486016"/>
         <c:scaling>
           <c:orientation val="minMax"/>
         </c:scaling>
@@ -7602,7 +7777,7 @@
         <c:majorTickMark val="out"/>
         <c:minorTickMark val="none"/>
         <c:tickLblPos val="nextTo"/>
-        <c:crossAx val="207598080"/>
+        <c:crossAx val="230618624"/>
         <c:crosses val="autoZero"/>
         <c:crossBetween val="between"/>
       </c:valAx>
@@ -7924,11 +8099,11 @@
           <c:showBubbleSize val="0"/>
         </c:dLbls>
         <c:gapWidth val="150"/>
-        <c:axId val="207347712"/>
-        <c:axId val="182221568"/>
+        <c:axId val="176800256"/>
+        <c:axId val="169487744"/>
       </c:barChart>
       <c:catAx>
-        <c:axId val="207347712"/>
+        <c:axId val="176800256"/>
         <c:scaling>
           <c:orientation val="minMax"/>
         </c:scaling>
@@ -7937,7 +8112,7 @@
         <c:majorTickMark val="out"/>
         <c:minorTickMark val="none"/>
         <c:tickLblPos val="nextTo"/>
-        <c:crossAx val="182221568"/>
+        <c:crossAx val="169487744"/>
         <c:crosses val="autoZero"/>
         <c:auto val="1"/>
         <c:lblAlgn val="ctr"/>
@@ -7945,7 +8120,7 @@
         <c:noMultiLvlLbl val="0"/>
       </c:catAx>
       <c:valAx>
-        <c:axId val="182221568"/>
+        <c:axId val="169487744"/>
         <c:scaling>
           <c:orientation val="minMax"/>
         </c:scaling>
@@ -7982,7 +8157,7 @@
         <c:majorTickMark val="out"/>
         <c:minorTickMark val="none"/>
         <c:tickLblPos val="nextTo"/>
-        <c:crossAx val="207347712"/>
+        <c:crossAx val="176800256"/>
         <c:crosses val="autoZero"/>
         <c:crossBetween val="between"/>
       </c:valAx>
@@ -8131,11 +8306,11 @@
           <c:showBubbleSize val="0"/>
         </c:dLbls>
         <c:gapWidth val="150"/>
-        <c:axId val="207598592"/>
-        <c:axId val="187187776"/>
+        <c:axId val="230618112"/>
+        <c:axId val="169489472"/>
       </c:barChart>
       <c:catAx>
-        <c:axId val="207598592"/>
+        <c:axId val="230618112"/>
         <c:scaling>
           <c:orientation val="minMax"/>
         </c:scaling>
@@ -8144,7 +8319,7 @@
         <c:majorTickMark val="out"/>
         <c:minorTickMark val="none"/>
         <c:tickLblPos val="nextTo"/>
-        <c:crossAx val="187187776"/>
+        <c:crossAx val="169489472"/>
         <c:crosses val="autoZero"/>
         <c:auto val="1"/>
         <c:lblAlgn val="ctr"/>
@@ -8152,7 +8327,7 @@
         <c:noMultiLvlLbl val="0"/>
       </c:catAx>
       <c:valAx>
-        <c:axId val="187187776"/>
+        <c:axId val="169489472"/>
         <c:scaling>
           <c:orientation val="minMax"/>
         </c:scaling>
@@ -8189,7 +8364,7 @@
         <c:majorTickMark val="out"/>
         <c:minorTickMark val="none"/>
         <c:tickLblPos val="nextTo"/>
-        <c:crossAx val="207598592"/>
+        <c:crossAx val="230618112"/>
         <c:crosses val="autoZero"/>
         <c:crossBetween val="between"/>
       </c:valAx>
@@ -8511,11 +8686,11 @@
           <c:showBubbleSize val="0"/>
         </c:dLbls>
         <c:gapWidth val="150"/>
-        <c:axId val="207348224"/>
-        <c:axId val="187190080"/>
+        <c:axId val="230620672"/>
+        <c:axId val="169491200"/>
       </c:barChart>
       <c:catAx>
-        <c:axId val="207348224"/>
+        <c:axId val="230620672"/>
         <c:scaling>
           <c:orientation val="minMax"/>
         </c:scaling>
@@ -8524,7 +8699,7 @@
         <c:majorTickMark val="out"/>
         <c:minorTickMark val="none"/>
         <c:tickLblPos val="nextTo"/>
-        <c:crossAx val="187190080"/>
+        <c:crossAx val="169491200"/>
         <c:crosses val="autoZero"/>
         <c:auto val="1"/>
         <c:lblAlgn val="ctr"/>
@@ -8532,7 +8707,7 @@
         <c:noMultiLvlLbl val="0"/>
       </c:catAx>
       <c:valAx>
-        <c:axId val="187190080"/>
+        <c:axId val="169491200"/>
         <c:scaling>
           <c:orientation val="minMax"/>
         </c:scaling>
@@ -8569,7 +8744,7 @@
         <c:majorTickMark val="out"/>
         <c:minorTickMark val="none"/>
         <c:tickLblPos val="nextTo"/>
-        <c:crossAx val="207348224"/>
+        <c:crossAx val="230620672"/>
         <c:crosses val="autoZero"/>
         <c:crossBetween val="between"/>
       </c:valAx>
@@ -8718,11 +8893,11 @@
           <c:showBubbleSize val="0"/>
         </c:dLbls>
         <c:gapWidth val="150"/>
-        <c:axId val="207351296"/>
-        <c:axId val="187191808"/>
+        <c:axId val="230619136"/>
+        <c:axId val="231113280"/>
       </c:barChart>
       <c:catAx>
-        <c:axId val="207351296"/>
+        <c:axId val="230619136"/>
         <c:scaling>
           <c:orientation val="minMax"/>
         </c:scaling>
@@ -8731,7 +8906,7 @@
         <c:majorTickMark val="out"/>
         <c:minorTickMark val="none"/>
         <c:tickLblPos val="nextTo"/>
-        <c:crossAx val="187191808"/>
+        <c:crossAx val="231113280"/>
         <c:crosses val="autoZero"/>
         <c:auto val="1"/>
         <c:lblAlgn val="ctr"/>
@@ -8739,7 +8914,7 @@
         <c:noMultiLvlLbl val="0"/>
       </c:catAx>
       <c:valAx>
-        <c:axId val="187191808"/>
+        <c:axId val="231113280"/>
         <c:scaling>
           <c:orientation val="minMax"/>
         </c:scaling>
@@ -8776,7 +8951,7 @@
         <c:majorTickMark val="out"/>
         <c:minorTickMark val="none"/>
         <c:tickLblPos val="nextTo"/>
-        <c:crossAx val="207351296"/>
+        <c:crossAx val="230619136"/>
         <c:crosses val="autoZero"/>
         <c:crossBetween val="between"/>
       </c:valAx>
@@ -9098,11 +9273,11 @@
           <c:showBubbleSize val="0"/>
         </c:dLbls>
         <c:gapWidth val="150"/>
-        <c:axId val="207600640"/>
-        <c:axId val="187193536"/>
+        <c:axId val="165772800"/>
+        <c:axId val="231115008"/>
       </c:barChart>
       <c:catAx>
-        <c:axId val="207600640"/>
+        <c:axId val="165772800"/>
         <c:scaling>
           <c:orientation val="minMax"/>
         </c:scaling>
@@ -9111,7 +9286,7 @@
         <c:majorTickMark val="out"/>
         <c:minorTickMark val="none"/>
         <c:tickLblPos val="nextTo"/>
-        <c:crossAx val="187193536"/>
+        <c:crossAx val="231115008"/>
         <c:crosses val="autoZero"/>
         <c:auto val="1"/>
         <c:lblAlgn val="ctr"/>
@@ -9119,7 +9294,7 @@
         <c:noMultiLvlLbl val="0"/>
       </c:catAx>
       <c:valAx>
-        <c:axId val="187193536"/>
+        <c:axId val="231115008"/>
         <c:scaling>
           <c:orientation val="minMax"/>
         </c:scaling>
@@ -9156,7 +9331,7 @@
         <c:majorTickMark val="out"/>
         <c:minorTickMark val="none"/>
         <c:tickLblPos val="nextTo"/>
-        <c:crossAx val="207600640"/>
+        <c:crossAx val="165772800"/>
         <c:crosses val="autoZero"/>
         <c:crossBetween val="between"/>
       </c:valAx>
@@ -9305,11 +9480,11 @@
           <c:showBubbleSize val="0"/>
         </c:dLbls>
         <c:gapWidth val="150"/>
-        <c:axId val="207599104"/>
-        <c:axId val="191253312"/>
+        <c:axId val="176783872"/>
+        <c:axId val="231116736"/>
       </c:barChart>
       <c:catAx>
-        <c:axId val="207599104"/>
+        <c:axId val="176783872"/>
         <c:scaling>
           <c:orientation val="minMax"/>
         </c:scaling>
@@ -9318,7 +9493,7 @@
         <c:majorTickMark val="out"/>
         <c:minorTickMark val="none"/>
         <c:tickLblPos val="nextTo"/>
-        <c:crossAx val="191253312"/>
+        <c:crossAx val="231116736"/>
         <c:crosses val="autoZero"/>
         <c:auto val="1"/>
         <c:lblAlgn val="ctr"/>
@@ -9326,7 +9501,7 @@
         <c:noMultiLvlLbl val="0"/>
       </c:catAx>
       <c:valAx>
-        <c:axId val="191253312"/>
+        <c:axId val="231116736"/>
         <c:scaling>
           <c:orientation val="minMax"/>
         </c:scaling>
@@ -9363,7 +9538,7 @@
         <c:majorTickMark val="out"/>
         <c:minorTickMark val="none"/>
         <c:tickLblPos val="nextTo"/>
-        <c:crossAx val="207599104"/>
+        <c:crossAx val="176783872"/>
         <c:crosses val="autoZero"/>
         <c:crossBetween val="between"/>
       </c:valAx>
@@ -9685,11 +9860,11 @@
           <c:showBubbleSize val="0"/>
         </c:dLbls>
         <c:gapWidth val="150"/>
-        <c:axId val="207600128"/>
-        <c:axId val="222518592"/>
+        <c:axId val="176786432"/>
+        <c:axId val="231118464"/>
       </c:barChart>
       <c:catAx>
-        <c:axId val="207600128"/>
+        <c:axId val="176786432"/>
         <c:scaling>
           <c:orientation val="minMax"/>
         </c:scaling>
@@ -9698,7 +9873,7 @@
         <c:majorTickMark val="out"/>
         <c:minorTickMark val="none"/>
         <c:tickLblPos val="nextTo"/>
-        <c:crossAx val="222518592"/>
+        <c:crossAx val="231118464"/>
         <c:crosses val="autoZero"/>
         <c:auto val="1"/>
         <c:lblAlgn val="ctr"/>
@@ -9706,7 +9881,7 @@
         <c:noMultiLvlLbl val="0"/>
       </c:catAx>
       <c:valAx>
-        <c:axId val="222518592"/>
+        <c:axId val="231118464"/>
         <c:scaling>
           <c:orientation val="minMax"/>
         </c:scaling>
@@ -9743,7 +9918,7 @@
         <c:majorTickMark val="out"/>
         <c:minorTickMark val="none"/>
         <c:tickLblPos val="nextTo"/>
-        <c:crossAx val="207600128"/>
+        <c:crossAx val="176786432"/>
         <c:crosses val="autoZero"/>
         <c:crossBetween val="between"/>
       </c:valAx>
@@ -10097,7 +10272,7 @@
 </file>
 
 <file path=customXml/itemProps1.xml><?xml version="1.0" encoding="utf-8"?>
-<ds:datastoreItem xmlns:ds="http://schemas.openxmlformats.org/officeDocument/2006/customXml" ds:itemID="{59A0EE4F-0E6D-4BD9-B87A-D8078AAC7CAE}">
+<ds:datastoreItem xmlns:ds="http://schemas.openxmlformats.org/officeDocument/2006/customXml" ds:itemID="{29C65BE6-5E54-4E71-B474-098DCDD0E45F}">
   <ds:schemaRefs>
     <ds:schemaRef ds:uri="http://schemas.openxmlformats.org/officeDocument/2006/bibliography"/>
   </ds:schemaRefs>

--- a/Dokumentace.docx
+++ b/Dokumentace.docx
@@ -5,10 +5,6 @@
     <w:p>
       <w:pPr>
         <w:pStyle w:val="Nadpis1"/>
-        <w:numPr>
-          <w:ilvl w:val="0"/>
-          <w:numId w:val="2"/>
-        </w:numPr>
         <w:spacing w:line="360" w:lineRule="auto"/>
         <w:jc w:val="center"/>
         <w:rPr>
@@ -18,8 +14,11 @@
           <w:szCs w:val="40"/>
         </w:rPr>
       </w:pPr>
-      <w:bookmarkStart w:id="0" w:name="_gjdgxs" w:colFirst="0" w:colLast="0"/>
-      <w:bookmarkEnd w:id="0"/>
+      <w:bookmarkStart w:id="0" w:name="_Toc530259501"/>
+      <w:bookmarkStart w:id="1" w:name="_Toc530259619"/>
+      <w:bookmarkStart w:id="2" w:name="_Toc530259665"/>
+      <w:bookmarkStart w:id="3" w:name="_gjdgxs" w:colFirst="0" w:colLast="0"/>
+      <w:bookmarkEnd w:id="3"/>
       <w:r>
         <w:rPr>
           <w:rFonts w:ascii="Lucida Sans" w:eastAsia="Lucida Sans" w:hAnsi="Lucida Sans" w:cs="Lucida Sans"/>
@@ -56,6 +55,9 @@
         </w:rPr>
         <w:t>ě</w:t>
       </w:r>
+      <w:bookmarkEnd w:id="0"/>
+      <w:bookmarkEnd w:id="1"/>
+      <w:bookmarkEnd w:id="2"/>
     </w:p>
     <w:p>
       <w:pPr>
@@ -75,7 +77,7 @@
           <w:szCs w:val="40"/>
         </w:rPr>
         <w:drawing>
-          <wp:inline distT="0" distB="0" distL="0" distR="0" wp14:anchorId="04785F79" wp14:editId="18F36420">
+          <wp:inline distT="0" distB="0" distL="0" distR="0" wp14:anchorId="5A89BB9E" wp14:editId="70EF86B8">
             <wp:extent cx="2921666" cy="1270289"/>
             <wp:effectExtent l="0" t="0" r="0" b="0"/>
             <wp:docPr id="1" name="image2.png"/>
@@ -315,8 +317,8 @@
           <w:rFonts w:ascii="Lucida Sans" w:eastAsia="Lucida Sans" w:hAnsi="Lucida Sans" w:cs="Lucida Sans"/>
         </w:rPr>
       </w:pPr>
-      <w:bookmarkStart w:id="1" w:name="_30j0zll" w:colFirst="0" w:colLast="0"/>
-      <w:bookmarkEnd w:id="1"/>
+      <w:bookmarkStart w:id="4" w:name="_30j0zll" w:colFirst="0" w:colLast="0"/>
+      <w:bookmarkEnd w:id="4"/>
       <w:r>
         <w:rPr>
           <w:rFonts w:ascii="Lucida Sans" w:eastAsia="Lucida Sans" w:hAnsi="Lucida Sans" w:cs="Lucida Sans"/>
@@ -392,1089 +394,1763 @@
         <w:t xml:space="preserve"> (xkleck04)</w:t>
       </w:r>
     </w:p>
-    <w:p>
-      <w:pPr>
-        <w:keepNext/>
-        <w:keepLines/>
-        <w:pBdr>
-          <w:top w:val="nil"/>
-          <w:left w:val="nil"/>
-          <w:bottom w:val="nil"/>
-          <w:right w:val="nil"/>
-          <w:between w:val="nil"/>
-        </w:pBdr>
-        <w:spacing w:before="480" w:line="276" w:lineRule="auto"/>
-        <w:rPr>
-          <w:sz w:val="40"/>
-        </w:rPr>
-      </w:pPr>
-      <w:r>
-        <w:rPr>
-          <w:rFonts w:ascii="Cambria" w:eastAsia="Cambria" w:hAnsi="Cambria" w:cs="Cambria"/>
-          <w:b/>
-          <w:color w:val="366091"/>
-          <w:sz w:val="44"/>
-          <w:szCs w:val="28"/>
-        </w:rPr>
-        <w:lastRenderedPageBreak/>
-        <w:t>Obsah</w:t>
-      </w:r>
-    </w:p>
     <w:sdt>
       <w:sdtPr>
-        <w:id w:val="1791629697"/>
+        <w:rPr>
+          <w:sz w:val="32"/>
+        </w:rPr>
+        <w:id w:val="-1663223760"/>
         <w:docPartObj>
           <w:docPartGallery w:val="Table of Contents"/>
           <w:docPartUnique/>
         </w:docPartObj>
       </w:sdtPr>
-      <w:sdtEndPr/>
+      <w:sdtEndPr>
+        <w:rPr>
+          <w:rFonts w:ascii="Calibri" w:eastAsia="Calibri" w:hAnsi="Calibri" w:cs="Calibri"/>
+          <w:color w:val="auto"/>
+          <w:sz w:val="24"/>
+          <w:szCs w:val="24"/>
+        </w:rPr>
+      </w:sdtEndPr>
       <w:sdtContent>
         <w:p>
           <w:pPr>
-            <w:pBdr>
-              <w:top w:val="nil"/>
-              <w:left w:val="nil"/>
-              <w:bottom w:val="nil"/>
-              <w:right w:val="nil"/>
-              <w:between w:val="nil"/>
-            </w:pBdr>
+            <w:pStyle w:val="Nadpisobsahu"/>
+            <w:rPr>
+              <w:sz w:val="44"/>
+            </w:rPr>
+          </w:pPr>
+          <w:r>
+            <w:rPr>
+              <w:sz w:val="44"/>
+            </w:rPr>
+            <w:t>Obsah</w:t>
+          </w:r>
+        </w:p>
+        <w:p>
+          <w:pPr>
+            <w:pStyle w:val="Obsah1"/>
             <w:tabs>
-              <w:tab w:val="right" w:pos="9062"/>
+              <w:tab w:val="right" w:leader="dot" w:pos="9062"/>
             </w:tabs>
-            <w:spacing w:after="100"/>
             <w:rPr>
-              <w:color w:val="000000"/>
-              <w:sz w:val="22"/>
+              <w:rFonts w:asciiTheme="minorHAnsi" w:eastAsiaTheme="minorEastAsia" w:hAnsiTheme="minorHAnsi" w:cstheme="minorBidi"/>
+              <w:noProof/>
               <w:szCs w:val="22"/>
             </w:rPr>
           </w:pPr>
           <w:r>
+            <w:rPr>
+              <w:sz w:val="28"/>
+            </w:rPr>
             <w:fldChar w:fldCharType="begin"/>
           </w:r>
           <w:r>
-            <w:instrText xml:space="preserve"> TOC \h \u \z </w:instrText>
-          </w:r>
-          <w:r>
-            <w:fldChar w:fldCharType="separate"/>
-          </w:r>
-          <w:hyperlink w:anchor="_1fob9te">
-            <w:r>
-              <w:rPr>
-                <w:color w:val="000000"/>
-              </w:rPr>
-              <w:t>1</w:t>
-            </w:r>
-          </w:hyperlink>
-          <w:r>
-            <w:t xml:space="preserve">      </w:t>
-          </w:r>
-          <w:r>
-            <w:fldChar w:fldCharType="begin"/>
-          </w:r>
-          <w:r>
-            <w:instrText xml:space="preserve"> PAGEREF _1fob9te \h </w:instrText>
-          </w:r>
-          <w:r>
-            <w:fldChar w:fldCharType="separate"/>
+            <w:rPr>
+              <w:sz w:val="28"/>
+            </w:rPr>
+            <w:instrText xml:space="preserve"> TOC \o "1-3" \h \z \u </w:instrText>
           </w:r>
           <w:r>
             <w:rPr>
-              <w:color w:val="000000"/>
+              <w:sz w:val="28"/>
             </w:rPr>
-            <w:t>Úvod</w:t>
+            <w:fldChar w:fldCharType="separate"/>
           </w:r>
-          <w:r>
-            <w:rPr>
-              <w:color w:val="000000"/>
-            </w:rPr>
-            <w:tab/>
-            <w:t>3</w:t>
-          </w:r>
-          <w:r>
-            <w:fldChar w:fldCharType="end"/>
-          </w:r>
-        </w:p>
-        <w:p>
-          <w:pPr>
-            <w:pBdr>
-              <w:top w:val="nil"/>
-              <w:left w:val="nil"/>
-              <w:bottom w:val="nil"/>
-              <w:right w:val="nil"/>
-              <w:between w:val="nil"/>
-            </w:pBdr>
-            <w:tabs>
-              <w:tab w:val="left" w:pos="880"/>
-              <w:tab w:val="right" w:pos="9062"/>
-            </w:tabs>
-            <w:spacing w:after="100" w:line="276" w:lineRule="auto"/>
-            <w:ind w:left="220" w:hanging="220"/>
-            <w:rPr>
-              <w:color w:val="000000"/>
-              <w:sz w:val="22"/>
-              <w:szCs w:val="22"/>
-            </w:rPr>
-          </w:pPr>
-          <w:hyperlink w:anchor="_3znysh7">
-            <w:r>
-              <w:rPr>
-                <w:color w:val="000000"/>
-                <w:sz w:val="22"/>
+          <w:hyperlink w:anchor="_Toc530259666" w:history="1">
+            <w:r>
+              <w:rPr>
+                <w:rStyle w:val="Hypertextovodkaz"/>
+                <w:noProof/>
+                <w:sz w:val="28"/>
+              </w:rPr>
+              <w:t>1</w:t>
+            </w:r>
+            <w:r>
+              <w:rPr>
+                <w:rFonts w:asciiTheme="minorHAnsi" w:eastAsiaTheme="minorEastAsia" w:hAnsiTheme="minorHAnsi" w:cstheme="minorBidi"/>
+                <w:noProof/>
                 <w:szCs w:val="22"/>
               </w:rPr>
-              <w:t>1.1</w:t>
-            </w:r>
-            <w:r>
-              <w:rPr>
-                <w:color w:val="000000"/>
-                <w:sz w:val="22"/>
-                <w:szCs w:val="22"/>
+              <w:t xml:space="preserve">          </w:t>
+            </w:r>
+            <w:r>
+              <w:rPr>
+                <w:rStyle w:val="Hypertextovodkaz"/>
+                <w:noProof/>
+                <w:sz w:val="28"/>
+              </w:rPr>
+              <w:t>Úvod</w:t>
+            </w:r>
+            <w:r>
+              <w:rPr>
+                <w:noProof/>
+                <w:webHidden/>
+                <w:sz w:val="28"/>
               </w:rPr>
               <w:tab/>
-              <w:t>Zdroje informací</w:t>
-            </w:r>
-            <w:r>
-              <w:rPr>
-                <w:color w:val="000000"/>
-                <w:sz w:val="22"/>
-                <w:szCs w:val="22"/>
-              </w:rPr>
-              <w:tab/>
+            </w:r>
+            <w:r>
+              <w:rPr>
+                <w:noProof/>
+                <w:webHidden/>
+                <w:sz w:val="28"/>
+              </w:rPr>
+              <w:fldChar w:fldCharType="begin"/>
+            </w:r>
+            <w:r>
+              <w:rPr>
+                <w:noProof/>
+                <w:webHidden/>
+                <w:sz w:val="28"/>
+              </w:rPr>
+              <w:instrText xml:space="preserve"> PAGEREF _Toc530259666 \h </w:instrText>
+            </w:r>
+            <w:r>
+              <w:rPr>
+                <w:noProof/>
+                <w:webHidden/>
+                <w:sz w:val="28"/>
+              </w:rPr>
+            </w:r>
+            <w:r>
+              <w:rPr>
+                <w:noProof/>
+                <w:webHidden/>
+                <w:sz w:val="28"/>
+              </w:rPr>
+              <w:fldChar w:fldCharType="separate"/>
+            </w:r>
+            <w:r>
+              <w:rPr>
+                <w:noProof/>
+                <w:webHidden/>
+                <w:sz w:val="28"/>
+              </w:rPr>
               <w:t>3</w:t>
+            </w:r>
+            <w:r>
+              <w:rPr>
+                <w:noProof/>
+                <w:webHidden/>
+                <w:sz w:val="28"/>
+              </w:rPr>
+              <w:fldChar w:fldCharType="end"/>
             </w:r>
           </w:hyperlink>
         </w:p>
         <w:p>
           <w:pPr>
-            <w:pBdr>
-              <w:top w:val="nil"/>
-              <w:left w:val="nil"/>
-              <w:bottom w:val="nil"/>
-              <w:right w:val="nil"/>
-              <w:between w:val="nil"/>
-            </w:pBdr>
+            <w:pStyle w:val="Obsah3"/>
             <w:tabs>
-              <w:tab w:val="left" w:pos="880"/>
-              <w:tab w:val="right" w:pos="9062"/>
+              <w:tab w:val="left" w:pos="1100"/>
+              <w:tab w:val="right" w:leader="dot" w:pos="9062"/>
             </w:tabs>
-            <w:spacing w:after="100" w:line="276" w:lineRule="auto"/>
-            <w:ind w:left="220" w:hanging="220"/>
             <w:rPr>
-              <w:color w:val="000000"/>
-              <w:sz w:val="22"/>
+              <w:rFonts w:asciiTheme="minorHAnsi" w:eastAsiaTheme="minorEastAsia" w:hAnsiTheme="minorHAnsi" w:cstheme="minorBidi"/>
+              <w:noProof/>
               <w:szCs w:val="22"/>
             </w:rPr>
           </w:pPr>
-          <w:hyperlink w:anchor="_2et92p0">
-            <w:r>
-              <w:rPr>
-                <w:color w:val="000000"/>
-                <w:sz w:val="22"/>
+          <w:hyperlink w:anchor="_Toc530259667" w:history="1">
+            <w:r>
+              <w:rPr>
+                <w:rStyle w:val="Hypertextovodkaz"/>
+                <w:noProof/>
+                <w:sz w:val="28"/>
+              </w:rPr>
+              <w:t>1.1</w:t>
+            </w:r>
+            <w:r>
+              <w:rPr>
+                <w:rFonts w:asciiTheme="minorHAnsi" w:eastAsiaTheme="minorEastAsia" w:hAnsiTheme="minorHAnsi" w:cstheme="minorBidi"/>
+                <w:noProof/>
                 <w:szCs w:val="22"/>
               </w:rPr>
-              <w:t>1.2</w:t>
-            </w:r>
-            <w:r>
-              <w:rPr>
-                <w:color w:val="000000"/>
-                <w:sz w:val="22"/>
-                <w:szCs w:val="22"/>
-              </w:rPr>
               <w:tab/>
-              <w:t>Auto</w:t>
-            </w:r>
-          </w:hyperlink>
-          <w:r>
-            <w:fldChar w:fldCharType="begin"/>
-          </w:r>
-          <w:r>
-            <w:instrText xml:space="preserve"> PAGEREF _2et92p0 \h </w:instrText>
-          </w:r>
-          <w:r>
-            <w:fldChar w:fldCharType="separate"/>
-          </w:r>
-          <w:r>
-            <w:rPr>
-              <w:rFonts w:ascii="Arial" w:eastAsia="Arial" w:hAnsi="Arial" w:cs="Arial"/>
-              <w:color w:val="000000"/>
-              <w:sz w:val="22"/>
-              <w:szCs w:val="22"/>
-            </w:rPr>
-            <w:t>ř</w:t>
-          </w:r>
-          <w:r>
-            <w:rPr>
-              <w:color w:val="000000"/>
-              <w:sz w:val="22"/>
-              <w:szCs w:val="22"/>
-            </w:rPr>
-            <w:t>i</w:t>
-          </w:r>
-          <w:r>
-            <w:rPr>
-              <w:color w:val="000000"/>
-              <w:sz w:val="22"/>
-              <w:szCs w:val="22"/>
-            </w:rPr>
-            <w:tab/>
-            <w:t>3</w:t>
-          </w:r>
-          <w:r>
-            <w:fldChar w:fldCharType="end"/>
-          </w:r>
-        </w:p>
-        <w:p>
-          <w:pPr>
-            <w:pBdr>
-              <w:top w:val="nil"/>
-              <w:left w:val="nil"/>
-              <w:bottom w:val="nil"/>
-              <w:right w:val="nil"/>
-              <w:between w:val="nil"/>
-            </w:pBdr>
-            <w:tabs>
-              <w:tab w:val="left" w:pos="880"/>
-              <w:tab w:val="right" w:pos="9062"/>
-            </w:tabs>
-            <w:spacing w:after="100" w:line="276" w:lineRule="auto"/>
-            <w:ind w:left="220" w:hanging="220"/>
-            <w:rPr>
-              <w:color w:val="000000"/>
-              <w:sz w:val="22"/>
-              <w:szCs w:val="22"/>
-            </w:rPr>
-          </w:pPr>
-          <w:hyperlink w:anchor="_tyjcwt">
-            <w:r>
-              <w:rPr>
-                <w:color w:val="000000"/>
-                <w:sz w:val="22"/>
-                <w:szCs w:val="22"/>
-              </w:rPr>
-              <w:t>1.3</w:t>
-            </w:r>
-            <w:r>
-              <w:rPr>
-                <w:color w:val="000000"/>
-                <w:sz w:val="22"/>
-                <w:szCs w:val="22"/>
+            </w:r>
+            <w:r>
+              <w:rPr>
+                <w:rStyle w:val="Hypertextovodkaz"/>
+                <w:noProof/>
+                <w:sz w:val="28"/>
+              </w:rPr>
+              <w:t>Zdroje informací</w:t>
+            </w:r>
+            <w:r>
+              <w:rPr>
+                <w:noProof/>
+                <w:webHidden/>
+                <w:sz w:val="28"/>
               </w:rPr>
               <w:tab/>
-              <w:t>Ov</w:t>
-            </w:r>
-          </w:hyperlink>
-          <w:r>
-            <w:fldChar w:fldCharType="begin"/>
-          </w:r>
-          <w:r>
-            <w:instrText xml:space="preserve"> PAGEREF _tyjcwt \h </w:instrText>
-          </w:r>
-          <w:r>
-            <w:fldChar w:fldCharType="separate"/>
-          </w:r>
-          <w:r>
-            <w:rPr>
-              <w:rFonts w:ascii="Arial" w:eastAsia="Arial" w:hAnsi="Arial" w:cs="Arial"/>
-              <w:color w:val="000000"/>
-              <w:sz w:val="22"/>
-              <w:szCs w:val="22"/>
-            </w:rPr>
-            <w:t>ěř</w:t>
-          </w:r>
-          <w:r>
-            <w:rPr>
-              <w:color w:val="000000"/>
-              <w:sz w:val="22"/>
-              <w:szCs w:val="22"/>
-            </w:rPr>
-            <w:t>ování validity modelu</w:t>
-          </w:r>
-          <w:r>
-            <w:rPr>
-              <w:color w:val="000000"/>
-              <w:sz w:val="22"/>
-              <w:szCs w:val="22"/>
-            </w:rPr>
-            <w:tab/>
-            <w:t>3</w:t>
-          </w:r>
-          <w:r>
-            <w:fldChar w:fldCharType="end"/>
-          </w:r>
-        </w:p>
-        <w:p>
-          <w:pPr>
-            <w:pBdr>
-              <w:top w:val="nil"/>
-              <w:left w:val="nil"/>
-              <w:bottom w:val="nil"/>
-              <w:right w:val="nil"/>
-              <w:between w:val="nil"/>
-            </w:pBdr>
-            <w:tabs>
-              <w:tab w:val="left" w:pos="440"/>
-              <w:tab w:val="right" w:pos="9062"/>
-            </w:tabs>
-            <w:spacing w:after="100"/>
-            <w:rPr>
-              <w:color w:val="000000"/>
-              <w:sz w:val="22"/>
-              <w:szCs w:val="22"/>
-            </w:rPr>
-          </w:pPr>
-          <w:hyperlink w:anchor="_3dy6vkm">
-            <w:r>
-              <w:rPr>
-                <w:color w:val="000000"/>
-              </w:rPr>
-              <w:t>2</w:t>
-            </w:r>
-          </w:hyperlink>
-          <w:hyperlink w:anchor="_3dy6vkm">
-            <w:r>
-              <w:rPr>
-                <w:color w:val="000000"/>
-                <w:sz w:val="22"/>
-                <w:szCs w:val="22"/>
-              </w:rPr>
-              <w:tab/>
-            </w:r>
-          </w:hyperlink>
-          <w:r>
-            <w:fldChar w:fldCharType="begin"/>
-          </w:r>
-          <w:r>
-            <w:instrText xml:space="preserve"> PAGEREF _3dy6vkm \h </w:instrText>
-          </w:r>
-          <w:r>
-            <w:fldChar w:fldCharType="separate"/>
-          </w:r>
-          <w:r>
-            <w:rPr>
-              <w:color w:val="000000"/>
-            </w:rPr>
-            <w:t>Rozbor tématu a použitých metod/technologií</w:t>
-          </w:r>
-          <w:r>
-            <w:rPr>
-              <w:color w:val="000000"/>
-            </w:rPr>
-            <w:tab/>
-            <w:t>4</w:t>
-          </w:r>
-          <w:r>
-            <w:fldChar w:fldCharType="end"/>
-          </w:r>
-        </w:p>
-        <w:p>
-          <w:pPr>
-            <w:pBdr>
-              <w:top w:val="nil"/>
-              <w:left w:val="nil"/>
-              <w:bottom w:val="nil"/>
-              <w:right w:val="nil"/>
-              <w:between w:val="nil"/>
-            </w:pBdr>
-            <w:tabs>
-              <w:tab w:val="left" w:pos="880"/>
-              <w:tab w:val="right" w:pos="9062"/>
-            </w:tabs>
-            <w:spacing w:after="100" w:line="276" w:lineRule="auto"/>
-            <w:ind w:left="220" w:hanging="220"/>
-            <w:rPr>
-              <w:color w:val="000000"/>
-              <w:sz w:val="22"/>
-              <w:szCs w:val="22"/>
-            </w:rPr>
-          </w:pPr>
-          <w:hyperlink w:anchor="_1t3h5sf">
-            <w:r>
-              <w:rPr>
-                <w:color w:val="000000"/>
-                <w:sz w:val="22"/>
-                <w:szCs w:val="22"/>
-              </w:rPr>
-              <w:t>2.1</w:t>
-            </w:r>
-            <w:r>
-              <w:rPr>
-                <w:color w:val="000000"/>
-                <w:sz w:val="22"/>
-                <w:szCs w:val="22"/>
-              </w:rPr>
-              <w:tab/>
-              <w:t>Postupy vytváření modelu</w:t>
-            </w:r>
-            <w:r>
-              <w:rPr>
-                <w:color w:val="000000"/>
-                <w:sz w:val="22"/>
-                <w:szCs w:val="22"/>
-              </w:rPr>
-              <w:tab/>
-              <w:t>5</w:t>
+            </w:r>
+            <w:r>
+              <w:rPr>
+                <w:noProof/>
+                <w:webHidden/>
+                <w:sz w:val="28"/>
+              </w:rPr>
+              <w:fldChar w:fldCharType="begin"/>
+            </w:r>
+            <w:r>
+              <w:rPr>
+                <w:noProof/>
+                <w:webHidden/>
+                <w:sz w:val="28"/>
+              </w:rPr>
+              <w:instrText xml:space="preserve"> PAGEREF _Toc530259667 \h </w:instrText>
+            </w:r>
+            <w:r>
+              <w:rPr>
+                <w:noProof/>
+                <w:webHidden/>
+                <w:sz w:val="28"/>
+              </w:rPr>
+            </w:r>
+            <w:r>
+              <w:rPr>
+                <w:noProof/>
+                <w:webHidden/>
+                <w:sz w:val="28"/>
+              </w:rPr>
+              <w:fldChar w:fldCharType="separate"/>
+            </w:r>
+            <w:r>
+              <w:rPr>
+                <w:noProof/>
+                <w:webHidden/>
+                <w:sz w:val="28"/>
+              </w:rPr>
+              <w:t>3</w:t>
+            </w:r>
+            <w:r>
+              <w:rPr>
+                <w:noProof/>
+                <w:webHidden/>
+                <w:sz w:val="28"/>
+              </w:rPr>
+              <w:fldChar w:fldCharType="end"/>
             </w:r>
           </w:hyperlink>
         </w:p>
         <w:p>
           <w:pPr>
-            <w:pBdr>
-              <w:top w:val="nil"/>
-              <w:left w:val="nil"/>
-              <w:bottom w:val="nil"/>
-              <w:right w:val="nil"/>
-              <w:between w:val="nil"/>
-            </w:pBdr>
+            <w:pStyle w:val="Obsah3"/>
             <w:tabs>
-              <w:tab w:val="left" w:pos="880"/>
-              <w:tab w:val="right" w:pos="9062"/>
+              <w:tab w:val="left" w:pos="1100"/>
+              <w:tab w:val="right" w:leader="dot" w:pos="9062"/>
             </w:tabs>
-            <w:spacing w:after="100" w:line="276" w:lineRule="auto"/>
-            <w:ind w:left="220" w:hanging="220"/>
             <w:rPr>
-              <w:color w:val="000000"/>
-              <w:sz w:val="22"/>
+              <w:rFonts w:asciiTheme="minorHAnsi" w:eastAsiaTheme="minorEastAsia" w:hAnsiTheme="minorHAnsi" w:cstheme="minorBidi"/>
+              <w:noProof/>
               <w:szCs w:val="22"/>
             </w:rPr>
           </w:pPr>
-          <w:hyperlink w:anchor="_4d34og8">
-            <w:r>
-              <w:rPr>
-                <w:color w:val="000000"/>
-                <w:sz w:val="22"/>
+          <w:hyperlink w:anchor="_Toc530259668" w:history="1">
+            <w:r>
+              <w:rPr>
+                <w:rStyle w:val="Hypertextovodkaz"/>
+                <w:rFonts w:ascii="Yu Gothic Medium" w:eastAsia="Yu Gothic Medium" w:hAnsi="Yu Gothic Medium"/>
+                <w:noProof/>
+                <w:sz w:val="28"/>
+              </w:rPr>
+              <w:t>1.2</w:t>
+            </w:r>
+            <w:r>
+              <w:rPr>
+                <w:rFonts w:asciiTheme="minorHAnsi" w:eastAsiaTheme="minorEastAsia" w:hAnsiTheme="minorHAnsi" w:cstheme="minorBidi"/>
+                <w:noProof/>
                 <w:szCs w:val="22"/>
               </w:rPr>
-              <w:t>2.2</w:t>
-            </w:r>
-            <w:r>
-              <w:rPr>
-                <w:color w:val="000000"/>
-                <w:sz w:val="22"/>
-                <w:szCs w:val="22"/>
-              </w:rPr>
               <w:tab/>
-              <w:t>Použité metody a technologie</w:t>
-            </w:r>
-            <w:r>
-              <w:rPr>
-                <w:color w:val="000000"/>
-                <w:sz w:val="22"/>
-                <w:szCs w:val="22"/>
+            </w:r>
+            <w:r>
+              <w:rPr>
+                <w:rStyle w:val="Hypertextovodkaz"/>
+                <w:rFonts w:ascii="Yu Gothic Medium" w:eastAsia="Yu Gothic Medium" w:hAnsi="Yu Gothic Medium"/>
+                <w:noProof/>
+                <w:sz w:val="28"/>
+              </w:rPr>
+              <w:t>Auto</w:t>
+            </w:r>
+            <w:r>
+              <w:rPr>
+                <w:rStyle w:val="Hypertextovodkaz"/>
+                <w:rFonts w:ascii="Yu Gothic Medium" w:eastAsia="Yu Gothic Medium" w:hAnsi="Yu Gothic Medium" w:cs="Arial"/>
+                <w:noProof/>
+                <w:sz w:val="28"/>
+              </w:rPr>
+              <w:t>ř</w:t>
+            </w:r>
+            <w:r>
+              <w:rPr>
+                <w:rStyle w:val="Hypertextovodkaz"/>
+                <w:rFonts w:ascii="Yu Gothic Medium" w:eastAsia="Yu Gothic Medium" w:hAnsi="Yu Gothic Medium"/>
+                <w:noProof/>
+                <w:sz w:val="28"/>
+              </w:rPr>
+              <w:t>i</w:t>
+            </w:r>
+            <w:r>
+              <w:rPr>
+                <w:noProof/>
+                <w:webHidden/>
+                <w:sz w:val="28"/>
               </w:rPr>
               <w:tab/>
-              <w:t>5</w:t>
+            </w:r>
+            <w:r>
+              <w:rPr>
+                <w:noProof/>
+                <w:webHidden/>
+                <w:sz w:val="28"/>
+              </w:rPr>
+              <w:fldChar w:fldCharType="begin"/>
+            </w:r>
+            <w:r>
+              <w:rPr>
+                <w:noProof/>
+                <w:webHidden/>
+                <w:sz w:val="28"/>
+              </w:rPr>
+              <w:instrText xml:space="preserve"> PAGEREF _Toc530259668 \h </w:instrText>
+            </w:r>
+            <w:r>
+              <w:rPr>
+                <w:noProof/>
+                <w:webHidden/>
+                <w:sz w:val="28"/>
+              </w:rPr>
+            </w:r>
+            <w:r>
+              <w:rPr>
+                <w:noProof/>
+                <w:webHidden/>
+                <w:sz w:val="28"/>
+              </w:rPr>
+              <w:fldChar w:fldCharType="separate"/>
+            </w:r>
+            <w:r>
+              <w:rPr>
+                <w:noProof/>
+                <w:webHidden/>
+                <w:sz w:val="28"/>
+              </w:rPr>
+              <w:t>3</w:t>
+            </w:r>
+            <w:r>
+              <w:rPr>
+                <w:noProof/>
+                <w:webHidden/>
+                <w:sz w:val="28"/>
+              </w:rPr>
+              <w:fldChar w:fldCharType="end"/>
             </w:r>
           </w:hyperlink>
         </w:p>
         <w:p>
           <w:pPr>
-            <w:pBdr>
-              <w:top w:val="nil"/>
-              <w:left w:val="nil"/>
-              <w:bottom w:val="nil"/>
-              <w:right w:val="nil"/>
-              <w:between w:val="nil"/>
-            </w:pBdr>
+            <w:pStyle w:val="Obsah3"/>
             <w:tabs>
-              <w:tab w:val="left" w:pos="440"/>
-              <w:tab w:val="right" w:pos="9062"/>
+              <w:tab w:val="left" w:pos="1100"/>
+              <w:tab w:val="right" w:leader="dot" w:pos="9062"/>
             </w:tabs>
-            <w:spacing w:after="100"/>
             <w:rPr>
-              <w:color w:val="000000"/>
-              <w:sz w:val="22"/>
+              <w:rFonts w:asciiTheme="minorHAnsi" w:eastAsiaTheme="minorEastAsia" w:hAnsiTheme="minorHAnsi" w:cstheme="minorBidi"/>
+              <w:noProof/>
               <w:szCs w:val="22"/>
             </w:rPr>
           </w:pPr>
-          <w:hyperlink w:anchor="_2s8eyo1">
-            <w:r>
-              <w:rPr>
-                <w:color w:val="000000"/>
+          <w:hyperlink w:anchor="_Toc530259669" w:history="1">
+            <w:r>
+              <w:rPr>
+                <w:rStyle w:val="Hypertextovodkaz"/>
+                <w:rFonts w:ascii="Yu Gothic Medium" w:eastAsia="Yu Gothic Medium" w:hAnsi="Yu Gothic Medium"/>
+                <w:noProof/>
+                <w:sz w:val="28"/>
+              </w:rPr>
+              <w:t>1.3</w:t>
+            </w:r>
+            <w:r>
+              <w:rPr>
+                <w:rFonts w:asciiTheme="minorHAnsi" w:eastAsiaTheme="minorEastAsia" w:hAnsiTheme="minorHAnsi" w:cstheme="minorBidi"/>
+                <w:noProof/>
+                <w:szCs w:val="22"/>
+              </w:rPr>
+              <w:tab/>
+            </w:r>
+            <w:r>
+              <w:rPr>
+                <w:rStyle w:val="Hypertextovodkaz"/>
+                <w:rFonts w:ascii="Yu Gothic Medium" w:eastAsia="Yu Gothic Medium" w:hAnsi="Yu Gothic Medium"/>
+                <w:noProof/>
+                <w:sz w:val="28"/>
+              </w:rPr>
+              <w:t>Ov</w:t>
+            </w:r>
+            <w:r>
+              <w:rPr>
+                <w:rStyle w:val="Hypertextovodkaz"/>
+                <w:rFonts w:ascii="Yu Gothic Medium" w:eastAsia="Yu Gothic Medium" w:hAnsi="Yu Gothic Medium" w:cs="Arial"/>
+                <w:noProof/>
+                <w:sz w:val="28"/>
+              </w:rPr>
+              <w:t>ěř</w:t>
+            </w:r>
+            <w:r>
+              <w:rPr>
+                <w:rStyle w:val="Hypertextovodkaz"/>
+                <w:rFonts w:ascii="Yu Gothic Medium" w:eastAsia="Yu Gothic Medium" w:hAnsi="Yu Gothic Medium"/>
+                <w:noProof/>
+                <w:sz w:val="28"/>
+              </w:rPr>
+              <w:t>ování validity modelu</w:t>
+            </w:r>
+            <w:r>
+              <w:rPr>
+                <w:noProof/>
+                <w:webHidden/>
+                <w:sz w:val="28"/>
+              </w:rPr>
+              <w:tab/>
+            </w:r>
+            <w:r>
+              <w:rPr>
+                <w:noProof/>
+                <w:webHidden/>
+                <w:sz w:val="28"/>
+              </w:rPr>
+              <w:fldChar w:fldCharType="begin"/>
+            </w:r>
+            <w:r>
+              <w:rPr>
+                <w:noProof/>
+                <w:webHidden/>
+                <w:sz w:val="28"/>
+              </w:rPr>
+              <w:instrText xml:space="preserve"> PAGEREF _Toc530259669 \h </w:instrText>
+            </w:r>
+            <w:r>
+              <w:rPr>
+                <w:noProof/>
+                <w:webHidden/>
+                <w:sz w:val="28"/>
+              </w:rPr>
+            </w:r>
+            <w:r>
+              <w:rPr>
+                <w:noProof/>
+                <w:webHidden/>
+                <w:sz w:val="28"/>
+              </w:rPr>
+              <w:fldChar w:fldCharType="separate"/>
+            </w:r>
+            <w:r>
+              <w:rPr>
+                <w:noProof/>
+                <w:webHidden/>
+                <w:sz w:val="28"/>
               </w:rPr>
               <w:t>3</w:t>
             </w:r>
-          </w:hyperlink>
-          <w:hyperlink w:anchor="_2s8eyo1">
-            <w:r>
-              <w:rPr>
-                <w:color w:val="000000"/>
-                <w:sz w:val="22"/>
-                <w:szCs w:val="22"/>
-              </w:rPr>
-              <w:tab/>
-            </w:r>
-          </w:hyperlink>
-          <w:r>
-            <w:fldChar w:fldCharType="begin"/>
-          </w:r>
-          <w:r>
-            <w:instrText xml:space="preserve"> PAGEREF _2s8eyo1 \h </w:instrText>
-          </w:r>
-          <w:r>
-            <w:fldChar w:fldCharType="separate"/>
-          </w:r>
-          <w:r>
-            <w:rPr>
-              <w:color w:val="000000"/>
-            </w:rPr>
-            <w:t>Koncepce</w:t>
-          </w:r>
-          <w:r>
-            <w:rPr>
-              <w:color w:val="000000"/>
-            </w:rPr>
-            <w:tab/>
-            <w:t>5</w:t>
-          </w:r>
-          <w:r>
-            <w:fldChar w:fldCharType="end"/>
-          </w:r>
-        </w:p>
-        <w:p>
-          <w:pPr>
-            <w:pBdr>
-              <w:top w:val="nil"/>
-              <w:left w:val="nil"/>
-              <w:bottom w:val="nil"/>
-              <w:right w:val="nil"/>
-              <w:between w:val="nil"/>
-            </w:pBdr>
-            <w:tabs>
-              <w:tab w:val="left" w:pos="880"/>
-              <w:tab w:val="right" w:pos="9062"/>
-            </w:tabs>
-            <w:spacing w:after="100" w:line="276" w:lineRule="auto"/>
-            <w:ind w:left="220" w:hanging="220"/>
-            <w:rPr>
-              <w:color w:val="000000"/>
-              <w:sz w:val="22"/>
-              <w:szCs w:val="22"/>
-            </w:rPr>
-          </w:pPr>
-          <w:hyperlink w:anchor="_17dp8vu">
-            <w:r>
-              <w:rPr>
-                <w:color w:val="000000"/>
-                <w:sz w:val="22"/>
-                <w:szCs w:val="22"/>
-              </w:rPr>
-              <w:t>3.1</w:t>
-            </w:r>
-            <w:r>
-              <w:rPr>
-                <w:color w:val="000000"/>
-                <w:sz w:val="22"/>
-                <w:szCs w:val="22"/>
-              </w:rPr>
-              <w:tab/>
-              <w:t>Forma konceptuálního modelu</w:t>
-            </w:r>
-            <w:r>
-              <w:rPr>
-                <w:color w:val="000000"/>
-                <w:sz w:val="22"/>
-                <w:szCs w:val="22"/>
-              </w:rPr>
-              <w:tab/>
-              <w:t>7</w:t>
+            <w:r>
+              <w:rPr>
+                <w:noProof/>
+                <w:webHidden/>
+                <w:sz w:val="28"/>
+              </w:rPr>
+              <w:fldChar w:fldCharType="end"/>
             </w:r>
           </w:hyperlink>
         </w:p>
         <w:p>
           <w:pPr>
-            <w:pBdr>
-              <w:top w:val="nil"/>
-              <w:left w:val="nil"/>
-              <w:bottom w:val="nil"/>
-              <w:right w:val="nil"/>
-              <w:between w:val="nil"/>
-            </w:pBdr>
+            <w:pStyle w:val="Obsah2"/>
             <w:tabs>
-              <w:tab w:val="left" w:pos="440"/>
-              <w:tab w:val="right" w:pos="9062"/>
+              <w:tab w:val="left" w:pos="660"/>
+              <w:tab w:val="right" w:leader="dot" w:pos="9062"/>
             </w:tabs>
-            <w:spacing w:after="100"/>
             <w:rPr>
-              <w:color w:val="000000"/>
-              <w:sz w:val="22"/>
+              <w:rFonts w:asciiTheme="minorHAnsi" w:eastAsiaTheme="minorEastAsia" w:hAnsiTheme="minorHAnsi" w:cstheme="minorBidi"/>
+              <w:noProof/>
               <w:szCs w:val="22"/>
             </w:rPr>
           </w:pPr>
-          <w:hyperlink w:anchor="_3rdcrjn">
-            <w:r>
-              <w:rPr>
-                <w:color w:val="000000"/>
-              </w:rPr>
-              <w:t>4</w:t>
-            </w:r>
-          </w:hyperlink>
-          <w:hyperlink w:anchor="_3rdcrjn">
-            <w:r>
-              <w:rPr>
-                <w:color w:val="000000"/>
-                <w:sz w:val="22"/>
+          <w:hyperlink w:anchor="_Toc530259670" w:history="1">
+            <w:r>
+              <w:rPr>
+                <w:rStyle w:val="Hypertextovodkaz"/>
+                <w:noProof/>
+                <w:sz w:val="28"/>
+              </w:rPr>
+              <w:t>2</w:t>
+            </w:r>
+            <w:r>
+              <w:rPr>
+                <w:rFonts w:asciiTheme="minorHAnsi" w:eastAsiaTheme="minorEastAsia" w:hAnsiTheme="minorHAnsi" w:cstheme="minorBidi"/>
+                <w:noProof/>
                 <w:szCs w:val="22"/>
               </w:rPr>
               <w:tab/>
             </w:r>
-          </w:hyperlink>
-          <w:r>
-            <w:fldChar w:fldCharType="begin"/>
-          </w:r>
-          <w:r>
-            <w:instrText xml:space="preserve"> PAGEREF _3rdcrjn \h </w:instrText>
-          </w:r>
-          <w:r>
-            <w:fldChar w:fldCharType="separate"/>
-          </w:r>
-          <w:r>
-            <w:rPr>
-              <w:color w:val="000000"/>
-            </w:rPr>
-            <w:t>Architektura simulačního modelu/simulátoru</w:t>
-          </w:r>
-          <w:r>
-            <w:rPr>
-              <w:color w:val="000000"/>
-            </w:rPr>
-            <w:tab/>
-            <w:t>7</w:t>
-          </w:r>
-          <w:r>
-            <w:fldChar w:fldCharType="end"/>
-          </w:r>
-        </w:p>
-        <w:p>
-          <w:pPr>
-            <w:pBdr>
-              <w:top w:val="nil"/>
-              <w:left w:val="nil"/>
-              <w:bottom w:val="nil"/>
-              <w:right w:val="nil"/>
-              <w:between w:val="nil"/>
-            </w:pBdr>
-            <w:tabs>
-              <w:tab w:val="left" w:pos="440"/>
-              <w:tab w:val="right" w:pos="9062"/>
-            </w:tabs>
-            <w:spacing w:after="100"/>
-            <w:rPr>
-              <w:color w:val="000000"/>
-              <w:sz w:val="22"/>
-              <w:szCs w:val="22"/>
-            </w:rPr>
-          </w:pPr>
-          <w:hyperlink w:anchor="_26in1rg">
-            <w:r>
-              <w:rPr>
-                <w:color w:val="000000"/>
-              </w:rPr>
-              <w:t>5</w:t>
-            </w:r>
-          </w:hyperlink>
-          <w:hyperlink w:anchor="_26in1rg">
-            <w:r>
-              <w:rPr>
-                <w:color w:val="000000"/>
-                <w:sz w:val="22"/>
-                <w:szCs w:val="22"/>
+            <w:r>
+              <w:rPr>
+                <w:rStyle w:val="Hypertextovodkaz"/>
+                <w:noProof/>
+                <w:sz w:val="28"/>
+              </w:rPr>
+              <w:t>Rozbor tématu a použitých metod/technologií</w:t>
+            </w:r>
+            <w:r>
+              <w:rPr>
+                <w:noProof/>
+                <w:webHidden/>
+                <w:sz w:val="28"/>
               </w:rPr>
               <w:tab/>
             </w:r>
-          </w:hyperlink>
-          <w:r>
-            <w:fldChar w:fldCharType="begin"/>
-          </w:r>
-          <w:r>
-            <w:instrText xml:space="preserve"> PAGEREF _26in1rg \h </w:instrText>
-          </w:r>
-          <w:r>
-            <w:fldChar w:fldCharType="separate"/>
-          </w:r>
-          <w:r>
-            <w:rPr>
-              <w:color w:val="000000"/>
-            </w:rPr>
-            <w:t>Podstata a průběh simulačních experimentů</w:t>
-          </w:r>
-          <w:r>
-            <w:rPr>
-              <w:color w:val="000000"/>
-            </w:rPr>
-            <w:tab/>
-            <w:t>8</w:t>
-          </w:r>
-          <w:r>
-            <w:fldChar w:fldCharType="end"/>
-          </w:r>
-        </w:p>
-        <w:p>
-          <w:pPr>
-            <w:pBdr>
-              <w:top w:val="nil"/>
-              <w:left w:val="nil"/>
-              <w:bottom w:val="nil"/>
-              <w:right w:val="nil"/>
-              <w:between w:val="nil"/>
-            </w:pBdr>
-            <w:tabs>
-              <w:tab w:val="left" w:pos="880"/>
-              <w:tab w:val="right" w:pos="9062"/>
-            </w:tabs>
-            <w:spacing w:after="100" w:line="276" w:lineRule="auto"/>
-            <w:ind w:left="220" w:hanging="220"/>
-            <w:rPr>
-              <w:color w:val="000000"/>
-              <w:sz w:val="22"/>
-              <w:szCs w:val="22"/>
-            </w:rPr>
-          </w:pPr>
-          <w:hyperlink w:anchor="_lnxbz9">
-            <w:r>
-              <w:rPr>
-                <w:color w:val="000000"/>
-                <w:sz w:val="22"/>
-                <w:szCs w:val="22"/>
-              </w:rPr>
-              <w:t>5.1</w:t>
-            </w:r>
-            <w:r>
-              <w:rPr>
-                <w:color w:val="000000"/>
-                <w:sz w:val="22"/>
-                <w:szCs w:val="22"/>
-              </w:rPr>
-              <w:tab/>
-              <w:t>Postup experimentování</w:t>
-            </w:r>
-            <w:r>
-              <w:rPr>
-                <w:color w:val="000000"/>
-                <w:sz w:val="22"/>
-                <w:szCs w:val="22"/>
-              </w:rPr>
-              <w:tab/>
-              <w:t>8</w:t>
+            <w:r>
+              <w:rPr>
+                <w:noProof/>
+                <w:webHidden/>
+                <w:sz w:val="28"/>
+              </w:rPr>
+              <w:fldChar w:fldCharType="begin"/>
+            </w:r>
+            <w:r>
+              <w:rPr>
+                <w:noProof/>
+                <w:webHidden/>
+                <w:sz w:val="28"/>
+              </w:rPr>
+              <w:instrText xml:space="preserve"> PAGEREF _Toc530259670 \h </w:instrText>
+            </w:r>
+            <w:r>
+              <w:rPr>
+                <w:noProof/>
+                <w:webHidden/>
+                <w:sz w:val="28"/>
+              </w:rPr>
+            </w:r>
+            <w:r>
+              <w:rPr>
+                <w:noProof/>
+                <w:webHidden/>
+                <w:sz w:val="28"/>
+              </w:rPr>
+              <w:fldChar w:fldCharType="separate"/>
+            </w:r>
+            <w:r>
+              <w:rPr>
+                <w:noProof/>
+                <w:webHidden/>
+                <w:sz w:val="28"/>
+              </w:rPr>
+              <w:t>3</w:t>
+            </w:r>
+            <w:r>
+              <w:rPr>
+                <w:noProof/>
+                <w:webHidden/>
+                <w:sz w:val="28"/>
+              </w:rPr>
+              <w:fldChar w:fldCharType="end"/>
             </w:r>
           </w:hyperlink>
         </w:p>
         <w:p>
           <w:pPr>
-            <w:pBdr>
-              <w:top w:val="nil"/>
-              <w:left w:val="nil"/>
-              <w:bottom w:val="nil"/>
-              <w:right w:val="nil"/>
-              <w:between w:val="nil"/>
-            </w:pBdr>
+            <w:pStyle w:val="Obsah3"/>
             <w:tabs>
-              <w:tab w:val="left" w:pos="880"/>
-              <w:tab w:val="right" w:pos="9062"/>
+              <w:tab w:val="left" w:pos="1100"/>
+              <w:tab w:val="right" w:leader="dot" w:pos="9062"/>
             </w:tabs>
-            <w:spacing w:after="100" w:line="276" w:lineRule="auto"/>
-            <w:ind w:left="220" w:hanging="220"/>
             <w:rPr>
-              <w:color w:val="000000"/>
-              <w:sz w:val="22"/>
+              <w:rFonts w:asciiTheme="minorHAnsi" w:eastAsiaTheme="minorEastAsia" w:hAnsiTheme="minorHAnsi" w:cstheme="minorBidi"/>
+              <w:noProof/>
               <w:szCs w:val="22"/>
             </w:rPr>
           </w:pPr>
-          <w:hyperlink w:anchor="_35nkun2">
-            <w:r>
-              <w:rPr>
-                <w:color w:val="000000"/>
-                <w:sz w:val="22"/>
+          <w:hyperlink w:anchor="_Toc530259671" w:history="1">
+            <w:r>
+              <w:rPr>
+                <w:rStyle w:val="Hypertextovodkaz"/>
+                <w:noProof/>
+                <w:sz w:val="28"/>
+              </w:rPr>
+              <w:t>2.1</w:t>
+            </w:r>
+            <w:r>
+              <w:rPr>
+                <w:rFonts w:asciiTheme="minorHAnsi" w:eastAsiaTheme="minorEastAsia" w:hAnsiTheme="minorHAnsi" w:cstheme="minorBidi"/>
+                <w:noProof/>
                 <w:szCs w:val="22"/>
               </w:rPr>
-              <w:t>5.2</w:t>
-            </w:r>
-            <w:r>
-              <w:rPr>
-                <w:color w:val="000000"/>
-                <w:sz w:val="22"/>
-                <w:szCs w:val="22"/>
-              </w:rPr>
               <w:tab/>
-              <w:t>Dokumentace jednotlivých experimentů</w:t>
-            </w:r>
-            <w:r>
-              <w:rPr>
-                <w:color w:val="000000"/>
-                <w:sz w:val="22"/>
-                <w:szCs w:val="22"/>
+            </w:r>
+            <w:r>
+              <w:rPr>
+                <w:rStyle w:val="Hypertextovodkaz"/>
+                <w:noProof/>
+                <w:sz w:val="28"/>
+              </w:rPr>
+              <w:t>Postupy vytváření modelu</w:t>
+            </w:r>
+            <w:r>
+              <w:rPr>
+                <w:noProof/>
+                <w:webHidden/>
+                <w:sz w:val="28"/>
               </w:rPr>
               <w:tab/>
-              <w:t>8</w:t>
+            </w:r>
+            <w:r>
+              <w:rPr>
+                <w:noProof/>
+                <w:webHidden/>
+                <w:sz w:val="28"/>
+              </w:rPr>
+              <w:fldChar w:fldCharType="begin"/>
+            </w:r>
+            <w:r>
+              <w:rPr>
+                <w:noProof/>
+                <w:webHidden/>
+                <w:sz w:val="28"/>
+              </w:rPr>
+              <w:instrText xml:space="preserve"> PAGEREF _Toc530259671 \h </w:instrText>
+            </w:r>
+            <w:r>
+              <w:rPr>
+                <w:noProof/>
+                <w:webHidden/>
+                <w:sz w:val="28"/>
+              </w:rPr>
+            </w:r>
+            <w:r>
+              <w:rPr>
+                <w:noProof/>
+                <w:webHidden/>
+                <w:sz w:val="28"/>
+              </w:rPr>
+              <w:fldChar w:fldCharType="separate"/>
+            </w:r>
+            <w:r>
+              <w:rPr>
+                <w:noProof/>
+                <w:webHidden/>
+                <w:sz w:val="28"/>
+              </w:rPr>
+              <w:t>5</w:t>
+            </w:r>
+            <w:r>
+              <w:rPr>
+                <w:noProof/>
+                <w:webHidden/>
+                <w:sz w:val="28"/>
+              </w:rPr>
+              <w:fldChar w:fldCharType="end"/>
             </w:r>
           </w:hyperlink>
         </w:p>
         <w:p>
           <w:pPr>
-            <w:pBdr>
-              <w:top w:val="nil"/>
-              <w:left w:val="nil"/>
-              <w:bottom w:val="nil"/>
-              <w:right w:val="nil"/>
-              <w:between w:val="nil"/>
-            </w:pBdr>
+            <w:pStyle w:val="Obsah3"/>
             <w:tabs>
-              <w:tab w:val="right" w:pos="9062"/>
+              <w:tab w:val="left" w:pos="1100"/>
+              <w:tab w:val="right" w:leader="dot" w:pos="9062"/>
             </w:tabs>
-            <w:spacing w:after="100" w:line="276" w:lineRule="auto"/>
-            <w:ind w:left="220" w:hanging="220"/>
             <w:rPr>
-              <w:color w:val="000000"/>
-              <w:sz w:val="22"/>
+              <w:rFonts w:asciiTheme="minorHAnsi" w:eastAsiaTheme="minorEastAsia" w:hAnsiTheme="minorHAnsi" w:cstheme="minorBidi"/>
+              <w:noProof/>
               <w:szCs w:val="22"/>
             </w:rPr>
           </w:pPr>
-          <w:hyperlink w:anchor="_1ksv4uv">
-            <w:r>
-              <w:rPr>
-                <w:color w:val="000000"/>
-                <w:sz w:val="22"/>
+          <w:hyperlink w:anchor="_Toc530259672" w:history="1">
+            <w:r>
+              <w:rPr>
+                <w:rStyle w:val="Hypertextovodkaz"/>
+                <w:noProof/>
+                <w:sz w:val="28"/>
+              </w:rPr>
+              <w:t>2.2</w:t>
+            </w:r>
+            <w:r>
+              <w:rPr>
+                <w:rFonts w:asciiTheme="minorHAnsi" w:eastAsiaTheme="minorEastAsia" w:hAnsiTheme="minorHAnsi" w:cstheme="minorBidi"/>
+                <w:noProof/>
                 <w:szCs w:val="22"/>
               </w:rPr>
-              <w:t>5.2.1  Referenční experiment</w:t>
-            </w:r>
-            <w:r>
-              <w:rPr>
-                <w:color w:val="000000"/>
-                <w:sz w:val="22"/>
-                <w:szCs w:val="22"/>
-              </w:rPr>
               <w:tab/>
-              <w:t>8</w:t>
+            </w:r>
+            <w:r>
+              <w:rPr>
+                <w:rStyle w:val="Hypertextovodkaz"/>
+                <w:noProof/>
+                <w:sz w:val="28"/>
+              </w:rPr>
+              <w:t>Použité metody a technologie</w:t>
+            </w:r>
+            <w:r>
+              <w:rPr>
+                <w:noProof/>
+                <w:webHidden/>
+                <w:sz w:val="28"/>
+              </w:rPr>
+              <w:tab/>
+            </w:r>
+            <w:r>
+              <w:rPr>
+                <w:noProof/>
+                <w:webHidden/>
+                <w:sz w:val="28"/>
+              </w:rPr>
+              <w:fldChar w:fldCharType="begin"/>
+            </w:r>
+            <w:r>
+              <w:rPr>
+                <w:noProof/>
+                <w:webHidden/>
+                <w:sz w:val="28"/>
+              </w:rPr>
+              <w:instrText xml:space="preserve"> PAGEREF _Toc530259672 \h </w:instrText>
+            </w:r>
+            <w:r>
+              <w:rPr>
+                <w:noProof/>
+                <w:webHidden/>
+                <w:sz w:val="28"/>
+              </w:rPr>
+            </w:r>
+            <w:r>
+              <w:rPr>
+                <w:noProof/>
+                <w:webHidden/>
+                <w:sz w:val="28"/>
+              </w:rPr>
+              <w:fldChar w:fldCharType="separate"/>
+            </w:r>
+            <w:r>
+              <w:rPr>
+                <w:noProof/>
+                <w:webHidden/>
+                <w:sz w:val="28"/>
+              </w:rPr>
+              <w:t>5</w:t>
+            </w:r>
+            <w:r>
+              <w:rPr>
+                <w:noProof/>
+                <w:webHidden/>
+                <w:sz w:val="28"/>
+              </w:rPr>
+              <w:fldChar w:fldCharType="end"/>
             </w:r>
           </w:hyperlink>
         </w:p>
         <w:p>
           <w:pPr>
-            <w:pBdr>
-              <w:top w:val="nil"/>
-              <w:left w:val="nil"/>
-              <w:bottom w:val="nil"/>
-              <w:right w:val="nil"/>
-              <w:between w:val="nil"/>
-            </w:pBdr>
+            <w:pStyle w:val="Obsah2"/>
             <w:tabs>
-              <w:tab w:val="right" w:pos="9062"/>
+              <w:tab w:val="left" w:pos="660"/>
+              <w:tab w:val="right" w:leader="dot" w:pos="9062"/>
             </w:tabs>
-            <w:spacing w:after="100" w:line="276" w:lineRule="auto"/>
-            <w:ind w:left="220" w:hanging="220"/>
             <w:rPr>
-              <w:color w:val="000000"/>
-              <w:sz w:val="22"/>
+              <w:rFonts w:asciiTheme="minorHAnsi" w:eastAsiaTheme="minorEastAsia" w:hAnsiTheme="minorHAnsi" w:cstheme="minorBidi"/>
+              <w:noProof/>
               <w:szCs w:val="22"/>
             </w:rPr>
           </w:pPr>
-          <w:hyperlink w:anchor="_44sinio">
-            <w:r>
-              <w:rPr>
-                <w:color w:val="000000"/>
-                <w:sz w:val="22"/>
+          <w:hyperlink w:anchor="_Toc530259673" w:history="1">
+            <w:r>
+              <w:rPr>
+                <w:rStyle w:val="Hypertextovodkaz"/>
+                <w:noProof/>
+                <w:sz w:val="28"/>
+              </w:rPr>
+              <w:t>3</w:t>
+            </w:r>
+            <w:r>
+              <w:rPr>
+                <w:rFonts w:asciiTheme="minorHAnsi" w:eastAsiaTheme="minorEastAsia" w:hAnsiTheme="minorHAnsi" w:cstheme="minorBidi"/>
+                <w:noProof/>
                 <w:szCs w:val="22"/>
               </w:rPr>
-              <w:t>5.2.2</w:t>
-            </w:r>
-            <w:r>
-              <w:rPr>
-                <w:color w:val="000000"/>
-                <w:sz w:val="22"/>
-                <w:szCs w:val="22"/>
-              </w:rPr>
-              <w:t xml:space="preserve">  Zvýšení vstupu řepky o 30 %</w:t>
-            </w:r>
-            <w:r>
-              <w:rPr>
-                <w:color w:val="000000"/>
-                <w:sz w:val="22"/>
-                <w:szCs w:val="22"/>
-              </w:rPr>
               <w:tab/>
-              <w:t>9</w:t>
+            </w:r>
+            <w:r>
+              <w:rPr>
+                <w:rStyle w:val="Hypertextovodkaz"/>
+                <w:noProof/>
+                <w:sz w:val="28"/>
+              </w:rPr>
+              <w:t>Koncepce</w:t>
+            </w:r>
+            <w:r>
+              <w:rPr>
+                <w:noProof/>
+                <w:webHidden/>
+                <w:sz w:val="28"/>
+              </w:rPr>
+              <w:tab/>
+            </w:r>
+            <w:r>
+              <w:rPr>
+                <w:noProof/>
+                <w:webHidden/>
+                <w:sz w:val="28"/>
+              </w:rPr>
+              <w:fldChar w:fldCharType="begin"/>
+            </w:r>
+            <w:r>
+              <w:rPr>
+                <w:noProof/>
+                <w:webHidden/>
+                <w:sz w:val="28"/>
+              </w:rPr>
+              <w:instrText xml:space="preserve"> PAGEREF _Toc530259673 \h </w:instrText>
+            </w:r>
+            <w:r>
+              <w:rPr>
+                <w:noProof/>
+                <w:webHidden/>
+                <w:sz w:val="28"/>
+              </w:rPr>
+            </w:r>
+            <w:r>
+              <w:rPr>
+                <w:noProof/>
+                <w:webHidden/>
+                <w:sz w:val="28"/>
+              </w:rPr>
+              <w:fldChar w:fldCharType="separate"/>
+            </w:r>
+            <w:r>
+              <w:rPr>
+                <w:noProof/>
+                <w:webHidden/>
+                <w:sz w:val="28"/>
+              </w:rPr>
+              <w:t>5</w:t>
+            </w:r>
+            <w:r>
+              <w:rPr>
+                <w:noProof/>
+                <w:webHidden/>
+                <w:sz w:val="28"/>
+              </w:rPr>
+              <w:fldChar w:fldCharType="end"/>
             </w:r>
           </w:hyperlink>
         </w:p>
         <w:p>
           <w:pPr>
-            <w:pBdr>
-              <w:top w:val="nil"/>
-              <w:left w:val="nil"/>
-              <w:bottom w:val="nil"/>
-              <w:right w:val="nil"/>
-              <w:between w:val="nil"/>
-            </w:pBdr>
+            <w:pStyle w:val="Obsah3"/>
             <w:tabs>
-              <w:tab w:val="right" w:pos="9062"/>
+              <w:tab w:val="left" w:pos="1100"/>
+              <w:tab w:val="right" w:leader="dot" w:pos="9062"/>
             </w:tabs>
-            <w:spacing w:after="100" w:line="276" w:lineRule="auto"/>
-            <w:ind w:left="220" w:hanging="220"/>
             <w:rPr>
-              <w:color w:val="000000"/>
-              <w:sz w:val="22"/>
+              <w:rFonts w:asciiTheme="minorHAnsi" w:eastAsiaTheme="minorEastAsia" w:hAnsiTheme="minorHAnsi" w:cstheme="minorBidi"/>
+              <w:noProof/>
               <w:szCs w:val="22"/>
             </w:rPr>
           </w:pPr>
-          <w:hyperlink w:anchor="_2jxsxqh">
-            <w:r>
-              <w:rPr>
-                <w:color w:val="000000"/>
-                <w:sz w:val="22"/>
+          <w:hyperlink w:anchor="_Toc530259674" w:history="1">
+            <w:r>
+              <w:rPr>
+                <w:rStyle w:val="Hypertextovodkaz"/>
+                <w:noProof/>
+                <w:sz w:val="28"/>
+              </w:rPr>
+              <w:t>3.1</w:t>
+            </w:r>
+            <w:r>
+              <w:rPr>
+                <w:rFonts w:asciiTheme="minorHAnsi" w:eastAsiaTheme="minorEastAsia" w:hAnsiTheme="minorHAnsi" w:cstheme="minorBidi"/>
+                <w:noProof/>
                 <w:szCs w:val="22"/>
               </w:rPr>
-              <w:t>5.2.3</w:t>
-            </w:r>
-            <w:r>
-              <w:rPr>
-                <w:color w:val="000000"/>
-                <w:sz w:val="22"/>
-                <w:szCs w:val="22"/>
-              </w:rPr>
-              <w:t xml:space="preserve">  Vliv zvýšení teploty při rafinaci na kvalitu oleje</w:t>
-            </w:r>
-            <w:r>
-              <w:rPr>
-                <w:color w:val="000000"/>
-                <w:sz w:val="22"/>
-                <w:szCs w:val="22"/>
-              </w:rPr>
               <w:tab/>
-              <w:t>9</w:t>
+            </w:r>
+            <w:r>
+              <w:rPr>
+                <w:rStyle w:val="Hypertextovodkaz"/>
+                <w:noProof/>
+                <w:sz w:val="28"/>
+              </w:rPr>
+              <w:t>Forma konceptuálního modelu</w:t>
+            </w:r>
+            <w:r>
+              <w:rPr>
+                <w:noProof/>
+                <w:webHidden/>
+                <w:sz w:val="28"/>
+              </w:rPr>
+              <w:tab/>
+            </w:r>
+            <w:r>
+              <w:rPr>
+                <w:noProof/>
+                <w:webHidden/>
+                <w:sz w:val="28"/>
+              </w:rPr>
+              <w:fldChar w:fldCharType="begin"/>
+            </w:r>
+            <w:r>
+              <w:rPr>
+                <w:noProof/>
+                <w:webHidden/>
+                <w:sz w:val="28"/>
+              </w:rPr>
+              <w:instrText xml:space="preserve"> PAGEREF _Toc530259674 \h </w:instrText>
+            </w:r>
+            <w:r>
+              <w:rPr>
+                <w:noProof/>
+                <w:webHidden/>
+                <w:sz w:val="28"/>
+              </w:rPr>
+            </w:r>
+            <w:r>
+              <w:rPr>
+                <w:noProof/>
+                <w:webHidden/>
+                <w:sz w:val="28"/>
+              </w:rPr>
+              <w:fldChar w:fldCharType="separate"/>
+            </w:r>
+            <w:r>
+              <w:rPr>
+                <w:noProof/>
+                <w:webHidden/>
+                <w:sz w:val="28"/>
+              </w:rPr>
+              <w:t>7</w:t>
+            </w:r>
+            <w:r>
+              <w:rPr>
+                <w:noProof/>
+                <w:webHidden/>
+                <w:sz w:val="28"/>
+              </w:rPr>
+              <w:fldChar w:fldCharType="end"/>
             </w:r>
           </w:hyperlink>
         </w:p>
         <w:p>
           <w:pPr>
-            <w:pBdr>
-              <w:top w:val="nil"/>
-              <w:left w:val="nil"/>
-              <w:bottom w:val="nil"/>
-              <w:right w:val="nil"/>
-              <w:between w:val="nil"/>
-            </w:pBdr>
+            <w:pStyle w:val="Obsah2"/>
             <w:tabs>
-              <w:tab w:val="left" w:pos="440"/>
-              <w:tab w:val="right" w:pos="9062"/>
+              <w:tab w:val="left" w:pos="660"/>
+              <w:tab w:val="right" w:leader="dot" w:pos="9062"/>
             </w:tabs>
-            <w:spacing w:after="100"/>
             <w:rPr>
-              <w:color w:val="000000"/>
-              <w:sz w:val="22"/>
+              <w:rFonts w:asciiTheme="minorHAnsi" w:eastAsiaTheme="minorEastAsia" w:hAnsiTheme="minorHAnsi" w:cstheme="minorBidi"/>
+              <w:noProof/>
               <w:szCs w:val="22"/>
             </w:rPr>
           </w:pPr>
-          <w:hyperlink w:anchor="_3j2qqm3">
-            <w:r>
-              <w:rPr>
-                <w:color w:val="000000"/>
-              </w:rPr>
-              <w:t>6</w:t>
+          <w:hyperlink w:anchor="_Toc530259675" w:history="1">
+            <w:r>
+              <w:rPr>
+                <w:rStyle w:val="Hypertextovodkaz"/>
+                <w:noProof/>
+                <w:sz w:val="28"/>
+              </w:rPr>
+              <w:t>4</w:t>
+            </w:r>
+            <w:r>
+              <w:rPr>
+                <w:rFonts w:asciiTheme="minorHAnsi" w:eastAsiaTheme="minorEastAsia" w:hAnsiTheme="minorHAnsi" w:cstheme="minorBidi"/>
+                <w:noProof/>
+                <w:szCs w:val="22"/>
+              </w:rPr>
+              <w:tab/>
+            </w:r>
+            <w:r>
+              <w:rPr>
+                <w:rStyle w:val="Hypertextovodkaz"/>
+                <w:noProof/>
+                <w:sz w:val="28"/>
+              </w:rPr>
+              <w:t>Architektura simulačního modelu/simulátoru</w:t>
+            </w:r>
+            <w:r>
+              <w:rPr>
+                <w:noProof/>
+                <w:webHidden/>
+                <w:sz w:val="28"/>
+              </w:rPr>
+              <w:tab/>
+            </w:r>
+            <w:r>
+              <w:rPr>
+                <w:noProof/>
+                <w:webHidden/>
+                <w:sz w:val="28"/>
+              </w:rPr>
+              <w:fldChar w:fldCharType="begin"/>
+            </w:r>
+            <w:r>
+              <w:rPr>
+                <w:noProof/>
+                <w:webHidden/>
+                <w:sz w:val="28"/>
+              </w:rPr>
+              <w:instrText xml:space="preserve"> PAGEREF _Toc530259675 \h </w:instrText>
+            </w:r>
+            <w:r>
+              <w:rPr>
+                <w:noProof/>
+                <w:webHidden/>
+                <w:sz w:val="28"/>
+              </w:rPr>
+            </w:r>
+            <w:r>
+              <w:rPr>
+                <w:noProof/>
+                <w:webHidden/>
+                <w:sz w:val="28"/>
+              </w:rPr>
+              <w:fldChar w:fldCharType="separate"/>
+            </w:r>
+            <w:r>
+              <w:rPr>
+                <w:noProof/>
+                <w:webHidden/>
+                <w:sz w:val="28"/>
+              </w:rPr>
+              <w:t>8</w:t>
+            </w:r>
+            <w:r>
+              <w:rPr>
+                <w:noProof/>
+                <w:webHidden/>
+                <w:sz w:val="28"/>
+              </w:rPr>
+              <w:fldChar w:fldCharType="end"/>
             </w:r>
           </w:hyperlink>
-          <w:hyperlink w:anchor="_3j2qqm3">
-            <w:r>
-              <w:rPr>
-                <w:color w:val="000000"/>
-                <w:sz w:val="22"/>
-                <w:szCs w:val="22"/>
-              </w:rPr>
-              <w:tab/>
-            </w:r>
-          </w:hyperlink>
-          <w:r>
-            <w:fldChar w:fldCharType="begin"/>
-          </w:r>
-          <w:r>
-            <w:instrText xml:space="preserve"> PAGEREF _3j2qqm3 \h </w:instrText>
-          </w:r>
-          <w:r>
-            <w:fldChar w:fldCharType="separate"/>
-          </w:r>
-          <w:r>
-            <w:rPr>
-              <w:color w:val="000000"/>
-            </w:rPr>
-            <w:t>Shrnutí simulačních experimentů a závěr</w:t>
-          </w:r>
-          <w:r>
-            <w:rPr>
-              <w:color w:val="000000"/>
-            </w:rPr>
-            <w:tab/>
-            <w:t>10</w:t>
-          </w:r>
-          <w:r>
-            <w:fldChar w:fldCharType="end"/>
-          </w:r>
         </w:p>
         <w:p>
           <w:pPr>
-            <w:pBdr>
-              <w:top w:val="nil"/>
-              <w:left w:val="nil"/>
-              <w:bottom w:val="nil"/>
-              <w:right w:val="nil"/>
-              <w:between w:val="nil"/>
-            </w:pBdr>
+            <w:pStyle w:val="Obsah2"/>
             <w:tabs>
-              <w:tab w:val="left" w:pos="440"/>
-              <w:tab w:val="right" w:pos="9062"/>
+              <w:tab w:val="left" w:pos="660"/>
+              <w:tab w:val="right" w:leader="dot" w:pos="9062"/>
             </w:tabs>
-            <w:spacing w:after="100"/>
             <w:rPr>
-              <w:color w:val="000000"/>
-              <w:sz w:val="22"/>
+              <w:rFonts w:asciiTheme="minorHAnsi" w:eastAsiaTheme="minorEastAsia" w:hAnsiTheme="minorHAnsi" w:cstheme="minorBidi"/>
+              <w:noProof/>
               <w:szCs w:val="22"/>
             </w:rPr>
           </w:pPr>
-          <w:hyperlink w:anchor="_1y810tw">
-            <w:r>
-              <w:rPr>
-                <w:color w:val="000000"/>
+          <w:hyperlink w:anchor="_Toc530259676" w:history="1">
+            <w:r>
+              <w:rPr>
+                <w:rStyle w:val="Hypertextovodkaz"/>
+                <w:noProof/>
+                <w:sz w:val="28"/>
+              </w:rPr>
+              <w:t>5</w:t>
+            </w:r>
+            <w:r>
+              <w:rPr>
+                <w:rFonts w:asciiTheme="minorHAnsi" w:eastAsiaTheme="minorEastAsia" w:hAnsiTheme="minorHAnsi" w:cstheme="minorBidi"/>
+                <w:noProof/>
+                <w:szCs w:val="22"/>
+              </w:rPr>
+              <w:tab/>
+            </w:r>
+            <w:r>
+              <w:rPr>
+                <w:rStyle w:val="Hypertextovodkaz"/>
+                <w:noProof/>
+                <w:sz w:val="28"/>
+              </w:rPr>
+              <w:t>Podstata a průběh simulačních experimentů</w:t>
+            </w:r>
+            <w:r>
+              <w:rPr>
+                <w:noProof/>
+                <w:webHidden/>
+                <w:sz w:val="28"/>
+              </w:rPr>
+              <w:tab/>
+            </w:r>
+            <w:r>
+              <w:rPr>
+                <w:noProof/>
+                <w:webHidden/>
+                <w:sz w:val="28"/>
+              </w:rPr>
+              <w:fldChar w:fldCharType="begin"/>
+            </w:r>
+            <w:r>
+              <w:rPr>
+                <w:noProof/>
+                <w:webHidden/>
+                <w:sz w:val="28"/>
+              </w:rPr>
+              <w:instrText xml:space="preserve"> PAGEREF _Toc530259676 \h </w:instrText>
+            </w:r>
+            <w:r>
+              <w:rPr>
+                <w:noProof/>
+                <w:webHidden/>
+                <w:sz w:val="28"/>
+              </w:rPr>
+            </w:r>
+            <w:r>
+              <w:rPr>
+                <w:noProof/>
+                <w:webHidden/>
+                <w:sz w:val="28"/>
+              </w:rPr>
+              <w:fldChar w:fldCharType="separate"/>
+            </w:r>
+            <w:r>
+              <w:rPr>
+                <w:noProof/>
+                <w:webHidden/>
+                <w:sz w:val="28"/>
+              </w:rPr>
+              <w:t>8</w:t>
+            </w:r>
+            <w:r>
+              <w:rPr>
+                <w:noProof/>
+                <w:webHidden/>
+                <w:sz w:val="28"/>
+              </w:rPr>
+              <w:fldChar w:fldCharType="end"/>
+            </w:r>
+          </w:hyperlink>
+        </w:p>
+        <w:p>
+          <w:pPr>
+            <w:pStyle w:val="Obsah3"/>
+            <w:tabs>
+              <w:tab w:val="left" w:pos="1100"/>
+              <w:tab w:val="right" w:leader="dot" w:pos="9062"/>
+            </w:tabs>
+            <w:rPr>
+              <w:rFonts w:asciiTheme="minorHAnsi" w:eastAsiaTheme="minorEastAsia" w:hAnsiTheme="minorHAnsi" w:cstheme="minorBidi"/>
+              <w:noProof/>
+              <w:szCs w:val="22"/>
+            </w:rPr>
+          </w:pPr>
+          <w:hyperlink w:anchor="_Toc530259677" w:history="1">
+            <w:r>
+              <w:rPr>
+                <w:rStyle w:val="Hypertextovodkaz"/>
+                <w:noProof/>
+                <w:sz w:val="28"/>
+              </w:rPr>
+              <w:t>5.1</w:t>
+            </w:r>
+            <w:r>
+              <w:rPr>
+                <w:rFonts w:asciiTheme="minorHAnsi" w:eastAsiaTheme="minorEastAsia" w:hAnsiTheme="minorHAnsi" w:cstheme="minorBidi"/>
+                <w:noProof/>
+                <w:szCs w:val="22"/>
+              </w:rPr>
+              <w:tab/>
+            </w:r>
+            <w:r>
+              <w:rPr>
+                <w:rStyle w:val="Hypertextovodkaz"/>
+                <w:noProof/>
+                <w:sz w:val="28"/>
+              </w:rPr>
+              <w:t>Postup experimentování</w:t>
+            </w:r>
+            <w:r>
+              <w:rPr>
+                <w:noProof/>
+                <w:webHidden/>
+                <w:sz w:val="28"/>
+              </w:rPr>
+              <w:tab/>
+            </w:r>
+            <w:r>
+              <w:rPr>
+                <w:noProof/>
+                <w:webHidden/>
+                <w:sz w:val="28"/>
+              </w:rPr>
+              <w:fldChar w:fldCharType="begin"/>
+            </w:r>
+            <w:r>
+              <w:rPr>
+                <w:noProof/>
+                <w:webHidden/>
+                <w:sz w:val="28"/>
+              </w:rPr>
+              <w:instrText xml:space="preserve"> PAGEREF _Toc530259677 \h </w:instrText>
+            </w:r>
+            <w:r>
+              <w:rPr>
+                <w:noProof/>
+                <w:webHidden/>
+                <w:sz w:val="28"/>
+              </w:rPr>
+            </w:r>
+            <w:r>
+              <w:rPr>
+                <w:noProof/>
+                <w:webHidden/>
+                <w:sz w:val="28"/>
+              </w:rPr>
+              <w:fldChar w:fldCharType="separate"/>
+            </w:r>
+            <w:r>
+              <w:rPr>
+                <w:noProof/>
+                <w:webHidden/>
+                <w:sz w:val="28"/>
+              </w:rPr>
+              <w:t>9</w:t>
+            </w:r>
+            <w:r>
+              <w:rPr>
+                <w:noProof/>
+                <w:webHidden/>
+                <w:sz w:val="28"/>
+              </w:rPr>
+              <w:fldChar w:fldCharType="end"/>
+            </w:r>
+          </w:hyperlink>
+        </w:p>
+        <w:p>
+          <w:pPr>
+            <w:pStyle w:val="Obsah3"/>
+            <w:tabs>
+              <w:tab w:val="left" w:pos="1100"/>
+              <w:tab w:val="right" w:leader="dot" w:pos="9062"/>
+            </w:tabs>
+            <w:rPr>
+              <w:rFonts w:asciiTheme="minorHAnsi" w:eastAsiaTheme="minorEastAsia" w:hAnsiTheme="minorHAnsi" w:cstheme="minorBidi"/>
+              <w:noProof/>
+              <w:szCs w:val="22"/>
+            </w:rPr>
+          </w:pPr>
+          <w:hyperlink w:anchor="_Toc530259678" w:history="1">
+            <w:r>
+              <w:rPr>
+                <w:rStyle w:val="Hypertextovodkaz"/>
+                <w:noProof/>
+                <w:sz w:val="28"/>
+              </w:rPr>
+              <w:t>5.2</w:t>
+            </w:r>
+            <w:r>
+              <w:rPr>
+                <w:rFonts w:asciiTheme="minorHAnsi" w:eastAsiaTheme="minorEastAsia" w:hAnsiTheme="minorHAnsi" w:cstheme="minorBidi"/>
+                <w:noProof/>
+                <w:szCs w:val="22"/>
+              </w:rPr>
+              <w:tab/>
+            </w:r>
+            <w:r>
+              <w:rPr>
+                <w:rStyle w:val="Hypertextovodkaz"/>
+                <w:noProof/>
+                <w:sz w:val="28"/>
+              </w:rPr>
+              <w:t>Dokumentace jednotlivých experimentů</w:t>
+            </w:r>
+            <w:r>
+              <w:rPr>
+                <w:noProof/>
+                <w:webHidden/>
+                <w:sz w:val="28"/>
+              </w:rPr>
+              <w:tab/>
+            </w:r>
+            <w:r>
+              <w:rPr>
+                <w:noProof/>
+                <w:webHidden/>
+                <w:sz w:val="28"/>
+              </w:rPr>
+              <w:fldChar w:fldCharType="begin"/>
+            </w:r>
+            <w:r>
+              <w:rPr>
+                <w:noProof/>
+                <w:webHidden/>
+                <w:sz w:val="28"/>
+              </w:rPr>
+              <w:instrText xml:space="preserve"> PAGEREF _Toc530259678 \h </w:instrText>
+            </w:r>
+            <w:r>
+              <w:rPr>
+                <w:noProof/>
+                <w:webHidden/>
+                <w:sz w:val="28"/>
+              </w:rPr>
+            </w:r>
+            <w:r>
+              <w:rPr>
+                <w:noProof/>
+                <w:webHidden/>
+                <w:sz w:val="28"/>
+              </w:rPr>
+              <w:fldChar w:fldCharType="separate"/>
+            </w:r>
+            <w:r>
+              <w:rPr>
+                <w:noProof/>
+                <w:webHidden/>
+                <w:sz w:val="28"/>
+              </w:rPr>
+              <w:t>9</w:t>
+            </w:r>
+            <w:r>
+              <w:rPr>
+                <w:noProof/>
+                <w:webHidden/>
+                <w:sz w:val="28"/>
+              </w:rPr>
+              <w:fldChar w:fldCharType="end"/>
+            </w:r>
+          </w:hyperlink>
+        </w:p>
+        <w:p>
+          <w:pPr>
+            <w:pStyle w:val="Obsah3"/>
+            <w:tabs>
+              <w:tab w:val="right" w:leader="dot" w:pos="9062"/>
+            </w:tabs>
+            <w:rPr>
+              <w:rFonts w:asciiTheme="minorHAnsi" w:eastAsiaTheme="minorEastAsia" w:hAnsiTheme="minorHAnsi" w:cstheme="minorBidi"/>
+              <w:noProof/>
+              <w:szCs w:val="22"/>
+            </w:rPr>
+          </w:pPr>
+          <w:hyperlink w:anchor="_Toc530259679" w:history="1">
+            <w:r>
+              <w:rPr>
+                <w:rStyle w:val="Hypertextovodkaz"/>
+                <w:noProof/>
+                <w:sz w:val="28"/>
+              </w:rPr>
+              <w:t>5.2.1 Referenční experiment</w:t>
+            </w:r>
+            <w:r>
+              <w:rPr>
+                <w:noProof/>
+                <w:webHidden/>
+                <w:sz w:val="28"/>
+              </w:rPr>
+              <w:tab/>
+            </w:r>
+            <w:r>
+              <w:rPr>
+                <w:noProof/>
+                <w:webHidden/>
+                <w:sz w:val="28"/>
+              </w:rPr>
+              <w:fldChar w:fldCharType="begin"/>
+            </w:r>
+            <w:r>
+              <w:rPr>
+                <w:noProof/>
+                <w:webHidden/>
+                <w:sz w:val="28"/>
+              </w:rPr>
+              <w:instrText xml:space="preserve"> PAGEREF _Toc530259679 \h </w:instrText>
+            </w:r>
+            <w:r>
+              <w:rPr>
+                <w:noProof/>
+                <w:webHidden/>
+                <w:sz w:val="28"/>
+              </w:rPr>
+            </w:r>
+            <w:r>
+              <w:rPr>
+                <w:noProof/>
+                <w:webHidden/>
+                <w:sz w:val="28"/>
+              </w:rPr>
+              <w:fldChar w:fldCharType="separate"/>
+            </w:r>
+            <w:r>
+              <w:rPr>
+                <w:noProof/>
+                <w:webHidden/>
+                <w:sz w:val="28"/>
+              </w:rPr>
+              <w:t>9</w:t>
+            </w:r>
+            <w:r>
+              <w:rPr>
+                <w:noProof/>
+                <w:webHidden/>
+                <w:sz w:val="28"/>
+              </w:rPr>
+              <w:fldChar w:fldCharType="end"/>
+            </w:r>
+          </w:hyperlink>
+        </w:p>
+        <w:p>
+          <w:pPr>
+            <w:pStyle w:val="Obsah3"/>
+            <w:tabs>
+              <w:tab w:val="right" w:leader="dot" w:pos="9062"/>
+            </w:tabs>
+            <w:rPr>
+              <w:rFonts w:asciiTheme="minorHAnsi" w:eastAsiaTheme="minorEastAsia" w:hAnsiTheme="minorHAnsi" w:cstheme="minorBidi"/>
+              <w:noProof/>
+              <w:szCs w:val="22"/>
+            </w:rPr>
+          </w:pPr>
+          <w:hyperlink w:anchor="_Toc530259680" w:history="1">
+            <w:r>
+              <w:rPr>
+                <w:rStyle w:val="Hypertextovodkaz"/>
+                <w:noProof/>
+                <w:sz w:val="28"/>
+              </w:rPr>
+              <w:t>5.2.2 Zvýšení vstupu řepky o 30 %</w:t>
+            </w:r>
+            <w:r>
+              <w:rPr>
+                <w:noProof/>
+                <w:webHidden/>
+                <w:sz w:val="28"/>
+              </w:rPr>
+              <w:tab/>
+            </w:r>
+            <w:r>
+              <w:rPr>
+                <w:noProof/>
+                <w:webHidden/>
+                <w:sz w:val="28"/>
+              </w:rPr>
+              <w:fldChar w:fldCharType="begin"/>
+            </w:r>
+            <w:r>
+              <w:rPr>
+                <w:noProof/>
+                <w:webHidden/>
+                <w:sz w:val="28"/>
+              </w:rPr>
+              <w:instrText xml:space="preserve"> PAGEREF _Toc530259680 \h </w:instrText>
+            </w:r>
+            <w:r>
+              <w:rPr>
+                <w:noProof/>
+                <w:webHidden/>
+                <w:sz w:val="28"/>
+              </w:rPr>
+            </w:r>
+            <w:r>
+              <w:rPr>
+                <w:noProof/>
+                <w:webHidden/>
+                <w:sz w:val="28"/>
+              </w:rPr>
+              <w:fldChar w:fldCharType="separate"/>
+            </w:r>
+            <w:r>
+              <w:rPr>
+                <w:noProof/>
+                <w:webHidden/>
+                <w:sz w:val="28"/>
+              </w:rPr>
+              <w:t>11</w:t>
+            </w:r>
+            <w:r>
+              <w:rPr>
+                <w:noProof/>
+                <w:webHidden/>
+                <w:sz w:val="28"/>
+              </w:rPr>
+              <w:fldChar w:fldCharType="end"/>
+            </w:r>
+          </w:hyperlink>
+        </w:p>
+        <w:p>
+          <w:pPr>
+            <w:pStyle w:val="Obsah3"/>
+            <w:tabs>
+              <w:tab w:val="right" w:leader="dot" w:pos="9062"/>
+            </w:tabs>
+            <w:rPr>
+              <w:rFonts w:asciiTheme="minorHAnsi" w:eastAsiaTheme="minorEastAsia" w:hAnsiTheme="minorHAnsi" w:cstheme="minorBidi"/>
+              <w:noProof/>
+              <w:szCs w:val="22"/>
+            </w:rPr>
+          </w:pPr>
+          <w:hyperlink w:anchor="_Toc530259681" w:history="1">
+            <w:r>
+              <w:rPr>
+                <w:rStyle w:val="Hypertextovodkaz"/>
+                <w:noProof/>
+                <w:sz w:val="28"/>
+              </w:rPr>
+              <w:t>5.2.3 Vliv zvýšení teploty při rafinaci na kvalitu oleje</w:t>
+            </w:r>
+            <w:r>
+              <w:rPr>
+                <w:noProof/>
+                <w:webHidden/>
+                <w:sz w:val="28"/>
+              </w:rPr>
+              <w:tab/>
+            </w:r>
+            <w:r>
+              <w:rPr>
+                <w:noProof/>
+                <w:webHidden/>
+                <w:sz w:val="28"/>
+              </w:rPr>
+              <w:fldChar w:fldCharType="begin"/>
+            </w:r>
+            <w:r>
+              <w:rPr>
+                <w:noProof/>
+                <w:webHidden/>
+                <w:sz w:val="28"/>
+              </w:rPr>
+              <w:instrText xml:space="preserve"> PAGEREF _Toc530259681 \h </w:instrText>
+            </w:r>
+            <w:r>
+              <w:rPr>
+                <w:noProof/>
+                <w:webHidden/>
+                <w:sz w:val="28"/>
+              </w:rPr>
+            </w:r>
+            <w:r>
+              <w:rPr>
+                <w:noProof/>
+                <w:webHidden/>
+                <w:sz w:val="28"/>
+              </w:rPr>
+              <w:fldChar w:fldCharType="separate"/>
+            </w:r>
+            <w:r>
+              <w:rPr>
+                <w:noProof/>
+                <w:webHidden/>
+                <w:sz w:val="28"/>
+              </w:rPr>
+              <w:t>13</w:t>
+            </w:r>
+            <w:r>
+              <w:rPr>
+                <w:noProof/>
+                <w:webHidden/>
+                <w:sz w:val="28"/>
+              </w:rPr>
+              <w:fldChar w:fldCharType="end"/>
+            </w:r>
+          </w:hyperlink>
+        </w:p>
+        <w:p>
+          <w:pPr>
+            <w:pStyle w:val="Obsah2"/>
+            <w:tabs>
+              <w:tab w:val="left" w:pos="660"/>
+              <w:tab w:val="right" w:leader="dot" w:pos="9062"/>
+            </w:tabs>
+            <w:rPr>
+              <w:rFonts w:asciiTheme="minorHAnsi" w:eastAsiaTheme="minorEastAsia" w:hAnsiTheme="minorHAnsi" w:cstheme="minorBidi"/>
+              <w:noProof/>
+              <w:szCs w:val="22"/>
+            </w:rPr>
+          </w:pPr>
+          <w:hyperlink w:anchor="_Toc530259682" w:history="1">
+            <w:r>
+              <w:rPr>
+                <w:rStyle w:val="Hypertextovodkaz"/>
+                <w:noProof/>
+                <w:sz w:val="28"/>
+              </w:rPr>
+              <w:t>6</w:t>
+            </w:r>
+            <w:r>
+              <w:rPr>
+                <w:rFonts w:asciiTheme="minorHAnsi" w:eastAsiaTheme="minorEastAsia" w:hAnsiTheme="minorHAnsi" w:cstheme="minorBidi"/>
+                <w:noProof/>
+                <w:szCs w:val="22"/>
+              </w:rPr>
+              <w:tab/>
+            </w:r>
+            <w:r>
+              <w:rPr>
+                <w:rStyle w:val="Hypertextovodkaz"/>
+                <w:noProof/>
+                <w:sz w:val="28"/>
+              </w:rPr>
+              <w:t>Shrnutí simulačních experimentů a závěr</w:t>
+            </w:r>
+            <w:r>
+              <w:rPr>
+                <w:noProof/>
+                <w:webHidden/>
+                <w:sz w:val="28"/>
+              </w:rPr>
+              <w:tab/>
+            </w:r>
+            <w:r>
+              <w:rPr>
+                <w:noProof/>
+                <w:webHidden/>
+                <w:sz w:val="28"/>
+              </w:rPr>
+              <w:fldChar w:fldCharType="begin"/>
+            </w:r>
+            <w:r>
+              <w:rPr>
+                <w:noProof/>
+                <w:webHidden/>
+                <w:sz w:val="28"/>
+              </w:rPr>
+              <w:instrText xml:space="preserve"> PAGEREF _Toc530259682 \h </w:instrText>
+            </w:r>
+            <w:r>
+              <w:rPr>
+                <w:noProof/>
+                <w:webHidden/>
+                <w:sz w:val="28"/>
+              </w:rPr>
+            </w:r>
+            <w:r>
+              <w:rPr>
+                <w:noProof/>
+                <w:webHidden/>
+                <w:sz w:val="28"/>
+              </w:rPr>
+              <w:fldChar w:fldCharType="separate"/>
+            </w:r>
+            <w:r>
+              <w:rPr>
+                <w:noProof/>
+                <w:webHidden/>
+                <w:sz w:val="28"/>
+              </w:rPr>
+              <w:t>14</w:t>
+            </w:r>
+            <w:r>
+              <w:rPr>
+                <w:noProof/>
+                <w:webHidden/>
+                <w:sz w:val="28"/>
+              </w:rPr>
+              <w:fldChar w:fldCharType="end"/>
+            </w:r>
+          </w:hyperlink>
+        </w:p>
+        <w:p>
+          <w:pPr>
+            <w:pStyle w:val="Obsah2"/>
+            <w:tabs>
+              <w:tab w:val="left" w:pos="660"/>
+              <w:tab w:val="right" w:leader="dot" w:pos="9062"/>
+            </w:tabs>
+            <w:rPr>
+              <w:rFonts w:asciiTheme="minorHAnsi" w:eastAsiaTheme="minorEastAsia" w:hAnsiTheme="minorHAnsi" w:cstheme="minorBidi"/>
+              <w:noProof/>
+              <w:szCs w:val="22"/>
+            </w:rPr>
+          </w:pPr>
+          <w:hyperlink w:anchor="_Toc530259683" w:history="1">
+            <w:r>
+              <w:rPr>
+                <w:rStyle w:val="Hypertextovodkaz"/>
+                <w:noProof/>
+                <w:sz w:val="28"/>
               </w:rPr>
               <w:t>7</w:t>
             </w:r>
+            <w:r>
+              <w:rPr>
+                <w:rFonts w:asciiTheme="minorHAnsi" w:eastAsiaTheme="minorEastAsia" w:hAnsiTheme="minorHAnsi" w:cstheme="minorBidi"/>
+                <w:noProof/>
+                <w:szCs w:val="22"/>
+              </w:rPr>
+              <w:tab/>
+            </w:r>
+            <w:r>
+              <w:rPr>
+                <w:rStyle w:val="Hypertextovodkaz"/>
+                <w:noProof/>
+                <w:sz w:val="28"/>
+              </w:rPr>
+              <w:t>Zdroje</w:t>
+            </w:r>
+            <w:r>
+              <w:rPr>
+                <w:noProof/>
+                <w:webHidden/>
+                <w:sz w:val="28"/>
+              </w:rPr>
+              <w:tab/>
+            </w:r>
+            <w:r>
+              <w:rPr>
+                <w:noProof/>
+                <w:webHidden/>
+                <w:sz w:val="28"/>
+              </w:rPr>
+              <w:fldChar w:fldCharType="begin"/>
+            </w:r>
+            <w:r>
+              <w:rPr>
+                <w:noProof/>
+                <w:webHidden/>
+                <w:sz w:val="28"/>
+              </w:rPr>
+              <w:instrText xml:space="preserve"> PAGEREF _Toc530259683 \h </w:instrText>
+            </w:r>
+            <w:r>
+              <w:rPr>
+                <w:noProof/>
+                <w:webHidden/>
+                <w:sz w:val="28"/>
+              </w:rPr>
+            </w:r>
+            <w:r>
+              <w:rPr>
+                <w:noProof/>
+                <w:webHidden/>
+                <w:sz w:val="28"/>
+              </w:rPr>
+              <w:fldChar w:fldCharType="separate"/>
+            </w:r>
+            <w:r>
+              <w:rPr>
+                <w:noProof/>
+                <w:webHidden/>
+                <w:sz w:val="28"/>
+              </w:rPr>
+              <w:t>14</w:t>
+            </w:r>
+            <w:r>
+              <w:rPr>
+                <w:noProof/>
+                <w:webHidden/>
+                <w:sz w:val="28"/>
+              </w:rPr>
+              <w:fldChar w:fldCharType="end"/>
+            </w:r>
           </w:hyperlink>
-          <w:hyperlink w:anchor="_1y810tw">
-            <w:r>
-              <w:rPr>
-                <w:color w:val="000000"/>
-                <w:sz w:val="22"/>
-                <w:szCs w:val="22"/>
-              </w:rPr>
-              <w:tab/>
-            </w:r>
-          </w:hyperlink>
-          <w:r>
-            <w:fldChar w:fldCharType="begin"/>
-          </w:r>
-          <w:r>
-            <w:instrText xml:space="preserve"> PAGEREF _1y810tw \h </w:instrText>
-          </w:r>
-          <w:r>
-            <w:fldChar w:fldCharType="separate"/>
-          </w:r>
-          <w:r>
-            <w:rPr>
-              <w:color w:val="000000"/>
-            </w:rPr>
-            <w:t>Zdroje</w:t>
-          </w:r>
-          <w:r>
-            <w:rPr>
-              <w:color w:val="000000"/>
-            </w:rPr>
-            <w:tab/>
-            <w:t>10</w:t>
-          </w:r>
-          <w:r>
-            <w:fldChar w:fldCharType="end"/>
-          </w:r>
         </w:p>
         <w:p>
           <w:r>
+            <w:rPr>
+              <w:b/>
+              <w:bCs/>
+              <w:sz w:val="28"/>
+            </w:rPr>
             <w:fldChar w:fldCharType="end"/>
           </w:r>
         </w:p>
@@ -1482,61 +2158,34 @@
     </w:sdt>
     <w:p>
       <w:pPr>
-        <w:rPr>
-          <w:rFonts w:ascii="Lucida Sans" w:eastAsia="Lucida Sans" w:hAnsi="Lucida Sans" w:cs="Lucida Sans"/>
-        </w:rPr>
-      </w:pPr>
-    </w:p>
-    <w:p>
-      <w:pPr>
-        <w:rPr>
-          <w:rFonts w:ascii="Lucida Sans" w:eastAsia="Lucida Sans" w:hAnsi="Lucida Sans" w:cs="Lucida Sans"/>
-        </w:rPr>
-      </w:pPr>
+        <w:spacing w:after="200" w:line="276" w:lineRule="auto"/>
+        <w:rPr>
+          <w:rFonts w:ascii="Yu Gothic Medium" w:eastAsia="Yu Gothic Medium" w:hAnsi="Yu Gothic Medium" w:cstheme="majorBidi"/>
+          <w:bCs/>
+          <w:sz w:val="44"/>
+          <w:szCs w:val="26"/>
+        </w:rPr>
+      </w:pPr>
+      <w:bookmarkStart w:id="5" w:name="_1fob9te" w:colFirst="0" w:colLast="0"/>
+      <w:bookmarkStart w:id="6" w:name="_Toc530259666"/>
+      <w:bookmarkEnd w:id="5"/>
       <w:r>
         <w:br w:type="page"/>
       </w:r>
     </w:p>
     <w:p>
       <w:pPr>
-        <w:keepNext/>
-        <w:pBdr>
-          <w:top w:val="nil"/>
-          <w:left w:val="nil"/>
-          <w:bottom w:val="nil"/>
-          <w:right w:val="nil"/>
-          <w:between w:val="nil"/>
-        </w:pBdr>
-        <w:spacing w:before="240" w:after="240"/>
-        <w:rPr>
-          <w:rFonts w:ascii="Yu Gothic Medium" w:eastAsia="Yu Gothic Medium" w:hAnsi="Yu Gothic Medium" w:cs="Yu Gothic Medium"/>
-          <w:color w:val="000000"/>
-          <w:sz w:val="44"/>
-          <w:szCs w:val="44"/>
-        </w:rPr>
-      </w:pPr>
-      <w:bookmarkStart w:id="2" w:name="_1fob9te" w:colFirst="0" w:colLast="0"/>
-      <w:bookmarkEnd w:id="2"/>
-      <w:r>
-        <w:rPr>
-          <w:rFonts w:ascii="Yu Gothic Medium" w:eastAsia="Yu Gothic Medium" w:hAnsi="Yu Gothic Medium" w:cs="Yu Gothic Medium"/>
-          <w:color w:val="000000"/>
-          <w:sz w:val="44"/>
-          <w:szCs w:val="44"/>
-        </w:rPr>
+        <w:pStyle w:val="mujnadpis2"/>
+      </w:pPr>
+      <w:r>
         <w:lastRenderedPageBreak/>
         <w:t>1</w:t>
       </w:r>
       <w:r>
-        <w:rPr>
-          <w:rFonts w:ascii="Yu Gothic Medium" w:eastAsia="Yu Gothic Medium" w:hAnsi="Yu Gothic Medium" w:cs="Yu Gothic Medium"/>
-          <w:color w:val="000000"/>
-          <w:sz w:val="44"/>
-          <w:szCs w:val="44"/>
-        </w:rPr>
         <w:tab/>
         <w:t>Úvod</w:t>
       </w:r>
+      <w:bookmarkEnd w:id="6"/>
     </w:p>
     <w:p>
       <w:pPr>
@@ -1606,37 +2255,19 @@
     </w:p>
     <w:p>
       <w:pPr>
-        <w:keepNext/>
-        <w:pBdr>
-          <w:top w:val="nil"/>
-          <w:left w:val="nil"/>
-          <w:bottom w:val="nil"/>
-          <w:right w:val="nil"/>
-          <w:between w:val="nil"/>
-        </w:pBdr>
-        <w:spacing w:before="240" w:line="360" w:lineRule="auto"/>
-      </w:pPr>
-      <w:bookmarkStart w:id="3" w:name="_3znysh7" w:colFirst="0" w:colLast="0"/>
-      <w:bookmarkEnd w:id="3"/>
-      <w:r>
-        <w:rPr>
-          <w:rFonts w:ascii="Yu Gothic Medium" w:eastAsia="Yu Gothic Medium" w:hAnsi="Yu Gothic Medium" w:cs="Yu Gothic Medium"/>
-          <w:color w:val="000000"/>
-          <w:sz w:val="36"/>
-          <w:szCs w:val="36"/>
-        </w:rPr>
+        <w:pStyle w:val="mujnadpis3"/>
+      </w:pPr>
+      <w:bookmarkStart w:id="7" w:name="_3znysh7" w:colFirst="0" w:colLast="0"/>
+      <w:bookmarkStart w:id="8" w:name="_Toc530259667"/>
+      <w:bookmarkEnd w:id="7"/>
+      <w:r>
         <w:t>1.1</w:t>
       </w:r>
       <w:r>
-        <w:rPr>
-          <w:rFonts w:ascii="Yu Gothic Medium" w:eastAsia="Yu Gothic Medium" w:hAnsi="Yu Gothic Medium" w:cs="Yu Gothic Medium"/>
-          <w:color w:val="000000"/>
-          <w:sz w:val="36"/>
-          <w:szCs w:val="36"/>
-        </w:rPr>
         <w:tab/>
         <w:t>Zdroje informací</w:t>
       </w:r>
+      <w:bookmarkEnd w:id="8"/>
     </w:p>
     <w:p>
       <w:pPr>
@@ -1699,55 +2330,55 @@
     </w:p>
     <w:p>
       <w:pPr>
-        <w:keepNext/>
-        <w:pBdr>
-          <w:top w:val="nil"/>
-          <w:left w:val="nil"/>
-          <w:bottom w:val="nil"/>
-          <w:right w:val="nil"/>
-          <w:between w:val="nil"/>
-        </w:pBdr>
-        <w:spacing w:before="240" w:line="360" w:lineRule="auto"/>
-      </w:pPr>
-      <w:bookmarkStart w:id="4" w:name="_2et92p0" w:colFirst="0" w:colLast="0"/>
-      <w:bookmarkEnd w:id="4"/>
-      <w:r>
-        <w:rPr>
-          <w:rFonts w:ascii="Yu Gothic Medium" w:eastAsia="Yu Gothic Medium" w:hAnsi="Yu Gothic Medium" w:cs="Yu Gothic Medium"/>
-          <w:color w:val="000000"/>
+        <w:pStyle w:val="Nadpis3"/>
+        <w:rPr>
+          <w:rFonts w:ascii="Yu Gothic Medium" w:eastAsia="Yu Gothic Medium" w:hAnsi="Yu Gothic Medium"/>
+          <w:b w:val="0"/>
+          <w:color w:val="auto"/>
           <w:sz w:val="36"/>
-          <w:szCs w:val="36"/>
+        </w:rPr>
+      </w:pPr>
+      <w:bookmarkStart w:id="9" w:name="_2et92p0" w:colFirst="0" w:colLast="0"/>
+      <w:bookmarkStart w:id="10" w:name="_Toc530259668"/>
+      <w:bookmarkEnd w:id="9"/>
+      <w:r>
+        <w:rPr>
+          <w:rFonts w:ascii="Yu Gothic Medium" w:eastAsia="Yu Gothic Medium" w:hAnsi="Yu Gothic Medium"/>
+          <w:b w:val="0"/>
+          <w:color w:val="auto"/>
+          <w:sz w:val="36"/>
         </w:rPr>
         <w:t>1.2</w:t>
       </w:r>
       <w:r>
         <w:rPr>
-          <w:rFonts w:ascii="Yu Gothic Medium" w:eastAsia="Yu Gothic Medium" w:hAnsi="Yu Gothic Medium" w:cs="Yu Gothic Medium"/>
-          <w:color w:val="000000"/>
+          <w:rFonts w:ascii="Yu Gothic Medium" w:eastAsia="Yu Gothic Medium" w:hAnsi="Yu Gothic Medium"/>
+          <w:b w:val="0"/>
+          <w:color w:val="auto"/>
           <w:sz w:val="36"/>
-          <w:szCs w:val="36"/>
         </w:rPr>
         <w:tab/>
         <w:t>Auto</w:t>
       </w:r>
       <w:r>
         <w:rPr>
-          <w:rFonts w:ascii="Arial" w:eastAsia="Arial" w:hAnsi="Arial" w:cs="Arial"/>
-          <w:color w:val="000000"/>
+          <w:rFonts w:ascii="Yu Gothic Medium" w:eastAsia="Yu Gothic Medium" w:hAnsi="Yu Gothic Medium" w:cs="Arial"/>
+          <w:b w:val="0"/>
+          <w:color w:val="auto"/>
           <w:sz w:val="36"/>
-          <w:szCs w:val="36"/>
         </w:rPr>
         <w:t>ř</w:t>
       </w:r>
       <w:r>
         <w:rPr>
-          <w:rFonts w:ascii="Yu Gothic Medium" w:eastAsia="Yu Gothic Medium" w:hAnsi="Yu Gothic Medium" w:cs="Yu Gothic Medium"/>
-          <w:color w:val="000000"/>
+          <w:rFonts w:ascii="Yu Gothic Medium" w:eastAsia="Yu Gothic Medium" w:hAnsi="Yu Gothic Medium"/>
+          <w:b w:val="0"/>
+          <w:color w:val="auto"/>
           <w:sz w:val="36"/>
-          <w:szCs w:val="36"/>
         </w:rPr>
         <w:t>i</w:t>
       </w:r>
+      <w:bookmarkEnd w:id="10"/>
     </w:p>
     <w:p>
       <w:pPr>
@@ -1773,55 +2404,55 @@
     </w:p>
     <w:p>
       <w:pPr>
-        <w:keepNext/>
-        <w:pBdr>
-          <w:top w:val="nil"/>
-          <w:left w:val="nil"/>
-          <w:bottom w:val="nil"/>
-          <w:right w:val="nil"/>
-          <w:between w:val="nil"/>
-        </w:pBdr>
-        <w:spacing w:before="240" w:line="360" w:lineRule="auto"/>
-      </w:pPr>
-      <w:bookmarkStart w:id="5" w:name="_tyjcwt" w:colFirst="0" w:colLast="0"/>
-      <w:bookmarkEnd w:id="5"/>
-      <w:r>
-        <w:rPr>
-          <w:rFonts w:ascii="Yu Gothic Medium" w:eastAsia="Yu Gothic Medium" w:hAnsi="Yu Gothic Medium" w:cs="Yu Gothic Medium"/>
-          <w:color w:val="000000"/>
+        <w:pStyle w:val="Nadpis3"/>
+        <w:rPr>
+          <w:rFonts w:ascii="Yu Gothic Medium" w:eastAsia="Yu Gothic Medium" w:hAnsi="Yu Gothic Medium"/>
+          <w:b w:val="0"/>
+          <w:color w:val="auto"/>
           <w:sz w:val="36"/>
-          <w:szCs w:val="36"/>
+        </w:rPr>
+      </w:pPr>
+      <w:bookmarkStart w:id="11" w:name="_tyjcwt" w:colFirst="0" w:colLast="0"/>
+      <w:bookmarkStart w:id="12" w:name="_Toc530259669"/>
+      <w:bookmarkEnd w:id="11"/>
+      <w:r>
+        <w:rPr>
+          <w:rFonts w:ascii="Yu Gothic Medium" w:eastAsia="Yu Gothic Medium" w:hAnsi="Yu Gothic Medium"/>
+          <w:b w:val="0"/>
+          <w:color w:val="auto"/>
+          <w:sz w:val="36"/>
         </w:rPr>
         <w:t>1.3</w:t>
       </w:r>
       <w:r>
         <w:rPr>
-          <w:rFonts w:ascii="Yu Gothic Medium" w:eastAsia="Yu Gothic Medium" w:hAnsi="Yu Gothic Medium" w:cs="Yu Gothic Medium"/>
-          <w:color w:val="000000"/>
+          <w:rFonts w:ascii="Yu Gothic Medium" w:eastAsia="Yu Gothic Medium" w:hAnsi="Yu Gothic Medium"/>
+          <w:b w:val="0"/>
+          <w:color w:val="auto"/>
           <w:sz w:val="36"/>
-          <w:szCs w:val="36"/>
         </w:rPr>
         <w:tab/>
         <w:t>Ov</w:t>
       </w:r>
       <w:r>
         <w:rPr>
-          <w:rFonts w:ascii="Arial" w:eastAsia="Arial" w:hAnsi="Arial" w:cs="Arial"/>
-          <w:color w:val="000000"/>
+          <w:rFonts w:ascii="Yu Gothic Medium" w:eastAsia="Yu Gothic Medium" w:hAnsi="Yu Gothic Medium" w:cs="Arial"/>
+          <w:b w:val="0"/>
+          <w:color w:val="auto"/>
           <w:sz w:val="36"/>
-          <w:szCs w:val="36"/>
         </w:rPr>
         <w:t>ěř</w:t>
       </w:r>
       <w:r>
         <w:rPr>
-          <w:rFonts w:ascii="Yu Gothic Medium" w:eastAsia="Yu Gothic Medium" w:hAnsi="Yu Gothic Medium" w:cs="Yu Gothic Medium"/>
-          <w:color w:val="000000"/>
+          <w:rFonts w:ascii="Yu Gothic Medium" w:eastAsia="Yu Gothic Medium" w:hAnsi="Yu Gothic Medium"/>
+          <w:b w:val="0"/>
+          <w:color w:val="auto"/>
           <w:sz w:val="36"/>
-          <w:szCs w:val="36"/>
         </w:rPr>
         <w:t>ování validity modelu</w:t>
       </w:r>
+      <w:bookmarkEnd w:id="12"/>
     </w:p>
     <w:p>
       <w:pPr>
@@ -1847,43 +2478,19 @@
     </w:p>
     <w:p>
       <w:pPr>
-        <w:keepNext/>
-        <w:pBdr>
-          <w:top w:val="nil"/>
-          <w:left w:val="nil"/>
-          <w:bottom w:val="nil"/>
-          <w:right w:val="nil"/>
-          <w:between w:val="nil"/>
-        </w:pBdr>
-        <w:spacing w:before="240" w:after="240"/>
-        <w:rPr>
-          <w:rFonts w:ascii="Yu Gothic Medium" w:eastAsia="Yu Gothic Medium" w:hAnsi="Yu Gothic Medium" w:cs="Yu Gothic Medium"/>
-          <w:color w:val="000000"/>
-          <w:sz w:val="44"/>
-          <w:szCs w:val="44"/>
-        </w:rPr>
-      </w:pPr>
-      <w:bookmarkStart w:id="6" w:name="_3dy6vkm" w:colFirst="0" w:colLast="0"/>
-      <w:bookmarkEnd w:id="6"/>
-      <w:r>
-        <w:rPr>
-          <w:rFonts w:ascii="Yu Gothic Medium" w:eastAsia="Yu Gothic Medium" w:hAnsi="Yu Gothic Medium" w:cs="Yu Gothic Medium"/>
-          <w:color w:val="000000"/>
-          <w:sz w:val="44"/>
-          <w:szCs w:val="44"/>
-        </w:rPr>
+        <w:pStyle w:val="mujnadpis2"/>
+      </w:pPr>
+      <w:bookmarkStart w:id="13" w:name="_3dy6vkm" w:colFirst="0" w:colLast="0"/>
+      <w:bookmarkStart w:id="14" w:name="_Toc530259670"/>
+      <w:bookmarkEnd w:id="13"/>
+      <w:r>
         <w:t>2</w:t>
       </w:r>
       <w:r>
-        <w:rPr>
-          <w:rFonts w:ascii="Yu Gothic Medium" w:eastAsia="Yu Gothic Medium" w:hAnsi="Yu Gothic Medium" w:cs="Yu Gothic Medium"/>
-          <w:color w:val="000000"/>
-          <w:sz w:val="44"/>
-          <w:szCs w:val="44"/>
-        </w:rPr>
         <w:tab/>
         <w:t>Rozbor tématu a použitých metod/technologií</w:t>
       </w:r>
+      <w:bookmarkEnd w:id="14"/>
     </w:p>
     <w:p>
       <w:pPr>
@@ -1911,7 +2518,7 @@
       <w:pPr>
         <w:numPr>
           <w:ilvl w:val="0"/>
-          <w:numId w:val="4"/>
+          <w:numId w:val="2"/>
         </w:numPr>
         <w:pBdr>
           <w:top w:val="nil"/>
@@ -1926,7 +2533,6 @@
           <w:rFonts w:ascii="Yu Gothic Medium" w:eastAsia="Yu Gothic Medium" w:hAnsi="Yu Gothic Medium" w:cs="Yu Gothic Medium"/>
           <w:color w:val="000000"/>
         </w:rPr>
-        <w:lastRenderedPageBreak/>
         <w:t>vstupní kontrola,</w:t>
       </w:r>
     </w:p>
@@ -1934,7 +2540,7 @@
       <w:pPr>
         <w:numPr>
           <w:ilvl w:val="0"/>
-          <w:numId w:val="4"/>
+          <w:numId w:val="2"/>
         </w:numPr>
         <w:pBdr>
           <w:top w:val="nil"/>
@@ -1956,7 +2562,7 @@
       <w:pPr>
         <w:numPr>
           <w:ilvl w:val="0"/>
-          <w:numId w:val="4"/>
+          <w:numId w:val="2"/>
         </w:numPr>
         <w:pBdr>
           <w:top w:val="nil"/>
@@ -1971,6 +2577,7 @@
           <w:rFonts w:ascii="Yu Gothic Medium" w:eastAsia="Yu Gothic Medium" w:hAnsi="Yu Gothic Medium" w:cs="Yu Gothic Medium"/>
           <w:color w:val="000000"/>
         </w:rPr>
+        <w:lastRenderedPageBreak/>
         <w:t>filtrace,</w:t>
       </w:r>
     </w:p>
@@ -1978,7 +2585,7 @@
       <w:pPr>
         <w:numPr>
           <w:ilvl w:val="0"/>
-          <w:numId w:val="4"/>
+          <w:numId w:val="2"/>
         </w:numPr>
         <w:pBdr>
           <w:top w:val="nil"/>
@@ -2000,7 +2607,7 @@
       <w:pPr>
         <w:numPr>
           <w:ilvl w:val="0"/>
-          <w:numId w:val="4"/>
+          <w:numId w:val="2"/>
         </w:numPr>
         <w:pBdr>
           <w:top w:val="nil"/>
@@ -2054,7 +2661,7 @@
           <w:color w:val="000000"/>
         </w:rPr>
         <w:drawing>
-          <wp:inline distT="0" distB="0" distL="0" distR="0" wp14:anchorId="4C54D7D2" wp14:editId="6DE875F8">
+          <wp:inline distT="0" distB="0" distL="0" distR="0" wp14:anchorId="30103762" wp14:editId="79296BDC">
             <wp:extent cx="5760720" cy="3223260"/>
             <wp:effectExtent l="0" t="0" r="0" b="0"/>
             <wp:docPr id="2" name="image1.png"/>
@@ -2206,44 +2813,44 @@
           <w:rFonts w:ascii="Yu Gothic Medium" w:eastAsia="Yu Gothic Medium" w:hAnsi="Yu Gothic Medium" w:cs="Yu Gothic Medium"/>
           <w:color w:val="000000"/>
         </w:rPr>
+        <w:t>Oba druhy olejů je nutno přefiltrovat, extra panenský pokračuje na výstupní kontrolu kvality, panenský na rafinaci.</w:t>
+      </w:r>
+    </w:p>
+    <w:p>
+      <w:pPr>
+        <w:pBdr>
+          <w:top w:val="nil"/>
+          <w:left w:val="nil"/>
+          <w:bottom w:val="nil"/>
+          <w:right w:val="nil"/>
+          <w:between w:val="nil"/>
+        </w:pBdr>
+        <w:rPr>
+          <w:rFonts w:ascii="Yu Gothic Medium" w:eastAsia="Yu Gothic Medium" w:hAnsi="Yu Gothic Medium" w:cs="Yu Gothic Medium"/>
+          <w:color w:val="000000"/>
+        </w:rPr>
+      </w:pPr>
+    </w:p>
+    <w:p>
+      <w:pPr>
+        <w:pBdr>
+          <w:top w:val="nil"/>
+          <w:left w:val="nil"/>
+          <w:bottom w:val="nil"/>
+          <w:right w:val="nil"/>
+          <w:between w:val="nil"/>
+        </w:pBdr>
+        <w:rPr>
+          <w:rFonts w:ascii="Yu Gothic Medium" w:eastAsia="Yu Gothic Medium" w:hAnsi="Yu Gothic Medium" w:cs="Yu Gothic Medium"/>
+          <w:color w:val="000000"/>
+        </w:rPr>
+      </w:pPr>
+      <w:r>
+        <w:rPr>
+          <w:rFonts w:ascii="Yu Gothic Medium" w:eastAsia="Yu Gothic Medium" w:hAnsi="Yu Gothic Medium" w:cs="Yu Gothic Medium"/>
+          <w:color w:val="000000"/>
+        </w:rPr>
         <w:lastRenderedPageBreak/>
-        <w:t>Oba druhy olejů je nutno přefiltrovat, extra panenský pokračuje na výstupní kontrolu kvality, panenský na rafinaci.</w:t>
-      </w:r>
-    </w:p>
-    <w:p>
-      <w:pPr>
-        <w:pBdr>
-          <w:top w:val="nil"/>
-          <w:left w:val="nil"/>
-          <w:bottom w:val="nil"/>
-          <w:right w:val="nil"/>
-          <w:between w:val="nil"/>
-        </w:pBdr>
-        <w:rPr>
-          <w:rFonts w:ascii="Yu Gothic Medium" w:eastAsia="Yu Gothic Medium" w:hAnsi="Yu Gothic Medium" w:cs="Yu Gothic Medium"/>
-          <w:color w:val="000000"/>
-        </w:rPr>
-      </w:pPr>
-    </w:p>
-    <w:p>
-      <w:pPr>
-        <w:pBdr>
-          <w:top w:val="nil"/>
-          <w:left w:val="nil"/>
-          <w:bottom w:val="nil"/>
-          <w:right w:val="nil"/>
-          <w:between w:val="nil"/>
-        </w:pBdr>
-        <w:rPr>
-          <w:rFonts w:ascii="Yu Gothic Medium" w:eastAsia="Yu Gothic Medium" w:hAnsi="Yu Gothic Medium" w:cs="Yu Gothic Medium"/>
-          <w:color w:val="000000"/>
-        </w:rPr>
-      </w:pPr>
-      <w:r>
-        <w:rPr>
-          <w:rFonts w:ascii="Yu Gothic Medium" w:eastAsia="Yu Gothic Medium" w:hAnsi="Yu Gothic Medium" w:cs="Yu Gothic Medium"/>
-          <w:color w:val="000000"/>
-        </w:rPr>
         <w:t>Rafinace je označení pro úpravy oleje tak, aby olej mohl být použit v teplé kuchyni na smažení, pečení nebo fritování. Takto upravený olej má vyšší bod přepálení [12]. Rafinace se skládá z odslizení, bělení a dezodorace [7][8].</w:t>
       </w:r>
     </w:p>
@@ -2286,37 +2893,19 @@
     </w:p>
     <w:p>
       <w:pPr>
-        <w:keepNext/>
-        <w:pBdr>
-          <w:top w:val="nil"/>
-          <w:left w:val="nil"/>
-          <w:bottom w:val="nil"/>
-          <w:right w:val="nil"/>
-          <w:between w:val="nil"/>
-        </w:pBdr>
-        <w:spacing w:before="240" w:line="360" w:lineRule="auto"/>
-      </w:pPr>
-      <w:bookmarkStart w:id="7" w:name="_1t3h5sf" w:colFirst="0" w:colLast="0"/>
-      <w:bookmarkEnd w:id="7"/>
-      <w:r>
-        <w:rPr>
-          <w:rFonts w:ascii="Yu Gothic Medium" w:eastAsia="Yu Gothic Medium" w:hAnsi="Yu Gothic Medium" w:cs="Yu Gothic Medium"/>
-          <w:color w:val="000000"/>
-          <w:sz w:val="36"/>
-          <w:szCs w:val="36"/>
-        </w:rPr>
+        <w:pStyle w:val="mujnadpis3"/>
+      </w:pPr>
+      <w:bookmarkStart w:id="15" w:name="_1t3h5sf" w:colFirst="0" w:colLast="0"/>
+      <w:bookmarkStart w:id="16" w:name="_Toc530259671"/>
+      <w:bookmarkEnd w:id="15"/>
+      <w:r>
         <w:t>2.1</w:t>
       </w:r>
       <w:r>
-        <w:rPr>
-          <w:rFonts w:ascii="Yu Gothic Medium" w:eastAsia="Yu Gothic Medium" w:hAnsi="Yu Gothic Medium" w:cs="Yu Gothic Medium"/>
-          <w:color w:val="000000"/>
-          <w:sz w:val="36"/>
-          <w:szCs w:val="36"/>
-        </w:rPr>
         <w:tab/>
         <w:t>Postupy vytváření modelu</w:t>
       </w:r>
+      <w:bookmarkEnd w:id="16"/>
     </w:p>
     <w:p>
       <w:pPr>
@@ -2342,37 +2931,19 @@
     </w:p>
     <w:p>
       <w:pPr>
-        <w:keepNext/>
-        <w:pBdr>
-          <w:top w:val="nil"/>
-          <w:left w:val="nil"/>
-          <w:bottom w:val="nil"/>
-          <w:right w:val="nil"/>
-          <w:between w:val="nil"/>
-        </w:pBdr>
-        <w:spacing w:before="240" w:line="360" w:lineRule="auto"/>
-      </w:pPr>
-      <w:bookmarkStart w:id="8" w:name="_4d34og8" w:colFirst="0" w:colLast="0"/>
-      <w:bookmarkEnd w:id="8"/>
-      <w:r>
-        <w:rPr>
-          <w:rFonts w:ascii="Yu Gothic Medium" w:eastAsia="Yu Gothic Medium" w:hAnsi="Yu Gothic Medium" w:cs="Yu Gothic Medium"/>
-          <w:color w:val="000000"/>
-          <w:sz w:val="36"/>
-          <w:szCs w:val="36"/>
-        </w:rPr>
+        <w:pStyle w:val="mujnadpis3"/>
+      </w:pPr>
+      <w:bookmarkStart w:id="17" w:name="_4d34og8" w:colFirst="0" w:colLast="0"/>
+      <w:bookmarkStart w:id="18" w:name="_Toc530259672"/>
+      <w:bookmarkEnd w:id="17"/>
+      <w:r>
         <w:t>2.2</w:t>
       </w:r>
       <w:r>
-        <w:rPr>
-          <w:rFonts w:ascii="Yu Gothic Medium" w:eastAsia="Yu Gothic Medium" w:hAnsi="Yu Gothic Medium" w:cs="Yu Gothic Medium"/>
-          <w:color w:val="000000"/>
-          <w:sz w:val="36"/>
-          <w:szCs w:val="36"/>
-        </w:rPr>
         <w:tab/>
         <w:t>Použité metody a technologie</w:t>
       </w:r>
+      <w:bookmarkEnd w:id="18"/>
     </w:p>
     <w:p>
       <w:pPr>
@@ -2414,43 +2985,19 @@
     </w:p>
     <w:p>
       <w:pPr>
-        <w:keepNext/>
-        <w:pBdr>
-          <w:top w:val="nil"/>
-          <w:left w:val="nil"/>
-          <w:bottom w:val="nil"/>
-          <w:right w:val="nil"/>
-          <w:between w:val="nil"/>
-        </w:pBdr>
-        <w:spacing w:before="240" w:after="240"/>
-        <w:rPr>
-          <w:rFonts w:ascii="Yu Gothic Medium" w:eastAsia="Yu Gothic Medium" w:hAnsi="Yu Gothic Medium" w:cs="Yu Gothic Medium"/>
-          <w:color w:val="000000"/>
-          <w:sz w:val="44"/>
-          <w:szCs w:val="44"/>
-        </w:rPr>
-      </w:pPr>
-      <w:bookmarkStart w:id="9" w:name="_2s8eyo1" w:colFirst="0" w:colLast="0"/>
-      <w:bookmarkEnd w:id="9"/>
-      <w:r>
-        <w:rPr>
-          <w:rFonts w:ascii="Yu Gothic Medium" w:eastAsia="Yu Gothic Medium" w:hAnsi="Yu Gothic Medium" w:cs="Yu Gothic Medium"/>
-          <w:color w:val="000000"/>
-          <w:sz w:val="44"/>
-          <w:szCs w:val="44"/>
-        </w:rPr>
+        <w:pStyle w:val="mujnadpis2"/>
+      </w:pPr>
+      <w:bookmarkStart w:id="19" w:name="_2s8eyo1" w:colFirst="0" w:colLast="0"/>
+      <w:bookmarkStart w:id="20" w:name="_Toc530259673"/>
+      <w:bookmarkEnd w:id="19"/>
+      <w:r>
         <w:t>3</w:t>
       </w:r>
       <w:r>
-        <w:rPr>
-          <w:rFonts w:ascii="Yu Gothic Medium" w:eastAsia="Yu Gothic Medium" w:hAnsi="Yu Gothic Medium" w:cs="Yu Gothic Medium"/>
-          <w:color w:val="000000"/>
-          <w:sz w:val="44"/>
-          <w:szCs w:val="44"/>
-        </w:rPr>
         <w:tab/>
         <w:t>Koncepce</w:t>
       </w:r>
+      <w:bookmarkEnd w:id="20"/>
     </w:p>
     <w:p>
       <w:pPr>
@@ -2643,6 +3190,126 @@
           <w:rFonts w:ascii="Yu Gothic Medium" w:eastAsia="Yu Gothic Medium" w:hAnsi="Yu Gothic Medium" w:cs="Yu Gothic Medium"/>
           <w:color w:val="000000"/>
         </w:rPr>
+        <w:t>•</w:t>
+      </w:r>
+      <w:r>
+        <w:rPr>
+          <w:rFonts w:ascii="Yu Gothic Medium" w:eastAsia="Yu Gothic Medium" w:hAnsi="Yu Gothic Medium" w:cs="Yu Gothic Medium"/>
+          <w:color w:val="000000"/>
+        </w:rPr>
+        <w:tab/>
+        <w:t>Lis 2. stupně</w:t>
+      </w:r>
+    </w:p>
+    <w:p>
+      <w:pPr>
+        <w:pBdr>
+          <w:top w:val="nil"/>
+          <w:left w:val="nil"/>
+          <w:bottom w:val="nil"/>
+          <w:right w:val="nil"/>
+          <w:between w:val="nil"/>
+        </w:pBdr>
+        <w:rPr>
+          <w:rFonts w:ascii="Yu Gothic Medium" w:eastAsia="Yu Gothic Medium" w:hAnsi="Yu Gothic Medium" w:cs="Yu Gothic Medium"/>
+          <w:color w:val="000000"/>
+        </w:rPr>
+      </w:pPr>
+      <w:r>
+        <w:rPr>
+          <w:rFonts w:ascii="Yu Gothic Medium" w:eastAsia="Yu Gothic Medium" w:hAnsi="Yu Gothic Medium" w:cs="Yu Gothic Medium"/>
+          <w:color w:val="000000"/>
+        </w:rPr>
+        <w:t>•</w:t>
+      </w:r>
+      <w:r>
+        <w:rPr>
+          <w:rFonts w:ascii="Yu Gothic Medium" w:eastAsia="Yu Gothic Medium" w:hAnsi="Yu Gothic Medium" w:cs="Yu Gothic Medium"/>
+          <w:color w:val="000000"/>
+        </w:rPr>
+        <w:tab/>
+        <w:t>Zásobník před filtrem</w:t>
+      </w:r>
+    </w:p>
+    <w:p>
+      <w:pPr>
+        <w:pBdr>
+          <w:top w:val="nil"/>
+          <w:left w:val="nil"/>
+          <w:bottom w:val="nil"/>
+          <w:right w:val="nil"/>
+          <w:between w:val="nil"/>
+        </w:pBdr>
+        <w:rPr>
+          <w:rFonts w:ascii="Yu Gothic Medium" w:eastAsia="Yu Gothic Medium" w:hAnsi="Yu Gothic Medium" w:cs="Yu Gothic Medium"/>
+          <w:color w:val="000000"/>
+        </w:rPr>
+      </w:pPr>
+      <w:r>
+        <w:rPr>
+          <w:rFonts w:ascii="Yu Gothic Medium" w:eastAsia="Yu Gothic Medium" w:hAnsi="Yu Gothic Medium" w:cs="Yu Gothic Medium"/>
+          <w:color w:val="000000"/>
+        </w:rPr>
+        <w:t>•</w:t>
+      </w:r>
+      <w:r>
+        <w:rPr>
+          <w:rFonts w:ascii="Yu Gothic Medium" w:eastAsia="Yu Gothic Medium" w:hAnsi="Yu Gothic Medium" w:cs="Yu Gothic Medium"/>
+          <w:color w:val="000000"/>
+        </w:rPr>
+        <w:tab/>
+        <w:t>Filtr</w:t>
+      </w:r>
+    </w:p>
+    <w:p>
+      <w:pPr>
+        <w:pBdr>
+          <w:top w:val="nil"/>
+          <w:left w:val="nil"/>
+          <w:bottom w:val="nil"/>
+          <w:right w:val="nil"/>
+          <w:between w:val="nil"/>
+        </w:pBdr>
+        <w:rPr>
+          <w:rFonts w:ascii="Yu Gothic Medium" w:eastAsia="Yu Gothic Medium" w:hAnsi="Yu Gothic Medium" w:cs="Yu Gothic Medium"/>
+          <w:color w:val="000000"/>
+        </w:rPr>
+      </w:pPr>
+      <w:r>
+        <w:rPr>
+          <w:rFonts w:ascii="Yu Gothic Medium" w:eastAsia="Yu Gothic Medium" w:hAnsi="Yu Gothic Medium" w:cs="Yu Gothic Medium"/>
+          <w:color w:val="000000"/>
+        </w:rPr>
+        <w:t>•</w:t>
+      </w:r>
+      <w:r>
+        <w:rPr>
+          <w:rFonts w:ascii="Yu Gothic Medium" w:eastAsia="Yu Gothic Medium" w:hAnsi="Yu Gothic Medium" w:cs="Yu Gothic Medium"/>
+          <w:color w:val="000000"/>
+        </w:rPr>
+        <w:tab/>
+        <w:t>Zásobník před rafinační jednotkou</w:t>
+      </w:r>
+    </w:p>
+    <w:p>
+      <w:pPr>
+        <w:pBdr>
+          <w:top w:val="nil"/>
+          <w:left w:val="nil"/>
+          <w:bottom w:val="nil"/>
+          <w:right w:val="nil"/>
+          <w:between w:val="nil"/>
+        </w:pBdr>
+        <w:rPr>
+          <w:rFonts w:ascii="Yu Gothic Medium" w:eastAsia="Yu Gothic Medium" w:hAnsi="Yu Gothic Medium" w:cs="Yu Gothic Medium"/>
+          <w:color w:val="000000"/>
+        </w:rPr>
+      </w:pPr>
+      <w:r>
+        <w:rPr>
+          <w:rFonts w:ascii="Yu Gothic Medium" w:eastAsia="Yu Gothic Medium" w:hAnsi="Yu Gothic Medium" w:cs="Yu Gothic Medium"/>
+          <w:color w:val="000000"/>
+        </w:rPr>
         <w:lastRenderedPageBreak/>
         <w:t>•</w:t>
       </w:r>
@@ -2652,126 +3319,6 @@
           <w:color w:val="000000"/>
         </w:rPr>
         <w:tab/>
-        <w:t>Lis 2. stupně</w:t>
-      </w:r>
-    </w:p>
-    <w:p>
-      <w:pPr>
-        <w:pBdr>
-          <w:top w:val="nil"/>
-          <w:left w:val="nil"/>
-          <w:bottom w:val="nil"/>
-          <w:right w:val="nil"/>
-          <w:between w:val="nil"/>
-        </w:pBdr>
-        <w:rPr>
-          <w:rFonts w:ascii="Yu Gothic Medium" w:eastAsia="Yu Gothic Medium" w:hAnsi="Yu Gothic Medium" w:cs="Yu Gothic Medium"/>
-          <w:color w:val="000000"/>
-        </w:rPr>
-      </w:pPr>
-      <w:r>
-        <w:rPr>
-          <w:rFonts w:ascii="Yu Gothic Medium" w:eastAsia="Yu Gothic Medium" w:hAnsi="Yu Gothic Medium" w:cs="Yu Gothic Medium"/>
-          <w:color w:val="000000"/>
-        </w:rPr>
-        <w:t>•</w:t>
-      </w:r>
-      <w:r>
-        <w:rPr>
-          <w:rFonts w:ascii="Yu Gothic Medium" w:eastAsia="Yu Gothic Medium" w:hAnsi="Yu Gothic Medium" w:cs="Yu Gothic Medium"/>
-          <w:color w:val="000000"/>
-        </w:rPr>
-        <w:tab/>
-        <w:t>Zásobník před filtrem</w:t>
-      </w:r>
-    </w:p>
-    <w:p>
-      <w:pPr>
-        <w:pBdr>
-          <w:top w:val="nil"/>
-          <w:left w:val="nil"/>
-          <w:bottom w:val="nil"/>
-          <w:right w:val="nil"/>
-          <w:between w:val="nil"/>
-        </w:pBdr>
-        <w:rPr>
-          <w:rFonts w:ascii="Yu Gothic Medium" w:eastAsia="Yu Gothic Medium" w:hAnsi="Yu Gothic Medium" w:cs="Yu Gothic Medium"/>
-          <w:color w:val="000000"/>
-        </w:rPr>
-      </w:pPr>
-      <w:r>
-        <w:rPr>
-          <w:rFonts w:ascii="Yu Gothic Medium" w:eastAsia="Yu Gothic Medium" w:hAnsi="Yu Gothic Medium" w:cs="Yu Gothic Medium"/>
-          <w:color w:val="000000"/>
-        </w:rPr>
-        <w:t>•</w:t>
-      </w:r>
-      <w:r>
-        <w:rPr>
-          <w:rFonts w:ascii="Yu Gothic Medium" w:eastAsia="Yu Gothic Medium" w:hAnsi="Yu Gothic Medium" w:cs="Yu Gothic Medium"/>
-          <w:color w:val="000000"/>
-        </w:rPr>
-        <w:tab/>
-        <w:t>Filtr</w:t>
-      </w:r>
-    </w:p>
-    <w:p>
-      <w:pPr>
-        <w:pBdr>
-          <w:top w:val="nil"/>
-          <w:left w:val="nil"/>
-          <w:bottom w:val="nil"/>
-          <w:right w:val="nil"/>
-          <w:between w:val="nil"/>
-        </w:pBdr>
-        <w:rPr>
-          <w:rFonts w:ascii="Yu Gothic Medium" w:eastAsia="Yu Gothic Medium" w:hAnsi="Yu Gothic Medium" w:cs="Yu Gothic Medium"/>
-          <w:color w:val="000000"/>
-        </w:rPr>
-      </w:pPr>
-      <w:r>
-        <w:rPr>
-          <w:rFonts w:ascii="Yu Gothic Medium" w:eastAsia="Yu Gothic Medium" w:hAnsi="Yu Gothic Medium" w:cs="Yu Gothic Medium"/>
-          <w:color w:val="000000"/>
-        </w:rPr>
-        <w:t>•</w:t>
-      </w:r>
-      <w:r>
-        <w:rPr>
-          <w:rFonts w:ascii="Yu Gothic Medium" w:eastAsia="Yu Gothic Medium" w:hAnsi="Yu Gothic Medium" w:cs="Yu Gothic Medium"/>
-          <w:color w:val="000000"/>
-        </w:rPr>
-        <w:tab/>
-        <w:t>Zásobník před rafinační jednotkou</w:t>
-      </w:r>
-    </w:p>
-    <w:p>
-      <w:pPr>
-        <w:pBdr>
-          <w:top w:val="nil"/>
-          <w:left w:val="nil"/>
-          <w:bottom w:val="nil"/>
-          <w:right w:val="nil"/>
-          <w:between w:val="nil"/>
-        </w:pBdr>
-        <w:rPr>
-          <w:rFonts w:ascii="Yu Gothic Medium" w:eastAsia="Yu Gothic Medium" w:hAnsi="Yu Gothic Medium" w:cs="Yu Gothic Medium"/>
-          <w:color w:val="000000"/>
-        </w:rPr>
-      </w:pPr>
-      <w:r>
-        <w:rPr>
-          <w:rFonts w:ascii="Yu Gothic Medium" w:eastAsia="Yu Gothic Medium" w:hAnsi="Yu Gothic Medium" w:cs="Yu Gothic Medium"/>
-          <w:color w:val="000000"/>
-        </w:rPr>
-        <w:t>•</w:t>
-      </w:r>
-      <w:r>
-        <w:rPr>
-          <w:rFonts w:ascii="Yu Gothic Medium" w:eastAsia="Yu Gothic Medium" w:hAnsi="Yu Gothic Medium" w:cs="Yu Gothic Medium"/>
-          <w:color w:val="000000"/>
-        </w:rPr>
-        <w:tab/>
         <w:t>Rafinační jednotka</w:t>
       </w:r>
     </w:p>
@@ -3089,101 +3636,92 @@
           <w:rFonts w:ascii="Yu Gothic Medium" w:eastAsia="Yu Gothic Medium" w:hAnsi="Yu Gothic Medium" w:cs="Yu Gothic Medium"/>
           <w:color w:val="000000"/>
         </w:rPr>
+        <w:t>Na závěr oba druhy olejů projdou výstupní kontrolou kvality, za nevyhovující je olej označen s pravděpodobností 0.00001 %, tato kontrola trvá 10 – 16 min rovnoměrně.</w:t>
+      </w:r>
+    </w:p>
+    <w:p>
+      <w:pPr>
+        <w:pBdr>
+          <w:top w:val="nil"/>
+          <w:left w:val="nil"/>
+          <w:bottom w:val="nil"/>
+          <w:right w:val="nil"/>
+          <w:between w:val="nil"/>
+        </w:pBdr>
+        <w:rPr>
+          <w:rFonts w:ascii="Yu Gothic Medium" w:eastAsia="Yu Gothic Medium" w:hAnsi="Yu Gothic Medium" w:cs="Yu Gothic Medium"/>
+          <w:color w:val="000000"/>
+        </w:rPr>
+      </w:pPr>
+    </w:p>
+    <w:p>
+      <w:pPr>
+        <w:pBdr>
+          <w:top w:val="nil"/>
+          <w:left w:val="nil"/>
+          <w:bottom w:val="nil"/>
+          <w:right w:val="nil"/>
+          <w:between w:val="nil"/>
+        </w:pBdr>
+        <w:rPr>
+          <w:rFonts w:ascii="Yu Gothic Medium" w:eastAsia="Yu Gothic Medium" w:hAnsi="Yu Gothic Medium" w:cs="Yu Gothic Medium"/>
+          <w:color w:val="000000"/>
+        </w:rPr>
+      </w:pPr>
+      <w:r>
+        <w:rPr>
+          <w:rFonts w:ascii="Yu Gothic Medium" w:eastAsia="Yu Gothic Medium" w:hAnsi="Yu Gothic Medium" w:cs="Yu Gothic Medium"/>
+          <w:color w:val="000000"/>
+        </w:rPr>
+        <w:t xml:space="preserve">Z modelu jsou vypuštěny zanedbatelné doby přesunu mezi zařízeními linky. </w:t>
+      </w:r>
+    </w:p>
+    <w:p>
+      <w:pPr>
+        <w:pStyle w:val="mujnadpis3"/>
+      </w:pPr>
+      <w:bookmarkStart w:id="21" w:name="_17dp8vu" w:colFirst="0" w:colLast="0"/>
+      <w:bookmarkStart w:id="22" w:name="_Toc530259674"/>
+      <w:bookmarkEnd w:id="21"/>
+      <w:r>
         <w:lastRenderedPageBreak/>
-        <w:t>Na závěr oba druhy olejů projdou výstupní kontrolou kvality, za nevyhovující je olej označen s pravděpodobností 0.00001 %, tato kontrola trvá 10 – 16 min rovnoměrně.</w:t>
-      </w:r>
-    </w:p>
-    <w:p>
-      <w:pPr>
-        <w:pBdr>
-          <w:top w:val="nil"/>
-          <w:left w:val="nil"/>
-          <w:bottom w:val="nil"/>
-          <w:right w:val="nil"/>
-          <w:between w:val="nil"/>
-        </w:pBdr>
-        <w:rPr>
-          <w:rFonts w:ascii="Yu Gothic Medium" w:eastAsia="Yu Gothic Medium" w:hAnsi="Yu Gothic Medium" w:cs="Yu Gothic Medium"/>
-          <w:color w:val="000000"/>
-        </w:rPr>
-      </w:pPr>
-    </w:p>
-    <w:p>
-      <w:pPr>
-        <w:pBdr>
-          <w:top w:val="nil"/>
-          <w:left w:val="nil"/>
-          <w:bottom w:val="nil"/>
-          <w:right w:val="nil"/>
-          <w:between w:val="nil"/>
-        </w:pBdr>
-        <w:rPr>
-          <w:rFonts w:ascii="Yu Gothic Medium" w:eastAsia="Yu Gothic Medium" w:hAnsi="Yu Gothic Medium" w:cs="Yu Gothic Medium"/>
-          <w:color w:val="000000"/>
-        </w:rPr>
-      </w:pPr>
-      <w:r>
-        <w:rPr>
-          <w:rFonts w:ascii="Yu Gothic Medium" w:eastAsia="Yu Gothic Medium" w:hAnsi="Yu Gothic Medium" w:cs="Yu Gothic Medium"/>
-          <w:color w:val="000000"/>
-        </w:rPr>
-        <w:t xml:space="preserve">Z modelu jsou vypuštěny zanedbatelné doby přesunu mezi zařízeními linky. </w:t>
-      </w:r>
-    </w:p>
-    <w:p>
-      <w:pPr>
-        <w:keepNext/>
-        <w:pBdr>
-          <w:top w:val="nil"/>
-          <w:left w:val="nil"/>
-          <w:bottom w:val="nil"/>
-          <w:right w:val="nil"/>
-          <w:between w:val="nil"/>
-        </w:pBdr>
-        <w:spacing w:before="240" w:line="360" w:lineRule="auto"/>
-      </w:pPr>
-      <w:bookmarkStart w:id="10" w:name="_17dp8vu" w:colFirst="0" w:colLast="0"/>
-      <w:bookmarkEnd w:id="10"/>
-      <w:r>
-        <w:rPr>
-          <w:rFonts w:ascii="Yu Gothic Medium" w:eastAsia="Yu Gothic Medium" w:hAnsi="Yu Gothic Medium" w:cs="Yu Gothic Medium"/>
-          <w:color w:val="000000"/>
-          <w:sz w:val="36"/>
-          <w:szCs w:val="36"/>
-        </w:rPr>
         <w:t>3.1</w:t>
       </w:r>
       <w:r>
-        <w:rPr>
-          <w:rFonts w:ascii="Yu Gothic Medium" w:eastAsia="Yu Gothic Medium" w:hAnsi="Yu Gothic Medium" w:cs="Yu Gothic Medium"/>
-          <w:color w:val="000000"/>
-          <w:sz w:val="36"/>
-          <w:szCs w:val="36"/>
-        </w:rPr>
         <w:tab/>
         <w:t>Forma konceptuálního modelu</w:t>
       </w:r>
-    </w:p>
-    <w:p>
-      <w:pPr>
-        <w:pBdr>
-          <w:top w:val="nil"/>
-          <w:left w:val="nil"/>
-          <w:bottom w:val="nil"/>
-          <w:right w:val="nil"/>
-          <w:between w:val="nil"/>
-        </w:pBdr>
-        <w:rPr>
-          <w:rFonts w:ascii="Yu Gothic Medium" w:eastAsia="Yu Gothic Medium" w:hAnsi="Yu Gothic Medium" w:cs="Yu Gothic Medium"/>
-          <w:color w:val="000000"/>
-        </w:rPr>
-      </w:pPr>
-      <w:r>
-        <w:rPr>
-          <w:rFonts w:ascii="Yu Gothic Medium" w:eastAsia="Yu Gothic Medium" w:hAnsi="Yu Gothic Medium" w:cs="Yu Gothic Medium"/>
-          <w:color w:val="000000"/>
-        </w:rPr>
-        <w:t xml:space="preserve">Pro popis konceptuálního modelu jsme použili Petriho síť [1, str. 123,124], v ní jsou uvedeny nejpodstatnější informace. Petriho síť lze logicky rozdělit podle fází výroby na vstupní kontrolu, lisování, filtraci, rafinaci a výstupní kontrolu. </w:t>
+      <w:bookmarkEnd w:id="22"/>
+    </w:p>
+    <w:p>
+      <w:pPr>
+        <w:pBdr>
+          <w:top w:val="nil"/>
+          <w:left w:val="nil"/>
+          <w:bottom w:val="nil"/>
+          <w:right w:val="nil"/>
+          <w:between w:val="nil"/>
+        </w:pBdr>
+        <w:rPr>
+          <w:rFonts w:ascii="Yu Gothic Medium" w:eastAsia="Yu Gothic Medium" w:hAnsi="Yu Gothic Medium" w:cs="Yu Gothic Medium"/>
+          <w:color w:val="000000"/>
+        </w:rPr>
+      </w:pPr>
+      <w:r>
+        <w:rPr>
+          <w:rFonts w:ascii="Yu Gothic Medium" w:eastAsia="Yu Gothic Medium" w:hAnsi="Yu Gothic Medium" w:cs="Yu Gothic Medium"/>
+          <w:color w:val="000000"/>
+        </w:rPr>
+        <w:t>Pro popis konceptuálního modelu</w:t>
+      </w:r>
+      <w:bookmarkStart w:id="23" w:name="_GoBack"/>
+      <w:bookmarkEnd w:id="23"/>
+      <w:r>
+        <w:rPr>
+          <w:rFonts w:ascii="Yu Gothic Medium" w:eastAsia="Yu Gothic Medium" w:hAnsi="Yu Gothic Medium" w:cs="Yu Gothic Medium"/>
+          <w:color w:val="000000"/>
+        </w:rPr>
+        <w:t xml:space="preserve"> jsme použili Petriho síť [1, str. 123,124], v ní jsou uvedeny nejpodstatnější informace. Petriho síť lze logicky rozdělit podle fází výroby na vstupní kontrolu, lisování, filtraci, rafinaci a výstupní kontrolu. </w:t>
       </w:r>
     </w:p>
     <w:p>
@@ -3228,9 +3766,8 @@
           <w:noProof/>
           <w:color w:val="000000"/>
         </w:rPr>
-        <w:lastRenderedPageBreak/>
         <w:drawing>
-          <wp:inline distT="0" distB="0" distL="0" distR="0" wp14:anchorId="0A028D67" wp14:editId="1EF767E2">
+          <wp:inline distT="0" distB="0" distL="0" distR="0" wp14:anchorId="451BDF24" wp14:editId="594C4A9C">
             <wp:extent cx="5700627" cy="6602730"/>
             <wp:effectExtent l="0" t="0" r="0" b="7620"/>
             <wp:docPr id="9" name="Obrázek 9"/>
@@ -3292,64 +3829,25 @@
           <w:rFonts w:ascii="Yu Gothic Medium" w:eastAsia="Yu Gothic Medium" w:hAnsi="Yu Gothic Medium" w:cs="Yu Gothic Medium"/>
           <w:color w:val="000000"/>
         </w:rPr>
-        <w:t>Petriho síť modelu výrobny řepkového oleje</w:t>
-      </w:r>
-      <w:r>
-        <w:rPr>
-          <w:rFonts w:ascii="Yu Gothic Medium" w:eastAsia="Yu Gothic Medium" w:hAnsi="Yu Gothic Medium" w:cs="Yu Gothic Medium"/>
-          <w:color w:val="000000"/>
-        </w:rPr>
-        <w:t xml:space="preserve"> obr. </w:t>
-      </w:r>
-      <w:r>
-        <w:rPr>
-          <w:rFonts w:ascii="Yu Gothic Medium" w:eastAsia="Yu Gothic Medium" w:hAnsi="Yu Gothic Medium" w:cs="Yu Gothic Medium"/>
-          <w:color w:val="000000"/>
-        </w:rPr>
-        <w:t>2</w:t>
-      </w:r>
-      <w:bookmarkStart w:id="11" w:name="_GoBack"/>
-      <w:bookmarkEnd w:id="11"/>
-    </w:p>
-    <w:p>
-      <w:pPr>
-        <w:keepNext/>
-        <w:pBdr>
-          <w:top w:val="nil"/>
-          <w:left w:val="nil"/>
-          <w:bottom w:val="nil"/>
-          <w:right w:val="nil"/>
-          <w:between w:val="nil"/>
-        </w:pBdr>
-        <w:spacing w:before="240" w:after="240"/>
-        <w:rPr>
-          <w:rFonts w:ascii="Yu Gothic Medium" w:eastAsia="Yu Gothic Medium" w:hAnsi="Yu Gothic Medium" w:cs="Yu Gothic Medium"/>
-          <w:color w:val="000000"/>
-          <w:sz w:val="44"/>
-          <w:szCs w:val="44"/>
-        </w:rPr>
-      </w:pPr>
-      <w:bookmarkStart w:id="12" w:name="_3rdcrjn" w:colFirst="0" w:colLast="0"/>
-      <w:bookmarkEnd w:id="12"/>
-      <w:r>
-        <w:rPr>
-          <w:rFonts w:ascii="Yu Gothic Medium" w:eastAsia="Yu Gothic Medium" w:hAnsi="Yu Gothic Medium" w:cs="Yu Gothic Medium"/>
-          <w:color w:val="000000"/>
-          <w:sz w:val="44"/>
-          <w:szCs w:val="44"/>
-        </w:rPr>
+        <w:t>Petriho síť modelu výrobny řepkového oleje obr. 2</w:t>
+      </w:r>
+    </w:p>
+    <w:p>
+      <w:pPr>
+        <w:pStyle w:val="mujnadpis2"/>
+      </w:pPr>
+      <w:bookmarkStart w:id="24" w:name="_3rdcrjn" w:colFirst="0" w:colLast="0"/>
+      <w:bookmarkStart w:id="25" w:name="_Toc530259675"/>
+      <w:bookmarkEnd w:id="24"/>
+      <w:r>
+        <w:lastRenderedPageBreak/>
         <w:t>4</w:t>
       </w:r>
       <w:r>
-        <w:rPr>
-          <w:rFonts w:ascii="Yu Gothic Medium" w:eastAsia="Yu Gothic Medium" w:hAnsi="Yu Gothic Medium" w:cs="Yu Gothic Medium"/>
-          <w:color w:val="000000"/>
-          <w:sz w:val="44"/>
-          <w:szCs w:val="44"/>
-        </w:rPr>
         <w:tab/>
         <w:t>Architektura simulačního modelu/simulátoru</w:t>
       </w:r>
+      <w:bookmarkEnd w:id="25"/>
     </w:p>
     <w:p>
       <w:pPr>
@@ -3803,43 +4301,19 @@
     </w:p>
     <w:p>
       <w:pPr>
-        <w:keepNext/>
-        <w:pBdr>
-          <w:top w:val="nil"/>
-          <w:left w:val="nil"/>
-          <w:bottom w:val="nil"/>
-          <w:right w:val="nil"/>
-          <w:between w:val="nil"/>
-        </w:pBdr>
-        <w:spacing w:before="240" w:after="240"/>
-        <w:rPr>
-          <w:rFonts w:ascii="Yu Gothic Medium" w:eastAsia="Yu Gothic Medium" w:hAnsi="Yu Gothic Medium" w:cs="Yu Gothic Medium"/>
-          <w:color w:val="000000"/>
-          <w:sz w:val="44"/>
-          <w:szCs w:val="44"/>
-        </w:rPr>
-      </w:pPr>
-      <w:bookmarkStart w:id="13" w:name="_26in1rg" w:colFirst="0" w:colLast="0"/>
-      <w:bookmarkEnd w:id="13"/>
-      <w:r>
-        <w:rPr>
-          <w:rFonts w:ascii="Yu Gothic Medium" w:eastAsia="Yu Gothic Medium" w:hAnsi="Yu Gothic Medium" w:cs="Yu Gothic Medium"/>
-          <w:color w:val="000000"/>
-          <w:sz w:val="44"/>
-          <w:szCs w:val="44"/>
-        </w:rPr>
+        <w:pStyle w:val="mujnadpis2"/>
+      </w:pPr>
+      <w:bookmarkStart w:id="26" w:name="_26in1rg" w:colFirst="0" w:colLast="0"/>
+      <w:bookmarkStart w:id="27" w:name="_Toc530259676"/>
+      <w:bookmarkEnd w:id="26"/>
+      <w:r>
         <w:t>5</w:t>
       </w:r>
       <w:r>
-        <w:rPr>
-          <w:rFonts w:ascii="Yu Gothic Medium" w:eastAsia="Yu Gothic Medium" w:hAnsi="Yu Gothic Medium" w:cs="Yu Gothic Medium"/>
-          <w:color w:val="000000"/>
-          <w:sz w:val="44"/>
-          <w:szCs w:val="44"/>
-        </w:rPr>
         <w:tab/>
         <w:t>Podstata a průběh simulačních experimentů</w:t>
       </w:r>
+      <w:bookmarkEnd w:id="27"/>
     </w:p>
     <w:p>
       <w:pPr>
@@ -3877,42 +4351,25 @@
         <w:pStyle w:val="Styl1norm"/>
       </w:pPr>
       <w:r>
+        <w:lastRenderedPageBreak/>
         <w:t>Dalším experimentem je zjišťování vlivu úpravy procesu rafinace na vyprodukovaný olej.</w:t>
       </w:r>
     </w:p>
     <w:p>
       <w:pPr>
-        <w:keepNext/>
-        <w:pBdr>
-          <w:top w:val="nil"/>
-          <w:left w:val="nil"/>
-          <w:bottom w:val="nil"/>
-          <w:right w:val="nil"/>
-          <w:between w:val="nil"/>
-        </w:pBdr>
-        <w:spacing w:before="240" w:line="360" w:lineRule="auto"/>
-      </w:pPr>
-      <w:bookmarkStart w:id="14" w:name="_lnxbz9" w:colFirst="0" w:colLast="0"/>
-      <w:bookmarkEnd w:id="14"/>
-      <w:r>
-        <w:rPr>
-          <w:rFonts w:ascii="Yu Gothic Medium" w:eastAsia="Yu Gothic Medium" w:hAnsi="Yu Gothic Medium" w:cs="Yu Gothic Medium"/>
-          <w:color w:val="000000"/>
-          <w:sz w:val="36"/>
-          <w:szCs w:val="36"/>
-        </w:rPr>
+        <w:pStyle w:val="mujnadpis3"/>
+      </w:pPr>
+      <w:bookmarkStart w:id="28" w:name="_lnxbz9" w:colFirst="0" w:colLast="0"/>
+      <w:bookmarkStart w:id="29" w:name="_Toc530259677"/>
+      <w:bookmarkEnd w:id="28"/>
+      <w:r>
         <w:t>5.1</w:t>
       </w:r>
       <w:r>
-        <w:rPr>
-          <w:rFonts w:ascii="Yu Gothic Medium" w:eastAsia="Yu Gothic Medium" w:hAnsi="Yu Gothic Medium" w:cs="Yu Gothic Medium"/>
-          <w:color w:val="000000"/>
-          <w:sz w:val="36"/>
-          <w:szCs w:val="36"/>
-        </w:rPr>
         <w:tab/>
         <w:t>Postup experimentování</w:t>
       </w:r>
+      <w:bookmarkEnd w:id="29"/>
     </w:p>
     <w:p>
       <w:pPr>
@@ -3924,38 +4381,19 @@
     </w:p>
     <w:p>
       <w:pPr>
-        <w:keepNext/>
-        <w:pBdr>
-          <w:top w:val="nil"/>
-          <w:left w:val="nil"/>
-          <w:bottom w:val="nil"/>
-          <w:right w:val="nil"/>
-          <w:between w:val="nil"/>
-        </w:pBdr>
-        <w:spacing w:before="240" w:line="360" w:lineRule="auto"/>
-      </w:pPr>
-      <w:bookmarkStart w:id="15" w:name="_35nkun2" w:colFirst="0" w:colLast="0"/>
-      <w:bookmarkEnd w:id="15"/>
-      <w:r>
-        <w:rPr>
-          <w:rFonts w:ascii="Yu Gothic Medium" w:eastAsia="Yu Gothic Medium" w:hAnsi="Yu Gothic Medium" w:cs="Yu Gothic Medium"/>
-          <w:color w:val="000000"/>
-          <w:sz w:val="36"/>
-          <w:szCs w:val="36"/>
-        </w:rPr>
-        <w:lastRenderedPageBreak/>
+        <w:pStyle w:val="mujnadpis3"/>
+      </w:pPr>
+      <w:bookmarkStart w:id="30" w:name="_35nkun2" w:colFirst="0" w:colLast="0"/>
+      <w:bookmarkStart w:id="31" w:name="_Toc530259678"/>
+      <w:bookmarkEnd w:id="30"/>
+      <w:r>
         <w:t>5.2</w:t>
       </w:r>
       <w:r>
-        <w:rPr>
-          <w:rFonts w:ascii="Yu Gothic Medium" w:eastAsia="Yu Gothic Medium" w:hAnsi="Yu Gothic Medium" w:cs="Yu Gothic Medium"/>
-          <w:color w:val="000000"/>
-          <w:sz w:val="36"/>
-          <w:szCs w:val="36"/>
-        </w:rPr>
         <w:tab/>
         <w:t>Dokumentace jednotlivých experimentů</w:t>
       </w:r>
+      <w:bookmarkEnd w:id="31"/>
     </w:p>
     <w:p>
       <w:pPr>
@@ -3994,66 +4432,19 @@
     </w:p>
     <w:p>
       <w:pPr>
-        <w:pBdr>
-          <w:top w:val="nil"/>
-          <w:left w:val="nil"/>
-          <w:bottom w:val="nil"/>
-          <w:right w:val="nil"/>
-          <w:between w:val="nil"/>
-        </w:pBdr>
-        <w:rPr>
-          <w:rFonts w:ascii="Yu Gothic Medium" w:eastAsia="Yu Gothic Medium" w:hAnsi="Yu Gothic Medium" w:cs="Yu Gothic Medium"/>
-          <w:color w:val="000000"/>
-        </w:rPr>
-      </w:pPr>
-    </w:p>
-    <w:p>
-      <w:pPr>
-        <w:keepNext/>
-        <w:pBdr>
-          <w:top w:val="nil"/>
-          <w:left w:val="nil"/>
-          <w:bottom w:val="nil"/>
-          <w:right w:val="nil"/>
-          <w:between w:val="nil"/>
-        </w:pBdr>
-        <w:spacing w:before="240" w:line="360" w:lineRule="auto"/>
-        <w:rPr>
-          <w:rFonts w:ascii="Yu Gothic Medium" w:eastAsia="Yu Gothic Medium" w:hAnsi="Yu Gothic Medium" w:cs="Yu Gothic Medium"/>
-          <w:color w:val="000000"/>
+        <w:pStyle w:val="mujnadpis3"/>
+        <w:rPr>
           <w:sz w:val="40"/>
           <w:szCs w:val="40"/>
         </w:rPr>
       </w:pPr>
-      <w:bookmarkStart w:id="16" w:name="_1ksv4uv" w:colFirst="0" w:colLast="0"/>
-      <w:bookmarkEnd w:id="16"/>
-      <w:r>
-        <w:rPr>
-          <w:rFonts w:ascii="Yu Gothic Medium" w:eastAsia="Yu Gothic Medium" w:hAnsi="Yu Gothic Medium" w:cs="Yu Gothic Medium"/>
-          <w:color w:val="000000"/>
-          <w:sz w:val="32"/>
-          <w:szCs w:val="32"/>
-        </w:rPr>
-        <w:t>5</w:t>
-      </w:r>
-      <w:r>
-        <w:rPr>
-          <w:rFonts w:ascii="Yu Gothic Medium" w:eastAsia="Yu Gothic Medium" w:hAnsi="Yu Gothic Medium" w:cs="Yu Gothic Medium"/>
-          <w:color w:val="000000"/>
-          <w:sz w:val="32"/>
-          <w:szCs w:val="32"/>
-        </w:rPr>
-        <w:t xml:space="preserve">.2.1 </w:t>
-      </w:r>
-      <w:r>
-        <w:rPr>
-          <w:rFonts w:ascii="Yu Gothic Medium" w:eastAsia="Yu Gothic Medium" w:hAnsi="Yu Gothic Medium" w:cs="Yu Gothic Medium"/>
-          <w:color w:val="000000"/>
-          <w:sz w:val="32"/>
-          <w:szCs w:val="32"/>
-        </w:rPr>
-        <w:t>Referenční experiment</w:t>
-      </w:r>
+      <w:bookmarkStart w:id="32" w:name="_1ksv4uv" w:colFirst="0" w:colLast="0"/>
+      <w:bookmarkStart w:id="33" w:name="_Toc530259679"/>
+      <w:bookmarkEnd w:id="32"/>
+      <w:r>
+        <w:t>5.2.1 Referenční experiment</w:t>
+      </w:r>
+      <w:bookmarkEnd w:id="33"/>
     </w:p>
     <w:p>
       <w:pPr>
@@ -4208,49 +4599,7 @@
           <w:rFonts w:ascii="Yu Gothic Medium" w:eastAsia="Yu Gothic Medium" w:hAnsi="Yu Gothic Medium" w:cs="Yu Gothic Medium"/>
           <w:color w:val="000000"/>
         </w:rPr>
-        <w:t xml:space="preserve"> kg výlisků. Dalšími sledovanými veličinami byly průměrné délky front </w:t>
-      </w:r>
-      <w:r>
-        <w:rPr>
-          <w:rFonts w:ascii="Yu Gothic Medium" w:eastAsia="Yu Gothic Medium" w:hAnsi="Yu Gothic Medium" w:cs="Yu Gothic Medium"/>
-          <w:color w:val="000000"/>
-        </w:rPr>
-        <w:t xml:space="preserve">(graf 1) </w:t>
-      </w:r>
-      <w:r>
-        <w:rPr>
-          <w:rFonts w:ascii="Yu Gothic Medium" w:eastAsia="Yu Gothic Medium" w:hAnsi="Yu Gothic Medium" w:cs="Yu Gothic Medium"/>
-          <w:color w:val="000000"/>
-        </w:rPr>
-        <w:t xml:space="preserve">u obslužných linek v systému a </w:t>
-      </w:r>
-      <w:r>
-        <w:rPr>
-          <w:rFonts w:ascii="Yu Gothic Medium" w:eastAsia="Yu Gothic Medium" w:hAnsi="Yu Gothic Medium" w:cs="Yu Gothic Medium"/>
-          <w:color w:val="000000"/>
-        </w:rPr>
-        <w:t xml:space="preserve">maximální a </w:t>
-      </w:r>
-      <w:r>
-        <w:rPr>
-          <w:rFonts w:ascii="Yu Gothic Medium" w:eastAsia="Yu Gothic Medium" w:hAnsi="Yu Gothic Medium" w:cs="Yu Gothic Medium"/>
-          <w:color w:val="000000"/>
-        </w:rPr>
-        <w:t xml:space="preserve">průměrná kapacita </w:t>
-      </w:r>
-      <w:r>
-        <w:rPr>
-          <w:rFonts w:ascii="Yu Gothic Medium" w:eastAsia="Yu Gothic Medium" w:hAnsi="Yu Gothic Medium" w:cs="Yu Gothic Medium"/>
-          <w:color w:val="000000"/>
-        </w:rPr>
-        <w:t xml:space="preserve">(graf 2) </w:t>
-      </w:r>
-      <w:r>
-        <w:rPr>
-          <w:rFonts w:ascii="Yu Gothic Medium" w:eastAsia="Yu Gothic Medium" w:hAnsi="Yu Gothic Medium" w:cs="Yu Gothic Medium"/>
-          <w:color w:val="000000"/>
-        </w:rPr>
-        <w:t>obslužných linek.</w:t>
+        <w:t> kg výlisků. Dalšími sledovanými veličinami byly průměrné délky front (graf 1) u obslužných linek v systému a maximální a průměrná kapacita (graf 2) obslužných linek.</w:t>
       </w:r>
     </w:p>
     <w:p>
@@ -4274,7 +4623,7 @@
           <w:color w:val="000000"/>
         </w:rPr>
         <w:drawing>
-          <wp:inline distT="0" distB="0" distL="0" distR="0" wp14:anchorId="14591D2D" wp14:editId="39C0F32E">
+          <wp:inline distT="0" distB="0" distL="0" distR="0" wp14:anchorId="5ED7170A" wp14:editId="7C9BC8B3">
             <wp:extent cx="5730240" cy="1950720"/>
             <wp:effectExtent l="0" t="0" r="22860" b="11430"/>
             <wp:docPr id="3" name="Graf 3"/>
@@ -4308,8 +4657,9 @@
           <w:noProof/>
           <w:color w:val="000000"/>
         </w:rPr>
+        <w:lastRenderedPageBreak/>
         <w:drawing>
-          <wp:inline distT="0" distB="0" distL="0" distR="0" wp14:anchorId="3A3E0F84" wp14:editId="79E612B1">
+          <wp:inline distT="0" distB="0" distL="0" distR="0" wp14:anchorId="7F6F74B5" wp14:editId="71DD435B">
             <wp:extent cx="5730240" cy="2232660"/>
             <wp:effectExtent l="0" t="0" r="22860" b="15240"/>
             <wp:docPr id="4" name="Graf 4"/>
@@ -4340,62 +4690,7 @@
         <w:rPr>
           <w:rFonts w:ascii="Yu Gothic Medium" w:eastAsia="Yu Gothic Medium" w:hAnsi="Yu Gothic Medium" w:cs="Yu Gothic Medium"/>
         </w:rPr>
-        <w:t xml:space="preserve">Na grafu 1 můžeme vidět, že fronty vznikly pouze u 3 </w:t>
-      </w:r>
-      <w:r>
-        <w:rPr>
-          <w:rFonts w:ascii="Yu Gothic Medium" w:eastAsia="Yu Gothic Medium" w:hAnsi="Yu Gothic Medium" w:cs="Yu Gothic Medium"/>
-        </w:rPr>
-        <w:t xml:space="preserve">obslužných linek a nejdelší fronta </w:t>
-      </w:r>
-      <w:r>
-        <w:rPr>
-          <w:rFonts w:ascii="Yu Gothic Medium" w:eastAsia="Yu Gothic Medium" w:hAnsi="Yu Gothic Medium" w:cs="Yu Gothic Medium"/>
-        </w:rPr>
-        <w:t>vzniká na V</w:t>
-      </w:r>
-      <w:r>
-        <w:rPr>
-          <w:rFonts w:ascii="Yu Gothic Medium" w:eastAsia="Yu Gothic Medium" w:hAnsi="Yu Gothic Medium" w:cs="Yu Gothic Medium"/>
-        </w:rPr>
-        <w:t xml:space="preserve">ýstupní kontrole kvality. </w:t>
-      </w:r>
-      <w:r>
-        <w:rPr>
-          <w:rFonts w:ascii="Yu Gothic Medium" w:eastAsia="Yu Gothic Medium" w:hAnsi="Yu Gothic Medium" w:cs="Yu Gothic Medium"/>
-        </w:rPr>
-        <w:t>Z</w:t>
-      </w:r>
-      <w:r>
-        <w:rPr>
-          <w:rFonts w:ascii="Yu Gothic Medium" w:eastAsia="Yu Gothic Medium" w:hAnsi="Yu Gothic Medium" w:cs="Yu Gothic Medium"/>
-        </w:rPr>
-        <w:t xml:space="preserve"> grafu 2 lze vyčíst, že </w:t>
-      </w:r>
-      <w:r>
-        <w:rPr>
-          <w:rFonts w:ascii="Yu Gothic Medium" w:eastAsia="Yu Gothic Medium" w:hAnsi="Yu Gothic Medium" w:cs="Yu Gothic Medium"/>
-        </w:rPr>
-        <w:t xml:space="preserve">většina </w:t>
-      </w:r>
-      <w:r>
-        <w:rPr>
-          <w:rFonts w:ascii="Yu Gothic Medium" w:eastAsia="Yu Gothic Medium" w:hAnsi="Yu Gothic Medium" w:cs="Yu Gothic Medium"/>
-        </w:rPr>
-        <w:lastRenderedPageBreak/>
-        <w:t>obslužných linek využívá většinu svých kapacit. Neplatí to pro Vstupní kontrolu kvality a pro filtr. V modelu jsou 3 Filtry, ale vzhledem k využité kapacitě F</w:t>
-      </w:r>
-      <w:r>
-        <w:rPr>
-          <w:rFonts w:ascii="Yu Gothic Medium" w:eastAsia="Yu Gothic Medium" w:hAnsi="Yu Gothic Medium" w:cs="Yu Gothic Medium"/>
-        </w:rPr>
-        <w:t xml:space="preserve">iltr postačí pouze jeden. </w:t>
-      </w:r>
-      <w:r>
-        <w:rPr>
-          <w:rFonts w:ascii="Yu Gothic Medium" w:eastAsia="Yu Gothic Medium" w:hAnsi="Yu Gothic Medium" w:cs="Yu Gothic Medium"/>
-        </w:rPr>
-        <w:t>Model jsme tedy upravili a simulaci spustili znovu.</w:t>
+        <w:t>Na grafu 1 můžeme vidět, že fronty vznikly pouze u 3 obslužných linek a nejdelší fronta vzniká na Výstupní kontrole kvality. Z grafu 2 lze vyčíst, že většina obslužných linek využívá většinu svých kapacit. Neplatí to pro Vstupní kontrolu kvality a pro filtr. V modelu jsou 3 Filtry, ale vzhledem k využité kapacitě Filtr postačí pouze jeden. Model jsme tedy upravili a simulaci spustili znovu.</w:t>
       </w:r>
     </w:p>
     <w:p>
@@ -4500,35 +4795,7 @@
           <w:rFonts w:ascii="Yu Gothic Medium" w:eastAsia="Yu Gothic Medium" w:hAnsi="Yu Gothic Medium" w:cs="Yu Gothic Medium"/>
           <w:color w:val="000000"/>
         </w:rPr>
-        <w:t xml:space="preserve"> kg výlisků. Průměrné délky front (graf </w:t>
-      </w:r>
-      <w:r>
-        <w:rPr>
-          <w:rFonts w:ascii="Yu Gothic Medium" w:eastAsia="Yu Gothic Medium" w:hAnsi="Yu Gothic Medium" w:cs="Yu Gothic Medium"/>
-          <w:color w:val="000000"/>
-        </w:rPr>
-        <w:t>3</w:t>
-      </w:r>
-      <w:r>
-        <w:rPr>
-          <w:rFonts w:ascii="Yu Gothic Medium" w:eastAsia="Yu Gothic Medium" w:hAnsi="Yu Gothic Medium" w:cs="Yu Gothic Medium"/>
-          <w:color w:val="000000"/>
-        </w:rPr>
-        <w:t>) u obslužných linek v systému a maximální a průměrná kapacita (graf </w:t>
-      </w:r>
-      <w:r>
-        <w:rPr>
-          <w:rFonts w:ascii="Yu Gothic Medium" w:eastAsia="Yu Gothic Medium" w:hAnsi="Yu Gothic Medium" w:cs="Yu Gothic Medium"/>
-          <w:color w:val="000000"/>
-        </w:rPr>
-        <w:t>4</w:t>
-      </w:r>
-      <w:r>
-        <w:rPr>
-          <w:rFonts w:ascii="Yu Gothic Medium" w:eastAsia="Yu Gothic Medium" w:hAnsi="Yu Gothic Medium" w:cs="Yu Gothic Medium"/>
-          <w:color w:val="000000"/>
-        </w:rPr>
-        <w:t>) obslužných linek jsou zobrazeny níže.</w:t>
+        <w:t xml:space="preserve"> kg výlisků. Průměrné délky front (graf 3) u obslužných linek v systému a maximální a průměrná kapacita (graf 4) obslužných linek jsou zobrazeny níže.</w:t>
       </w:r>
     </w:p>
     <w:p>
@@ -4552,7 +4819,7 @@
           <w:color w:val="000000"/>
         </w:rPr>
         <w:drawing>
-          <wp:inline distT="0" distB="0" distL="0" distR="0" wp14:anchorId="0A68050B" wp14:editId="53962A79">
+          <wp:inline distT="0" distB="0" distL="0" distR="0" wp14:anchorId="506DE0C9" wp14:editId="22555A0F">
             <wp:extent cx="5730240" cy="1950720"/>
             <wp:effectExtent l="0" t="0" r="22860" b="11430"/>
             <wp:docPr id="5" name="Graf 5"/>
@@ -4586,8 +4853,9 @@
           <w:noProof/>
           <w:color w:val="000000"/>
         </w:rPr>
+        <w:lastRenderedPageBreak/>
         <w:drawing>
-          <wp:inline distT="0" distB="0" distL="0" distR="0" wp14:anchorId="42E835A1" wp14:editId="615E3AE0">
+          <wp:inline distT="0" distB="0" distL="0" distR="0" wp14:anchorId="3F6CBF86" wp14:editId="49FC5BDC">
             <wp:extent cx="5730240" cy="2644140"/>
             <wp:effectExtent l="0" t="0" r="22860" b="22860"/>
             <wp:docPr id="6" name="Graf 6"/>
@@ -4620,84 +4888,24 @@
           <w:rFonts w:ascii="Yu Gothic Medium" w:eastAsia="Yu Gothic Medium" w:hAnsi="Yu Gothic Medium" w:cs="Yu Gothic Medium"/>
           <w:color w:val="000000"/>
         </w:rPr>
-        <w:t xml:space="preserve">Na grafu 3 si lze všimnout, že se u Filtru vytvořila krátká fronta. Naopak z grafu 4 lze poznat, že snížení počtu Filtrů na 1 </w:t>
-      </w:r>
-      <w:r>
-        <w:rPr>
-          <w:rFonts w:ascii="Yu Gothic Medium" w:eastAsia="Yu Gothic Medium" w:hAnsi="Yu Gothic Medium" w:cs="Yu Gothic Medium"/>
-          <w:color w:val="000000"/>
-        </w:rPr>
-        <w:t>neovlivnilo</w:t>
-      </w:r>
-      <w:r>
-        <w:rPr>
-          <w:rFonts w:ascii="Yu Gothic Medium" w:eastAsia="Yu Gothic Medium" w:hAnsi="Yu Gothic Medium" w:cs="Yu Gothic Medium"/>
-          <w:color w:val="000000"/>
-        </w:rPr>
-        <w:t xml:space="preserve"> systém.</w:t>
-      </w:r>
-      <w:r>
-        <w:rPr>
-          <w:rFonts w:ascii="Yu Gothic Medium" w:eastAsia="Yu Gothic Medium" w:hAnsi="Yu Gothic Medium" w:cs="Yu Gothic Medium"/>
-          <w:color w:val="000000"/>
-        </w:rPr>
-        <w:t xml:space="preserve"> </w:t>
-      </w:r>
-    </w:p>
-    <w:p>
-      <w:pPr>
-        <w:keepNext/>
-        <w:pBdr>
-          <w:top w:val="nil"/>
-          <w:left w:val="nil"/>
-          <w:bottom w:val="nil"/>
-          <w:right w:val="nil"/>
-          <w:between w:val="nil"/>
-        </w:pBdr>
-        <w:spacing w:before="240" w:line="360" w:lineRule="auto"/>
-        <w:rPr>
-          <w:rFonts w:ascii="Yu Gothic Medium" w:eastAsia="Yu Gothic Medium" w:hAnsi="Yu Gothic Medium" w:cs="Yu Gothic Medium"/>
-          <w:color w:val="000000"/>
+        <w:t xml:space="preserve">Na grafu 3 si lze všimnout, že se u Filtru vytvořila krátká fronta. Naopak z grafu 4 lze poznat, že snížení počtu Filtrů na 1 neovlivnilo systém. </w:t>
+      </w:r>
+    </w:p>
+    <w:p>
+      <w:pPr>
+        <w:pStyle w:val="mujnadpis3"/>
+        <w:rPr>
           <w:sz w:val="40"/>
           <w:szCs w:val="40"/>
         </w:rPr>
       </w:pPr>
-      <w:bookmarkStart w:id="17" w:name="_44sinio" w:colFirst="0" w:colLast="0"/>
-      <w:bookmarkEnd w:id="17"/>
-      <w:r>
-        <w:rPr>
-          <w:rFonts w:ascii="Yu Gothic Medium" w:eastAsia="Yu Gothic Medium" w:hAnsi="Yu Gothic Medium" w:cs="Yu Gothic Medium"/>
-          <w:color w:val="000000"/>
-          <w:sz w:val="32"/>
-          <w:szCs w:val="32"/>
-        </w:rPr>
-        <w:t>5.2.</w:t>
-      </w:r>
-      <w:r>
-        <w:rPr>
-          <w:rFonts w:ascii="Yu Gothic Medium" w:eastAsia="Yu Gothic Medium" w:hAnsi="Yu Gothic Medium" w:cs="Yu Gothic Medium"/>
-          <w:sz w:val="32"/>
-          <w:szCs w:val="32"/>
-        </w:rPr>
-        <w:t>2</w:t>
-      </w:r>
-      <w:r>
-        <w:rPr>
-          <w:rFonts w:ascii="Yu Gothic Medium" w:eastAsia="Yu Gothic Medium" w:hAnsi="Yu Gothic Medium" w:cs="Yu Gothic Medium"/>
-          <w:sz w:val="32"/>
-          <w:szCs w:val="32"/>
-        </w:rPr>
-        <w:t xml:space="preserve"> </w:t>
-      </w:r>
-      <w:r>
-        <w:rPr>
-          <w:rFonts w:ascii="Yu Gothic Medium" w:eastAsia="Yu Gothic Medium" w:hAnsi="Yu Gothic Medium" w:cs="Yu Gothic Medium"/>
-          <w:color w:val="000000"/>
-          <w:sz w:val="32"/>
-          <w:szCs w:val="32"/>
-        </w:rPr>
-        <w:t>Zvýšení vstupu řepky o 30 %</w:t>
-      </w:r>
+      <w:bookmarkStart w:id="34" w:name="_44sinio" w:colFirst="0" w:colLast="0"/>
+      <w:bookmarkStart w:id="35" w:name="_Toc530259680"/>
+      <w:bookmarkEnd w:id="34"/>
+      <w:r>
+        <w:t>5.2.2 Zvýšení vstupu řepky o 30 %</w:t>
+      </w:r>
+      <w:bookmarkEnd w:id="35"/>
     </w:p>
     <w:p>
       <w:pPr>
@@ -4740,15 +4948,7 @@
           <w:rFonts w:ascii="Yu Gothic Medium" w:eastAsia="Yu Gothic Medium" w:hAnsi="Yu Gothic Medium" w:cs="Yu Gothic Medium"/>
           <w:color w:val="000000"/>
         </w:rPr>
-        <w:lastRenderedPageBreak/>
-        <w:t xml:space="preserve">Celkem bylo vyprodukováno </w:t>
-      </w:r>
-      <w:r>
-        <w:rPr>
-          <w:rFonts w:ascii="Yu Gothic Medium" w:eastAsia="Yu Gothic Medium" w:hAnsi="Yu Gothic Medium" w:cs="Yu Gothic Medium"/>
-          <w:color w:val="000000"/>
-        </w:rPr>
-        <w:t>36 502,</w:t>
+        <w:t>Celkem bylo vyprodukováno 36 502,</w:t>
       </w:r>
       <w:r>
         <w:rPr>
@@ -4762,14 +4962,7 @@
           <w:rFonts w:ascii="Yu Gothic Medium" w:eastAsia="Yu Gothic Medium" w:hAnsi="Yu Gothic Medium" w:cs="Yu Gothic Medium"/>
           <w:color w:val="000000"/>
         </w:rPr>
-        <w:t xml:space="preserve"> l extra panenského oleje, </w:t>
-      </w:r>
-      <w:r>
-        <w:rPr>
-          <w:rFonts w:ascii="Yu Gothic Medium" w:eastAsia="Yu Gothic Medium" w:hAnsi="Yu Gothic Medium" w:cs="Yu Gothic Medium"/>
-          <w:color w:val="000000"/>
-        </w:rPr>
-        <w:t>47 322,</w:t>
+        <w:t xml:space="preserve"> l extra panenského oleje, 47 322,</w:t>
       </w:r>
       <w:r>
         <w:rPr>
@@ -4811,98 +5004,7 @@
           <w:rFonts w:ascii="Yu Gothic Medium" w:eastAsia="Yu Gothic Medium" w:hAnsi="Yu Gothic Medium" w:cs="Yu Gothic Medium"/>
           <w:color w:val="000000"/>
         </w:rPr>
-        <w:t xml:space="preserve"> kg výlisků. </w:t>
-      </w:r>
-      <w:r>
-        <w:rPr>
-          <w:rFonts w:ascii="Yu Gothic Medium" w:eastAsia="Yu Gothic Medium" w:hAnsi="Yu Gothic Medium" w:cs="Yu Gothic Medium"/>
-          <w:color w:val="000000"/>
-        </w:rPr>
-        <w:t xml:space="preserve">Extra panenského oleje bylo vyrobeno o </w:t>
-      </w:r>
-      <w:r>
-        <w:rPr>
-          <w:rFonts w:ascii="Yu Gothic Medium" w:eastAsia="Yu Gothic Medium" w:hAnsi="Yu Gothic Medium" w:cs="Yu Gothic Medium"/>
-          <w:color w:val="000000"/>
-        </w:rPr>
-        <w:t xml:space="preserve">27 % více, </w:t>
-      </w:r>
-      <w:r>
-        <w:rPr>
-          <w:rFonts w:ascii="Yu Gothic Medium" w:eastAsia="Yu Gothic Medium" w:hAnsi="Yu Gothic Medium" w:cs="Yu Gothic Medium"/>
-          <w:color w:val="000000"/>
-        </w:rPr>
-        <w:t>stolního</w:t>
-      </w:r>
-      <w:r>
-        <w:rPr>
-          <w:rFonts w:ascii="Yu Gothic Medium" w:eastAsia="Yu Gothic Medium" w:hAnsi="Yu Gothic Medium" w:cs="Yu Gothic Medium"/>
-          <w:color w:val="000000"/>
-        </w:rPr>
-        <w:t xml:space="preserve"> oleje o 13 % méně a výlisků přibližně stejně. </w:t>
-      </w:r>
-      <w:r>
-        <w:rPr>
-          <w:rFonts w:ascii="Yu Gothic Medium" w:eastAsia="Yu Gothic Medium" w:hAnsi="Yu Gothic Medium" w:cs="Yu Gothic Medium"/>
-          <w:color w:val="000000"/>
-        </w:rPr>
-        <w:t xml:space="preserve">Tento jev se dá vysvětlit délkou fronty u Lisu druhého stupně, extra panenský olej jde rovnou do Filtru a tím pádem je ho vyrobeno více. </w:t>
-      </w:r>
-      <w:r>
-        <w:rPr>
-          <w:rFonts w:ascii="Yu Gothic Medium" w:eastAsia="Yu Gothic Medium" w:hAnsi="Yu Gothic Medium" w:cs="Yu Gothic Medium"/>
-          <w:color w:val="000000"/>
-        </w:rPr>
-        <w:t xml:space="preserve">Níže jsou výsledné </w:t>
-      </w:r>
-      <w:r>
-        <w:rPr>
-          <w:rFonts w:ascii="Yu Gothic Medium" w:eastAsia="Yu Gothic Medium" w:hAnsi="Yu Gothic Medium" w:cs="Yu Gothic Medium"/>
-          <w:color w:val="000000"/>
-        </w:rPr>
-        <w:t>grafy</w:t>
-      </w:r>
-      <w:r>
-        <w:rPr>
-          <w:rFonts w:ascii="Yu Gothic Medium" w:eastAsia="Yu Gothic Medium" w:hAnsi="Yu Gothic Medium" w:cs="Yu Gothic Medium"/>
-          <w:color w:val="000000"/>
-        </w:rPr>
-        <w:t xml:space="preserve"> průměrné délky front (graf </w:t>
-      </w:r>
-      <w:r>
-        <w:rPr>
-          <w:rFonts w:ascii="Yu Gothic Medium" w:eastAsia="Yu Gothic Medium" w:hAnsi="Yu Gothic Medium" w:cs="Yu Gothic Medium"/>
-          <w:color w:val="000000"/>
-        </w:rPr>
-        <w:t>5</w:t>
-      </w:r>
-      <w:r>
-        <w:rPr>
-          <w:rFonts w:ascii="Yu Gothic Medium" w:eastAsia="Yu Gothic Medium" w:hAnsi="Yu Gothic Medium" w:cs="Yu Gothic Medium"/>
-          <w:color w:val="000000"/>
-        </w:rPr>
-        <w:t>) a maximální a průměrná kapacita (graf </w:t>
-      </w:r>
-      <w:r>
-        <w:rPr>
-          <w:rFonts w:ascii="Yu Gothic Medium" w:eastAsia="Yu Gothic Medium" w:hAnsi="Yu Gothic Medium" w:cs="Yu Gothic Medium"/>
-          <w:color w:val="000000"/>
-        </w:rPr>
-        <w:t>6</w:t>
-      </w:r>
-      <w:r>
-        <w:rPr>
-          <w:rFonts w:ascii="Yu Gothic Medium" w:eastAsia="Yu Gothic Medium" w:hAnsi="Yu Gothic Medium" w:cs="Yu Gothic Medium"/>
-          <w:color w:val="000000"/>
-        </w:rPr>
-        <w:t>)</w:t>
-      </w:r>
-      <w:r>
-        <w:rPr>
-          <w:rFonts w:ascii="Yu Gothic Medium" w:eastAsia="Yu Gothic Medium" w:hAnsi="Yu Gothic Medium" w:cs="Yu Gothic Medium"/>
-          <w:color w:val="000000"/>
-        </w:rPr>
-        <w:t>:</w:t>
+        <w:t> kg výlisků. Extra panenského oleje bylo vyrobeno o 27 % více, stolního oleje o 13 % méně a výlisků přibližně stejně. Tento jev se dá vysvětlit délkou fronty u Lisu druhého stupně, extra panenský olej jde rovnou do Filtru a tím pádem je ho vyrobeno více. Níže jsou výsledné grafy průměrné délky front (graf 5) a maximální a průměrná kapacita (graf 6):</w:t>
       </w:r>
     </w:p>
     <w:p>
@@ -4926,7 +5028,7 @@
           <w:color w:val="000000"/>
         </w:rPr>
         <w:drawing>
-          <wp:inline distT="0" distB="0" distL="0" distR="0" wp14:anchorId="770597F6" wp14:editId="2CA3AA7C">
+          <wp:inline distT="0" distB="0" distL="0" distR="0" wp14:anchorId="715CDB23" wp14:editId="124FD437">
             <wp:extent cx="5730240" cy="1950720"/>
             <wp:effectExtent l="0" t="0" r="22860" b="11430"/>
             <wp:docPr id="7" name="Graf 7"/>
@@ -4960,8 +5062,9 @@
           <w:noProof/>
           <w:color w:val="000000"/>
         </w:rPr>
+        <w:lastRenderedPageBreak/>
         <w:drawing>
-          <wp:inline distT="0" distB="0" distL="0" distR="0" wp14:anchorId="1DD0231A" wp14:editId="54DF5DEF">
+          <wp:inline distT="0" distB="0" distL="0" distR="0" wp14:anchorId="1B8CF742" wp14:editId="09F65813">
             <wp:extent cx="5730240" cy="2644140"/>
             <wp:effectExtent l="0" t="0" r="22860" b="22860"/>
             <wp:docPr id="8" name="Graf 8"/>
@@ -4994,42 +5097,7 @@
           <w:rFonts w:ascii="Yu Gothic Medium" w:eastAsia="Yu Gothic Medium" w:hAnsi="Yu Gothic Medium" w:cs="Yu Gothic Medium"/>
           <w:color w:val="000000"/>
         </w:rPr>
-        <w:t xml:space="preserve">Na první pohled můžeme </w:t>
-      </w:r>
-      <w:r>
-        <w:rPr>
-          <w:rFonts w:ascii="Yu Gothic Medium" w:eastAsia="Yu Gothic Medium" w:hAnsi="Yu Gothic Medium" w:cs="Yu Gothic Medium"/>
-          <w:color w:val="000000"/>
-        </w:rPr>
-        <w:t xml:space="preserve">z grafu 5 a 6 </w:t>
-      </w:r>
-      <w:r>
-        <w:rPr>
-          <w:rFonts w:ascii="Yu Gothic Medium" w:eastAsia="Yu Gothic Medium" w:hAnsi="Yu Gothic Medium" w:cs="Yu Gothic Medium"/>
-          <w:color w:val="000000"/>
-        </w:rPr>
-        <w:t xml:space="preserve">vidět, že </w:t>
-      </w:r>
-      <w:r>
-        <w:rPr>
-          <w:rFonts w:ascii="Yu Gothic Medium" w:eastAsia="Yu Gothic Medium" w:hAnsi="Yu Gothic Medium" w:cs="Yu Gothic Medium"/>
-          <w:color w:val="000000"/>
-        </w:rPr>
-        <w:t xml:space="preserve">délky front se zvětšili, největší nárůst byl u Lisu druhého stupně (3,08 -&gt; 36,91), a zároveň stouplo využití u všech linek. Za úzká hrdla </w:t>
-      </w:r>
-      <w:r>
-        <w:rPr>
-          <w:rFonts w:ascii="Yu Gothic Medium" w:eastAsia="Yu Gothic Medium" w:hAnsi="Yu Gothic Medium" w:cs="Yu Gothic Medium"/>
-          <w:color w:val="000000"/>
-        </w:rPr>
-        <w:t>modelu</w:t>
-      </w:r>
-      <w:r>
-        <w:rPr>
-          <w:rFonts w:ascii="Yu Gothic Medium" w:eastAsia="Yu Gothic Medium" w:hAnsi="Yu Gothic Medium" w:cs="Yu Gothic Medium"/>
-          <w:color w:val="000000"/>
-        </w:rPr>
-        <w:t xml:space="preserve"> jsme označili Lis prvního stupně, Lis druhého stupně a Výstupní kontrolu kvality.</w:t>
+        <w:t>Na první pohled můžeme z grafu 5 a 6 vidět, že délky front se zvětšily, největší nárůst byl u Lisu druhého stupně (3,08 -&gt; 36,91), a zároveň stouplo využití u všech linek. Za úzká hrdla modelu jsme označili Lis prvního stupně, Lis druhého stupně a Výstupní kontrolu kvality.</w:t>
       </w:r>
     </w:p>
     <w:p>
@@ -5080,61 +5148,39 @@
           <w:rFonts w:ascii="Yu Gothic Medium" w:eastAsia="Yu Gothic Medium" w:hAnsi="Yu Gothic Medium" w:cs="Yu Gothic Medium"/>
           <w:color w:val="000000"/>
         </w:rPr>
-        <w:t>teré takovýto krok nedává smysl, a simulaci</w:t>
-      </w:r>
-      <w:r>
-        <w:rPr>
-          <w:rFonts w:ascii="Yu Gothic Medium" w:eastAsia="Yu Gothic Medium" w:hAnsi="Yu Gothic Medium" w:cs="Yu Gothic Medium"/>
-          <w:color w:val="000000"/>
-        </w:rPr>
-        <w:t xml:space="preserve"> spustili znovu. Očekávali jsme přibližně stejné </w:t>
-      </w:r>
-      <w:r>
-        <w:rPr>
-          <w:rFonts w:ascii="Yu Gothic Medium" w:eastAsia="Yu Gothic Medium" w:hAnsi="Yu Gothic Medium" w:cs="Yu Gothic Medium"/>
-          <w:color w:val="000000"/>
-        </w:rPr>
-        <w:t xml:space="preserve">délky front </w:t>
-      </w:r>
-      <w:r>
-        <w:rPr>
-          <w:rFonts w:ascii="Yu Gothic Medium" w:eastAsia="Yu Gothic Medium" w:hAnsi="Yu Gothic Medium" w:cs="Yu Gothic Medium"/>
-          <w:color w:val="000000"/>
-        </w:rPr>
-        <w:t>jako při referenčním experimentu.</w:t>
-      </w:r>
-    </w:p>
-    <w:p>
-      <w:pPr>
-        <w:pBdr>
-          <w:top w:val="nil"/>
-          <w:left w:val="nil"/>
-          <w:bottom w:val="nil"/>
-          <w:right w:val="nil"/>
-          <w:between w:val="nil"/>
-        </w:pBdr>
-        <w:rPr>
-          <w:rFonts w:ascii="Yu Gothic Medium" w:eastAsia="Yu Gothic Medium" w:hAnsi="Yu Gothic Medium" w:cs="Yu Gothic Medium"/>
-          <w:color w:val="000000"/>
-        </w:rPr>
-      </w:pPr>
-    </w:p>
-    <w:p>
-      <w:pPr>
-        <w:pBdr>
-          <w:top w:val="nil"/>
-          <w:left w:val="nil"/>
-          <w:bottom w:val="nil"/>
-          <w:right w:val="nil"/>
-          <w:between w:val="nil"/>
-        </w:pBdr>
-      </w:pPr>
-      <w:r>
-        <w:rPr>
-          <w:rFonts w:ascii="Yu Gothic Medium" w:eastAsia="Yu Gothic Medium" w:hAnsi="Yu Gothic Medium" w:cs="Yu Gothic Medium"/>
-          <w:color w:val="000000"/>
-        </w:rPr>
-        <w:lastRenderedPageBreak/>
+        <w:t>teré takovýto krok nedává smysl, a simulaci spustili znovu. Očekávali jsme přibližně stejné délky front jako při referenčním experimentu.</w:t>
+      </w:r>
+    </w:p>
+    <w:p>
+      <w:pPr>
+        <w:pBdr>
+          <w:top w:val="nil"/>
+          <w:left w:val="nil"/>
+          <w:bottom w:val="nil"/>
+          <w:right w:val="nil"/>
+          <w:between w:val="nil"/>
+        </w:pBdr>
+        <w:rPr>
+          <w:rFonts w:ascii="Yu Gothic Medium" w:eastAsia="Yu Gothic Medium" w:hAnsi="Yu Gothic Medium" w:cs="Yu Gothic Medium"/>
+          <w:color w:val="000000"/>
+        </w:rPr>
+      </w:pPr>
+    </w:p>
+    <w:p>
+      <w:pPr>
+        <w:pBdr>
+          <w:top w:val="nil"/>
+          <w:left w:val="nil"/>
+          <w:bottom w:val="nil"/>
+          <w:right w:val="nil"/>
+          <w:between w:val="nil"/>
+        </w:pBdr>
+      </w:pPr>
+      <w:r>
+        <w:rPr>
+          <w:rFonts w:ascii="Yu Gothic Medium" w:eastAsia="Yu Gothic Medium" w:hAnsi="Yu Gothic Medium" w:cs="Yu Gothic Medium"/>
+          <w:color w:val="000000"/>
+        </w:rPr>
         <w:t xml:space="preserve">Celkem bylo vyprodukováno </w:t>
       </w:r>
       <w:r>
@@ -5247,56 +5293,7 @@
           <w:rFonts w:ascii="Yu Gothic Medium" w:eastAsia="Yu Gothic Medium" w:hAnsi="Yu Gothic Medium" w:cs="Yu Gothic Medium"/>
           <w:color w:val="000000"/>
         </w:rPr>
-        <w:t> kg výlisků.</w:t>
-      </w:r>
-      <w:r>
-        <w:rPr>
-          <w:rFonts w:ascii="Yu Gothic Medium" w:eastAsia="Yu Gothic Medium" w:hAnsi="Yu Gothic Medium" w:cs="Yu Gothic Medium"/>
-          <w:color w:val="000000"/>
-        </w:rPr>
-        <w:t xml:space="preserve"> Oproti upravenému referenčnímu experimentu bylo vyrobeno o 3</w:t>
-      </w:r>
-      <w:r>
-        <w:rPr>
-          <w:rFonts w:ascii="Yu Gothic Medium" w:eastAsia="Yu Gothic Medium" w:hAnsi="Yu Gothic Medium" w:cs="Yu Gothic Medium"/>
-          <w:color w:val="000000"/>
-        </w:rPr>
-        <w:t>3</w:t>
-      </w:r>
-      <w:r>
-        <w:rPr>
-          <w:rFonts w:ascii="Yu Gothic Medium" w:eastAsia="Yu Gothic Medium" w:hAnsi="Yu Gothic Medium" w:cs="Yu Gothic Medium"/>
-          <w:color w:val="000000"/>
-        </w:rPr>
-        <w:t xml:space="preserve"> % více </w:t>
-      </w:r>
-      <w:r>
-        <w:rPr>
-          <w:rFonts w:ascii="Yu Gothic Medium" w:eastAsia="Yu Gothic Medium" w:hAnsi="Yu Gothic Medium" w:cs="Yu Gothic Medium"/>
-          <w:color w:val="000000"/>
-        </w:rPr>
-        <w:t xml:space="preserve">extra panenského oleje, o 35 % více stolního oleje a o 34 % více výlisků. </w:t>
-      </w:r>
-      <w:r>
-        <w:rPr>
-          <w:rFonts w:ascii="Yu Gothic Medium" w:eastAsia="Yu Gothic Medium" w:hAnsi="Yu Gothic Medium" w:cs="Yu Gothic Medium"/>
-          <w:color w:val="000000"/>
-        </w:rPr>
-        <w:t>Zvýšení všech výstupů o</w:t>
-      </w:r>
-      <w:r>
-        <w:rPr>
-          <w:rFonts w:ascii="Yu Gothic Medium" w:eastAsia="Yu Gothic Medium" w:hAnsi="Yu Gothic Medium" w:cs="Yu Gothic Medium"/>
-          <w:color w:val="000000"/>
-        </w:rPr>
-        <w:t xml:space="preserve"> více než 30 % je způsobeno lepší propustností systému. </w:t>
-      </w:r>
-      <w:r>
-        <w:rPr>
-          <w:rFonts w:ascii="Yu Gothic Medium" w:eastAsia="Yu Gothic Medium" w:hAnsi="Yu Gothic Medium" w:cs="Yu Gothic Medium"/>
-          <w:color w:val="000000"/>
-        </w:rPr>
-        <w:t>Níže jsou výsledné grafy průměrné délky front (graf 7) a maximální a průměrná kapacita (graf 8):</w:t>
+        <w:t> kg výlisků. Oproti upravenému referenčnímu experimentu bylo vyrobeno o 33 % více extra panenského oleje, o 35 % více stolního oleje a o 34 % více výlisků. Zvýšení všech výstupů o více než 30 % je způsobeno lepší propustností systému. Níže jsou výsledné grafy průměrné délky front (graf 7) a maximální a průměrná kapacita (graf 8):</w:t>
       </w:r>
     </w:p>
     <w:p>
@@ -5311,7 +5308,7 @@
           <w:lang w:eastAsia="cs-CZ"/>
         </w:rPr>
         <w:drawing>
-          <wp:inline distT="0" distB="0" distL="0" distR="0" wp14:anchorId="18236A3A" wp14:editId="21AEE2BA">
+          <wp:inline distT="0" distB="0" distL="0" distR="0" wp14:anchorId="4A9D941D" wp14:editId="1A47F3C1">
             <wp:extent cx="5730240" cy="1950720"/>
             <wp:effectExtent l="0" t="0" r="22860" b="11430"/>
             <wp:docPr id="10" name="Graf 10"/>
@@ -5336,8 +5333,9 @@
           <w:color w:val="000000"/>
           <w:lang w:eastAsia="cs-CZ"/>
         </w:rPr>
+        <w:lastRenderedPageBreak/>
         <w:drawing>
-          <wp:inline distT="0" distB="0" distL="0" distR="0" wp14:anchorId="4D3CC120" wp14:editId="2EC9D460">
+          <wp:inline distT="0" distB="0" distL="0" distR="0" wp14:anchorId="555EF713" wp14:editId="37396414">
             <wp:extent cx="5730240" cy="2644140"/>
             <wp:effectExtent l="0" t="0" r="22860" b="22860"/>
             <wp:docPr id="11" name="Graf 11"/>
@@ -5356,509 +5354,354 @@
         <w:pStyle w:val="Styl1norm"/>
       </w:pPr>
       <w:r>
-        <w:t xml:space="preserve">Porovnáním grafů z předešlého spuštění a grafů 7 a 8 zjistíme, že propustnost systému se </w:t>
-      </w:r>
-      <w:r>
-        <w:t xml:space="preserve">rapidně zvýšila, fronty u linek jsou </w:t>
-      </w:r>
-      <w:r>
-        <w:t xml:space="preserve">výrazně </w:t>
-      </w:r>
-      <w:r>
-        <w:t>kratší. Zároveň klesl poměr mezi průměrnou a maximální kapacitou.</w:t>
-      </w:r>
-      <w:r>
-        <w:t xml:space="preserve"> Výsledné délky front předčili naše očekávání, byli ještě kratší než u upraveného referenčního experimentu (graf 3), což jen dokazuje zvýšení propustnosti.</w:t>
-      </w:r>
-    </w:p>
-    <w:p>
-      <w:pPr>
-        <w:keepNext/>
-        <w:pBdr>
-          <w:top w:val="nil"/>
-          <w:left w:val="nil"/>
-          <w:bottom w:val="nil"/>
-          <w:right w:val="nil"/>
-          <w:between w:val="nil"/>
-        </w:pBdr>
-        <w:spacing w:before="240" w:line="360" w:lineRule="auto"/>
-        <w:rPr>
-          <w:rFonts w:ascii="Yu Gothic Medium" w:eastAsia="Yu Gothic Medium" w:hAnsi="Yu Gothic Medium" w:cs="Yu Gothic Medium"/>
-          <w:color w:val="000000"/>
-          <w:sz w:val="40"/>
-          <w:szCs w:val="40"/>
-        </w:rPr>
-      </w:pPr>
-      <w:bookmarkStart w:id="18" w:name="_gwv5uppakkmb" w:colFirst="0" w:colLast="0"/>
-      <w:bookmarkEnd w:id="18"/>
-      <w:r>
-        <w:rPr>
-          <w:rFonts w:ascii="Yu Gothic Medium" w:eastAsia="Yu Gothic Medium" w:hAnsi="Yu Gothic Medium" w:cs="Yu Gothic Medium"/>
-          <w:color w:val="000000"/>
-          <w:sz w:val="32"/>
-          <w:szCs w:val="32"/>
-        </w:rPr>
-        <w:t>5.2.</w:t>
-      </w:r>
-      <w:r>
-        <w:rPr>
-          <w:rFonts w:ascii="Yu Gothic Medium" w:eastAsia="Yu Gothic Medium" w:hAnsi="Yu Gothic Medium" w:cs="Yu Gothic Medium"/>
-          <w:sz w:val="32"/>
-          <w:szCs w:val="32"/>
-        </w:rPr>
-        <w:t>3</w:t>
-      </w:r>
-      <w:r>
-        <w:rPr>
-          <w:rFonts w:ascii="Yu Gothic Medium" w:eastAsia="Yu Gothic Medium" w:hAnsi="Yu Gothic Medium" w:cs="Yu Gothic Medium"/>
-          <w:color w:val="000000"/>
-          <w:sz w:val="32"/>
-          <w:szCs w:val="32"/>
-        </w:rPr>
-        <w:t xml:space="preserve"> </w:t>
-      </w:r>
-      <w:r>
-        <w:rPr>
-          <w:rFonts w:ascii="Yu Gothic Medium" w:eastAsia="Yu Gothic Medium" w:hAnsi="Yu Gothic Medium" w:cs="Yu Gothic Medium"/>
-          <w:color w:val="000000"/>
-          <w:sz w:val="32"/>
-          <w:szCs w:val="32"/>
-        </w:rPr>
-        <w:t>Vliv zvýšení teploty při rafinaci na kvalitu oleje</w:t>
-      </w:r>
-    </w:p>
-    <w:p>
-      <w:pPr>
-        <w:pBdr>
-          <w:top w:val="nil"/>
-          <w:left w:val="nil"/>
-          <w:bottom w:val="nil"/>
-          <w:right w:val="nil"/>
-          <w:between w:val="nil"/>
-        </w:pBdr>
-        <w:rPr>
-          <w:rFonts w:ascii="Yu Gothic Medium" w:eastAsia="Yu Gothic Medium" w:hAnsi="Yu Gothic Medium" w:cs="Yu Gothic Medium"/>
-        </w:rPr>
-      </w:pPr>
-      <w:bookmarkStart w:id="19" w:name="_z337ya" w:colFirst="0" w:colLast="0"/>
-      <w:bookmarkEnd w:id="19"/>
-      <w:r>
-        <w:rPr>
-          <w:rFonts w:ascii="Yu Gothic Medium" w:eastAsia="Yu Gothic Medium" w:hAnsi="Yu Gothic Medium" w:cs="Yu Gothic Medium"/>
-        </w:rPr>
-        <w:t xml:space="preserve">V předchozím experimentu jsme zdvojili linky, ze statistik ale můžeme vyčíst, že i když budeme mít 2 rafinační jednotky, jejichž pořizovací cena není nízká, tak jen </w:t>
-      </w:r>
-      <w:r>
-        <w:rPr>
-          <w:rFonts w:ascii="Yu Gothic Medium" w:eastAsia="Yu Gothic Medium" w:hAnsi="Yu Gothic Medium" w:cs="Yu Gothic Medium"/>
-        </w:rPr>
+        <w:t>Porovnáním grafů z předešlého spuštění a grafů 7 a 8 zjistíme, že propustnost systému se rapidně zvýšila, fronty u linek jsou výrazně kratší. Zároveň klesl poměr mezi průměrnou a maximální kapacitou. Výsledné délky front předčily naše očekávání, byli ještě kratší než u upraveného referenčního experimentu (graf 3), což jen dokazuje zvýšení propustnosti.</w:t>
+      </w:r>
+    </w:p>
+    <w:p>
+      <w:pPr>
+        <w:pStyle w:val="mujnadpis3"/>
+      </w:pPr>
+      <w:bookmarkStart w:id="36" w:name="_gwv5uppakkmb" w:colFirst="0" w:colLast="0"/>
+      <w:bookmarkStart w:id="37" w:name="_Toc530259681"/>
+      <w:bookmarkEnd w:id="36"/>
+      <w:r>
+        <w:t>5.2.3 Vliv zvýšení teploty při rafinaci na kvalitu oleje</w:t>
+      </w:r>
+      <w:bookmarkEnd w:id="37"/>
+    </w:p>
+    <w:p>
+      <w:pPr>
+        <w:pBdr>
+          <w:top w:val="nil"/>
+          <w:left w:val="nil"/>
+          <w:bottom w:val="nil"/>
+          <w:right w:val="nil"/>
+          <w:between w:val="nil"/>
+        </w:pBdr>
+        <w:rPr>
+          <w:rFonts w:ascii="Yu Gothic Medium" w:eastAsia="Yu Gothic Medium" w:hAnsi="Yu Gothic Medium" w:cs="Yu Gothic Medium"/>
+        </w:rPr>
+      </w:pPr>
+      <w:bookmarkStart w:id="38" w:name="_z337ya" w:colFirst="0" w:colLast="0"/>
+      <w:bookmarkEnd w:id="38"/>
+      <w:r>
+        <w:rPr>
+          <w:rFonts w:ascii="Yu Gothic Medium" w:eastAsia="Yu Gothic Medium" w:hAnsi="Yu Gothic Medium" w:cs="Yu Gothic Medium"/>
+        </w:rPr>
+        <w:t>V předchozím experimentu jsme zdvojili linky, ze statistik ale můžeme vyčíst, že i když budeme mít 2 rafinační jednotky, jejichž pořizovací cena není nízká, tak jen velmi zřídka budou v provozu obě. Ovšem při používání pouze jedné, zde vznikne úzké hrdlo.</w:t>
+      </w:r>
+    </w:p>
+    <w:p>
+      <w:pPr>
+        <w:pBdr>
+          <w:top w:val="nil"/>
+          <w:left w:val="nil"/>
+          <w:bottom w:val="nil"/>
+          <w:right w:val="nil"/>
+          <w:between w:val="nil"/>
+        </w:pBdr>
+        <w:rPr>
+          <w:rFonts w:ascii="Yu Gothic Medium" w:eastAsia="Yu Gothic Medium" w:hAnsi="Yu Gothic Medium" w:cs="Yu Gothic Medium"/>
+        </w:rPr>
+      </w:pPr>
+      <w:bookmarkStart w:id="39" w:name="_se3na5la1tlp" w:colFirst="0" w:colLast="0"/>
+      <w:bookmarkEnd w:id="39"/>
+    </w:p>
+    <w:p>
+      <w:pPr>
+        <w:pBdr>
+          <w:top w:val="nil"/>
+          <w:left w:val="nil"/>
+          <w:bottom w:val="nil"/>
+          <w:right w:val="nil"/>
+          <w:between w:val="nil"/>
+        </w:pBdr>
+        <w:rPr>
+          <w:rFonts w:ascii="Yu Gothic Medium" w:eastAsia="Yu Gothic Medium" w:hAnsi="Yu Gothic Medium" w:cs="Yu Gothic Medium"/>
+          <w:color w:val="000000"/>
+        </w:rPr>
+      </w:pPr>
+      <w:bookmarkStart w:id="40" w:name="_2hgb8wdmboys" w:colFirst="0" w:colLast="0"/>
+      <w:bookmarkEnd w:id="40"/>
+      <w:r>
+        <w:rPr>
+          <w:rFonts w:ascii="Yu Gothic Medium" w:eastAsia="Yu Gothic Medium" w:hAnsi="Yu Gothic Medium" w:cs="Yu Gothic Medium"/>
+        </w:rPr>
+        <w:t xml:space="preserve">Proto jsme se rozhodli zvýšením teplot během rafinace, rafinaci zrychlit v průměru o 12,5 min. Tím se však zvýší počet škodlivých látek, které v oleji vzniknou. Pravděpodobnost, že výsledný stolní olej </w:t>
+      </w:r>
+      <w:proofErr w:type="gramStart"/>
+      <w:r>
+        <w:rPr>
+          <w:rFonts w:ascii="Yu Gothic Medium" w:eastAsia="Yu Gothic Medium" w:hAnsi="Yu Gothic Medium" w:cs="Yu Gothic Medium"/>
+        </w:rPr>
+        <w:t>bude</w:t>
+      </w:r>
+      <w:proofErr w:type="gramEnd"/>
+      <w:r>
+        <w:rPr>
+          <w:rFonts w:ascii="Yu Gothic Medium" w:eastAsia="Yu Gothic Medium" w:hAnsi="Yu Gothic Medium" w:cs="Yu Gothic Medium"/>
+        </w:rPr>
+        <w:t xml:space="preserve"> nekvalitní tedy </w:t>
+      </w:r>
+      <w:proofErr w:type="gramStart"/>
+      <w:r>
+        <w:rPr>
+          <w:rFonts w:ascii="Yu Gothic Medium" w:eastAsia="Yu Gothic Medium" w:hAnsi="Yu Gothic Medium" w:cs="Yu Gothic Medium"/>
+        </w:rPr>
+        <w:t>roste</w:t>
+      </w:r>
+      <w:proofErr w:type="gramEnd"/>
+      <w:r>
+        <w:rPr>
+          <w:rFonts w:ascii="Yu Gothic Medium" w:eastAsia="Yu Gothic Medium" w:hAnsi="Yu Gothic Medium" w:cs="Yu Gothic Medium"/>
+        </w:rPr>
+        <w:t xml:space="preserve"> na 0,1 %. Z důvodu validity experimentu jsme zvýšili dobu běhu simulace na 56 dní.</w:t>
+      </w:r>
+    </w:p>
+    <w:p>
+      <w:pPr>
+        <w:pBdr>
+          <w:top w:val="nil"/>
+          <w:left w:val="nil"/>
+          <w:bottom w:val="nil"/>
+          <w:right w:val="nil"/>
+          <w:between w:val="nil"/>
+        </w:pBdr>
+        <w:rPr>
+          <w:rFonts w:ascii="Yu Gothic Medium" w:eastAsia="Yu Gothic Medium" w:hAnsi="Yu Gothic Medium" w:cs="Yu Gothic Medium"/>
+          <w:color w:val="000000"/>
+        </w:rPr>
+      </w:pPr>
+    </w:p>
+    <w:p>
+      <w:pPr>
+        <w:pBdr>
+          <w:top w:val="nil"/>
+          <w:left w:val="nil"/>
+          <w:bottom w:val="nil"/>
+          <w:right w:val="nil"/>
+          <w:between w:val="nil"/>
+        </w:pBdr>
+        <w:rPr>
+          <w:rFonts w:ascii="Yu Gothic Medium" w:eastAsia="Yu Gothic Medium" w:hAnsi="Yu Gothic Medium" w:cs="Yu Gothic Medium"/>
+          <w:color w:val="000000"/>
+        </w:rPr>
+      </w:pPr>
+      <w:r>
+        <w:rPr>
+          <w:rFonts w:ascii="Yu Gothic Medium" w:eastAsia="Yu Gothic Medium" w:hAnsi="Yu Gothic Medium" w:cs="Yu Gothic Medium"/>
+          <w:color w:val="000000"/>
+        </w:rPr>
+        <w:t xml:space="preserve">Celkem bylo vyprodukováno </w:t>
+      </w:r>
+      <w:r>
+        <w:rPr>
+          <w:rFonts w:ascii="Yu Gothic Medium" w:eastAsia="Yu Gothic Medium" w:hAnsi="Yu Gothic Medium" w:cs="Yu Gothic Medium"/>
+          <w:color w:val="000000"/>
+        </w:rPr>
+        <w:t>298</w:t>
+      </w:r>
+      <w:r>
+        <w:rPr>
+          <w:rFonts w:ascii="Yu Gothic Medium" w:eastAsia="Yu Gothic Medium" w:hAnsi="Yu Gothic Medium" w:cs="Yu Gothic Medium"/>
+          <w:color w:val="000000"/>
+        </w:rPr>
+        <w:t> </w:t>
+      </w:r>
+      <w:r>
+        <w:rPr>
+          <w:rFonts w:ascii="Yu Gothic Medium" w:eastAsia="Yu Gothic Medium" w:hAnsi="Yu Gothic Medium" w:cs="Yu Gothic Medium"/>
+          <w:color w:val="000000"/>
+        </w:rPr>
+        <w:t>579</w:t>
+      </w:r>
+      <w:r>
+        <w:rPr>
+          <w:rFonts w:ascii="Yu Gothic Medium" w:eastAsia="Yu Gothic Medium" w:hAnsi="Yu Gothic Medium" w:cs="Yu Gothic Medium"/>
+          <w:color w:val="000000"/>
+        </w:rPr>
+        <w:t xml:space="preserve"> l extra panenského oleje, </w:t>
+      </w:r>
+      <w:r>
+        <w:rPr>
+          <w:rFonts w:ascii="Yu Gothic Medium" w:eastAsia="Yu Gothic Medium" w:hAnsi="Yu Gothic Medium" w:cs="Yu Gothic Medium"/>
+          <w:color w:val="000000"/>
+        </w:rPr>
+        <w:t>595</w:t>
+      </w:r>
+      <w:r>
+        <w:rPr>
+          <w:rFonts w:ascii="Yu Gothic Medium" w:eastAsia="Yu Gothic Medium" w:hAnsi="Yu Gothic Medium" w:cs="Yu Gothic Medium"/>
+          <w:color w:val="000000"/>
+        </w:rPr>
+        <w:t> </w:t>
+      </w:r>
+      <w:r>
+        <w:rPr>
+          <w:rFonts w:ascii="Yu Gothic Medium" w:eastAsia="Yu Gothic Medium" w:hAnsi="Yu Gothic Medium" w:cs="Yu Gothic Medium"/>
+          <w:color w:val="000000"/>
+        </w:rPr>
+        <w:t>738</w:t>
+      </w:r>
+      <w:r>
+        <w:rPr>
+          <w:rFonts w:ascii="Yu Gothic Medium" w:eastAsia="Yu Gothic Medium" w:hAnsi="Yu Gothic Medium" w:cs="Yu Gothic Medium"/>
+          <w:color w:val="000000"/>
+        </w:rPr>
+        <w:t xml:space="preserve"> l stolního oleje a </w:t>
+      </w:r>
+      <w:r>
+        <w:rPr>
+          <w:rFonts w:ascii="Yu Gothic Medium" w:eastAsia="Yu Gothic Medium" w:hAnsi="Yu Gothic Medium" w:cs="Yu Gothic Medium"/>
+          <w:color w:val="000000"/>
+        </w:rPr>
+        <w:t>1</w:t>
+      </w:r>
+      <w:r>
+        <w:rPr>
+          <w:rFonts w:ascii="Yu Gothic Medium" w:eastAsia="Yu Gothic Medium" w:hAnsi="Yu Gothic Medium" w:cs="Yu Gothic Medium"/>
+          <w:color w:val="000000"/>
+        </w:rPr>
+        <w:t> </w:t>
+      </w:r>
+      <w:r>
+        <w:rPr>
+          <w:rFonts w:ascii="Yu Gothic Medium" w:eastAsia="Yu Gothic Medium" w:hAnsi="Yu Gothic Medium" w:cs="Yu Gothic Medium"/>
+          <w:color w:val="000000"/>
+        </w:rPr>
+        <w:t>911</w:t>
+      </w:r>
+      <w:r>
+        <w:rPr>
+          <w:rFonts w:ascii="Yu Gothic Medium" w:eastAsia="Yu Gothic Medium" w:hAnsi="Yu Gothic Medium" w:cs="Yu Gothic Medium"/>
+          <w:color w:val="000000"/>
+        </w:rPr>
+        <w:t> </w:t>
+      </w:r>
+      <w:r>
+        <w:rPr>
+          <w:rFonts w:ascii="Yu Gothic Medium" w:eastAsia="Yu Gothic Medium" w:hAnsi="Yu Gothic Medium" w:cs="Yu Gothic Medium"/>
+          <w:color w:val="000000"/>
+        </w:rPr>
+        <w:t>700</w:t>
+      </w:r>
+      <w:r>
+        <w:rPr>
+          <w:rFonts w:ascii="Yu Gothic Medium" w:eastAsia="Yu Gothic Medium" w:hAnsi="Yu Gothic Medium" w:cs="Yu Gothic Medium"/>
+          <w:color w:val="000000"/>
+        </w:rPr>
+        <w:t> kg výlisků. Nevyhovujícího stolního oleje bylo 327,9 l a tvoří 0,00055 % veškerého stolního oleje.</w:t>
+      </w:r>
+    </w:p>
+    <w:p>
+      <w:pPr>
+        <w:pBdr>
+          <w:top w:val="nil"/>
+          <w:left w:val="nil"/>
+          <w:bottom w:val="nil"/>
+          <w:right w:val="nil"/>
+          <w:between w:val="nil"/>
+        </w:pBdr>
+        <w:rPr>
+          <w:rFonts w:ascii="Yu Gothic Medium" w:eastAsia="Yu Gothic Medium" w:hAnsi="Yu Gothic Medium" w:cs="Yu Gothic Medium"/>
+          <w:color w:val="000000"/>
+        </w:rPr>
+      </w:pPr>
+    </w:p>
+    <w:p>
+      <w:pPr>
+        <w:pBdr>
+          <w:top w:val="nil"/>
+          <w:left w:val="nil"/>
+          <w:bottom w:val="nil"/>
+          <w:right w:val="nil"/>
+          <w:between w:val="nil"/>
+        </w:pBdr>
+        <w:rPr>
+          <w:rFonts w:ascii="Yu Gothic Medium" w:eastAsia="Yu Gothic Medium" w:hAnsi="Yu Gothic Medium" w:cs="Yu Gothic Medium"/>
+          <w:color w:val="000000"/>
+        </w:rPr>
+      </w:pPr>
+      <w:r>
+        <w:rPr>
+          <w:rFonts w:ascii="Yu Gothic Medium" w:eastAsia="Yu Gothic Medium" w:hAnsi="Yu Gothic Medium" w:cs="Yu Gothic Medium"/>
+          <w:color w:val="000000"/>
+        </w:rPr>
+        <w:t xml:space="preserve">Z toho lze usoudit, že </w:t>
+      </w:r>
+      <w:r>
+        <w:rPr>
+          <w:rFonts w:ascii="Yu Gothic Medium" w:eastAsia="Yu Gothic Medium" w:hAnsi="Yu Gothic Medium" w:cs="Yu Gothic Medium"/>
+          <w:color w:val="000000"/>
+        </w:rPr>
+        <w:t>zvýšení teploty při rafinaci</w:t>
+      </w:r>
+      <w:r>
+        <w:rPr>
+          <w:rFonts w:ascii="Yu Gothic Medium" w:eastAsia="Yu Gothic Medium" w:hAnsi="Yu Gothic Medium" w:cs="Yu Gothic Medium"/>
+          <w:color w:val="000000"/>
+        </w:rPr>
+        <w:t xml:space="preserve"> má zanedbatelný vliv na kvalitu stolního oleje a že se toto řešení vyplatí.</w:t>
+      </w:r>
+    </w:p>
+    <w:p>
+      <w:pPr>
+        <w:pStyle w:val="mujnadpis2"/>
+      </w:pPr>
+      <w:bookmarkStart w:id="41" w:name="_3j2qqm3" w:colFirst="0" w:colLast="0"/>
+      <w:bookmarkStart w:id="42" w:name="_Toc530259682"/>
+      <w:bookmarkEnd w:id="41"/>
+      <w:r>
         <w:lastRenderedPageBreak/>
-        <w:t>velmi zřídka budou v provozu obě. Ovšem při používání pouze jedné, zde vznikne úzké hrdlo.</w:t>
-      </w:r>
-    </w:p>
-    <w:p>
-      <w:pPr>
-        <w:pBdr>
-          <w:top w:val="nil"/>
-          <w:left w:val="nil"/>
-          <w:bottom w:val="nil"/>
-          <w:right w:val="nil"/>
-          <w:between w:val="nil"/>
-        </w:pBdr>
-        <w:rPr>
-          <w:rFonts w:ascii="Yu Gothic Medium" w:eastAsia="Yu Gothic Medium" w:hAnsi="Yu Gothic Medium" w:cs="Yu Gothic Medium"/>
-        </w:rPr>
-      </w:pPr>
-      <w:bookmarkStart w:id="20" w:name="_se3na5la1tlp" w:colFirst="0" w:colLast="0"/>
-      <w:bookmarkEnd w:id="20"/>
-    </w:p>
-    <w:p>
-      <w:pPr>
-        <w:pBdr>
-          <w:top w:val="nil"/>
-          <w:left w:val="nil"/>
-          <w:bottom w:val="nil"/>
-          <w:right w:val="nil"/>
-          <w:between w:val="nil"/>
-        </w:pBdr>
-        <w:rPr>
-          <w:rFonts w:ascii="Yu Gothic Medium" w:eastAsia="Yu Gothic Medium" w:hAnsi="Yu Gothic Medium" w:cs="Yu Gothic Medium"/>
-          <w:color w:val="000000"/>
-        </w:rPr>
-      </w:pPr>
-      <w:bookmarkStart w:id="21" w:name="_2hgb8wdmboys" w:colFirst="0" w:colLast="0"/>
-      <w:bookmarkEnd w:id="21"/>
-      <w:r>
-        <w:rPr>
-          <w:rFonts w:ascii="Yu Gothic Medium" w:eastAsia="Yu Gothic Medium" w:hAnsi="Yu Gothic Medium" w:cs="Yu Gothic Medium"/>
-        </w:rPr>
-        <w:t xml:space="preserve">Proto jsme se rozhodli </w:t>
-      </w:r>
-      <w:r>
-        <w:rPr>
-          <w:rFonts w:ascii="Yu Gothic Medium" w:eastAsia="Yu Gothic Medium" w:hAnsi="Yu Gothic Medium" w:cs="Yu Gothic Medium"/>
-        </w:rPr>
-        <w:t xml:space="preserve">zvýšením teplot během rafinace, rafinaci zrychlit v průměru o 12,5 min. Tím se však zvýší počet škodlivých látek, které v oleji vzniknou. Pravděpodobnost, že výsledný stolní olej </w:t>
-      </w:r>
-      <w:proofErr w:type="gramStart"/>
-      <w:r>
-        <w:rPr>
-          <w:rFonts w:ascii="Yu Gothic Medium" w:eastAsia="Yu Gothic Medium" w:hAnsi="Yu Gothic Medium" w:cs="Yu Gothic Medium"/>
-        </w:rPr>
-        <w:t>bude</w:t>
-      </w:r>
-      <w:proofErr w:type="gramEnd"/>
-      <w:r>
-        <w:rPr>
-          <w:rFonts w:ascii="Yu Gothic Medium" w:eastAsia="Yu Gothic Medium" w:hAnsi="Yu Gothic Medium" w:cs="Yu Gothic Medium"/>
-        </w:rPr>
-        <w:t xml:space="preserve"> nekvalitní tedy </w:t>
-      </w:r>
-      <w:proofErr w:type="gramStart"/>
-      <w:r>
-        <w:rPr>
-          <w:rFonts w:ascii="Yu Gothic Medium" w:eastAsia="Yu Gothic Medium" w:hAnsi="Yu Gothic Medium" w:cs="Yu Gothic Medium"/>
-        </w:rPr>
-        <w:t>roste</w:t>
-      </w:r>
-      <w:proofErr w:type="gramEnd"/>
-      <w:r>
-        <w:rPr>
-          <w:rFonts w:ascii="Yu Gothic Medium" w:eastAsia="Yu Gothic Medium" w:hAnsi="Yu Gothic Medium" w:cs="Yu Gothic Medium"/>
-        </w:rPr>
-        <w:t xml:space="preserve"> na 0,1 %.</w:t>
-      </w:r>
-      <w:r>
-        <w:rPr>
-          <w:rFonts w:ascii="Yu Gothic Medium" w:eastAsia="Yu Gothic Medium" w:hAnsi="Yu Gothic Medium" w:cs="Yu Gothic Medium"/>
-        </w:rPr>
-        <w:t xml:space="preserve"> Z důvodu validity experimentu jsme zvýšili dobu běhu simulace na 56 dní.</w:t>
-      </w:r>
-    </w:p>
-    <w:p>
-      <w:pPr>
-        <w:pBdr>
-          <w:top w:val="nil"/>
-          <w:left w:val="nil"/>
-          <w:bottom w:val="nil"/>
-          <w:right w:val="nil"/>
-          <w:between w:val="nil"/>
-        </w:pBdr>
-        <w:rPr>
-          <w:rFonts w:ascii="Yu Gothic Medium" w:eastAsia="Yu Gothic Medium" w:hAnsi="Yu Gothic Medium" w:cs="Yu Gothic Medium"/>
-          <w:color w:val="000000"/>
-        </w:rPr>
-      </w:pPr>
-    </w:p>
-    <w:p>
-      <w:pPr>
-        <w:pBdr>
-          <w:top w:val="nil"/>
-          <w:left w:val="nil"/>
-          <w:bottom w:val="nil"/>
-          <w:right w:val="nil"/>
-          <w:between w:val="nil"/>
-        </w:pBdr>
-        <w:rPr>
-          <w:rFonts w:ascii="Yu Gothic Medium" w:eastAsia="Yu Gothic Medium" w:hAnsi="Yu Gothic Medium" w:cs="Yu Gothic Medium"/>
-          <w:color w:val="000000"/>
-        </w:rPr>
-      </w:pPr>
-      <w:r>
-        <w:rPr>
-          <w:rFonts w:ascii="Yu Gothic Medium" w:eastAsia="Yu Gothic Medium" w:hAnsi="Yu Gothic Medium" w:cs="Yu Gothic Medium"/>
-          <w:color w:val="000000"/>
-        </w:rPr>
-        <w:t xml:space="preserve">Celkem bylo vyprodukováno </w:t>
-      </w:r>
-      <w:r>
-        <w:rPr>
-          <w:rFonts w:ascii="Yu Gothic Medium" w:eastAsia="Yu Gothic Medium" w:hAnsi="Yu Gothic Medium" w:cs="Yu Gothic Medium"/>
-          <w:color w:val="000000"/>
-        </w:rPr>
-        <w:t>298</w:t>
-      </w:r>
-      <w:r>
-        <w:rPr>
-          <w:rFonts w:ascii="Yu Gothic Medium" w:eastAsia="Yu Gothic Medium" w:hAnsi="Yu Gothic Medium" w:cs="Yu Gothic Medium"/>
-          <w:color w:val="000000"/>
-        </w:rPr>
-        <w:t> </w:t>
-      </w:r>
-      <w:r>
-        <w:rPr>
-          <w:rFonts w:ascii="Yu Gothic Medium" w:eastAsia="Yu Gothic Medium" w:hAnsi="Yu Gothic Medium" w:cs="Yu Gothic Medium"/>
-          <w:color w:val="000000"/>
-        </w:rPr>
-        <w:t>579</w:t>
-      </w:r>
-      <w:r>
-        <w:rPr>
-          <w:rFonts w:ascii="Yu Gothic Medium" w:eastAsia="Yu Gothic Medium" w:hAnsi="Yu Gothic Medium" w:cs="Yu Gothic Medium"/>
-          <w:color w:val="000000"/>
-        </w:rPr>
-        <w:t xml:space="preserve"> l extra panenského oleje, </w:t>
-      </w:r>
-      <w:r>
-        <w:rPr>
-          <w:rFonts w:ascii="Yu Gothic Medium" w:eastAsia="Yu Gothic Medium" w:hAnsi="Yu Gothic Medium" w:cs="Yu Gothic Medium"/>
-          <w:color w:val="000000"/>
-        </w:rPr>
-        <w:t>595</w:t>
-      </w:r>
-      <w:r>
-        <w:rPr>
-          <w:rFonts w:ascii="Yu Gothic Medium" w:eastAsia="Yu Gothic Medium" w:hAnsi="Yu Gothic Medium" w:cs="Yu Gothic Medium"/>
-          <w:color w:val="000000"/>
-        </w:rPr>
-        <w:t> </w:t>
-      </w:r>
-      <w:r>
-        <w:rPr>
-          <w:rFonts w:ascii="Yu Gothic Medium" w:eastAsia="Yu Gothic Medium" w:hAnsi="Yu Gothic Medium" w:cs="Yu Gothic Medium"/>
-          <w:color w:val="000000"/>
-        </w:rPr>
-        <w:t>738</w:t>
-      </w:r>
-      <w:r>
-        <w:rPr>
-          <w:rFonts w:ascii="Yu Gothic Medium" w:eastAsia="Yu Gothic Medium" w:hAnsi="Yu Gothic Medium" w:cs="Yu Gothic Medium"/>
-          <w:color w:val="000000"/>
-        </w:rPr>
-        <w:t xml:space="preserve"> l stolního oleje a </w:t>
-      </w:r>
-      <w:r>
-        <w:rPr>
-          <w:rFonts w:ascii="Yu Gothic Medium" w:eastAsia="Yu Gothic Medium" w:hAnsi="Yu Gothic Medium" w:cs="Yu Gothic Medium"/>
-          <w:color w:val="000000"/>
-        </w:rPr>
-        <w:t>1</w:t>
-      </w:r>
-      <w:r>
-        <w:rPr>
-          <w:rFonts w:ascii="Yu Gothic Medium" w:eastAsia="Yu Gothic Medium" w:hAnsi="Yu Gothic Medium" w:cs="Yu Gothic Medium"/>
-          <w:color w:val="000000"/>
-        </w:rPr>
-        <w:t> </w:t>
-      </w:r>
-      <w:r>
-        <w:rPr>
-          <w:rFonts w:ascii="Yu Gothic Medium" w:eastAsia="Yu Gothic Medium" w:hAnsi="Yu Gothic Medium" w:cs="Yu Gothic Medium"/>
-          <w:color w:val="000000"/>
-        </w:rPr>
-        <w:t>911</w:t>
-      </w:r>
-      <w:r>
-        <w:rPr>
-          <w:rFonts w:ascii="Yu Gothic Medium" w:eastAsia="Yu Gothic Medium" w:hAnsi="Yu Gothic Medium" w:cs="Yu Gothic Medium"/>
-          <w:color w:val="000000"/>
-        </w:rPr>
-        <w:t> </w:t>
-      </w:r>
-      <w:r>
-        <w:rPr>
-          <w:rFonts w:ascii="Yu Gothic Medium" w:eastAsia="Yu Gothic Medium" w:hAnsi="Yu Gothic Medium" w:cs="Yu Gothic Medium"/>
-          <w:color w:val="000000"/>
-        </w:rPr>
-        <w:t>700</w:t>
-      </w:r>
-      <w:r>
-        <w:rPr>
-          <w:rFonts w:ascii="Yu Gothic Medium" w:eastAsia="Yu Gothic Medium" w:hAnsi="Yu Gothic Medium" w:cs="Yu Gothic Medium"/>
-          <w:color w:val="000000"/>
-        </w:rPr>
-        <w:t> kg výlisků.</w:t>
-      </w:r>
-      <w:r>
-        <w:rPr>
-          <w:rFonts w:ascii="Yu Gothic Medium" w:eastAsia="Yu Gothic Medium" w:hAnsi="Yu Gothic Medium" w:cs="Yu Gothic Medium"/>
-          <w:color w:val="000000"/>
-        </w:rPr>
-        <w:t xml:space="preserve"> Nevyhovujícíh</w:t>
-      </w:r>
-      <w:r>
-        <w:rPr>
-          <w:rFonts w:ascii="Yu Gothic Medium" w:eastAsia="Yu Gothic Medium" w:hAnsi="Yu Gothic Medium" w:cs="Yu Gothic Medium"/>
-          <w:color w:val="000000"/>
-        </w:rPr>
-        <w:t>o stolního oleje bylo 327,9 l a tvoří 0,00055 % veškerého stolního oleje.</w:t>
-      </w:r>
-    </w:p>
-    <w:p>
-      <w:pPr>
-        <w:pBdr>
-          <w:top w:val="nil"/>
-          <w:left w:val="nil"/>
-          <w:bottom w:val="nil"/>
-          <w:right w:val="nil"/>
-          <w:between w:val="nil"/>
-        </w:pBdr>
-        <w:rPr>
-          <w:rFonts w:ascii="Yu Gothic Medium" w:eastAsia="Yu Gothic Medium" w:hAnsi="Yu Gothic Medium" w:cs="Yu Gothic Medium"/>
-          <w:color w:val="000000"/>
-        </w:rPr>
-      </w:pPr>
-    </w:p>
-    <w:p>
-      <w:pPr>
-        <w:pBdr>
-          <w:top w:val="nil"/>
-          <w:left w:val="nil"/>
-          <w:bottom w:val="nil"/>
-          <w:right w:val="nil"/>
-          <w:between w:val="nil"/>
-        </w:pBdr>
-        <w:rPr>
-          <w:rFonts w:ascii="Yu Gothic Medium" w:eastAsia="Yu Gothic Medium" w:hAnsi="Yu Gothic Medium" w:cs="Yu Gothic Medium"/>
-          <w:color w:val="000000"/>
-        </w:rPr>
-      </w:pPr>
-      <w:r>
-        <w:rPr>
-          <w:rFonts w:ascii="Yu Gothic Medium" w:eastAsia="Yu Gothic Medium" w:hAnsi="Yu Gothic Medium" w:cs="Yu Gothic Medium"/>
-          <w:color w:val="000000"/>
-        </w:rPr>
-        <w:t xml:space="preserve">Z toho lze usoudit, že </w:t>
-      </w:r>
-      <w:r>
-        <w:rPr>
-          <w:rFonts w:ascii="Yu Gothic Medium" w:eastAsia="Yu Gothic Medium" w:hAnsi="Yu Gothic Medium" w:cs="Yu Gothic Medium"/>
-          <w:color w:val="000000"/>
-        </w:rPr>
-        <w:t>zvýšení teploty při rafinaci</w:t>
-      </w:r>
-      <w:r>
-        <w:rPr>
-          <w:rFonts w:ascii="Yu Gothic Medium" w:eastAsia="Yu Gothic Medium" w:hAnsi="Yu Gothic Medium" w:cs="Yu Gothic Medium"/>
-          <w:color w:val="000000"/>
-        </w:rPr>
-        <w:t xml:space="preserve"> má zanedbatelný vliv na kvalitu stolního oleje</w:t>
-      </w:r>
-      <w:r>
-        <w:rPr>
-          <w:rFonts w:ascii="Yu Gothic Medium" w:eastAsia="Yu Gothic Medium" w:hAnsi="Yu Gothic Medium" w:cs="Yu Gothic Medium"/>
-          <w:color w:val="000000"/>
-        </w:rPr>
-        <w:t xml:space="preserve"> a že se toto řešení vyplatí.</w:t>
-      </w:r>
-    </w:p>
-    <w:p>
-      <w:pPr>
-        <w:keepNext/>
-        <w:pBdr>
-          <w:top w:val="nil"/>
-          <w:left w:val="nil"/>
-          <w:bottom w:val="nil"/>
-          <w:right w:val="nil"/>
-          <w:between w:val="nil"/>
-        </w:pBdr>
-        <w:spacing w:before="240" w:after="240"/>
-        <w:rPr>
-          <w:rFonts w:ascii="Yu Gothic Medium" w:eastAsia="Yu Gothic Medium" w:hAnsi="Yu Gothic Medium" w:cs="Yu Gothic Medium"/>
-          <w:color w:val="000000"/>
-          <w:sz w:val="44"/>
-          <w:szCs w:val="44"/>
-        </w:rPr>
-      </w:pPr>
-      <w:bookmarkStart w:id="22" w:name="_3j2qqm3" w:colFirst="0" w:colLast="0"/>
-      <w:bookmarkEnd w:id="22"/>
-      <w:r>
-        <w:rPr>
-          <w:rFonts w:ascii="Yu Gothic Medium" w:eastAsia="Yu Gothic Medium" w:hAnsi="Yu Gothic Medium" w:cs="Yu Gothic Medium"/>
-          <w:color w:val="000000"/>
-          <w:sz w:val="44"/>
-          <w:szCs w:val="44"/>
-        </w:rPr>
         <w:t>6</w:t>
       </w:r>
       <w:r>
-        <w:rPr>
-          <w:rFonts w:ascii="Yu Gothic Medium" w:eastAsia="Yu Gothic Medium" w:hAnsi="Yu Gothic Medium" w:cs="Yu Gothic Medium"/>
-          <w:color w:val="000000"/>
-          <w:sz w:val="44"/>
-          <w:szCs w:val="44"/>
-        </w:rPr>
         <w:tab/>
         <w:t>Shrnutí simulačních experimentů a závěr</w:t>
       </w:r>
-    </w:p>
-    <w:p>
-      <w:pPr>
-        <w:pBdr>
-          <w:top w:val="nil"/>
-          <w:left w:val="nil"/>
-          <w:bottom w:val="nil"/>
-          <w:right w:val="nil"/>
-          <w:between w:val="nil"/>
-        </w:pBdr>
-        <w:rPr>
-          <w:rFonts w:ascii="Yu Gothic Medium" w:eastAsia="Yu Gothic Medium" w:hAnsi="Yu Gothic Medium" w:cs="Yu Gothic Medium"/>
-        </w:rPr>
-      </w:pPr>
-      <w:r>
-        <w:rPr>
-          <w:rFonts w:ascii="Yu Gothic Medium" w:eastAsia="Yu Gothic Medium" w:hAnsi="Yu Gothic Medium" w:cs="Yu Gothic Medium"/>
-        </w:rPr>
-        <w:t xml:space="preserve">V tomto projektu jsme vytvořili model výrobny řepkového oleje, jehož validitu jsme ověřili v rámci prvního experimentu. Zjistili jsme, že v původním modelu byly navíc nevyužity dva Filtry. </w:t>
-      </w:r>
-      <w:r>
-        <w:rPr>
-          <w:rFonts w:ascii="Yu Gothic Medium" w:eastAsia="Yu Gothic Medium" w:hAnsi="Yu Gothic Medium" w:cs="Yu Gothic Medium"/>
-        </w:rPr>
-        <w:t xml:space="preserve">Všimli jsme si zajímavého faktu, že při zvýšení vstupu se mění poměr vyrobeného extra panenského a stolního oleje ve prospěch extra panenského. Odhalili jsme úzká hrdla v modelu a následně ho optimalizovali přidáním linek. Zvýšila se tím propustnost modelu natolik, že výrobna byla schopna zpracovat zvýšený přínos řepky. </w:t>
-      </w:r>
-      <w:r>
-        <w:rPr>
-          <w:rFonts w:ascii="Yu Gothic Medium" w:eastAsia="Yu Gothic Medium" w:hAnsi="Yu Gothic Medium" w:cs="Yu Gothic Medium"/>
-        </w:rPr>
-        <w:t>Také jsme dokázali, že zrychlení rafinace má zanedbatelný vliv na kvalitu oleje.</w:t>
-      </w:r>
-    </w:p>
-    <w:p>
-      <w:pPr>
-        <w:keepNext/>
-        <w:pBdr>
-          <w:top w:val="nil"/>
-          <w:left w:val="nil"/>
-          <w:bottom w:val="nil"/>
-          <w:right w:val="nil"/>
-          <w:between w:val="nil"/>
-        </w:pBdr>
-        <w:spacing w:before="240" w:after="240"/>
-        <w:rPr>
-          <w:rFonts w:ascii="Yu Gothic Medium" w:eastAsia="Yu Gothic Medium" w:hAnsi="Yu Gothic Medium" w:cs="Yu Gothic Medium"/>
-          <w:color w:val="000000"/>
-          <w:sz w:val="44"/>
-          <w:szCs w:val="44"/>
-        </w:rPr>
-      </w:pPr>
-      <w:bookmarkStart w:id="23" w:name="_1y810tw" w:colFirst="0" w:colLast="0"/>
-      <w:bookmarkEnd w:id="23"/>
-      <w:r>
-        <w:rPr>
-          <w:rFonts w:ascii="Yu Gothic Medium" w:eastAsia="Yu Gothic Medium" w:hAnsi="Yu Gothic Medium" w:cs="Yu Gothic Medium"/>
-          <w:color w:val="000000"/>
-          <w:sz w:val="44"/>
-          <w:szCs w:val="44"/>
-        </w:rPr>
+      <w:bookmarkEnd w:id="42"/>
+    </w:p>
+    <w:p>
+      <w:pPr>
+        <w:pBdr>
+          <w:top w:val="nil"/>
+          <w:left w:val="nil"/>
+          <w:bottom w:val="nil"/>
+          <w:right w:val="nil"/>
+          <w:between w:val="nil"/>
+        </w:pBdr>
+        <w:rPr>
+          <w:rFonts w:ascii="Yu Gothic Medium" w:eastAsia="Yu Gothic Medium" w:hAnsi="Yu Gothic Medium" w:cs="Yu Gothic Medium"/>
+        </w:rPr>
+      </w:pPr>
+      <w:r>
+        <w:rPr>
+          <w:rFonts w:ascii="Yu Gothic Medium" w:eastAsia="Yu Gothic Medium" w:hAnsi="Yu Gothic Medium" w:cs="Yu Gothic Medium"/>
+        </w:rPr>
+        <w:t>V tomto projektu jsme vytvořili model výrobny řepkového oleje, jehož validitu jsme ověřili v rámci prvního experimentu. Zjistili jsme, že v původním modelu byly navíc nevyužity dva Filtry. Všimli jsme si zajímavého faktu, že při zvýšení vstupu se mění poměr vyrobeného extra panenského a stolního oleje ve prospěch extra panenského. Odhalili jsme úzká hrdla v modelu a následně ho optimalizovali přidáním linek. Zvýšila se tím propustnost modelu natolik, že výrobna byla schopna zpracovat zvýšený přínos řepky. Také jsme dokázali, že zrychlení rafinace má zanedbatelný vliv na kvalitu oleje.</w:t>
+      </w:r>
+    </w:p>
+    <w:p>
+      <w:pPr>
+        <w:pStyle w:val="mujnadpis2"/>
+      </w:pPr>
+      <w:bookmarkStart w:id="43" w:name="_1y810tw" w:colFirst="0" w:colLast="0"/>
+      <w:bookmarkStart w:id="44" w:name="_Toc530259683"/>
+      <w:bookmarkEnd w:id="43"/>
+      <w:r>
         <w:t>7</w:t>
       </w:r>
       <w:r>
-        <w:rPr>
-          <w:rFonts w:ascii="Yu Gothic Medium" w:eastAsia="Yu Gothic Medium" w:hAnsi="Yu Gothic Medium" w:cs="Yu Gothic Medium"/>
-          <w:color w:val="000000"/>
-          <w:sz w:val="44"/>
-          <w:szCs w:val="44"/>
-        </w:rPr>
         <w:tab/>
         <w:t>Zdroje</w:t>
       </w:r>
+      <w:bookmarkEnd w:id="44"/>
     </w:p>
     <w:p>
       <w:pPr>
         <w:numPr>
           <w:ilvl w:val="0"/>
-          <w:numId w:val="3"/>
+          <w:numId w:val="1"/>
         </w:numPr>
         <w:pBdr>
           <w:top w:val="nil"/>
@@ -5903,7 +5746,7 @@
       <w:pPr>
         <w:numPr>
           <w:ilvl w:val="0"/>
-          <w:numId w:val="3"/>
+          <w:numId w:val="1"/>
         </w:numPr>
         <w:pBdr>
           <w:top w:val="nil"/>
@@ -5951,7 +5794,7 @@
       <w:pPr>
         <w:numPr>
           <w:ilvl w:val="0"/>
-          <w:numId w:val="3"/>
+          <w:numId w:val="1"/>
         </w:numPr>
         <w:pBdr>
           <w:top w:val="nil"/>
@@ -5990,7 +5833,7 @@
       <w:pPr>
         <w:numPr>
           <w:ilvl w:val="0"/>
-          <w:numId w:val="3"/>
+          <w:numId w:val="1"/>
         </w:numPr>
         <w:pBdr>
           <w:top w:val="nil"/>
@@ -6005,7 +5848,6 @@
           <w:rFonts w:ascii="Yu Gothic Medium" w:eastAsia="Yu Gothic Medium" w:hAnsi="Yu Gothic Medium" w:cs="Yu Gothic Medium"/>
           <w:color w:val="000000"/>
         </w:rPr>
-        <w:lastRenderedPageBreak/>
         <w:t>Řepkový olej</w:t>
       </w:r>
       <w:r>
@@ -6030,7 +5872,7 @@
       <w:pPr>
         <w:numPr>
           <w:ilvl w:val="0"/>
-          <w:numId w:val="3"/>
+          <w:numId w:val="1"/>
         </w:numPr>
         <w:pBdr>
           <w:top w:val="nil"/>
@@ -6076,7 +5918,7 @@
       <w:pPr>
         <w:numPr>
           <w:ilvl w:val="0"/>
-          <w:numId w:val="3"/>
+          <w:numId w:val="1"/>
         </w:numPr>
         <w:pBdr>
           <w:top w:val="nil"/>
@@ -6115,7 +5957,7 @@
       <w:pPr>
         <w:numPr>
           <w:ilvl w:val="0"/>
-          <w:numId w:val="3"/>
+          <w:numId w:val="1"/>
         </w:numPr>
         <w:pBdr>
           <w:top w:val="nil"/>
@@ -6154,7 +5996,7 @@
       <w:pPr>
         <w:numPr>
           <w:ilvl w:val="0"/>
-          <w:numId w:val="3"/>
+          <w:numId w:val="1"/>
         </w:numPr>
         <w:pBdr>
           <w:top w:val="nil"/>
@@ -6193,7 +6035,7 @@
       <w:pPr>
         <w:numPr>
           <w:ilvl w:val="0"/>
-          <w:numId w:val="3"/>
+          <w:numId w:val="1"/>
         </w:numPr>
         <w:pBdr>
           <w:top w:val="nil"/>
@@ -6232,7 +6074,7 @@
       <w:pPr>
         <w:numPr>
           <w:ilvl w:val="0"/>
-          <w:numId w:val="3"/>
+          <w:numId w:val="1"/>
         </w:numPr>
         <w:pBdr>
           <w:top w:val="nil"/>
@@ -6247,6 +6089,7 @@
           <w:rFonts w:ascii="Yu Gothic Medium" w:eastAsia="Yu Gothic Medium" w:hAnsi="Yu Gothic Medium" w:cs="Yu Gothic Medium"/>
           <w:color w:val="000000"/>
         </w:rPr>
+        <w:lastRenderedPageBreak/>
         <w:t xml:space="preserve">Modulová lisovna </w:t>
       </w:r>
       <w:proofErr w:type="spellStart"/>
@@ -6303,7 +6146,7 @@
       <w:pPr>
         <w:numPr>
           <w:ilvl w:val="0"/>
-          <w:numId w:val="3"/>
+          <w:numId w:val="1"/>
         </w:numPr>
         <w:pBdr>
           <w:top w:val="nil"/>
@@ -6342,7 +6185,7 @@
       <w:pPr>
         <w:numPr>
           <w:ilvl w:val="0"/>
-          <w:numId w:val="3"/>
+          <w:numId w:val="1"/>
         </w:numPr>
         <w:pBdr>
           <w:top w:val="nil"/>
@@ -6377,6 +6220,7 @@
         </w:r>
       </w:hyperlink>
     </w:p>
+    <w:p/>
     <w:sectPr>
       <w:pgSz w:w="11906" w:h="16838"/>
       <w:pgMar w:top="1417" w:right="1417" w:bottom="1417" w:left="1417" w:header="708" w:footer="708" w:gutter="0"/>
@@ -6561,215 +6405,10 @@
       </w:pPr>
     </w:lvl>
   </w:abstractNum>
-  <w:abstractNum w:abstractNumId="2">
-    <w:nsid w:val="38D922BE"/>
-    <w:multiLevelType w:val="multilevel"/>
-    <w:tmpl w:val="0712C266"/>
-    <w:lvl w:ilvl="0">
-      <w:start w:val="1"/>
-      <w:numFmt w:val="decimal"/>
-      <w:lvlText w:val=""/>
-      <w:lvlJc w:val="left"/>
-      <w:pPr>
-        <w:ind w:left="0" w:firstLine="0"/>
-      </w:pPr>
-    </w:lvl>
-    <w:lvl w:ilvl="1">
-      <w:start w:val="1"/>
-      <w:numFmt w:val="decimal"/>
-      <w:lvlText w:val=""/>
-      <w:lvlJc w:val="left"/>
-      <w:pPr>
-        <w:ind w:left="0" w:firstLine="0"/>
-      </w:pPr>
-    </w:lvl>
-    <w:lvl w:ilvl="2">
-      <w:start w:val="1"/>
-      <w:numFmt w:val="decimal"/>
-      <w:lvlText w:val=""/>
-      <w:lvlJc w:val="left"/>
-      <w:pPr>
-        <w:ind w:left="0" w:firstLine="0"/>
-      </w:pPr>
-    </w:lvl>
-    <w:lvl w:ilvl="3">
-      <w:start w:val="1"/>
-      <w:numFmt w:val="decimal"/>
-      <w:lvlText w:val=""/>
-      <w:lvlJc w:val="left"/>
-      <w:pPr>
-        <w:ind w:left="0" w:firstLine="0"/>
-      </w:pPr>
-    </w:lvl>
-    <w:lvl w:ilvl="4">
-      <w:start w:val="1"/>
-      <w:numFmt w:val="decimal"/>
-      <w:lvlText w:val=""/>
-      <w:lvlJc w:val="left"/>
-      <w:pPr>
-        <w:ind w:left="0" w:firstLine="0"/>
-      </w:pPr>
-    </w:lvl>
-    <w:lvl w:ilvl="5">
-      <w:start w:val="1"/>
-      <w:numFmt w:val="decimal"/>
-      <w:lvlText w:val=""/>
-      <w:lvlJc w:val="left"/>
-      <w:pPr>
-        <w:ind w:left="0" w:firstLine="0"/>
-      </w:pPr>
-    </w:lvl>
-    <w:lvl w:ilvl="6">
-      <w:start w:val="1"/>
-      <w:numFmt w:val="decimal"/>
-      <w:lvlText w:val=""/>
-      <w:lvlJc w:val="left"/>
-      <w:pPr>
-        <w:ind w:left="0" w:firstLine="0"/>
-      </w:pPr>
-    </w:lvl>
-    <w:lvl w:ilvl="7">
-      <w:start w:val="1"/>
-      <w:numFmt w:val="decimal"/>
-      <w:lvlText w:val=""/>
-      <w:lvlJc w:val="left"/>
-      <w:pPr>
-        <w:ind w:left="0" w:firstLine="0"/>
-      </w:pPr>
-    </w:lvl>
-    <w:lvl w:ilvl="8">
-      <w:start w:val="1"/>
-      <w:numFmt w:val="decimal"/>
-      <w:lvlText w:val=""/>
-      <w:lvlJc w:val="left"/>
-      <w:pPr>
-        <w:ind w:left="0" w:firstLine="0"/>
-      </w:pPr>
-    </w:lvl>
-  </w:abstractNum>
-  <w:abstractNum w:abstractNumId="3">
-    <w:nsid w:val="410E7C26"/>
-    <w:multiLevelType w:val="multilevel"/>
-    <w:tmpl w:val="0AB63556"/>
-    <w:lvl w:ilvl="0">
-      <w:start w:val="1"/>
-      <w:numFmt w:val="decimal"/>
-      <w:lvlText w:val="%1."/>
-      <w:lvlJc w:val="left"/>
-      <w:pPr>
-        <w:ind w:left="1440" w:hanging="360"/>
-      </w:pPr>
-      <w:rPr>
-        <w:u w:val="none"/>
-      </w:rPr>
-    </w:lvl>
-    <w:lvl w:ilvl="1">
-      <w:start w:val="1"/>
-      <w:numFmt w:val="lowerLetter"/>
-      <w:lvlText w:val="%2."/>
-      <w:lvlJc w:val="left"/>
-      <w:pPr>
-        <w:ind w:left="2160" w:hanging="360"/>
-      </w:pPr>
-      <w:rPr>
-        <w:u w:val="none"/>
-      </w:rPr>
-    </w:lvl>
-    <w:lvl w:ilvl="2">
-      <w:start w:val="1"/>
-      <w:numFmt w:val="lowerRoman"/>
-      <w:lvlText w:val="%3."/>
-      <w:lvlJc w:val="right"/>
-      <w:pPr>
-        <w:ind w:left="2880" w:hanging="360"/>
-      </w:pPr>
-      <w:rPr>
-        <w:u w:val="none"/>
-      </w:rPr>
-    </w:lvl>
-    <w:lvl w:ilvl="3">
-      <w:start w:val="1"/>
-      <w:numFmt w:val="decimal"/>
-      <w:lvlText w:val="%4."/>
-      <w:lvlJc w:val="left"/>
-      <w:pPr>
-        <w:ind w:left="3600" w:hanging="360"/>
-      </w:pPr>
-      <w:rPr>
-        <w:u w:val="none"/>
-      </w:rPr>
-    </w:lvl>
-    <w:lvl w:ilvl="4">
-      <w:start w:val="1"/>
-      <w:numFmt w:val="lowerLetter"/>
-      <w:lvlText w:val="%5."/>
-      <w:lvlJc w:val="left"/>
-      <w:pPr>
-        <w:ind w:left="4320" w:hanging="360"/>
-      </w:pPr>
-      <w:rPr>
-        <w:u w:val="none"/>
-      </w:rPr>
-    </w:lvl>
-    <w:lvl w:ilvl="5">
-      <w:start w:val="1"/>
-      <w:numFmt w:val="lowerRoman"/>
-      <w:lvlText w:val="%6."/>
-      <w:lvlJc w:val="right"/>
-      <w:pPr>
-        <w:ind w:left="5040" w:hanging="360"/>
-      </w:pPr>
-      <w:rPr>
-        <w:u w:val="none"/>
-      </w:rPr>
-    </w:lvl>
-    <w:lvl w:ilvl="6">
-      <w:start w:val="1"/>
-      <w:numFmt w:val="decimal"/>
-      <w:lvlText w:val="%7."/>
-      <w:lvlJc w:val="left"/>
-      <w:pPr>
-        <w:ind w:left="5760" w:hanging="360"/>
-      </w:pPr>
-      <w:rPr>
-        <w:u w:val="none"/>
-      </w:rPr>
-    </w:lvl>
-    <w:lvl w:ilvl="7">
-      <w:start w:val="1"/>
-      <w:numFmt w:val="lowerLetter"/>
-      <w:lvlText w:val="%8."/>
-      <w:lvlJc w:val="left"/>
-      <w:pPr>
-        <w:ind w:left="6480" w:hanging="360"/>
-      </w:pPr>
-      <w:rPr>
-        <w:u w:val="none"/>
-      </w:rPr>
-    </w:lvl>
-    <w:lvl w:ilvl="8">
-      <w:start w:val="1"/>
-      <w:numFmt w:val="lowerRoman"/>
-      <w:lvlText w:val="%9."/>
-      <w:lvlJc w:val="right"/>
-      <w:pPr>
-        <w:ind w:left="7200" w:hanging="360"/>
-      </w:pPr>
-      <w:rPr>
-        <w:u w:val="none"/>
-      </w:rPr>
-    </w:lvl>
-  </w:abstractNum>
   <w:num w:numId="1">
-    <w:abstractNumId w:val="3"/>
+    <w:abstractNumId w:val="0"/>
   </w:num>
   <w:num w:numId="2">
-    <w:abstractNumId w:val="2"/>
-  </w:num>
-  <w:num w:numId="3">
-    <w:abstractNumId w:val="0"/>
-  </w:num>
-  <w:num w:numId="4">
     <w:abstractNumId w:val="1"/>
   </w:num>
 </w:numbering>
@@ -6780,17 +6419,21 @@
   <w:docDefaults>
     <w:rPrDefault>
       <w:rPr>
-        <w:rFonts w:ascii="Calibri" w:eastAsia="Calibri" w:hAnsi="Calibri" w:cs="Calibri"/>
-        <w:sz w:val="24"/>
-        <w:szCs w:val="24"/>
-        <w:lang w:val="cs-CZ" w:eastAsia="cs-CZ" w:bidi="ar-SA"/>
+        <w:rFonts w:asciiTheme="minorHAnsi" w:eastAsiaTheme="minorHAnsi" w:hAnsiTheme="minorHAnsi" w:cstheme="minorBidi"/>
+        <w:sz w:val="22"/>
+        <w:szCs w:val="22"/>
+        <w:lang w:val="cs-CZ" w:eastAsia="en-US" w:bidi="ar-SA"/>
       </w:rPr>
     </w:rPrDefault>
-    <w:pPrDefault/>
+    <w:pPrDefault>
+      <w:pPr>
+        <w:spacing w:after="200" w:line="276" w:lineRule="auto"/>
+      </w:pPr>
+    </w:pPrDefault>
   </w:docDefaults>
   <w:latentStyles w:defLockedState="0" w:defUIPriority="99" w:defSemiHidden="1" w:defUnhideWhenUsed="1" w:defQFormat="0" w:count="267">
     <w:lsdException w:name="Normal" w:semiHidden="0" w:uiPriority="0" w:unhideWhenUsed="0" w:qFormat="1"/>
-    <w:lsdException w:name="heading 1" w:semiHidden="0" w:uiPriority="9" w:unhideWhenUsed="0" w:qFormat="1"/>
+    <w:lsdException w:name="heading 1" w:semiHidden="0" w:uiPriority="0" w:unhideWhenUsed="0" w:qFormat="1"/>
     <w:lsdException w:name="heading 2" w:uiPriority="9" w:qFormat="1"/>
     <w:lsdException w:name="heading 3" w:uiPriority="9" w:qFormat="1"/>
     <w:lsdException w:name="heading 4" w:uiPriority="9" w:qFormat="1"/>
@@ -6799,7 +6442,7 @@
     <w:lsdException w:name="heading 7" w:uiPriority="9" w:qFormat="1"/>
     <w:lsdException w:name="heading 8" w:uiPriority="9" w:qFormat="1"/>
     <w:lsdException w:name="heading 9" w:uiPriority="9" w:qFormat="1"/>
-    <w:lsdException w:name="toc 1" w:uiPriority="39"/>
+    <w:lsdException w:name="toc 1" w:uiPriority="39" w:qFormat="1"/>
     <w:lsdException w:name="toc 2" w:uiPriority="39"/>
     <w:lsdException w:name="toc 3" w:uiPriority="39"/>
     <w:lsdException w:name="toc 4" w:uiPriority="39"/>
@@ -6929,11 +6572,23 @@
   </w:latentStyles>
   <w:style w:type="paragraph" w:default="1" w:styleId="Normln">
     <w:name w:val="Normal"/>
+    <w:rsid w:val="00E57E28"/>
+    <w:pPr>
+      <w:spacing w:after="0" w:line="240" w:lineRule="auto"/>
+    </w:pPr>
+    <w:rPr>
+      <w:rFonts w:ascii="Calibri" w:eastAsia="Calibri" w:hAnsi="Calibri" w:cs="Calibri"/>
+      <w:sz w:val="24"/>
+      <w:szCs w:val="24"/>
+      <w:lang w:eastAsia="cs-CZ"/>
+    </w:rPr>
   </w:style>
   <w:style w:type="paragraph" w:styleId="Nadpis1">
     <w:name w:val="heading 1"/>
     <w:basedOn w:val="Normln"/>
     <w:next w:val="Normln"/>
+    <w:link w:val="Nadpis1Char"/>
+    <w:rsid w:val="00E57E28"/>
     <w:pPr>
       <w:keepNext/>
       <w:outlineLvl w:val="0"/>
@@ -6947,78 +6602,46 @@
     <w:name w:val="heading 2"/>
     <w:basedOn w:val="Normln"/>
     <w:next w:val="Normln"/>
+    <w:link w:val="Nadpis2Char"/>
+    <w:uiPriority w:val="9"/>
+    <w:unhideWhenUsed/>
+    <w:qFormat/>
+    <w:rsid w:val="00E57E28"/>
     <w:pPr>
       <w:keepNext/>
-      <w:spacing w:line="360" w:lineRule="auto"/>
+      <w:keepLines/>
+      <w:spacing w:before="200"/>
       <w:outlineLvl w:val="1"/>
     </w:pPr>
     <w:rPr>
-      <w:sz w:val="30"/>
-      <w:szCs w:val="30"/>
+      <w:rFonts w:asciiTheme="majorHAnsi" w:eastAsiaTheme="majorEastAsia" w:hAnsiTheme="majorHAnsi" w:cstheme="majorBidi"/>
+      <w:b/>
+      <w:bCs/>
+      <w:color w:val="4F81BD" w:themeColor="accent1"/>
+      <w:sz w:val="26"/>
+      <w:szCs w:val="26"/>
     </w:rPr>
   </w:style>
   <w:style w:type="paragraph" w:styleId="Nadpis3">
     <w:name w:val="heading 3"/>
     <w:basedOn w:val="Normln"/>
     <w:next w:val="Normln"/>
+    <w:link w:val="Nadpis3Char"/>
+    <w:uiPriority w:val="9"/>
+    <w:unhideWhenUsed/>
+    <w:qFormat/>
+    <w:rsid w:val="00E57E28"/>
     <w:pPr>
       <w:keepNext/>
-      <w:spacing w:line="360" w:lineRule="auto"/>
-      <w:jc w:val="center"/>
+      <w:keepLines/>
+      <w:spacing w:before="200"/>
       <w:outlineLvl w:val="2"/>
     </w:pPr>
     <w:rPr>
+      <w:rFonts w:asciiTheme="majorHAnsi" w:eastAsiaTheme="majorEastAsia" w:hAnsiTheme="majorHAnsi" w:cstheme="majorBidi"/>
       <w:b/>
-      <w:sz w:val="40"/>
-      <w:szCs w:val="40"/>
-    </w:rPr>
-  </w:style>
-  <w:style w:type="paragraph" w:styleId="Nadpis4">
-    <w:name w:val="heading 4"/>
-    <w:basedOn w:val="Normln"/>
-    <w:next w:val="Normln"/>
-    <w:pPr>
-      <w:keepNext/>
-      <w:spacing w:line="360" w:lineRule="auto"/>
-      <w:jc w:val="center"/>
-      <w:outlineLvl w:val="3"/>
-    </w:pPr>
-    <w:rPr>
-      <w:smallCaps/>
-      <w:sz w:val="40"/>
-      <w:szCs w:val="40"/>
-    </w:rPr>
-  </w:style>
-  <w:style w:type="paragraph" w:styleId="Nadpis5">
-    <w:name w:val="heading 5"/>
-    <w:basedOn w:val="Normln"/>
-    <w:next w:val="Normln"/>
-    <w:pPr>
-      <w:keepNext/>
-      <w:keepLines/>
-      <w:spacing w:before="220" w:after="40"/>
-      <w:outlineLvl w:val="4"/>
-    </w:pPr>
-    <w:rPr>
-      <w:b/>
-      <w:sz w:val="22"/>
-      <w:szCs w:val="22"/>
-    </w:rPr>
-  </w:style>
-  <w:style w:type="paragraph" w:styleId="Nadpis6">
-    <w:name w:val="heading 6"/>
-    <w:basedOn w:val="Normln"/>
-    <w:next w:val="Normln"/>
-    <w:pPr>
-      <w:keepNext/>
-      <w:keepLines/>
-      <w:spacing w:before="200" w:after="40"/>
-      <w:outlineLvl w:val="5"/>
-    </w:pPr>
-    <w:rPr>
-      <w:b/>
-      <w:sz w:val="20"/>
-      <w:szCs w:val="20"/>
+      <w:bCs/>
+      <w:color w:val="4F81BD" w:themeColor="accent1"/>
     </w:rPr>
   </w:style>
   <w:style w:type="character" w:default="1" w:styleId="Standardnpsmoodstavce">
@@ -7048,74 +6671,16 @@
     <w:semiHidden/>
     <w:unhideWhenUsed/>
   </w:style>
-  <w:style w:type="table" w:customStyle="1" w:styleId="TableNormal">
-    <w:name w:val="Table Normal"/>
-    <w:tblPr>
-      <w:tblCellMar>
-        <w:top w:w="0" w:type="dxa"/>
-        <w:left w:w="0" w:type="dxa"/>
-        <w:bottom w:w="0" w:type="dxa"/>
-        <w:right w:w="0" w:type="dxa"/>
-      </w:tblCellMar>
-    </w:tblPr>
-  </w:style>
-  <w:style w:type="paragraph" w:styleId="Nzev">
-    <w:name w:val="Title"/>
-    <w:basedOn w:val="Normln"/>
-    <w:next w:val="Normln"/>
-    <w:pPr>
-      <w:keepNext/>
-      <w:keepLines/>
-      <w:spacing w:before="480" w:after="120"/>
-    </w:pPr>
+  <w:style w:type="character" w:customStyle="1" w:styleId="Nadpis1Char">
+    <w:name w:val="Nadpis 1 Char"/>
+    <w:basedOn w:val="Standardnpsmoodstavce"/>
+    <w:link w:val="Nadpis1"/>
+    <w:rsid w:val="00E57E28"/>
     <w:rPr>
-      <w:b/>
-      <w:sz w:val="72"/>
-      <w:szCs w:val="72"/>
-    </w:rPr>
-  </w:style>
-  <w:style w:type="paragraph" w:styleId="Podtitul">
-    <w:name w:val="Subtitle"/>
-    <w:basedOn w:val="Normln"/>
-    <w:next w:val="Normln"/>
-    <w:pPr>
-      <w:keepNext/>
-      <w:keepLines/>
-      <w:spacing w:before="360" w:after="80"/>
-    </w:pPr>
-    <w:rPr>
-      <w:rFonts w:ascii="Georgia" w:eastAsia="Georgia" w:hAnsi="Georgia" w:cs="Georgia"/>
-      <w:i/>
-      <w:color w:val="666666"/>
-      <w:sz w:val="48"/>
-      <w:szCs w:val="48"/>
-    </w:rPr>
-  </w:style>
-  <w:style w:type="paragraph" w:styleId="Textbubliny">
-    <w:name w:val="Balloon Text"/>
-    <w:basedOn w:val="Normln"/>
-    <w:link w:val="TextbublinyChar"/>
-    <w:uiPriority w:val="99"/>
-    <w:semiHidden/>
-    <w:unhideWhenUsed/>
-    <w:rsid w:val="003D4EF9"/>
-    <w:rPr>
-      <w:rFonts w:ascii="Tahoma" w:hAnsi="Tahoma" w:cs="Tahoma"/>
-      <w:sz w:val="16"/>
-      <w:szCs w:val="16"/>
-    </w:rPr>
-  </w:style>
-  <w:style w:type="character" w:customStyle="1" w:styleId="TextbublinyChar">
-    <w:name w:val="Text bubliny Char"/>
-    <w:basedOn w:val="Standardnpsmoodstavce"/>
-    <w:link w:val="Textbubliny"/>
-    <w:uiPriority w:val="99"/>
-    <w:semiHidden/>
-    <w:rsid w:val="003D4EF9"/>
-    <w:rPr>
-      <w:rFonts w:ascii="Tahoma" w:hAnsi="Tahoma" w:cs="Tahoma"/>
-      <w:sz w:val="16"/>
-      <w:szCs w:val="16"/>
+      <w:rFonts w:ascii="Calibri" w:eastAsia="Calibri" w:hAnsi="Calibri" w:cs="Calibri"/>
+      <w:sz w:val="52"/>
+      <w:szCs w:val="52"/>
+      <w:lang w:eastAsia="cs-CZ"/>
     </w:rPr>
   </w:style>
   <w:style w:type="paragraph" w:customStyle="1" w:styleId="Styl1norm">
@@ -7123,7 +6688,7 @@
     <w:basedOn w:val="Normln"/>
     <w:link w:val="Styl1normChar"/>
     <w:qFormat/>
-    <w:rsid w:val="00D55A52"/>
+    <w:rsid w:val="00E57E28"/>
     <w:pPr>
       <w:suppressAutoHyphens/>
     </w:pPr>
@@ -7136,9 +6701,11 @@
     <w:name w:val="Styl1norm Char"/>
     <w:basedOn w:val="Standardnpsmoodstavce"/>
     <w:link w:val="Styl1norm"/>
-    <w:rsid w:val="00D55A52"/>
+    <w:rsid w:val="00E57E28"/>
     <w:rPr>
       <w:rFonts w:ascii="Yu Gothic Medium" w:eastAsia="Yu Gothic Medium" w:hAnsi="Yu Gothic Medium" w:cs="Times New Roman"/>
+      <w:sz w:val="24"/>
+      <w:szCs w:val="24"/>
       <w:lang w:eastAsia="ar-SA"/>
     </w:rPr>
   </w:style>
@@ -7149,7 +6716,8 @@
     <w:autoRedefine/>
     <w:uiPriority w:val="39"/>
     <w:unhideWhenUsed/>
-    <w:rsid w:val="001B762C"/>
+    <w:qFormat/>
+    <w:rsid w:val="00E57E28"/>
     <w:pPr>
       <w:spacing w:after="100"/>
     </w:pPr>
@@ -7159,7 +6727,7 @@
     <w:basedOn w:val="Standardnpsmoodstavce"/>
     <w:uiPriority w:val="99"/>
     <w:unhideWhenUsed/>
-    <w:rsid w:val="001B762C"/>
+    <w:rsid w:val="00E57E28"/>
     <w:rPr>
       <w:color w:val="0000FF" w:themeColor="hyperlink"/>
       <w:u w:val="single"/>
@@ -7172,7 +6740,7 @@
     <w:uiPriority w:val="39"/>
     <w:unhideWhenUsed/>
     <w:qFormat/>
-    <w:rsid w:val="001B762C"/>
+    <w:rsid w:val="00E57E28"/>
     <w:pPr>
       <w:keepLines/>
       <w:spacing w:before="480" w:line="276" w:lineRule="auto"/>
@@ -7187,6 +6755,154 @@
       <w:szCs w:val="28"/>
     </w:rPr>
   </w:style>
+  <w:style w:type="paragraph" w:styleId="Textbubliny">
+    <w:name w:val="Balloon Text"/>
+    <w:basedOn w:val="Normln"/>
+    <w:link w:val="TextbublinyChar"/>
+    <w:uiPriority w:val="99"/>
+    <w:semiHidden/>
+    <w:unhideWhenUsed/>
+    <w:rsid w:val="00E57E28"/>
+    <w:rPr>
+      <w:rFonts w:ascii="Tahoma" w:hAnsi="Tahoma" w:cs="Tahoma"/>
+      <w:sz w:val="16"/>
+      <w:szCs w:val="16"/>
+    </w:rPr>
+  </w:style>
+  <w:style w:type="character" w:customStyle="1" w:styleId="TextbublinyChar">
+    <w:name w:val="Text bubliny Char"/>
+    <w:basedOn w:val="Standardnpsmoodstavce"/>
+    <w:link w:val="Textbubliny"/>
+    <w:uiPriority w:val="99"/>
+    <w:semiHidden/>
+    <w:rsid w:val="00E57E28"/>
+    <w:rPr>
+      <w:rFonts w:ascii="Tahoma" w:eastAsia="Calibri" w:hAnsi="Tahoma" w:cs="Tahoma"/>
+      <w:sz w:val="16"/>
+      <w:szCs w:val="16"/>
+      <w:lang w:eastAsia="cs-CZ"/>
+    </w:rPr>
+  </w:style>
+  <w:style w:type="character" w:customStyle="1" w:styleId="Nadpis2Char">
+    <w:name w:val="Nadpis 2 Char"/>
+    <w:basedOn w:val="Standardnpsmoodstavce"/>
+    <w:link w:val="Nadpis2"/>
+    <w:uiPriority w:val="9"/>
+    <w:rsid w:val="00E57E28"/>
+    <w:rPr>
+      <w:rFonts w:asciiTheme="majorHAnsi" w:eastAsiaTheme="majorEastAsia" w:hAnsiTheme="majorHAnsi" w:cstheme="majorBidi"/>
+      <w:b/>
+      <w:bCs/>
+      <w:color w:val="4F81BD" w:themeColor="accent1"/>
+      <w:sz w:val="26"/>
+      <w:szCs w:val="26"/>
+      <w:lang w:eastAsia="cs-CZ"/>
+    </w:rPr>
+  </w:style>
+  <w:style w:type="paragraph" w:styleId="Obsah2">
+    <w:name w:val="toc 2"/>
+    <w:basedOn w:val="Normln"/>
+    <w:next w:val="Normln"/>
+    <w:autoRedefine/>
+    <w:uiPriority w:val="39"/>
+    <w:unhideWhenUsed/>
+    <w:rsid w:val="00E57E28"/>
+    <w:pPr>
+      <w:spacing w:after="100"/>
+      <w:ind w:left="240"/>
+    </w:pPr>
+  </w:style>
+  <w:style w:type="character" w:customStyle="1" w:styleId="Nadpis3Char">
+    <w:name w:val="Nadpis 3 Char"/>
+    <w:basedOn w:val="Standardnpsmoodstavce"/>
+    <w:link w:val="Nadpis3"/>
+    <w:uiPriority w:val="9"/>
+    <w:rsid w:val="00E57E28"/>
+    <w:rPr>
+      <w:rFonts w:asciiTheme="majorHAnsi" w:eastAsiaTheme="majorEastAsia" w:hAnsiTheme="majorHAnsi" w:cstheme="majorBidi"/>
+      <w:b/>
+      <w:bCs/>
+      <w:color w:val="4F81BD" w:themeColor="accent1"/>
+      <w:sz w:val="24"/>
+      <w:szCs w:val="24"/>
+      <w:lang w:eastAsia="cs-CZ"/>
+    </w:rPr>
+  </w:style>
+  <w:style w:type="paragraph" w:styleId="Obsah3">
+    <w:name w:val="toc 3"/>
+    <w:basedOn w:val="Normln"/>
+    <w:next w:val="Normln"/>
+    <w:autoRedefine/>
+    <w:uiPriority w:val="39"/>
+    <w:unhideWhenUsed/>
+    <w:rsid w:val="00E57E28"/>
+    <w:pPr>
+      <w:spacing w:after="100"/>
+      <w:ind w:left="480"/>
+    </w:pPr>
+  </w:style>
+  <w:style w:type="paragraph" w:customStyle="1" w:styleId="mujnadpis2">
+    <w:name w:val="mujnadpis2"/>
+    <w:basedOn w:val="Nadpis2"/>
+    <w:link w:val="mujnadpis2Char"/>
+    <w:qFormat/>
+    <w:rsid w:val="00E57E28"/>
+    <w:pPr>
+      <w:spacing w:before="240" w:after="240"/>
+    </w:pPr>
+    <w:rPr>
+      <w:rFonts w:ascii="Yu Gothic Medium" w:eastAsia="Yu Gothic Medium" w:hAnsi="Yu Gothic Medium"/>
+      <w:b w:val="0"/>
+      <w:color w:val="auto"/>
+      <w:sz w:val="44"/>
+    </w:rPr>
+  </w:style>
+  <w:style w:type="paragraph" w:customStyle="1" w:styleId="mujnadpis3">
+    <w:name w:val="mujnadpis3"/>
+    <w:basedOn w:val="Nadpis3"/>
+    <w:link w:val="mujnadpis3Char"/>
+    <w:qFormat/>
+    <w:rsid w:val="00BF69B8"/>
+    <w:pPr>
+      <w:spacing w:before="240" w:after="120"/>
+    </w:pPr>
+    <w:rPr>
+      <w:rFonts w:ascii="Yu Gothic Medium" w:eastAsia="Yu Gothic Medium" w:hAnsi="Yu Gothic Medium"/>
+      <w:b w:val="0"/>
+      <w:color w:val="auto"/>
+      <w:sz w:val="36"/>
+    </w:rPr>
+  </w:style>
+  <w:style w:type="character" w:customStyle="1" w:styleId="mujnadpis2Char">
+    <w:name w:val="mujnadpis2 Char"/>
+    <w:basedOn w:val="Nadpis2Char"/>
+    <w:link w:val="mujnadpis2"/>
+    <w:rsid w:val="00E57E28"/>
+    <w:rPr>
+      <w:rFonts w:ascii="Yu Gothic Medium" w:eastAsia="Yu Gothic Medium" w:hAnsi="Yu Gothic Medium" w:cstheme="majorBidi"/>
+      <w:b w:val="0"/>
+      <w:bCs/>
+      <w:color w:val="4F81BD" w:themeColor="accent1"/>
+      <w:sz w:val="44"/>
+      <w:szCs w:val="26"/>
+      <w:lang w:eastAsia="cs-CZ"/>
+    </w:rPr>
+  </w:style>
+  <w:style w:type="character" w:customStyle="1" w:styleId="mujnadpis3Char">
+    <w:name w:val="mujnadpis3 Char"/>
+    <w:basedOn w:val="Nadpis3Char"/>
+    <w:link w:val="mujnadpis3"/>
+    <w:rsid w:val="00BF69B8"/>
+    <w:rPr>
+      <w:rFonts w:ascii="Yu Gothic Medium" w:eastAsia="Yu Gothic Medium" w:hAnsi="Yu Gothic Medium" w:cstheme="majorBidi"/>
+      <w:b w:val="0"/>
+      <w:bCs/>
+      <w:color w:val="4F81BD" w:themeColor="accent1"/>
+      <w:sz w:val="36"/>
+      <w:szCs w:val="24"/>
+      <w:lang w:eastAsia="cs-CZ"/>
+    </w:rPr>
+  </w:style>
 </w:styles>
 </file>
 
@@ -7195,17 +6911,21 @@
   <w:docDefaults>
     <w:rPrDefault>
       <w:rPr>
-        <w:rFonts w:ascii="Calibri" w:eastAsia="Calibri" w:hAnsi="Calibri" w:cs="Calibri"/>
-        <w:sz w:val="24"/>
-        <w:szCs w:val="24"/>
-        <w:lang w:val="cs-CZ" w:eastAsia="cs-CZ" w:bidi="ar-SA"/>
+        <w:rFonts w:asciiTheme="minorHAnsi" w:eastAsiaTheme="minorHAnsi" w:hAnsiTheme="minorHAnsi" w:cstheme="minorBidi"/>
+        <w:sz w:val="22"/>
+        <w:szCs w:val="22"/>
+        <w:lang w:val="cs-CZ" w:eastAsia="en-US" w:bidi="ar-SA"/>
       </w:rPr>
     </w:rPrDefault>
-    <w:pPrDefault/>
+    <w:pPrDefault>
+      <w:pPr>
+        <w:spacing w:after="200" w:line="276" w:lineRule="auto"/>
+      </w:pPr>
+    </w:pPrDefault>
   </w:docDefaults>
   <w:latentStyles w:defLockedState="0" w:defUIPriority="99" w:defSemiHidden="1" w:defUnhideWhenUsed="1" w:defQFormat="0" w:count="267">
     <w:lsdException w:name="Normal" w:semiHidden="0" w:uiPriority="0" w:unhideWhenUsed="0" w:qFormat="1"/>
-    <w:lsdException w:name="heading 1" w:semiHidden="0" w:uiPriority="9" w:unhideWhenUsed="0" w:qFormat="1"/>
+    <w:lsdException w:name="heading 1" w:semiHidden="0" w:uiPriority="0" w:unhideWhenUsed="0" w:qFormat="1"/>
     <w:lsdException w:name="heading 2" w:uiPriority="9" w:qFormat="1"/>
     <w:lsdException w:name="heading 3" w:uiPriority="9" w:qFormat="1"/>
     <w:lsdException w:name="heading 4" w:uiPriority="9" w:qFormat="1"/>
@@ -7214,7 +6934,7 @@
     <w:lsdException w:name="heading 7" w:uiPriority="9" w:qFormat="1"/>
     <w:lsdException w:name="heading 8" w:uiPriority="9" w:qFormat="1"/>
     <w:lsdException w:name="heading 9" w:uiPriority="9" w:qFormat="1"/>
-    <w:lsdException w:name="toc 1" w:uiPriority="39"/>
+    <w:lsdException w:name="toc 1" w:uiPriority="39" w:qFormat="1"/>
     <w:lsdException w:name="toc 2" w:uiPriority="39"/>
     <w:lsdException w:name="toc 3" w:uiPriority="39"/>
     <w:lsdException w:name="toc 4" w:uiPriority="39"/>
@@ -7344,11 +7064,23 @@
   </w:latentStyles>
   <w:style w:type="paragraph" w:default="1" w:styleId="Normln">
     <w:name w:val="Normal"/>
+    <w:rsid w:val="00E57E28"/>
+    <w:pPr>
+      <w:spacing w:after="0" w:line="240" w:lineRule="auto"/>
+    </w:pPr>
+    <w:rPr>
+      <w:rFonts w:ascii="Calibri" w:eastAsia="Calibri" w:hAnsi="Calibri" w:cs="Calibri"/>
+      <w:sz w:val="24"/>
+      <w:szCs w:val="24"/>
+      <w:lang w:eastAsia="cs-CZ"/>
+    </w:rPr>
   </w:style>
   <w:style w:type="paragraph" w:styleId="Nadpis1">
     <w:name w:val="heading 1"/>
     <w:basedOn w:val="Normln"/>
     <w:next w:val="Normln"/>
+    <w:link w:val="Nadpis1Char"/>
+    <w:rsid w:val="00E57E28"/>
     <w:pPr>
       <w:keepNext/>
       <w:outlineLvl w:val="0"/>
@@ -7362,78 +7094,46 @@
     <w:name w:val="heading 2"/>
     <w:basedOn w:val="Normln"/>
     <w:next w:val="Normln"/>
+    <w:link w:val="Nadpis2Char"/>
+    <w:uiPriority w:val="9"/>
+    <w:unhideWhenUsed/>
+    <w:qFormat/>
+    <w:rsid w:val="00E57E28"/>
     <w:pPr>
       <w:keepNext/>
-      <w:spacing w:line="360" w:lineRule="auto"/>
+      <w:keepLines/>
+      <w:spacing w:before="200"/>
       <w:outlineLvl w:val="1"/>
     </w:pPr>
     <w:rPr>
-      <w:sz w:val="30"/>
-      <w:szCs w:val="30"/>
+      <w:rFonts w:asciiTheme="majorHAnsi" w:eastAsiaTheme="majorEastAsia" w:hAnsiTheme="majorHAnsi" w:cstheme="majorBidi"/>
+      <w:b/>
+      <w:bCs/>
+      <w:color w:val="4F81BD" w:themeColor="accent1"/>
+      <w:sz w:val="26"/>
+      <w:szCs w:val="26"/>
     </w:rPr>
   </w:style>
   <w:style w:type="paragraph" w:styleId="Nadpis3">
     <w:name w:val="heading 3"/>
     <w:basedOn w:val="Normln"/>
     <w:next w:val="Normln"/>
+    <w:link w:val="Nadpis3Char"/>
+    <w:uiPriority w:val="9"/>
+    <w:unhideWhenUsed/>
+    <w:qFormat/>
+    <w:rsid w:val="00E57E28"/>
     <w:pPr>
       <w:keepNext/>
-      <w:spacing w:line="360" w:lineRule="auto"/>
-      <w:jc w:val="center"/>
+      <w:keepLines/>
+      <w:spacing w:before="200"/>
       <w:outlineLvl w:val="2"/>
     </w:pPr>
     <w:rPr>
+      <w:rFonts w:asciiTheme="majorHAnsi" w:eastAsiaTheme="majorEastAsia" w:hAnsiTheme="majorHAnsi" w:cstheme="majorBidi"/>
       <w:b/>
-      <w:sz w:val="40"/>
-      <w:szCs w:val="40"/>
-    </w:rPr>
-  </w:style>
-  <w:style w:type="paragraph" w:styleId="Nadpis4">
-    <w:name w:val="heading 4"/>
-    <w:basedOn w:val="Normln"/>
-    <w:next w:val="Normln"/>
-    <w:pPr>
-      <w:keepNext/>
-      <w:spacing w:line="360" w:lineRule="auto"/>
-      <w:jc w:val="center"/>
-      <w:outlineLvl w:val="3"/>
-    </w:pPr>
-    <w:rPr>
-      <w:smallCaps/>
-      <w:sz w:val="40"/>
-      <w:szCs w:val="40"/>
-    </w:rPr>
-  </w:style>
-  <w:style w:type="paragraph" w:styleId="Nadpis5">
-    <w:name w:val="heading 5"/>
-    <w:basedOn w:val="Normln"/>
-    <w:next w:val="Normln"/>
-    <w:pPr>
-      <w:keepNext/>
-      <w:keepLines/>
-      <w:spacing w:before="220" w:after="40"/>
-      <w:outlineLvl w:val="4"/>
-    </w:pPr>
-    <w:rPr>
-      <w:b/>
-      <w:sz w:val="22"/>
-      <w:szCs w:val="22"/>
-    </w:rPr>
-  </w:style>
-  <w:style w:type="paragraph" w:styleId="Nadpis6">
-    <w:name w:val="heading 6"/>
-    <w:basedOn w:val="Normln"/>
-    <w:next w:val="Normln"/>
-    <w:pPr>
-      <w:keepNext/>
-      <w:keepLines/>
-      <w:spacing w:before="200" w:after="40"/>
-      <w:outlineLvl w:val="5"/>
-    </w:pPr>
-    <w:rPr>
-      <w:b/>
-      <w:sz w:val="20"/>
-      <w:szCs w:val="20"/>
+      <w:bCs/>
+      <w:color w:val="4F81BD" w:themeColor="accent1"/>
     </w:rPr>
   </w:style>
   <w:style w:type="character" w:default="1" w:styleId="Standardnpsmoodstavce">
@@ -7463,47 +7163,88 @@
     <w:semiHidden/>
     <w:unhideWhenUsed/>
   </w:style>
-  <w:style w:type="table" w:customStyle="1" w:styleId="TableNormal">
-    <w:name w:val="Table Normal"/>
-    <w:tblPr>
-      <w:tblCellMar>
-        <w:top w:w="0" w:type="dxa"/>
-        <w:left w:w="0" w:type="dxa"/>
-        <w:bottom w:w="0" w:type="dxa"/>
-        <w:right w:w="0" w:type="dxa"/>
-      </w:tblCellMar>
-    </w:tblPr>
+  <w:style w:type="character" w:customStyle="1" w:styleId="Nadpis1Char">
+    <w:name w:val="Nadpis 1 Char"/>
+    <w:basedOn w:val="Standardnpsmoodstavce"/>
+    <w:link w:val="Nadpis1"/>
+    <w:rsid w:val="00E57E28"/>
+    <w:rPr>
+      <w:rFonts w:ascii="Calibri" w:eastAsia="Calibri" w:hAnsi="Calibri" w:cs="Calibri"/>
+      <w:sz w:val="52"/>
+      <w:szCs w:val="52"/>
+      <w:lang w:eastAsia="cs-CZ"/>
+    </w:rPr>
   </w:style>
-  <w:style w:type="paragraph" w:styleId="Nzev">
-    <w:name w:val="Title"/>
+  <w:style w:type="paragraph" w:customStyle="1" w:styleId="Styl1norm">
+    <w:name w:val="Styl1norm"/>
+    <w:basedOn w:val="Normln"/>
+    <w:link w:val="Styl1normChar"/>
+    <w:qFormat/>
+    <w:rsid w:val="00E57E28"/>
+    <w:pPr>
+      <w:suppressAutoHyphens/>
+    </w:pPr>
+    <w:rPr>
+      <w:rFonts w:ascii="Yu Gothic Medium" w:eastAsia="Yu Gothic Medium" w:hAnsi="Yu Gothic Medium" w:cs="Times New Roman"/>
+      <w:lang w:eastAsia="ar-SA"/>
+    </w:rPr>
+  </w:style>
+  <w:style w:type="character" w:customStyle="1" w:styleId="Styl1normChar">
+    <w:name w:val="Styl1norm Char"/>
+    <w:basedOn w:val="Standardnpsmoodstavce"/>
+    <w:link w:val="Styl1norm"/>
+    <w:rsid w:val="00E57E28"/>
+    <w:rPr>
+      <w:rFonts w:ascii="Yu Gothic Medium" w:eastAsia="Yu Gothic Medium" w:hAnsi="Yu Gothic Medium" w:cs="Times New Roman"/>
+      <w:sz w:val="24"/>
+      <w:szCs w:val="24"/>
+      <w:lang w:eastAsia="ar-SA"/>
+    </w:rPr>
+  </w:style>
+  <w:style w:type="paragraph" w:styleId="Obsah1">
+    <w:name w:val="toc 1"/>
     <w:basedOn w:val="Normln"/>
     <w:next w:val="Normln"/>
+    <w:autoRedefine/>
+    <w:uiPriority w:val="39"/>
+    <w:unhideWhenUsed/>
+    <w:qFormat/>
+    <w:rsid w:val="00E57E28"/>
     <w:pPr>
-      <w:keepNext/>
+      <w:spacing w:after="100"/>
+    </w:pPr>
+  </w:style>
+  <w:style w:type="character" w:styleId="Hypertextovodkaz">
+    <w:name w:val="Hyperlink"/>
+    <w:basedOn w:val="Standardnpsmoodstavce"/>
+    <w:uiPriority w:val="99"/>
+    <w:unhideWhenUsed/>
+    <w:rsid w:val="00E57E28"/>
+    <w:rPr>
+      <w:color w:val="0000FF" w:themeColor="hyperlink"/>
+      <w:u w:val="single"/>
+    </w:rPr>
+  </w:style>
+  <w:style w:type="paragraph" w:styleId="Nadpisobsahu">
+    <w:name w:val="TOC Heading"/>
+    <w:basedOn w:val="Nadpis1"/>
+    <w:next w:val="Normln"/>
+    <w:uiPriority w:val="39"/>
+    <w:unhideWhenUsed/>
+    <w:qFormat/>
+    <w:rsid w:val="00E57E28"/>
+    <w:pPr>
       <w:keepLines/>
-      <w:spacing w:before="480" w:after="120"/>
+      <w:spacing w:before="480" w:line="276" w:lineRule="auto"/>
+      <w:outlineLvl w:val="9"/>
     </w:pPr>
     <w:rPr>
+      <w:rFonts w:asciiTheme="majorHAnsi" w:eastAsiaTheme="majorEastAsia" w:hAnsiTheme="majorHAnsi" w:cstheme="majorBidi"/>
       <w:b/>
-      <w:sz w:val="72"/>
-      <w:szCs w:val="72"/>
-    </w:rPr>
-  </w:style>
-  <w:style w:type="paragraph" w:styleId="Podtitul">
-    <w:name w:val="Subtitle"/>
-    <w:basedOn w:val="Normln"/>
-    <w:next w:val="Normln"/>
-    <w:pPr>
-      <w:keepNext/>
-      <w:keepLines/>
-      <w:spacing w:before="360" w:after="80"/>
-    </w:pPr>
-    <w:rPr>
-      <w:rFonts w:ascii="Georgia" w:eastAsia="Georgia" w:hAnsi="Georgia" w:cs="Georgia"/>
-      <w:i/>
-      <w:color w:val="666666"/>
-      <w:sz w:val="48"/>
-      <w:szCs w:val="48"/>
+      <w:bCs/>
+      <w:color w:val="365F91" w:themeColor="accent1" w:themeShade="BF"/>
+      <w:sz w:val="28"/>
+      <w:szCs w:val="28"/>
     </w:rPr>
   </w:style>
   <w:style w:type="paragraph" w:styleId="Textbubliny">
@@ -7513,7 +7254,7 @@
     <w:uiPriority w:val="99"/>
     <w:semiHidden/>
     <w:unhideWhenUsed/>
-    <w:rsid w:val="003D4EF9"/>
+    <w:rsid w:val="00E57E28"/>
     <w:rPr>
       <w:rFonts w:ascii="Tahoma" w:hAnsi="Tahoma" w:cs="Tahoma"/>
       <w:sz w:val="16"/>
@@ -7526,80 +7267,132 @@
     <w:link w:val="Textbubliny"/>
     <w:uiPriority w:val="99"/>
     <w:semiHidden/>
-    <w:rsid w:val="003D4EF9"/>
+    <w:rsid w:val="00E57E28"/>
     <w:rPr>
-      <w:rFonts w:ascii="Tahoma" w:hAnsi="Tahoma" w:cs="Tahoma"/>
+      <w:rFonts w:ascii="Tahoma" w:eastAsia="Calibri" w:hAnsi="Tahoma" w:cs="Tahoma"/>
       <w:sz w:val="16"/>
       <w:szCs w:val="16"/>
+      <w:lang w:eastAsia="cs-CZ"/>
     </w:rPr>
   </w:style>
-  <w:style w:type="paragraph" w:customStyle="1" w:styleId="Styl1norm">
-    <w:name w:val="Styl1norm"/>
-    <w:basedOn w:val="Normln"/>
-    <w:link w:val="Styl1normChar"/>
-    <w:qFormat/>
-    <w:rsid w:val="00D55A52"/>
-    <w:pPr>
-      <w:suppressAutoHyphens/>
-    </w:pPr>
+  <w:style w:type="character" w:customStyle="1" w:styleId="Nadpis2Char">
+    <w:name w:val="Nadpis 2 Char"/>
+    <w:basedOn w:val="Standardnpsmoodstavce"/>
+    <w:link w:val="Nadpis2"/>
+    <w:uiPriority w:val="9"/>
+    <w:rsid w:val="00E57E28"/>
     <w:rPr>
-      <w:rFonts w:ascii="Yu Gothic Medium" w:eastAsia="Yu Gothic Medium" w:hAnsi="Yu Gothic Medium" w:cs="Times New Roman"/>
-      <w:lang w:eastAsia="ar-SA"/>
+      <w:rFonts w:asciiTheme="majorHAnsi" w:eastAsiaTheme="majorEastAsia" w:hAnsiTheme="majorHAnsi" w:cstheme="majorBidi"/>
+      <w:b/>
+      <w:bCs/>
+      <w:color w:val="4F81BD" w:themeColor="accent1"/>
+      <w:sz w:val="26"/>
+      <w:szCs w:val="26"/>
+      <w:lang w:eastAsia="cs-CZ"/>
     </w:rPr>
   </w:style>
-  <w:style w:type="character" w:customStyle="1" w:styleId="Styl1normChar">
-    <w:name w:val="Styl1norm Char"/>
-    <w:basedOn w:val="Standardnpsmoodstavce"/>
-    <w:link w:val="Styl1norm"/>
-    <w:rsid w:val="00D55A52"/>
-    <w:rPr>
-      <w:rFonts w:ascii="Yu Gothic Medium" w:eastAsia="Yu Gothic Medium" w:hAnsi="Yu Gothic Medium" w:cs="Times New Roman"/>
-      <w:lang w:eastAsia="ar-SA"/>
-    </w:rPr>
-  </w:style>
-  <w:style w:type="paragraph" w:styleId="Obsah1">
-    <w:name w:val="toc 1"/>
+  <w:style w:type="paragraph" w:styleId="Obsah2">
+    <w:name w:val="toc 2"/>
     <w:basedOn w:val="Normln"/>
     <w:next w:val="Normln"/>
     <w:autoRedefine/>
     <w:uiPriority w:val="39"/>
     <w:unhideWhenUsed/>
-    <w:rsid w:val="001B762C"/>
+    <w:rsid w:val="00E57E28"/>
     <w:pPr>
       <w:spacing w:after="100"/>
+      <w:ind w:left="240"/>
     </w:pPr>
   </w:style>
-  <w:style w:type="character" w:styleId="Hypertextovodkaz">
-    <w:name w:val="Hyperlink"/>
+  <w:style w:type="character" w:customStyle="1" w:styleId="Nadpis3Char">
+    <w:name w:val="Nadpis 3 Char"/>
     <w:basedOn w:val="Standardnpsmoodstavce"/>
-    <w:uiPriority w:val="99"/>
-    <w:unhideWhenUsed/>
-    <w:rsid w:val="001B762C"/>
-    <w:rPr>
-      <w:color w:val="0000FF" w:themeColor="hyperlink"/>
-      <w:u w:val="single"/>
-    </w:rPr>
-  </w:style>
-  <w:style w:type="paragraph" w:styleId="Nadpisobsahu">
-    <w:name w:val="TOC Heading"/>
-    <w:basedOn w:val="Nadpis1"/>
-    <w:next w:val="Normln"/>
-    <w:uiPriority w:val="39"/>
-    <w:unhideWhenUsed/>
-    <w:qFormat/>
-    <w:rsid w:val="001B762C"/>
-    <w:pPr>
-      <w:keepLines/>
-      <w:spacing w:before="480" w:line="276" w:lineRule="auto"/>
-      <w:outlineLvl w:val="9"/>
-    </w:pPr>
+    <w:link w:val="Nadpis3"/>
+    <w:uiPriority w:val="9"/>
+    <w:rsid w:val="00E57E28"/>
     <w:rPr>
       <w:rFonts w:asciiTheme="majorHAnsi" w:eastAsiaTheme="majorEastAsia" w:hAnsiTheme="majorHAnsi" w:cstheme="majorBidi"/>
       <w:b/>
       <w:bCs/>
-      <w:color w:val="365F91" w:themeColor="accent1" w:themeShade="BF"/>
-      <w:sz w:val="28"/>
-      <w:szCs w:val="28"/>
+      <w:color w:val="4F81BD" w:themeColor="accent1"/>
+      <w:sz w:val="24"/>
+      <w:szCs w:val="24"/>
+      <w:lang w:eastAsia="cs-CZ"/>
+    </w:rPr>
+  </w:style>
+  <w:style w:type="paragraph" w:styleId="Obsah3">
+    <w:name w:val="toc 3"/>
+    <w:basedOn w:val="Normln"/>
+    <w:next w:val="Normln"/>
+    <w:autoRedefine/>
+    <w:uiPriority w:val="39"/>
+    <w:unhideWhenUsed/>
+    <w:rsid w:val="00E57E28"/>
+    <w:pPr>
+      <w:spacing w:after="100"/>
+      <w:ind w:left="480"/>
+    </w:pPr>
+  </w:style>
+  <w:style w:type="paragraph" w:customStyle="1" w:styleId="mujnadpis2">
+    <w:name w:val="mujnadpis2"/>
+    <w:basedOn w:val="Nadpis2"/>
+    <w:link w:val="mujnadpis2Char"/>
+    <w:qFormat/>
+    <w:rsid w:val="00E57E28"/>
+    <w:pPr>
+      <w:spacing w:before="240" w:after="240"/>
+    </w:pPr>
+    <w:rPr>
+      <w:rFonts w:ascii="Yu Gothic Medium" w:eastAsia="Yu Gothic Medium" w:hAnsi="Yu Gothic Medium"/>
+      <w:b w:val="0"/>
+      <w:color w:val="auto"/>
+      <w:sz w:val="44"/>
+    </w:rPr>
+  </w:style>
+  <w:style w:type="paragraph" w:customStyle="1" w:styleId="mujnadpis3">
+    <w:name w:val="mujnadpis3"/>
+    <w:basedOn w:val="Nadpis3"/>
+    <w:link w:val="mujnadpis3Char"/>
+    <w:qFormat/>
+    <w:rsid w:val="00BF69B8"/>
+    <w:pPr>
+      <w:spacing w:before="240" w:after="120"/>
+    </w:pPr>
+    <w:rPr>
+      <w:rFonts w:ascii="Yu Gothic Medium" w:eastAsia="Yu Gothic Medium" w:hAnsi="Yu Gothic Medium"/>
+      <w:b w:val="0"/>
+      <w:color w:val="auto"/>
+      <w:sz w:val="36"/>
+    </w:rPr>
+  </w:style>
+  <w:style w:type="character" w:customStyle="1" w:styleId="mujnadpis2Char">
+    <w:name w:val="mujnadpis2 Char"/>
+    <w:basedOn w:val="Nadpis2Char"/>
+    <w:link w:val="mujnadpis2"/>
+    <w:rsid w:val="00E57E28"/>
+    <w:rPr>
+      <w:rFonts w:ascii="Yu Gothic Medium" w:eastAsia="Yu Gothic Medium" w:hAnsi="Yu Gothic Medium" w:cstheme="majorBidi"/>
+      <w:b w:val="0"/>
+      <w:bCs/>
+      <w:color w:val="4F81BD" w:themeColor="accent1"/>
+      <w:sz w:val="44"/>
+      <w:szCs w:val="26"/>
+      <w:lang w:eastAsia="cs-CZ"/>
+    </w:rPr>
+  </w:style>
+  <w:style w:type="character" w:customStyle="1" w:styleId="mujnadpis3Char">
+    <w:name w:val="mujnadpis3 Char"/>
+    <w:basedOn w:val="Nadpis3Char"/>
+    <w:link w:val="mujnadpis3"/>
+    <w:rsid w:val="00BF69B8"/>
+    <w:rPr>
+      <w:rFonts w:ascii="Yu Gothic Medium" w:eastAsia="Yu Gothic Medium" w:hAnsi="Yu Gothic Medium" w:cstheme="majorBidi"/>
+      <w:b w:val="0"/>
+      <w:bCs/>
+      <w:color w:val="4F81BD" w:themeColor="accent1"/>
+      <w:sz w:val="36"/>
+      <w:szCs w:val="24"/>
+      <w:lang w:eastAsia="cs-CZ"/>
     </w:rPr>
   </w:style>
 </w:styles>
@@ -7719,11 +7512,11 @@
           <c:showBubbleSize val="0"/>
         </c:dLbls>
         <c:gapWidth val="150"/>
-        <c:axId val="230618624"/>
-        <c:axId val="169486016"/>
+        <c:axId val="216880640"/>
+        <c:axId val="165574848"/>
       </c:barChart>
       <c:catAx>
-        <c:axId val="230618624"/>
+        <c:axId val="216880640"/>
         <c:scaling>
           <c:orientation val="minMax"/>
         </c:scaling>
@@ -7732,7 +7525,7 @@
         <c:majorTickMark val="out"/>
         <c:minorTickMark val="none"/>
         <c:tickLblPos val="nextTo"/>
-        <c:crossAx val="169486016"/>
+        <c:crossAx val="165574848"/>
         <c:crosses val="autoZero"/>
         <c:auto val="1"/>
         <c:lblAlgn val="ctr"/>
@@ -7740,7 +7533,7 @@
         <c:noMultiLvlLbl val="0"/>
       </c:catAx>
       <c:valAx>
-        <c:axId val="169486016"/>
+        <c:axId val="165574848"/>
         <c:scaling>
           <c:orientation val="minMax"/>
         </c:scaling>
@@ -7777,7 +7570,7 @@
         <c:majorTickMark val="out"/>
         <c:minorTickMark val="none"/>
         <c:tickLblPos val="nextTo"/>
-        <c:crossAx val="230618624"/>
+        <c:crossAx val="216880640"/>
         <c:crosses val="autoZero"/>
         <c:crossBetween val="between"/>
       </c:valAx>
@@ -8099,11 +7892,11 @@
           <c:showBubbleSize val="0"/>
         </c:dLbls>
         <c:gapWidth val="150"/>
-        <c:axId val="176800256"/>
-        <c:axId val="169487744"/>
+        <c:axId val="218265600"/>
+        <c:axId val="165569664"/>
       </c:barChart>
       <c:catAx>
-        <c:axId val="176800256"/>
+        <c:axId val="218265600"/>
         <c:scaling>
           <c:orientation val="minMax"/>
         </c:scaling>
@@ -8112,7 +7905,7 @@
         <c:majorTickMark val="out"/>
         <c:minorTickMark val="none"/>
         <c:tickLblPos val="nextTo"/>
-        <c:crossAx val="169487744"/>
+        <c:crossAx val="165569664"/>
         <c:crosses val="autoZero"/>
         <c:auto val="1"/>
         <c:lblAlgn val="ctr"/>
@@ -8120,7 +7913,7 @@
         <c:noMultiLvlLbl val="0"/>
       </c:catAx>
       <c:valAx>
-        <c:axId val="169487744"/>
+        <c:axId val="165569664"/>
         <c:scaling>
           <c:orientation val="minMax"/>
         </c:scaling>
@@ -8157,7 +7950,7 @@
         <c:majorTickMark val="out"/>
         <c:minorTickMark val="none"/>
         <c:tickLblPos val="nextTo"/>
-        <c:crossAx val="176800256"/>
+        <c:crossAx val="218265600"/>
         <c:crosses val="autoZero"/>
         <c:crossBetween val="between"/>
       </c:valAx>
@@ -8306,11 +8099,11 @@
           <c:showBubbleSize val="0"/>
         </c:dLbls>
         <c:gapWidth val="150"/>
-        <c:axId val="230618112"/>
-        <c:axId val="169489472"/>
+        <c:axId val="218263552"/>
+        <c:axId val="165728768"/>
       </c:barChart>
       <c:catAx>
-        <c:axId val="230618112"/>
+        <c:axId val="218263552"/>
         <c:scaling>
           <c:orientation val="minMax"/>
         </c:scaling>
@@ -8319,7 +8112,7 @@
         <c:majorTickMark val="out"/>
         <c:minorTickMark val="none"/>
         <c:tickLblPos val="nextTo"/>
-        <c:crossAx val="169489472"/>
+        <c:crossAx val="165728768"/>
         <c:crosses val="autoZero"/>
         <c:auto val="1"/>
         <c:lblAlgn val="ctr"/>
@@ -8327,7 +8120,7 @@
         <c:noMultiLvlLbl val="0"/>
       </c:catAx>
       <c:valAx>
-        <c:axId val="169489472"/>
+        <c:axId val="165728768"/>
         <c:scaling>
           <c:orientation val="minMax"/>
         </c:scaling>
@@ -8364,7 +8157,7 @@
         <c:majorTickMark val="out"/>
         <c:minorTickMark val="none"/>
         <c:tickLblPos val="nextTo"/>
-        <c:crossAx val="230618112"/>
+        <c:crossAx val="218263552"/>
         <c:crosses val="autoZero"/>
         <c:crossBetween val="between"/>
       </c:valAx>
@@ -8686,11 +8479,11 @@
           <c:showBubbleSize val="0"/>
         </c:dLbls>
         <c:gapWidth val="150"/>
-        <c:axId val="230620672"/>
-        <c:axId val="169491200"/>
+        <c:axId val="218264576"/>
+        <c:axId val="194364544"/>
       </c:barChart>
       <c:catAx>
-        <c:axId val="230620672"/>
+        <c:axId val="218264576"/>
         <c:scaling>
           <c:orientation val="minMax"/>
         </c:scaling>
@@ -8699,7 +8492,7 @@
         <c:majorTickMark val="out"/>
         <c:minorTickMark val="none"/>
         <c:tickLblPos val="nextTo"/>
-        <c:crossAx val="169491200"/>
+        <c:crossAx val="194364544"/>
         <c:crosses val="autoZero"/>
         <c:auto val="1"/>
         <c:lblAlgn val="ctr"/>
@@ -8707,7 +8500,7 @@
         <c:noMultiLvlLbl val="0"/>
       </c:catAx>
       <c:valAx>
-        <c:axId val="169491200"/>
+        <c:axId val="194364544"/>
         <c:scaling>
           <c:orientation val="minMax"/>
         </c:scaling>
@@ -8744,7 +8537,7 @@
         <c:majorTickMark val="out"/>
         <c:minorTickMark val="none"/>
         <c:tickLblPos val="nextTo"/>
-        <c:crossAx val="230620672"/>
+        <c:crossAx val="218264576"/>
         <c:crosses val="autoZero"/>
         <c:crossBetween val="between"/>
       </c:valAx>
@@ -8893,11 +8686,11 @@
           <c:showBubbleSize val="0"/>
         </c:dLbls>
         <c:gapWidth val="150"/>
-        <c:axId val="230619136"/>
-        <c:axId val="231113280"/>
+        <c:axId val="216882688"/>
+        <c:axId val="194366848"/>
       </c:barChart>
       <c:catAx>
-        <c:axId val="230619136"/>
+        <c:axId val="216882688"/>
         <c:scaling>
           <c:orientation val="minMax"/>
         </c:scaling>
@@ -8906,7 +8699,7 @@
         <c:majorTickMark val="out"/>
         <c:minorTickMark val="none"/>
         <c:tickLblPos val="nextTo"/>
-        <c:crossAx val="231113280"/>
+        <c:crossAx val="194366848"/>
         <c:crosses val="autoZero"/>
         <c:auto val="1"/>
         <c:lblAlgn val="ctr"/>
@@ -8914,7 +8707,7 @@
         <c:noMultiLvlLbl val="0"/>
       </c:catAx>
       <c:valAx>
-        <c:axId val="231113280"/>
+        <c:axId val="194366848"/>
         <c:scaling>
           <c:orientation val="minMax"/>
         </c:scaling>
@@ -8951,7 +8744,7 @@
         <c:majorTickMark val="out"/>
         <c:minorTickMark val="none"/>
         <c:tickLblPos val="nextTo"/>
-        <c:crossAx val="230619136"/>
+        <c:crossAx val="216882688"/>
         <c:crosses val="autoZero"/>
         <c:crossBetween val="between"/>
       </c:valAx>
@@ -9273,11 +9066,11 @@
           <c:showBubbleSize val="0"/>
         </c:dLbls>
         <c:gapWidth val="150"/>
-        <c:axId val="165772800"/>
-        <c:axId val="231115008"/>
+        <c:axId val="222360064"/>
+        <c:axId val="218189760"/>
       </c:barChart>
       <c:catAx>
-        <c:axId val="165772800"/>
+        <c:axId val="222360064"/>
         <c:scaling>
           <c:orientation val="minMax"/>
         </c:scaling>
@@ -9286,7 +9079,7 @@
         <c:majorTickMark val="out"/>
         <c:minorTickMark val="none"/>
         <c:tickLblPos val="nextTo"/>
-        <c:crossAx val="231115008"/>
+        <c:crossAx val="218189760"/>
         <c:crosses val="autoZero"/>
         <c:auto val="1"/>
         <c:lblAlgn val="ctr"/>
@@ -9294,7 +9087,7 @@
         <c:noMultiLvlLbl val="0"/>
       </c:catAx>
       <c:valAx>
-        <c:axId val="231115008"/>
+        <c:axId val="218189760"/>
         <c:scaling>
           <c:orientation val="minMax"/>
         </c:scaling>
@@ -9331,7 +9124,7 @@
         <c:majorTickMark val="out"/>
         <c:minorTickMark val="none"/>
         <c:tickLblPos val="nextTo"/>
-        <c:crossAx val="165772800"/>
+        <c:crossAx val="222360064"/>
         <c:crosses val="autoZero"/>
         <c:crossBetween val="between"/>
       </c:valAx>
@@ -9480,11 +9273,11 @@
           <c:showBubbleSize val="0"/>
         </c:dLbls>
         <c:gapWidth val="150"/>
-        <c:axId val="176783872"/>
-        <c:axId val="231116736"/>
+        <c:axId val="242834944"/>
+        <c:axId val="218604672"/>
       </c:barChart>
       <c:catAx>
-        <c:axId val="176783872"/>
+        <c:axId val="242834944"/>
         <c:scaling>
           <c:orientation val="minMax"/>
         </c:scaling>
@@ -9493,7 +9286,7 @@
         <c:majorTickMark val="out"/>
         <c:minorTickMark val="none"/>
         <c:tickLblPos val="nextTo"/>
-        <c:crossAx val="231116736"/>
+        <c:crossAx val="218604672"/>
         <c:crosses val="autoZero"/>
         <c:auto val="1"/>
         <c:lblAlgn val="ctr"/>
@@ -9501,7 +9294,7 @@
         <c:noMultiLvlLbl val="0"/>
       </c:catAx>
       <c:valAx>
-        <c:axId val="231116736"/>
+        <c:axId val="218604672"/>
         <c:scaling>
           <c:orientation val="minMax"/>
         </c:scaling>
@@ -9538,7 +9331,7 @@
         <c:majorTickMark val="out"/>
         <c:minorTickMark val="none"/>
         <c:tickLblPos val="nextTo"/>
-        <c:crossAx val="176783872"/>
+        <c:crossAx val="242834944"/>
         <c:crosses val="autoZero"/>
         <c:crossBetween val="between"/>
       </c:valAx>
@@ -9860,11 +9653,11 @@
           <c:showBubbleSize val="0"/>
         </c:dLbls>
         <c:gapWidth val="150"/>
-        <c:axId val="176786432"/>
-        <c:axId val="231118464"/>
+        <c:axId val="218006016"/>
+        <c:axId val="218606400"/>
       </c:barChart>
       <c:catAx>
-        <c:axId val="176786432"/>
+        <c:axId val="218006016"/>
         <c:scaling>
           <c:orientation val="minMax"/>
         </c:scaling>
@@ -9873,7 +9666,7 @@
         <c:majorTickMark val="out"/>
         <c:minorTickMark val="none"/>
         <c:tickLblPos val="nextTo"/>
-        <c:crossAx val="231118464"/>
+        <c:crossAx val="218606400"/>
         <c:crosses val="autoZero"/>
         <c:auto val="1"/>
         <c:lblAlgn val="ctr"/>
@@ -9881,7 +9674,7 @@
         <c:noMultiLvlLbl val="0"/>
       </c:catAx>
       <c:valAx>
-        <c:axId val="231118464"/>
+        <c:axId val="218606400"/>
         <c:scaling>
           <c:orientation val="minMax"/>
         </c:scaling>
@@ -9918,7 +9711,7 @@
         <c:majorTickMark val="out"/>
         <c:minorTickMark val="none"/>
         <c:tickLblPos val="nextTo"/>
-        <c:crossAx val="176786432"/>
+        <c:crossAx val="218006016"/>
         <c:crosses val="autoZero"/>
         <c:crossBetween val="between"/>
       </c:valAx>
@@ -9948,9 +9741,9 @@
 </file>
 
 <file path=word/theme/theme1.xml><?xml version="1.0" encoding="utf-8"?>
-<a:theme xmlns:a="http://schemas.openxmlformats.org/drawingml/2006/main" name="Office Theme">
+<a:theme xmlns:a="http://schemas.openxmlformats.org/drawingml/2006/main" name="Motiv systému Office">
   <a:themeElements>
-    <a:clrScheme name="Office">
+    <a:clrScheme name="Kancelář">
       <a:dk1>
         <a:sysClr val="windowText" lastClr="000000"/>
       </a:dk1>
@@ -9988,9 +9781,9 @@
         <a:srgbClr val="800080"/>
       </a:folHlink>
     </a:clrScheme>
-    <a:fontScheme name="Office">
+    <a:fontScheme name="Kancelář">
       <a:majorFont>
-        <a:latin typeface="Calibri"/>
+        <a:latin typeface="Cambria"/>
         <a:ea typeface=""/>
         <a:cs typeface=""/>
         <a:font script="Jpan" typeface="ＭＳ ゴシック"/>
@@ -10025,7 +9818,7 @@
         <a:font script="Geor" typeface="Sylfaen"/>
       </a:majorFont>
       <a:minorFont>
-        <a:latin typeface="Cambria"/>
+        <a:latin typeface="Calibri"/>
         <a:ea typeface=""/>
         <a:cs typeface=""/>
         <a:font script="Jpan" typeface="ＭＳ 明朝"/>
@@ -10060,7 +9853,7 @@
         <a:font script="Geor" typeface="Sylfaen"/>
       </a:minorFont>
     </a:fontScheme>
-    <a:fmtScheme name="Office">
+    <a:fmtScheme name="Kancelář">
       <a:fillStyleLst>
         <a:solidFill>
           <a:schemeClr val="phClr"/>
@@ -10092,16 +9885,20 @@
           <a:gsLst>
             <a:gs pos="0">
               <a:schemeClr val="phClr">
-                <a:tint val="100000"/>
-                <a:shade val="100000"/>
+                <a:shade val="51000"/>
+                <a:satMod val="130000"/>
+              </a:schemeClr>
+            </a:gs>
+            <a:gs pos="80000">
+              <a:schemeClr val="phClr">
+                <a:shade val="93000"/>
                 <a:satMod val="130000"/>
               </a:schemeClr>
             </a:gs>
             <a:gs pos="100000">
               <a:schemeClr val="phClr">
-                <a:tint val="50000"/>
-                <a:shade val="100000"/>
-                <a:satMod val="350000"/>
+                <a:shade val="94000"/>
+                <a:satMod val="135000"/>
               </a:schemeClr>
             </a:gs>
           </a:gsLst>
@@ -10223,46 +10020,7 @@
       </a:bgFillStyleLst>
     </a:fmtScheme>
   </a:themeElements>
-  <a:objectDefaults>
-    <a:spDef>
-      <a:spPr/>
-      <a:bodyPr/>
-      <a:lstStyle/>
-      <a:style>
-        <a:lnRef idx="1">
-          <a:schemeClr val="accent1"/>
-        </a:lnRef>
-        <a:fillRef idx="3">
-          <a:schemeClr val="accent1"/>
-        </a:fillRef>
-        <a:effectRef idx="2">
-          <a:schemeClr val="accent1"/>
-        </a:effectRef>
-        <a:fontRef idx="minor">
-          <a:schemeClr val="lt1"/>
-        </a:fontRef>
-      </a:style>
-    </a:spDef>
-    <a:lnDef>
-      <a:spPr/>
-      <a:bodyPr/>
-      <a:lstStyle/>
-      <a:style>
-        <a:lnRef idx="2">
-          <a:schemeClr val="accent1"/>
-        </a:lnRef>
-        <a:fillRef idx="0">
-          <a:schemeClr val="accent1"/>
-        </a:fillRef>
-        <a:effectRef idx="1">
-          <a:schemeClr val="accent1"/>
-        </a:effectRef>
-        <a:fontRef idx="minor">
-          <a:schemeClr val="tx1"/>
-        </a:fontRef>
-      </a:style>
-    </a:lnDef>
-  </a:objectDefaults>
+  <a:objectDefaults/>
   <a:extraClrSchemeLst/>
 </a:theme>
 </file>
@@ -10272,7 +10030,7 @@
 </file>
 
 <file path=customXml/itemProps1.xml><?xml version="1.0" encoding="utf-8"?>
-<ds:datastoreItem xmlns:ds="http://schemas.openxmlformats.org/officeDocument/2006/customXml" ds:itemID="{29C65BE6-5E54-4E71-B474-098DCDD0E45F}">
+<ds:datastoreItem xmlns:ds="http://schemas.openxmlformats.org/officeDocument/2006/customXml" ds:itemID="{468C1AB0-12F3-4638-961E-BC24C7CD30F3}">
   <ds:schemaRefs>
     <ds:schemaRef ds:uri="http://schemas.openxmlformats.org/officeDocument/2006/bibliography"/>
   </ds:schemaRefs>
